--- a/specs/vision_spec.docx
+++ b/specs/vision_spec.docx
@@ -1373,16 +1373,40 @@
           <w:numId w:val="2"/>
         </w:numPr>
       </w:pPr>
+      <w:proofErr w:type="spellStart"/>
       <w:proofErr w:type="gramStart"/>
       <w:r>
+        <w:t>imgdata</w:t>
+      </w:r>
+      <w:proofErr w:type="spellEnd"/>
+      <w:proofErr w:type="gramEnd"/>
+      <w:r>
+        <w:t xml:space="preserve"> – The list of preprocessed image objects.</w:t>
+      </w:r>
+      <w:r>
+        <w:t xml:space="preserve"> </w:t>
+      </w:r>
+    </w:p>
+    <w:p>
+      <w:pPr>
+        <w:pStyle w:val="ListParagraph"/>
+        <w:numPr>
+          <w:ilvl w:val="0"/>
+          <w:numId w:val="2"/>
+        </w:numPr>
+      </w:pPr>
+      <w:proofErr w:type="gramStart"/>
+      <w:r>
         <w:t>class</w:t>
       </w:r>
       <w:proofErr w:type="gramEnd"/>
       <w:r>
         <w:t xml:space="preserve"> – The classification for the list (batch) of images.</w:t>
       </w:r>
-    </w:p>
-    <w:p/>
+      <w:r>
+        <w:br/>
+      </w:r>
+    </w:p>
     <w:p>
       <w:pPr>
         <w:pStyle w:val="Heading2"/>
@@ -1417,46 +1441,32 @@
           <w:numId w:val="6"/>
         </w:numPr>
       </w:pPr>
-      <w:r>
-        <w:t>There are no overridden operators.</w:t>
+      <w:proofErr w:type="spellStart"/>
+      <w:proofErr w:type="gramStart"/>
+      <w:r>
+        <w:t>len</w:t>
+      </w:r>
+      <w:proofErr w:type="spellEnd"/>
+      <w:r>
+        <w:t>(</w:t>
+      </w:r>
+      <w:proofErr w:type="gramEnd"/>
+      <w:r>
+        <w:t>) – The __</w:t>
+      </w:r>
+      <w:proofErr w:type="spellStart"/>
+      <w:r>
+        <w:t>len</w:t>
+      </w:r>
+      <w:proofErr w:type="spellEnd"/>
+      <w:r>
+        <w:t xml:space="preserve">__() method is overridden to return the number of </w:t>
+      </w:r>
+      <w:r>
+        <w:t>images in the batch.</w:t>
       </w:r>
       <w:r>
         <w:t xml:space="preserve"> </w:t>
-      </w:r>
-    </w:p>
-    <w:p>
-      <w:pPr>
-        <w:pStyle w:val="Heading2"/>
-      </w:pPr>
-      <w:r>
-        <w:br/>
-      </w:r>
-      <w:r>
-        <w:t>1</w:t>
-      </w:r>
-      <w:r>
-        <w:t xml:space="preserve">.4 </w:t>
-      </w:r>
-      <w:r>
-        <w:tab/>
-      </w:r>
-      <w:r>
-        <w:t>Images</w:t>
-      </w:r>
-      <w:r>
-        <w:t xml:space="preserve"> Private Methods</w:t>
-      </w:r>
-    </w:p>
-    <w:p>
-      <w:r>
-        <w:br/>
-        <w:t xml:space="preserve">The </w:t>
-      </w:r>
-      <w:r>
-        <w:t>Images class contains the</w:t>
-      </w:r>
-      <w:r>
-        <w:t xml:space="preserve"> following private methods:</w:t>
       </w:r>
     </w:p>
     <w:p>
@@ -1468,32 +1478,52 @@
         </w:numPr>
       </w:pPr>
       <w:r>
-        <w:t xml:space="preserve">There are no </w:t>
-      </w:r>
-      <w:r>
-        <w:t>private</w:t>
-      </w:r>
-      <w:r>
-        <w:t xml:space="preserve"> methods.</w:t>
-      </w:r>
-      <w:r>
-        <w:t xml:space="preserve"> </w:t>
-      </w:r>
-    </w:p>
-    <w:p>
-      <w:pPr>
-        <w:pStyle w:val="ListParagraph"/>
-      </w:pPr>
+        <w:t>[] – The __</w:t>
+      </w:r>
+      <w:proofErr w:type="spellStart"/>
+      <w:r>
+        <w:t>getitem</w:t>
+      </w:r>
+      <w:proofErr w:type="spellEnd"/>
+      <w:r>
+        <w:t>_</w:t>
+      </w:r>
+      <w:proofErr w:type="gramStart"/>
+      <w:r>
+        <w:t>_(</w:t>
+      </w:r>
+      <w:proofErr w:type="gramEnd"/>
+      <w:r>
+        <w:t xml:space="preserve">) method is overridden to return the </w:t>
+      </w:r>
+      <w:r>
+        <w:t>Image</w:t>
+      </w:r>
+      <w:r>
+        <w:t xml:space="preserve"> object</w:t>
+      </w:r>
+      <w:r>
+        <w:t xml:space="preserve"> at the specified index (i.e., image</w:t>
+      </w:r>
+      <w:r>
+        <w:t xml:space="preserve"> number – 1</w:t>
+      </w:r>
+      <w:r>
+        <w:t>).</w:t>
+      </w:r>
     </w:p>
     <w:p>
       <w:pPr>
         <w:pStyle w:val="Heading2"/>
       </w:pPr>
       <w:r>
+        <w:br/>
+      </w:r>
+      <w:r>
         <w:t>1</w:t>
       </w:r>
       <w:r>
-        <w:t>.5</w:t>
+        <w:t xml:space="preserve">.4 </w:t>
       </w:r>
       <w:r>
         <w:tab/>
@@ -1502,7 +1532,7 @@
         <w:t>Images</w:t>
       </w:r>
       <w:r>
-        <w:t xml:space="preserve"> Public Methods</w:t>
+        <w:t xml:space="preserve"> Private Methods</w:t>
       </w:r>
     </w:p>
     <w:p>
@@ -1511,16 +1541,10 @@
         <w:t xml:space="preserve">The </w:t>
       </w:r>
       <w:r>
-        <w:t>Images</w:t>
-      </w:r>
-      <w:r>
-        <w:t xml:space="preserve"> class contains </w:t>
-      </w:r>
-      <w:r>
-        <w:t>the</w:t>
-      </w:r>
-      <w:r>
-        <w:t xml:space="preserve"> following public methods:</w:t>
+        <w:t>Images class contains the</w:t>
+      </w:r>
+      <w:r>
+        <w:t xml:space="preserve"> following private methods:</w:t>
       </w:r>
     </w:p>
     <w:p>
@@ -1532,6 +1556,64 @@
         </w:numPr>
       </w:pPr>
       <w:r>
+        <w:t>There are no private methods.</w:t>
+      </w:r>
+      <w:r>
+        <w:t xml:space="preserve"> </w:t>
+      </w:r>
+    </w:p>
+    <w:p>
+      <w:pPr>
+        <w:pStyle w:val="ListParagraph"/>
+      </w:pPr>
+    </w:p>
+    <w:p>
+      <w:pPr>
+        <w:pStyle w:val="Heading2"/>
+      </w:pPr>
+      <w:r>
+        <w:t>1</w:t>
+      </w:r>
+      <w:r>
+        <w:t>.5</w:t>
+      </w:r>
+      <w:r>
+        <w:tab/>
+      </w:r>
+      <w:r>
+        <w:t>Images</w:t>
+      </w:r>
+      <w:r>
+        <w:t xml:space="preserve"> Public Methods</w:t>
+      </w:r>
+    </w:p>
+    <w:p>
+      <w:r>
+        <w:br/>
+        <w:t xml:space="preserve">The </w:t>
+      </w:r>
+      <w:r>
+        <w:t>Images</w:t>
+      </w:r>
+      <w:r>
+        <w:t xml:space="preserve"> class contains </w:t>
+      </w:r>
+      <w:r>
+        <w:t>the</w:t>
+      </w:r>
+      <w:r>
+        <w:t xml:space="preserve"> following public methods:</w:t>
+      </w:r>
+    </w:p>
+    <w:p>
+      <w:pPr>
+        <w:pStyle w:val="ListParagraph"/>
+        <w:numPr>
+          <w:ilvl w:val="0"/>
+          <w:numId w:val="6"/>
+        </w:numPr>
+      </w:pPr>
+      <w:r>
         <w:t>__</w:t>
       </w:r>
       <w:proofErr w:type="spellStart"/>
@@ -1729,6 +1811,39 @@
     </w:p>
     <w:p>
       <w:pPr>
+        <w:pStyle w:val="Heading1"/>
+      </w:pPr>
+      <w:r>
+        <w:lastRenderedPageBreak/>
+        <w:t>2</w:t>
+      </w:r>
+      <w:r>
+        <w:tab/>
+        <w:t>Image</w:t>
+      </w:r>
+    </w:p>
+    <w:p>
+      <w:pPr>
+        <w:pStyle w:val="Heading2"/>
+      </w:pPr>
+      <w:r>
+        <w:t>2.1</w:t>
+      </w:r>
+      <w:r>
+        <w:tab/>
+        <w:t>Image Overview</w:t>
+      </w:r>
+      <w:r>
+        <w:br/>
+      </w:r>
+    </w:p>
+    <w:p>
+      <w:r>
+        <w:t>The Image CV preprocessor contains the following primary classes, and their relationships:</w:t>
+      </w:r>
+    </w:p>
+    <w:p>
+      <w:pPr>
         <w:pStyle w:val="ListParagraph"/>
         <w:numPr>
           <w:ilvl w:val="0"/>
@@ -1736,20 +1851,20 @@
         </w:numPr>
       </w:pPr>
       <w:r>
-        <w:t>batch) - TBD</w:t>
-      </w:r>
-    </w:p>
-    <w:p>
-      <w:pPr>
-        <w:pStyle w:val="Heading1"/>
-      </w:pPr>
-      <w:r>
-        <w:lastRenderedPageBreak/>
-        <w:t>2</w:t>
-      </w:r>
-      <w:r>
-        <w:tab/>
-        <w:t>Image</w:t>
+        <w:t>Images- This is the base class for the representation of a Computer Vision (CV) preprocessed image. The constructor optionally takes as parameters an image (path), and corresponding label, and flags for CV preprocessing of the image.</w:t>
+      </w:r>
+    </w:p>
+    <w:p>
+      <w:pPr>
+        <w:ind w:left="720" w:firstLine="720"/>
+      </w:pPr>
+      <w:proofErr w:type="gramStart"/>
+      <w:r>
+        <w:t>image</w:t>
+      </w:r>
+      <w:proofErr w:type="gramEnd"/>
+      <w:r>
+        <w:t xml:space="preserve"> = Image([&lt;list of images&gt;], flags …)</w:t>
       </w:r>
     </w:p>
     <w:p>
@@ -1757,85 +1872,7 @@
         <w:pStyle w:val="Heading2"/>
       </w:pPr>
       <w:r>
-        <w:t>2.1</w:t>
-      </w:r>
-      <w:r>
-        <w:tab/>
-        <w:t>Image Overview</w:t>
-      </w:r>
-      <w:r>
-        <w:br/>
-      </w:r>
-    </w:p>
-    <w:p>
-      <w:r>
-        <w:t>The Image CV preprocessor contains the following primary classes, and their relationships:</w:t>
-      </w:r>
-    </w:p>
-    <w:p>
-      <w:pPr>
-        <w:pStyle w:val="ListParagraph"/>
-        <w:numPr>
-          <w:ilvl w:val="0"/>
-          <w:numId w:val="6"/>
-        </w:numPr>
-      </w:pPr>
-      <w:r>
-        <w:t>Images</w:t>
-      </w:r>
-      <w:r>
-        <w:t xml:space="preserve">- This is the base class for the representation of a Computer Vision (CV) preprocessed </w:t>
-      </w:r>
-      <w:r>
-        <w:t>image</w:t>
-      </w:r>
-      <w:r>
-        <w:t xml:space="preserve">. The constructor optionally takes as parameters </w:t>
-      </w:r>
-      <w:r>
-        <w:t>an image (path</w:t>
-      </w:r>
-      <w:r>
-        <w:t>), and cor</w:t>
-      </w:r>
-      <w:r>
-        <w:t>responding label</w:t>
-      </w:r>
-      <w:r>
-        <w:t xml:space="preserve">, and flags for CV preprocessing </w:t>
-      </w:r>
-      <w:r>
-        <w:t>of the image</w:t>
-      </w:r>
-      <w:r>
-        <w:t>.</w:t>
-      </w:r>
-    </w:p>
-    <w:p>
-      <w:pPr>
-        <w:ind w:left="720" w:firstLine="720"/>
-      </w:pPr>
-      <w:proofErr w:type="gramStart"/>
-      <w:r>
-        <w:t>image</w:t>
-      </w:r>
-      <w:proofErr w:type="gramEnd"/>
-      <w:r>
-        <w:t xml:space="preserve"> = Image</w:t>
-      </w:r>
-      <w:r>
-        <w:t>([&lt;list of images&gt;], flags …)</w:t>
-      </w:r>
-    </w:p>
-    <w:p>
-      <w:pPr>
-        <w:pStyle w:val="Heading2"/>
-      </w:pPr>
-      <w:r>
-        <w:t>2</w:t>
-      </w:r>
-      <w:r>
-        <w:t>.2</w:t>
+        <w:t>2.2</w:t>
       </w:r>
       <w:r>
         <w:tab/>
@@ -1845,13 +1882,7 @@
     <w:p>
       <w:r>
         <w:br/>
-        <w:t xml:space="preserve">The </w:t>
-      </w:r>
-      <w:r>
-        <w:t xml:space="preserve">Image </w:t>
-      </w:r>
-      <w:r>
-        <w:t>class contains the following properties:</w:t>
+        <w:t>The Image class contains the following properties:</w:t>
       </w:r>
     </w:p>
     <w:p>
@@ -1868,16 +1899,7 @@
       </w:r>
       <w:proofErr w:type="gramEnd"/>
       <w:r>
-        <w:t xml:space="preserve"> – </w:t>
-      </w:r>
-      <w:r>
-        <w:t>T</w:t>
-      </w:r>
-      <w:r>
-        <w:t>he path to the stored image</w:t>
-      </w:r>
-      <w:r>
-        <w:t>.</w:t>
+        <w:t xml:space="preserve"> – The path to the stored image.</w:t>
       </w:r>
     </w:p>
     <w:p>
@@ -1894,10 +1916,7 @@
       </w:r>
       <w:proofErr w:type="gramEnd"/>
       <w:r>
-        <w:t xml:space="preserve"> – </w:t>
-      </w:r>
-      <w:r>
-        <w:t>The root name of the image (e.g., /</w:t>
+        <w:t xml:space="preserve"> – The root name of the image (e.g., /</w:t>
       </w:r>
       <w:proofErr w:type="spellStart"/>
       <w:r>
@@ -1930,16 +1949,7 @@
       </w:r>
       <w:proofErr w:type="gramEnd"/>
       <w:r>
-        <w:t xml:space="preserve"> – </w:t>
-      </w:r>
-      <w:r>
-        <w:t xml:space="preserve">The file format of the </w:t>
-      </w:r>
-      <w:r>
-        <w:t>image</w:t>
-      </w:r>
-      <w:r>
-        <w:t xml:space="preserve"> (e.g., pdf).</w:t>
+        <w:t xml:space="preserve"> – The file format of the image (e.g., pdf).</w:t>
       </w:r>
     </w:p>
     <w:p>
@@ -1956,16 +1966,7 @@
       </w:r>
       <w:proofErr w:type="gramEnd"/>
       <w:r>
-        <w:t xml:space="preserve"> </w:t>
-      </w:r>
-      <w:r>
-        <w:t xml:space="preserve">– The byte size of the </w:t>
-      </w:r>
-      <w:r>
-        <w:t>image</w:t>
-      </w:r>
-      <w:r>
-        <w:t>.</w:t>
+        <w:t xml:space="preserve"> – The byte size of the image.</w:t>
       </w:r>
       <w:r>
         <w:rPr>
@@ -1994,8 +1995,34 @@
           <w:numId w:val="2"/>
         </w:numPr>
       </w:pPr>
-      <w:r>
-        <w:t>time - TBD</w:t>
+      <w:proofErr w:type="gramStart"/>
+      <w:r>
+        <w:t>time</w:t>
+      </w:r>
+      <w:proofErr w:type="gramEnd"/>
+      <w:r>
+        <w:t xml:space="preserve"> </w:t>
+      </w:r>
+      <w:r>
+        <w:t>–</w:t>
+      </w:r>
+      <w:r>
+        <w:t xml:space="preserve"> </w:t>
+      </w:r>
+      <w:r>
+        <w:t xml:space="preserve">The elapsed time in seconds for </w:t>
+      </w:r>
+      <w:r>
+        <w:t>processing</w:t>
+      </w:r>
+      <w:r>
+        <w:t xml:space="preserve"> the </w:t>
+      </w:r>
+      <w:r>
+        <w:t>image</w:t>
+      </w:r>
+      <w:r>
+        <w:t>.</w:t>
       </w:r>
     </w:p>
     <w:p>
@@ -2006,15 +2033,13 @@
           <w:numId w:val="2"/>
         </w:numPr>
       </w:pPr>
-      <w:proofErr w:type="spellStart"/>
       <w:proofErr w:type="gramStart"/>
       <w:r>
-        <w:t>dir</w:t>
-      </w:r>
-      <w:proofErr w:type="spellEnd"/>
+        <w:t>data</w:t>
+      </w:r>
       <w:proofErr w:type="gramEnd"/>
       <w:r>
-        <w:t xml:space="preserve"> – Location to store the CV preprocessed image data.</w:t>
+        <w:t xml:space="preserve"> – The CV preprocessed image data.</w:t>
       </w:r>
     </w:p>
     <w:p>
@@ -2027,56 +2052,379 @@
       </w:pPr>
       <w:proofErr w:type="gramStart"/>
       <w:r>
+        <w:t>thumbnail</w:t>
+      </w:r>
+      <w:proofErr w:type="gramEnd"/>
+      <w:r>
+        <w:t xml:space="preserve"> – The thumbnail version of the image.</w:t>
+      </w:r>
+    </w:p>
+    <w:p>
+      <w:pPr>
+        <w:pStyle w:val="ListParagraph"/>
+        <w:numPr>
+          <w:ilvl w:val="0"/>
+          <w:numId w:val="2"/>
+        </w:numPr>
+      </w:pPr>
+      <w:proofErr w:type="spellStart"/>
+      <w:proofErr w:type="gramStart"/>
+      <w:r>
+        <w:t>dir</w:t>
+      </w:r>
+      <w:proofErr w:type="spellEnd"/>
+      <w:proofErr w:type="gramEnd"/>
+      <w:r>
+        <w:t xml:space="preserve"> – Location to store the CV preprocessed image data.</w:t>
+      </w:r>
+    </w:p>
+    <w:p>
+      <w:pPr>
+        <w:pStyle w:val="ListParagraph"/>
+        <w:numPr>
+          <w:ilvl w:val="0"/>
+          <w:numId w:val="2"/>
+        </w:numPr>
+      </w:pPr>
+      <w:proofErr w:type="gramStart"/>
+      <w:r>
         <w:t>class</w:t>
       </w:r>
       <w:proofErr w:type="gramEnd"/>
       <w:r>
-        <w:t xml:space="preserve"> – The classification for the </w:t>
+        <w:t xml:space="preserve"> – The classification for the image.</w:t>
+      </w:r>
+    </w:p>
+    <w:p>
+      <w:pPr>
+        <w:pStyle w:val="Heading2"/>
+      </w:pPr>
+      <w:r>
+        <w:br/>
+        <w:t>2</w:t>
+      </w:r>
+      <w:r>
+        <w:t xml:space="preserve">.3 </w:t>
+      </w:r>
+      <w:r>
+        <w:tab/>
+        <w:t>Image</w:t>
+      </w:r>
+      <w:r>
+        <w:t xml:space="preserve"> Overridden Operators</w:t>
+      </w:r>
+    </w:p>
+    <w:p>
+      <w:r>
+        <w:br/>
+        <w:t>The following operators have their implementations (inherited from the base Object) class overridden:</w:t>
+      </w:r>
+    </w:p>
+    <w:p>
+      <w:pPr>
+        <w:pStyle w:val="ListParagraph"/>
+        <w:numPr>
+          <w:ilvl w:val="0"/>
+          <w:numId w:val="15"/>
+        </w:numPr>
+      </w:pPr>
+      <w:proofErr w:type="spellStart"/>
+      <w:proofErr w:type="gramStart"/>
+      <w:r>
+        <w:t>str</w:t>
+      </w:r>
+      <w:proofErr w:type="spellEnd"/>
+      <w:r>
+        <w:t>(</w:t>
+      </w:r>
+      <w:proofErr w:type="gramEnd"/>
+      <w:r>
+        <w:t>) – The __</w:t>
+      </w:r>
+      <w:proofErr w:type="spellStart"/>
+      <w:r>
+        <w:t>str</w:t>
+      </w:r>
+      <w:proofErr w:type="spellEnd"/>
+      <w:r>
+        <w:t xml:space="preserve">__() method is overridden to return the </w:t>
+      </w:r>
+      <w:r>
+        <w:t xml:space="preserve">image </w:t>
+      </w:r>
+      <w:r>
+        <w:t>classification (label).</w:t>
+      </w:r>
+    </w:p>
+    <w:p>
+      <w:pPr>
+        <w:pStyle w:val="Heading2"/>
+      </w:pPr>
+      <w:r>
+        <w:br/>
+      </w:r>
+      <w:r>
+        <w:t>2.</w:t>
+      </w:r>
+      <w:r>
+        <w:t>4</w:t>
+      </w:r>
+      <w:r>
+        <w:tab/>
+      </w:r>
+      <w:r>
+        <w:t>Image</w:t>
+      </w:r>
+      <w:r>
+        <w:t xml:space="preserve"> Public Methods</w:t>
+      </w:r>
+      <w:r>
+        <w:br/>
+      </w:r>
+    </w:p>
+    <w:p>
+      <w:r>
+        <w:t xml:space="preserve">The </w:t>
+      </w:r>
+      <w:r>
+        <w:t>Image</w:t>
+      </w:r>
+      <w:r>
+        <w:t xml:space="preserve"> class contains of following public methods:</w:t>
+      </w:r>
+    </w:p>
+    <w:p>
+      <w:pPr>
+        <w:pStyle w:val="ListParagraph"/>
+        <w:numPr>
+          <w:ilvl w:val="0"/>
+          <w:numId w:val="4"/>
+        </w:numPr>
+      </w:pPr>
+      <w:proofErr w:type="gramStart"/>
+      <w:r>
+        <w:t>load(</w:t>
+      </w:r>
+      <w:proofErr w:type="gramEnd"/>
+      <w:r>
+        <w:t xml:space="preserve">) – This method reloads the </w:t>
+      </w:r>
+      <w:r>
+        <w:t>CV preprocess image</w:t>
+      </w:r>
+      <w:r>
+        <w:t xml:space="preserve"> from storage. Using the </w:t>
       </w:r>
       <w:r>
         <w:t>image</w:t>
       </w:r>
       <w:r>
+        <w:t xml:space="preserve"> name and storage path, the method locates </w:t>
+      </w:r>
+      <w:r>
+        <w:t xml:space="preserve">the stored image file, thumbnail and CV preprocessed image and reconstructs </w:t>
+      </w:r>
+      <w:r>
+        <w:t xml:space="preserve">the </w:t>
+      </w:r>
+      <w:r>
+        <w:t>Image</w:t>
+      </w:r>
+      <w:r>
+        <w:t xml:space="preserve"> </w:t>
+      </w:r>
+      <w:r>
+        <w:t>object.</w:t>
+      </w:r>
+    </w:p>
+    <w:p>
+      <w:pPr>
+        <w:ind w:left="720"/>
+      </w:pPr>
+      <w:proofErr w:type="spellStart"/>
+      <w:proofErr w:type="gramStart"/>
+      <w:r>
+        <w:t>image.load</w:t>
+      </w:r>
+      <w:proofErr w:type="spellEnd"/>
+      <w:r>
+        <w:t>(</w:t>
+      </w:r>
+      <w:proofErr w:type="gramEnd"/>
+      <w:r>
+        <w:t>“&lt;</w:t>
+      </w:r>
+      <w:proofErr w:type="spellStart"/>
+      <w:r>
+        <w:t>image</w:t>
+      </w:r>
+      <w:r>
+        <w:t>_name</w:t>
+      </w:r>
+      <w:proofErr w:type="spellEnd"/>
+      <w:r>
+        <w:t>&gt;”, “</w:t>
+      </w:r>
+      <w:proofErr w:type="spellStart"/>
+      <w:r>
+        <w:t>storage_path</w:t>
+      </w:r>
+      <w:proofErr w:type="spellEnd"/>
+      <w:r>
+        <w:t>”)</w:t>
+      </w:r>
+    </w:p>
+    <w:p/>
+    <w:p/>
+    <w:p>
+      <w:pPr>
+        <w:pStyle w:val="Heading2"/>
+      </w:pPr>
+      <w:r>
+        <w:lastRenderedPageBreak/>
+        <w:t>2</w:t>
+      </w:r>
+      <w:r>
+        <w:t>.5</w:t>
+      </w:r>
+      <w:r>
+        <w:tab/>
+      </w:r>
+      <w:r>
+        <w:t>Image</w:t>
+      </w:r>
+      <w:r>
+        <w:t xml:space="preserve"> Private Methods</w:t>
+      </w:r>
+    </w:p>
+    <w:p>
+      <w:r>
+        <w:br/>
+        <w:t xml:space="preserve">The </w:t>
+      </w:r>
+      <w:r>
+        <w:t xml:space="preserve">Image </w:t>
+      </w:r>
+      <w:r>
+        <w:t>class contains the following private methods:</w:t>
+      </w:r>
+    </w:p>
+    <w:p>
+      <w:pPr>
+        <w:pStyle w:val="ListParagraph"/>
+        <w:numPr>
+          <w:ilvl w:val="0"/>
+          <w:numId w:val="4"/>
+        </w:numPr>
+      </w:pPr>
+      <w:r>
+        <w:t>_</w:t>
+      </w:r>
+      <w:proofErr w:type="gramStart"/>
+      <w:r>
+        <w:t>exists(</w:t>
+      </w:r>
+      <w:proofErr w:type="gramEnd"/>
+      <w:r>
+        <w:t xml:space="preserve">) – This method checks if the </w:t>
+      </w:r>
+      <w:r>
+        <w:t>image</w:t>
+      </w:r>
+      <w:r>
+        <w:t xml:space="preserve"> exists at the specified stored path. If not, a </w:t>
+      </w:r>
+      <w:proofErr w:type="spellStart"/>
+      <w:r>
+        <w:t>FileNotFound</w:t>
+      </w:r>
+      <w:proofErr w:type="spellEnd"/>
+      <w:r>
+        <w:t xml:space="preserve"> exception is thrown.</w:t>
+      </w:r>
+      <w:r>
+        <w:t xml:space="preserve"> </w:t>
+      </w:r>
+      <w:r>
+        <w:br/>
+      </w:r>
+    </w:p>
+    <w:p>
+      <w:pPr>
+        <w:pStyle w:val="ListParagraph"/>
+        <w:numPr>
+          <w:ilvl w:val="0"/>
+          <w:numId w:val="4"/>
+        </w:numPr>
+      </w:pPr>
+      <w:r>
+        <w:t>_collate() – This method performs the collation task, which includes:</w:t>
+      </w:r>
+    </w:p>
+    <w:p>
+      <w:pPr>
+        <w:pStyle w:val="ListParagraph"/>
+        <w:numPr>
+          <w:ilvl w:val="1"/>
+          <w:numId w:val="4"/>
+        </w:numPr>
+      </w:pPr>
+      <w:r>
+        <w:t>TBA</w:t>
+      </w:r>
+      <w:bookmarkStart w:id="0" w:name="_GoBack"/>
+      <w:bookmarkEnd w:id="0"/>
+      <w:r>
         <w:t>.</w:t>
       </w:r>
     </w:p>
     <w:p/>
-    <w:p>
-      <w:pPr>
-        <w:pStyle w:val="Heading2"/>
-      </w:pPr>
-      <w:r>
-        <w:t>APPENDIX I: Updates</w:t>
-      </w:r>
-      <w:r>
-        <w:br/>
-      </w:r>
-    </w:p>
-    <w:p>
-      <w:pPr>
-        <w:rPr>
-          <w:i/>
-        </w:rPr>
-      </w:pPr>
-      <w:r>
-        <w:rPr>
-          <w:i/>
-        </w:rPr>
-        <w:t>v1.</w:t>
-      </w:r>
-      <w:r>
-        <w:rPr>
-          <w:i/>
-        </w:rPr>
-        <w:t>4</w:t>
-      </w:r>
-    </w:p>
     <w:p>
       <w:pPr>
         <w:rPr>
           <w:rFonts w:asciiTheme="majorHAnsi" w:eastAsiaTheme="majorEastAsia" w:hAnsiTheme="majorHAnsi" w:cstheme="majorBidi"/>
           <w:b/>
           <w:bCs/>
+          <w:color w:val="4F81BD" w:themeColor="accent1"/>
+          <w:sz w:val="26"/>
+          <w:szCs w:val="26"/>
+        </w:rPr>
+      </w:pPr>
+    </w:p>
+    <w:p>
+      <w:pPr>
+        <w:pStyle w:val="Heading2"/>
+      </w:pPr>
+      <w:r>
+        <w:t>APPENDIX I: Updates</w:t>
+      </w:r>
+      <w:r>
+        <w:br/>
+      </w:r>
+    </w:p>
+    <w:p>
+      <w:pPr>
+        <w:rPr>
+          <w:i/>
+        </w:rPr>
+      </w:pPr>
+      <w:r>
+        <w:rPr>
+          <w:i/>
+        </w:rPr>
+        <w:t>v1.</w:t>
+      </w:r>
+      <w:r>
+        <w:rPr>
+          <w:i/>
+        </w:rPr>
+        <w:t>5</w:t>
+      </w:r>
+    </w:p>
+    <w:p>
+      <w:pPr>
+        <w:pStyle w:val="Heading2"/>
+        <w:rPr>
           <w:noProof/>
           <w:color w:val="365F91" w:themeColor="accent1" w:themeShade="BF"/>
           <w:sz w:val="28"/>
@@ -2087,21 +2435,6 @@
         <w:rPr>
           <w:noProof/>
         </w:rPr>
-        <w:br w:type="page"/>
-      </w:r>
-    </w:p>
-    <w:p>
-      <w:pPr>
-        <w:pStyle w:val="Heading1"/>
-        <w:rPr>
-          <w:noProof/>
-        </w:rPr>
-      </w:pPr>
-      <w:r>
-        <w:rPr>
-          <w:noProof/>
-        </w:rPr>
-        <w:lastRenderedPageBreak/>
         <w:t>APPENDIX II</w:t>
       </w:r>
       <w:r>
@@ -2136,8 +2469,6 @@
         </w:rPr>
         <w:t>X</w:t>
       </w:r>
-      <w:bookmarkStart w:id="0" w:name="_GoBack"/>
-      <w:bookmarkEnd w:id="0"/>
     </w:p>
     <w:p>
       <w:pPr>
@@ -3509,6 +3840,119 @@
     </w:lvl>
   </w:abstractNum>
   <w:abstractNum w:abstractNumId="12">
+    <w:nsid w:val="59B70360"/>
+    <w:multiLevelType w:val="hybridMultilevel"/>
+    <w:tmpl w:val="497C7E78"/>
+    <w:lvl w:ilvl="0" w:tplc="04090001">
+      <w:start w:val="1"/>
+      <w:numFmt w:val="bullet"/>
+      <w:lvlText w:val=""/>
+      <w:lvlJc w:val="left"/>
+      <w:pPr>
+        <w:ind w:left="720" w:hanging="360"/>
+      </w:pPr>
+      <w:rPr>
+        <w:rFonts w:ascii="Symbol" w:hAnsi="Symbol" w:hint="default"/>
+      </w:rPr>
+    </w:lvl>
+    <w:lvl w:ilvl="1" w:tplc="04090003" w:tentative="1">
+      <w:start w:val="1"/>
+      <w:numFmt w:val="bullet"/>
+      <w:lvlText w:val="o"/>
+      <w:lvlJc w:val="left"/>
+      <w:pPr>
+        <w:ind w:left="1440" w:hanging="360"/>
+      </w:pPr>
+      <w:rPr>
+        <w:rFonts w:ascii="Courier New" w:hAnsi="Courier New" w:cs="Courier New" w:hint="default"/>
+      </w:rPr>
+    </w:lvl>
+    <w:lvl w:ilvl="2" w:tplc="04090005" w:tentative="1">
+      <w:start w:val="1"/>
+      <w:numFmt w:val="bullet"/>
+      <w:lvlText w:val=""/>
+      <w:lvlJc w:val="left"/>
+      <w:pPr>
+        <w:ind w:left="2160" w:hanging="360"/>
+      </w:pPr>
+      <w:rPr>
+        <w:rFonts w:ascii="Wingdings" w:hAnsi="Wingdings" w:hint="default"/>
+      </w:rPr>
+    </w:lvl>
+    <w:lvl w:ilvl="3" w:tplc="04090001" w:tentative="1">
+      <w:start w:val="1"/>
+      <w:numFmt w:val="bullet"/>
+      <w:lvlText w:val=""/>
+      <w:lvlJc w:val="left"/>
+      <w:pPr>
+        <w:ind w:left="2880" w:hanging="360"/>
+      </w:pPr>
+      <w:rPr>
+        <w:rFonts w:ascii="Symbol" w:hAnsi="Symbol" w:hint="default"/>
+      </w:rPr>
+    </w:lvl>
+    <w:lvl w:ilvl="4" w:tplc="04090003" w:tentative="1">
+      <w:start w:val="1"/>
+      <w:numFmt w:val="bullet"/>
+      <w:lvlText w:val="o"/>
+      <w:lvlJc w:val="left"/>
+      <w:pPr>
+        <w:ind w:left="3600" w:hanging="360"/>
+      </w:pPr>
+      <w:rPr>
+        <w:rFonts w:ascii="Courier New" w:hAnsi="Courier New" w:cs="Courier New" w:hint="default"/>
+      </w:rPr>
+    </w:lvl>
+    <w:lvl w:ilvl="5" w:tplc="04090005" w:tentative="1">
+      <w:start w:val="1"/>
+      <w:numFmt w:val="bullet"/>
+      <w:lvlText w:val=""/>
+      <w:lvlJc w:val="left"/>
+      <w:pPr>
+        <w:ind w:left="4320" w:hanging="360"/>
+      </w:pPr>
+      <w:rPr>
+        <w:rFonts w:ascii="Wingdings" w:hAnsi="Wingdings" w:hint="default"/>
+      </w:rPr>
+    </w:lvl>
+    <w:lvl w:ilvl="6" w:tplc="04090001" w:tentative="1">
+      <w:start w:val="1"/>
+      <w:numFmt w:val="bullet"/>
+      <w:lvlText w:val=""/>
+      <w:lvlJc w:val="left"/>
+      <w:pPr>
+        <w:ind w:left="5040" w:hanging="360"/>
+      </w:pPr>
+      <w:rPr>
+        <w:rFonts w:ascii="Symbol" w:hAnsi="Symbol" w:hint="default"/>
+      </w:rPr>
+    </w:lvl>
+    <w:lvl w:ilvl="7" w:tplc="04090003" w:tentative="1">
+      <w:start w:val="1"/>
+      <w:numFmt w:val="bullet"/>
+      <w:lvlText w:val="o"/>
+      <w:lvlJc w:val="left"/>
+      <w:pPr>
+        <w:ind w:left="5760" w:hanging="360"/>
+      </w:pPr>
+      <w:rPr>
+        <w:rFonts w:ascii="Courier New" w:hAnsi="Courier New" w:cs="Courier New" w:hint="default"/>
+      </w:rPr>
+    </w:lvl>
+    <w:lvl w:ilvl="8" w:tplc="04090005" w:tentative="1">
+      <w:start w:val="1"/>
+      <w:numFmt w:val="bullet"/>
+      <w:lvlText w:val=""/>
+      <w:lvlJc w:val="left"/>
+      <w:pPr>
+        <w:ind w:left="6480" w:hanging="360"/>
+      </w:pPr>
+      <w:rPr>
+        <w:rFonts w:ascii="Wingdings" w:hAnsi="Wingdings" w:hint="default"/>
+      </w:rPr>
+    </w:lvl>
+  </w:abstractNum>
+  <w:abstractNum w:abstractNumId="13">
     <w:nsid w:val="60740959"/>
     <w:multiLevelType w:val="hybridMultilevel"/>
     <w:tmpl w:val="94D4107A"/>
@@ -3621,7 +4065,7 @@
       </w:rPr>
     </w:lvl>
   </w:abstractNum>
-  <w:abstractNum w:abstractNumId="13">
+  <w:abstractNum w:abstractNumId="14">
     <w:nsid w:val="73554A3D"/>
     <w:multiLevelType w:val="hybridMultilevel"/>
     <w:tmpl w:val="85DE0DC4"/>
@@ -3756,13 +4200,13 @@
     <w:abstractNumId w:val="11"/>
   </w:num>
   <w:num w:numId="8">
-    <w:abstractNumId w:val="13"/>
+    <w:abstractNumId w:val="14"/>
   </w:num>
   <w:num w:numId="9">
     <w:abstractNumId w:val="2"/>
   </w:num>
   <w:num w:numId="10">
-    <w:abstractNumId w:val="12"/>
+    <w:abstractNumId w:val="13"/>
   </w:num>
   <w:num w:numId="11">
     <w:abstractNumId w:val="0"/>
@@ -3775,6 +4219,9 @@
   </w:num>
   <w:num w:numId="14">
     <w:abstractNumId w:val="9"/>
+  </w:num>
+  <w:num w:numId="15">
+    <w:abstractNumId w:val="12"/>
   </w:num>
 </w:numbering>
 </file>

--- a/specs/vision_spec.docx
+++ b/specs/vision_spec.docx
@@ -1373,12 +1373,10 @@
           <w:numId w:val="2"/>
         </w:numPr>
       </w:pPr>
-      <w:proofErr w:type="spellStart"/>
       <w:proofErr w:type="gramStart"/>
       <w:r>
-        <w:t>imgdata</w:t>
-      </w:r>
-      <w:proofErr w:type="spellEnd"/>
+        <w:t>images</w:t>
+      </w:r>
       <w:proofErr w:type="gramEnd"/>
       <w:r>
         <w:t xml:space="preserve"> – The list of preprocessed image objects.</w:t>
@@ -1460,10 +1458,7 @@
       </w:r>
       <w:proofErr w:type="spellEnd"/>
       <w:r>
-        <w:t xml:space="preserve">__() method is overridden to return the number of </w:t>
-      </w:r>
-      <w:r>
-        <w:t>images in the batch.</w:t>
+        <w:t>__() method is overridden to return the number of images in the batch.</w:t>
       </w:r>
       <w:r>
         <w:t xml:space="preserve"> </w:t>
@@ -2010,19 +2005,7 @@
         <w:t xml:space="preserve"> </w:t>
       </w:r>
       <w:r>
-        <w:t xml:space="preserve">The elapsed time in seconds for </w:t>
-      </w:r>
-      <w:r>
-        <w:t>processing</w:t>
-      </w:r>
-      <w:r>
-        <w:t xml:space="preserve"> the </w:t>
-      </w:r>
-      <w:r>
-        <w:t>image</w:t>
-      </w:r>
-      <w:r>
-        <w:t>.</w:t>
+        <w:t>The elapsed time in seconds for processing the image.</w:t>
       </w:r>
     </w:p>
     <w:p>
@@ -2101,17 +2084,11 @@
       </w:pPr>
       <w:r>
         <w:br/>
-        <w:t>2</w:t>
-      </w:r>
-      <w:r>
-        <w:t xml:space="preserve">.3 </w:t>
+        <w:t xml:space="preserve">2.3 </w:t>
       </w:r>
       <w:r>
         <w:tab/>
-        <w:t>Image</w:t>
-      </w:r>
-      <w:r>
-        <w:t xml:space="preserve"> Overridden Operators</w:t>
+        <w:t>Image Overridden Operators</w:t>
       </w:r>
     </w:p>
     <w:p>
@@ -2147,13 +2124,7 @@
       </w:r>
       <w:proofErr w:type="spellEnd"/>
       <w:r>
-        <w:t xml:space="preserve">__() method is overridden to return the </w:t>
-      </w:r>
-      <w:r>
-        <w:t xml:space="preserve">image </w:t>
-      </w:r>
-      <w:r>
-        <w:t>classification (label).</w:t>
+        <w:t>__() method is overridden to return the image classification (label).</w:t>
       </w:r>
     </w:p>
     <w:p>
@@ -2162,12 +2133,7 @@
       </w:pPr>
       <w:r>
         <w:br/>
-      </w:r>
-      <w:r>
-        <w:t>2.</w:t>
-      </w:r>
-      <w:r>
-        <w:t>4</w:t>
+        <w:t>2.4</w:t>
       </w:r>
       <w:r>
         <w:tab/>
@@ -2184,13 +2150,7 @@
     </w:p>
     <w:p>
       <w:r>
-        <w:t xml:space="preserve">The </w:t>
-      </w:r>
-      <w:r>
-        <w:t>Image</w:t>
-      </w:r>
-      <w:r>
-        <w:t xml:space="preserve"> class contains of following public methods:</w:t>
+        <w:t>The Image class contains of following public methods:</w:t>
       </w:r>
     </w:p>
     <w:p>
@@ -2207,34 +2167,7 @@
       </w:r>
       <w:proofErr w:type="gramEnd"/>
       <w:r>
-        <w:t xml:space="preserve">) – This method reloads the </w:t>
-      </w:r>
-      <w:r>
-        <w:t>CV preprocess image</w:t>
-      </w:r>
-      <w:r>
-        <w:t xml:space="preserve"> from storage. Using the </w:t>
-      </w:r>
-      <w:r>
-        <w:t>image</w:t>
-      </w:r>
-      <w:r>
-        <w:t xml:space="preserve"> name and storage path, the method locates </w:t>
-      </w:r>
-      <w:r>
-        <w:t xml:space="preserve">the stored image file, thumbnail and CV preprocessed image and reconstructs </w:t>
-      </w:r>
-      <w:r>
-        <w:t xml:space="preserve">the </w:t>
-      </w:r>
-      <w:r>
-        <w:t>Image</w:t>
-      </w:r>
-      <w:r>
-        <w:t xml:space="preserve"> </w:t>
-      </w:r>
-      <w:r>
-        <w:t>object.</w:t>
+        <w:t>) – This method reloads the CV preprocess image from storage. Using the image name and storage path, the method locates the stored image file, thumbnail and CV preprocessed image and reconstructs the Image object.</w:t>
       </w:r>
     </w:p>
     <w:p>
@@ -2256,10 +2189,7 @@
       </w:r>
       <w:proofErr w:type="spellStart"/>
       <w:r>
-        <w:t>image</w:t>
-      </w:r>
-      <w:r>
-        <w:t>_name</w:t>
+        <w:t>image_name</w:t>
       </w:r>
       <w:proofErr w:type="spellEnd"/>
       <w:r>
@@ -2282,10 +2212,7 @@
       </w:pPr>
       <w:r>
         <w:lastRenderedPageBreak/>
-        <w:t>2</w:t>
-      </w:r>
-      <w:r>
-        <w:t>.5</w:t>
+        <w:t>2.5</w:t>
       </w:r>
       <w:r>
         <w:tab/>
@@ -2300,13 +2227,7 @@
     <w:p>
       <w:r>
         <w:br/>
-        <w:t xml:space="preserve">The </w:t>
-      </w:r>
-      <w:r>
-        <w:t xml:space="preserve">Image </w:t>
-      </w:r>
-      <w:r>
-        <w:t>class contains the following private methods:</w:t>
+        <w:t>The Image class contains the following private methods:</w:t>
       </w:r>
     </w:p>
     <w:p>
@@ -2326,13 +2247,7 @@
       </w:r>
       <w:proofErr w:type="gramEnd"/>
       <w:r>
-        <w:t xml:space="preserve">) – This method checks if the </w:t>
-      </w:r>
-      <w:r>
-        <w:t>image</w:t>
-      </w:r>
-      <w:r>
-        <w:t xml:space="preserve"> exists at the specified stored path. If not, a </w:t>
+        <w:t xml:space="preserve">) – This method checks if the image exists at the specified stored path. If not, a </w:t>
       </w:r>
       <w:proofErr w:type="spellStart"/>
       <w:r>
@@ -2340,10 +2255,7 @@
       </w:r>
       <w:proofErr w:type="spellEnd"/>
       <w:r>
-        <w:t xml:space="preserve"> exception is thrown.</w:t>
-      </w:r>
-      <w:r>
-        <w:t xml:space="preserve"> </w:t>
+        <w:t xml:space="preserve"> exception is thrown. </w:t>
       </w:r>
       <w:r>
         <w:br/>
@@ -2358,7 +2270,13 @@
         </w:numPr>
       </w:pPr>
       <w:r>
-        <w:t>_collate() – This method performs the collation task, which includes:</w:t>
+        <w:t xml:space="preserve">_collate() – This method performs the </w:t>
+      </w:r>
+      <w:r>
+        <w:t>preprocessing</w:t>
+      </w:r>
+      <w:r>
+        <w:t xml:space="preserve"> task, which includes:</w:t>
       </w:r>
     </w:p>
     <w:p>
@@ -2370,32 +2288,98 @@
         </w:numPr>
       </w:pPr>
       <w:r>
-        <w:t>TBA</w:t>
-      </w:r>
-      <w:bookmarkStart w:id="0" w:name="_GoBack"/>
-      <w:bookmarkEnd w:id="0"/>
-      <w:r>
-        <w:t>.</w:t>
-      </w:r>
-    </w:p>
-    <w:p/>
-    <w:p>
-      <w:pPr>
-        <w:rPr>
-          <w:rFonts w:asciiTheme="majorHAnsi" w:eastAsiaTheme="majorEastAsia" w:hAnsiTheme="majorHAnsi" w:cstheme="majorBidi"/>
-          <w:b/>
-          <w:bCs/>
-          <w:color w:val="4F81BD" w:themeColor="accent1"/>
-          <w:sz w:val="26"/>
-          <w:szCs w:val="26"/>
-        </w:rPr>
-      </w:pPr>
+        <w:t>Read the image into memory and uncompressing it into pixel format.</w:t>
+      </w:r>
+    </w:p>
+    <w:p>
+      <w:pPr>
+        <w:pStyle w:val="ListParagraph"/>
+        <w:numPr>
+          <w:ilvl w:val="1"/>
+          <w:numId w:val="4"/>
+        </w:numPr>
+      </w:pPr>
+      <w:r>
+        <w:t>Conversion to grayscale or RGB, according to configuration settings.</w:t>
+      </w:r>
+    </w:p>
+    <w:p>
+      <w:pPr>
+        <w:pStyle w:val="ListParagraph"/>
+        <w:numPr>
+          <w:ilvl w:val="1"/>
+          <w:numId w:val="4"/>
+        </w:numPr>
+      </w:pPr>
+      <w:r>
+        <w:t xml:space="preserve">Resizing pixel data, </w:t>
+      </w:r>
+      <w:r>
+        <w:t>according to configuration settings.</w:t>
+      </w:r>
+    </w:p>
+    <w:p>
+      <w:pPr>
+        <w:pStyle w:val="ListParagraph"/>
+        <w:numPr>
+          <w:ilvl w:val="1"/>
+          <w:numId w:val="4"/>
+        </w:numPr>
+      </w:pPr>
+      <w:r>
+        <w:t xml:space="preserve">Normalizing pixel data, </w:t>
+      </w:r>
+      <w:r>
+        <w:t>according to configuration settings.</w:t>
+      </w:r>
+    </w:p>
+    <w:p>
+      <w:pPr>
+        <w:pStyle w:val="ListParagraph"/>
+        <w:numPr>
+          <w:ilvl w:val="1"/>
+          <w:numId w:val="4"/>
+        </w:numPr>
+      </w:pPr>
+      <w:r>
+        <w:t xml:space="preserve">Flattening pixel data, </w:t>
+      </w:r>
+      <w:r>
+        <w:t>according to configuration settings.</w:t>
+      </w:r>
+    </w:p>
+    <w:p>
+      <w:pPr>
+        <w:pStyle w:val="ListParagraph"/>
+        <w:numPr>
+          <w:ilvl w:val="1"/>
+          <w:numId w:val="4"/>
+        </w:numPr>
+      </w:pPr>
+      <w:r>
+        <w:t>Storing original image and thumbnail in storage path.</w:t>
+      </w:r>
+    </w:p>
+    <w:p>
+      <w:pPr>
+        <w:pStyle w:val="ListParagraph"/>
+        <w:numPr>
+          <w:ilvl w:val="1"/>
+          <w:numId w:val="4"/>
+        </w:numPr>
+      </w:pPr>
+      <w:r>
+        <w:t>Storing processed pixel data in HD5 file format in storage path, according to configuration settings.</w:t>
+      </w:r>
     </w:p>
     <w:p>
       <w:pPr>
         <w:pStyle w:val="Heading2"/>
       </w:pPr>
       <w:r>
+        <w:br/>
+      </w:r>
+      <w:r>
         <w:t>APPENDIX I: Updates</w:t>
       </w:r>
       <w:r>
@@ -2419,6 +2403,27 @@
           <w:i/>
         </w:rPr>
         <w:t>5</w:t>
+      </w:r>
+    </w:p>
+    <w:p>
+      <w:pPr>
+        <w:pStyle w:val="ListParagraph"/>
+        <w:numPr>
+          <w:ilvl w:val="0"/>
+          <w:numId w:val="16"/>
+        </w:numPr>
+      </w:pPr>
+      <w:r>
+        <w:t>Create</w:t>
+      </w:r>
+      <w:r>
+        <w:t>d</w:t>
+      </w:r>
+      <w:r>
+        <w:t xml:space="preserve"> first instance of module</w:t>
+      </w:r>
+      <w:r>
+        <w:br/>
       </w:r>
     </w:p>
     <w:p>
@@ -2467,8 +2472,16 @@
         <w:rPr>
           <w:noProof/>
         </w:rPr>
-        <w:t>X</w:t>
-      </w:r>
+        <w:t>Implement Load() method for Images class.</w:t>
+      </w:r>
+    </w:p>
+    <w:p>
+      <w:pPr>
+        <w:pStyle w:val="ListParagraph"/>
+        <w:rPr>
+          <w:noProof/>
+        </w:rPr>
+      </w:pPr>
     </w:p>
     <w:p>
       <w:pPr>
@@ -2479,6 +2492,8 @@
           <w:color w:val="00B050"/>
         </w:rPr>
       </w:pPr>
+      <w:bookmarkStart w:id="0" w:name="_GoBack"/>
+      <w:bookmarkEnd w:id="0"/>
       <w:r>
         <w:rPr>
           <w:b/>
@@ -2847,6 +2862,92 @@
     </w:lvl>
   </w:abstractNum>
   <w:abstractNum w:abstractNumId="3">
+    <w:nsid w:val="2C573271"/>
+    <w:multiLevelType w:val="hybridMultilevel"/>
+    <w:tmpl w:val="AB486416"/>
+    <w:lvl w:ilvl="0" w:tplc="0409000F">
+      <w:start w:val="1"/>
+      <w:numFmt w:val="decimal"/>
+      <w:lvlText w:val="%1."/>
+      <w:lvlJc w:val="left"/>
+      <w:pPr>
+        <w:ind w:left="720" w:hanging="360"/>
+      </w:pPr>
+    </w:lvl>
+    <w:lvl w:ilvl="1" w:tplc="04090019" w:tentative="1">
+      <w:start w:val="1"/>
+      <w:numFmt w:val="lowerLetter"/>
+      <w:lvlText w:val="%2."/>
+      <w:lvlJc w:val="left"/>
+      <w:pPr>
+        <w:ind w:left="1440" w:hanging="360"/>
+      </w:pPr>
+    </w:lvl>
+    <w:lvl w:ilvl="2" w:tplc="0409001B" w:tentative="1">
+      <w:start w:val="1"/>
+      <w:numFmt w:val="lowerRoman"/>
+      <w:lvlText w:val="%3."/>
+      <w:lvlJc w:val="right"/>
+      <w:pPr>
+        <w:ind w:left="2160" w:hanging="180"/>
+      </w:pPr>
+    </w:lvl>
+    <w:lvl w:ilvl="3" w:tplc="0409000F" w:tentative="1">
+      <w:start w:val="1"/>
+      <w:numFmt w:val="decimal"/>
+      <w:lvlText w:val="%4."/>
+      <w:lvlJc w:val="left"/>
+      <w:pPr>
+        <w:ind w:left="2880" w:hanging="360"/>
+      </w:pPr>
+    </w:lvl>
+    <w:lvl w:ilvl="4" w:tplc="04090019" w:tentative="1">
+      <w:start w:val="1"/>
+      <w:numFmt w:val="lowerLetter"/>
+      <w:lvlText w:val="%5."/>
+      <w:lvlJc w:val="left"/>
+      <w:pPr>
+        <w:ind w:left="3600" w:hanging="360"/>
+      </w:pPr>
+    </w:lvl>
+    <w:lvl w:ilvl="5" w:tplc="0409001B" w:tentative="1">
+      <w:start w:val="1"/>
+      <w:numFmt w:val="lowerRoman"/>
+      <w:lvlText w:val="%6."/>
+      <w:lvlJc w:val="right"/>
+      <w:pPr>
+        <w:ind w:left="4320" w:hanging="180"/>
+      </w:pPr>
+    </w:lvl>
+    <w:lvl w:ilvl="6" w:tplc="0409000F" w:tentative="1">
+      <w:start w:val="1"/>
+      <w:numFmt w:val="decimal"/>
+      <w:lvlText w:val="%7."/>
+      <w:lvlJc w:val="left"/>
+      <w:pPr>
+        <w:ind w:left="5040" w:hanging="360"/>
+      </w:pPr>
+    </w:lvl>
+    <w:lvl w:ilvl="7" w:tplc="04090019" w:tentative="1">
+      <w:start w:val="1"/>
+      <w:numFmt w:val="lowerLetter"/>
+      <w:lvlText w:val="%8."/>
+      <w:lvlJc w:val="left"/>
+      <w:pPr>
+        <w:ind w:left="5760" w:hanging="360"/>
+      </w:pPr>
+    </w:lvl>
+    <w:lvl w:ilvl="8" w:tplc="0409001B" w:tentative="1">
+      <w:start w:val="1"/>
+      <w:numFmt w:val="lowerRoman"/>
+      <w:lvlText w:val="%9."/>
+      <w:lvlJc w:val="right"/>
+      <w:pPr>
+        <w:ind w:left="6480" w:hanging="180"/>
+      </w:pPr>
+    </w:lvl>
+  </w:abstractNum>
+  <w:abstractNum w:abstractNumId="4">
     <w:nsid w:val="2E3433D4"/>
     <w:multiLevelType w:val="hybridMultilevel"/>
     <w:tmpl w:val="B05C4AB6"/>
@@ -2959,7 +3060,7 @@
       </w:rPr>
     </w:lvl>
   </w:abstractNum>
-  <w:abstractNum w:abstractNumId="4">
+  <w:abstractNum w:abstractNumId="5">
     <w:nsid w:val="30863169"/>
     <w:multiLevelType w:val="hybridMultilevel"/>
     <w:tmpl w:val="A260EBB0"/>
@@ -3072,7 +3173,7 @@
       </w:rPr>
     </w:lvl>
   </w:abstractNum>
-  <w:abstractNum w:abstractNumId="5">
+  <w:abstractNum w:abstractNumId="6">
     <w:nsid w:val="37C131F9"/>
     <w:multiLevelType w:val="hybridMultilevel"/>
     <w:tmpl w:val="136ED99C"/>
@@ -3161,7 +3262,7 @@
       </w:pPr>
     </w:lvl>
   </w:abstractNum>
-  <w:abstractNum w:abstractNumId="6">
+  <w:abstractNum w:abstractNumId="7">
     <w:nsid w:val="37F043C9"/>
     <w:multiLevelType w:val="hybridMultilevel"/>
     <w:tmpl w:val="63DA2206"/>
@@ -3274,7 +3375,7 @@
       </w:rPr>
     </w:lvl>
   </w:abstractNum>
-  <w:abstractNum w:abstractNumId="7">
+  <w:abstractNum w:abstractNumId="8">
     <w:nsid w:val="38F728BE"/>
     <w:multiLevelType w:val="hybridMultilevel"/>
     <w:tmpl w:val="579C6F24"/>
@@ -3387,7 +3488,7 @@
       </w:rPr>
     </w:lvl>
   </w:abstractNum>
-  <w:abstractNum w:abstractNumId="8">
+  <w:abstractNum w:abstractNumId="9">
     <w:nsid w:val="3A242CD6"/>
     <w:multiLevelType w:val="hybridMultilevel"/>
     <w:tmpl w:val="9DB6C050"/>
@@ -3500,7 +3601,7 @@
       </w:rPr>
     </w:lvl>
   </w:abstractNum>
-  <w:abstractNum w:abstractNumId="9">
+  <w:abstractNum w:abstractNumId="10">
     <w:nsid w:val="3B3C35CF"/>
     <w:multiLevelType w:val="hybridMultilevel"/>
     <w:tmpl w:val="2DF43D42"/>
@@ -3613,7 +3714,7 @@
       </w:rPr>
     </w:lvl>
   </w:abstractNum>
-  <w:abstractNum w:abstractNumId="10">
+  <w:abstractNum w:abstractNumId="11">
     <w:nsid w:val="4AD91F42"/>
     <w:multiLevelType w:val="hybridMultilevel"/>
     <w:tmpl w:val="BA0E33D6"/>
@@ -3726,7 +3827,7 @@
       </w:rPr>
     </w:lvl>
   </w:abstractNum>
-  <w:abstractNum w:abstractNumId="11">
+  <w:abstractNum w:abstractNumId="12">
     <w:nsid w:val="507A1A5C"/>
     <w:multiLevelType w:val="hybridMultilevel"/>
     <w:tmpl w:val="0832D7C8"/>
@@ -3839,7 +3940,7 @@
       </w:rPr>
     </w:lvl>
   </w:abstractNum>
-  <w:abstractNum w:abstractNumId="12">
+  <w:abstractNum w:abstractNumId="13">
     <w:nsid w:val="59B70360"/>
     <w:multiLevelType w:val="hybridMultilevel"/>
     <w:tmpl w:val="497C7E78"/>
@@ -3952,7 +4053,7 @@
       </w:rPr>
     </w:lvl>
   </w:abstractNum>
-  <w:abstractNum w:abstractNumId="13">
+  <w:abstractNum w:abstractNumId="14">
     <w:nsid w:val="60740959"/>
     <w:multiLevelType w:val="hybridMultilevel"/>
     <w:tmpl w:val="94D4107A"/>
@@ -4065,7 +4166,7 @@
       </w:rPr>
     </w:lvl>
   </w:abstractNum>
-  <w:abstractNum w:abstractNumId="14">
+  <w:abstractNum w:abstractNumId="15">
     <w:nsid w:val="73554A3D"/>
     <w:multiLevelType w:val="hybridMultilevel"/>
     <w:tmpl w:val="85DE0DC4"/>
@@ -4179,49 +4280,52 @@
     </w:lvl>
   </w:abstractNum>
   <w:num w:numId="1">
-    <w:abstractNumId w:val="4"/>
+    <w:abstractNumId w:val="5"/>
   </w:num>
   <w:num w:numId="2">
-    <w:abstractNumId w:val="8"/>
+    <w:abstractNumId w:val="9"/>
   </w:num>
   <w:num w:numId="3">
-    <w:abstractNumId w:val="6"/>
+    <w:abstractNumId w:val="7"/>
   </w:num>
   <w:num w:numId="4">
-    <w:abstractNumId w:val="10"/>
+    <w:abstractNumId w:val="11"/>
   </w:num>
   <w:num w:numId="5">
-    <w:abstractNumId w:val="5"/>
+    <w:abstractNumId w:val="6"/>
   </w:num>
   <w:num w:numId="6">
     <w:abstractNumId w:val="1"/>
   </w:num>
   <w:num w:numId="7">
-    <w:abstractNumId w:val="11"/>
+    <w:abstractNumId w:val="12"/>
   </w:num>
   <w:num w:numId="8">
-    <w:abstractNumId w:val="14"/>
+    <w:abstractNumId w:val="15"/>
   </w:num>
   <w:num w:numId="9">
     <w:abstractNumId w:val="2"/>
   </w:num>
   <w:num w:numId="10">
-    <w:abstractNumId w:val="13"/>
+    <w:abstractNumId w:val="14"/>
   </w:num>
   <w:num w:numId="11">
     <w:abstractNumId w:val="0"/>
   </w:num>
   <w:num w:numId="12">
-    <w:abstractNumId w:val="7"/>
+    <w:abstractNumId w:val="8"/>
   </w:num>
   <w:num w:numId="13">
-    <w:abstractNumId w:val="3"/>
+    <w:abstractNumId w:val="4"/>
   </w:num>
   <w:num w:numId="14">
-    <w:abstractNumId w:val="9"/>
+    <w:abstractNumId w:val="10"/>
   </w:num>
   <w:num w:numId="15">
-    <w:abstractNumId w:val="12"/>
+    <w:abstractNumId w:val="13"/>
+  </w:num>
+  <w:num w:numId="16">
+    <w:abstractNumId w:val="3"/>
   </w:num>
 </w:numbering>
 </file>

--- a/specs/vision_spec.docx
+++ b/specs/vision_spec.docx
@@ -1395,6 +1395,54 @@
       </w:pPr>
       <w:proofErr w:type="gramStart"/>
       <w:r>
+        <w:t>name</w:t>
+      </w:r>
+      <w:proofErr w:type="gramEnd"/>
+      <w:r>
+        <w:t xml:space="preserve"> – The name of the batch (if not specified as a parameter to the constructor, will default to ‘batch.&lt;</w:t>
+      </w:r>
+      <w:proofErr w:type="spellStart"/>
+      <w:r>
+        <w:t>rootname</w:t>
+      </w:r>
+      <w:proofErr w:type="spellEnd"/>
+      <w:r>
+        <w:t xml:space="preserve"> of first image&gt;’)</w:t>
+      </w:r>
+      <w:r>
+        <w:t xml:space="preserve"> </w:t>
+      </w:r>
+      <w:r>
+        <w:t>.</w:t>
+      </w:r>
+    </w:p>
+    <w:p>
+      <w:pPr>
+        <w:pStyle w:val="ListParagraph"/>
+        <w:numPr>
+          <w:ilvl w:val="0"/>
+          <w:numId w:val="2"/>
+        </w:numPr>
+      </w:pPr>
+      <w:proofErr w:type="gramStart"/>
+      <w:r>
+        <w:t>time</w:t>
+      </w:r>
+      <w:proofErr w:type="gramEnd"/>
+      <w:r>
+        <w:t xml:space="preserve"> – The amount of time to process the batch of images in seconds.</w:t>
+      </w:r>
+    </w:p>
+    <w:p>
+      <w:pPr>
+        <w:pStyle w:val="ListParagraph"/>
+        <w:numPr>
+          <w:ilvl w:val="0"/>
+          <w:numId w:val="2"/>
+        </w:numPr>
+      </w:pPr>
+      <w:proofErr w:type="gramStart"/>
+      <w:r>
         <w:t>class</w:t>
       </w:r>
       <w:proofErr w:type="gramEnd"/>
@@ -1771,6 +1819,33 @@
       <w:r>
         <w:t>When all the images are preprocessed, the processed images are stored as a batch, with corresponding labels. In a HD5 file.</w:t>
       </w:r>
+      <w:r>
+        <w:t xml:space="preserve"> If the batch parameter is specified, the batch file is stored as: &lt;</w:t>
+      </w:r>
+      <w:proofErr w:type="spellStart"/>
+      <w:r>
+        <w:t>dir</w:t>
+      </w:r>
+      <w:proofErr w:type="spellEnd"/>
+      <w:r>
+        <w:t>&gt;/&lt;batch&gt;.h5; otherwise it is stored as &lt;</w:t>
+      </w:r>
+      <w:proofErr w:type="spellStart"/>
+      <w:r>
+        <w:t>dir</w:t>
+      </w:r>
+      <w:proofErr w:type="spellEnd"/>
+      <w:r>
+        <w:t>&gt;/&lt;</w:t>
+      </w:r>
+      <w:proofErr w:type="spellStart"/>
+      <w:r>
+        <w:t>rootname</w:t>
+      </w:r>
+      <w:proofErr w:type="spellEnd"/>
+      <w:r>
+        <w:t xml:space="preserve"> of first image&gt;.h5</w:t>
+      </w:r>
     </w:p>
     <w:p>
       <w:pPr>
@@ -1782,12 +1857,43 @@
       </w:pPr>
       <w:proofErr w:type="spellStart"/>
       <w:r>
-        <w:t>Async</w:t>
+        <w:lastRenderedPageBreak/>
+        <w:t>A</w:t>
+      </w:r>
+      <w:r>
+        <w:t>sync</w:t>
       </w:r>
       <w:proofErr w:type="spellEnd"/>
       <w:r>
-        <w:t xml:space="preserve"> - TBD</w:t>
-      </w:r>
+        <w:t xml:space="preserve"> </w:t>
+      </w:r>
+      <w:r>
+        <w:t>–</w:t>
+      </w:r>
+      <w:r>
+        <w:t xml:space="preserve"> </w:t>
+      </w:r>
+      <w:r>
+        <w:t xml:space="preserve">If the parameter </w:t>
+      </w:r>
+      <w:proofErr w:type="spellStart"/>
+      <w:r>
+        <w:t>ehandler</w:t>
+      </w:r>
+      <w:proofErr w:type="spellEnd"/>
+      <w:r>
+        <w:t xml:space="preserve"> is set in the constructor, the batch is processed asynchronously and the event handler, specified by </w:t>
+      </w:r>
+      <w:proofErr w:type="spellStart"/>
+      <w:r>
+        <w:t>ehander</w:t>
+      </w:r>
+      <w:proofErr w:type="spellEnd"/>
+      <w:r>
+        <w:t>, is invoked when completed.</w:t>
+      </w:r>
+      <w:bookmarkStart w:id="0" w:name="_GoBack"/>
+      <w:bookmarkEnd w:id="0"/>
       <w:r>
         <w:br/>
       </w:r>
@@ -1800,8 +1906,13 @@
           <w:numId w:val="6"/>
         </w:numPr>
       </w:pPr>
-      <w:r>
-        <w:t>load() – TBD</w:t>
+      <w:proofErr w:type="gramStart"/>
+      <w:r>
+        <w:t>load(</w:t>
+      </w:r>
+      <w:proofErr w:type="gramEnd"/>
+      <w:r>
+        <w:t>) – Loads a HD5 batch file of image objects into an Images object.</w:t>
       </w:r>
     </w:p>
     <w:p>
@@ -1809,7 +1920,6 @@
         <w:pStyle w:val="Heading1"/>
       </w:pPr>
       <w:r>
-        <w:lastRenderedPageBreak/>
         <w:t>2</w:t>
       </w:r>
       <w:r>
@@ -2163,6 +2273,7 @@
       </w:pPr>
       <w:proofErr w:type="gramStart"/>
       <w:r>
+        <w:lastRenderedPageBreak/>
         <w:t>load(</w:t>
       </w:r>
       <w:proofErr w:type="gramEnd"/>
@@ -2211,7 +2322,6 @@
         <w:pStyle w:val="Heading2"/>
       </w:pPr>
       <w:r>
-        <w:lastRenderedPageBreak/>
         <w:t>2.5</w:t>
       </w:r>
       <w:r>
@@ -2312,10 +2422,7 @@
         </w:numPr>
       </w:pPr>
       <w:r>
-        <w:t xml:space="preserve">Resizing pixel data, </w:t>
-      </w:r>
-      <w:r>
-        <w:t>according to configuration settings.</w:t>
+        <w:t>Resizing pixel data, according to configuration settings.</w:t>
       </w:r>
     </w:p>
     <w:p>
@@ -2327,10 +2434,7 @@
         </w:numPr>
       </w:pPr>
       <w:r>
-        <w:t xml:space="preserve">Normalizing pixel data, </w:t>
-      </w:r>
-      <w:r>
-        <w:t>according to configuration settings.</w:t>
+        <w:t>Normalizing pixel data, according to configuration settings.</w:t>
       </w:r>
     </w:p>
     <w:p>
@@ -2342,10 +2446,7 @@
         </w:numPr>
       </w:pPr>
       <w:r>
-        <w:t xml:space="preserve">Flattening pixel data, </w:t>
-      </w:r>
-      <w:r>
-        <w:t>according to configuration settings.</w:t>
+        <w:t>Flattening pixel data, according to configuration settings.</w:t>
       </w:r>
     </w:p>
     <w:p>
@@ -2472,7 +2573,7 @@
         <w:rPr>
           <w:noProof/>
         </w:rPr>
-        <w:t>Implement Load() method for Images class.</w:t>
+        <w:t>The Images load() method should load entire image object, not just the processed image data.</w:t>
       </w:r>
     </w:p>
     <w:p>
@@ -2492,8 +2593,6 @@
           <w:color w:val="00B050"/>
         </w:rPr>
       </w:pPr>
-      <w:bookmarkStart w:id="0" w:name="_GoBack"/>
-      <w:bookmarkEnd w:id="0"/>
       <w:r>
         <w:rPr>
           <w:b/>

--- a/specs/vision_spec.docx
+++ b/specs/vision_spec.docx
@@ -1892,8 +1892,6 @@
       <w:r>
         <w:t>, is invoked when completed.</w:t>
       </w:r>
-      <w:bookmarkStart w:id="0" w:name="_GoBack"/>
-      <w:bookmarkEnd w:id="0"/>
       <w:r>
         <w:br/>
       </w:r>
@@ -2575,6 +2573,26 @@
         </w:rPr>
         <w:t>The Images load() method should load entire image object, not just the processed image data.</w:t>
       </w:r>
+    </w:p>
+    <w:p>
+      <w:pPr>
+        <w:pStyle w:val="ListParagraph"/>
+        <w:numPr>
+          <w:ilvl w:val="0"/>
+          <w:numId w:val="9"/>
+        </w:numPr>
+        <w:rPr>
+          <w:noProof/>
+        </w:rPr>
+      </w:pPr>
+      <w:r>
+        <w:rPr>
+          <w:noProof/>
+        </w:rPr>
+        <w:t>Image class should have property to get the size of the preprocessed image data.</w:t>
+      </w:r>
+      <w:bookmarkStart w:id="0" w:name="_GoBack"/>
+      <w:bookmarkEnd w:id="0"/>
     </w:p>
     <w:p>
       <w:pPr>

--- a/specs/vision_spec.docx
+++ b/specs/vision_spec.docx
@@ -1954,7 +1954,10 @@
         </w:numPr>
       </w:pPr>
       <w:r>
-        <w:t>Images- This is the base class for the representation of a Computer Vision (CV) preprocessed image. The constructor optionally takes as parameters an image (path), and corresponding label, and flags for CV preprocessing of the image.</w:t>
+        <w:t>Image</w:t>
+      </w:r>
+      <w:r>
+        <w:t>- This is the base class for the representation of a Computer Vision (CV) preprocessed image. The constructor optionally takes as parameters an image (path), and corresponding label, and flags for CV preprocessing of the image.</w:t>
       </w:r>
     </w:p>
     <w:p>
@@ -2052,7 +2055,18 @@
       </w:r>
       <w:proofErr w:type="gramEnd"/>
       <w:r>
-        <w:t xml:space="preserve"> – The file format of the image (e.g., pdf).</w:t>
+        <w:t xml:space="preserve"> – The fil</w:t>
+      </w:r>
+      <w:r>
+        <w:t xml:space="preserve">e format of the image (e.g., </w:t>
+      </w:r>
+      <w:proofErr w:type="spellStart"/>
+      <w:r>
+        <w:t>png</w:t>
+      </w:r>
+      <w:proofErr w:type="spellEnd"/>
+      <w:r>
+        <w:t>).</w:t>
       </w:r>
     </w:p>
     <w:p>
@@ -2143,11 +2157,11 @@
       </w:pPr>
       <w:proofErr w:type="gramStart"/>
       <w:r>
-        <w:t>thumbnail</w:t>
+        <w:t>raw</w:t>
       </w:r>
       <w:proofErr w:type="gramEnd"/>
       <w:r>
-        <w:t xml:space="preserve"> – The thumbnail version of the image.</w:t>
+        <w:t xml:space="preserve"> – The uncompressed raw (unprocessed) image data.</w:t>
       </w:r>
     </w:p>
     <w:p>
@@ -2158,15 +2172,13 @@
           <w:numId w:val="2"/>
         </w:numPr>
       </w:pPr>
-      <w:proofErr w:type="spellStart"/>
       <w:proofErr w:type="gramStart"/>
       <w:r>
-        <w:t>dir</w:t>
-      </w:r>
-      <w:proofErr w:type="spellEnd"/>
+        <w:t>thumbnail</w:t>
+      </w:r>
       <w:proofErr w:type="gramEnd"/>
       <w:r>
-        <w:t xml:space="preserve"> – Location to store the CV preprocessed image data.</w:t>
+        <w:t xml:space="preserve"> – The thumbnail version of the image.</w:t>
       </w:r>
     </w:p>
     <w:p>
@@ -2177,6 +2189,25 @@
           <w:numId w:val="2"/>
         </w:numPr>
       </w:pPr>
+      <w:proofErr w:type="spellStart"/>
+      <w:proofErr w:type="gramStart"/>
+      <w:r>
+        <w:t>dir</w:t>
+      </w:r>
+      <w:proofErr w:type="spellEnd"/>
+      <w:proofErr w:type="gramEnd"/>
+      <w:r>
+        <w:t xml:space="preserve"> – Location to store the CV preprocessed image data.</w:t>
+      </w:r>
+    </w:p>
+    <w:p>
+      <w:pPr>
+        <w:pStyle w:val="ListParagraph"/>
+        <w:numPr>
+          <w:ilvl w:val="0"/>
+          <w:numId w:val="2"/>
+        </w:numPr>
+      </w:pPr>
       <w:proofErr w:type="gramStart"/>
       <w:r>
         <w:t>class</w:t>
@@ -2241,6 +2272,29 @@
       </w:pPr>
       <w:r>
         <w:br/>
+      </w:r>
+    </w:p>
+    <w:p>
+      <w:pPr>
+        <w:rPr>
+          <w:rFonts w:asciiTheme="majorHAnsi" w:eastAsiaTheme="majorEastAsia" w:hAnsiTheme="majorHAnsi" w:cstheme="majorBidi"/>
+          <w:b/>
+          <w:bCs/>
+          <w:color w:val="4F81BD" w:themeColor="accent1"/>
+          <w:sz w:val="26"/>
+          <w:szCs w:val="26"/>
+        </w:rPr>
+      </w:pPr>
+      <w:r>
+        <w:br w:type="page"/>
+      </w:r>
+    </w:p>
+    <w:p>
+      <w:pPr>
+        <w:pStyle w:val="Heading2"/>
+      </w:pPr>
+      <w:r>
+        <w:lastRenderedPageBreak/>
         <w:t>2.4</w:t>
       </w:r>
       <w:r>
@@ -2271,12 +2325,11 @@
       </w:pPr>
       <w:proofErr w:type="gramStart"/>
       <w:r>
-        <w:lastRenderedPageBreak/>
         <w:t>load(</w:t>
       </w:r>
       <w:proofErr w:type="gramEnd"/>
       <w:r>
-        <w:t>) – This method reloads the CV preprocess image from storage. Using the image name and storage path, the method locates the stored image file, thumbnail and CV preprocessed image and reconstructs the Image object.</w:t>
+        <w:t>) – This method reloads the CV preprocess image from storage. Using the image name and storage path, the method locates the stored image file and reconstructs the Image object.</w:t>
       </w:r>
     </w:p>
     <w:p>
@@ -2313,7 +2366,6 @@
         <w:t>”)</w:t>
       </w:r>
     </w:p>
-    <w:p/>
     <w:p/>
     <w:p>
       <w:pPr>
@@ -2432,7 +2484,7 @@
         </w:numPr>
       </w:pPr>
       <w:r>
-        <w:t>Normalizing pixel data, according to configuration settings.</w:t>
+        <w:t>Normalizing pixel data.</w:t>
       </w:r>
     </w:p>
     <w:p>
@@ -2456,20 +2508,16 @@
         </w:numPr>
       </w:pPr>
       <w:r>
-        <w:t>Storing original image and thumbnail in storage path.</w:t>
-      </w:r>
-    </w:p>
-    <w:p>
-      <w:pPr>
-        <w:pStyle w:val="ListParagraph"/>
-        <w:numPr>
-          <w:ilvl w:val="1"/>
-          <w:numId w:val="4"/>
-        </w:numPr>
-      </w:pPr>
-      <w:r>
-        <w:t>Storing processed pixel data in HD5 file format in storage path, according to configuration settings.</w:t>
-      </w:r>
+        <w:t xml:space="preserve">Storing processed pixel data, raw data and thumbnail </w:t>
+      </w:r>
+      <w:r>
+        <w:t>in HD5 file format in storage path, according to configuration settings.</w:t>
+      </w:r>
+      <w:r>
+        <w:t xml:space="preserve"> </w:t>
+      </w:r>
+      <w:bookmarkStart w:id="0" w:name="_GoBack"/>
+      <w:bookmarkEnd w:id="0"/>
     </w:p>
     <w:p>
       <w:pPr>
@@ -2591,8 +2639,6 @@
         </w:rPr>
         <w:t>Image class should have property to get the size of the preprocessed image data.</w:t>
       </w:r>
-      <w:bookmarkStart w:id="0" w:name="_GoBack"/>
-      <w:bookmarkEnd w:id="0"/>
     </w:p>
     <w:p>
       <w:pPr>

--- a/specs/vision_spec.docx
+++ b/specs/vision_spec.docx
@@ -135,7 +135,7 @@
           <w:sz w:val="24"/>
           <w:szCs w:val="24"/>
         </w:rPr>
-        <w:t>, v1.</w:t>
+        <w:t xml:space="preserve">, </w:t>
       </w:r>
       <w:r>
         <w:rPr>
@@ -143,7 +143,7 @@
           <w:sz w:val="24"/>
           <w:szCs w:val="24"/>
         </w:rPr>
-        <w:t>5</w:t>
+        <w:t>Gap v0.9</w:t>
       </w:r>
     </w:p>
     <w:p>
@@ -2516,29 +2516,49 @@
       <w:r>
         <w:t xml:space="preserve"> </w:t>
       </w:r>
+    </w:p>
+    <w:p>
+      <w:pPr>
+        <w:pStyle w:val="Heading2"/>
+      </w:pPr>
+      <w:r>
+        <w:br/>
+      </w:r>
+      <w:r>
+        <w:t>APPENDIX I: Updates</w:t>
+      </w:r>
+      <w:r>
+        <w:br/>
+      </w:r>
+    </w:p>
+    <w:p>
+      <w:pPr>
+        <w:rPr>
+          <w:i/>
+        </w:rPr>
+      </w:pPr>
+      <w:r>
+        <w:rPr>
+          <w:i/>
+        </w:rPr>
+        <w:t>Pre-Gap (</w:t>
+      </w:r>
+      <w:proofErr w:type="spellStart"/>
+      <w:r>
+        <w:rPr>
+          <w:i/>
+        </w:rPr>
+        <w:t>Epipog</w:t>
+      </w:r>
+      <w:proofErr w:type="spellEnd"/>
+      <w:r>
+        <w:rPr>
+          <w:i/>
+        </w:rPr>
+        <w:t xml:space="preserve">) </w:t>
+      </w:r>
       <w:bookmarkStart w:id="0" w:name="_GoBack"/>
       <w:bookmarkEnd w:id="0"/>
-    </w:p>
-    <w:p>
-      <w:pPr>
-        <w:pStyle w:val="Heading2"/>
-      </w:pPr>
-      <w:r>
-        <w:br/>
-      </w:r>
-      <w:r>
-        <w:t>APPENDIX I: Updates</w:t>
-      </w:r>
-      <w:r>
-        <w:br/>
-      </w:r>
-    </w:p>
-    <w:p>
-      <w:pPr>
-        <w:rPr>
-          <w:i/>
-        </w:rPr>
-      </w:pPr>
       <w:r>
         <w:rPr>
           <w:i/>

--- a/specs/vision_spec.docx
+++ b/specs/vision_spec.docx
@@ -219,13 +219,8 @@
       <w:pPr>
         <w:ind w:left="720" w:firstLine="720"/>
       </w:pPr>
-      <w:proofErr w:type="gramStart"/>
-      <w:r>
-        <w:t>images</w:t>
-      </w:r>
-      <w:proofErr w:type="gramEnd"/>
-      <w:r>
-        <w:t xml:space="preserve"> = Images([&lt;list of images&gt;], flags …)</w:t>
+      <w:r>
+        <w:t>images = Images([&lt;list of images&gt;], flags …)</w:t>
       </w:r>
     </w:p>
     <w:p>
@@ -237,15 +232,7 @@
         </w:numPr>
       </w:pPr>
       <w:r>
-        <w:t xml:space="preserve">&lt;Category&gt;Image – This is a derived class for the representation </w:t>
-      </w:r>
-      <w:proofErr w:type="gramStart"/>
-      <w:r>
-        <w:t>of a category specific images</w:t>
-      </w:r>
-      <w:proofErr w:type="gramEnd"/>
-      <w:r>
-        <w:t>, such as medical imaging data. It inherits from the Image base class.</w:t>
+        <w:t>&lt;Category&gt;Image – This is a derived class for the representation of a category specific images, such as medical imaging data. It inherits from the Image base class.</w:t>
       </w:r>
       <w:r>
         <w:br/>
@@ -1354,15 +1341,8 @@
           <w:numId w:val="2"/>
         </w:numPr>
       </w:pPr>
-      <w:proofErr w:type="spellStart"/>
-      <w:proofErr w:type="gramStart"/>
-      <w:r>
-        <w:t>dir</w:t>
-      </w:r>
-      <w:proofErr w:type="spellEnd"/>
-      <w:proofErr w:type="gramEnd"/>
-      <w:r>
-        <w:t xml:space="preserve"> – Location to store the CV preprocessed image data.</w:t>
+      <w:r>
+        <w:t>dir – Location to store the CV preprocessed image data.</w:t>
       </w:r>
     </w:p>
     <w:p>
@@ -1373,11 +1353,9 @@
           <w:numId w:val="2"/>
         </w:numPr>
       </w:pPr>
-      <w:proofErr w:type="gramStart"/>
       <w:r>
         <w:t>images</w:t>
       </w:r>
-      <w:proofErr w:type="gramEnd"/>
       <w:r>
         <w:t xml:space="preserve"> – The list of preprocessed image objects.</w:t>
       </w:r>
@@ -1393,21 +1371,8 @@
           <w:numId w:val="2"/>
         </w:numPr>
       </w:pPr>
-      <w:proofErr w:type="gramStart"/>
-      <w:r>
-        <w:t>name</w:t>
-      </w:r>
-      <w:proofErr w:type="gramEnd"/>
-      <w:r>
-        <w:t xml:space="preserve"> – The name of the batch (if not specified as a parameter to the constructor, will default to ‘batch.&lt;</w:t>
-      </w:r>
-      <w:proofErr w:type="spellStart"/>
-      <w:r>
-        <w:t>rootname</w:t>
-      </w:r>
-      <w:proofErr w:type="spellEnd"/>
-      <w:r>
-        <w:t xml:space="preserve"> of first image&gt;’)</w:t>
+      <w:r>
+        <w:t>name – The name of the batch (if not specified as a parameter to the constructor, will default to ‘batch.&lt;rootname of first image&gt;’)</w:t>
       </w:r>
       <w:r>
         <w:t xml:space="preserve"> </w:t>
@@ -1424,13 +1389,8 @@
           <w:numId w:val="2"/>
         </w:numPr>
       </w:pPr>
-      <w:proofErr w:type="gramStart"/>
-      <w:r>
-        <w:t>time</w:t>
-      </w:r>
-      <w:proofErr w:type="gramEnd"/>
-      <w:r>
-        <w:t xml:space="preserve"> – The amount of time to process the batch of images in seconds.</w:t>
+      <w:r>
+        <w:t>time – The amount of time to process the batch of images in seconds.</w:t>
       </w:r>
     </w:p>
     <w:p>
@@ -1441,11 +1401,9 @@
           <w:numId w:val="2"/>
         </w:numPr>
       </w:pPr>
-      <w:proofErr w:type="gramStart"/>
-      <w:r>
-        <w:t>class</w:t>
-      </w:r>
-      <w:proofErr w:type="gramEnd"/>
+      <w:r>
+        <w:t>label</w:t>
+      </w:r>
       <w:r>
         <w:t xml:space="preserve"> – The classification for the list (batch) of images.</w:t>
       </w:r>
@@ -1487,26 +1445,8 @@
           <w:numId w:val="6"/>
         </w:numPr>
       </w:pPr>
-      <w:proofErr w:type="spellStart"/>
-      <w:proofErr w:type="gramStart"/>
-      <w:r>
-        <w:t>len</w:t>
-      </w:r>
-      <w:proofErr w:type="spellEnd"/>
-      <w:r>
-        <w:t>(</w:t>
-      </w:r>
-      <w:proofErr w:type="gramEnd"/>
-      <w:r>
-        <w:t>) – The __</w:t>
-      </w:r>
-      <w:proofErr w:type="spellStart"/>
-      <w:r>
-        <w:t>len</w:t>
-      </w:r>
-      <w:proofErr w:type="spellEnd"/>
-      <w:r>
-        <w:t>__() method is overridden to return the number of images in the batch.</w:t>
+      <w:r>
+        <w:t>len() – The __len__() method is overridden to return the number of images in the batch.</w:t>
       </w:r>
       <w:r>
         <w:t xml:space="preserve"> </w:t>
@@ -1521,23 +1461,7 @@
         </w:numPr>
       </w:pPr>
       <w:r>
-        <w:t>[] – The __</w:t>
-      </w:r>
-      <w:proofErr w:type="spellStart"/>
-      <w:r>
-        <w:t>getitem</w:t>
-      </w:r>
-      <w:proofErr w:type="spellEnd"/>
-      <w:r>
-        <w:t>_</w:t>
-      </w:r>
-      <w:proofErr w:type="gramStart"/>
-      <w:r>
-        <w:t>_(</w:t>
-      </w:r>
-      <w:proofErr w:type="gramEnd"/>
-      <w:r>
-        <w:t xml:space="preserve">) method is overridden to return the </w:t>
+        <w:t xml:space="preserve">[] – The __getitem__() method is overridden to return the </w:t>
       </w:r>
       <w:r>
         <w:t>Image</w:t>
@@ -1657,15 +1581,7 @@
         </w:numPr>
       </w:pPr>
       <w:r>
-        <w:t>__</w:t>
-      </w:r>
-      <w:proofErr w:type="spellStart"/>
-      <w:r>
-        <w:t>init</w:t>
-      </w:r>
-      <w:proofErr w:type="spellEnd"/>
-      <w:r>
-        <w:t>__() - The constructor performs the following:</w:t>
+        <w:t>__init__() - The constructor performs the following:</w:t>
       </w:r>
     </w:p>
     <w:p>
@@ -1677,15 +1593,7 @@
         </w:numPr>
       </w:pPr>
       <w:r>
-        <w:t xml:space="preserve">If the images parameter is not </w:t>
-      </w:r>
-      <w:proofErr w:type="gramStart"/>
-      <w:r>
-        <w:t>None</w:t>
-      </w:r>
-      <w:proofErr w:type="gramEnd"/>
-      <w:r>
-        <w:t>, then an Image object is created for each image in the images parameter.</w:t>
+        <w:t>If the images parameter is not None, then an Image object is created for each image in the images parameter.</w:t>
       </w:r>
     </w:p>
     <w:p>
@@ -1697,15 +1605,7 @@
         </w:numPr>
       </w:pPr>
       <w:r>
-        <w:t xml:space="preserve">Each image is processed according to settings in the </w:t>
-      </w:r>
-      <w:proofErr w:type="spellStart"/>
-      <w:r>
-        <w:t>config</w:t>
-      </w:r>
-      <w:proofErr w:type="spellEnd"/>
-      <w:r>
-        <w:t xml:space="preserve"> parameter:</w:t>
+        <w:t>Each image is processed according to settings in the config parameter:</w:t>
       </w:r>
     </w:p>
     <w:p>
@@ -1716,13 +1616,8 @@
           <w:numId w:val="6"/>
         </w:numPr>
       </w:pPr>
-      <w:proofErr w:type="gramStart"/>
-      <w:r>
-        <w:t>grayscale</w:t>
-      </w:r>
-      <w:proofErr w:type="gramEnd"/>
-      <w:r>
-        <w:t xml:space="preserve"> (gray) – convert all RGB and RGBA images to Grayscale (single channel).</w:t>
+      <w:r>
+        <w:t>grayscale (gray) – convert all RGB and RGBA images to Grayscale (single channel).</w:t>
       </w:r>
     </w:p>
     <w:p>
@@ -1733,13 +1628,8 @@
           <w:numId w:val="6"/>
         </w:numPr>
       </w:pPr>
-      <w:proofErr w:type="gramStart"/>
-      <w:r>
-        <w:t>normalize</w:t>
-      </w:r>
-      <w:proofErr w:type="gramEnd"/>
-      <w:r>
-        <w:t xml:space="preserve"> (norm) – convert all pixel values to be between 0 and 1.</w:t>
+      <w:r>
+        <w:t>normalize (norm) – convert all pixel values to be between 0 and 1.</w:t>
       </w:r>
     </w:p>
     <w:p>
@@ -1750,13 +1640,8 @@
           <w:numId w:val="6"/>
         </w:numPr>
       </w:pPr>
-      <w:proofErr w:type="gramStart"/>
-      <w:r>
-        <w:t>resize</w:t>
-      </w:r>
-      <w:proofErr w:type="gramEnd"/>
-      <w:r>
-        <w:t>=(height, width) – change the pixel size of the image.</w:t>
+      <w:r>
+        <w:t>resize=(height, width) – change the pixel size of the image.</w:t>
       </w:r>
     </w:p>
     <w:p>
@@ -1767,13 +1652,8 @@
           <w:numId w:val="6"/>
         </w:numPr>
       </w:pPr>
-      <w:proofErr w:type="gramStart"/>
-      <w:r>
-        <w:t>flatten</w:t>
-      </w:r>
-      <w:proofErr w:type="gramEnd"/>
-      <w:r>
-        <w:t xml:space="preserve"> (flat) – after conversions, flatten the pixel data into a 1D vector.</w:t>
+      <w:r>
+        <w:t>flatten (flat) – after conversions, flatten the pixel data into a 1D vector.</w:t>
       </w:r>
     </w:p>
     <w:p>
@@ -1797,15 +1677,7 @@
         </w:numPr>
       </w:pPr>
       <w:r>
-        <w:t xml:space="preserve">The processed image data is converted to a </w:t>
-      </w:r>
-      <w:proofErr w:type="spellStart"/>
-      <w:r>
-        <w:t>numpy</w:t>
-      </w:r>
-      <w:proofErr w:type="spellEnd"/>
-      <w:r>
-        <w:t xml:space="preserve"> matrix or vector (i.e., flatten)</w:t>
+        <w:t>The processed image data is converted to a numpy matrix or vector (i.e., flatten)</w:t>
       </w:r>
     </w:p>
     <w:p>
@@ -1820,31 +1692,7 @@
         <w:t>When all the images are preprocessed, the processed images are stored as a batch, with corresponding labels. In a HD5 file.</w:t>
       </w:r>
       <w:r>
-        <w:t xml:space="preserve"> If the batch parameter is specified, the batch file is stored as: &lt;</w:t>
-      </w:r>
-      <w:proofErr w:type="spellStart"/>
-      <w:r>
-        <w:t>dir</w:t>
-      </w:r>
-      <w:proofErr w:type="spellEnd"/>
-      <w:r>
-        <w:t>&gt;/&lt;batch&gt;.h5; otherwise it is stored as &lt;</w:t>
-      </w:r>
-      <w:proofErr w:type="spellStart"/>
-      <w:r>
-        <w:t>dir</w:t>
-      </w:r>
-      <w:proofErr w:type="spellEnd"/>
-      <w:r>
-        <w:t>&gt;/&lt;</w:t>
-      </w:r>
-      <w:proofErr w:type="spellStart"/>
-      <w:r>
-        <w:t>rootname</w:t>
-      </w:r>
-      <w:proofErr w:type="spellEnd"/>
-      <w:r>
-        <w:t xml:space="preserve"> of first image&gt;.h5</w:t>
+        <w:t xml:space="preserve"> If the batch parameter is specified, the batch file is stored as: &lt;dir&gt;/&lt;batch&gt;.h5; otherwise it is stored as &lt;dir&gt;/&lt;rootname of first image&gt;.h5</w:t>
       </w:r>
     </w:p>
     <w:p>
@@ -1855,42 +1703,21 @@
           <w:numId w:val="6"/>
         </w:numPr>
       </w:pPr>
-      <w:proofErr w:type="spellStart"/>
       <w:r>
         <w:lastRenderedPageBreak/>
         <w:t>A</w:t>
       </w:r>
       <w:r>
-        <w:t>sync</w:t>
-      </w:r>
-      <w:proofErr w:type="spellEnd"/>
+        <w:t xml:space="preserve">sync </w:t>
+      </w:r>
+      <w:r>
+        <w:t>–</w:t>
+      </w:r>
       <w:r>
         <w:t xml:space="preserve"> </w:t>
       </w:r>
       <w:r>
-        <w:t>–</w:t>
-      </w:r>
-      <w:r>
-        <w:t xml:space="preserve"> </w:t>
-      </w:r>
-      <w:r>
-        <w:t xml:space="preserve">If the parameter </w:t>
-      </w:r>
-      <w:proofErr w:type="spellStart"/>
-      <w:r>
-        <w:t>ehandler</w:t>
-      </w:r>
-      <w:proofErr w:type="spellEnd"/>
-      <w:r>
-        <w:t xml:space="preserve"> is set in the constructor, the batch is processed asynchronously and the event handler, specified by </w:t>
-      </w:r>
-      <w:proofErr w:type="spellStart"/>
-      <w:r>
-        <w:t>ehander</w:t>
-      </w:r>
-      <w:proofErr w:type="spellEnd"/>
-      <w:r>
-        <w:t>, is invoked when completed.</w:t>
+        <w:t>If the parameter ehandler is set in the constructor, the batch is processed asynchronously and the event handler, specified by ehander, is invoked when completed.</w:t>
       </w:r>
       <w:r>
         <w:br/>
@@ -1904,13 +1731,8 @@
           <w:numId w:val="6"/>
         </w:numPr>
       </w:pPr>
-      <w:proofErr w:type="gramStart"/>
-      <w:r>
-        <w:t>load(</w:t>
-      </w:r>
-      <w:proofErr w:type="gramEnd"/>
-      <w:r>
-        <w:t>) – Loads a HD5 batch file of image objects into an Images object.</w:t>
+      <w:r>
+        <w:t>load() – Loads a HD5 batch file of image objects into an Images object.</w:t>
       </w:r>
     </w:p>
     <w:p>
@@ -1964,13 +1786,8 @@
       <w:pPr>
         <w:ind w:left="720" w:firstLine="720"/>
       </w:pPr>
-      <w:proofErr w:type="gramStart"/>
-      <w:r>
-        <w:t>image</w:t>
-      </w:r>
-      <w:proofErr w:type="gramEnd"/>
-      <w:r>
-        <w:t xml:space="preserve"> = Image([&lt;list of images&gt;], flags …)</w:t>
+      <w:r>
+        <w:t>image = Image([&lt;list of images&gt;], flags …)</w:t>
       </w:r>
     </w:p>
     <w:p>
@@ -1999,13 +1816,8 @@
           <w:numId w:val="2"/>
         </w:numPr>
       </w:pPr>
-      <w:proofErr w:type="gramStart"/>
-      <w:r>
-        <w:t>image</w:t>
-      </w:r>
-      <w:proofErr w:type="gramEnd"/>
-      <w:r>
-        <w:t xml:space="preserve"> – The path to the stored image.</w:t>
+      <w:r>
+        <w:t>image – The path to the stored image.</w:t>
       </w:r>
     </w:p>
     <w:p>
@@ -2016,29 +1828,8 @@
           <w:numId w:val="2"/>
         </w:numPr>
       </w:pPr>
-      <w:proofErr w:type="gramStart"/>
-      <w:r>
-        <w:t>name</w:t>
-      </w:r>
-      <w:proofErr w:type="gramEnd"/>
-      <w:r>
-        <w:t xml:space="preserve"> – The root name of the image (e.g., /</w:t>
-      </w:r>
-      <w:proofErr w:type="spellStart"/>
-      <w:r>
-        <w:t>mydir</w:t>
-      </w:r>
-      <w:proofErr w:type="spellEnd"/>
-      <w:r>
-        <w:t xml:space="preserve">/myimage.jpg -&gt; </w:t>
-      </w:r>
-      <w:proofErr w:type="spellStart"/>
-      <w:r>
-        <w:t>myimage</w:t>
-      </w:r>
-      <w:proofErr w:type="spellEnd"/>
-      <w:r>
-        <w:t>).</w:t>
+      <w:r>
+        <w:t>name – The root name of the image (e.g., /mydir/myimage.jpg -&gt; myimage).</w:t>
       </w:r>
     </w:p>
     <w:p>
@@ -2049,22 +1840,12 @@
           <w:numId w:val="2"/>
         </w:numPr>
       </w:pPr>
-      <w:proofErr w:type="gramStart"/>
-      <w:r>
-        <w:t>type</w:t>
-      </w:r>
-      <w:proofErr w:type="gramEnd"/>
-      <w:r>
-        <w:t xml:space="preserve"> – The fil</w:t>
-      </w:r>
-      <w:r>
-        <w:t xml:space="preserve">e format of the image (e.g., </w:t>
-      </w:r>
-      <w:proofErr w:type="spellStart"/>
-      <w:r>
-        <w:t>png</w:t>
-      </w:r>
-      <w:proofErr w:type="spellEnd"/>
+      <w:r>
+        <w:t>type – The fil</w:t>
+      </w:r>
+      <w:r>
+        <w:t>e format of the image (e.g., png</w:t>
+      </w:r>
       <w:r>
         <w:t>).</w:t>
       </w:r>
@@ -2077,13 +1858,8 @@
           <w:numId w:val="2"/>
         </w:numPr>
       </w:pPr>
-      <w:proofErr w:type="gramStart"/>
-      <w:r>
-        <w:t>size</w:t>
-      </w:r>
-      <w:proofErr w:type="gramEnd"/>
-      <w:r>
-        <w:t xml:space="preserve"> – The byte size of the image.</w:t>
+      <w:r>
+        <w:t>size – The byte size of the image.</w:t>
       </w:r>
       <w:r>
         <w:rPr>
@@ -2112,13 +1888,8 @@
           <w:numId w:val="2"/>
         </w:numPr>
       </w:pPr>
-      <w:proofErr w:type="gramStart"/>
-      <w:r>
-        <w:t>time</w:t>
-      </w:r>
-      <w:proofErr w:type="gramEnd"/>
-      <w:r>
-        <w:t xml:space="preserve"> </w:t>
+      <w:r>
+        <w:t xml:space="preserve">time </w:t>
       </w:r>
       <w:r>
         <w:t>–</w:t>
@@ -2138,13 +1909,8 @@
           <w:numId w:val="2"/>
         </w:numPr>
       </w:pPr>
-      <w:proofErr w:type="gramStart"/>
-      <w:r>
-        <w:t>data</w:t>
-      </w:r>
-      <w:proofErr w:type="gramEnd"/>
-      <w:r>
-        <w:t xml:space="preserve"> – The CV preprocessed image data.</w:t>
+      <w:r>
+        <w:t>data – The CV preprocessed image data.</w:t>
       </w:r>
     </w:p>
     <w:p>
@@ -2155,13 +1921,8 @@
           <w:numId w:val="2"/>
         </w:numPr>
       </w:pPr>
-      <w:proofErr w:type="gramStart"/>
-      <w:r>
-        <w:t>raw</w:t>
-      </w:r>
-      <w:proofErr w:type="gramEnd"/>
-      <w:r>
-        <w:t xml:space="preserve"> – The uncompressed raw (unprocessed) image data.</w:t>
+      <w:r>
+        <w:t>raw – The uncompressed raw (unprocessed) image data.</w:t>
       </w:r>
     </w:p>
     <w:p>
@@ -2172,13 +1933,8 @@
           <w:numId w:val="2"/>
         </w:numPr>
       </w:pPr>
-      <w:proofErr w:type="gramStart"/>
-      <w:r>
-        <w:t>thumbnail</w:t>
-      </w:r>
-      <w:proofErr w:type="gramEnd"/>
-      <w:r>
-        <w:t xml:space="preserve"> – The thumbnail version of the image.</w:t>
+      <w:r>
+        <w:t>thumbnail – The thumbnail version of the image.</w:t>
       </w:r>
     </w:p>
     <w:p>
@@ -2189,15 +1945,8 @@
           <w:numId w:val="2"/>
         </w:numPr>
       </w:pPr>
-      <w:proofErr w:type="spellStart"/>
-      <w:proofErr w:type="gramStart"/>
-      <w:r>
-        <w:t>dir</w:t>
-      </w:r>
-      <w:proofErr w:type="spellEnd"/>
-      <w:proofErr w:type="gramEnd"/>
-      <w:r>
-        <w:t xml:space="preserve"> – Location to store the CV preprocessed image data.</w:t>
+      <w:r>
+        <w:t>dir – Location to store the CV preprocessed image data.</w:t>
       </w:r>
     </w:p>
     <w:p>
@@ -2208,11 +1957,11 @@
           <w:numId w:val="2"/>
         </w:numPr>
       </w:pPr>
-      <w:proofErr w:type="gramStart"/>
-      <w:r>
-        <w:t>class</w:t>
-      </w:r>
-      <w:proofErr w:type="gramEnd"/>
+      <w:r>
+        <w:t>label</w:t>
+      </w:r>
+      <w:bookmarkStart w:id="0" w:name="_GoBack"/>
+      <w:bookmarkEnd w:id="0"/>
       <w:r>
         <w:t xml:space="preserve"> – The classification for the image.</w:t>
       </w:r>
@@ -2244,26 +1993,8 @@
           <w:numId w:val="15"/>
         </w:numPr>
       </w:pPr>
-      <w:proofErr w:type="spellStart"/>
-      <w:proofErr w:type="gramStart"/>
-      <w:r>
-        <w:t>str</w:t>
-      </w:r>
-      <w:proofErr w:type="spellEnd"/>
-      <w:r>
-        <w:t>(</w:t>
-      </w:r>
-      <w:proofErr w:type="gramEnd"/>
-      <w:r>
-        <w:t>) – The __</w:t>
-      </w:r>
-      <w:proofErr w:type="spellStart"/>
-      <w:r>
-        <w:t>str</w:t>
-      </w:r>
-      <w:proofErr w:type="spellEnd"/>
-      <w:r>
-        <w:t>__() method is overridden to return the image classification (label).</w:t>
+      <w:r>
+        <w:t>str() – The __str__() method is overridden to return the image classification (label).</w:t>
       </w:r>
     </w:p>
     <w:p>
@@ -2323,47 +2054,16 @@
           <w:numId w:val="4"/>
         </w:numPr>
       </w:pPr>
-      <w:proofErr w:type="gramStart"/>
-      <w:r>
-        <w:t>load(</w:t>
-      </w:r>
-      <w:proofErr w:type="gramEnd"/>
-      <w:r>
-        <w:t>) – This method reloads the CV preprocess image from storage. Using the image name and storage path, the method locates the stored image file and reconstructs the Image object.</w:t>
+      <w:r>
+        <w:t>load() – This method reloads the CV preprocess image from storage. Using the image name and storage path, the method locates the stored image file and reconstructs the Image object.</w:t>
       </w:r>
     </w:p>
     <w:p>
       <w:pPr>
         <w:ind w:left="720"/>
       </w:pPr>
-      <w:proofErr w:type="spellStart"/>
-      <w:proofErr w:type="gramStart"/>
-      <w:r>
-        <w:t>image.load</w:t>
-      </w:r>
-      <w:proofErr w:type="spellEnd"/>
-      <w:r>
-        <w:t>(</w:t>
-      </w:r>
-      <w:proofErr w:type="gramEnd"/>
-      <w:r>
-        <w:t>“&lt;</w:t>
-      </w:r>
-      <w:proofErr w:type="spellStart"/>
-      <w:r>
-        <w:t>image_name</w:t>
-      </w:r>
-      <w:proofErr w:type="spellEnd"/>
-      <w:r>
-        <w:t>&gt;”, “</w:t>
-      </w:r>
-      <w:proofErr w:type="spellStart"/>
-      <w:r>
-        <w:t>storage_path</w:t>
-      </w:r>
-      <w:proofErr w:type="spellEnd"/>
-      <w:r>
-        <w:t>”)</w:t>
+      <w:r>
+        <w:t>image.load(“&lt;image_name&gt;”, “storage_path”)</w:t>
       </w:r>
     </w:p>
     <w:p/>
@@ -2399,23 +2099,7 @@
         </w:numPr>
       </w:pPr>
       <w:r>
-        <w:t>_</w:t>
-      </w:r>
-      <w:proofErr w:type="gramStart"/>
-      <w:r>
-        <w:t>exists(</w:t>
-      </w:r>
-      <w:proofErr w:type="gramEnd"/>
-      <w:r>
-        <w:t xml:space="preserve">) – This method checks if the image exists at the specified stored path. If not, a </w:t>
-      </w:r>
-      <w:proofErr w:type="spellStart"/>
-      <w:r>
-        <w:t>FileNotFound</w:t>
-      </w:r>
-      <w:proofErr w:type="spellEnd"/>
-      <w:r>
-        <w:t xml:space="preserve"> exception is thrown. </w:t>
+        <w:t xml:space="preserve">_exists() – This method checks if the image exists at the specified stored path. If not, a FileNotFound exception is thrown. </w:t>
       </w:r>
       <w:r>
         <w:br/>
@@ -2541,24 +2225,8 @@
         <w:rPr>
           <w:i/>
         </w:rPr>
-        <w:t>Pre-Gap (</w:t>
-      </w:r>
-      <w:proofErr w:type="spellStart"/>
-      <w:r>
-        <w:rPr>
-          <w:i/>
-        </w:rPr>
-        <w:t>Epipog</w:t>
-      </w:r>
-      <w:proofErr w:type="spellEnd"/>
-      <w:r>
-        <w:rPr>
-          <w:i/>
-        </w:rPr>
-        <w:t xml:space="preserve">) </w:t>
-      </w:r>
-      <w:bookmarkStart w:id="0" w:name="_GoBack"/>
-      <w:bookmarkEnd w:id="0"/>
+        <w:t xml:space="preserve">Pre-Gap (Epipog) </w:t>
+      </w:r>
       <w:r>
         <w:rPr>
           <w:i/>

--- a/specs/vision_spec.docx
+++ b/specs/vision_spec.docx
@@ -219,8 +219,13 @@
       <w:pPr>
         <w:ind w:left="720" w:firstLine="720"/>
       </w:pPr>
-      <w:r>
-        <w:t>images = Images([&lt;list of images&gt;], flags …)</w:t>
+      <w:proofErr w:type="gramStart"/>
+      <w:r>
+        <w:t>images</w:t>
+      </w:r>
+      <w:proofErr w:type="gramEnd"/>
+      <w:r>
+        <w:t xml:space="preserve"> = Images([&lt;list of images&gt;], flags …)</w:t>
       </w:r>
     </w:p>
     <w:p>
@@ -232,7 +237,15 @@
         </w:numPr>
       </w:pPr>
       <w:r>
-        <w:t>&lt;Category&gt;Image – This is a derived class for the representation of a category specific images, such as medical imaging data. It inherits from the Image base class.</w:t>
+        <w:t xml:space="preserve">&lt;Category&gt;Image – This is a derived class for the representation </w:t>
+      </w:r>
+      <w:proofErr w:type="gramStart"/>
+      <w:r>
+        <w:t>of a category specific images</w:t>
+      </w:r>
+      <w:proofErr w:type="gramEnd"/>
+      <w:r>
+        <w:t>, such as medical imaging data. It inherits from the Image base class.</w:t>
       </w:r>
       <w:r>
         <w:br/>
@@ -1341,8 +1354,15 @@
           <w:numId w:val="2"/>
         </w:numPr>
       </w:pPr>
-      <w:r>
-        <w:t>dir – Location to store the CV preprocessed image data.</w:t>
+      <w:proofErr w:type="spellStart"/>
+      <w:proofErr w:type="gramStart"/>
+      <w:r>
+        <w:t>dir</w:t>
+      </w:r>
+      <w:proofErr w:type="spellEnd"/>
+      <w:proofErr w:type="gramEnd"/>
+      <w:r>
+        <w:t xml:space="preserve"> – Location to store the CV preprocessed image data.</w:t>
       </w:r>
     </w:p>
     <w:p>
@@ -1353,9 +1373,11 @@
           <w:numId w:val="2"/>
         </w:numPr>
       </w:pPr>
+      <w:proofErr w:type="gramStart"/>
       <w:r>
         <w:t>images</w:t>
       </w:r>
+      <w:proofErr w:type="gramEnd"/>
       <w:r>
         <w:t xml:space="preserve"> – The list of preprocessed image objects.</w:t>
       </w:r>
@@ -1371,8 +1393,33 @@
           <w:numId w:val="2"/>
         </w:numPr>
       </w:pPr>
-      <w:r>
-        <w:t>name – The name of the batch (if not specified as a parameter to the constructor, will default to ‘batch.&lt;rootname of first image&gt;’)</w:t>
+      <w:proofErr w:type="gramStart"/>
+      <w:r>
+        <w:t>collection</w:t>
+      </w:r>
+      <w:proofErr w:type="gramEnd"/>
+      <w:r>
+        <w:t xml:space="preserve"> – The name of the </w:t>
+      </w:r>
+      <w:r>
+        <w:t>collection</w:t>
+      </w:r>
+      <w:r>
+        <w:t xml:space="preserve"> (if not specified as a parameter to the con</w:t>
+      </w:r>
+      <w:r>
+        <w:t>structor, will default to ‘collection</w:t>
+      </w:r>
+      <w:r>
+        <w:t>.&lt;</w:t>
+      </w:r>
+      <w:proofErr w:type="spellStart"/>
+      <w:r>
+        <w:t>rootname</w:t>
+      </w:r>
+      <w:proofErr w:type="spellEnd"/>
+      <w:r>
+        <w:t xml:space="preserve"> of first image&gt;’)</w:t>
       </w:r>
       <w:r>
         <w:t xml:space="preserve"> </w:t>
@@ -1389,8 +1436,19 @@
           <w:numId w:val="2"/>
         </w:numPr>
       </w:pPr>
-      <w:r>
-        <w:t>time – The amount of time to process the batch of images in seconds.</w:t>
+      <w:proofErr w:type="gramStart"/>
+      <w:r>
+        <w:t>time</w:t>
+      </w:r>
+      <w:proofErr w:type="gramEnd"/>
+      <w:r>
+        <w:t xml:space="preserve"> – The amount of time to process the </w:t>
+      </w:r>
+      <w:r>
+        <w:t>collection</w:t>
+      </w:r>
+      <w:r>
+        <w:t xml:space="preserve"> of images in seconds.</w:t>
       </w:r>
     </w:p>
     <w:p>
@@ -1401,11 +1459,19 @@
           <w:numId w:val="2"/>
         </w:numPr>
       </w:pPr>
+      <w:proofErr w:type="gramStart"/>
       <w:r>
         <w:t>label</w:t>
       </w:r>
-      <w:r>
-        <w:t xml:space="preserve"> – The classification for the list (batch) of images.</w:t>
+      <w:proofErr w:type="gramEnd"/>
+      <w:r>
+        <w:t xml:space="preserve"> – The cl</w:t>
+      </w:r>
+      <w:r>
+        <w:t>assification for the list (collection</w:t>
+      </w:r>
+      <w:r>
+        <w:t>) of images.</w:t>
       </w:r>
       <w:r>
         <w:br/>
@@ -1445,8 +1511,32 @@
           <w:numId w:val="6"/>
         </w:numPr>
       </w:pPr>
-      <w:r>
-        <w:t>len() – The __len__() method is overridden to return the number of images in the batch.</w:t>
+      <w:proofErr w:type="spellStart"/>
+      <w:proofErr w:type="gramStart"/>
+      <w:r>
+        <w:t>len</w:t>
+      </w:r>
+      <w:proofErr w:type="spellEnd"/>
+      <w:r>
+        <w:t>(</w:t>
+      </w:r>
+      <w:proofErr w:type="gramEnd"/>
+      <w:r>
+        <w:t>) – The __</w:t>
+      </w:r>
+      <w:proofErr w:type="spellStart"/>
+      <w:r>
+        <w:t>len</w:t>
+      </w:r>
+      <w:proofErr w:type="spellEnd"/>
+      <w:r>
+        <w:t xml:space="preserve">__() method is overridden to return the number of images in the </w:t>
+      </w:r>
+      <w:r>
+        <w:t>collection</w:t>
+      </w:r>
+      <w:r>
+        <w:t>.</w:t>
       </w:r>
       <w:r>
         <w:t xml:space="preserve"> </w:t>
@@ -1461,7 +1551,23 @@
         </w:numPr>
       </w:pPr>
       <w:r>
-        <w:t xml:space="preserve">[] – The __getitem__() method is overridden to return the </w:t>
+        <w:t>[] – The __</w:t>
+      </w:r>
+      <w:proofErr w:type="spellStart"/>
+      <w:r>
+        <w:t>getitem</w:t>
+      </w:r>
+      <w:proofErr w:type="spellEnd"/>
+      <w:r>
+        <w:t>_</w:t>
+      </w:r>
+      <w:proofErr w:type="gramStart"/>
+      <w:r>
+        <w:t>_(</w:t>
+      </w:r>
+      <w:proofErr w:type="gramEnd"/>
+      <w:r>
+        <w:t xml:space="preserve">) method is overridden to return the </w:t>
       </w:r>
       <w:r>
         <w:t>Image</w:t>
@@ -1581,7 +1687,15 @@
         </w:numPr>
       </w:pPr>
       <w:r>
-        <w:t>__init__() - The constructor performs the following:</w:t>
+        <w:t>__</w:t>
+      </w:r>
+      <w:proofErr w:type="spellStart"/>
+      <w:r>
+        <w:t>init</w:t>
+      </w:r>
+      <w:proofErr w:type="spellEnd"/>
+      <w:r>
+        <w:t>__() - The constructor performs the following:</w:t>
       </w:r>
     </w:p>
     <w:p>
@@ -1593,7 +1707,15 @@
         </w:numPr>
       </w:pPr>
       <w:r>
-        <w:t>If the images parameter is not None, then an Image object is created for each image in the images parameter.</w:t>
+        <w:t xml:space="preserve">If the images parameter is not </w:t>
+      </w:r>
+      <w:proofErr w:type="gramStart"/>
+      <w:r>
+        <w:t>None</w:t>
+      </w:r>
+      <w:proofErr w:type="gramEnd"/>
+      <w:r>
+        <w:t>, then an Image object is created for each image in the images parameter.</w:t>
       </w:r>
     </w:p>
     <w:p>
@@ -1605,7 +1727,15 @@
         </w:numPr>
       </w:pPr>
       <w:r>
-        <w:t>Each image is processed according to settings in the config parameter:</w:t>
+        <w:t xml:space="preserve">Each image is processed according to settings in the </w:t>
+      </w:r>
+      <w:proofErr w:type="spellStart"/>
+      <w:r>
+        <w:t>config</w:t>
+      </w:r>
+      <w:proofErr w:type="spellEnd"/>
+      <w:r>
+        <w:t xml:space="preserve"> parameter:</w:t>
       </w:r>
     </w:p>
     <w:p>
@@ -1616,8 +1746,13 @@
           <w:numId w:val="6"/>
         </w:numPr>
       </w:pPr>
-      <w:r>
-        <w:t>grayscale (gray) – convert all RGB and RGBA images to Grayscale (single channel).</w:t>
+      <w:proofErr w:type="gramStart"/>
+      <w:r>
+        <w:t>grayscale</w:t>
+      </w:r>
+      <w:proofErr w:type="gramEnd"/>
+      <w:r>
+        <w:t xml:space="preserve"> (gray) – convert all RGB and RGBA images to Grayscale (single channel).</w:t>
       </w:r>
     </w:p>
     <w:p>
@@ -1628,8 +1763,13 @@
           <w:numId w:val="6"/>
         </w:numPr>
       </w:pPr>
-      <w:r>
-        <w:t>normalize (norm) – convert all pixel values to be between 0 and 1.</w:t>
+      <w:proofErr w:type="gramStart"/>
+      <w:r>
+        <w:t>normalize</w:t>
+      </w:r>
+      <w:proofErr w:type="gramEnd"/>
+      <w:r>
+        <w:t xml:space="preserve"> (norm) – convert all pixel values to be between 0 and 1.</w:t>
       </w:r>
     </w:p>
     <w:p>
@@ -1640,8 +1780,13 @@
           <w:numId w:val="6"/>
         </w:numPr>
       </w:pPr>
-      <w:r>
-        <w:t>resize=(height, width) – change the pixel size of the image.</w:t>
+      <w:proofErr w:type="gramStart"/>
+      <w:r>
+        <w:t>resize</w:t>
+      </w:r>
+      <w:proofErr w:type="gramEnd"/>
+      <w:r>
+        <w:t>=(height, width) – change the pixel size of the image.</w:t>
       </w:r>
     </w:p>
     <w:p>
@@ -1652,8 +1797,13 @@
           <w:numId w:val="6"/>
         </w:numPr>
       </w:pPr>
-      <w:r>
-        <w:t>flatten (flat) – after conversions, flatten the pixel data into a 1D vector.</w:t>
+      <w:proofErr w:type="gramStart"/>
+      <w:r>
+        <w:t>flatten</w:t>
+      </w:r>
+      <w:proofErr w:type="gramEnd"/>
+      <w:r>
+        <w:t xml:space="preserve"> (flat) – after conversions, flatten the pixel data into a 1D vector.</w:t>
       </w:r>
     </w:p>
     <w:p>
@@ -1677,7 +1827,15 @@
         </w:numPr>
       </w:pPr>
       <w:r>
-        <w:t>The processed image data is converted to a numpy matrix or vector (i.e., flatten)</w:t>
+        <w:t xml:space="preserve">The processed image data is converted to a </w:t>
+      </w:r>
+      <w:proofErr w:type="spellStart"/>
+      <w:r>
+        <w:t>numpy</w:t>
+      </w:r>
+      <w:proofErr w:type="spellEnd"/>
+      <w:r>
+        <w:t xml:space="preserve"> matrix or vector (i.e., flatten)</w:t>
       </w:r>
     </w:p>
     <w:p>
@@ -1689,10 +1847,58 @@
         </w:numPr>
       </w:pPr>
       <w:r>
-        <w:t>When all the images are preprocessed, the processed images are stored as a batch, with corresponding labels. In a HD5 file.</w:t>
-      </w:r>
-      <w:r>
-        <w:t xml:space="preserve"> If the batch parameter is specified, the batch file is stored as: &lt;dir&gt;/&lt;batch&gt;.h5; otherwise it is stored as &lt;dir&gt;/&lt;rootname of first image&gt;.h5</w:t>
+        <w:t>When all the images are preprocessed, the pr</w:t>
+      </w:r>
+      <w:r>
+        <w:t>ocessed images are stored as a collection</w:t>
+      </w:r>
+      <w:r>
+        <w:t>, with corresponding labels. In a HD5 file.</w:t>
+      </w:r>
+      <w:r>
+        <w:t xml:space="preserve"> If the </w:t>
+      </w:r>
+      <w:r>
+        <w:t>collection</w:t>
+      </w:r>
+      <w:r>
+        <w:t xml:space="preserve"> parameter is specified, the </w:t>
+      </w:r>
+      <w:r>
+        <w:t>collection</w:t>
+      </w:r>
+      <w:r>
+        <w:t xml:space="preserve"> file i</w:t>
+      </w:r>
+      <w:r>
+        <w:t>s stored as: &lt;</w:t>
+      </w:r>
+      <w:proofErr w:type="spellStart"/>
+      <w:r>
+        <w:t>dir</w:t>
+      </w:r>
+      <w:proofErr w:type="spellEnd"/>
+      <w:r>
+        <w:t>&gt;/&lt;collection</w:t>
+      </w:r>
+      <w:r>
+        <w:t>&gt;.h5; otherwise it is stored as &lt;</w:t>
+      </w:r>
+      <w:proofErr w:type="spellStart"/>
+      <w:r>
+        <w:t>dir</w:t>
+      </w:r>
+      <w:proofErr w:type="spellEnd"/>
+      <w:r>
+        <w:t>&gt;/&lt;</w:t>
+      </w:r>
+      <w:proofErr w:type="spellStart"/>
+      <w:r>
+        <w:t>rootname</w:t>
+      </w:r>
+      <w:proofErr w:type="spellEnd"/>
+      <w:r>
+        <w:t xml:space="preserve"> of first image&gt;.h5</w:t>
       </w:r>
     </w:p>
     <w:p>
@@ -1703,12 +1909,17 @@
           <w:numId w:val="6"/>
         </w:numPr>
       </w:pPr>
+      <w:proofErr w:type="spellStart"/>
       <w:r>
         <w:lastRenderedPageBreak/>
         <w:t>A</w:t>
       </w:r>
       <w:r>
-        <w:t xml:space="preserve">sync </w:t>
+        <w:t>sync</w:t>
+      </w:r>
+      <w:proofErr w:type="spellEnd"/>
+      <w:r>
+        <w:t xml:space="preserve"> </w:t>
       </w:r>
       <w:r>
         <w:t>–</w:t>
@@ -1717,7 +1928,29 @@
         <w:t xml:space="preserve"> </w:t>
       </w:r>
       <w:r>
-        <w:t>If the parameter ehandler is set in the constructor, the batch is processed asynchronously and the event handler, specified by ehander, is invoked when completed.</w:t>
+        <w:t xml:space="preserve">If the parameter </w:t>
+      </w:r>
+      <w:proofErr w:type="spellStart"/>
+      <w:r>
+        <w:t>ehandler</w:t>
+      </w:r>
+      <w:proofErr w:type="spellEnd"/>
+      <w:r>
+        <w:t xml:space="preserve"> is set in the constructor, the </w:t>
+      </w:r>
+      <w:r>
+        <w:t>collection</w:t>
+      </w:r>
+      <w:r>
+        <w:t xml:space="preserve"> is processed asynchronously and the event handler, specified by </w:t>
+      </w:r>
+      <w:proofErr w:type="spellStart"/>
+      <w:r>
+        <w:t>ehander</w:t>
+      </w:r>
+      <w:proofErr w:type="spellEnd"/>
+      <w:r>
+        <w:t>, is invoked when completed.</w:t>
       </w:r>
       <w:r>
         <w:br/>
@@ -1731,8 +1964,21 @@
           <w:numId w:val="6"/>
         </w:numPr>
       </w:pPr>
-      <w:r>
-        <w:t>load() – Loads a HD5 batch file of image objects into an Images object.</w:t>
+      <w:proofErr w:type="gramStart"/>
+      <w:r>
+        <w:t>load(</w:t>
+      </w:r>
+      <w:proofErr w:type="gramEnd"/>
+      <w:r>
+        <w:t xml:space="preserve">) – Loads a HD5 </w:t>
+      </w:r>
+      <w:r>
+        <w:t>collection</w:t>
+      </w:r>
+      <w:bookmarkStart w:id="0" w:name="_GoBack"/>
+      <w:bookmarkEnd w:id="0"/>
+      <w:r>
+        <w:t xml:space="preserve"> file of image objects into an Images object.</w:t>
       </w:r>
     </w:p>
     <w:p>
@@ -1786,8 +2032,13 @@
       <w:pPr>
         <w:ind w:left="720" w:firstLine="720"/>
       </w:pPr>
-      <w:r>
-        <w:t>image = Image([&lt;list of images&gt;], flags …)</w:t>
+      <w:proofErr w:type="gramStart"/>
+      <w:r>
+        <w:t>image</w:t>
+      </w:r>
+      <w:proofErr w:type="gramEnd"/>
+      <w:r>
+        <w:t xml:space="preserve"> = Image([&lt;list of images&gt;], flags …)</w:t>
       </w:r>
     </w:p>
     <w:p>
@@ -1816,8 +2067,13 @@
           <w:numId w:val="2"/>
         </w:numPr>
       </w:pPr>
-      <w:r>
-        <w:t>image – The path to the stored image.</w:t>
+      <w:proofErr w:type="gramStart"/>
+      <w:r>
+        <w:t>image</w:t>
+      </w:r>
+      <w:proofErr w:type="gramEnd"/>
+      <w:r>
+        <w:t xml:space="preserve"> – The path to the stored image.</w:t>
       </w:r>
     </w:p>
     <w:p>
@@ -1828,8 +2084,29 @@
           <w:numId w:val="2"/>
         </w:numPr>
       </w:pPr>
-      <w:r>
-        <w:t>name – The root name of the image (e.g., /mydir/myimage.jpg -&gt; myimage).</w:t>
+      <w:proofErr w:type="gramStart"/>
+      <w:r>
+        <w:t>name</w:t>
+      </w:r>
+      <w:proofErr w:type="gramEnd"/>
+      <w:r>
+        <w:t xml:space="preserve"> – The root name of the image (e.g., /</w:t>
+      </w:r>
+      <w:proofErr w:type="spellStart"/>
+      <w:r>
+        <w:t>mydir</w:t>
+      </w:r>
+      <w:proofErr w:type="spellEnd"/>
+      <w:r>
+        <w:t xml:space="preserve">/myimage.jpg -&gt; </w:t>
+      </w:r>
+      <w:proofErr w:type="spellStart"/>
+      <w:r>
+        <w:t>myimage</w:t>
+      </w:r>
+      <w:proofErr w:type="spellEnd"/>
+      <w:r>
+        <w:t>).</w:t>
       </w:r>
     </w:p>
     <w:p>
@@ -1840,12 +2117,22 @@
           <w:numId w:val="2"/>
         </w:numPr>
       </w:pPr>
-      <w:r>
-        <w:t>type – The fil</w:t>
-      </w:r>
-      <w:r>
-        <w:t>e format of the image (e.g., png</w:t>
-      </w:r>
+      <w:proofErr w:type="gramStart"/>
+      <w:r>
+        <w:t>type</w:t>
+      </w:r>
+      <w:proofErr w:type="gramEnd"/>
+      <w:r>
+        <w:t xml:space="preserve"> – The fil</w:t>
+      </w:r>
+      <w:r>
+        <w:t xml:space="preserve">e format of the image (e.g., </w:t>
+      </w:r>
+      <w:proofErr w:type="spellStart"/>
+      <w:r>
+        <w:t>png</w:t>
+      </w:r>
+      <w:proofErr w:type="spellEnd"/>
       <w:r>
         <w:t>).</w:t>
       </w:r>
@@ -1858,8 +2145,13 @@
           <w:numId w:val="2"/>
         </w:numPr>
       </w:pPr>
-      <w:r>
-        <w:t>size – The byte size of the image.</w:t>
+      <w:proofErr w:type="gramStart"/>
+      <w:r>
+        <w:t>size</w:t>
+      </w:r>
+      <w:proofErr w:type="gramEnd"/>
+      <w:r>
+        <w:t xml:space="preserve"> – The byte size of the image.</w:t>
       </w:r>
       <w:r>
         <w:rPr>
@@ -1888,8 +2180,13 @@
           <w:numId w:val="2"/>
         </w:numPr>
       </w:pPr>
-      <w:r>
-        <w:t xml:space="preserve">time </w:t>
+      <w:proofErr w:type="gramStart"/>
+      <w:r>
+        <w:t>time</w:t>
+      </w:r>
+      <w:proofErr w:type="gramEnd"/>
+      <w:r>
+        <w:t xml:space="preserve"> </w:t>
       </w:r>
       <w:r>
         <w:t>–</w:t>
@@ -1909,8 +2206,13 @@
           <w:numId w:val="2"/>
         </w:numPr>
       </w:pPr>
-      <w:r>
-        <w:t>data – The CV preprocessed image data.</w:t>
+      <w:proofErr w:type="gramStart"/>
+      <w:r>
+        <w:t>data</w:t>
+      </w:r>
+      <w:proofErr w:type="gramEnd"/>
+      <w:r>
+        <w:t xml:space="preserve"> – The CV preprocessed image data.</w:t>
       </w:r>
     </w:p>
     <w:p>
@@ -1921,8 +2223,13 @@
           <w:numId w:val="2"/>
         </w:numPr>
       </w:pPr>
-      <w:r>
-        <w:t>raw – The uncompressed raw (unprocessed) image data.</w:t>
+      <w:proofErr w:type="gramStart"/>
+      <w:r>
+        <w:t>raw</w:t>
+      </w:r>
+      <w:proofErr w:type="gramEnd"/>
+      <w:r>
+        <w:t xml:space="preserve"> – The uncompressed raw (unprocessed) image data.</w:t>
       </w:r>
     </w:p>
     <w:p>
@@ -1933,8 +2240,13 @@
           <w:numId w:val="2"/>
         </w:numPr>
       </w:pPr>
-      <w:r>
-        <w:t>thumbnail – The thumbnail version of the image.</w:t>
+      <w:proofErr w:type="gramStart"/>
+      <w:r>
+        <w:t>thumbnail</w:t>
+      </w:r>
+      <w:proofErr w:type="gramEnd"/>
+      <w:r>
+        <w:t xml:space="preserve"> – The thumbnail version of the image.</w:t>
       </w:r>
     </w:p>
     <w:p>
@@ -1945,8 +2257,15 @@
           <w:numId w:val="2"/>
         </w:numPr>
       </w:pPr>
-      <w:r>
-        <w:t>dir – Location to store the CV preprocessed image data.</w:t>
+      <w:proofErr w:type="spellStart"/>
+      <w:proofErr w:type="gramStart"/>
+      <w:r>
+        <w:t>dir</w:t>
+      </w:r>
+      <w:proofErr w:type="spellEnd"/>
+      <w:proofErr w:type="gramEnd"/>
+      <w:r>
+        <w:t xml:space="preserve"> – Location to store the CV preprocessed image data.</w:t>
       </w:r>
     </w:p>
     <w:p>
@@ -1957,11 +2276,11 @@
           <w:numId w:val="2"/>
         </w:numPr>
       </w:pPr>
+      <w:proofErr w:type="gramStart"/>
       <w:r>
         <w:t>label</w:t>
       </w:r>
-      <w:bookmarkStart w:id="0" w:name="_GoBack"/>
-      <w:bookmarkEnd w:id="0"/>
+      <w:proofErr w:type="gramEnd"/>
       <w:r>
         <w:t xml:space="preserve"> – The classification for the image.</w:t>
       </w:r>
@@ -1993,8 +2312,26 @@
           <w:numId w:val="15"/>
         </w:numPr>
       </w:pPr>
-      <w:r>
-        <w:t>str() – The __str__() method is overridden to return the image classification (label).</w:t>
+      <w:proofErr w:type="spellStart"/>
+      <w:proofErr w:type="gramStart"/>
+      <w:r>
+        <w:t>str</w:t>
+      </w:r>
+      <w:proofErr w:type="spellEnd"/>
+      <w:r>
+        <w:t>(</w:t>
+      </w:r>
+      <w:proofErr w:type="gramEnd"/>
+      <w:r>
+        <w:t>) – The __</w:t>
+      </w:r>
+      <w:proofErr w:type="spellStart"/>
+      <w:r>
+        <w:t>str</w:t>
+      </w:r>
+      <w:proofErr w:type="spellEnd"/>
+      <w:r>
+        <w:t>__() method is overridden to return the image classification (label).</w:t>
       </w:r>
     </w:p>
     <w:p>
@@ -2054,16 +2391,47 @@
           <w:numId w:val="4"/>
         </w:numPr>
       </w:pPr>
-      <w:r>
-        <w:t>load() – This method reloads the CV preprocess image from storage. Using the image name and storage path, the method locates the stored image file and reconstructs the Image object.</w:t>
+      <w:proofErr w:type="gramStart"/>
+      <w:r>
+        <w:t>load(</w:t>
+      </w:r>
+      <w:proofErr w:type="gramEnd"/>
+      <w:r>
+        <w:t>) – This method reloads the CV preprocess image from storage. Using the image name and storage path, the method locates the stored image file and reconstructs the Image object.</w:t>
       </w:r>
     </w:p>
     <w:p>
       <w:pPr>
         <w:ind w:left="720"/>
       </w:pPr>
-      <w:r>
-        <w:t>image.load(“&lt;image_name&gt;”, “storage_path”)</w:t>
+      <w:proofErr w:type="spellStart"/>
+      <w:proofErr w:type="gramStart"/>
+      <w:r>
+        <w:t>image.load</w:t>
+      </w:r>
+      <w:proofErr w:type="spellEnd"/>
+      <w:r>
+        <w:t>(</w:t>
+      </w:r>
+      <w:proofErr w:type="gramEnd"/>
+      <w:r>
+        <w:t>“&lt;</w:t>
+      </w:r>
+      <w:proofErr w:type="spellStart"/>
+      <w:r>
+        <w:t>image_name</w:t>
+      </w:r>
+      <w:proofErr w:type="spellEnd"/>
+      <w:r>
+        <w:t>&gt;”, “</w:t>
+      </w:r>
+      <w:proofErr w:type="spellStart"/>
+      <w:r>
+        <w:t>storage_path</w:t>
+      </w:r>
+      <w:proofErr w:type="spellEnd"/>
+      <w:r>
+        <w:t>”)</w:t>
       </w:r>
     </w:p>
     <w:p/>
@@ -2099,7 +2467,23 @@
         </w:numPr>
       </w:pPr>
       <w:r>
-        <w:t xml:space="preserve">_exists() – This method checks if the image exists at the specified stored path. If not, a FileNotFound exception is thrown. </w:t>
+        <w:t>_</w:t>
+      </w:r>
+      <w:proofErr w:type="gramStart"/>
+      <w:r>
+        <w:t>exists(</w:t>
+      </w:r>
+      <w:proofErr w:type="gramEnd"/>
+      <w:r>
+        <w:t xml:space="preserve">) – This method checks if the image exists at the specified stored path. If not, a </w:t>
+      </w:r>
+      <w:proofErr w:type="spellStart"/>
+      <w:r>
+        <w:t>FileNotFound</w:t>
+      </w:r>
+      <w:proofErr w:type="spellEnd"/>
+      <w:r>
+        <w:t xml:space="preserve"> exception is thrown. </w:t>
       </w:r>
       <w:r>
         <w:br/>
@@ -2225,7 +2609,21 @@
         <w:rPr>
           <w:i/>
         </w:rPr>
-        <w:t xml:space="preserve">Pre-Gap (Epipog) </w:t>
+        <w:t>Pre-Gap (</w:t>
+      </w:r>
+      <w:proofErr w:type="spellStart"/>
+      <w:r>
+        <w:rPr>
+          <w:i/>
+        </w:rPr>
+        <w:t>Epipog</w:t>
+      </w:r>
+      <w:proofErr w:type="spellEnd"/>
+      <w:r>
+        <w:rPr>
+          <w:i/>
+        </w:rPr>
+        <w:t xml:space="preserve">) </w:t>
       </w:r>
       <w:r>
         <w:rPr>

--- a/specs/vision_spec.docx
+++ b/specs/vision_spec.docx
@@ -1473,6 +1473,23 @@
       <w:r>
         <w:t>) of images.</w:t>
       </w:r>
+    </w:p>
+    <w:p>
+      <w:pPr>
+        <w:pStyle w:val="ListParagraph"/>
+        <w:numPr>
+          <w:ilvl w:val="0"/>
+          <w:numId w:val="2"/>
+        </w:numPr>
+      </w:pPr>
+      <w:proofErr w:type="gramStart"/>
+      <w:r>
+        <w:t>split</w:t>
+      </w:r>
+      <w:proofErr w:type="gramEnd"/>
+      <w:r>
+        <w:t xml:space="preserve"> – Splits the collection into training and test data according to the specified percentage (between 0 and 1), where the order  the images has been randomized.</w:t>
+      </w:r>
       <w:r>
         <w:br/>
       </w:r>
@@ -1587,68 +1604,41 @@
     </w:p>
     <w:p>
       <w:pPr>
-        <w:pStyle w:val="Heading2"/>
-      </w:pPr>
-      <w:r>
-        <w:br/>
-      </w:r>
-      <w:r>
-        <w:t>1</w:t>
-      </w:r>
-      <w:r>
-        <w:t xml:space="preserve">.4 </w:t>
-      </w:r>
-      <w:r>
-        <w:tab/>
-      </w:r>
-      <w:r>
-        <w:t>Images</w:t>
-      </w:r>
-      <w:r>
-        <w:t xml:space="preserve"> Private Methods</w:t>
-      </w:r>
-    </w:p>
-    <w:p>
-      <w:r>
-        <w:br/>
-        <w:t xml:space="preserve">The </w:t>
-      </w:r>
-      <w:r>
-        <w:t>Images class contains the</w:t>
-      </w:r>
-      <w:r>
-        <w:t xml:space="preserve"> following private methods:</w:t>
-      </w:r>
-    </w:p>
-    <w:p>
-      <w:pPr>
         <w:pStyle w:val="ListParagraph"/>
         <w:numPr>
           <w:ilvl w:val="0"/>
           <w:numId w:val="6"/>
         </w:numPr>
       </w:pPr>
-      <w:r>
-        <w:t>There are no private methods.</w:t>
-      </w:r>
-      <w:r>
-        <w:t xml:space="preserve"> </w:t>
-      </w:r>
-    </w:p>
-    <w:p>
-      <w:pPr>
-        <w:pStyle w:val="ListParagraph"/>
-      </w:pPr>
+      <w:proofErr w:type="gramStart"/>
+      <w:r>
+        <w:t>next(</w:t>
+      </w:r>
+      <w:proofErr w:type="gramEnd"/>
+      <w:r>
+        <w:t xml:space="preserve">) – The __next__() method is overridden to return the next image data in the training data. If the collection has not been pre-split, it will be split by the default percentage 0.8 (80%). When the entire training set has been iterated, the method returns </w:t>
+      </w:r>
+      <w:proofErr w:type="gramStart"/>
+      <w:r>
+        <w:t>None</w:t>
+      </w:r>
+      <w:proofErr w:type="gramEnd"/>
+      <w:r>
+        <w:t>; the training data is then resorted randomly for a new iteration.</w:t>
+      </w:r>
     </w:p>
     <w:p>
       <w:pPr>
         <w:pStyle w:val="Heading2"/>
       </w:pPr>
       <w:r>
+        <w:br/>
+      </w:r>
+      <w:r>
         <w:t>1</w:t>
       </w:r>
       <w:r>
-        <w:t>.5</w:t>
+        <w:t xml:space="preserve">.4 </w:t>
       </w:r>
       <w:r>
         <w:tab/>
@@ -1657,7 +1647,7 @@
         <w:t>Images</w:t>
       </w:r>
       <w:r>
-        <w:t xml:space="preserve"> Public Methods</w:t>
+        <w:t xml:space="preserve"> Private Methods</w:t>
       </w:r>
     </w:p>
     <w:p>
@@ -1666,16 +1656,10 @@
         <w:t xml:space="preserve">The </w:t>
       </w:r>
       <w:r>
-        <w:t>Images</w:t>
-      </w:r>
-      <w:r>
-        <w:t xml:space="preserve"> class contains </w:t>
-      </w:r>
-      <w:r>
-        <w:t>the</w:t>
-      </w:r>
-      <w:r>
-        <w:t xml:space="preserve"> following public methods:</w:t>
+        <w:t>Images class contains the</w:t>
+      </w:r>
+      <w:r>
+        <w:t xml:space="preserve"> following private methods:</w:t>
       </w:r>
     </w:p>
     <w:p>
@@ -1687,660 +1671,16 @@
         </w:numPr>
       </w:pPr>
       <w:r>
-        <w:t>__</w:t>
-      </w:r>
-      <w:proofErr w:type="spellStart"/>
-      <w:r>
-        <w:t>init</w:t>
-      </w:r>
-      <w:proofErr w:type="spellEnd"/>
-      <w:r>
-        <w:t>__() - The constructor performs the following:</w:t>
+        <w:t>There are no private methods.</w:t>
+      </w:r>
+      <w:r>
+        <w:t xml:space="preserve"> </w:t>
       </w:r>
     </w:p>
     <w:p>
       <w:pPr>
         <w:pStyle w:val="ListParagraph"/>
-        <w:numPr>
-          <w:ilvl w:val="1"/>
-          <w:numId w:val="6"/>
-        </w:numPr>
-      </w:pPr>
-      <w:r>
-        <w:t xml:space="preserve">If the images parameter is not </w:t>
-      </w:r>
-      <w:proofErr w:type="gramStart"/>
-      <w:r>
-        <w:t>None</w:t>
-      </w:r>
-      <w:proofErr w:type="gramEnd"/>
-      <w:r>
-        <w:t>, then an Image object is created for each image in the images parameter.</w:t>
-      </w:r>
-    </w:p>
-    <w:p>
-      <w:pPr>
-        <w:pStyle w:val="ListParagraph"/>
-        <w:numPr>
-          <w:ilvl w:val="1"/>
-          <w:numId w:val="6"/>
-        </w:numPr>
-      </w:pPr>
-      <w:r>
-        <w:t xml:space="preserve">Each image is processed according to settings in the </w:t>
-      </w:r>
-      <w:proofErr w:type="spellStart"/>
-      <w:r>
-        <w:t>config</w:t>
-      </w:r>
-      <w:proofErr w:type="spellEnd"/>
-      <w:r>
-        <w:t xml:space="preserve"> parameter:</w:t>
-      </w:r>
-    </w:p>
-    <w:p>
-      <w:pPr>
-        <w:pStyle w:val="ListParagraph"/>
-        <w:numPr>
-          <w:ilvl w:val="2"/>
-          <w:numId w:val="6"/>
-        </w:numPr>
-      </w:pPr>
-      <w:proofErr w:type="gramStart"/>
-      <w:r>
-        <w:t>grayscale</w:t>
-      </w:r>
-      <w:proofErr w:type="gramEnd"/>
-      <w:r>
-        <w:t xml:space="preserve"> (gray) – convert all RGB and RGBA images to Grayscale (single channel).</w:t>
-      </w:r>
-    </w:p>
-    <w:p>
-      <w:pPr>
-        <w:pStyle w:val="ListParagraph"/>
-        <w:numPr>
-          <w:ilvl w:val="2"/>
-          <w:numId w:val="6"/>
-        </w:numPr>
-      </w:pPr>
-      <w:proofErr w:type="gramStart"/>
-      <w:r>
-        <w:t>normalize</w:t>
-      </w:r>
-      <w:proofErr w:type="gramEnd"/>
-      <w:r>
-        <w:t xml:space="preserve"> (norm) – convert all pixel values to be between 0 and 1.</w:t>
-      </w:r>
-    </w:p>
-    <w:p>
-      <w:pPr>
-        <w:pStyle w:val="ListParagraph"/>
-        <w:numPr>
-          <w:ilvl w:val="2"/>
-          <w:numId w:val="6"/>
-        </w:numPr>
-      </w:pPr>
-      <w:proofErr w:type="gramStart"/>
-      <w:r>
-        <w:t>resize</w:t>
-      </w:r>
-      <w:proofErr w:type="gramEnd"/>
-      <w:r>
-        <w:t>=(height, width) – change the pixel size of the image.</w:t>
-      </w:r>
-    </w:p>
-    <w:p>
-      <w:pPr>
-        <w:pStyle w:val="ListParagraph"/>
-        <w:numPr>
-          <w:ilvl w:val="2"/>
-          <w:numId w:val="6"/>
-        </w:numPr>
-      </w:pPr>
-      <w:proofErr w:type="gramStart"/>
-      <w:r>
-        <w:t>flatten</w:t>
-      </w:r>
-      <w:proofErr w:type="gramEnd"/>
-      <w:r>
-        <w:t xml:space="preserve"> (flat) – after conversions, flatten the pixel data into a 1D vector.</w:t>
-      </w:r>
-    </w:p>
-    <w:p>
-      <w:pPr>
-        <w:pStyle w:val="ListParagraph"/>
-        <w:numPr>
-          <w:ilvl w:val="1"/>
-          <w:numId w:val="6"/>
-        </w:numPr>
-      </w:pPr>
-      <w:r>
-        <w:t>When images are being processed as color images (RGB), images with an alpha channel (RGBA) have the alpha channel dropped.</w:t>
-      </w:r>
-    </w:p>
-    <w:p>
-      <w:pPr>
-        <w:pStyle w:val="ListParagraph"/>
-        <w:numPr>
-          <w:ilvl w:val="1"/>
-          <w:numId w:val="6"/>
-        </w:numPr>
-      </w:pPr>
-      <w:r>
-        <w:t xml:space="preserve">The processed image data is converted to a </w:t>
-      </w:r>
-      <w:proofErr w:type="spellStart"/>
-      <w:r>
-        <w:t>numpy</w:t>
-      </w:r>
-      <w:proofErr w:type="spellEnd"/>
-      <w:r>
-        <w:t xml:space="preserve"> matrix or vector (i.e., flatten)</w:t>
-      </w:r>
-    </w:p>
-    <w:p>
-      <w:pPr>
-        <w:pStyle w:val="ListParagraph"/>
-        <w:numPr>
-          <w:ilvl w:val="1"/>
-          <w:numId w:val="6"/>
-        </w:numPr>
-      </w:pPr>
-      <w:r>
-        <w:t>When all the images are preprocessed, the pr</w:t>
-      </w:r>
-      <w:r>
-        <w:t>ocessed images are stored as a collection</w:t>
-      </w:r>
-      <w:r>
-        <w:t>, with corresponding labels. In a HD5 file.</w:t>
-      </w:r>
-      <w:r>
-        <w:t xml:space="preserve"> If the </w:t>
-      </w:r>
-      <w:r>
-        <w:t>collection</w:t>
-      </w:r>
-      <w:r>
-        <w:t xml:space="preserve"> parameter is specified, the </w:t>
-      </w:r>
-      <w:r>
-        <w:t>collection</w:t>
-      </w:r>
-      <w:r>
-        <w:t xml:space="preserve"> file i</w:t>
-      </w:r>
-      <w:r>
-        <w:t>s stored as: &lt;</w:t>
-      </w:r>
-      <w:proofErr w:type="spellStart"/>
-      <w:r>
-        <w:t>dir</w:t>
-      </w:r>
-      <w:proofErr w:type="spellEnd"/>
-      <w:r>
-        <w:t>&gt;/&lt;collection</w:t>
-      </w:r>
-      <w:r>
-        <w:t>&gt;.h5; otherwise it is stored as &lt;</w:t>
-      </w:r>
-      <w:proofErr w:type="spellStart"/>
-      <w:r>
-        <w:t>dir</w:t>
-      </w:r>
-      <w:proofErr w:type="spellEnd"/>
-      <w:r>
-        <w:t>&gt;/&lt;</w:t>
-      </w:r>
-      <w:proofErr w:type="spellStart"/>
-      <w:r>
-        <w:t>rootname</w:t>
-      </w:r>
-      <w:proofErr w:type="spellEnd"/>
-      <w:r>
-        <w:t xml:space="preserve"> of first image&gt;.h5</w:t>
-      </w:r>
-    </w:p>
-    <w:p>
-      <w:pPr>
-        <w:pStyle w:val="ListParagraph"/>
-        <w:numPr>
-          <w:ilvl w:val="1"/>
-          <w:numId w:val="6"/>
-        </w:numPr>
-      </w:pPr>
-      <w:proofErr w:type="spellStart"/>
-      <w:r>
-        <w:lastRenderedPageBreak/>
-        <w:t>A</w:t>
-      </w:r>
-      <w:r>
-        <w:t>sync</w:t>
-      </w:r>
-      <w:proofErr w:type="spellEnd"/>
-      <w:r>
-        <w:t xml:space="preserve"> </w:t>
-      </w:r>
-      <w:r>
-        <w:t>–</w:t>
-      </w:r>
-      <w:r>
-        <w:t xml:space="preserve"> </w:t>
-      </w:r>
-      <w:r>
-        <w:t xml:space="preserve">If the parameter </w:t>
-      </w:r>
-      <w:proofErr w:type="spellStart"/>
-      <w:r>
-        <w:t>ehandler</w:t>
-      </w:r>
-      <w:proofErr w:type="spellEnd"/>
-      <w:r>
-        <w:t xml:space="preserve"> is set in the constructor, the </w:t>
-      </w:r>
-      <w:r>
-        <w:t>collection</w:t>
-      </w:r>
-      <w:r>
-        <w:t xml:space="preserve"> is processed asynchronously and the event handler, specified by </w:t>
-      </w:r>
-      <w:proofErr w:type="spellStart"/>
-      <w:r>
-        <w:t>ehander</w:t>
-      </w:r>
-      <w:proofErr w:type="spellEnd"/>
-      <w:r>
-        <w:t>, is invoked when completed.</w:t>
-      </w:r>
-      <w:r>
-        <w:br/>
-      </w:r>
-    </w:p>
-    <w:p>
-      <w:pPr>
-        <w:pStyle w:val="ListParagraph"/>
-        <w:numPr>
-          <w:ilvl w:val="0"/>
-          <w:numId w:val="6"/>
-        </w:numPr>
-      </w:pPr>
-      <w:proofErr w:type="gramStart"/>
-      <w:r>
-        <w:t>load(</w:t>
-      </w:r>
-      <w:proofErr w:type="gramEnd"/>
-      <w:r>
-        <w:t xml:space="preserve">) – Loads a HD5 </w:t>
-      </w:r>
-      <w:r>
-        <w:t>collection</w:t>
-      </w:r>
-      <w:bookmarkStart w:id="0" w:name="_GoBack"/>
-      <w:bookmarkEnd w:id="0"/>
-      <w:r>
-        <w:t xml:space="preserve"> file of image objects into an Images object.</w:t>
-      </w:r>
-    </w:p>
-    <w:p>
-      <w:pPr>
-        <w:pStyle w:val="Heading1"/>
-      </w:pPr>
-      <w:r>
-        <w:t>2</w:t>
-      </w:r>
-      <w:r>
-        <w:tab/>
-        <w:t>Image</w:t>
-      </w:r>
-    </w:p>
-    <w:p>
-      <w:pPr>
-        <w:pStyle w:val="Heading2"/>
-      </w:pPr>
-      <w:r>
-        <w:t>2.1</w:t>
-      </w:r>
-      <w:r>
-        <w:tab/>
-        <w:t>Image Overview</w:t>
-      </w:r>
-      <w:r>
-        <w:br/>
-      </w:r>
-    </w:p>
-    <w:p>
-      <w:r>
-        <w:t>The Image CV preprocessor contains the following primary classes, and their relationships:</w:t>
-      </w:r>
-    </w:p>
-    <w:p>
-      <w:pPr>
-        <w:pStyle w:val="ListParagraph"/>
-        <w:numPr>
-          <w:ilvl w:val="0"/>
-          <w:numId w:val="6"/>
-        </w:numPr>
-      </w:pPr>
-      <w:r>
-        <w:t>Image</w:t>
-      </w:r>
-      <w:r>
-        <w:t>- This is the base class for the representation of a Computer Vision (CV) preprocessed image. The constructor optionally takes as parameters an image (path), and corresponding label, and flags for CV preprocessing of the image.</w:t>
-      </w:r>
-    </w:p>
-    <w:p>
-      <w:pPr>
-        <w:ind w:left="720" w:firstLine="720"/>
-      </w:pPr>
-      <w:proofErr w:type="gramStart"/>
-      <w:r>
-        <w:t>image</w:t>
-      </w:r>
-      <w:proofErr w:type="gramEnd"/>
-      <w:r>
-        <w:t xml:space="preserve"> = Image([&lt;list of images&gt;], flags …)</w:t>
-      </w:r>
-    </w:p>
-    <w:p>
-      <w:pPr>
-        <w:pStyle w:val="Heading2"/>
-      </w:pPr>
-      <w:r>
-        <w:t>2.2</w:t>
-      </w:r>
-      <w:r>
-        <w:tab/>
-        <w:t>Image Properties</w:t>
-      </w:r>
-    </w:p>
-    <w:p>
-      <w:r>
-        <w:br/>
-        <w:t>The Image class contains the following properties:</w:t>
-      </w:r>
-    </w:p>
-    <w:p>
-      <w:pPr>
-        <w:pStyle w:val="ListParagraph"/>
-        <w:numPr>
-          <w:ilvl w:val="0"/>
-          <w:numId w:val="2"/>
-        </w:numPr>
-      </w:pPr>
-      <w:proofErr w:type="gramStart"/>
-      <w:r>
-        <w:t>image</w:t>
-      </w:r>
-      <w:proofErr w:type="gramEnd"/>
-      <w:r>
-        <w:t xml:space="preserve"> – The path to the stored image.</w:t>
-      </w:r>
-    </w:p>
-    <w:p>
-      <w:pPr>
-        <w:pStyle w:val="ListParagraph"/>
-        <w:numPr>
-          <w:ilvl w:val="0"/>
-          <w:numId w:val="2"/>
-        </w:numPr>
-      </w:pPr>
-      <w:proofErr w:type="gramStart"/>
-      <w:r>
-        <w:t>name</w:t>
-      </w:r>
-      <w:proofErr w:type="gramEnd"/>
-      <w:r>
-        <w:t xml:space="preserve"> – The root name of the image (e.g., /</w:t>
-      </w:r>
-      <w:proofErr w:type="spellStart"/>
-      <w:r>
-        <w:t>mydir</w:t>
-      </w:r>
-      <w:proofErr w:type="spellEnd"/>
-      <w:r>
-        <w:t xml:space="preserve">/myimage.jpg -&gt; </w:t>
-      </w:r>
-      <w:proofErr w:type="spellStart"/>
-      <w:r>
-        <w:t>myimage</w:t>
-      </w:r>
-      <w:proofErr w:type="spellEnd"/>
-      <w:r>
-        <w:t>).</w:t>
-      </w:r>
-    </w:p>
-    <w:p>
-      <w:pPr>
-        <w:pStyle w:val="ListParagraph"/>
-        <w:numPr>
-          <w:ilvl w:val="0"/>
-          <w:numId w:val="2"/>
-        </w:numPr>
-      </w:pPr>
-      <w:proofErr w:type="gramStart"/>
-      <w:r>
-        <w:t>type</w:t>
-      </w:r>
-      <w:proofErr w:type="gramEnd"/>
-      <w:r>
-        <w:t xml:space="preserve"> – The fil</w:t>
-      </w:r>
-      <w:r>
-        <w:t xml:space="preserve">e format of the image (e.g., </w:t>
-      </w:r>
-      <w:proofErr w:type="spellStart"/>
-      <w:r>
-        <w:t>png</w:t>
-      </w:r>
-      <w:proofErr w:type="spellEnd"/>
-      <w:r>
-        <w:t>).</w:t>
-      </w:r>
-    </w:p>
-    <w:p>
-      <w:pPr>
-        <w:pStyle w:val="ListParagraph"/>
-        <w:numPr>
-          <w:ilvl w:val="0"/>
-          <w:numId w:val="2"/>
-        </w:numPr>
-      </w:pPr>
-      <w:proofErr w:type="gramStart"/>
-      <w:r>
-        <w:t>size</w:t>
-      </w:r>
-      <w:proofErr w:type="gramEnd"/>
-      <w:r>
-        <w:t xml:space="preserve"> – The byte size of the image.</w:t>
-      </w:r>
-      <w:r>
-        <w:rPr>
-          <w:noProof/>
-        </w:rPr>
-        <w:t xml:space="preserve"> </w:t>
-      </w:r>
-    </w:p>
-    <w:p>
-      <w:pPr>
-        <w:pStyle w:val="ListParagraph"/>
-        <w:numPr>
-          <w:ilvl w:val="0"/>
-          <w:numId w:val="2"/>
-        </w:numPr>
-      </w:pPr>
-      <w:r>
-        <w:t>shape – The shape of the image (e.g., (height, width, channels))</w:t>
-      </w:r>
-    </w:p>
-    <w:p>
-      <w:pPr>
-        <w:pStyle w:val="ListParagraph"/>
-        <w:numPr>
-          <w:ilvl w:val="0"/>
-          <w:numId w:val="2"/>
-        </w:numPr>
-      </w:pPr>
-      <w:proofErr w:type="gramStart"/>
-      <w:r>
-        <w:t>time</w:t>
-      </w:r>
-      <w:proofErr w:type="gramEnd"/>
-      <w:r>
-        <w:t xml:space="preserve"> </w:t>
-      </w:r>
-      <w:r>
-        <w:t>–</w:t>
-      </w:r>
-      <w:r>
-        <w:t xml:space="preserve"> </w:t>
-      </w:r>
-      <w:r>
-        <w:t>The elapsed time in seconds for processing the image.</w:t>
-      </w:r>
-    </w:p>
-    <w:p>
-      <w:pPr>
-        <w:pStyle w:val="ListParagraph"/>
-        <w:numPr>
-          <w:ilvl w:val="0"/>
-          <w:numId w:val="2"/>
-        </w:numPr>
-      </w:pPr>
-      <w:proofErr w:type="gramStart"/>
-      <w:r>
-        <w:t>data</w:t>
-      </w:r>
-      <w:proofErr w:type="gramEnd"/>
-      <w:r>
-        <w:t xml:space="preserve"> – The CV preprocessed image data.</w:t>
-      </w:r>
-    </w:p>
-    <w:p>
-      <w:pPr>
-        <w:pStyle w:val="ListParagraph"/>
-        <w:numPr>
-          <w:ilvl w:val="0"/>
-          <w:numId w:val="2"/>
-        </w:numPr>
-      </w:pPr>
-      <w:proofErr w:type="gramStart"/>
-      <w:r>
-        <w:t>raw</w:t>
-      </w:r>
-      <w:proofErr w:type="gramEnd"/>
-      <w:r>
-        <w:t xml:space="preserve"> – The uncompressed raw (unprocessed) image data.</w:t>
-      </w:r>
-    </w:p>
-    <w:p>
-      <w:pPr>
-        <w:pStyle w:val="ListParagraph"/>
-        <w:numPr>
-          <w:ilvl w:val="0"/>
-          <w:numId w:val="2"/>
-        </w:numPr>
-      </w:pPr>
-      <w:proofErr w:type="gramStart"/>
-      <w:r>
-        <w:t>thumbnail</w:t>
-      </w:r>
-      <w:proofErr w:type="gramEnd"/>
-      <w:r>
-        <w:t xml:space="preserve"> – The thumbnail version of the image.</w:t>
-      </w:r>
-    </w:p>
-    <w:p>
-      <w:pPr>
-        <w:pStyle w:val="ListParagraph"/>
-        <w:numPr>
-          <w:ilvl w:val="0"/>
-          <w:numId w:val="2"/>
-        </w:numPr>
-      </w:pPr>
-      <w:proofErr w:type="spellStart"/>
-      <w:proofErr w:type="gramStart"/>
-      <w:r>
-        <w:t>dir</w:t>
-      </w:r>
-      <w:proofErr w:type="spellEnd"/>
-      <w:proofErr w:type="gramEnd"/>
-      <w:r>
-        <w:t xml:space="preserve"> – Location to store the CV preprocessed image data.</w:t>
-      </w:r>
-    </w:p>
-    <w:p>
-      <w:pPr>
-        <w:pStyle w:val="ListParagraph"/>
-        <w:numPr>
-          <w:ilvl w:val="0"/>
-          <w:numId w:val="2"/>
-        </w:numPr>
-      </w:pPr>
-      <w:proofErr w:type="gramStart"/>
-      <w:r>
-        <w:t>label</w:t>
-      </w:r>
-      <w:proofErr w:type="gramEnd"/>
-      <w:r>
-        <w:t xml:space="preserve"> – The classification for the image.</w:t>
-      </w:r>
-    </w:p>
-    <w:p>
-      <w:pPr>
-        <w:pStyle w:val="Heading2"/>
-      </w:pPr>
-      <w:r>
-        <w:br/>
-        <w:t xml:space="preserve">2.3 </w:t>
-      </w:r>
-      <w:r>
-        <w:tab/>
-        <w:t>Image Overridden Operators</w:t>
-      </w:r>
-    </w:p>
-    <w:p>
-      <w:r>
-        <w:br/>
-        <w:t>The following operators have their implementations (inherited from the base Object) class overridden:</w:t>
-      </w:r>
-    </w:p>
-    <w:p>
-      <w:pPr>
-        <w:pStyle w:val="ListParagraph"/>
-        <w:numPr>
-          <w:ilvl w:val="0"/>
-          <w:numId w:val="15"/>
-        </w:numPr>
-      </w:pPr>
-      <w:proofErr w:type="spellStart"/>
-      <w:proofErr w:type="gramStart"/>
-      <w:r>
-        <w:t>str</w:t>
-      </w:r>
-      <w:proofErr w:type="spellEnd"/>
-      <w:r>
-        <w:t>(</w:t>
-      </w:r>
-      <w:proofErr w:type="gramEnd"/>
-      <w:r>
-        <w:t>) – The __</w:t>
-      </w:r>
-      <w:proofErr w:type="spellStart"/>
-      <w:r>
-        <w:t>str</w:t>
-      </w:r>
-      <w:proofErr w:type="spellEnd"/>
-      <w:r>
-        <w:t>__() method is overridden to return the image classification (label).</w:t>
-      </w:r>
-    </w:p>
-    <w:p>
-      <w:pPr>
-        <w:pStyle w:val="Heading2"/>
-      </w:pPr>
-      <w:r>
-        <w:br/>
-      </w:r>
+      </w:pPr>
     </w:p>
     <w:p>
       <w:pPr>
@@ -2363,6 +1703,721 @@
       </w:pPr>
       <w:r>
         <w:lastRenderedPageBreak/>
+        <w:t>1</w:t>
+      </w:r>
+      <w:r>
+        <w:t>.5</w:t>
+      </w:r>
+      <w:r>
+        <w:tab/>
+      </w:r>
+      <w:r>
+        <w:t>Images</w:t>
+      </w:r>
+      <w:r>
+        <w:t xml:space="preserve"> Public Methods</w:t>
+      </w:r>
+    </w:p>
+    <w:p>
+      <w:r>
+        <w:br/>
+        <w:t xml:space="preserve">The </w:t>
+      </w:r>
+      <w:r>
+        <w:t>Images</w:t>
+      </w:r>
+      <w:r>
+        <w:t xml:space="preserve"> class contains </w:t>
+      </w:r>
+      <w:r>
+        <w:t>the</w:t>
+      </w:r>
+      <w:r>
+        <w:t xml:space="preserve"> following public methods:</w:t>
+      </w:r>
+    </w:p>
+    <w:p>
+      <w:pPr>
+        <w:pStyle w:val="ListParagraph"/>
+        <w:numPr>
+          <w:ilvl w:val="0"/>
+          <w:numId w:val="6"/>
+        </w:numPr>
+      </w:pPr>
+      <w:r>
+        <w:t>__</w:t>
+      </w:r>
+      <w:proofErr w:type="spellStart"/>
+      <w:r>
+        <w:t>init</w:t>
+      </w:r>
+      <w:proofErr w:type="spellEnd"/>
+      <w:r>
+        <w:t>__() - The constructor performs the following:</w:t>
+      </w:r>
+    </w:p>
+    <w:p>
+      <w:pPr>
+        <w:pStyle w:val="ListParagraph"/>
+        <w:numPr>
+          <w:ilvl w:val="1"/>
+          <w:numId w:val="6"/>
+        </w:numPr>
+      </w:pPr>
+      <w:r>
+        <w:t xml:space="preserve">If the images parameter is not </w:t>
+      </w:r>
+      <w:proofErr w:type="gramStart"/>
+      <w:r>
+        <w:t>None</w:t>
+      </w:r>
+      <w:proofErr w:type="gramEnd"/>
+      <w:r>
+        <w:t>, then an Image object is created for each image in the images parameter.</w:t>
+      </w:r>
+    </w:p>
+    <w:p>
+      <w:pPr>
+        <w:pStyle w:val="ListParagraph"/>
+        <w:numPr>
+          <w:ilvl w:val="1"/>
+          <w:numId w:val="6"/>
+        </w:numPr>
+      </w:pPr>
+      <w:r>
+        <w:t xml:space="preserve">Each image is processed according to settings in the </w:t>
+      </w:r>
+      <w:proofErr w:type="spellStart"/>
+      <w:r>
+        <w:t>config</w:t>
+      </w:r>
+      <w:proofErr w:type="spellEnd"/>
+      <w:r>
+        <w:t xml:space="preserve"> parameter:</w:t>
+      </w:r>
+    </w:p>
+    <w:p>
+      <w:pPr>
+        <w:pStyle w:val="ListParagraph"/>
+        <w:numPr>
+          <w:ilvl w:val="2"/>
+          <w:numId w:val="6"/>
+        </w:numPr>
+      </w:pPr>
+      <w:proofErr w:type="gramStart"/>
+      <w:r>
+        <w:t>grayscale</w:t>
+      </w:r>
+      <w:proofErr w:type="gramEnd"/>
+      <w:r>
+        <w:t xml:space="preserve"> (gray) – convert all RGB and RGBA images to Grayscale (single channel).</w:t>
+      </w:r>
+    </w:p>
+    <w:p>
+      <w:pPr>
+        <w:pStyle w:val="ListParagraph"/>
+        <w:numPr>
+          <w:ilvl w:val="2"/>
+          <w:numId w:val="6"/>
+        </w:numPr>
+      </w:pPr>
+      <w:proofErr w:type="gramStart"/>
+      <w:r>
+        <w:t>normalize</w:t>
+      </w:r>
+      <w:proofErr w:type="gramEnd"/>
+      <w:r>
+        <w:t xml:space="preserve"> (norm) – convert all pixel values to be between 0 and 1.</w:t>
+      </w:r>
+    </w:p>
+    <w:p>
+      <w:pPr>
+        <w:pStyle w:val="ListParagraph"/>
+        <w:numPr>
+          <w:ilvl w:val="2"/>
+          <w:numId w:val="6"/>
+        </w:numPr>
+      </w:pPr>
+      <w:proofErr w:type="gramStart"/>
+      <w:r>
+        <w:t>resize</w:t>
+      </w:r>
+      <w:proofErr w:type="gramEnd"/>
+      <w:r>
+        <w:t>=(height, width) – change the pixel size of the image.</w:t>
+      </w:r>
+    </w:p>
+    <w:p>
+      <w:pPr>
+        <w:pStyle w:val="ListParagraph"/>
+        <w:numPr>
+          <w:ilvl w:val="2"/>
+          <w:numId w:val="6"/>
+        </w:numPr>
+      </w:pPr>
+      <w:proofErr w:type="gramStart"/>
+      <w:r>
+        <w:t>flatten</w:t>
+      </w:r>
+      <w:proofErr w:type="gramEnd"/>
+      <w:r>
+        <w:t xml:space="preserve"> (flat) – after conversions, flatten the pixel data into a 1D vector.</w:t>
+      </w:r>
+    </w:p>
+    <w:p>
+      <w:pPr>
+        <w:pStyle w:val="ListParagraph"/>
+        <w:numPr>
+          <w:ilvl w:val="1"/>
+          <w:numId w:val="6"/>
+        </w:numPr>
+      </w:pPr>
+      <w:r>
+        <w:t>When images are being processed as color images (RGB), images with an alpha channel (RGBA) have the alpha channel dropped.</w:t>
+      </w:r>
+    </w:p>
+    <w:p>
+      <w:pPr>
+        <w:pStyle w:val="ListParagraph"/>
+        <w:numPr>
+          <w:ilvl w:val="1"/>
+          <w:numId w:val="6"/>
+        </w:numPr>
+      </w:pPr>
+      <w:r>
+        <w:t xml:space="preserve">The processed image data is converted to a </w:t>
+      </w:r>
+      <w:proofErr w:type="spellStart"/>
+      <w:r>
+        <w:t>numpy</w:t>
+      </w:r>
+      <w:proofErr w:type="spellEnd"/>
+      <w:r>
+        <w:t xml:space="preserve"> matrix or vector (i.e., flatten)</w:t>
+      </w:r>
+    </w:p>
+    <w:p>
+      <w:pPr>
+        <w:pStyle w:val="ListParagraph"/>
+        <w:numPr>
+          <w:ilvl w:val="1"/>
+          <w:numId w:val="6"/>
+        </w:numPr>
+      </w:pPr>
+      <w:r>
+        <w:t>When all the images are preprocessed, the pr</w:t>
+      </w:r>
+      <w:r>
+        <w:t>ocessed images are stored as a collection</w:t>
+      </w:r>
+      <w:r>
+        <w:t>, with corresponding labels. In a HD5 file.</w:t>
+      </w:r>
+      <w:r>
+        <w:t xml:space="preserve"> If the </w:t>
+      </w:r>
+      <w:r>
+        <w:t>collection</w:t>
+      </w:r>
+      <w:r>
+        <w:t xml:space="preserve"> parameter is specified, the </w:t>
+      </w:r>
+      <w:r>
+        <w:t>collection</w:t>
+      </w:r>
+      <w:r>
+        <w:t xml:space="preserve"> file i</w:t>
+      </w:r>
+      <w:r>
+        <w:t>s stored as: &lt;</w:t>
+      </w:r>
+      <w:proofErr w:type="spellStart"/>
+      <w:r>
+        <w:t>dir</w:t>
+      </w:r>
+      <w:proofErr w:type="spellEnd"/>
+      <w:r>
+        <w:t>&gt;/&lt;collection</w:t>
+      </w:r>
+      <w:r>
+        <w:t>&gt;.h5; otherwise it is stored as &lt;</w:t>
+      </w:r>
+      <w:proofErr w:type="spellStart"/>
+      <w:r>
+        <w:t>dir</w:t>
+      </w:r>
+      <w:proofErr w:type="spellEnd"/>
+      <w:r>
+        <w:t>&gt;/&lt;</w:t>
+      </w:r>
+      <w:proofErr w:type="spellStart"/>
+      <w:r>
+        <w:t>rootname</w:t>
+      </w:r>
+      <w:proofErr w:type="spellEnd"/>
+      <w:r>
+        <w:t xml:space="preserve"> of first image&gt;.h5</w:t>
+      </w:r>
+    </w:p>
+    <w:p>
+      <w:pPr>
+        <w:pStyle w:val="ListParagraph"/>
+        <w:numPr>
+          <w:ilvl w:val="1"/>
+          <w:numId w:val="6"/>
+        </w:numPr>
+      </w:pPr>
+      <w:proofErr w:type="spellStart"/>
+      <w:r>
+        <w:t>A</w:t>
+      </w:r>
+      <w:r>
+        <w:t>sync</w:t>
+      </w:r>
+      <w:proofErr w:type="spellEnd"/>
+      <w:r>
+        <w:t xml:space="preserve"> </w:t>
+      </w:r>
+      <w:r>
+        <w:t>–</w:t>
+      </w:r>
+      <w:r>
+        <w:t xml:space="preserve"> </w:t>
+      </w:r>
+      <w:r>
+        <w:t xml:space="preserve">If the parameter </w:t>
+      </w:r>
+      <w:proofErr w:type="spellStart"/>
+      <w:r>
+        <w:t>ehandler</w:t>
+      </w:r>
+      <w:proofErr w:type="spellEnd"/>
+      <w:r>
+        <w:t xml:space="preserve"> is set in the constructor, the </w:t>
+      </w:r>
+      <w:r>
+        <w:t>collection</w:t>
+      </w:r>
+      <w:r>
+        <w:t xml:space="preserve"> is processed asynchronously and the event handler, specified by </w:t>
+      </w:r>
+      <w:proofErr w:type="spellStart"/>
+      <w:r>
+        <w:t>ehander</w:t>
+      </w:r>
+      <w:proofErr w:type="spellEnd"/>
+      <w:r>
+        <w:t>, is invoked when completed.</w:t>
+      </w:r>
+      <w:r>
+        <w:br/>
+      </w:r>
+    </w:p>
+    <w:p>
+      <w:pPr>
+        <w:pStyle w:val="ListParagraph"/>
+        <w:numPr>
+          <w:ilvl w:val="0"/>
+          <w:numId w:val="6"/>
+        </w:numPr>
+      </w:pPr>
+      <w:proofErr w:type="gramStart"/>
+      <w:r>
+        <w:t>load(</w:t>
+      </w:r>
+      <w:proofErr w:type="gramEnd"/>
+      <w:r>
+        <w:t xml:space="preserve">) – Loads a HD5 </w:t>
+      </w:r>
+      <w:r>
+        <w:t>collection</w:t>
+      </w:r>
+      <w:r>
+        <w:t xml:space="preserve"> file of image objects into an Images object.</w:t>
+      </w:r>
+    </w:p>
+    <w:p>
+      <w:pPr>
+        <w:rPr>
+          <w:rFonts w:asciiTheme="majorHAnsi" w:eastAsiaTheme="majorEastAsia" w:hAnsiTheme="majorHAnsi" w:cstheme="majorBidi"/>
+          <w:b/>
+          <w:bCs/>
+          <w:color w:val="365F91" w:themeColor="accent1" w:themeShade="BF"/>
+          <w:sz w:val="28"/>
+          <w:szCs w:val="28"/>
+        </w:rPr>
+      </w:pPr>
+      <w:r>
+        <w:br w:type="page"/>
+      </w:r>
+    </w:p>
+    <w:p>
+      <w:pPr>
+        <w:pStyle w:val="Heading1"/>
+      </w:pPr>
+      <w:r>
+        <w:lastRenderedPageBreak/>
+        <w:t>2</w:t>
+      </w:r>
+      <w:r>
+        <w:tab/>
+        <w:t>Image</w:t>
+      </w:r>
+    </w:p>
+    <w:p>
+      <w:pPr>
+        <w:pStyle w:val="Heading2"/>
+      </w:pPr>
+      <w:r>
+        <w:t>2.1</w:t>
+      </w:r>
+      <w:r>
+        <w:tab/>
+        <w:t>Image Overview</w:t>
+      </w:r>
+      <w:r>
+        <w:br/>
+      </w:r>
+    </w:p>
+    <w:p>
+      <w:r>
+        <w:t>The Image CV preprocessor contains the following primary classes, and their relationships:</w:t>
+      </w:r>
+    </w:p>
+    <w:p>
+      <w:pPr>
+        <w:pStyle w:val="ListParagraph"/>
+        <w:numPr>
+          <w:ilvl w:val="0"/>
+          <w:numId w:val="6"/>
+        </w:numPr>
+      </w:pPr>
+      <w:r>
+        <w:t>Image</w:t>
+      </w:r>
+      <w:r>
+        <w:t>- This is the base class for the representation of a Computer Vision (CV) preprocessed image. The constructor optionally takes as parameters an image (path), and corresponding label, and flags for CV preprocessing of the image.</w:t>
+      </w:r>
+    </w:p>
+    <w:p>
+      <w:pPr>
+        <w:ind w:left="720" w:firstLine="720"/>
+      </w:pPr>
+      <w:proofErr w:type="gramStart"/>
+      <w:r>
+        <w:t>image</w:t>
+      </w:r>
+      <w:proofErr w:type="gramEnd"/>
+      <w:r>
+        <w:t xml:space="preserve"> = Image([&lt;list of images&gt;], flags …)</w:t>
+      </w:r>
+    </w:p>
+    <w:p>
+      <w:pPr>
+        <w:pStyle w:val="Heading2"/>
+      </w:pPr>
+      <w:r>
+        <w:t>2.2</w:t>
+      </w:r>
+      <w:r>
+        <w:tab/>
+        <w:t>Image Properties</w:t>
+      </w:r>
+    </w:p>
+    <w:p>
+      <w:r>
+        <w:br/>
+        <w:t>The Image class contains the following properties:</w:t>
+      </w:r>
+    </w:p>
+    <w:p>
+      <w:pPr>
+        <w:pStyle w:val="ListParagraph"/>
+        <w:numPr>
+          <w:ilvl w:val="0"/>
+          <w:numId w:val="2"/>
+        </w:numPr>
+      </w:pPr>
+      <w:proofErr w:type="gramStart"/>
+      <w:r>
+        <w:t>image</w:t>
+      </w:r>
+      <w:proofErr w:type="gramEnd"/>
+      <w:r>
+        <w:t xml:space="preserve"> – The path to the stored image.</w:t>
+      </w:r>
+    </w:p>
+    <w:p>
+      <w:pPr>
+        <w:pStyle w:val="ListParagraph"/>
+        <w:numPr>
+          <w:ilvl w:val="0"/>
+          <w:numId w:val="2"/>
+        </w:numPr>
+      </w:pPr>
+      <w:proofErr w:type="gramStart"/>
+      <w:r>
+        <w:t>name</w:t>
+      </w:r>
+      <w:proofErr w:type="gramEnd"/>
+      <w:r>
+        <w:t xml:space="preserve"> – The root name of the image (e.g., /</w:t>
+      </w:r>
+      <w:proofErr w:type="spellStart"/>
+      <w:r>
+        <w:t>mydir</w:t>
+      </w:r>
+      <w:proofErr w:type="spellEnd"/>
+      <w:r>
+        <w:t xml:space="preserve">/myimage.jpg -&gt; </w:t>
+      </w:r>
+      <w:proofErr w:type="spellStart"/>
+      <w:r>
+        <w:t>myimage</w:t>
+      </w:r>
+      <w:proofErr w:type="spellEnd"/>
+      <w:r>
+        <w:t>).</w:t>
+      </w:r>
+    </w:p>
+    <w:p>
+      <w:pPr>
+        <w:pStyle w:val="ListParagraph"/>
+        <w:numPr>
+          <w:ilvl w:val="0"/>
+          <w:numId w:val="2"/>
+        </w:numPr>
+      </w:pPr>
+      <w:proofErr w:type="gramStart"/>
+      <w:r>
+        <w:t>type</w:t>
+      </w:r>
+      <w:proofErr w:type="gramEnd"/>
+      <w:r>
+        <w:t xml:space="preserve"> – The fil</w:t>
+      </w:r>
+      <w:r>
+        <w:t xml:space="preserve">e format of the image (e.g., </w:t>
+      </w:r>
+      <w:proofErr w:type="spellStart"/>
+      <w:r>
+        <w:t>png</w:t>
+      </w:r>
+      <w:proofErr w:type="spellEnd"/>
+      <w:r>
+        <w:t>).</w:t>
+      </w:r>
+    </w:p>
+    <w:p>
+      <w:pPr>
+        <w:pStyle w:val="ListParagraph"/>
+        <w:numPr>
+          <w:ilvl w:val="0"/>
+          <w:numId w:val="2"/>
+        </w:numPr>
+      </w:pPr>
+      <w:proofErr w:type="gramStart"/>
+      <w:r>
+        <w:t>size</w:t>
+      </w:r>
+      <w:proofErr w:type="gramEnd"/>
+      <w:r>
+        <w:t xml:space="preserve"> – The byte size of the image.</w:t>
+      </w:r>
+      <w:r>
+        <w:rPr>
+          <w:noProof/>
+        </w:rPr>
+        <w:t xml:space="preserve"> </w:t>
+      </w:r>
+    </w:p>
+    <w:p>
+      <w:pPr>
+        <w:pStyle w:val="ListParagraph"/>
+        <w:numPr>
+          <w:ilvl w:val="0"/>
+          <w:numId w:val="2"/>
+        </w:numPr>
+      </w:pPr>
+      <w:r>
+        <w:t>shape – The shape of the image (e.g., (height, width, channels))</w:t>
+      </w:r>
+    </w:p>
+    <w:p>
+      <w:pPr>
+        <w:pStyle w:val="ListParagraph"/>
+        <w:numPr>
+          <w:ilvl w:val="0"/>
+          <w:numId w:val="2"/>
+        </w:numPr>
+      </w:pPr>
+      <w:proofErr w:type="gramStart"/>
+      <w:r>
+        <w:t>time</w:t>
+      </w:r>
+      <w:proofErr w:type="gramEnd"/>
+      <w:r>
+        <w:t xml:space="preserve"> </w:t>
+      </w:r>
+      <w:r>
+        <w:t>–</w:t>
+      </w:r>
+      <w:r>
+        <w:t xml:space="preserve"> </w:t>
+      </w:r>
+      <w:r>
+        <w:t>The elapsed time in seconds for processing the image.</w:t>
+      </w:r>
+    </w:p>
+    <w:p>
+      <w:pPr>
+        <w:pStyle w:val="ListParagraph"/>
+        <w:numPr>
+          <w:ilvl w:val="0"/>
+          <w:numId w:val="2"/>
+        </w:numPr>
+      </w:pPr>
+      <w:proofErr w:type="gramStart"/>
+      <w:r>
+        <w:t>data</w:t>
+      </w:r>
+      <w:proofErr w:type="gramEnd"/>
+      <w:r>
+        <w:t xml:space="preserve"> – The CV preprocessed image data.</w:t>
+      </w:r>
+    </w:p>
+    <w:p>
+      <w:pPr>
+        <w:pStyle w:val="ListParagraph"/>
+        <w:numPr>
+          <w:ilvl w:val="0"/>
+          <w:numId w:val="2"/>
+        </w:numPr>
+      </w:pPr>
+      <w:proofErr w:type="gramStart"/>
+      <w:r>
+        <w:t>raw</w:t>
+      </w:r>
+      <w:proofErr w:type="gramEnd"/>
+      <w:r>
+        <w:t xml:space="preserve"> – The uncompressed raw (unprocessed) image data.</w:t>
+      </w:r>
+    </w:p>
+    <w:p>
+      <w:pPr>
+        <w:pStyle w:val="ListParagraph"/>
+        <w:numPr>
+          <w:ilvl w:val="0"/>
+          <w:numId w:val="2"/>
+        </w:numPr>
+      </w:pPr>
+      <w:proofErr w:type="gramStart"/>
+      <w:r>
+        <w:t>thumbnail</w:t>
+      </w:r>
+      <w:proofErr w:type="gramEnd"/>
+      <w:r>
+        <w:t xml:space="preserve"> – The thumbnail version of the image.</w:t>
+      </w:r>
+    </w:p>
+    <w:p>
+      <w:pPr>
+        <w:pStyle w:val="ListParagraph"/>
+        <w:numPr>
+          <w:ilvl w:val="0"/>
+          <w:numId w:val="2"/>
+        </w:numPr>
+      </w:pPr>
+      <w:proofErr w:type="spellStart"/>
+      <w:proofErr w:type="gramStart"/>
+      <w:r>
+        <w:t>dir</w:t>
+      </w:r>
+      <w:proofErr w:type="spellEnd"/>
+      <w:proofErr w:type="gramEnd"/>
+      <w:r>
+        <w:t xml:space="preserve"> – Location to store the CV preprocessed image data.</w:t>
+      </w:r>
+    </w:p>
+    <w:p>
+      <w:pPr>
+        <w:pStyle w:val="ListParagraph"/>
+        <w:numPr>
+          <w:ilvl w:val="0"/>
+          <w:numId w:val="2"/>
+        </w:numPr>
+      </w:pPr>
+      <w:proofErr w:type="gramStart"/>
+      <w:r>
+        <w:t>label</w:t>
+      </w:r>
+      <w:proofErr w:type="gramEnd"/>
+      <w:r>
+        <w:t xml:space="preserve"> – The classification for the image.</w:t>
+      </w:r>
+    </w:p>
+    <w:p>
+      <w:pPr>
+        <w:pStyle w:val="Heading2"/>
+      </w:pPr>
+      <w:r>
+        <w:br/>
+        <w:t xml:space="preserve">2.3 </w:t>
+      </w:r>
+      <w:r>
+        <w:tab/>
+        <w:t>Image Overridden Operators</w:t>
+      </w:r>
+    </w:p>
+    <w:p>
+      <w:r>
+        <w:br/>
+        <w:t>The following operators have their implementations (inherited from the base Object) class overridden:</w:t>
+      </w:r>
+    </w:p>
+    <w:p>
+      <w:pPr>
+        <w:pStyle w:val="ListParagraph"/>
+        <w:numPr>
+          <w:ilvl w:val="0"/>
+          <w:numId w:val="15"/>
+        </w:numPr>
+      </w:pPr>
+      <w:proofErr w:type="spellStart"/>
+      <w:proofErr w:type="gramStart"/>
+      <w:r>
+        <w:t>str</w:t>
+      </w:r>
+      <w:proofErr w:type="spellEnd"/>
+      <w:r>
+        <w:t>(</w:t>
+      </w:r>
+      <w:proofErr w:type="gramEnd"/>
+      <w:r>
+        <w:t>) – The __</w:t>
+      </w:r>
+      <w:proofErr w:type="spellStart"/>
+      <w:r>
+        <w:t>str</w:t>
+      </w:r>
+      <w:proofErr w:type="spellEnd"/>
+      <w:r>
+        <w:t>__() method is overridden to return the image classification (label).</w:t>
+      </w:r>
+    </w:p>
+    <w:p>
+      <w:pPr>
+        <w:pStyle w:val="Heading2"/>
+      </w:pPr>
+      <w:r>
+        <w:br/>
+      </w:r>
+    </w:p>
+    <w:p>
+      <w:pPr>
+        <w:pStyle w:val="Heading2"/>
+      </w:pPr>
+      <w:r>
         <w:t>2.4</w:t>
       </w:r>
       <w:r>
@@ -2440,6 +2495,7 @@
         <w:pStyle w:val="Heading2"/>
       </w:pPr>
       <w:r>
+        <w:lastRenderedPageBreak/>
         <w:t>2.5</w:t>
       </w:r>
       <w:r>
@@ -2655,6 +2711,48 @@
       <w:r>
         <w:t xml:space="preserve"> first instance of module</w:t>
       </w:r>
+    </w:p>
+    <w:p>
+      <w:pPr>
+        <w:rPr>
+          <w:i/>
+        </w:rPr>
+      </w:pPr>
+      <w:r>
+        <w:rPr>
+          <w:i/>
+        </w:rPr>
+        <w:t>Gap 0.9</w:t>
+      </w:r>
+    </w:p>
+    <w:p>
+      <w:pPr>
+        <w:ind w:left="360"/>
+      </w:pPr>
+      <w:r>
+        <w:t>1</w:t>
+      </w:r>
+      <w:bookmarkStart w:id="0" w:name="_GoBack"/>
+      <w:bookmarkEnd w:id="0"/>
+      <w:r>
+        <w:t>.</w:t>
+      </w:r>
+      <w:r>
+        <w:tab/>
+        <w:t>Added splitting collection into training and test data</w:t>
+      </w:r>
+    </w:p>
+    <w:p>
+      <w:pPr>
+        <w:pStyle w:val="ListParagraph"/>
+        <w:numPr>
+          <w:ilvl w:val="0"/>
+          <w:numId w:val="16"/>
+        </w:numPr>
+      </w:pPr>
+      <w:r>
+        <w:t>Added iterating (next) through the training set</w:t>
+      </w:r>
       <w:r>
         <w:br/>
       </w:r>
@@ -2705,7 +2803,7 @@
         <w:rPr>
           <w:noProof/>
         </w:rPr>
-        <w:t>The Images load() method should load entire image object, not just the processed image data.</w:t>
+        <w:t>Add support for mini-batches</w:t>
       </w:r>
     </w:p>
     <w:p>
@@ -2723,7 +2821,25 @@
         <w:rPr>
           <w:noProof/>
         </w:rPr>
-        <w:t>Image class should have property to get the size of the preprocessed image data.</w:t>
+        <w:t>Add regularization (rotate, skew)</w:t>
+      </w:r>
+    </w:p>
+    <w:p>
+      <w:pPr>
+        <w:pStyle w:val="ListParagraph"/>
+        <w:numPr>
+          <w:ilvl w:val="0"/>
+          <w:numId w:val="9"/>
+        </w:numPr>
+        <w:rPr>
+          <w:noProof/>
+        </w:rPr>
+      </w:pPr>
+      <w:r>
+        <w:rPr>
+          <w:noProof/>
+        </w:rPr>
+        <w:t>Add transformations</w:t>
       </w:r>
     </w:p>
     <w:p>
@@ -3113,7 +3229,7 @@
   <w:abstractNum w:abstractNumId="3">
     <w:nsid w:val="2C573271"/>
     <w:multiLevelType w:val="hybridMultilevel"/>
-    <w:tmpl w:val="AB486416"/>
+    <w:tmpl w:val="577A7864"/>
     <w:lvl w:ilvl="0" w:tplc="0409000F">
       <w:start w:val="1"/>
       <w:numFmt w:val="decimal"/>

--- a/specs/vision_spec.docx
+++ b/specs/vision_spec.docx
@@ -1395,7 +1395,7 @@
       </w:pPr>
       <w:proofErr w:type="gramStart"/>
       <w:r>
-        <w:t>collection</w:t>
+        <w:t>name</w:t>
       </w:r>
       <w:proofErr w:type="gramEnd"/>
       <w:r>
@@ -2722,7 +2722,19 @@
         <w:rPr>
           <w:i/>
         </w:rPr>
-        <w:t>Gap 0.9</w:t>
+        <w:t xml:space="preserve">Gap </w:t>
+      </w:r>
+      <w:r>
+        <w:rPr>
+          <w:i/>
+        </w:rPr>
+        <w:t>v</w:t>
+      </w:r>
+      <w:r>
+        <w:rPr>
+          <w:i/>
+        </w:rPr>
+        <w:t>0.9</w:t>
       </w:r>
     </w:p>
     <w:p>
@@ -2730,12 +2742,7 @@
         <w:ind w:left="360"/>
       </w:pPr>
       <w:r>
-        <w:t>1</w:t>
-      </w:r>
-      <w:bookmarkStart w:id="0" w:name="_GoBack"/>
-      <w:bookmarkEnd w:id="0"/>
-      <w:r>
-        <w:t>.</w:t>
+        <w:t>1.</w:t>
       </w:r>
       <w:r>
         <w:tab/>
@@ -2799,6 +2806,7 @@
           <w:noProof/>
         </w:rPr>
       </w:pPr>
+      <w:bookmarkStart w:id="0" w:name="_GoBack"/>
       <w:r>
         <w:rPr>
           <w:noProof/>
@@ -2806,6 +2814,7 @@
         <w:t>Add support for mini-batches</w:t>
       </w:r>
     </w:p>
+    <w:bookmarkEnd w:id="0"/>
     <w:p>
       <w:pPr>
         <w:pStyle w:val="ListParagraph"/>

--- a/specs/vision_spec.docx
+++ b/specs/vision_spec.docx
@@ -1491,6 +1491,91 @@
         <w:t xml:space="preserve"> – Splits the collection into training and test data according to the specified percentage (between 0 and 1), where the order  the images has been randomized.</w:t>
       </w:r>
       <w:r>
+        <w:t xml:space="preserve"> When used as a getter, it will return the data and labels as </w:t>
+      </w:r>
+      <w:proofErr w:type="spellStart"/>
+      <w:r>
+        <w:t>X_train</w:t>
+      </w:r>
+      <w:proofErr w:type="spellEnd"/>
+      <w:r>
+        <w:t xml:space="preserve">, </w:t>
+      </w:r>
+      <w:proofErr w:type="spellStart"/>
+      <w:r>
+        <w:t>X_test</w:t>
+      </w:r>
+      <w:proofErr w:type="spellEnd"/>
+      <w:r>
+        <w:t xml:space="preserve">, </w:t>
+      </w:r>
+      <w:proofErr w:type="spellStart"/>
+      <w:r>
+        <w:t>Y_train</w:t>
+      </w:r>
+      <w:proofErr w:type="spellEnd"/>
+      <w:r>
+        <w:t xml:space="preserve">, </w:t>
+      </w:r>
+      <w:proofErr w:type="spellStart"/>
+      <w:proofErr w:type="gramStart"/>
+      <w:r>
+        <w:t>Y</w:t>
+      </w:r>
+      <w:proofErr w:type="gramEnd"/>
+      <w:r>
+        <w:t>_test</w:t>
+      </w:r>
+      <w:proofErr w:type="spellEnd"/>
+      <w:r>
+        <w:t xml:space="preserve">. When used as a setter, it can be used in conjunction with </w:t>
+      </w:r>
+      <w:proofErr w:type="gramStart"/>
+      <w:r>
+        <w:t>next(</w:t>
+      </w:r>
+      <w:proofErr w:type="gramEnd"/>
+      <w:r>
+        <w:t xml:space="preserve">) and </w:t>
+      </w:r>
+      <w:proofErr w:type="spellStart"/>
+      <w:r>
+        <w:t>minibatch</w:t>
+      </w:r>
+      <w:proofErr w:type="spellEnd"/>
+      <w:r>
+        <w:t>().</w:t>
+      </w:r>
+    </w:p>
+    <w:p>
+      <w:pPr>
+        <w:pStyle w:val="ListParagraph"/>
+        <w:numPr>
+          <w:ilvl w:val="0"/>
+          <w:numId w:val="2"/>
+        </w:numPr>
+      </w:pPr>
+      <w:proofErr w:type="spellStart"/>
+      <w:proofErr w:type="gramStart"/>
+      <w:r>
+        <w:t>minibatch</w:t>
+      </w:r>
+      <w:proofErr w:type="spellEnd"/>
+      <w:proofErr w:type="gramEnd"/>
+      <w:r>
+        <w:t xml:space="preserve"> – Partitions the training data into mini-batches according to the specified size. When used as a getter, it returns a generator for the next min-batch, which is a tuple of the form (</w:t>
+      </w:r>
+      <w:proofErr w:type="spellStart"/>
+      <w:r>
+        <w:t>X_train</w:t>
+      </w:r>
+      <w:proofErr w:type="spellEnd"/>
+      <w:r>
+        <w:t>, Y_train).</w:t>
+      </w:r>
+      <w:bookmarkStart w:id="0" w:name="_GoBack"/>
+      <w:bookmarkEnd w:id="0"/>
+      <w:r>
         <w:br/>
       </w:r>
     </w:p>
@@ -2760,6 +2845,23 @@
       <w:r>
         <w:t>Added iterating (next) through the training set</w:t>
       </w:r>
+    </w:p>
+    <w:p>
+      <w:pPr>
+        <w:pStyle w:val="ListParagraph"/>
+        <w:numPr>
+          <w:ilvl w:val="0"/>
+          <w:numId w:val="16"/>
+        </w:numPr>
+      </w:pPr>
+      <w:r>
+        <w:t xml:space="preserve">Added support for </w:t>
+      </w:r>
+      <w:proofErr w:type="spellStart"/>
+      <w:r>
+        <w:t>minibatch</w:t>
+      </w:r>
+      <w:proofErr w:type="spellEnd"/>
       <w:r>
         <w:br/>
       </w:r>
@@ -2795,26 +2897,6 @@
         <w:t>The following has been identified as enhancement/issues to be addressed in subsequent update:</w:t>
       </w:r>
     </w:p>
-    <w:p>
-      <w:pPr>
-        <w:pStyle w:val="ListParagraph"/>
-        <w:numPr>
-          <w:ilvl w:val="0"/>
-          <w:numId w:val="9"/>
-        </w:numPr>
-        <w:rPr>
-          <w:noProof/>
-        </w:rPr>
-      </w:pPr>
-      <w:bookmarkStart w:id="0" w:name="_GoBack"/>
-      <w:r>
-        <w:rPr>
-          <w:noProof/>
-        </w:rPr>
-        <w:t>Add support for mini-batches</w:t>
-      </w:r>
-    </w:p>
-    <w:bookmarkEnd w:id="0"/>
     <w:p>
       <w:pPr>
         <w:pStyle w:val="ListParagraph"/>

--- a/specs/vision_spec.docx
+++ b/specs/vision_spec.docx
@@ -1549,6 +1549,40 @@
     </w:p>
     <w:p>
       <w:pPr>
+        <w:ind w:left="720"/>
+      </w:pPr>
+      <w:r>
+        <w:t xml:space="preserve">As a setter, may optionally take a second value which is the seed for the random shuffle. </w:t>
+      </w:r>
+      <w:proofErr w:type="gramStart"/>
+      <w:r>
+        <w:t>E.g.</w:t>
+      </w:r>
+      <w:proofErr w:type="gramEnd"/>
+      <w:r>
+        <w:t>,</w:t>
+      </w:r>
+      <w:bookmarkStart w:id="0" w:name="_GoBack"/>
+      <w:bookmarkEnd w:id="0"/>
+    </w:p>
+    <w:p>
+      <w:pPr>
+        <w:ind w:left="720"/>
+      </w:pPr>
+      <w:r>
+        <w:tab/>
+      </w:r>
+      <w:proofErr w:type="spellStart"/>
+      <w:r>
+        <w:t>images.split</w:t>
+      </w:r>
+      <w:proofErr w:type="spellEnd"/>
+      <w:r>
+        <w:t xml:space="preserve"> = 0.8, 42</w:t>
+      </w:r>
+    </w:p>
+    <w:p>
+      <w:pPr>
         <w:pStyle w:val="ListParagraph"/>
         <w:numPr>
           <w:ilvl w:val="0"/>
@@ -1571,10 +1605,16 @@
       </w:r>
       <w:proofErr w:type="spellEnd"/>
       <w:r>
-        <w:t>, Y_train).</w:t>
-      </w:r>
-      <w:bookmarkStart w:id="0" w:name="_GoBack"/>
-      <w:bookmarkEnd w:id="0"/>
+        <w:t xml:space="preserve">, </w:t>
+      </w:r>
+      <w:proofErr w:type="spellStart"/>
+      <w:r>
+        <w:t>Y_train</w:t>
+      </w:r>
+      <w:proofErr w:type="spellEnd"/>
+      <w:r>
+        <w:t>).</w:t>
+      </w:r>
       <w:r>
         <w:br/>
       </w:r>

--- a/specs/vision_spec.docx
+++ b/specs/vision_spec.docx
@@ -144,6 +144,14 @@
           <w:szCs w:val="24"/>
         </w:rPr>
         <w:t>Gap v0.9</w:t>
+      </w:r>
+      <w:r>
+        <w:rPr>
+          <w:b/>
+          <w:sz w:val="24"/>
+          <w:szCs w:val="24"/>
+        </w:rPr>
+        <w:t>1</w:t>
       </w:r>
     </w:p>
     <w:p>
@@ -225,8 +233,38 @@
       </w:r>
       <w:proofErr w:type="gramEnd"/>
       <w:r>
-        <w:t xml:space="preserve"> = Images([&lt;list of images&gt;], flags …)</w:t>
-      </w:r>
+        <w:t xml:space="preserve"> = Images([&lt;list of images&gt;], </w:t>
+      </w:r>
+      <w:r>
+        <w:t>[&lt;</w:t>
+      </w:r>
+      <w:proofErr w:type="spellStart"/>
+      <w:r>
+        <w:t>list_of_labels</w:t>
+      </w:r>
+      <w:proofErr w:type="spellEnd"/>
+      <w:r>
+        <w:t xml:space="preserve">&gt;], </w:t>
+      </w:r>
+      <w:r>
+        <w:t>flags …)</w:t>
+      </w:r>
+    </w:p>
+    <w:p>
+      <w:r>
+        <w:tab/>
+        <w:t>Alternately, the list of images can be a list of directories which contain images.</w:t>
+      </w:r>
+    </w:p>
+    <w:p>
+      <w:pPr>
+        <w:ind w:left="720"/>
+      </w:pPr>
+      <w:proofErr w:type="gramStart"/>
+      <w:r>
+        <w:t>Alternately, the list of labels maybe a single value; in which case, the label applies to all the images.</w:t>
+      </w:r>
+      <w:proofErr w:type="gramEnd"/>
     </w:p>
     <w:p>
       <w:pPr>
@@ -265,13 +303,9 @@
       <w:r>
         <w:t>. The constructor optionally takes as parameters an image (path), corresponding label, and flags for CV preprocessing the image.</w:t>
       </w:r>
-      <w:r>
-        <w:br/>
-      </w:r>
-      <w:r>
-        <w:br/>
-      </w:r>
-    </w:p>
+    </w:p>
+    <w:bookmarkStart w:id="0" w:name="_GoBack"/>
+    <w:bookmarkEnd w:id="0"/>
     <w:p>
       <w:r>
         <w:rPr>
@@ -280,7 +314,7 @@
         <mc:AlternateContent>
           <mc:Choice Requires="wps">
             <w:drawing>
-              <wp:anchor distT="0" distB="0" distL="114300" distR="114300" simplePos="0" relativeHeight="251736064" behindDoc="0" locked="0" layoutInCell="1" allowOverlap="1" wp14:anchorId="30370369" wp14:editId="498AAD0F">
+              <wp:anchor distT="0" distB="0" distL="114300" distR="114300" simplePos="0" relativeHeight="251736064" behindDoc="0" locked="0" layoutInCell="1" allowOverlap="1" wp14:anchorId="0F0D0A1A" wp14:editId="02494F15">
                 <wp:simplePos x="0" y="0"/>
                 <wp:positionH relativeFrom="column">
                   <wp:posOffset>3276600</wp:posOffset>
@@ -350,7 +384,7 @@
         <mc:AlternateContent>
           <mc:Choice Requires="wps">
             <w:drawing>
-              <wp:anchor distT="0" distB="0" distL="114300" distR="114300" simplePos="0" relativeHeight="251737088" behindDoc="0" locked="0" layoutInCell="1" allowOverlap="1" wp14:anchorId="681DF116" wp14:editId="5FB6D49F">
+              <wp:anchor distT="0" distB="0" distL="114300" distR="114300" simplePos="0" relativeHeight="251737088" behindDoc="0" locked="0" layoutInCell="1" allowOverlap="1" wp14:anchorId="516B7E9E" wp14:editId="23E550C3">
                 <wp:simplePos x="0" y="0"/>
                 <wp:positionH relativeFrom="column">
                   <wp:posOffset>2886075</wp:posOffset>
@@ -1256,6 +1290,7 @@
         <w:rPr>
           <w:b/>
         </w:rPr>
+        <w:lastRenderedPageBreak/>
         <w:t xml:space="preserve">Fig. </w:t>
       </w:r>
       <w:r>
@@ -1312,7 +1347,6 @@
         <w:pStyle w:val="Heading2"/>
       </w:pPr>
       <w:r>
-        <w:lastRenderedPageBreak/>
         <w:t>1</w:t>
       </w:r>
       <w:r>
@@ -1556,14 +1590,9 @@
       </w:r>
       <w:proofErr w:type="gramStart"/>
       <w:r>
-        <w:t>E.g.</w:t>
+        <w:t>E.g.,</w:t>
       </w:r>
       <w:proofErr w:type="gramEnd"/>
-      <w:r>
-        <w:t>,</w:t>
-      </w:r>
-      <w:bookmarkStart w:id="0" w:name="_GoBack"/>
-      <w:bookmarkEnd w:id="0"/>
     </w:p>
     <w:p>
       <w:pPr>
@@ -2234,7 +2263,40 @@
       </w:r>
       <w:proofErr w:type="gramEnd"/>
       <w:r>
-        <w:t xml:space="preserve"> = Image([&lt;list of images&gt;], flags …)</w:t>
+        <w:t xml:space="preserve"> = Imag</w:t>
+      </w:r>
+      <w:r>
+        <w:t>e(&lt;</w:t>
+      </w:r>
+      <w:proofErr w:type="spellStart"/>
+      <w:r>
+        <w:t>image_path</w:t>
+      </w:r>
+      <w:proofErr w:type="spellEnd"/>
+      <w:r>
+        <w:t>&gt;</w:t>
+      </w:r>
+      <w:r>
+        <w:t xml:space="preserve">, </w:t>
+      </w:r>
+      <w:r>
+        <w:t xml:space="preserve">&lt;label&gt;, </w:t>
+      </w:r>
+      <w:r>
+        <w:t>flags …)</w:t>
+      </w:r>
+    </w:p>
+    <w:p>
+      <w:pPr>
+        <w:ind w:left="720"/>
+      </w:pPr>
+      <w:proofErr w:type="gramStart"/>
+      <w:r>
+        <w:t>The image path maybe a local path or an URL to a remote location.</w:t>
+      </w:r>
+      <w:proofErr w:type="gramEnd"/>
+      <w:r>
+        <w:t xml:space="preserve"> In the latter, a HTTP request is made to obtain the image data.</w:t>
       </w:r>
     </w:p>
     <w:p>
@@ -2534,9 +2596,6 @@
       <w:pPr>
         <w:pStyle w:val="Heading2"/>
       </w:pPr>
-      <w:r>
-        <w:br/>
-      </w:r>
     </w:p>
     <w:p>
       <w:pPr>
@@ -2620,7 +2679,6 @@
         <w:pStyle w:val="Heading2"/>
       </w:pPr>
       <w:r>
-        <w:lastRenderedPageBreak/>
         <w:t>2.5</w:t>
       </w:r>
       <w:r>
@@ -2861,6 +2919,12 @@
         </w:rPr>
         <w:t>0.9</w:t>
       </w:r>
+      <w:r>
+        <w:rPr>
+          <w:i/>
+        </w:rPr>
+        <w:t xml:space="preserve"> (alpha)</w:t>
+      </w:r>
     </w:p>
     <w:p>
       <w:pPr>
@@ -2902,8 +2966,42 @@
         <w:t>minibatch</w:t>
       </w:r>
       <w:proofErr w:type="spellEnd"/>
-      <w:r>
-        <w:br/>
+    </w:p>
+    <w:p>
+      <w:pPr>
+        <w:rPr>
+          <w:i/>
+        </w:rPr>
+      </w:pPr>
+      <w:r>
+        <w:rPr>
+          <w:i/>
+        </w:rPr>
+        <w:t>Gap v0.91 (alpha)</w:t>
+      </w:r>
+    </w:p>
+    <w:p>
+      <w:pPr>
+        <w:pStyle w:val="ListParagraph"/>
+        <w:numPr>
+          <w:ilvl w:val="0"/>
+          <w:numId w:val="17"/>
+        </w:numPr>
+      </w:pPr>
+      <w:r>
+        <w:t>Add support for Images to take list of directories of images.</w:t>
+      </w:r>
+    </w:p>
+    <w:p>
+      <w:pPr>
+        <w:pStyle w:val="ListParagraph"/>
+        <w:numPr>
+          <w:ilvl w:val="0"/>
+          <w:numId w:val="17"/>
+        </w:numPr>
+      </w:pPr>
+      <w:r>
+        <w:t>Add support for Image for image path is an URL (http request).</w:t>
       </w:r>
     </w:p>
     <w:p>
@@ -4663,6 +4761,92 @@
     </w:lvl>
   </w:abstractNum>
   <w:abstractNum w:abstractNumId="15">
+    <w:nsid w:val="632D7ED7"/>
+    <w:multiLevelType w:val="hybridMultilevel"/>
+    <w:tmpl w:val="81B8D372"/>
+    <w:lvl w:ilvl="0" w:tplc="0409000F">
+      <w:start w:val="1"/>
+      <w:numFmt w:val="decimal"/>
+      <w:lvlText w:val="%1."/>
+      <w:lvlJc w:val="left"/>
+      <w:pPr>
+        <w:ind w:left="720" w:hanging="360"/>
+      </w:pPr>
+    </w:lvl>
+    <w:lvl w:ilvl="1" w:tplc="04090019" w:tentative="1">
+      <w:start w:val="1"/>
+      <w:numFmt w:val="lowerLetter"/>
+      <w:lvlText w:val="%2."/>
+      <w:lvlJc w:val="left"/>
+      <w:pPr>
+        <w:ind w:left="1440" w:hanging="360"/>
+      </w:pPr>
+    </w:lvl>
+    <w:lvl w:ilvl="2" w:tplc="0409001B" w:tentative="1">
+      <w:start w:val="1"/>
+      <w:numFmt w:val="lowerRoman"/>
+      <w:lvlText w:val="%3."/>
+      <w:lvlJc w:val="right"/>
+      <w:pPr>
+        <w:ind w:left="2160" w:hanging="180"/>
+      </w:pPr>
+    </w:lvl>
+    <w:lvl w:ilvl="3" w:tplc="0409000F" w:tentative="1">
+      <w:start w:val="1"/>
+      <w:numFmt w:val="decimal"/>
+      <w:lvlText w:val="%4."/>
+      <w:lvlJc w:val="left"/>
+      <w:pPr>
+        <w:ind w:left="2880" w:hanging="360"/>
+      </w:pPr>
+    </w:lvl>
+    <w:lvl w:ilvl="4" w:tplc="04090019" w:tentative="1">
+      <w:start w:val="1"/>
+      <w:numFmt w:val="lowerLetter"/>
+      <w:lvlText w:val="%5."/>
+      <w:lvlJc w:val="left"/>
+      <w:pPr>
+        <w:ind w:left="3600" w:hanging="360"/>
+      </w:pPr>
+    </w:lvl>
+    <w:lvl w:ilvl="5" w:tplc="0409001B" w:tentative="1">
+      <w:start w:val="1"/>
+      <w:numFmt w:val="lowerRoman"/>
+      <w:lvlText w:val="%6."/>
+      <w:lvlJc w:val="right"/>
+      <w:pPr>
+        <w:ind w:left="4320" w:hanging="180"/>
+      </w:pPr>
+    </w:lvl>
+    <w:lvl w:ilvl="6" w:tplc="0409000F" w:tentative="1">
+      <w:start w:val="1"/>
+      <w:numFmt w:val="decimal"/>
+      <w:lvlText w:val="%7."/>
+      <w:lvlJc w:val="left"/>
+      <w:pPr>
+        <w:ind w:left="5040" w:hanging="360"/>
+      </w:pPr>
+    </w:lvl>
+    <w:lvl w:ilvl="7" w:tplc="04090019" w:tentative="1">
+      <w:start w:val="1"/>
+      <w:numFmt w:val="lowerLetter"/>
+      <w:lvlText w:val="%8."/>
+      <w:lvlJc w:val="left"/>
+      <w:pPr>
+        <w:ind w:left="5760" w:hanging="360"/>
+      </w:pPr>
+    </w:lvl>
+    <w:lvl w:ilvl="8" w:tplc="0409001B" w:tentative="1">
+      <w:start w:val="1"/>
+      <w:numFmt w:val="lowerRoman"/>
+      <w:lvlText w:val="%9."/>
+      <w:lvlJc w:val="right"/>
+      <w:pPr>
+        <w:ind w:left="6480" w:hanging="180"/>
+      </w:pPr>
+    </w:lvl>
+  </w:abstractNum>
+  <w:abstractNum w:abstractNumId="16">
     <w:nsid w:val="73554A3D"/>
     <w:multiLevelType w:val="hybridMultilevel"/>
     <w:tmpl w:val="85DE0DC4"/>
@@ -4797,7 +4981,7 @@
     <w:abstractNumId w:val="12"/>
   </w:num>
   <w:num w:numId="8">
-    <w:abstractNumId w:val="15"/>
+    <w:abstractNumId w:val="16"/>
   </w:num>
   <w:num w:numId="9">
     <w:abstractNumId w:val="2"/>
@@ -4822,6 +5006,9 @@
   </w:num>
   <w:num w:numId="16">
     <w:abstractNumId w:val="3"/>
+  </w:num>
+  <w:num w:numId="17">
+    <w:abstractNumId w:val="15"/>
   </w:num>
 </w:numbering>
 </file>

--- a/specs/vision_spec.docx
+++ b/specs/vision_spec.docx
@@ -304,8 +304,6 @@
         <w:t>. The constructor optionally takes as parameters an image (path), corresponding label, and flags for CV preprocessing the image.</w:t>
       </w:r>
     </w:p>
-    <w:bookmarkStart w:id="0" w:name="_GoBack"/>
-    <w:bookmarkEnd w:id="0"/>
     <w:p>
       <w:r>
         <w:rPr>
@@ -2673,30 +2671,6 @@
         <w:t>”)</w:t>
       </w:r>
     </w:p>
-    <w:p/>
-    <w:p>
-      <w:pPr>
-        <w:pStyle w:val="Heading2"/>
-      </w:pPr>
-      <w:r>
-        <w:t>2.5</w:t>
-      </w:r>
-      <w:r>
-        <w:tab/>
-      </w:r>
-      <w:r>
-        <w:t>Image</w:t>
-      </w:r>
-      <w:r>
-        <w:t xml:space="preserve"> Private Methods</w:t>
-      </w:r>
-    </w:p>
-    <w:p>
-      <w:r>
-        <w:br/>
-        <w:t>The Image class contains the following private methods:</w:t>
-      </w:r>
-    </w:p>
     <w:p>
       <w:pPr>
         <w:pStyle w:val="ListParagraph"/>
@@ -2705,27 +2679,67 @@
           <w:numId w:val="4"/>
         </w:numPr>
       </w:pPr>
-      <w:r>
-        <w:t>_</w:t>
-      </w:r>
       <w:proofErr w:type="gramStart"/>
       <w:r>
-        <w:t>exists(</w:t>
+        <w:lastRenderedPageBreak/>
+        <w:t>rotate(</w:t>
       </w:r>
       <w:proofErr w:type="gramEnd"/>
       <w:r>
-        <w:t xml:space="preserve">) – This method checks if the image exists at the specified stored path. If not, a </w:t>
+        <w:t xml:space="preserve">) – This method generates a rotated copy of the raw image data. The parameter degree specifies the degree (angle) to rotate the image. The method uses the </w:t>
       </w:r>
       <w:proofErr w:type="spellStart"/>
       <w:r>
-        <w:t>FileNotFound</w:t>
+        <w:t>imutils</w:t>
       </w:r>
       <w:proofErr w:type="spellEnd"/>
       <w:r>
-        <w:t xml:space="preserve"> exception is thrown. </w:t>
-      </w:r>
+        <w:t xml:space="preserve"> module which will resize the image to prevent clipping prior to the rotation. Once rotated, the image is resized back to the target size.</w:t>
+      </w:r>
+    </w:p>
+    <w:p>
+      <w:pPr>
+        <w:ind w:left="720"/>
+      </w:pPr>
+      <w:proofErr w:type="gramStart"/>
+      <w:r>
+        <w:t>rotated</w:t>
+      </w:r>
+      <w:proofErr w:type="gramEnd"/>
+      <w:r>
+        <w:t xml:space="preserve"> = </w:t>
+      </w:r>
+      <w:proofErr w:type="spellStart"/>
+      <w:r>
+        <w:t>image.rotate</w:t>
+      </w:r>
+      <w:proofErr w:type="spellEnd"/>
+      <w:r>
+        <w:t>(30)</w:t>
+      </w:r>
+    </w:p>
+    <w:p/>
+    <w:p>
+      <w:pPr>
+        <w:pStyle w:val="Heading2"/>
+      </w:pPr>
+      <w:r>
+        <w:t>2.5</w:t>
+      </w:r>
+      <w:r>
+        <w:tab/>
+      </w:r>
+      <w:r>
+        <w:t>Image</w:t>
+      </w:r>
+      <w:r>
+        <w:t xml:space="preserve"> Private Methods</w:t>
+      </w:r>
+    </w:p>
+    <w:p>
       <w:r>
         <w:br/>
+        <w:t>The Image class contains the following private methods:</w:t>
       </w:r>
     </w:p>
     <w:p>
@@ -2737,6 +2751,37 @@
         </w:numPr>
       </w:pPr>
       <w:r>
+        <w:t>_</w:t>
+      </w:r>
+      <w:proofErr w:type="gramStart"/>
+      <w:r>
+        <w:t>exists(</w:t>
+      </w:r>
+      <w:proofErr w:type="gramEnd"/>
+      <w:r>
+        <w:t xml:space="preserve">) – This method checks if the image exists at the specified stored path. If not, a </w:t>
+      </w:r>
+      <w:proofErr w:type="spellStart"/>
+      <w:r>
+        <w:t>FileNotFound</w:t>
+      </w:r>
+      <w:proofErr w:type="spellEnd"/>
+      <w:r>
+        <w:t xml:space="preserve"> exception is thrown. </w:t>
+      </w:r>
+      <w:r>
+        <w:br/>
+      </w:r>
+    </w:p>
+    <w:p>
+      <w:pPr>
+        <w:pStyle w:val="ListParagraph"/>
+        <w:numPr>
+          <w:ilvl w:val="0"/>
+          <w:numId w:val="4"/>
+        </w:numPr>
+      </w:pPr>
+      <w:r>
         <w:t xml:space="preserve">_collate() – This method performs the </w:t>
       </w:r>
       <w:r>
@@ -3006,6 +3051,20 @@
     </w:p>
     <w:p>
       <w:pPr>
+        <w:pStyle w:val="ListParagraph"/>
+        <w:numPr>
+          <w:ilvl w:val="0"/>
+          <w:numId w:val="17"/>
+        </w:numPr>
+      </w:pPr>
+      <w:r>
+        <w:t>Add image rotation.</w:t>
+      </w:r>
+      <w:bookmarkStart w:id="0" w:name="_GoBack"/>
+      <w:bookmarkEnd w:id="0"/>
+    </w:p>
+    <w:p>
+      <w:pPr>
         <w:pStyle w:val="Heading2"/>
         <w:rPr>
           <w:noProof/>
@@ -3033,24 +3092,6 @@
       </w:r>
       <w:r>
         <w:t>The following has been identified as enhancement/issues to be addressed in subsequent update:</w:t>
-      </w:r>
-    </w:p>
-    <w:p>
-      <w:pPr>
-        <w:pStyle w:val="ListParagraph"/>
-        <w:numPr>
-          <w:ilvl w:val="0"/>
-          <w:numId w:val="9"/>
-        </w:numPr>
-        <w:rPr>
-          <w:noProof/>
-        </w:rPr>
-      </w:pPr>
-      <w:r>
-        <w:rPr>
-          <w:noProof/>
-        </w:rPr>
-        <w:t>Add regularization (rotate, skew)</w:t>
       </w:r>
     </w:p>
     <w:p>
@@ -4311,7 +4352,7 @@
   <w:abstractNum w:abstractNumId="11">
     <w:nsid w:val="4AD91F42"/>
     <w:multiLevelType w:val="hybridMultilevel"/>
-    <w:tmpl w:val="BA0E33D6"/>
+    <w:tmpl w:val="863C0F66"/>
     <w:lvl w:ilvl="0" w:tplc="04090001">
       <w:start w:val="1"/>
       <w:numFmt w:val="bullet"/>

--- a/specs/vision_spec.docx
+++ b/specs/vision_spec.docx
@@ -265,26 +265,6 @@
         <w:t>Alternately, the list of labels maybe a single value; in which case, the label applies to all the images.</w:t>
       </w:r>
       <w:proofErr w:type="gramEnd"/>
-    </w:p>
-    <w:p>
-      <w:pPr>
-        <w:pStyle w:val="ListParagraph"/>
-        <w:numPr>
-          <w:ilvl w:val="0"/>
-          <w:numId w:val="1"/>
-        </w:numPr>
-      </w:pPr>
-      <w:r>
-        <w:t xml:space="preserve">&lt;Category&gt;Image – This is a derived class for the representation </w:t>
-      </w:r>
-      <w:proofErr w:type="gramStart"/>
-      <w:r>
-        <w:t>of a category specific images</w:t>
-      </w:r>
-      <w:proofErr w:type="gramEnd"/>
-      <w:r>
-        <w:t>, such as medical imaging data. It inherits from the Image base class.</w:t>
-      </w:r>
       <w:r>
         <w:br/>
       </w:r>
@@ -312,170 +292,18 @@
         <mc:AlternateContent>
           <mc:Choice Requires="wps">
             <w:drawing>
-              <wp:anchor distT="0" distB="0" distL="114300" distR="114300" simplePos="0" relativeHeight="251736064" behindDoc="0" locked="0" layoutInCell="1" allowOverlap="1" wp14:anchorId="0F0D0A1A" wp14:editId="02494F15">
-                <wp:simplePos x="0" y="0"/>
-                <wp:positionH relativeFrom="column">
-                  <wp:posOffset>3276600</wp:posOffset>
-                </wp:positionH>
-                <wp:positionV relativeFrom="paragraph">
-                  <wp:posOffset>184150</wp:posOffset>
-                </wp:positionV>
-                <wp:extent cx="2990850" cy="2705100"/>
-                <wp:effectExtent l="0" t="0" r="19050" b="19050"/>
-                <wp:wrapNone/>
-                <wp:docPr id="306" name="Rounded Rectangle 306"/>
-                <wp:cNvGraphicFramePr/>
-                <a:graphic xmlns:a="http://schemas.openxmlformats.org/drawingml/2006/main">
-                  <a:graphicData uri="http://schemas.microsoft.com/office/word/2010/wordprocessingShape">
-                    <wps:wsp>
-                      <wps:cNvSpPr/>
-                      <wps:spPr>
-                        <a:xfrm>
-                          <a:off x="0" y="0"/>
-                          <a:ext cx="2990850" cy="2705100"/>
-                        </a:xfrm>
-                        <a:prstGeom prst="roundRect">
-                          <a:avLst/>
-                        </a:prstGeom>
-                        <a:noFill/>
-                        <a:ln w="25400" cap="flat" cmpd="sng" algn="ctr">
-                          <a:solidFill>
-                            <a:sysClr val="window" lastClr="FFFFFF">
-                              <a:lumMod val="50000"/>
-                            </a:sysClr>
-                          </a:solidFill>
-                          <a:prstDash val="dash"/>
-                        </a:ln>
-                        <a:effectLst/>
-                      </wps:spPr>
-                      <wps:bodyPr rot="0" spcFirstLastPara="0" vertOverflow="overflow" horzOverflow="overflow" vert="horz" wrap="square" lIns="91440" tIns="45720" rIns="91440" bIns="45720" numCol="1" spcCol="0" rtlCol="0" fromWordArt="0" anchor="ctr" anchorCtr="0" forceAA="0" compatLnSpc="1">
-                        <a:prstTxWarp prst="textNoShape">
-                          <a:avLst/>
-                        </a:prstTxWarp>
-                        <a:noAutofit/>
-                      </wps:bodyPr>
-                    </wps:wsp>
-                  </a:graphicData>
-                </a:graphic>
-                <wp14:sizeRelH relativeFrom="margin">
-                  <wp14:pctWidth>0</wp14:pctWidth>
-                </wp14:sizeRelH>
-                <wp14:sizeRelV relativeFrom="margin">
-                  <wp14:pctHeight>0</wp14:pctHeight>
-                </wp14:sizeRelV>
-              </wp:anchor>
-            </w:drawing>
-          </mc:Choice>
-          <mc:Fallback>
-            <w:pict>
-              <v:roundrect id="Rounded Rectangle 306" o:spid="_x0000_s1026" style="position:absolute;margin-left:258pt;margin-top:14.5pt;width:235.5pt;height:213pt;z-index:251736064;visibility:visible;mso-wrap-style:square;mso-width-percent:0;mso-height-percent:0;mso-wrap-distance-left:9pt;mso-wrap-distance-top:0;mso-wrap-distance-right:9pt;mso-wrap-distance-bottom:0;mso-position-horizontal:absolute;mso-position-horizontal-relative:text;mso-position-vertical:absolute;mso-position-vertical-relative:text;mso-width-percent:0;mso-height-percent:0;mso-width-relative:margin;mso-height-relative:margin;v-text-anchor:middle" arcsize="10923f" o:gfxdata="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" filled="f" strokecolor="#7f7f7f" strokeweight="2pt">
-                <v:stroke dashstyle="dash"/>
-              </v:roundrect>
-            </w:pict>
-          </mc:Fallback>
-        </mc:AlternateContent>
-      </w:r>
-      <w:r>
-        <w:rPr>
-          <w:noProof/>
-        </w:rPr>
-        <mc:AlternateContent>
-          <mc:Choice Requires="wps">
-            <w:drawing>
-              <wp:anchor distT="0" distB="0" distL="114300" distR="114300" simplePos="0" relativeHeight="251737088" behindDoc="0" locked="0" layoutInCell="1" allowOverlap="1" wp14:anchorId="516B7E9E" wp14:editId="23E550C3">
-                <wp:simplePos x="0" y="0"/>
-                <wp:positionH relativeFrom="column">
-                  <wp:posOffset>2886075</wp:posOffset>
-                </wp:positionH>
-                <wp:positionV relativeFrom="paragraph">
-                  <wp:posOffset>406400</wp:posOffset>
-                </wp:positionV>
-                <wp:extent cx="257175" cy="695325"/>
-                <wp:effectExtent l="0" t="0" r="28575" b="28575"/>
-                <wp:wrapNone/>
-                <wp:docPr id="308" name="Left Arrow 308"/>
-                <wp:cNvGraphicFramePr/>
-                <a:graphic xmlns:a="http://schemas.openxmlformats.org/drawingml/2006/main">
-                  <a:graphicData uri="http://schemas.microsoft.com/office/word/2010/wordprocessingShape">
-                    <wps:wsp>
-                      <wps:cNvSpPr/>
-                      <wps:spPr>
-                        <a:xfrm>
-                          <a:off x="0" y="0"/>
-                          <a:ext cx="257175" cy="695325"/>
-                        </a:xfrm>
-                        <a:prstGeom prst="leftArrow">
-                          <a:avLst/>
-                        </a:prstGeom>
-                        <a:solidFill>
-                          <a:sysClr val="window" lastClr="FFFFFF">
-                            <a:lumMod val="50000"/>
-                          </a:sysClr>
-                        </a:solidFill>
-                        <a:ln w="25400" cap="flat" cmpd="sng" algn="ctr">
-                          <a:solidFill>
-                            <a:sysClr val="window" lastClr="FFFFFF">
-                              <a:lumMod val="50000"/>
-                            </a:sysClr>
-                          </a:solidFill>
-                          <a:prstDash val="solid"/>
-                        </a:ln>
-                        <a:effectLst/>
-                      </wps:spPr>
-                      <wps:bodyPr rot="0" spcFirstLastPara="0" vertOverflow="overflow" horzOverflow="overflow" vert="horz" wrap="square" lIns="91440" tIns="45720" rIns="91440" bIns="45720" numCol="1" spcCol="0" rtlCol="0" fromWordArt="0" anchor="ctr" anchorCtr="0" forceAA="0" compatLnSpc="1">
-                        <a:prstTxWarp prst="textNoShape">
-                          <a:avLst/>
-                        </a:prstTxWarp>
-                        <a:noAutofit/>
-                      </wps:bodyPr>
-                    </wps:wsp>
-                  </a:graphicData>
-                </a:graphic>
-              </wp:anchor>
-            </w:drawing>
-          </mc:Choice>
-          <mc:Fallback>
-            <w:pict>
-              <v:shapetype id="_x0000_t66" coordsize="21600,21600" o:spt="66" adj="5400,5400" path="m@0,l@0@1,21600@1,21600@2@0@2@0,21600,,10800xe">
-                <v:stroke joinstyle="miter"/>
-                <v:formulas>
-                  <v:f eqn="val #0"/>
-                  <v:f eqn="val #1"/>
-                  <v:f eqn="sum 21600 0 #1"/>
-                  <v:f eqn="prod #0 #1 10800"/>
-                  <v:f eqn="sum #0 0 @3"/>
-                </v:formulas>
-                <v:path o:connecttype="custom" o:connectlocs="@0,0;0,10800;@0,21600;21600,10800" o:connectangles="270,180,90,0" textboxrect="@4,@1,21600,@2"/>
-                <v:handles>
-                  <v:h position="#0,#1" xrange="0,21600" yrange="0,10800"/>
-                </v:handles>
-              </v:shapetype>
-              <v:shape id="Left Arrow 308" o:spid="_x0000_s1026" type="#_x0000_t66" style="position:absolute;margin-left:227.25pt;margin-top:32pt;width:20.25pt;height:54.75pt;z-index:251737088;visibility:visible;mso-wrap-style:square;mso-wrap-distance-left:9pt;mso-wrap-distance-top:0;mso-wrap-distance-right:9pt;mso-wrap-distance-bottom:0;mso-position-horizontal:absolute;mso-position-horizontal-relative:text;mso-position-vertical:absolute;mso-position-vertical-relative:text;v-text-anchor:middle" o:gfxdata="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" adj="10800" fillcolor="#7f7f7f" strokecolor="#7f7f7f" strokeweight="2pt"/>
-            </w:pict>
-          </mc:Fallback>
-        </mc:AlternateContent>
-      </w:r>
-    </w:p>
-    <w:p>
-      <w:r>
-        <w:rPr>
-          <w:noProof/>
-        </w:rPr>
-        <mc:AlternateContent>
-          <mc:Choice Requires="wps">
-            <w:drawing>
-              <wp:anchor distT="0" distB="0" distL="114300" distR="114300" simplePos="0" relativeHeight="251801600" behindDoc="0" locked="0" layoutInCell="1" allowOverlap="1" wp14:anchorId="0F7541A2" wp14:editId="20639754">
+              <wp:anchor distT="0" distB="0" distL="114300" distR="114300" simplePos="0" relativeHeight="251848704" behindDoc="0" locked="0" layoutInCell="1" allowOverlap="1" wp14:anchorId="08608542" wp14:editId="79E4DFA5">
                 <wp:simplePos x="0" y="0"/>
                 <wp:positionH relativeFrom="column">
                   <wp:posOffset>3457575</wp:posOffset>
                 </wp:positionH>
                 <wp:positionV relativeFrom="paragraph">
-                  <wp:posOffset>16510</wp:posOffset>
+                  <wp:posOffset>1930400</wp:posOffset>
                 </wp:positionV>
                 <wp:extent cx="2638425" cy="685800"/>
                 <wp:effectExtent l="0" t="0" r="28575" b="19050"/>
                 <wp:wrapNone/>
-                <wp:docPr id="8" name="Rounded Rectangle 8"/>
+                <wp:docPr id="288" name="Rounded Rectangle 288"/>
                 <wp:cNvGraphicFramePr/>
                 <a:graphic xmlns:a="http://schemas.openxmlformats.org/drawingml/2006/main">
                   <a:graphicData uri="http://schemas.microsoft.com/office/word/2010/wordprocessingShape">
@@ -539,7 +367,7 @@
           </mc:Choice>
           <mc:Fallback>
             <w:pict>
-              <v:roundrect id="Rounded Rectangle 8" o:spid="_x0000_s1026" style="position:absolute;margin-left:272.25pt;margin-top:1.3pt;width:207.75pt;height:54pt;z-index:251801600;visibility:visible;mso-wrap-style:square;mso-wrap-distance-left:9pt;mso-wrap-distance-top:0;mso-wrap-distance-right:9pt;mso-wrap-distance-bottom:0;mso-position-horizontal:absolute;mso-position-horizontal-relative:text;mso-position-vertical:absolute;mso-position-vertical-relative:text;v-text-anchor:middle" arcsize="10923f" o:gfxdata="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" fillcolor="#92d050" strokecolor="#92d050" strokeweight="2pt">
+              <v:roundrect id="Rounded Rectangle 288" o:spid="_x0000_s1026" style="position:absolute;margin-left:272.25pt;margin-top:152pt;width:207.75pt;height:54pt;z-index:251848704;visibility:visible;mso-wrap-style:square;mso-wrap-distance-left:9pt;mso-wrap-distance-top:0;mso-wrap-distance-right:9pt;mso-wrap-distance-bottom:0;mso-position-horizontal:absolute;mso-position-horizontal-relative:text;mso-position-vertical:absolute;mso-position-vertical-relative:text;v-text-anchor:middle" arcsize="10923f" o:gfxdata="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" fillcolor="#92d050" strokecolor="#92d050" strokeweight="2pt">
                 <v:textbox>
                   <w:txbxContent>
                     <w:p>
@@ -577,13 +405,13 @@
         <mc:AlternateContent>
           <mc:Choice Requires="wps">
             <w:drawing>
-              <wp:anchor distT="0" distB="0" distL="114300" distR="114300" simplePos="0" relativeHeight="251732992" behindDoc="0" locked="0" layoutInCell="1" allowOverlap="1" wp14:anchorId="27B14330" wp14:editId="566B61D3">
+              <wp:anchor distT="0" distB="0" distL="114300" distR="114300" simplePos="0" relativeHeight="251732992" behindDoc="0" locked="0" layoutInCell="1" allowOverlap="1" wp14:anchorId="6989BE0B" wp14:editId="644CAE12">
                 <wp:simplePos x="0" y="0"/>
                 <wp:positionH relativeFrom="column">
                   <wp:posOffset>95250</wp:posOffset>
                 </wp:positionH>
                 <wp:positionV relativeFrom="paragraph">
-                  <wp:posOffset>16510</wp:posOffset>
+                  <wp:posOffset>196850</wp:posOffset>
                 </wp:positionV>
                 <wp:extent cx="2638425" cy="685800"/>
                 <wp:effectExtent l="0" t="0" r="28575" b="19050"/>
@@ -659,7 +487,7 @@
           </mc:Choice>
           <mc:Fallback>
             <w:pict>
-              <v:roundrect id="Rounded Rectangle 301" o:spid="_x0000_s1027" style="position:absolute;margin-left:7.5pt;margin-top:1.3pt;width:207.75pt;height:54pt;z-index:251732992;visibility:visible;mso-wrap-style:square;mso-wrap-distance-left:9pt;mso-wrap-distance-top:0;mso-wrap-distance-right:9pt;mso-wrap-distance-bottom:0;mso-position-horizontal:absolute;mso-position-horizontal-relative:text;mso-position-vertical:absolute;mso-position-vertical-relative:text;v-text-anchor:middle" arcsize="10923f" o:gfxdata="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" fillcolor="#92d050" strokecolor="#92d050" strokeweight="2pt">
+              <v:roundrect id="Rounded Rectangle 301" o:spid="_x0000_s1027" style="position:absolute;margin-left:7.5pt;margin-top:15.5pt;width:207.75pt;height:54pt;z-index:251732992;visibility:visible;mso-wrap-style:square;mso-wrap-distance-left:9pt;mso-wrap-distance-top:0;mso-wrap-distance-right:9pt;mso-wrap-distance-bottom:0;mso-position-horizontal:absolute;mso-position-horizontal-relative:text;mso-position-vertical:absolute;mso-position-vertical-relative:text;v-text-anchor:middle" arcsize="10923f" o:gfxdata="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" fillcolor="#92d050" strokecolor="#92d050" strokeweight="2pt">
                 <v:textbox>
                   <w:txbxContent>
                     <w:p>
@@ -697,9 +525,6 @@
           </mc:Fallback>
         </mc:AlternateContent>
       </w:r>
-    </w:p>
-    <w:p/>
-    <w:p>
       <w:r>
         <w:rPr>
           <w:noProof/>
@@ -707,18 +532,18 @@
         <mc:AlternateContent>
           <mc:Choice Requires="wps">
             <w:drawing>
-              <wp:anchor distT="0" distB="0" distL="114300" distR="114300" simplePos="0" relativeHeight="251851776" behindDoc="0" locked="0" layoutInCell="1" allowOverlap="1" wp14:anchorId="237BEB66" wp14:editId="64028051">
+              <wp:anchor distT="0" distB="0" distL="114300" distR="114300" simplePos="0" relativeHeight="251801600" behindDoc="0" locked="0" layoutInCell="1" allowOverlap="1" wp14:anchorId="28429DA2" wp14:editId="1EA6141D">
                 <wp:simplePos x="0" y="0"/>
                 <wp:positionH relativeFrom="column">
-                  <wp:posOffset>866775</wp:posOffset>
+                  <wp:posOffset>3457575</wp:posOffset>
                 </wp:positionH>
                 <wp:positionV relativeFrom="paragraph">
-                  <wp:posOffset>210820</wp:posOffset>
+                  <wp:posOffset>196850</wp:posOffset>
                 </wp:positionV>
-                <wp:extent cx="1038225" cy="276225"/>
-                <wp:effectExtent l="38100" t="0" r="0" b="47625"/>
+                <wp:extent cx="2638425" cy="685800"/>
+                <wp:effectExtent l="0" t="0" r="28575" b="19050"/>
                 <wp:wrapNone/>
-                <wp:docPr id="3" name="Down Arrow 3"/>
+                <wp:docPr id="8" name="Rounded Rectangle 8"/>
                 <wp:cNvGraphicFramePr/>
                 <a:graphic xmlns:a="http://schemas.openxmlformats.org/drawingml/2006/main">
                   <a:graphicData uri="http://schemas.microsoft.com/office/word/2010/wordprocessingShape">
@@ -727,9 +552,122 @@
                       <wps:spPr>
                         <a:xfrm>
                           <a:off x="0" y="0"/>
-                          <a:ext cx="1038225" cy="276225"/>
+                          <a:ext cx="2638425" cy="685800"/>
                         </a:xfrm>
-                        <a:prstGeom prst="downArrow">
+                        <a:prstGeom prst="roundRect">
+                          <a:avLst/>
+                        </a:prstGeom>
+                        <a:solidFill>
+                          <a:srgbClr val="92D050"/>
+                        </a:solidFill>
+                        <a:ln w="25400" cap="flat" cmpd="sng" algn="ctr">
+                          <a:solidFill>
+                            <a:srgbClr val="92D050"/>
+                          </a:solidFill>
+                          <a:prstDash val="solid"/>
+                        </a:ln>
+                        <a:effectLst/>
+                      </wps:spPr>
+                      <wps:txbx>
+                        <w:txbxContent>
+                          <w:p>
+                            <w:pPr>
+                              <w:jc w:val="center"/>
+                              <w:rPr>
+                                <w:b/>
+                              </w:rPr>
+                            </w:pPr>
+                            <w:r>
+                              <w:rPr>
+                                <w:color w:val="0D0D0D" w:themeColor="text1" w:themeTint="F2"/>
+                              </w:rPr>
+                              <w:br/>
+                            </w:r>
+                            <w:r>
+                              <w:rPr>
+                                <w:b/>
+                                <w:color w:val="0D0D0D" w:themeColor="text1" w:themeTint="F2"/>
+                              </w:rPr>
+                              <w:t>Image</w:t>
+                            </w:r>
+                          </w:p>
+                        </w:txbxContent>
+                      </wps:txbx>
+                      <wps:bodyPr rot="0" spcFirstLastPara="0" vertOverflow="overflow" horzOverflow="overflow" vert="horz" wrap="square" lIns="91440" tIns="45720" rIns="91440" bIns="45720" numCol="1" spcCol="0" rtlCol="0" fromWordArt="0" anchor="ctr" anchorCtr="0" forceAA="0" compatLnSpc="1">
+                        <a:prstTxWarp prst="textNoShape">
+                          <a:avLst/>
+                        </a:prstTxWarp>
+                        <a:noAutofit/>
+                      </wps:bodyPr>
+                    </wps:wsp>
+                  </a:graphicData>
+                </a:graphic>
+              </wp:anchor>
+            </w:drawing>
+          </mc:Choice>
+          <mc:Fallback>
+            <w:pict>
+              <v:roundrect id="Rounded Rectangle 8" o:spid="_x0000_s1028" style="position:absolute;margin-left:272.25pt;margin-top:15.5pt;width:207.75pt;height:54pt;z-index:251801600;visibility:visible;mso-wrap-style:square;mso-wrap-distance-left:9pt;mso-wrap-distance-top:0;mso-wrap-distance-right:9pt;mso-wrap-distance-bottom:0;mso-position-horizontal:absolute;mso-position-horizontal-relative:text;mso-position-vertical:absolute;mso-position-vertical-relative:text;v-text-anchor:middle" arcsize="10923f" o:gfxdata="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" fillcolor="#92d050" strokecolor="#92d050" strokeweight="2pt">
+                <v:textbox>
+                  <w:txbxContent>
+                    <w:p>
+                      <w:pPr>
+                        <w:jc w:val="center"/>
+                        <w:rPr>
+                          <w:b/>
+                        </w:rPr>
+                      </w:pPr>
+                      <w:r>
+                        <w:rPr>
+                          <w:color w:val="0D0D0D" w:themeColor="text1" w:themeTint="F2"/>
+                        </w:rPr>
+                        <w:br/>
+                      </w:r>
+                      <w:r>
+                        <w:rPr>
+                          <w:b/>
+                          <w:color w:val="0D0D0D" w:themeColor="text1" w:themeTint="F2"/>
+                        </w:rPr>
+                        <w:t>Image</w:t>
+                      </w:r>
+                    </w:p>
+                  </w:txbxContent>
+                </v:textbox>
+              </v:roundrect>
+            </w:pict>
+          </mc:Fallback>
+        </mc:AlternateContent>
+      </w:r>
+      <w:r>
+        <w:rPr>
+          <w:noProof/>
+        </w:rPr>
+        <mc:AlternateContent>
+          <mc:Choice Requires="wps">
+            <w:drawing>
+              <wp:anchor distT="0" distB="0" distL="114300" distR="114300" simplePos="0" relativeHeight="251737088" behindDoc="0" locked="0" layoutInCell="1" allowOverlap="1" wp14:anchorId="5F92DE2D" wp14:editId="206257E4">
+                <wp:simplePos x="0" y="0"/>
+                <wp:positionH relativeFrom="column">
+                  <wp:posOffset>2886075</wp:posOffset>
+                </wp:positionH>
+                <wp:positionV relativeFrom="paragraph">
+                  <wp:posOffset>263525</wp:posOffset>
+                </wp:positionV>
+                <wp:extent cx="257175" cy="695325"/>
+                <wp:effectExtent l="0" t="0" r="28575" b="28575"/>
+                <wp:wrapNone/>
+                <wp:docPr id="308" name="Left Arrow 308"/>
+                <wp:cNvGraphicFramePr/>
+                <a:graphic xmlns:a="http://schemas.openxmlformats.org/drawingml/2006/main">
+                  <a:graphicData uri="http://schemas.microsoft.com/office/word/2010/wordprocessingShape">
+                    <wps:wsp>
+                      <wps:cNvSpPr/>
+                      <wps:spPr>
+                        <a:xfrm>
+                          <a:off x="0" y="0"/>
+                          <a:ext cx="257175" cy="695325"/>
+                        </a:xfrm>
+                        <a:prstGeom prst="leftArrow">
                           <a:avLst/>
                         </a:prstGeom>
                         <a:solidFill>
@@ -761,23 +699,21 @@
           </mc:Choice>
           <mc:Fallback>
             <w:pict>
-              <v:shapetype id="_x0000_t67" coordsize="21600,21600" o:spt="67" adj="16200,5400" path="m0@0l@1@0@1,0@2,0@2@0,21600@0,10800,21600xe">
+              <v:shapetype id="_x0000_t66" coordsize="21600,21600" o:spt="66" adj="5400,5400" path="m@0,l@0@1,21600@1,21600@2@0@2@0,21600,,10800xe">
                 <v:stroke joinstyle="miter"/>
                 <v:formulas>
                   <v:f eqn="val #0"/>
                   <v:f eqn="val #1"/>
-                  <v:f eqn="sum height 0 #1"/>
-                  <v:f eqn="sum 10800 0 #1"/>
-                  <v:f eqn="sum width 0 #0"/>
-                  <v:f eqn="prod @4 @3 10800"/>
-                  <v:f eqn="sum width 0 @5"/>
+                  <v:f eqn="sum 21600 0 #1"/>
+                  <v:f eqn="prod #0 #1 10800"/>
+                  <v:f eqn="sum #0 0 @3"/>
                 </v:formulas>
-                <v:path o:connecttype="custom" o:connectlocs="10800,0;0,@0;10800,21600;21600,@0" o:connectangles="270,180,90,0" textboxrect="@1,0,@2,@6"/>
+                <v:path o:connecttype="custom" o:connectlocs="@0,0;0,10800;@0,21600;21600,10800" o:connectangles="270,180,90,0" textboxrect="@4,@1,21600,@2"/>
                 <v:handles>
-                  <v:h position="#1,#0" xrange="0,10800" yrange="0,21600"/>
+                  <v:h position="#0,#1" xrange="0,21600" yrange="0,10800"/>
                 </v:handles>
               </v:shapetype>
-              <v:shape id="Down Arrow 3" o:spid="_x0000_s1026" type="#_x0000_t67" style="position:absolute;margin-left:68.25pt;margin-top:16.6pt;width:81.75pt;height:21.75pt;z-index:251851776;visibility:visible;mso-wrap-style:square;mso-wrap-distance-left:9pt;mso-wrap-distance-top:0;mso-wrap-distance-right:9pt;mso-wrap-distance-bottom:0;mso-position-horizontal:absolute;mso-position-horizontal-relative:text;mso-position-vertical:absolute;mso-position-vertical-relative:text;v-text-anchor:middle" o:gfxdata="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" adj="10800" fillcolor="#7f7f7f" strokecolor="#7f7f7f" strokeweight="2pt"/>
+              <v:shape id="Left Arrow 308" o:spid="_x0000_s1026" type="#_x0000_t66" style="position:absolute;margin-left:227.25pt;margin-top:20.75pt;width:20.25pt;height:54.75pt;z-index:251737088;visibility:visible;mso-wrap-style:square;mso-wrap-distance-left:9pt;mso-wrap-distance-top:0;mso-wrap-distance-right:9pt;mso-wrap-distance-bottom:0;mso-position-horizontal:absolute;mso-position-horizontal-relative:text;mso-position-vertical:absolute;mso-position-vertical-relative:text;v-text-anchor:middle" o:gfxdata="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" adj="10800" fillcolor="#7f7f7f" strokecolor="#7f7f7f" strokeweight="2pt"/>
             </w:pict>
           </mc:Fallback>
         </mc:AlternateContent>
@@ -789,13 +725,87 @@
         <mc:AlternateContent>
           <mc:Choice Requires="wps">
             <w:drawing>
-              <wp:anchor distT="0" distB="0" distL="114300" distR="114300" simplePos="0" relativeHeight="251846656" behindDoc="0" locked="0" layoutInCell="1" allowOverlap="1" wp14:anchorId="6C6A5CC9" wp14:editId="47766A2E">
+              <wp:anchor distT="0" distB="0" distL="114300" distR="114300" simplePos="0" relativeHeight="251736064" behindDoc="0" locked="0" layoutInCell="1" allowOverlap="1" wp14:anchorId="7938A877" wp14:editId="0DA3CA41">
+                <wp:simplePos x="0" y="0"/>
+                <wp:positionH relativeFrom="column">
+                  <wp:posOffset>3276600</wp:posOffset>
+                </wp:positionH>
+                <wp:positionV relativeFrom="paragraph">
+                  <wp:posOffset>41275</wp:posOffset>
+                </wp:positionV>
+                <wp:extent cx="2990850" cy="2705100"/>
+                <wp:effectExtent l="0" t="0" r="19050" b="19050"/>
+                <wp:wrapNone/>
+                <wp:docPr id="306" name="Rounded Rectangle 306"/>
+                <wp:cNvGraphicFramePr/>
+                <a:graphic xmlns:a="http://schemas.openxmlformats.org/drawingml/2006/main">
+                  <a:graphicData uri="http://schemas.microsoft.com/office/word/2010/wordprocessingShape">
+                    <wps:wsp>
+                      <wps:cNvSpPr/>
+                      <wps:spPr>
+                        <a:xfrm>
+                          <a:off x="0" y="0"/>
+                          <a:ext cx="2990850" cy="2705100"/>
+                        </a:xfrm>
+                        <a:prstGeom prst="roundRect">
+                          <a:avLst/>
+                        </a:prstGeom>
+                        <a:noFill/>
+                        <a:ln w="25400" cap="flat" cmpd="sng" algn="ctr">
+                          <a:solidFill>
+                            <a:sysClr val="window" lastClr="FFFFFF">
+                              <a:lumMod val="50000"/>
+                            </a:sysClr>
+                          </a:solidFill>
+                          <a:prstDash val="dash"/>
+                        </a:ln>
+                        <a:effectLst/>
+                      </wps:spPr>
+                      <wps:bodyPr rot="0" spcFirstLastPara="0" vertOverflow="overflow" horzOverflow="overflow" vert="horz" wrap="square" lIns="91440" tIns="45720" rIns="91440" bIns="45720" numCol="1" spcCol="0" rtlCol="0" fromWordArt="0" anchor="ctr" anchorCtr="0" forceAA="0" compatLnSpc="1">
+                        <a:prstTxWarp prst="textNoShape">
+                          <a:avLst/>
+                        </a:prstTxWarp>
+                        <a:noAutofit/>
+                      </wps:bodyPr>
+                    </wps:wsp>
+                  </a:graphicData>
+                </a:graphic>
+                <wp14:sizeRelH relativeFrom="margin">
+                  <wp14:pctWidth>0</wp14:pctWidth>
+                </wp14:sizeRelH>
+                <wp14:sizeRelV relativeFrom="margin">
+                  <wp14:pctHeight>0</wp14:pctHeight>
+                </wp14:sizeRelV>
+              </wp:anchor>
+            </w:drawing>
+          </mc:Choice>
+          <mc:Fallback>
+            <w:pict>
+              <v:roundrect id="Rounded Rectangle 306" o:spid="_x0000_s1026" style="position:absolute;margin-left:258pt;margin-top:3.25pt;width:235.5pt;height:213pt;z-index:251736064;visibility:visible;mso-wrap-style:square;mso-width-percent:0;mso-height-percent:0;mso-wrap-distance-left:9pt;mso-wrap-distance-top:0;mso-wrap-distance-right:9pt;mso-wrap-distance-bottom:0;mso-position-horizontal:absolute;mso-position-horizontal-relative:text;mso-position-vertical:absolute;mso-position-vertical-relative:text;mso-width-percent:0;mso-height-percent:0;mso-width-relative:margin;mso-height-relative:margin;v-text-anchor:middle" arcsize="10923f" o:gfxdata="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" filled="f" strokecolor="#7f7f7f" strokeweight="2pt">
+                <v:stroke dashstyle="dash"/>
+              </v:roundrect>
+            </w:pict>
+          </mc:Fallback>
+        </mc:AlternateContent>
+      </w:r>
+    </w:p>
+    <w:p/>
+    <w:p/>
+    <w:p>
+      <w:r>
+        <w:rPr>
+          <w:noProof/>
+        </w:rPr>
+        <mc:AlternateContent>
+          <mc:Choice Requires="wps">
+            <w:drawing>
+              <wp:anchor distT="0" distB="0" distL="114300" distR="114300" simplePos="0" relativeHeight="251846656" behindDoc="0" locked="0" layoutInCell="1" allowOverlap="1" wp14:anchorId="00DFB846" wp14:editId="21AD1738">
                 <wp:simplePos x="0" y="0"/>
                 <wp:positionH relativeFrom="column">
                   <wp:posOffset>3457575</wp:posOffset>
                 </wp:positionH>
                 <wp:positionV relativeFrom="paragraph">
-                  <wp:posOffset>227330</wp:posOffset>
+                  <wp:posOffset>84455</wp:posOffset>
                 </wp:positionV>
                 <wp:extent cx="2638425" cy="685800"/>
                 <wp:effectExtent l="0" t="0" r="28575" b="19050"/>
@@ -864,7 +874,7 @@
           </mc:Choice>
           <mc:Fallback>
             <w:pict>
-              <v:roundrect id="Rounded Rectangle 31" o:spid="_x0000_s1028" style="position:absolute;margin-left:272.25pt;margin-top:17.9pt;width:207.75pt;height:54pt;z-index:251846656;visibility:visible;mso-wrap-style:square;mso-wrap-distance-left:9pt;mso-wrap-distance-top:0;mso-wrap-distance-right:9pt;mso-wrap-distance-bottom:0;mso-position-horizontal:absolute;mso-position-horizontal-relative:text;mso-position-vertical:absolute;mso-position-vertical-relative:text;v-text-anchor:middle" arcsize="10923f" o:gfxdata="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" fillcolor="#92d050" strokecolor="#92d050" strokeweight="2pt">
+              <v:roundrect id="Rounded Rectangle 31" o:spid="_x0000_s1029" style="position:absolute;margin-left:272.25pt;margin-top:6.65pt;width:207.75pt;height:54pt;z-index:251846656;visibility:visible;mso-wrap-style:square;mso-wrap-distance-left:9pt;mso-wrap-distance-top:0;mso-wrap-distance-right:9pt;mso-wrap-distance-bottom:0;mso-position-horizontal:absolute;mso-position-horizontal-relative:text;mso-position-vertical:absolute;mso-position-vertical-relative:text;v-text-anchor:middle" arcsize="10923f" o:gfxdata="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" fillcolor="#92d050" strokecolor="#92d050" strokeweight="2pt">
                 <v:textbox>
                   <w:txbxContent>
                     <w:p>
@@ -896,136 +906,8 @@
         </mc:AlternateContent>
       </w:r>
     </w:p>
-    <w:p>
-      <w:r>
-        <w:rPr>
-          <w:noProof/>
-        </w:rPr>
-        <mc:AlternateContent>
-          <mc:Choice Requires="wps">
-            <w:drawing>
-              <wp:anchor distT="0" distB="0" distL="114300" distR="114300" simplePos="0" relativeHeight="251850752" behindDoc="0" locked="0" layoutInCell="1" allowOverlap="1" wp14:anchorId="58E1045D" wp14:editId="4B7150CE">
-                <wp:simplePos x="0" y="0"/>
-                <wp:positionH relativeFrom="column">
-                  <wp:posOffset>95250</wp:posOffset>
-                </wp:positionH>
-                <wp:positionV relativeFrom="paragraph">
-                  <wp:posOffset>297180</wp:posOffset>
-                </wp:positionV>
-                <wp:extent cx="2638425" cy="685800"/>
-                <wp:effectExtent l="0" t="0" r="28575" b="19050"/>
-                <wp:wrapNone/>
-                <wp:docPr id="2" name="Rounded Rectangle 2"/>
-                <wp:cNvGraphicFramePr/>
-                <a:graphic xmlns:a="http://schemas.openxmlformats.org/drawingml/2006/main">
-                  <a:graphicData uri="http://schemas.microsoft.com/office/word/2010/wordprocessingShape">
-                    <wps:wsp>
-                      <wps:cNvSpPr/>
-                      <wps:spPr>
-                        <a:xfrm>
-                          <a:off x="0" y="0"/>
-                          <a:ext cx="2638425" cy="685800"/>
-                        </a:xfrm>
-                        <a:prstGeom prst="roundRect">
-                          <a:avLst/>
-                        </a:prstGeom>
-                        <a:solidFill>
-                          <a:srgbClr val="92D050"/>
-                        </a:solidFill>
-                        <a:ln w="25400" cap="flat" cmpd="sng" algn="ctr">
-                          <a:solidFill>
-                            <a:srgbClr val="92D050"/>
-                          </a:solidFill>
-                          <a:prstDash val="solid"/>
-                        </a:ln>
-                        <a:effectLst/>
-                      </wps:spPr>
-                      <wps:txbx>
-                        <w:txbxContent>
-                          <w:p>
-                            <w:pPr>
-                              <w:jc w:val="center"/>
-                              <w:rPr>
-                                <w:b/>
-                              </w:rPr>
-                            </w:pPr>
-                            <w:r>
-                              <w:rPr>
-                                <w:color w:val="0D0D0D" w:themeColor="text1" w:themeTint="F2"/>
-                              </w:rPr>
-                              <w:br/>
-                            </w:r>
-                            <w:r>
-                              <w:rPr>
-                                <w:b/>
-                                <w:color w:val="0D0D0D" w:themeColor="text1" w:themeTint="F2"/>
-                              </w:rPr>
-                              <w:t>&lt;Category&gt;Images</w:t>
-                            </w:r>
-                            <w:r>
-                              <w:rPr>
-                                <w:b/>
-                                <w:color w:val="0D0D0D" w:themeColor="text1" w:themeTint="F2"/>
-                              </w:rPr>
-                              <w:t xml:space="preserve"> (Derived Class)</w:t>
-                            </w:r>
-                          </w:p>
-                        </w:txbxContent>
-                      </wps:txbx>
-                      <wps:bodyPr rot="0" spcFirstLastPara="0" vertOverflow="overflow" horzOverflow="overflow" vert="horz" wrap="square" lIns="91440" tIns="45720" rIns="91440" bIns="45720" numCol="1" spcCol="0" rtlCol="0" fromWordArt="0" anchor="ctr" anchorCtr="0" forceAA="0" compatLnSpc="1">
-                        <a:prstTxWarp prst="textNoShape">
-                          <a:avLst/>
-                        </a:prstTxWarp>
-                        <a:noAutofit/>
-                      </wps:bodyPr>
-                    </wps:wsp>
-                  </a:graphicData>
-                </a:graphic>
-              </wp:anchor>
-            </w:drawing>
-          </mc:Choice>
-          <mc:Fallback>
-            <w:pict>
-              <v:roundrect id="Rounded Rectangle 2" o:spid="_x0000_s1029" style="position:absolute;margin-left:7.5pt;margin-top:23.4pt;width:207.75pt;height:54pt;z-index:251850752;visibility:visible;mso-wrap-style:square;mso-wrap-distance-left:9pt;mso-wrap-distance-top:0;mso-wrap-distance-right:9pt;mso-wrap-distance-bottom:0;mso-position-horizontal:absolute;mso-position-horizontal-relative:text;mso-position-vertical:absolute;mso-position-vertical-relative:text;v-text-anchor:middle" arcsize="10923f" o:gfxdata="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" fillcolor="#92d050" strokecolor="#92d050" strokeweight="2pt">
-                <v:textbox>
-                  <w:txbxContent>
-                    <w:p>
-                      <w:pPr>
-                        <w:jc w:val="center"/>
-                        <w:rPr>
-                          <w:b/>
-                        </w:rPr>
-                      </w:pPr>
-                      <w:r>
-                        <w:rPr>
-                          <w:color w:val="0D0D0D" w:themeColor="text1" w:themeTint="F2"/>
-                        </w:rPr>
-                        <w:br/>
-                      </w:r>
-                      <w:r>
-                        <w:rPr>
-                          <w:b/>
-                          <w:color w:val="0D0D0D" w:themeColor="text1" w:themeTint="F2"/>
-                        </w:rPr>
-                        <w:t>&lt;Category&gt;Images</w:t>
-                      </w:r>
-                      <w:r>
-                        <w:rPr>
-                          <w:b/>
-                          <w:color w:val="0D0D0D" w:themeColor="text1" w:themeTint="F2"/>
-                        </w:rPr>
-                        <w:t xml:space="preserve"> (Derived Class)</w:t>
-                      </w:r>
-                    </w:p>
-                  </w:txbxContent>
-                </v:textbox>
-              </v:roundrect>
-            </w:pict>
-          </mc:Fallback>
-        </mc:AlternateContent>
-      </w:r>
-    </w:p>
     <w:p/>
+    <w:p/>
     <w:p>
       <w:pPr>
         <w:jc w:val="center"/>
@@ -1033,119 +915,6 @@
           <w:b/>
         </w:rPr>
       </w:pPr>
-      <w:r>
-        <w:rPr>
-          <w:noProof/>
-        </w:rPr>
-        <mc:AlternateContent>
-          <mc:Choice Requires="wps">
-            <w:drawing>
-              <wp:anchor distT="0" distB="0" distL="114300" distR="114300" simplePos="0" relativeHeight="251848704" behindDoc="0" locked="0" layoutInCell="1" allowOverlap="1" wp14:anchorId="3492F3E0" wp14:editId="04A29FDC">
-                <wp:simplePos x="0" y="0"/>
-                <wp:positionH relativeFrom="column">
-                  <wp:posOffset>3457575</wp:posOffset>
-                </wp:positionH>
-                <wp:positionV relativeFrom="paragraph">
-                  <wp:posOffset>134620</wp:posOffset>
-                </wp:positionV>
-                <wp:extent cx="2638425" cy="685800"/>
-                <wp:effectExtent l="0" t="0" r="28575" b="19050"/>
-                <wp:wrapNone/>
-                <wp:docPr id="288" name="Rounded Rectangle 288"/>
-                <wp:cNvGraphicFramePr/>
-                <a:graphic xmlns:a="http://schemas.openxmlformats.org/drawingml/2006/main">
-                  <a:graphicData uri="http://schemas.microsoft.com/office/word/2010/wordprocessingShape">
-                    <wps:wsp>
-                      <wps:cNvSpPr/>
-                      <wps:spPr>
-                        <a:xfrm>
-                          <a:off x="0" y="0"/>
-                          <a:ext cx="2638425" cy="685800"/>
-                        </a:xfrm>
-                        <a:prstGeom prst="roundRect">
-                          <a:avLst/>
-                        </a:prstGeom>
-                        <a:solidFill>
-                          <a:srgbClr val="92D050"/>
-                        </a:solidFill>
-                        <a:ln w="25400" cap="flat" cmpd="sng" algn="ctr">
-                          <a:solidFill>
-                            <a:srgbClr val="92D050"/>
-                          </a:solidFill>
-                          <a:prstDash val="solid"/>
-                        </a:ln>
-                        <a:effectLst/>
-                      </wps:spPr>
-                      <wps:txbx>
-                        <w:txbxContent>
-                          <w:p>
-                            <w:pPr>
-                              <w:jc w:val="center"/>
-                              <w:rPr>
-                                <w:b/>
-                              </w:rPr>
-                            </w:pPr>
-                            <w:r>
-                              <w:rPr>
-                                <w:color w:val="0D0D0D" w:themeColor="text1" w:themeTint="F2"/>
-                              </w:rPr>
-                              <w:br/>
-                            </w:r>
-                            <w:r>
-                              <w:rPr>
-                                <w:b/>
-                                <w:color w:val="0D0D0D" w:themeColor="text1" w:themeTint="F2"/>
-                              </w:rPr>
-                              <w:t>Image</w:t>
-                            </w:r>
-                          </w:p>
-                        </w:txbxContent>
-                      </wps:txbx>
-                      <wps:bodyPr rot="0" spcFirstLastPara="0" vertOverflow="overflow" horzOverflow="overflow" vert="horz" wrap="square" lIns="91440" tIns="45720" rIns="91440" bIns="45720" numCol="1" spcCol="0" rtlCol="0" fromWordArt="0" anchor="ctr" anchorCtr="0" forceAA="0" compatLnSpc="1">
-                        <a:prstTxWarp prst="textNoShape">
-                          <a:avLst/>
-                        </a:prstTxWarp>
-                        <a:noAutofit/>
-                      </wps:bodyPr>
-                    </wps:wsp>
-                  </a:graphicData>
-                </a:graphic>
-              </wp:anchor>
-            </w:drawing>
-          </mc:Choice>
-          <mc:Fallback>
-            <w:pict>
-              <v:roundrect id="Rounded Rectangle 288" o:spid="_x0000_s1030" style="position:absolute;left:0;text-align:left;margin-left:272.25pt;margin-top:10.6pt;width:207.75pt;height:54pt;z-index:251848704;visibility:visible;mso-wrap-style:square;mso-wrap-distance-left:9pt;mso-wrap-distance-top:0;mso-wrap-distance-right:9pt;mso-wrap-distance-bottom:0;mso-position-horizontal:absolute;mso-position-horizontal-relative:text;mso-position-vertical:absolute;mso-position-vertical-relative:text;v-text-anchor:middle" arcsize="10923f" o:gfxdata="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" fillcolor="#92d050" strokecolor="#92d050" strokeweight="2pt">
-                <v:textbox>
-                  <w:txbxContent>
-                    <w:p>
-                      <w:pPr>
-                        <w:jc w:val="center"/>
-                        <w:rPr>
-                          <w:b/>
-                        </w:rPr>
-                      </w:pPr>
-                      <w:r>
-                        <w:rPr>
-                          <w:color w:val="0D0D0D" w:themeColor="text1" w:themeTint="F2"/>
-                        </w:rPr>
-                        <w:br/>
-                      </w:r>
-                      <w:r>
-                        <w:rPr>
-                          <w:b/>
-                          <w:color w:val="0D0D0D" w:themeColor="text1" w:themeTint="F2"/>
-                        </w:rPr>
-                        <w:t>Image</w:t>
-                      </w:r>
-                    </w:p>
-                  </w:txbxContent>
-                </v:textbox>
-              </v:roundrect>
-            </w:pict>
-          </mc:Fallback>
-        </mc:AlternateContent>
-      </w:r>
     </w:p>
     <w:p>
       <w:pPr>
@@ -1167,7 +936,7 @@
                   <wp:posOffset>2857500</wp:posOffset>
                 </wp:positionH>
                 <wp:positionV relativeFrom="paragraph">
-                  <wp:posOffset>205740</wp:posOffset>
+                  <wp:posOffset>62865</wp:posOffset>
                 </wp:positionV>
                 <wp:extent cx="400050" cy="295275"/>
                 <wp:effectExtent l="0" t="0" r="0" b="9525"/>
@@ -1238,7 +1007,7 @@
                 <v:stroke joinstyle="miter"/>
                 <v:path gradientshapeok="t" o:connecttype="rect"/>
               </v:shapetype>
-              <v:shape id="Text Box 2" o:spid="_x0000_s1031" type="#_x0000_t202" style="position:absolute;left:0;text-align:left;margin-left:225pt;margin-top:16.2pt;width:31.5pt;height:23.25pt;z-index:251743232;visibility:visible;mso-wrap-style:square;mso-width-percent:0;mso-height-percent:0;mso-wrap-distance-left:9pt;mso-wrap-distance-top:0;mso-wrap-distance-right:9pt;mso-wrap-distance-bottom:0;mso-position-horizontal:absolute;mso-position-horizontal-relative:text;mso-position-vertical:absolute;mso-position-vertical-relative:text;mso-width-percent:0;mso-height-percent:0;mso-width-relative:margin;mso-height-relative:margin;v-text-anchor:top" o:gfxdata="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" stroked="f">
+              <v:shape id="Text Box 2" o:spid="_x0000_s1030" type="#_x0000_t202" style="position:absolute;left:0;text-align:left;margin-left:225pt;margin-top:4.95pt;width:31.5pt;height:23.25pt;z-index:251743232;visibility:visible;mso-wrap-style:square;mso-width-percent:0;mso-height-percent:0;mso-wrap-distance-left:9pt;mso-wrap-distance-top:0;mso-wrap-distance-right:9pt;mso-wrap-distance-bottom:0;mso-position-horizontal:absolute;mso-position-horizontal-relative:text;mso-position-vertical:absolute;mso-position-vertical-relative:text;mso-width-percent:0;mso-height-percent:0;mso-width-relative:margin;mso-height-relative:margin;v-text-anchor:top" o:gfxdata="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" stroked="f">
                 <v:textbox>
                   <w:txbxContent>
                     <w:p>
@@ -1272,13 +1041,6 @@
     </w:p>
     <w:p>
       <w:pPr>
-        <w:rPr>
-          <w:b/>
-        </w:rPr>
-      </w:pPr>
-    </w:p>
-    <w:p>
-      <w:pPr>
         <w:jc w:val="center"/>
         <w:rPr>
           <w:b/>
@@ -1288,94 +1050,236 @@
         <w:rPr>
           <w:b/>
         </w:rPr>
+        <w:t xml:space="preserve">Fig. </w:t>
+      </w:r>
+      <w:r>
+        <w:rPr>
+          <w:b/>
+        </w:rPr>
+        <w:t>1</w:t>
+      </w:r>
+      <w:r>
+        <w:rPr>
+          <w:b/>
+        </w:rPr>
+        <w:t>a</w:t>
+      </w:r>
+      <w:r>
+        <w:rPr>
+          <w:b/>
+        </w:rPr>
+        <w:t xml:space="preserve"> High Level view of </w:t>
+      </w:r>
+      <w:r>
+        <w:rPr>
+          <w:b/>
+        </w:rPr>
+        <w:t>Image</w:t>
+      </w:r>
+      <w:r>
+        <w:rPr>
+          <w:b/>
+        </w:rPr>
+        <w:t>s</w:t>
+      </w:r>
+      <w:r>
+        <w:rPr>
+          <w:b/>
+        </w:rPr>
+        <w:t xml:space="preserve"> </w:t>
+      </w:r>
+      <w:r>
+        <w:rPr>
+          <w:b/>
+        </w:rPr>
+        <w:t>Class Object Relationships</w:t>
+      </w:r>
+      <w:r>
+        <w:rPr>
+          <w:b/>
+        </w:rPr>
+        <w:br/>
+      </w:r>
+    </w:p>
+    <w:p>
+      <w:pPr>
+        <w:pStyle w:val="Heading2"/>
+      </w:pPr>
+      <w:r>
         <w:lastRenderedPageBreak/>
-        <w:t xml:space="preserve">Fig. </w:t>
-      </w:r>
-      <w:r>
-        <w:rPr>
-          <w:b/>
-        </w:rPr>
         <w:t>1</w:t>
       </w:r>
       <w:r>
-        <w:rPr>
-          <w:b/>
-        </w:rPr>
-        <w:t>a</w:t>
-      </w:r>
-      <w:r>
-        <w:rPr>
-          <w:b/>
-        </w:rPr>
-        <w:t xml:space="preserve"> High Level view of </w:t>
-      </w:r>
-      <w:r>
-        <w:rPr>
-          <w:b/>
-        </w:rPr>
-        <w:t>Image</w:t>
-      </w:r>
-      <w:r>
-        <w:rPr>
-          <w:b/>
-        </w:rPr>
-        <w:t>s</w:t>
-      </w:r>
-      <w:r>
-        <w:rPr>
-          <w:b/>
+        <w:t>.2</w:t>
+      </w:r>
+      <w:r>
+        <w:tab/>
+      </w:r>
+      <w:r>
+        <w:t>I</w:t>
+      </w:r>
+      <w:r>
+        <w:t>mages Initializer (Constructor)</w:t>
+      </w:r>
+      <w:r>
+        <w:br/>
+      </w:r>
+    </w:p>
+    <w:p>
+      <w:pPr>
+        <w:rPr>
+          <w:b/>
+          <w:i/>
+        </w:rPr>
+      </w:pPr>
+      <w:r>
+        <w:rPr>
+          <w:b/>
+          <w:i/>
+        </w:rPr>
+        <w:t>Synopsis</w:t>
+      </w:r>
+    </w:p>
+    <w:p>
+      <w:r>
+        <w:tab/>
+      </w:r>
+      <w:proofErr w:type="gramStart"/>
+      <w:r>
+        <w:t>Images(</w:t>
+      </w:r>
+      <w:proofErr w:type="gramEnd"/>
+      <w:r>
+        <w:t xml:space="preserve"> images=</w:t>
+      </w:r>
+      <w:r>
+        <w:rPr>
+          <w:b/>
+          <w:color w:val="31849B" w:themeColor="accent5" w:themeShade="BF"/>
+        </w:rPr>
+        <w:t>None</w:t>
+      </w:r>
+      <w:r>
+        <w:t>, labels=</w:t>
+      </w:r>
+      <w:r>
+        <w:rPr>
+          <w:b/>
+          <w:color w:val="31849B" w:themeColor="accent5" w:themeShade="BF"/>
         </w:rPr>
         <w:t xml:space="preserve"> </w:t>
       </w:r>
       <w:r>
         <w:rPr>
           <w:b/>
-        </w:rPr>
-        <w:t>Class Object Relationships</w:t>
-      </w:r>
-      <w:r>
-        <w:rPr>
-          <w:b/>
-        </w:rPr>
-        <w:br/>
-      </w:r>
-    </w:p>
-    <w:p>
-      <w:pPr>
-        <w:pStyle w:val="Heading2"/>
-      </w:pPr>
-      <w:r>
-        <w:t>1</w:t>
-      </w:r>
-      <w:r>
-        <w:t>.2</w:t>
-      </w:r>
-      <w:r>
-        <w:tab/>
-      </w:r>
-      <w:r>
-        <w:t>Image</w:t>
-      </w:r>
-      <w:r>
-        <w:t>s</w:t>
-      </w:r>
+          <w:color w:val="31849B" w:themeColor="accent5" w:themeShade="BF"/>
+        </w:rPr>
+        <w:t>None</w:t>
+      </w:r>
+      <w:r>
+        <w:t xml:space="preserve">, </w:t>
+      </w:r>
+      <w:proofErr w:type="spellStart"/>
+      <w:r>
+        <w:t>dir</w:t>
+      </w:r>
+      <w:proofErr w:type="spellEnd"/>
+      <w:r>
+        <w:t>=</w:t>
+      </w:r>
+      <w:r>
+        <w:rPr>
+          <w:color w:val="FF0000"/>
+        </w:rPr>
+        <w:t>’./’</w:t>
+      </w:r>
+      <w:r>
+        <w:t xml:space="preserve">, </w:t>
+      </w:r>
+      <w:r>
+        <w:t>name=</w:t>
+      </w:r>
+      <w:r>
+        <w:rPr>
+          <w:b/>
+          <w:color w:val="31849B" w:themeColor="accent5" w:themeShade="BF"/>
+        </w:rPr>
+        <w:t>None</w:t>
+      </w:r>
+      <w:r>
+        <w:t xml:space="preserve">, </w:t>
+      </w:r>
+      <w:proofErr w:type="spellStart"/>
+      <w:r>
+        <w:t>ehandler</w:t>
+      </w:r>
+      <w:proofErr w:type="spellEnd"/>
+      <w:r>
+        <w:t>=</w:t>
+      </w:r>
+      <w:r>
+        <w:rPr>
+          <w:b/>
+          <w:color w:val="31849B" w:themeColor="accent5" w:themeShade="BF"/>
+        </w:rPr>
+        <w:t>None</w:t>
+      </w:r>
+      <w:r>
+        <w:t xml:space="preserve">,  </w:t>
+      </w:r>
+      <w:proofErr w:type="spellStart"/>
+      <w:r>
+        <w:t>config</w:t>
+      </w:r>
+      <w:proofErr w:type="spellEnd"/>
+      <w:r>
+        <w:t>=</w:t>
+      </w:r>
+      <w:r>
+        <w:rPr>
+          <w:b/>
+          <w:color w:val="31849B" w:themeColor="accent5" w:themeShade="BF"/>
+        </w:rPr>
+        <w:t>None</w:t>
+      </w:r>
+      <w:r>
+        <w:t>)</w:t>
+      </w:r>
+    </w:p>
+    <w:p>
+      <w:pPr>
+        <w:rPr>
+          <w:b/>
+          <w:i/>
+        </w:rPr>
+      </w:pPr>
+      <w:r>
+        <w:rPr>
+          <w:b/>
+          <w:i/>
+        </w:rPr>
+        <w:t>Parameters</w:t>
+      </w:r>
+    </w:p>
+    <w:p>
+      <w:r>
+        <w:rPr>
+          <w:b/>
+          <w:i/>
+        </w:rPr>
+        <w:tab/>
+      </w:r>
+      <w:proofErr w:type="gramStart"/>
+      <w:r>
+        <w:t>images :</w:t>
+      </w:r>
+      <w:proofErr w:type="gramEnd"/>
       <w:r>
         <w:t xml:space="preserve"> </w:t>
       </w:r>
       <w:r>
-        <w:t>Properties</w:t>
-      </w:r>
-    </w:p>
-    <w:p>
-      <w:r>
-        <w:br/>
-        <w:t xml:space="preserve">The </w:t>
-      </w:r>
-      <w:r>
-        <w:t>Images</w:t>
-      </w:r>
-      <w:r>
-        <w:t xml:space="preserve"> class contains the following properties:</w:t>
+        <w:tab/>
+        <w:t>If not None, a list of either:</w:t>
       </w:r>
     </w:p>
     <w:p>
@@ -1383,18 +1287,11 @@
         <w:pStyle w:val="ListParagraph"/>
         <w:numPr>
           <w:ilvl w:val="0"/>
-          <w:numId w:val="2"/>
+          <w:numId w:val="18"/>
         </w:numPr>
       </w:pPr>
-      <w:proofErr w:type="spellStart"/>
-      <w:proofErr w:type="gramStart"/>
-      <w:r>
-        <w:t>dir</w:t>
-      </w:r>
-      <w:proofErr w:type="spellEnd"/>
-      <w:proofErr w:type="gramEnd"/>
-      <w:r>
-        <w:t xml:space="preserve"> – Location to store the CV preprocessed image data.</w:t>
+      <w:r>
+        <w:t>local image files</w:t>
       </w:r>
     </w:p>
     <w:p>
@@ -1402,19 +1299,16 @@
         <w:pStyle w:val="ListParagraph"/>
         <w:numPr>
           <w:ilvl w:val="0"/>
-          <w:numId w:val="2"/>
+          <w:numId w:val="18"/>
         </w:numPr>
       </w:pPr>
       <w:proofErr w:type="gramStart"/>
       <w:r>
-        <w:t>images</w:t>
+        <w:t>remote</w:t>
       </w:r>
       <w:proofErr w:type="gramEnd"/>
       <w:r>
-        <w:t xml:space="preserve"> – The list of preprocessed image objects.</w:t>
-      </w:r>
-      <w:r>
-        <w:t xml:space="preserve"> </w:t>
+        <w:t xml:space="preserve"> image files (i.e., http[s]://….)</w:t>
       </w:r>
     </w:p>
     <w:p>
@@ -1422,42 +1316,36 @@
         <w:pStyle w:val="ListParagraph"/>
         <w:numPr>
           <w:ilvl w:val="0"/>
-          <w:numId w:val="2"/>
+          <w:numId w:val="18"/>
         </w:numPr>
       </w:pPr>
       <w:proofErr w:type="gramStart"/>
       <w:r>
-        <w:t>name</w:t>
+        <w:t>directories</w:t>
       </w:r>
       <w:proofErr w:type="gramEnd"/>
       <w:r>
-        <w:t xml:space="preserve"> – The name of the </w:t>
-      </w:r>
-      <w:r>
-        <w:t>collection</w:t>
-      </w:r>
-      <w:r>
-        <w:t xml:space="preserve"> (if not specified as a parameter to the con</w:t>
-      </w:r>
-      <w:r>
-        <w:t>structor, will default to ‘collection</w:t>
-      </w:r>
-      <w:r>
-        <w:t>.&lt;</w:t>
-      </w:r>
-      <w:proofErr w:type="spellStart"/>
-      <w:r>
-        <w:t>rootname</w:t>
-      </w:r>
-      <w:proofErr w:type="spellEnd"/>
-      <w:r>
-        <w:t xml:space="preserve"> of first image&gt;’)</w:t>
-      </w:r>
-      <w:r>
-        <w:t xml:space="preserve"> </w:t>
-      </w:r>
-      <w:r>
-        <w:t>.</w:t>
+        <w:t xml:space="preserve"> of local image files.</w:t>
+      </w:r>
+    </w:p>
+    <w:p>
+      <w:pPr>
+        <w:ind w:left="720"/>
+      </w:pPr>
+      <w:proofErr w:type="gramStart"/>
+      <w:r>
+        <w:t>labels</w:t>
+      </w:r>
+      <w:proofErr w:type="gramEnd"/>
+      <w:r>
+        <w:t>:</w:t>
+      </w:r>
+      <w:r>
+        <w:tab/>
+      </w:r>
+      <w:r>
+        <w:tab/>
+        <w:t>If not None, either:</w:t>
       </w:r>
     </w:p>
     <w:p>
@@ -1465,22 +1353,11 @@
         <w:pStyle w:val="ListParagraph"/>
         <w:numPr>
           <w:ilvl w:val="0"/>
-          <w:numId w:val="2"/>
+          <w:numId w:val="19"/>
         </w:numPr>
       </w:pPr>
-      <w:proofErr w:type="gramStart"/>
-      <w:r>
-        <w:t>time</w:t>
-      </w:r>
-      <w:proofErr w:type="gramEnd"/>
-      <w:r>
-        <w:t xml:space="preserve"> – The amount of time to process the </w:t>
-      </w:r>
-      <w:r>
-        <w:t>collection</w:t>
-      </w:r>
-      <w:r>
-        <w:t xml:space="preserve"> of images in seconds.</w:t>
+      <w:r>
+        <w:t>A single integer value (i.e., label) which corresponds to all the images.</w:t>
       </w:r>
     </w:p>
     <w:p>
@@ -1488,22 +1365,279 @@
         <w:pStyle w:val="ListParagraph"/>
         <w:numPr>
           <w:ilvl w:val="0"/>
-          <w:numId w:val="2"/>
+          <w:numId w:val="19"/>
         </w:numPr>
       </w:pPr>
+      <w:r>
+        <w:t>A list of the same size as images parameter list of integer values; where the index of each value is the label for the corresponding index in the images parameter.</w:t>
+      </w:r>
+    </w:p>
+    <w:p>
+      <w:pPr>
+        <w:ind w:left="720"/>
+      </w:pPr>
+      <w:proofErr w:type="spellStart"/>
       <w:proofErr w:type="gramStart"/>
       <w:r>
-        <w:t>label</w:t>
-      </w:r>
+        <w:t>dir</w:t>
+      </w:r>
+      <w:proofErr w:type="spellEnd"/>
       <w:proofErr w:type="gramEnd"/>
       <w:r>
-        <w:t xml:space="preserve"> – The cl</w:t>
-      </w:r>
-      <w:r>
-        <w:t>assification for the list (collection</w:t>
-      </w:r>
-      <w:r>
-        <w:t>) of images.</w:t>
+        <w:t>:</w:t>
+      </w:r>
+      <w:r>
+        <w:tab/>
+      </w:r>
+      <w:r>
+        <w:tab/>
+        <w:t>The directory where to store the machine learning ready data.</w:t>
+      </w:r>
+    </w:p>
+    <w:p>
+      <w:pPr>
+        <w:ind w:left="720"/>
+      </w:pPr>
+      <w:proofErr w:type="gramStart"/>
+      <w:r>
+        <w:t>name</w:t>
+      </w:r>
+      <w:proofErr w:type="gramEnd"/>
+      <w:r>
+        <w:t>:</w:t>
+      </w:r>
+      <w:r>
+        <w:tab/>
+      </w:r>
+      <w:r>
+        <w:tab/>
+        <w:t>If not None, a name (string) for the collection.</w:t>
+      </w:r>
+    </w:p>
+    <w:p>
+      <w:pPr>
+        <w:ind w:left="2160" w:hanging="1440"/>
+      </w:pPr>
+      <w:proofErr w:type="spellStart"/>
+      <w:proofErr w:type="gramStart"/>
+      <w:r>
+        <w:t>ehandler</w:t>
+      </w:r>
+      <w:proofErr w:type="spellEnd"/>
+      <w:proofErr w:type="gramEnd"/>
+      <w:r>
+        <w:t>:</w:t>
+      </w:r>
+      <w:r>
+        <w:tab/>
+        <w:t>If not None, the processing of the images into machine learning ready data will be asynchronous, and the value of the parameter is the function (or method) that is the event handler when processing is complete. The event handler takes the form:</w:t>
+      </w:r>
+    </w:p>
+    <w:p>
+      <w:pPr>
+        <w:ind w:left="1440" w:firstLine="720"/>
+        <w:rPr>
+          <w:color w:val="00B050"/>
+        </w:rPr>
+      </w:pPr>
+      <w:proofErr w:type="spellStart"/>
+      <w:proofErr w:type="gramStart"/>
+      <w:r>
+        <w:rPr>
+          <w:b/>
+          <w:color w:val="31849B" w:themeColor="accent5" w:themeShade="BF"/>
+        </w:rPr>
+        <w:t>def</w:t>
+      </w:r>
+      <w:proofErr w:type="spellEnd"/>
+      <w:proofErr w:type="gramEnd"/>
+      <w:r>
+        <w:rPr>
+          <w:b/>
+          <w:color w:val="31849B" w:themeColor="accent5" w:themeShade="BF"/>
+        </w:rPr>
+        <w:t xml:space="preserve"> </w:t>
+      </w:r>
+      <w:proofErr w:type="spellStart"/>
+      <w:r>
+        <w:t>myHandler</w:t>
+      </w:r>
+      <w:proofErr w:type="spellEnd"/>
+      <w:r>
+        <w:t xml:space="preserve">(images): </w:t>
+      </w:r>
+      <w:r>
+        <w:br/>
+        <w:t xml:space="preserve"> </w:t>
+      </w:r>
+      <w:r>
+        <w:tab/>
+      </w:r>
+      <w:r>
+        <w:t xml:space="preserve"> </w:t>
+      </w:r>
+      <w:r>
+        <w:tab/>
+      </w:r>
+      <w:r>
+        <w:rPr>
+          <w:color w:val="00B050"/>
+        </w:rPr>
+        <w:t># where images is the Images object that was preprocessed.</w:t>
+      </w:r>
+    </w:p>
+    <w:p>
+      <w:pPr>
+        <w:ind w:left="720"/>
+      </w:pPr>
+      <w:proofErr w:type="spellStart"/>
+      <w:proofErr w:type="gramStart"/>
+      <w:r>
+        <w:t>config</w:t>
+      </w:r>
+      <w:proofErr w:type="spellEnd"/>
+      <w:proofErr w:type="gramEnd"/>
+      <w:r>
+        <w:t>:</w:t>
+      </w:r>
+      <w:r>
+        <w:tab/>
+      </w:r>
+      <w:r>
+        <w:tab/>
+        <w:t>If not None, a list of one or more configuration settings as strings:</w:t>
+      </w:r>
+    </w:p>
+    <w:p>
+      <w:pPr>
+        <w:ind w:left="2160"/>
+      </w:pPr>
+      <w:proofErr w:type="gramStart"/>
+      <w:r>
+        <w:t>grayscale</w:t>
+      </w:r>
+      <w:proofErr w:type="gramEnd"/>
+      <w:r>
+        <w:t xml:space="preserve"> </w:t>
+      </w:r>
+      <w:r>
+        <w:tab/>
+      </w:r>
+      <w:r>
+        <w:tab/>
+        <w:t>| gray</w:t>
+      </w:r>
+      <w:r>
+        <w:br/>
+        <w:t xml:space="preserve">flatten </w:t>
+      </w:r>
+      <w:r>
+        <w:tab/>
+      </w:r>
+      <w:r>
+        <w:tab/>
+      </w:r>
+      <w:r>
+        <w:tab/>
+        <w:t>| flat</w:t>
+      </w:r>
+      <w:r>
+        <w:br/>
+        <w:t>resize=(</w:t>
+      </w:r>
+      <w:proofErr w:type="spellStart"/>
+      <w:r>
+        <w:t>height,width</w:t>
+      </w:r>
+      <w:proofErr w:type="spellEnd"/>
+      <w:r>
+        <w:t xml:space="preserve">)  </w:t>
+      </w:r>
+      <w:r>
+        <w:tab/>
+        <w:t>| resize=</w:t>
+      </w:r>
+      <w:proofErr w:type="spellStart"/>
+      <w:r>
+        <w:t>height,width</w:t>
+      </w:r>
+      <w:proofErr w:type="spellEnd"/>
+      <w:r>
+        <w:br/>
+        <w:t>thumb=(</w:t>
+      </w:r>
+      <w:proofErr w:type="spellStart"/>
+      <w:r>
+        <w:t>height,width</w:t>
+      </w:r>
+      <w:proofErr w:type="spellEnd"/>
+      <w:r>
+        <w:t xml:space="preserve">) </w:t>
+      </w:r>
+      <w:r>
+        <w:tab/>
+        <w:t>| thumb=</w:t>
+      </w:r>
+      <w:proofErr w:type="spellStart"/>
+      <w:r>
+        <w:t>height,width</w:t>
+      </w:r>
+      <w:proofErr w:type="spellEnd"/>
+      <w:r>
+        <w:br/>
+      </w:r>
+      <w:r>
+        <w:tab/>
+      </w:r>
+      <w:r>
+        <w:tab/>
+      </w:r>
+      <w:r>
+        <w:tab/>
+      </w:r>
+    </w:p>
+    <w:p>
+      <w:pPr>
+        <w:rPr>
+          <w:b/>
+          <w:i/>
+        </w:rPr>
+      </w:pPr>
+      <w:r>
+        <w:rPr>
+          <w:b/>
+          <w:i/>
+        </w:rPr>
+        <w:t>Usage</w:t>
+      </w:r>
+    </w:p>
+    <w:p>
+      <w:r>
+        <w:t xml:space="preserve">When specified with no parameters, </w:t>
+      </w:r>
+      <w:r>
+        <w:t xml:space="preserve">an empty Images object is created. The Images object may then be used to subsequent load (retrieve) previously stored preprocessed machine learning ready data (see </w:t>
+      </w:r>
+      <w:proofErr w:type="gramStart"/>
+      <w:r>
+        <w:t>load(</w:t>
+      </w:r>
+      <w:proofErr w:type="gramEnd"/>
+      <w:r>
+        <w:t>)).</w:t>
+      </w:r>
+      <w:r>
+        <w:br/>
+      </w:r>
+      <w:r>
+        <w:br/>
+        <w:t>Otherwise, both images and labels parameters must be specified.  The labels parameter corresponds to the labels of the images. Each image specified by the images option will be preprocessed according to the optional parameters and configuration settings.</w:t>
+      </w:r>
+    </w:p>
+    <w:p>
+      <w:r>
+        <w:lastRenderedPageBreak/>
+        <w:t>By default, the images will be preprocessed as follows:</w:t>
       </w:r>
     </w:p>
     <w:p>
@@ -1511,101 +1645,11 @@
         <w:pStyle w:val="ListParagraph"/>
         <w:numPr>
           <w:ilvl w:val="0"/>
-          <w:numId w:val="2"/>
+          <w:numId w:val="20"/>
         </w:numPr>
       </w:pPr>
-      <w:proofErr w:type="gramStart"/>
-      <w:r>
-        <w:t>split</w:t>
-      </w:r>
-      <w:proofErr w:type="gramEnd"/>
-      <w:r>
-        <w:t xml:space="preserve"> – Splits the collection into training and test data according to the specified percentage (between 0 and 1), where the order  the images has been randomized.</w:t>
-      </w:r>
-      <w:r>
-        <w:t xml:space="preserve"> When used as a getter, it will return the data and labels as </w:t>
-      </w:r>
-      <w:proofErr w:type="spellStart"/>
-      <w:r>
-        <w:t>X_train</w:t>
-      </w:r>
-      <w:proofErr w:type="spellEnd"/>
-      <w:r>
-        <w:t xml:space="preserve">, </w:t>
-      </w:r>
-      <w:proofErr w:type="spellStart"/>
-      <w:r>
-        <w:t>X_test</w:t>
-      </w:r>
-      <w:proofErr w:type="spellEnd"/>
-      <w:r>
-        <w:t xml:space="preserve">, </w:t>
-      </w:r>
-      <w:proofErr w:type="spellStart"/>
-      <w:r>
-        <w:t>Y_train</w:t>
-      </w:r>
-      <w:proofErr w:type="spellEnd"/>
-      <w:r>
-        <w:t xml:space="preserve">, </w:t>
-      </w:r>
-      <w:proofErr w:type="spellStart"/>
-      <w:proofErr w:type="gramStart"/>
-      <w:r>
-        <w:t>Y</w:t>
-      </w:r>
-      <w:proofErr w:type="gramEnd"/>
-      <w:r>
-        <w:t>_test</w:t>
-      </w:r>
-      <w:proofErr w:type="spellEnd"/>
-      <w:r>
-        <w:t xml:space="preserve">. When used as a setter, it can be used in conjunction with </w:t>
-      </w:r>
-      <w:proofErr w:type="gramStart"/>
-      <w:r>
-        <w:t>next(</w:t>
-      </w:r>
-      <w:proofErr w:type="gramEnd"/>
-      <w:r>
-        <w:t xml:space="preserve">) and </w:t>
-      </w:r>
-      <w:proofErr w:type="spellStart"/>
-      <w:r>
-        <w:t>minibatch</w:t>
-      </w:r>
-      <w:proofErr w:type="spellEnd"/>
-      <w:r>
-        <w:t>().</w:t>
-      </w:r>
-    </w:p>
-    <w:p>
-      <w:pPr>
-        <w:ind w:left="720"/>
-      </w:pPr>
-      <w:r>
-        <w:t xml:space="preserve">As a setter, may optionally take a second value which is the seed for the random shuffle. </w:t>
-      </w:r>
-      <w:proofErr w:type="gramStart"/>
-      <w:r>
-        <w:t>E.g.,</w:t>
-      </w:r>
-      <w:proofErr w:type="gramEnd"/>
-    </w:p>
-    <w:p>
-      <w:pPr>
-        <w:ind w:left="720"/>
-      </w:pPr>
-      <w:r>
-        <w:tab/>
-      </w:r>
-      <w:proofErr w:type="spellStart"/>
-      <w:r>
-        <w:t>images.split</w:t>
-      </w:r>
-      <w:proofErr w:type="spellEnd"/>
-      <w:r>
-        <w:t xml:space="preserve"> = 0.8, 42</w:t>
+      <w:r>
+        <w:t>An Image object is created for each image.</w:t>
       </w:r>
     </w:p>
     <w:p>
@@ -1613,37 +1657,1167 @@
         <w:pStyle w:val="ListParagraph"/>
         <w:numPr>
           <w:ilvl w:val="0"/>
-          <w:numId w:val="2"/>
+          <w:numId w:val="20"/>
         </w:numPr>
       </w:pPr>
-      <w:proofErr w:type="spellStart"/>
+      <w:r>
+        <w:t xml:space="preserve">The </w:t>
+      </w:r>
+      <w:proofErr w:type="spellStart"/>
+      <w:r>
+        <w:t>config</w:t>
+      </w:r>
+      <w:proofErr w:type="spellEnd"/>
+      <w:r>
+        <w:t xml:space="preserve"> parameter will have the ‘</w:t>
+      </w:r>
+      <w:proofErr w:type="spellStart"/>
+      <w:r>
+        <w:t>nostore</w:t>
+      </w:r>
+      <w:proofErr w:type="spellEnd"/>
+      <w:r>
+        <w:t>’ setting, which instructs each image object to not separately store the generated preprocessed machine learning ready data.</w:t>
+      </w:r>
+    </w:p>
+    <w:p>
+      <w:pPr>
+        <w:pStyle w:val="ListParagraph"/>
+        <w:numPr>
+          <w:ilvl w:val="0"/>
+          <w:numId w:val="20"/>
+        </w:numPr>
+      </w:pPr>
+      <w:r>
+        <w:t>Upon completion, the preprocessed machine learning data for each image is stored as a single HDF5 file in the current working directory. The root name of the file will be the root name of the first image.</w:t>
+      </w:r>
+    </w:p>
+    <w:p>
+      <w:r>
+        <w:t xml:space="preserve">If either or both the </w:t>
+      </w:r>
+      <w:proofErr w:type="spellStart"/>
+      <w:r>
+        <w:t>dir</w:t>
+      </w:r>
+      <w:proofErr w:type="spellEnd"/>
+      <w:r>
+        <w:t xml:space="preserve"> and </w:t>
+      </w:r>
+      <w:proofErr w:type="spellStart"/>
+      <w:r>
+        <w:t>config</w:t>
+      </w:r>
+      <w:proofErr w:type="spellEnd"/>
+      <w:r>
+        <w:t xml:space="preserve"> options are not </w:t>
+      </w:r>
       <w:proofErr w:type="gramStart"/>
       <w:r>
+        <w:t>None</w:t>
+      </w:r>
+      <w:proofErr w:type="gramEnd"/>
+      <w:r>
+        <w:t>, they are passed down to each Image object.</w:t>
+      </w:r>
+    </w:p>
+    <w:p>
+      <w:r>
+        <w:t>If the name parameter is specified, the value will be the root name of the HDF5 stored file.</w:t>
+      </w:r>
+    </w:p>
+    <w:p>
+      <w:r>
+        <w:t xml:space="preserve">If the </w:t>
+      </w:r>
+      <w:proofErr w:type="spellStart"/>
+      <w:r>
+        <w:t>ehandler</w:t>
+      </w:r>
+      <w:proofErr w:type="spellEnd"/>
+      <w:r>
+        <w:t xml:space="preserve"> parameter is not </w:t>
+      </w:r>
+      <w:proofErr w:type="gramStart"/>
+      <w:r>
+        <w:t>None</w:t>
+      </w:r>
+      <w:proofErr w:type="gramEnd"/>
+      <w:r>
+        <w:t>, then the above will occur asynchronously, and when completed, the corresponding event handler will be called with the Images object passed as a parameter.</w:t>
+      </w:r>
+    </w:p>
+    <w:p>
+      <w:r>
+        <w:t>If the path to an image file is remote (i.e., starts with http), an HTTP request will be made to fetch the contents of the file from the remote location.</w:t>
+      </w:r>
+    </w:p>
+    <w:p>
+      <w:pPr>
+        <w:rPr>
+          <w:b/>
+          <w:i/>
+        </w:rPr>
+      </w:pPr>
+      <w:r>
+        <w:rPr>
+          <w:b/>
+          <w:i/>
+        </w:rPr>
+        <w:t>Exceptions</w:t>
+      </w:r>
+    </w:p>
+    <w:p>
+      <w:r>
+        <w:t xml:space="preserve">A </w:t>
+      </w:r>
+      <w:proofErr w:type="spellStart"/>
+      <w:r>
+        <w:t>TypeError</w:t>
+      </w:r>
+      <w:proofErr w:type="spellEnd"/>
+      <w:r>
+        <w:t xml:space="preserve"> is raised</w:t>
+      </w:r>
+      <w:r>
+        <w:t xml:space="preserve"> </w:t>
+      </w:r>
+      <w:r>
+        <w:t>if the type of the parameter is not the expected type.</w:t>
+      </w:r>
+    </w:p>
+    <w:p>
+      <w:proofErr w:type="gramStart"/>
+      <w:r>
+        <w:t>A</w:t>
+      </w:r>
+      <w:proofErr w:type="gramEnd"/>
+      <w:r>
+        <w:t xml:space="preserve"> </w:t>
+      </w:r>
+      <w:proofErr w:type="spellStart"/>
+      <w:r>
+        <w:t>IndexError</w:t>
+      </w:r>
+      <w:proofErr w:type="spellEnd"/>
+      <w:r>
+        <w:t xml:space="preserve"> is raised if the size of the labels list does not match the size of the images list.</w:t>
+      </w:r>
+    </w:p>
+    <w:p>
+      <w:pPr>
+        <w:pStyle w:val="Heading2"/>
+      </w:pPr>
+    </w:p>
+    <w:p>
+      <w:pPr>
+        <w:pStyle w:val="Heading2"/>
+      </w:pPr>
+      <w:r>
+        <w:t>1.3</w:t>
+      </w:r>
+      <w:r>
+        <w:tab/>
+      </w:r>
+      <w:r>
+        <w:t>Image</w:t>
+      </w:r>
+      <w:r>
+        <w:t>s</w:t>
+      </w:r>
+      <w:r>
+        <w:t xml:space="preserve"> </w:t>
+      </w:r>
+      <w:r>
+        <w:t>Properties</w:t>
+      </w:r>
+    </w:p>
+    <w:p>
+      <w:pPr>
+        <w:pStyle w:val="Heading3"/>
+      </w:pPr>
+      <w:r>
+        <w:t>1.3.1</w:t>
+      </w:r>
+      <w:r>
+        <w:tab/>
+      </w:r>
+      <w:proofErr w:type="spellStart"/>
+      <w:proofErr w:type="gramStart"/>
+      <w:r>
+        <w:t>dir</w:t>
+      </w:r>
+      <w:proofErr w:type="spellEnd"/>
+      <w:proofErr w:type="gramEnd"/>
+      <w:r>
+        <w:br/>
+      </w:r>
+    </w:p>
+    <w:p>
+      <w:pPr>
+        <w:rPr>
+          <w:b/>
+          <w:i/>
+        </w:rPr>
+      </w:pPr>
+      <w:r>
+        <w:rPr>
+          <w:b/>
+          <w:i/>
+        </w:rPr>
+        <w:t>Synopsis</w:t>
+      </w:r>
+    </w:p>
+    <w:p>
+      <w:pPr>
+        <w:ind w:left="720"/>
+      </w:pPr>
+      <w:r>
+        <w:rPr>
+          <w:color w:val="00B050"/>
+        </w:rPr>
+        <w:t># Getter</w:t>
+      </w:r>
+      <w:r>
+        <w:br/>
+        <w:t xml:space="preserve">path = </w:t>
+      </w:r>
+      <w:proofErr w:type="spellStart"/>
+      <w:r>
+        <w:t>images.</w:t>
+      </w:r>
+      <w:r>
+        <w:t>dir</w:t>
+      </w:r>
+      <w:proofErr w:type="spellEnd"/>
+    </w:p>
+    <w:p>
+      <w:pPr>
+        <w:ind w:left="720"/>
+      </w:pPr>
+      <w:r>
+        <w:rPr>
+          <w:color w:val="00B050"/>
+        </w:rPr>
+        <w:t># Setter</w:t>
+      </w:r>
+      <w:r>
+        <w:br/>
+      </w:r>
+      <w:proofErr w:type="spellStart"/>
+      <w:r>
+        <w:t>dir</w:t>
+      </w:r>
+      <w:proofErr w:type="spellEnd"/>
+      <w:r>
+        <w:t xml:space="preserve"> = </w:t>
+      </w:r>
+      <w:proofErr w:type="spellStart"/>
+      <w:r>
+        <w:t>images.</w:t>
+      </w:r>
+      <w:r>
+        <w:t>path</w:t>
+      </w:r>
+      <w:proofErr w:type="spellEnd"/>
+      <w:r>
+        <w:tab/>
+      </w:r>
+      <w:r>
+        <w:tab/>
+      </w:r>
+      <w:r>
+        <w:tab/>
+      </w:r>
+    </w:p>
+    <w:p>
+      <w:pPr>
+        <w:rPr>
+          <w:b/>
+          <w:i/>
+        </w:rPr>
+      </w:pPr>
+      <w:r>
+        <w:rPr>
+          <w:b/>
+          <w:i/>
+        </w:rPr>
+        <w:t>Usage</w:t>
+      </w:r>
+    </w:p>
+    <w:p>
+      <w:r>
+        <w:t xml:space="preserve">When used as a getter, </w:t>
+      </w:r>
+      <w:r>
+        <w:t>the property returns the path where the HDF5 file is stored.</w:t>
+      </w:r>
+    </w:p>
+    <w:p>
+      <w:r>
+        <w:t xml:space="preserve">When used as a setter, it is only applicable when used in conjunction with the </w:t>
+      </w:r>
+      <w:proofErr w:type="gramStart"/>
+      <w:r>
+        <w:t>load(</w:t>
+      </w:r>
+      <w:proofErr w:type="gramEnd"/>
+      <w:r>
+        <w:t>) method, indicating where the path where the HDF5 file is found. Otherwise, it is ignored.</w:t>
+      </w:r>
+    </w:p>
+    <w:p>
+      <w:pPr>
+        <w:rPr>
+          <w:b/>
+          <w:i/>
+        </w:rPr>
+      </w:pPr>
+      <w:r>
+        <w:rPr>
+          <w:b/>
+          <w:i/>
+        </w:rPr>
+        <w:t>Exceptions</w:t>
+      </w:r>
+    </w:p>
+    <w:p>
+      <w:r>
+        <w:t xml:space="preserve">A </w:t>
+      </w:r>
+      <w:proofErr w:type="spellStart"/>
+      <w:r>
+        <w:t>TypeError</w:t>
+      </w:r>
+      <w:proofErr w:type="spellEnd"/>
+      <w:r>
+        <w:t xml:space="preserve"> is raised</w:t>
+      </w:r>
+      <w:r>
+        <w:t xml:space="preserve"> </w:t>
+      </w:r>
+      <w:r>
+        <w:t>if the type of the parameter is not the expected type.</w:t>
+      </w:r>
+    </w:p>
+    <w:p>
+      <w:r>
+        <w:t xml:space="preserve">A </w:t>
+      </w:r>
+      <w:proofErr w:type="spellStart"/>
+      <w:r>
+        <w:t>FileNotFoundError</w:t>
+      </w:r>
+      <w:proofErr w:type="spellEnd"/>
+      <w:r>
+        <w:t xml:space="preserve"> is raised if the directory does not exist.</w:t>
+      </w:r>
+    </w:p>
+    <w:p>
+      <w:r>
+        <w:br w:type="page"/>
+      </w:r>
+    </w:p>
+    <w:p>
+      <w:pPr>
+        <w:pStyle w:val="Heading3"/>
+      </w:pPr>
+      <w:r>
+        <w:lastRenderedPageBreak/>
+        <w:t>1.3.2</w:t>
+      </w:r>
+      <w:r>
+        <w:tab/>
+      </w:r>
+      <w:proofErr w:type="gramStart"/>
+      <w:r>
+        <w:t>name</w:t>
+      </w:r>
+      <w:proofErr w:type="gramEnd"/>
+      <w:r>
+        <w:br/>
+      </w:r>
+    </w:p>
+    <w:p>
+      <w:pPr>
+        <w:rPr>
+          <w:b/>
+          <w:i/>
+        </w:rPr>
+      </w:pPr>
+      <w:r>
+        <w:rPr>
+          <w:b/>
+          <w:i/>
+        </w:rPr>
+        <w:t>Synopsis</w:t>
+      </w:r>
+    </w:p>
+    <w:p>
+      <w:pPr>
+        <w:ind w:left="720"/>
+      </w:pPr>
+      <w:r>
+        <w:rPr>
+          <w:color w:val="00B050"/>
+        </w:rPr>
+        <w:t># Getter</w:t>
+      </w:r>
+      <w:r>
+        <w:br/>
+        <w:t>collection = images.name</w:t>
+      </w:r>
+      <w:r>
+        <w:tab/>
+      </w:r>
+      <w:r>
+        <w:tab/>
+      </w:r>
+    </w:p>
+    <w:p>
+      <w:pPr>
+        <w:rPr>
+          <w:b/>
+          <w:i/>
+        </w:rPr>
+      </w:pPr>
+      <w:r>
+        <w:rPr>
+          <w:b/>
+          <w:i/>
+        </w:rPr>
+        <w:t>Usage</w:t>
+      </w:r>
+    </w:p>
+    <w:p>
+      <w:r>
+        <w:t>When used as a getter the property returns the root name of the HDF5 stored file (also referred to as the name of the collection).</w:t>
+      </w:r>
+    </w:p>
+    <w:p>
+      <w:pPr>
+        <w:pStyle w:val="Heading3"/>
+      </w:pPr>
+      <w:r>
+        <w:t>1.3.3</w:t>
+      </w:r>
+      <w:r>
+        <w:tab/>
+      </w:r>
+      <w:proofErr w:type="gramStart"/>
+      <w:r>
+        <w:t>images</w:t>
+      </w:r>
+      <w:proofErr w:type="gramEnd"/>
+    </w:p>
+    <w:p>
+      <w:pPr>
+        <w:rPr>
+          <w:b/>
+          <w:i/>
+        </w:rPr>
+      </w:pPr>
+      <w:r>
+        <w:rPr>
+          <w:rFonts w:asciiTheme="majorHAnsi" w:eastAsiaTheme="majorEastAsia" w:hAnsiTheme="majorHAnsi" w:cstheme="majorBidi"/>
+          <w:b/>
+          <w:bCs/>
+          <w:color w:val="4F81BD" w:themeColor="accent1"/>
+        </w:rPr>
+        <w:br/>
+      </w:r>
+      <w:r>
+        <w:rPr>
+          <w:b/>
+          <w:i/>
+        </w:rPr>
+        <w:t>Synopsis</w:t>
+      </w:r>
+    </w:p>
+    <w:p>
+      <w:pPr>
+        <w:ind w:left="720"/>
+      </w:pPr>
+      <w:r>
+        <w:rPr>
+          <w:color w:val="00B050"/>
+        </w:rPr>
+        <w:t># Getter</w:t>
+      </w:r>
+      <w:r>
+        <w:br/>
+        <w:t xml:space="preserve">images = </w:t>
+      </w:r>
+      <w:proofErr w:type="spellStart"/>
+      <w:r>
+        <w:t>images.images</w:t>
+      </w:r>
+      <w:proofErr w:type="spellEnd"/>
+      <w:r>
+        <w:tab/>
+      </w:r>
+      <w:r>
+        <w:tab/>
+      </w:r>
+    </w:p>
+    <w:p>
+      <w:pPr>
+        <w:rPr>
+          <w:b/>
+          <w:i/>
+        </w:rPr>
+      </w:pPr>
+      <w:r>
+        <w:rPr>
+          <w:b/>
+          <w:i/>
+        </w:rPr>
+        <w:t>Usage</w:t>
+      </w:r>
+    </w:p>
+    <w:p>
+      <w:r>
+        <w:t>When used as a getter the property returns the list of Image objects generated for the collection.</w:t>
+      </w:r>
+    </w:p>
+    <w:p>
+      <w:pPr>
+        <w:pStyle w:val="Heading3"/>
+      </w:pPr>
+      <w:r>
+        <w:t>1.3.4</w:t>
+      </w:r>
+      <w:r>
+        <w:tab/>
+      </w:r>
+      <w:proofErr w:type="gramStart"/>
+      <w:r>
+        <w:t>label</w:t>
+      </w:r>
+      <w:proofErr w:type="gramEnd"/>
+      <w:r>
+        <w:br/>
+      </w:r>
+    </w:p>
+    <w:p>
+      <w:pPr>
+        <w:rPr>
+          <w:b/>
+          <w:i/>
+        </w:rPr>
+      </w:pPr>
+      <w:r>
+        <w:rPr>
+          <w:b/>
+          <w:i/>
+        </w:rPr>
+        <w:t>Synopsis</w:t>
+      </w:r>
+    </w:p>
+    <w:p>
+      <w:pPr>
+        <w:ind w:left="720"/>
+      </w:pPr>
+      <w:r>
+        <w:rPr>
+          <w:color w:val="00B050"/>
+        </w:rPr>
+        <w:t># Getter</w:t>
+      </w:r>
+      <w:r>
+        <w:br/>
+        <w:t xml:space="preserve">labels = </w:t>
+      </w:r>
+      <w:proofErr w:type="spellStart"/>
+      <w:r>
+        <w:t>images.label</w:t>
+      </w:r>
+      <w:proofErr w:type="spellEnd"/>
+      <w:r>
+        <w:tab/>
+      </w:r>
+    </w:p>
+    <w:p>
+      <w:pPr>
+        <w:rPr>
+          <w:b/>
+          <w:i/>
+        </w:rPr>
+      </w:pPr>
+      <w:r>
+        <w:rPr>
+          <w:b/>
+          <w:i/>
+        </w:rPr>
+        <w:t>Usage</w:t>
+      </w:r>
+    </w:p>
+    <w:p>
+      <w:r>
+        <w:t>When used as a getter the property returns the label or list of labels for the collection.</w:t>
+      </w:r>
+    </w:p>
+    <w:p>
+      <w:pPr>
+        <w:pStyle w:val="Heading3"/>
+      </w:pPr>
+      <w:r>
+        <w:t>1.3.5</w:t>
+      </w:r>
+      <w:r>
+        <w:tab/>
+      </w:r>
+      <w:proofErr w:type="gramStart"/>
+      <w:r>
+        <w:t>time</w:t>
+      </w:r>
+      <w:proofErr w:type="gramEnd"/>
+    </w:p>
+    <w:p>
+      <w:pPr>
+        <w:rPr>
+          <w:b/>
+          <w:i/>
+        </w:rPr>
+      </w:pPr>
+      <w:r>
+        <w:rPr>
+          <w:rFonts w:asciiTheme="majorHAnsi" w:eastAsiaTheme="majorEastAsia" w:hAnsiTheme="majorHAnsi" w:cstheme="majorBidi"/>
+          <w:b/>
+          <w:bCs/>
+          <w:color w:val="4F81BD" w:themeColor="accent1"/>
+        </w:rPr>
+        <w:br/>
+      </w:r>
+      <w:r>
+        <w:rPr>
+          <w:b/>
+          <w:i/>
+        </w:rPr>
+        <w:t>Synopsis</w:t>
+      </w:r>
+    </w:p>
+    <w:p>
+      <w:pPr>
+        <w:ind w:left="720"/>
+      </w:pPr>
+      <w:r>
+        <w:rPr>
+          <w:color w:val="00B050"/>
+        </w:rPr>
+        <w:t># Getter</w:t>
+      </w:r>
+      <w:r>
+        <w:br/>
+        <w:t xml:space="preserve">secs = </w:t>
+      </w:r>
+      <w:proofErr w:type="spellStart"/>
+      <w:r>
+        <w:t>images.time</w:t>
+      </w:r>
+      <w:proofErr w:type="spellEnd"/>
+      <w:r>
+        <w:tab/>
+      </w:r>
+      <w:r>
+        <w:tab/>
+      </w:r>
+    </w:p>
+    <w:p>
+      <w:pPr>
+        <w:rPr>
+          <w:b/>
+          <w:i/>
+        </w:rPr>
+      </w:pPr>
+      <w:r>
+        <w:rPr>
+          <w:b/>
+          <w:i/>
+        </w:rPr>
+        <w:t>Usage</w:t>
+      </w:r>
+    </w:p>
+    <w:p>
+      <w:pPr>
+        <w:pStyle w:val="Heading3"/>
+        <w:rPr>
+          <w:b w:val="0"/>
+          <w:color w:val="auto"/>
+        </w:rPr>
+      </w:pPr>
+      <w:r>
+        <w:rPr>
+          <w:b w:val="0"/>
+          <w:color w:val="auto"/>
+        </w:rPr>
+        <w:t xml:space="preserve">When </w:t>
+      </w:r>
+      <w:r>
+        <w:rPr>
+          <w:b w:val="0"/>
+          <w:color w:val="auto"/>
+        </w:rPr>
+        <w:t>used as a getter the property returns the amount of time (in seconds) it took to preprocess the collection into machine learning ready data.</w:t>
+      </w:r>
+    </w:p>
+    <w:p/>
+    <w:p>
+      <w:pPr>
+        <w:rPr>
+          <w:rFonts w:asciiTheme="majorHAnsi" w:eastAsiaTheme="majorEastAsia" w:hAnsiTheme="majorHAnsi" w:cstheme="majorBidi"/>
+          <w:b/>
+          <w:bCs/>
+          <w:color w:val="4F81BD" w:themeColor="accent1"/>
+        </w:rPr>
+      </w:pPr>
+      <w:r>
+        <w:br w:type="page"/>
+      </w:r>
+    </w:p>
+    <w:p>
+      <w:pPr>
+        <w:pStyle w:val="Heading3"/>
+      </w:pPr>
+      <w:r>
+        <w:lastRenderedPageBreak/>
+        <w:t>1.3.6</w:t>
+      </w:r>
+      <w:r>
+        <w:tab/>
+      </w:r>
+      <w:proofErr w:type="gramStart"/>
+      <w:r>
+        <w:t>split</w:t>
+      </w:r>
+      <w:proofErr w:type="gramEnd"/>
+    </w:p>
+    <w:p>
+      <w:pPr>
+        <w:rPr>
+          <w:b/>
+          <w:i/>
+        </w:rPr>
+      </w:pPr>
+      <w:r>
+        <w:br/>
+      </w:r>
+      <w:r>
+        <w:rPr>
+          <w:b/>
+          <w:i/>
+        </w:rPr>
+        <w:t>Synopsis</w:t>
+      </w:r>
+    </w:p>
+    <w:p>
+      <w:pPr>
+        <w:ind w:left="720"/>
+      </w:pPr>
+      <w:r>
+        <w:rPr>
+          <w:color w:val="00B050"/>
+        </w:rPr>
+        <w:t># Getter</w:t>
+      </w:r>
+      <w:r>
+        <w:br/>
+      </w:r>
+      <w:proofErr w:type="spellStart"/>
+      <w:r>
+        <w:t>x_train</w:t>
+      </w:r>
+      <w:proofErr w:type="spellEnd"/>
+      <w:r>
+        <w:t xml:space="preserve">, </w:t>
+      </w:r>
+      <w:proofErr w:type="spellStart"/>
+      <w:r>
+        <w:t>x_test</w:t>
+      </w:r>
+      <w:proofErr w:type="spellEnd"/>
+      <w:r>
+        <w:t xml:space="preserve">, </w:t>
+      </w:r>
+      <w:proofErr w:type="spellStart"/>
+      <w:r>
+        <w:t>y_train</w:t>
+      </w:r>
+      <w:proofErr w:type="spellEnd"/>
+      <w:r>
+        <w:t xml:space="preserve">, </w:t>
+      </w:r>
+      <w:proofErr w:type="spellStart"/>
+      <w:r>
+        <w:t>y_test</w:t>
+      </w:r>
+      <w:proofErr w:type="spellEnd"/>
+      <w:r>
+        <w:t xml:space="preserve"> = </w:t>
+      </w:r>
+      <w:proofErr w:type="spellStart"/>
+      <w:r>
+        <w:t>images.split</w:t>
+      </w:r>
+      <w:proofErr w:type="spellEnd"/>
+    </w:p>
+    <w:p>
+      <w:pPr>
+        <w:ind w:left="720"/>
+      </w:pPr>
+      <w:r>
+        <w:rPr>
+          <w:color w:val="00B050"/>
+        </w:rPr>
+        <w:t># Setter</w:t>
+      </w:r>
+      <w:r>
+        <w:br/>
+      </w:r>
+      <w:proofErr w:type="spellStart"/>
+      <w:r>
+        <w:t>images.split</w:t>
+      </w:r>
+      <w:proofErr w:type="spellEnd"/>
+      <w:r>
+        <w:t xml:space="preserve"> = percent [</w:t>
+      </w:r>
+      <w:proofErr w:type="gramStart"/>
+      <w:r>
+        <w:t>,seed</w:t>
+      </w:r>
+      <w:proofErr w:type="gramEnd"/>
+      <w:r>
+        <w:t>]</w:t>
+      </w:r>
+      <w:r>
+        <w:tab/>
+      </w:r>
+      <w:r>
+        <w:tab/>
+      </w:r>
+    </w:p>
+    <w:p>
+      <w:pPr>
+        <w:rPr>
+          <w:b/>
+          <w:i/>
+        </w:rPr>
+      </w:pPr>
+      <w:r>
+        <w:rPr>
+          <w:b/>
+          <w:i/>
+        </w:rPr>
+        <w:t>Usage</w:t>
+      </w:r>
+    </w:p>
+    <w:p>
+      <w:r>
+        <w:t>When used as a setter, a training and test set is generated. The percent parameter specifies the percent that is training data. The data is first randomized before the split. By default, the seed for the split is 0. A seed may be optional specified as a second value.</w:t>
+      </w:r>
+    </w:p>
+    <w:p>
+      <w:r>
+        <w:t>When repeated, the property will re-split the data and re-randomize it.</w:t>
+      </w:r>
+    </w:p>
+    <w:p>
+      <w:r>
+        <w:t>When used as a getter, the split training, test, and corresponding labels are returned as lists.</w:t>
+      </w:r>
+      <w:r>
+        <w:t xml:space="preserve"> </w:t>
+      </w:r>
+      <w:r>
+        <w:t xml:space="preserve">This is typically used in conjunction with </w:t>
+      </w:r>
+      <w:proofErr w:type="gramStart"/>
+      <w:r>
+        <w:t>next(</w:t>
+      </w:r>
+      <w:proofErr w:type="gramEnd"/>
+      <w:r>
+        <w:t xml:space="preserve">) operator or </w:t>
+      </w:r>
+      <w:proofErr w:type="spellStart"/>
+      <w:r>
         <w:t>minibatch</w:t>
       </w:r>
       <w:proofErr w:type="spellEnd"/>
+      <w:r>
+        <w:t xml:space="preserve"> property.</w:t>
+      </w:r>
+    </w:p>
+    <w:p>
+      <w:pPr>
+        <w:rPr>
+          <w:b/>
+          <w:i/>
+        </w:rPr>
+      </w:pPr>
+      <w:r>
+        <w:rPr>
+          <w:b/>
+          <w:i/>
+        </w:rPr>
+        <w:t>Exceptions</w:t>
+      </w:r>
+    </w:p>
+    <w:p>
+      <w:r>
+        <w:t xml:space="preserve">A </w:t>
+      </w:r>
+      <w:proofErr w:type="spellStart"/>
+      <w:r>
+        <w:t>TypeError</w:t>
+      </w:r>
+      <w:proofErr w:type="spellEnd"/>
+      <w:r>
+        <w:t xml:space="preserve"> is raised</w:t>
+      </w:r>
+      <w:r>
+        <w:t xml:space="preserve"> </w:t>
+      </w:r>
+      <w:r>
+        <w:t>if the type of the parameter is not the expected type.</w:t>
+      </w:r>
+    </w:p>
+    <w:p>
+      <w:r>
+        <w:t xml:space="preserve">A </w:t>
+      </w:r>
+      <w:proofErr w:type="spellStart"/>
+      <w:r>
+        <w:t>ValueError</w:t>
+      </w:r>
+      <w:proofErr w:type="spellEnd"/>
+      <w:r>
+        <w:t xml:space="preserve"> is raised if a parameter is out of range.</w:t>
+      </w:r>
+    </w:p>
+    <w:p>
+      <w:proofErr w:type="gramStart"/>
+      <w:r>
+        <w:t>A</w:t>
+      </w:r>
       <w:proofErr w:type="gramEnd"/>
       <w:r>
-        <w:t xml:space="preserve"> – Partitions the training data into mini-batches according to the specified size. When used as a getter, it returns a generator for the next min-batch, which is a tuple of the form (</w:t>
-      </w:r>
-      <w:proofErr w:type="spellStart"/>
-      <w:r>
-        <w:t>X_train</w:t>
-      </w:r>
-      <w:proofErr w:type="spellEnd"/>
-      <w:r>
-        <w:t xml:space="preserve">, </w:t>
-      </w:r>
-      <w:proofErr w:type="spellStart"/>
-      <w:r>
-        <w:t>Y_train</w:t>
-      </w:r>
-      <w:proofErr w:type="spellEnd"/>
-      <w:r>
-        <w:t>).</w:t>
-      </w:r>
+        <w:t xml:space="preserve"> </w:t>
+      </w:r>
+      <w:proofErr w:type="spellStart"/>
+      <w:r>
+        <w:t>Attribute</w:t>
+      </w:r>
+      <w:r>
+        <w:t>Error</w:t>
+      </w:r>
+      <w:proofErr w:type="spellEnd"/>
+      <w:r>
+        <w:t xml:space="preserve"> is raised if the number of parameters passed to the setter property is incorrect.</w:t>
+      </w:r>
+    </w:p>
+    <w:p>
+      <w:pPr>
+        <w:pStyle w:val="Heading3"/>
+      </w:pPr>
       <w:r>
         <w:br/>
+        <w:t>1.3.7</w:t>
+      </w:r>
+      <w:r>
+        <w:tab/>
+      </w:r>
+      <w:proofErr w:type="spellStart"/>
+      <w:proofErr w:type="gramStart"/>
+      <w:r>
+        <w:t>minibatch</w:t>
+      </w:r>
+      <w:proofErr w:type="spellEnd"/>
+      <w:proofErr w:type="gramEnd"/>
+    </w:p>
+    <w:p>
+      <w:pPr>
+        <w:rPr>
+          <w:b/>
+          <w:i/>
+        </w:rPr>
+      </w:pPr>
+      <w:r>
+        <w:br/>
+      </w:r>
+      <w:r>
+        <w:rPr>
+          <w:b/>
+          <w:i/>
+        </w:rPr>
+        <w:t>Synopsis</w:t>
+      </w:r>
+    </w:p>
+    <w:p>
+      <w:pPr>
+        <w:ind w:left="720"/>
+      </w:pPr>
+      <w:r>
+        <w:rPr>
+          <w:color w:val="00B050"/>
+        </w:rPr>
+        <w:t># Getter</w:t>
+      </w:r>
+      <w:r>
+        <w:br/>
+        <w:t xml:space="preserve">generator = </w:t>
+      </w:r>
+      <w:proofErr w:type="spellStart"/>
+      <w:r>
+        <w:t>images.minibatch</w:t>
+      </w:r>
+      <w:proofErr w:type="spellEnd"/>
+    </w:p>
+    <w:p>
+      <w:pPr>
+        <w:ind w:left="720"/>
+      </w:pPr>
+      <w:r>
+        <w:rPr>
+          <w:color w:val="00B050"/>
+        </w:rPr>
+        <w:t># Setter</w:t>
+      </w:r>
+      <w:r>
+        <w:br/>
+      </w:r>
+      <w:proofErr w:type="spellStart"/>
+      <w:r>
+        <w:t>images.minibatch</w:t>
+      </w:r>
+      <w:proofErr w:type="spellEnd"/>
+      <w:r>
+        <w:t xml:space="preserve"> = </w:t>
+      </w:r>
+      <w:proofErr w:type="spellStart"/>
+      <w:r>
+        <w:t>batch_size</w:t>
+      </w:r>
+      <w:proofErr w:type="spellEnd"/>
+      <w:r>
+        <w:tab/>
+      </w:r>
+      <w:r>
+        <w:tab/>
+      </w:r>
+    </w:p>
+    <w:p>
+      <w:pPr>
+        <w:rPr>
+          <w:b/>
+          <w:i/>
+        </w:rPr>
+      </w:pPr>
+      <w:r>
+        <w:rPr>
+          <w:b/>
+          <w:i/>
+        </w:rPr>
+        <w:t>Usage</w:t>
+      </w:r>
+    </w:p>
+    <w:p>
+      <w:pPr>
+        <w:pStyle w:val="Heading3"/>
+        <w:rPr>
+          <w:b w:val="0"/>
+          <w:color w:val="auto"/>
+        </w:rPr>
+      </w:pPr>
+      <w:r>
+        <w:rPr>
+          <w:b w:val="0"/>
+          <w:color w:val="auto"/>
+        </w:rPr>
+        <w:t xml:space="preserve">When used as a setter, </w:t>
+      </w:r>
+      <w:r>
+        <w:rPr>
+          <w:b w:val="0"/>
+          <w:color w:val="auto"/>
+        </w:rPr>
+        <w:t>the [mini] batch size is set.</w:t>
+      </w:r>
+      <w:r>
+        <w:rPr>
+          <w:b w:val="0"/>
+          <w:color w:val="auto"/>
+        </w:rPr>
+        <w:br/>
+      </w:r>
+    </w:p>
+    <w:p>
+      <w:r>
+        <w:t xml:space="preserve">When used as a getter, a generator is returned. The generator will iterate sequentially through the </w:t>
+      </w:r>
+      <w:proofErr w:type="spellStart"/>
+      <w:r>
+        <w:t>minibatches</w:t>
+      </w:r>
+      <w:proofErr w:type="spellEnd"/>
+      <w:r>
+        <w:t xml:space="preserve"> of the training set.</w:t>
+      </w:r>
+    </w:p>
+    <w:p>
+      <w:pPr>
+        <w:rPr>
+          <w:b/>
+          <w:i/>
+        </w:rPr>
+      </w:pPr>
+      <w:r>
+        <w:rPr>
+          <w:b/>
+          <w:i/>
+        </w:rPr>
+        <w:t>Exceptions</w:t>
+      </w:r>
+    </w:p>
+    <w:p>
+      <w:r>
+        <w:t xml:space="preserve">A </w:t>
+      </w:r>
+      <w:proofErr w:type="spellStart"/>
+      <w:r>
+        <w:t>TypeError</w:t>
+      </w:r>
+      <w:proofErr w:type="spellEnd"/>
+      <w:r>
+        <w:t xml:space="preserve"> is raised</w:t>
+      </w:r>
+      <w:r>
+        <w:t xml:space="preserve"> </w:t>
+      </w:r>
+      <w:r>
+        <w:t>if the type of the parameter is not the expected type.</w:t>
+      </w:r>
+    </w:p>
+    <w:p>
+      <w:r>
+        <w:t xml:space="preserve">A </w:t>
+      </w:r>
+      <w:proofErr w:type="spellStart"/>
+      <w:r>
+        <w:t>ValueError</w:t>
+      </w:r>
+      <w:proofErr w:type="spellEnd"/>
+      <w:r>
+        <w:t xml:space="preserve"> is raised if the </w:t>
+      </w:r>
+      <w:proofErr w:type="spellStart"/>
+      <w:r>
+        <w:t>batch_size</w:t>
+      </w:r>
+      <w:proofErr w:type="spellEnd"/>
+      <w:r>
+        <w:t xml:space="preserve"> is out of range.</w:t>
       </w:r>
     </w:p>
     <w:p>
@@ -1651,10 +2825,14 @@
         <w:pStyle w:val="Heading2"/>
       </w:pPr>
       <w:r>
+        <w:lastRenderedPageBreak/>
         <w:t>1</w:t>
       </w:r>
       <w:r>
-        <w:t>.3</w:t>
+        <w:t>.</w:t>
+      </w:r>
+      <w:r>
+        <w:t>4</w:t>
       </w:r>
       <w:r>
         <w:tab/>
@@ -1667,9 +2845,875 @@
       </w:r>
     </w:p>
     <w:p>
+      <w:pPr>
+        <w:pStyle w:val="Heading3"/>
+      </w:pPr>
       <w:r>
         <w:br/>
-        <w:t>The following operators have their implementations (inherited from the base Object) class overridden:</w:t>
+      </w:r>
+      <w:r>
+        <w:t>1.4.1</w:t>
+      </w:r>
+      <w:r>
+        <w:tab/>
+      </w:r>
+      <w:proofErr w:type="spellStart"/>
+      <w:proofErr w:type="gramStart"/>
+      <w:r>
+        <w:t>len</w:t>
+      </w:r>
+      <w:proofErr w:type="spellEnd"/>
+      <w:r>
+        <w:t>()</w:t>
+      </w:r>
+      <w:proofErr w:type="gramEnd"/>
+    </w:p>
+    <w:p>
+      <w:pPr>
+        <w:rPr>
+          <w:b/>
+          <w:i/>
+        </w:rPr>
+      </w:pPr>
+      <w:r>
+        <w:br/>
+      </w:r>
+      <w:r>
+        <w:rPr>
+          <w:b/>
+          <w:i/>
+        </w:rPr>
+        <w:t>Synopsis</w:t>
+      </w:r>
+    </w:p>
+    <w:p>
+      <w:pPr>
+        <w:pStyle w:val="Heading3"/>
+        <w:rPr>
+          <w:b w:val="0"/>
+          <w:color w:val="auto"/>
+        </w:rPr>
+      </w:pPr>
+      <w:r>
+        <w:tab/>
+      </w:r>
+      <w:proofErr w:type="spellStart"/>
+      <w:r>
+        <w:rPr>
+          <w:b w:val="0"/>
+          <w:color w:val="auto"/>
+        </w:rPr>
+        <w:t>n_images</w:t>
+      </w:r>
+      <w:proofErr w:type="spellEnd"/>
+      <w:r>
+        <w:rPr>
+          <w:b w:val="0"/>
+          <w:color w:val="auto"/>
+        </w:rPr>
+        <w:t xml:space="preserve"> = </w:t>
+      </w:r>
+      <w:proofErr w:type="spellStart"/>
+      <w:proofErr w:type="gramStart"/>
+      <w:r>
+        <w:rPr>
+          <w:b w:val="0"/>
+          <w:color w:val="auto"/>
+        </w:rPr>
+        <w:t>len</w:t>
+      </w:r>
+      <w:proofErr w:type="spellEnd"/>
+      <w:r>
+        <w:rPr>
+          <w:b w:val="0"/>
+          <w:color w:val="auto"/>
+        </w:rPr>
+        <w:t>(</w:t>
+      </w:r>
+      <w:proofErr w:type="gramEnd"/>
+      <w:r>
+        <w:rPr>
+          <w:b w:val="0"/>
+          <w:color w:val="auto"/>
+        </w:rPr>
+        <w:t>images)</w:t>
+      </w:r>
+    </w:p>
+    <w:p>
+      <w:pPr>
+        <w:ind w:left="720"/>
+      </w:pPr>
+      <w:r>
+        <w:tab/>
+      </w:r>
+    </w:p>
+    <w:p>
+      <w:pPr>
+        <w:rPr>
+          <w:b/>
+          <w:i/>
+        </w:rPr>
+      </w:pPr>
+      <w:r>
+        <w:rPr>
+          <w:b/>
+          <w:i/>
+        </w:rPr>
+        <w:t>Usage</w:t>
+      </w:r>
+    </w:p>
+    <w:p>
+      <w:r>
+        <w:t xml:space="preserve">The </w:t>
+      </w:r>
+      <w:proofErr w:type="spellStart"/>
+      <w:proofErr w:type="gramStart"/>
+      <w:r>
+        <w:t>len</w:t>
+      </w:r>
+      <w:proofErr w:type="spellEnd"/>
+      <w:r>
+        <w:t>(</w:t>
+      </w:r>
+      <w:proofErr w:type="gramEnd"/>
+      <w:r>
+        <w:t>) (__</w:t>
+      </w:r>
+      <w:proofErr w:type="spellStart"/>
+      <w:r>
+        <w:t>len</w:t>
+      </w:r>
+      <w:proofErr w:type="spellEnd"/>
+      <w:r>
+        <w:t>__) operator returns the number of Image objects in the collection.</w:t>
+      </w:r>
+    </w:p>
+    <w:p>
+      <w:pPr>
+        <w:pStyle w:val="Heading3"/>
+      </w:pPr>
+      <w:r>
+        <w:br/>
+        <w:t>1.4.1</w:t>
+      </w:r>
+      <w:r>
+        <w:tab/>
+        <w:t>[]</w:t>
+      </w:r>
+    </w:p>
+    <w:p>
+      <w:pPr>
+        <w:rPr>
+          <w:b/>
+          <w:i/>
+        </w:rPr>
+      </w:pPr>
+      <w:r>
+        <w:br/>
+      </w:r>
+      <w:r>
+        <w:rPr>
+          <w:b/>
+          <w:i/>
+        </w:rPr>
+        <w:t>Synopsis</w:t>
+      </w:r>
+    </w:p>
+    <w:p>
+      <w:pPr>
+        <w:pStyle w:val="Heading3"/>
+        <w:rPr>
+          <w:b w:val="0"/>
+          <w:color w:val="auto"/>
+        </w:rPr>
+      </w:pPr>
+      <w:r>
+        <w:tab/>
+      </w:r>
+      <w:proofErr w:type="gramStart"/>
+      <w:r>
+        <w:rPr>
+          <w:b w:val="0"/>
+          <w:color w:val="auto"/>
+        </w:rPr>
+        <w:t>image</w:t>
+      </w:r>
+      <w:proofErr w:type="gramEnd"/>
+      <w:r>
+        <w:rPr>
+          <w:b w:val="0"/>
+          <w:color w:val="auto"/>
+        </w:rPr>
+        <w:t xml:space="preserve"> </w:t>
+      </w:r>
+      <w:r>
+        <w:rPr>
+          <w:b w:val="0"/>
+          <w:color w:val="auto"/>
+        </w:rPr>
+        <w:t>= images[n]</w:t>
+      </w:r>
+      <w:r>
+        <w:rPr>
+          <w:b w:val="0"/>
+          <w:color w:val="auto"/>
+        </w:rPr>
+        <w:t xml:space="preserve"> </w:t>
+      </w:r>
+      <w:r>
+        <w:rPr>
+          <w:b w:val="0"/>
+          <w:color w:val="auto"/>
+        </w:rPr>
+        <w:br/>
+      </w:r>
+      <w:r>
+        <w:tab/>
+      </w:r>
+    </w:p>
+    <w:p>
+      <w:pPr>
+        <w:rPr>
+          <w:b/>
+          <w:i/>
+        </w:rPr>
+      </w:pPr>
+      <w:r>
+        <w:rPr>
+          <w:b/>
+          <w:i/>
+        </w:rPr>
+        <w:t>Usage</w:t>
+      </w:r>
+    </w:p>
+    <w:p>
+      <w:r>
+        <w:t>The [] (__</w:t>
+      </w:r>
+      <w:proofErr w:type="spellStart"/>
+      <w:r>
+        <w:t>getitem</w:t>
+      </w:r>
+      <w:proofErr w:type="spellEnd"/>
+      <w:r>
+        <w:t>__) operator returns the image object at the specified index.</w:t>
+      </w:r>
+      <w:r>
+        <w:t xml:space="preserve"> </w:t>
+      </w:r>
+    </w:p>
+    <w:p>
+      <w:pPr>
+        <w:rPr>
+          <w:b/>
+          <w:i/>
+        </w:rPr>
+      </w:pPr>
+      <w:r>
+        <w:rPr>
+          <w:b/>
+          <w:i/>
+        </w:rPr>
+        <w:t>Exceptions</w:t>
+      </w:r>
+    </w:p>
+    <w:p>
+      <w:proofErr w:type="gramStart"/>
+      <w:r>
+        <w:t>A</w:t>
+      </w:r>
+      <w:proofErr w:type="gramEnd"/>
+      <w:r>
+        <w:t xml:space="preserve"> </w:t>
+      </w:r>
+      <w:proofErr w:type="spellStart"/>
+      <w:r>
+        <w:t>Index</w:t>
+      </w:r>
+      <w:r>
+        <w:t>Error</w:t>
+      </w:r>
+      <w:proofErr w:type="spellEnd"/>
+      <w:r>
+        <w:t xml:space="preserve"> is raised</w:t>
+      </w:r>
+      <w:r>
+        <w:t xml:space="preserve"> </w:t>
+      </w:r>
+      <w:r>
+        <w:t>if the index is out of range.</w:t>
+      </w:r>
+    </w:p>
+    <w:p/>
+    <w:p>
+      <w:pPr>
+        <w:pStyle w:val="Heading3"/>
+      </w:pPr>
+      <w:r>
+        <w:t>1.4.2</w:t>
+      </w:r>
+      <w:r>
+        <w:tab/>
+      </w:r>
+      <w:proofErr w:type="gramStart"/>
+      <w:r>
+        <w:t>next()</w:t>
+      </w:r>
+      <w:proofErr w:type="gramEnd"/>
+    </w:p>
+    <w:p>
+      <w:pPr>
+        <w:rPr>
+          <w:b/>
+          <w:i/>
+        </w:rPr>
+      </w:pPr>
+      <w:r>
+        <w:br/>
+      </w:r>
+      <w:r>
+        <w:rPr>
+          <w:b/>
+          <w:i/>
+        </w:rPr>
+        <w:t>Synopsis</w:t>
+      </w:r>
+    </w:p>
+    <w:p>
+      <w:pPr>
+        <w:pStyle w:val="Heading3"/>
+        <w:rPr>
+          <w:b w:val="0"/>
+          <w:color w:val="auto"/>
+        </w:rPr>
+      </w:pPr>
+      <w:r>
+        <w:tab/>
+      </w:r>
+      <w:proofErr w:type="gramStart"/>
+      <w:r>
+        <w:rPr>
+          <w:b w:val="0"/>
+          <w:color w:val="000000" w:themeColor="text1"/>
+        </w:rPr>
+        <w:t>d</w:t>
+      </w:r>
+      <w:r>
+        <w:rPr>
+          <w:b w:val="0"/>
+          <w:color w:val="000000" w:themeColor="text1"/>
+        </w:rPr>
+        <w:t>ata</w:t>
+      </w:r>
+      <w:proofErr w:type="gramEnd"/>
+      <w:r>
+        <w:rPr>
+          <w:b w:val="0"/>
+          <w:color w:val="000000" w:themeColor="text1"/>
+        </w:rPr>
+        <w:t xml:space="preserve">, label = next(images) </w:t>
+      </w:r>
+      <w:r>
+        <w:rPr>
+          <w:b w:val="0"/>
+          <w:color w:val="000000" w:themeColor="text1"/>
+        </w:rPr>
+        <w:br/>
+      </w:r>
+      <w:r>
+        <w:rPr>
+          <w:b w:val="0"/>
+        </w:rPr>
+        <w:tab/>
+      </w:r>
+    </w:p>
+    <w:p>
+      <w:pPr>
+        <w:rPr>
+          <w:b/>
+          <w:i/>
+        </w:rPr>
+      </w:pPr>
+      <w:r>
+        <w:rPr>
+          <w:b/>
+          <w:i/>
+        </w:rPr>
+        <w:t>Usage</w:t>
+      </w:r>
+    </w:p>
+    <w:p>
+      <w:r>
+        <w:t xml:space="preserve">The </w:t>
+      </w:r>
+      <w:proofErr w:type="gramStart"/>
+      <w:r>
+        <w:t>next(</w:t>
+      </w:r>
+      <w:proofErr w:type="gramEnd"/>
+      <w:r>
+        <w:t xml:space="preserve">) operator is used in conjunction with the split property. Once the collection has been split in training and test data, the </w:t>
+      </w:r>
+      <w:proofErr w:type="gramStart"/>
+      <w:r>
+        <w:t>next(</w:t>
+      </w:r>
+      <w:proofErr w:type="gramEnd"/>
+      <w:r>
+        <w:t>) operator will iterate through the training dataset one image, and corresponding label at a time.</w:t>
+      </w:r>
+    </w:p>
+    <w:p>
+      <w:r>
+        <w:t xml:space="preserve">Once the training set has been fully iterated, the </w:t>
+      </w:r>
+      <w:proofErr w:type="gramStart"/>
+      <w:r>
+        <w:t>next(</w:t>
+      </w:r>
+      <w:proofErr w:type="gramEnd"/>
+      <w:r>
+        <w:t>) operator will reset and start with the first element. To re-randomize the training set after an epoch, the spit property must be re-issued.</w:t>
+      </w:r>
+    </w:p>
+    <w:p>
+      <w:r>
+        <w:br/>
+      </w:r>
+    </w:p>
+    <w:p/>
+    <w:p>
+      <w:pPr>
+        <w:pStyle w:val="Heading2"/>
+      </w:pPr>
+      <w:r>
+        <w:lastRenderedPageBreak/>
+        <w:t>1</w:t>
+      </w:r>
+      <w:r>
+        <w:t>.</w:t>
+      </w:r>
+      <w:r>
+        <w:t>5</w:t>
+      </w:r>
+      <w:r>
+        <w:tab/>
+      </w:r>
+      <w:r>
+        <w:t>Images</w:t>
+      </w:r>
+      <w:r>
+        <w:t xml:space="preserve"> Public Methods</w:t>
+      </w:r>
+      <w:r>
+        <w:br/>
+      </w:r>
+      <w:r>
+        <w:rPr>
+          <w:b w:val="0"/>
+          <w:i/>
+        </w:rPr>
+        <w:br/>
+      </w:r>
+      <w:r>
+        <w:rPr>
+          <w:rFonts w:asciiTheme="minorHAnsi" w:hAnsiTheme="minorHAnsi"/>
+          <w:i/>
+          <w:color w:val="000000" w:themeColor="text1"/>
+          <w:sz w:val="22"/>
+          <w:szCs w:val="22"/>
+        </w:rPr>
+        <w:t>Synopsis</w:t>
+      </w:r>
+    </w:p>
+    <w:p>
+      <w:pPr>
+        <w:pStyle w:val="Heading2"/>
+      </w:pPr>
+      <w:r>
+        <w:rPr>
+          <w:rFonts w:asciiTheme="minorHAnsi" w:hAnsiTheme="minorHAnsi"/>
+          <w:b w:val="0"/>
+          <w:color w:val="000000" w:themeColor="text1"/>
+        </w:rPr>
+        <w:tab/>
+      </w:r>
+      <w:proofErr w:type="spellStart"/>
+      <w:proofErr w:type="gramStart"/>
+      <w:r>
+        <w:rPr>
+          <w:b w:val="0"/>
+          <w:color w:val="000000" w:themeColor="text1"/>
+          <w:sz w:val="22"/>
+          <w:szCs w:val="22"/>
+        </w:rPr>
+        <w:t>images.load</w:t>
+      </w:r>
+      <w:proofErr w:type="spellEnd"/>
+      <w:r>
+        <w:rPr>
+          <w:b w:val="0"/>
+          <w:color w:val="000000" w:themeColor="text1"/>
+          <w:sz w:val="22"/>
+          <w:szCs w:val="22"/>
+        </w:rPr>
+        <w:t>(</w:t>
+      </w:r>
+      <w:proofErr w:type="gramEnd"/>
+      <w:r>
+        <w:rPr>
+          <w:b w:val="0"/>
+          <w:color w:val="000000" w:themeColor="text1"/>
+          <w:sz w:val="22"/>
+          <w:szCs w:val="22"/>
+        </w:rPr>
+        <w:t xml:space="preserve">name, </w:t>
+      </w:r>
+      <w:proofErr w:type="spellStart"/>
+      <w:r>
+        <w:rPr>
+          <w:b w:val="0"/>
+          <w:color w:val="000000" w:themeColor="text1"/>
+          <w:sz w:val="22"/>
+          <w:szCs w:val="22"/>
+        </w:rPr>
+        <w:t>dir</w:t>
+      </w:r>
+      <w:proofErr w:type="spellEnd"/>
+      <w:r>
+        <w:rPr>
+          <w:b w:val="0"/>
+          <w:color w:val="000000" w:themeColor="text1"/>
+          <w:sz w:val="22"/>
+          <w:szCs w:val="22"/>
+        </w:rPr>
+        <w:t>=None</w:t>
+      </w:r>
+      <w:r>
+        <w:rPr>
+          <w:b w:val="0"/>
+          <w:color w:val="000000" w:themeColor="text1"/>
+          <w:sz w:val="22"/>
+          <w:szCs w:val="22"/>
+        </w:rPr>
+        <w:t>)</w:t>
+      </w:r>
+      <w:r>
+        <w:rPr>
+          <w:b w:val="0"/>
+          <w:i/>
+          <w:sz w:val="22"/>
+          <w:szCs w:val="22"/>
+        </w:rPr>
+        <w:t xml:space="preserve"> </w:t>
+      </w:r>
+      <w:r>
+        <w:rPr>
+          <w:b w:val="0"/>
+          <w:i/>
+          <w:sz w:val="22"/>
+          <w:szCs w:val="22"/>
+        </w:rPr>
+        <w:br/>
+      </w:r>
+      <w:r>
+        <w:rPr>
+          <w:b w:val="0"/>
+          <w:i/>
+        </w:rPr>
+        <w:br/>
+      </w:r>
+      <w:r>
+        <w:rPr>
+          <w:rFonts w:asciiTheme="minorHAnsi" w:hAnsiTheme="minorHAnsi"/>
+          <w:i/>
+          <w:color w:val="000000" w:themeColor="text1"/>
+          <w:sz w:val="22"/>
+          <w:szCs w:val="22"/>
+        </w:rPr>
+        <w:t>Parameters</w:t>
+      </w:r>
+    </w:p>
+    <w:p>
+      <w:pPr>
+        <w:pStyle w:val="Heading2"/>
+        <w:ind w:firstLine="720"/>
+        <w:rPr>
+          <w:rFonts w:asciiTheme="minorHAnsi" w:hAnsiTheme="minorHAnsi"/>
+          <w:i/>
+          <w:color w:val="000000" w:themeColor="text1"/>
+          <w:sz w:val="22"/>
+          <w:szCs w:val="22"/>
+        </w:rPr>
+      </w:pPr>
+      <w:proofErr w:type="gramStart"/>
+      <w:r>
+        <w:rPr>
+          <w:b w:val="0"/>
+          <w:color w:val="000000" w:themeColor="text1"/>
+          <w:sz w:val="22"/>
+          <w:szCs w:val="22"/>
+        </w:rPr>
+        <w:t>name</w:t>
+      </w:r>
+      <w:proofErr w:type="gramEnd"/>
+      <w:r>
+        <w:rPr>
+          <w:b w:val="0"/>
+          <w:color w:val="000000" w:themeColor="text1"/>
+          <w:sz w:val="22"/>
+          <w:szCs w:val="22"/>
+        </w:rPr>
+        <w:t>:</w:t>
+      </w:r>
+      <w:r>
+        <w:rPr>
+          <w:b w:val="0"/>
+          <w:color w:val="000000" w:themeColor="text1"/>
+          <w:sz w:val="22"/>
+          <w:szCs w:val="22"/>
+        </w:rPr>
+        <w:tab/>
+      </w:r>
+      <w:r>
+        <w:rPr>
+          <w:b w:val="0"/>
+          <w:color w:val="000000" w:themeColor="text1"/>
+          <w:sz w:val="22"/>
+          <w:szCs w:val="22"/>
+        </w:rPr>
+        <w:t xml:space="preserve"> </w:t>
+      </w:r>
+      <w:r>
+        <w:rPr>
+          <w:b w:val="0"/>
+          <w:color w:val="000000" w:themeColor="text1"/>
+          <w:sz w:val="22"/>
+          <w:szCs w:val="22"/>
+        </w:rPr>
+        <w:tab/>
+      </w:r>
+      <w:r>
+        <w:rPr>
+          <w:b w:val="0"/>
+          <w:color w:val="000000" w:themeColor="text1"/>
+          <w:sz w:val="22"/>
+          <w:szCs w:val="22"/>
+        </w:rPr>
+        <w:t>The name of the collection</w:t>
+      </w:r>
+      <w:r>
+        <w:rPr>
+          <w:b w:val="0"/>
+          <w:color w:val="000000" w:themeColor="text1"/>
+          <w:sz w:val="22"/>
+          <w:szCs w:val="22"/>
+        </w:rPr>
+        <w:t>.</w:t>
+      </w:r>
+      <w:r>
+        <w:rPr>
+          <w:b w:val="0"/>
+          <w:i/>
+          <w:sz w:val="22"/>
+          <w:szCs w:val="22"/>
+        </w:rPr>
+        <w:t xml:space="preserve"> </w:t>
+      </w:r>
+      <w:r>
+        <w:rPr>
+          <w:b w:val="0"/>
+          <w:i/>
+          <w:sz w:val="22"/>
+          <w:szCs w:val="22"/>
+        </w:rPr>
+        <w:br/>
+      </w:r>
+      <w:r>
+        <w:rPr>
+          <w:b w:val="0"/>
+          <w:i/>
+        </w:rPr>
+        <w:br/>
+      </w:r>
+      <w:r>
+        <w:rPr>
+          <w:rFonts w:asciiTheme="minorHAnsi" w:hAnsiTheme="minorHAnsi"/>
+          <w:i/>
+          <w:color w:val="000000" w:themeColor="text1"/>
+          <w:sz w:val="22"/>
+          <w:szCs w:val="22"/>
+        </w:rPr>
+        <w:t>Usage</w:t>
+      </w:r>
+    </w:p>
+    <w:p>
+      <w:r>
+        <w:br/>
+        <w:t>This method will load into memory a preprocessed machine learning ready data from an HDF5 file specified by the collection name.</w:t>
+      </w:r>
+      <w:r>
+        <w:t xml:space="preserve"> The method will load the HDF5 by the filename &lt;collection&gt;.h5. If </w:t>
+      </w:r>
+      <w:proofErr w:type="spellStart"/>
+      <w:r>
+        <w:t>dir</w:t>
+      </w:r>
+      <w:proofErr w:type="spellEnd"/>
+      <w:r>
+        <w:t xml:space="preserve"> is </w:t>
+      </w:r>
+      <w:proofErr w:type="gramStart"/>
+      <w:r>
+        <w:t>None</w:t>
+      </w:r>
+      <w:proofErr w:type="gramEnd"/>
+      <w:r>
+        <w:t xml:space="preserve">, then it will look for the file where the current value for </w:t>
+      </w:r>
+      <w:proofErr w:type="spellStart"/>
+      <w:r>
+        <w:t>dir</w:t>
+      </w:r>
+      <w:proofErr w:type="spellEnd"/>
+      <w:r>
+        <w:t xml:space="preserve"> is defined (either locally or reset by the </w:t>
+      </w:r>
+      <w:proofErr w:type="spellStart"/>
+      <w:r>
+        <w:t>dir</w:t>
+      </w:r>
+      <w:proofErr w:type="spellEnd"/>
+      <w:r>
+        <w:t xml:space="preserve"> property). Otherwise, it will look for the file under the directory specified by the </w:t>
+      </w:r>
+      <w:proofErr w:type="spellStart"/>
+      <w:r>
+        <w:t>dir</w:t>
+      </w:r>
+      <w:proofErr w:type="spellEnd"/>
+      <w:r>
+        <w:t xml:space="preserve"> parameter.</w:t>
+      </w:r>
+    </w:p>
+    <w:p>
+      <w:r>
+        <w:t>Once loaded, the Images object will have the same characteristics as when the Images object was created.</w:t>
+      </w:r>
+    </w:p>
+    <w:p>
+      <w:pPr>
+        <w:rPr>
+          <w:b/>
+          <w:i/>
+        </w:rPr>
+      </w:pPr>
+      <w:r>
+        <w:rPr>
+          <w:b/>
+          <w:i/>
+        </w:rPr>
+        <w:t>Exceptions</w:t>
+      </w:r>
+    </w:p>
+    <w:p>
+      <w:r>
+        <w:t xml:space="preserve">A </w:t>
+      </w:r>
+      <w:proofErr w:type="spellStart"/>
+      <w:r>
+        <w:t>TypeError</w:t>
+      </w:r>
+      <w:proofErr w:type="spellEnd"/>
+      <w:r>
+        <w:t xml:space="preserve"> is raised</w:t>
+      </w:r>
+      <w:r>
+        <w:t xml:space="preserve"> </w:t>
+      </w:r>
+      <w:r>
+        <w:t>if the type of the parameter is not the expected type.</w:t>
+      </w:r>
+    </w:p>
+    <w:p>
+      <w:r>
+        <w:t xml:space="preserve">A </w:t>
+      </w:r>
+      <w:proofErr w:type="spellStart"/>
+      <w:r>
+        <w:t>ValueError</w:t>
+      </w:r>
+      <w:proofErr w:type="spellEnd"/>
+      <w:r>
+        <w:t xml:space="preserve"> is raised if the name parameter is </w:t>
+      </w:r>
+      <w:proofErr w:type="gramStart"/>
+      <w:r>
+        <w:t>None</w:t>
+      </w:r>
+      <w:proofErr w:type="gramEnd"/>
+      <w:r>
+        <w:t>.</w:t>
+      </w:r>
+    </w:p>
+    <w:p>
+      <w:pPr>
+        <w:pStyle w:val="Heading2"/>
+        <w:ind w:firstLine="720"/>
+        <w:rPr>
+          <w:b w:val="0"/>
+          <w:color w:val="000000" w:themeColor="text1"/>
+          <w:sz w:val="22"/>
+          <w:szCs w:val="22"/>
+        </w:rPr>
+      </w:pPr>
+    </w:p>
+    <w:p>
+      <w:pPr>
+        <w:rPr>
+          <w:rFonts w:asciiTheme="majorHAnsi" w:eastAsiaTheme="majorEastAsia" w:hAnsiTheme="majorHAnsi" w:cstheme="majorBidi"/>
+          <w:b/>
+          <w:bCs/>
+          <w:color w:val="365F91" w:themeColor="accent1" w:themeShade="BF"/>
+          <w:sz w:val="28"/>
+          <w:szCs w:val="28"/>
+        </w:rPr>
+      </w:pPr>
+      <w:r>
+        <w:br w:type="page"/>
+      </w:r>
+    </w:p>
+    <w:p>
+      <w:pPr>
+        <w:pStyle w:val="Heading1"/>
+      </w:pPr>
+      <w:r>
+        <w:lastRenderedPageBreak/>
+        <w:t>2</w:t>
+      </w:r>
+      <w:r>
+        <w:tab/>
+        <w:t>Image</w:t>
+      </w:r>
+    </w:p>
+    <w:p>
+      <w:pPr>
+        <w:pStyle w:val="Heading2"/>
+      </w:pPr>
+      <w:r>
+        <w:t>2.1</w:t>
+      </w:r>
+      <w:r>
+        <w:tab/>
+        <w:t>Image Overview</w:t>
+      </w:r>
+      <w:r>
+        <w:br/>
+      </w:r>
+    </w:p>
+    <w:p>
+      <w:r>
+        <w:t>The Image CV preprocessor contains the following primary classes, and their relationships:</w:t>
       </w:r>
     </w:p>
     <w:p>
@@ -1680,35 +3724,227 @@
           <w:numId w:val="6"/>
         </w:numPr>
       </w:pPr>
-      <w:proofErr w:type="spellStart"/>
+      <w:r>
+        <w:t>Image</w:t>
+      </w:r>
+      <w:r>
+        <w:t>- This is the base class for the representation of a Computer Vision (CV) preprocessed image. The constructor optionally takes as parameters an image (path), and corresponding label, and flags for CV preprocessing of the image.</w:t>
+      </w:r>
+    </w:p>
+    <w:p>
+      <w:pPr>
+        <w:ind w:left="720" w:firstLine="720"/>
+      </w:pPr>
       <w:proofErr w:type="gramStart"/>
       <w:r>
-        <w:t>len</w:t>
-      </w:r>
-      <w:proofErr w:type="spellEnd"/>
-      <w:r>
-        <w:t>(</w:t>
+        <w:t>image</w:t>
       </w:r>
       <w:proofErr w:type="gramEnd"/>
       <w:r>
-        <w:t>) – The __</w:t>
-      </w:r>
-      <w:proofErr w:type="spellStart"/>
-      <w:r>
-        <w:t>len</w:t>
-      </w:r>
-      <w:proofErr w:type="spellEnd"/>
-      <w:r>
-        <w:t xml:space="preserve">__() method is overridden to return the number of images in the </w:t>
-      </w:r>
-      <w:r>
-        <w:t>collection</w:t>
-      </w:r>
-      <w:r>
-        <w:t>.</w:t>
-      </w:r>
-      <w:r>
+        <w:t xml:space="preserve"> = Imag</w:t>
+      </w:r>
+      <w:r>
+        <w:t>e(&lt;</w:t>
+      </w:r>
+      <w:proofErr w:type="spellStart"/>
+      <w:r>
+        <w:t>image_path</w:t>
+      </w:r>
+      <w:proofErr w:type="spellEnd"/>
+      <w:r>
+        <w:t>&gt;</w:t>
+      </w:r>
+      <w:r>
+        <w:t xml:space="preserve">, </w:t>
+      </w:r>
+      <w:r>
+        <w:t xml:space="preserve">&lt;label&gt;, </w:t>
+      </w:r>
+      <w:r>
+        <w:t>flags …)</w:t>
+      </w:r>
+    </w:p>
+    <w:p>
+      <w:pPr>
+        <w:ind w:left="720"/>
+      </w:pPr>
+      <w:proofErr w:type="gramStart"/>
+      <w:r>
+        <w:t>The image path maybe a local path or an URL to a remote location.</w:t>
+      </w:r>
+      <w:proofErr w:type="gramEnd"/>
+      <w:r>
+        <w:t xml:space="preserve"> In the latter, a HTTP request is made to obtain the image data.</w:t>
+      </w:r>
+    </w:p>
+    <w:p>
+      <w:pPr>
+        <w:pStyle w:val="Heading2"/>
+      </w:pPr>
+      <w:r>
+        <w:br/>
+      </w:r>
+      <w:r>
+        <w:t>2.2</w:t>
+      </w:r>
+      <w:r>
+        <w:tab/>
+        <w:t>Image Initializer (Constructor)</w:t>
+      </w:r>
+      <w:r>
+        <w:br/>
+      </w:r>
+    </w:p>
+    <w:p>
+      <w:pPr>
+        <w:rPr>
+          <w:b/>
+          <w:i/>
+        </w:rPr>
+      </w:pPr>
+      <w:r>
+        <w:rPr>
+          <w:b/>
+          <w:i/>
+        </w:rPr>
+        <w:t>Synopsis</w:t>
+      </w:r>
+    </w:p>
+    <w:p>
+      <w:r>
+        <w:tab/>
+      </w:r>
+      <w:proofErr w:type="gramStart"/>
+      <w:r>
+        <w:t>Image(</w:t>
+      </w:r>
+      <w:proofErr w:type="gramEnd"/>
+      <w:r>
+        <w:t xml:space="preserve"> image=</w:t>
+      </w:r>
+      <w:r>
+        <w:rPr>
+          <w:b/>
+          <w:color w:val="31849B" w:themeColor="accent5" w:themeShade="BF"/>
+        </w:rPr>
+        <w:t>None</w:t>
+      </w:r>
+      <w:r>
+        <w:t>, label=</w:t>
+      </w:r>
+      <w:r>
+        <w:rPr>
+          <w:b/>
+          <w:color w:val="31849B" w:themeColor="accent5" w:themeShade="BF"/>
+        </w:rPr>
         <w:t xml:space="preserve"> </w:t>
+      </w:r>
+      <w:r>
+        <w:rPr>
+          <w:color w:val="000000" w:themeColor="text1"/>
+        </w:rPr>
+        <w:t>0</w:t>
+      </w:r>
+      <w:r>
+        <w:t xml:space="preserve">, </w:t>
+      </w:r>
+      <w:proofErr w:type="spellStart"/>
+      <w:r>
+        <w:t>dir</w:t>
+      </w:r>
+      <w:proofErr w:type="spellEnd"/>
+      <w:r>
+        <w:t>=</w:t>
+      </w:r>
+      <w:r>
+        <w:rPr>
+          <w:color w:val="FF0000"/>
+        </w:rPr>
+        <w:t>’./’</w:t>
+      </w:r>
+      <w:r>
+        <w:t xml:space="preserve">, </w:t>
+      </w:r>
+      <w:proofErr w:type="spellStart"/>
+      <w:r>
+        <w:t>ehandler</w:t>
+      </w:r>
+      <w:proofErr w:type="spellEnd"/>
+      <w:r>
+        <w:t>=</w:t>
+      </w:r>
+      <w:r>
+        <w:rPr>
+          <w:b/>
+          <w:color w:val="31849B" w:themeColor="accent5" w:themeShade="BF"/>
+        </w:rPr>
+        <w:t>None</w:t>
+      </w:r>
+      <w:r>
+        <w:t xml:space="preserve">,  </w:t>
+      </w:r>
+      <w:proofErr w:type="spellStart"/>
+      <w:r>
+        <w:t>config</w:t>
+      </w:r>
+      <w:proofErr w:type="spellEnd"/>
+      <w:r>
+        <w:t>=</w:t>
+      </w:r>
+      <w:r>
+        <w:rPr>
+          <w:b/>
+          <w:color w:val="31849B" w:themeColor="accent5" w:themeShade="BF"/>
+        </w:rPr>
+        <w:t>None</w:t>
+      </w:r>
+      <w:r>
+        <w:t>)</w:t>
+      </w:r>
+    </w:p>
+    <w:p>
+      <w:pPr>
+        <w:rPr>
+          <w:b/>
+          <w:i/>
+        </w:rPr>
+      </w:pPr>
+      <w:r>
+        <w:rPr>
+          <w:b/>
+          <w:i/>
+        </w:rPr>
+        <w:t>Parameters</w:t>
+      </w:r>
+    </w:p>
+    <w:p>
+      <w:r>
+        <w:rPr>
+          <w:b/>
+          <w:i/>
+        </w:rPr>
+        <w:tab/>
+      </w:r>
+      <w:r>
+        <w:t>Image</w:t>
+      </w:r>
+      <w:r>
+        <w:t>:</w:t>
+      </w:r>
+      <w:r>
+        <w:tab/>
+      </w:r>
+      <w:r>
+        <w:tab/>
+        <w:t xml:space="preserve">If not </w:t>
+      </w:r>
+      <w:proofErr w:type="gramStart"/>
+      <w:r>
+        <w:t>None</w:t>
+      </w:r>
+      <w:proofErr w:type="gramEnd"/>
+      <w:r>
+        <w:t>, a string of either:</w:t>
       </w:r>
     </w:p>
     <w:p>
@@ -1716,42 +3952,11 @@
         <w:pStyle w:val="ListParagraph"/>
         <w:numPr>
           <w:ilvl w:val="0"/>
-          <w:numId w:val="6"/>
+          <w:numId w:val="21"/>
         </w:numPr>
       </w:pPr>
       <w:r>
-        <w:t>[] – The __</w:t>
-      </w:r>
-      <w:proofErr w:type="spellStart"/>
-      <w:r>
-        <w:t>getitem</w:t>
-      </w:r>
-      <w:proofErr w:type="spellEnd"/>
-      <w:r>
-        <w:t>_</w:t>
-      </w:r>
-      <w:proofErr w:type="gramStart"/>
-      <w:r>
-        <w:t>_(</w:t>
-      </w:r>
-      <w:proofErr w:type="gramEnd"/>
-      <w:r>
-        <w:t xml:space="preserve">) method is overridden to return the </w:t>
-      </w:r>
-      <w:r>
-        <w:t>Image</w:t>
-      </w:r>
-      <w:r>
-        <w:t xml:space="preserve"> object</w:t>
-      </w:r>
-      <w:r>
-        <w:t xml:space="preserve"> at the specified index (i.e., image</w:t>
-      </w:r>
-      <w:r>
-        <w:t xml:space="preserve"> number – 1</w:t>
-      </w:r>
-      <w:r>
-        <w:t>).</w:t>
+        <w:t>local path to an image file</w:t>
       </w:r>
     </w:p>
     <w:p>
@@ -1759,59 +3964,284 @@
         <w:pStyle w:val="ListParagraph"/>
         <w:numPr>
           <w:ilvl w:val="0"/>
-          <w:numId w:val="6"/>
+          <w:numId w:val="21"/>
         </w:numPr>
       </w:pPr>
       <w:proofErr w:type="gramStart"/>
       <w:r>
-        <w:t>next(</w:t>
+        <w:t>remote</w:t>
       </w:r>
       <w:proofErr w:type="gramEnd"/>
       <w:r>
-        <w:t xml:space="preserve">) – The __next__() method is overridden to return the next image data in the training data. If the collection has not been pre-split, it will be split by the default percentage 0.8 (80%). When the entire training set has been iterated, the method returns </w:t>
-      </w:r>
+        <w:t xml:space="preserve"> location of an image file (i.e., http[s]://….)</w:t>
+      </w:r>
+    </w:p>
+    <w:p>
+      <w:pPr>
+        <w:ind w:left="720"/>
+      </w:pPr>
       <w:proofErr w:type="gramStart"/>
       <w:r>
-        <w:t>None</w:t>
+        <w:t>label</w:t>
       </w:r>
       <w:proofErr w:type="gramEnd"/>
       <w:r>
-        <w:t>; the training data is then resorted randomly for a new iteration.</w:t>
-      </w:r>
-    </w:p>
-    <w:p>
-      <w:pPr>
-        <w:pStyle w:val="Heading2"/>
-      </w:pPr>
+        <w:t>:</w:t>
+      </w:r>
+      <w:r>
+        <w:tab/>
+      </w:r>
+      <w:r>
+        <w:tab/>
+        <w:t>An integer value which is the label corresponding to the image.</w:t>
+      </w:r>
+    </w:p>
+    <w:p>
+      <w:pPr>
+        <w:ind w:left="720"/>
+      </w:pPr>
+      <w:proofErr w:type="spellStart"/>
+      <w:proofErr w:type="gramStart"/>
+      <w:r>
+        <w:t>dir</w:t>
+      </w:r>
+      <w:proofErr w:type="spellEnd"/>
+      <w:proofErr w:type="gramEnd"/>
+      <w:r>
+        <w:t>:</w:t>
+      </w:r>
+      <w:r>
+        <w:tab/>
+      </w:r>
+      <w:r>
+        <w:tab/>
+        <w:t>The directory where to store the machine learning ready data.</w:t>
+      </w:r>
+    </w:p>
+    <w:p>
+      <w:pPr>
+        <w:ind w:left="2160" w:hanging="1440"/>
+      </w:pPr>
+      <w:proofErr w:type="spellStart"/>
+      <w:proofErr w:type="gramStart"/>
+      <w:r>
+        <w:t>ehandler</w:t>
+      </w:r>
+      <w:proofErr w:type="spellEnd"/>
+      <w:proofErr w:type="gramEnd"/>
+      <w:r>
+        <w:t>:</w:t>
+      </w:r>
+      <w:r>
+        <w:tab/>
+        <w:t>If not None, the processing of the images into machine learning ready data will be asynchronous, and the value of the parameter is the function (or method) that is the event handler when processing is complete. The event handler takes the form:</w:t>
+      </w:r>
+    </w:p>
+    <w:p>
+      <w:pPr>
+        <w:ind w:left="1440" w:firstLine="720"/>
+        <w:rPr>
+          <w:color w:val="00B050"/>
+        </w:rPr>
+      </w:pPr>
+      <w:proofErr w:type="spellStart"/>
+      <w:proofErr w:type="gramStart"/>
+      <w:r>
+        <w:rPr>
+          <w:b/>
+          <w:color w:val="31849B" w:themeColor="accent5" w:themeShade="BF"/>
+        </w:rPr>
+        <w:t>def</w:t>
+      </w:r>
+      <w:proofErr w:type="spellEnd"/>
+      <w:proofErr w:type="gramEnd"/>
+      <w:r>
+        <w:rPr>
+          <w:b/>
+          <w:color w:val="31849B" w:themeColor="accent5" w:themeShade="BF"/>
+        </w:rPr>
+        <w:t xml:space="preserve"> </w:t>
+      </w:r>
+      <w:proofErr w:type="spellStart"/>
+      <w:r>
+        <w:t>myHandler</w:t>
+      </w:r>
+      <w:proofErr w:type="spellEnd"/>
+      <w:r>
+        <w:t xml:space="preserve">(images): </w:t>
+      </w:r>
       <w:r>
         <w:br/>
-      </w:r>
-      <w:r>
-        <w:t>1</w:t>
-      </w:r>
-      <w:r>
-        <w:t xml:space="preserve">.4 </w:t>
-      </w:r>
-      <w:r>
-        <w:tab/>
-      </w:r>
-      <w:r>
-        <w:t>Images</w:t>
-      </w:r>
-      <w:r>
-        <w:t xml:space="preserve"> Private Methods</w:t>
-      </w:r>
-    </w:p>
-    <w:p>
+        <w:t xml:space="preserve"> </w:t>
+      </w:r>
+      <w:r>
+        <w:tab/>
+        <w:t xml:space="preserve"> </w:t>
+      </w:r>
+      <w:r>
+        <w:tab/>
+      </w:r>
+      <w:r>
+        <w:rPr>
+          <w:color w:val="00B050"/>
+        </w:rPr>
+        <w:t># where images is the Images object that was preprocessed.</w:t>
+      </w:r>
+    </w:p>
+    <w:p>
+      <w:pPr>
+        <w:ind w:left="720"/>
+      </w:pPr>
+      <w:proofErr w:type="spellStart"/>
+      <w:proofErr w:type="gramStart"/>
+      <w:r>
+        <w:t>config</w:t>
+      </w:r>
+      <w:proofErr w:type="spellEnd"/>
+      <w:proofErr w:type="gramEnd"/>
+      <w:r>
+        <w:t>:</w:t>
+      </w:r>
+      <w:r>
+        <w:tab/>
+      </w:r>
+      <w:r>
+        <w:tab/>
+        <w:t>If not None, a list of one or more configuration settings as strings:</w:t>
+      </w:r>
+    </w:p>
+    <w:p>
+      <w:pPr>
+        <w:ind w:left="2160"/>
+      </w:pPr>
+      <w:proofErr w:type="gramStart"/>
+      <w:r>
+        <w:t>grayscale</w:t>
+      </w:r>
+      <w:proofErr w:type="gramEnd"/>
+      <w:r>
+        <w:t xml:space="preserve"> </w:t>
+      </w:r>
+      <w:r>
+        <w:tab/>
+      </w:r>
+      <w:r>
+        <w:tab/>
+        <w:t>| gray</w:t>
+      </w:r>
       <w:r>
         <w:br/>
-        <w:t xml:space="preserve">The </w:t>
-      </w:r>
-      <w:r>
-        <w:t>Images class contains the</w:t>
-      </w:r>
-      <w:r>
-        <w:t xml:space="preserve"> following private methods:</w:t>
+        <w:t xml:space="preserve">flatten </w:t>
+      </w:r>
+      <w:r>
+        <w:tab/>
+      </w:r>
+      <w:r>
+        <w:tab/>
+      </w:r>
+      <w:r>
+        <w:tab/>
+        <w:t>| flat</w:t>
+      </w:r>
+      <w:r>
+        <w:br/>
+        <w:t>resize=(</w:t>
+      </w:r>
+      <w:proofErr w:type="spellStart"/>
+      <w:r>
+        <w:t>height,width</w:t>
+      </w:r>
+      <w:proofErr w:type="spellEnd"/>
+      <w:r>
+        <w:t xml:space="preserve">)  </w:t>
+      </w:r>
+      <w:r>
+        <w:tab/>
+        <w:t>| resize=</w:t>
+      </w:r>
+      <w:proofErr w:type="spellStart"/>
+      <w:r>
+        <w:t>height,width</w:t>
+      </w:r>
+      <w:proofErr w:type="spellEnd"/>
+      <w:r>
+        <w:br/>
+        <w:t>thumb=(</w:t>
+      </w:r>
+      <w:proofErr w:type="spellStart"/>
+      <w:r>
+        <w:t>height,width</w:t>
+      </w:r>
+      <w:proofErr w:type="spellEnd"/>
+      <w:r>
+        <w:t xml:space="preserve">) </w:t>
+      </w:r>
+      <w:r>
+        <w:tab/>
+        <w:t>| thumb=</w:t>
+      </w:r>
+      <w:proofErr w:type="spellStart"/>
+      <w:r>
+        <w:t>height,width</w:t>
+      </w:r>
+      <w:proofErr w:type="spellEnd"/>
+      <w:r>
+        <w:br/>
+      </w:r>
+      <w:proofErr w:type="spellStart"/>
+      <w:r>
+        <w:t>nostore</w:t>
+      </w:r>
+      <w:proofErr w:type="spellEnd"/>
+      <w:r>
+        <w:br/>
+      </w:r>
+    </w:p>
+    <w:p>
+      <w:r>
+        <w:br w:type="page"/>
+      </w:r>
+    </w:p>
+    <w:p>
+      <w:pPr>
+        <w:rPr>
+          <w:b/>
+          <w:i/>
+        </w:rPr>
+      </w:pPr>
+      <w:r>
+        <w:rPr>
+          <w:b/>
+          <w:i/>
+        </w:rPr>
+        <w:lastRenderedPageBreak/>
+        <w:t>Usage</w:t>
+      </w:r>
+    </w:p>
+    <w:p>
+      <w:r>
+        <w:t xml:space="preserve">When specified with no parameters, </w:t>
+      </w:r>
+      <w:r>
+        <w:t xml:space="preserve">an empty Image object is created. The Image object may then be used to subsequent load (retrieve) previously stored preprocessed machine learning ready data (see </w:t>
+      </w:r>
+      <w:proofErr w:type="gramStart"/>
+      <w:r>
+        <w:t>load(</w:t>
+      </w:r>
+      <w:proofErr w:type="gramEnd"/>
+      <w:r>
+        <w:t>)).</w:t>
+      </w:r>
+    </w:p>
+    <w:p>
+      <w:r>
+        <w:t>Otherwise, both image and label parameters must be specified.  The label parameter corresponds to the label of the image. The image specified by the image option will be preprocessed according to the optional parameters and configuration settings.</w:t>
+      </w:r>
+    </w:p>
+    <w:p>
+      <w:r>
+        <w:t>By default, the image will be preprocessed as follows:</w:t>
       </w:r>
     </w:p>
     <w:p>
@@ -1819,11 +4249,170 @@
         <w:pStyle w:val="ListParagraph"/>
         <w:numPr>
           <w:ilvl w:val="0"/>
-          <w:numId w:val="6"/>
+          <w:numId w:val="23"/>
         </w:numPr>
       </w:pPr>
       <w:r>
-        <w:t>There are no private methods.</w:t>
+        <w:t>Decompressed into raw pixel data.</w:t>
+      </w:r>
+    </w:p>
+    <w:p>
+      <w:pPr>
+        <w:pStyle w:val="ListParagraph"/>
+        <w:numPr>
+          <w:ilvl w:val="0"/>
+          <w:numId w:val="23"/>
+        </w:numPr>
+      </w:pPr>
+      <w:r>
+        <w:t>Converted to RGB, if not already.</w:t>
+      </w:r>
+    </w:p>
+    <w:p>
+      <w:pPr>
+        <w:pStyle w:val="ListParagraph"/>
+        <w:numPr>
+          <w:ilvl w:val="0"/>
+          <w:numId w:val="23"/>
+        </w:numPr>
+      </w:pPr>
+      <w:r>
+        <w:t>The pixel values are normalized (i.e., pixel integer values 0</w:t>
+      </w:r>
+      <w:proofErr w:type="gramStart"/>
+      <w:r>
+        <w:t>..255</w:t>
+      </w:r>
+      <w:proofErr w:type="gramEnd"/>
+      <w:r>
+        <w:t xml:space="preserve"> converted to floating point values between 0 and 1).</w:t>
+      </w:r>
+    </w:p>
+    <w:p>
+      <w:pPr>
+        <w:pStyle w:val="ListParagraph"/>
+        <w:numPr>
+          <w:ilvl w:val="0"/>
+          <w:numId w:val="23"/>
+        </w:numPr>
+      </w:pPr>
+      <w:r>
+        <w:t>Upon completion, the raw pixel data and the preprocessed machine learning data for the image is stored as a single HDF5 file in the current working directory. The root name of the file will be the root name of the image.</w:t>
+      </w:r>
+    </w:p>
+    <w:p>
+      <w:pPr>
+        <w:pStyle w:val="ListParagraph"/>
+        <w:numPr>
+          <w:ilvl w:val="0"/>
+          <w:numId w:val="23"/>
+        </w:numPr>
+      </w:pPr>
+      <w:r>
+        <w:t>Attributes of the raw and preprocessed image are stored in the HDF5 file.</w:t>
+      </w:r>
+    </w:p>
+    <w:p>
+      <w:r>
+        <w:t>If the path to an image file is remote (i.e., starts with http), an HTTP request will be made to fetch the contents of the file from the remote location.</w:t>
+      </w:r>
+    </w:p>
+    <w:p>
+      <w:r>
+        <w:t xml:space="preserve">If the parameter </w:t>
+      </w:r>
+      <w:proofErr w:type="spellStart"/>
+      <w:r>
+        <w:t>dir</w:t>
+      </w:r>
+      <w:proofErr w:type="spellEnd"/>
+      <w:r>
+        <w:t xml:space="preserve"> is specified, then the generated HDF5 file is stored in the specified directory. If the directory does not exist, it is created.</w:t>
+      </w:r>
+    </w:p>
+    <w:p>
+      <w:r>
+        <w:t xml:space="preserve">If the </w:t>
+      </w:r>
+      <w:proofErr w:type="spellStart"/>
+      <w:r>
+        <w:t>ehandler</w:t>
+      </w:r>
+      <w:proofErr w:type="spellEnd"/>
+      <w:r>
+        <w:t xml:space="preserve"> parameter is not </w:t>
+      </w:r>
+      <w:proofErr w:type="gramStart"/>
+      <w:r>
+        <w:t>None</w:t>
+      </w:r>
+      <w:proofErr w:type="gramEnd"/>
+      <w:r>
+        <w:t>, then the above will occur asynchronously, and when completed, the corresponding event handler will be called with the Images object passed as a parameter.</w:t>
+      </w:r>
+    </w:p>
+    <w:p>
+      <w:r>
+        <w:t xml:space="preserve">If the configuration setting </w:t>
+      </w:r>
+      <w:r>
+        <w:rPr>
+          <w:i/>
+        </w:rPr>
+        <w:t>grayscale</w:t>
+      </w:r>
+      <w:r>
+        <w:t xml:space="preserve"> (may be shortened to </w:t>
+      </w:r>
+      <w:r>
+        <w:rPr>
+          <w:i/>
+        </w:rPr>
+        <w:t>gray</w:t>
+      </w:r>
+      <w:r>
+        <w:t>) is specified, then the image is converted to a single channel grayscale image, if not already.</w:t>
+      </w:r>
+    </w:p>
+    <w:p>
+      <w:r>
+        <w:t>If the configuration setting resize is specified, then the image is resized to the specified height and width.</w:t>
+      </w:r>
+    </w:p>
+    <w:p>
+      <w:r>
+        <w:t xml:space="preserve">If the configuration setting </w:t>
+      </w:r>
+      <w:r>
+        <w:rPr>
+          <w:i/>
+        </w:rPr>
+        <w:t>flatten</w:t>
+      </w:r>
+      <w:r>
+        <w:t xml:space="preserve"> (may be shortened to </w:t>
+      </w:r>
+      <w:r>
+        <w:rPr>
+          <w:i/>
+        </w:rPr>
+        <w:t>flat</w:t>
+      </w:r>
+      <w:r>
+        <w:t xml:space="preserve">) is specified, the image is flattened into a single 1D vector (i.e., for input to </w:t>
+      </w:r>
+      <w:proofErr w:type="gramStart"/>
+      <w:r>
+        <w:t>a</w:t>
+      </w:r>
+      <w:proofErr w:type="gramEnd"/>
+      <w:r>
+        <w:t xml:space="preserve"> ANN).</w:t>
+      </w:r>
+    </w:p>
+    <w:p>
+      <w:r>
+        <w:t>If the configuration setting thumb is specified, then a thumbnail of the raw pixel data is generated to the specified height and width and stored in the HDF5 file.</w:t>
       </w:r>
       <w:r>
         <w:t xml:space="preserve"> </w:t>
@@ -1831,11 +4420,2229 @@
     </w:p>
     <w:p>
       <w:pPr>
-        <w:pStyle w:val="ListParagraph"/>
-      </w:pPr>
-    </w:p>
-    <w:p>
-      <w:pPr>
+        <w:rPr>
+          <w:b/>
+          <w:i/>
+        </w:rPr>
+      </w:pPr>
+      <w:r>
+        <w:rPr>
+          <w:b/>
+          <w:i/>
+        </w:rPr>
+        <w:t>Exceptions</w:t>
+      </w:r>
+    </w:p>
+    <w:p>
+      <w:r>
+        <w:t xml:space="preserve">A </w:t>
+      </w:r>
+      <w:proofErr w:type="spellStart"/>
+      <w:r>
+        <w:t>TypeError</w:t>
+      </w:r>
+      <w:proofErr w:type="spellEnd"/>
+      <w:r>
+        <w:t xml:space="preserve"> is raised</w:t>
+      </w:r>
+      <w:r>
+        <w:t xml:space="preserve"> </w:t>
+      </w:r>
+      <w:r>
+        <w:t>if the type of the parameter is not the expected type.</w:t>
+      </w:r>
+    </w:p>
+    <w:p>
+      <w:proofErr w:type="gramStart"/>
+      <w:r>
+        <w:t>A</w:t>
+      </w:r>
+      <w:proofErr w:type="gramEnd"/>
+      <w:r>
+        <w:t xml:space="preserve"> </w:t>
+      </w:r>
+      <w:proofErr w:type="spellStart"/>
+      <w:r>
+        <w:t>AttributeError</w:t>
+      </w:r>
+      <w:proofErr w:type="spellEnd"/>
+      <w:r>
+        <w:t xml:space="preserve"> is raised if an invalid configuration setting is specified.</w:t>
+      </w:r>
+    </w:p>
+    <w:p>
+      <w:r>
+        <w:t xml:space="preserve">A </w:t>
+      </w:r>
+      <w:proofErr w:type="spellStart"/>
+      <w:r>
+        <w:t>FileNotFoundError</w:t>
+      </w:r>
+      <w:proofErr w:type="spellEnd"/>
+      <w:r>
+        <w:t xml:space="preserve"> is raised if the image file does not exist.</w:t>
+      </w:r>
+    </w:p>
+    <w:p>
+      <w:proofErr w:type="gramStart"/>
+      <w:r>
+        <w:t>A</w:t>
+      </w:r>
+      <w:proofErr w:type="gramEnd"/>
+      <w:r>
+        <w:t xml:space="preserve"> </w:t>
+      </w:r>
+      <w:proofErr w:type="spellStart"/>
+      <w:r>
+        <w:t>IOError</w:t>
+      </w:r>
+      <w:proofErr w:type="spellEnd"/>
+      <w:r>
+        <w:t xml:space="preserve"> is raised if an error occurs reading in the image file.</w:t>
+      </w:r>
+    </w:p>
+    <w:p>
+      <w:pPr>
+        <w:pStyle w:val="Heading2"/>
+      </w:pPr>
+      <w:r>
+        <w:lastRenderedPageBreak/>
+        <w:t>2.</w:t>
+      </w:r>
+      <w:r>
+        <w:t>3</w:t>
+      </w:r>
+      <w:r>
+        <w:tab/>
+        <w:t>Image Properties</w:t>
+      </w:r>
+    </w:p>
+    <w:p>
+      <w:pPr>
+        <w:pStyle w:val="Heading3"/>
+      </w:pPr>
+      <w:r>
+        <w:br/>
+      </w:r>
+      <w:r>
+        <w:t>2.3.1</w:t>
+      </w:r>
+      <w:r>
+        <w:tab/>
+      </w:r>
+      <w:proofErr w:type="gramStart"/>
+      <w:r>
+        <w:t>image</w:t>
+      </w:r>
+      <w:proofErr w:type="gramEnd"/>
+    </w:p>
+    <w:p>
+      <w:pPr>
+        <w:rPr>
+          <w:b/>
+          <w:i/>
+        </w:rPr>
+      </w:pPr>
+      <w:r>
+        <w:rPr>
+          <w:b/>
+          <w:i/>
+        </w:rPr>
+        <w:br/>
+      </w:r>
+      <w:r>
+        <w:rPr>
+          <w:b/>
+          <w:i/>
+        </w:rPr>
+        <w:t>Synopsis</w:t>
+      </w:r>
+    </w:p>
+    <w:p>
+      <w:pPr>
+        <w:ind w:left="720"/>
+        <w:rPr>
+          <w:b/>
+          <w:i/>
+        </w:rPr>
+      </w:pPr>
+      <w:r>
+        <w:rPr>
+          <w:color w:val="00B050"/>
+        </w:rPr>
+        <w:t># Getter</w:t>
+      </w:r>
+      <w:r>
+        <w:br/>
+        <w:t xml:space="preserve">path = </w:t>
+      </w:r>
+      <w:proofErr w:type="spellStart"/>
+      <w:r>
+        <w:t>image.image</w:t>
+      </w:r>
+      <w:proofErr w:type="spellEnd"/>
+    </w:p>
+    <w:p>
+      <w:pPr>
+        <w:ind w:left="720"/>
+      </w:pPr>
+      <w:r>
+        <w:rPr>
+          <w:color w:val="00B050"/>
+        </w:rPr>
+        <w:t xml:space="preserve"># </w:t>
+      </w:r>
+      <w:r>
+        <w:rPr>
+          <w:color w:val="00B050"/>
+        </w:rPr>
+        <w:t>S</w:t>
+      </w:r>
+      <w:r>
+        <w:rPr>
+          <w:color w:val="00B050"/>
+        </w:rPr>
+        <w:t>etter</w:t>
+      </w:r>
+      <w:r>
+        <w:br/>
+      </w:r>
+      <w:proofErr w:type="spellStart"/>
+      <w:r>
+        <w:t>image.image</w:t>
+      </w:r>
+      <w:proofErr w:type="spellEnd"/>
+      <w:r>
+        <w:t xml:space="preserve"> = path</w:t>
+      </w:r>
+      <w:r>
+        <w:tab/>
+      </w:r>
+    </w:p>
+    <w:p>
+      <w:pPr>
+        <w:rPr>
+          <w:b/>
+          <w:i/>
+        </w:rPr>
+      </w:pPr>
+      <w:r>
+        <w:rPr>
+          <w:b/>
+          <w:i/>
+        </w:rPr>
+        <w:t>Usage</w:t>
+      </w:r>
+    </w:p>
+    <w:p>
+      <w:r>
+        <w:t xml:space="preserve">When used as a getter the property returns the path to the </w:t>
+      </w:r>
+      <w:r>
+        <w:t>image file.</w:t>
+      </w:r>
+    </w:p>
+    <w:p>
+      <w:r>
+        <w:t>When used as a setter the property specifies the path of the image file to preprocess i</w:t>
+      </w:r>
+      <w:r>
+        <w:t>nto machine learning ready data (see initializer).</w:t>
+      </w:r>
+    </w:p>
+    <w:p>
+      <w:pPr>
+        <w:rPr>
+          <w:b/>
+          <w:i/>
+        </w:rPr>
+      </w:pPr>
+      <w:r>
+        <w:rPr>
+          <w:b/>
+          <w:i/>
+        </w:rPr>
+        <w:t>Exceptions</w:t>
+      </w:r>
+    </w:p>
+    <w:p>
+      <w:r>
+        <w:t xml:space="preserve">A </w:t>
+      </w:r>
+      <w:proofErr w:type="spellStart"/>
+      <w:r>
+        <w:t>TypeError</w:t>
+      </w:r>
+      <w:proofErr w:type="spellEnd"/>
+      <w:r>
+        <w:t xml:space="preserve"> is raised</w:t>
+      </w:r>
+      <w:r>
+        <w:t xml:space="preserve"> </w:t>
+      </w:r>
+      <w:r>
+        <w:t>if the type of the parameter is not the expected type.</w:t>
+      </w:r>
+    </w:p>
+    <w:p>
+      <w:r>
+        <w:t xml:space="preserve">A </w:t>
+      </w:r>
+      <w:proofErr w:type="spellStart"/>
+      <w:r>
+        <w:t>FileNotFoundError</w:t>
+      </w:r>
+      <w:proofErr w:type="spellEnd"/>
+      <w:r>
+        <w:t xml:space="preserve"> is raised if the image file does not exist.</w:t>
+      </w:r>
+    </w:p>
+    <w:p>
+      <w:proofErr w:type="gramStart"/>
+      <w:r>
+        <w:t>A</w:t>
+      </w:r>
+      <w:proofErr w:type="gramEnd"/>
+      <w:r>
+        <w:t xml:space="preserve"> </w:t>
+      </w:r>
+      <w:proofErr w:type="spellStart"/>
+      <w:r>
+        <w:t>IOError</w:t>
+      </w:r>
+      <w:proofErr w:type="spellEnd"/>
+      <w:r>
+        <w:t xml:space="preserve"> is raised if an error occurs reading in the image file.</w:t>
+      </w:r>
+    </w:p>
+    <w:p>
+      <w:pPr>
+        <w:pStyle w:val="Heading3"/>
+      </w:pPr>
+      <w:r>
+        <w:t>2.3.2</w:t>
+      </w:r>
+      <w:r>
+        <w:tab/>
+      </w:r>
+      <w:proofErr w:type="gramStart"/>
+      <w:r>
+        <w:t>name</w:t>
+      </w:r>
+      <w:proofErr w:type="gramEnd"/>
+    </w:p>
+    <w:p>
+      <w:pPr>
+        <w:rPr>
+          <w:b/>
+          <w:i/>
+        </w:rPr>
+      </w:pPr>
+      <w:r>
+        <w:rPr>
+          <w:b/>
+          <w:i/>
+        </w:rPr>
+        <w:br/>
+      </w:r>
+      <w:r>
+        <w:rPr>
+          <w:b/>
+          <w:i/>
+        </w:rPr>
+        <w:t>Synopsis</w:t>
+      </w:r>
+    </w:p>
+    <w:p>
+      <w:pPr>
+        <w:ind w:left="720"/>
+      </w:pPr>
+      <w:r>
+        <w:rPr>
+          <w:color w:val="00B050"/>
+        </w:rPr>
+        <w:t># Getter</w:t>
+      </w:r>
+      <w:r>
+        <w:br/>
+        <w:t>root = image.name</w:t>
+      </w:r>
+      <w:r>
+        <w:tab/>
+      </w:r>
+    </w:p>
+    <w:p>
+      <w:pPr>
+        <w:rPr>
+          <w:b/>
+          <w:i/>
+        </w:rPr>
+      </w:pPr>
+      <w:r>
+        <w:rPr>
+          <w:b/>
+          <w:i/>
+        </w:rPr>
+        <w:t>Usage</w:t>
+      </w:r>
+    </w:p>
+    <w:p>
+      <w:r>
+        <w:t xml:space="preserve">When used as a getter the property returns the root name of the image </w:t>
+      </w:r>
+      <w:proofErr w:type="gramStart"/>
+      <w:r>
+        <w:t>file(</w:t>
+      </w:r>
+      <w:proofErr w:type="gramEnd"/>
+      <w:r>
+        <w:t>e.g., /</w:t>
+      </w:r>
+      <w:proofErr w:type="spellStart"/>
+      <w:r>
+        <w:t>mydir</w:t>
+      </w:r>
+      <w:proofErr w:type="spellEnd"/>
+      <w:r>
+        <w:t xml:space="preserve">/myimage.jpg -&gt; </w:t>
+      </w:r>
+      <w:proofErr w:type="spellStart"/>
+      <w:r>
+        <w:t>myimage</w:t>
+      </w:r>
+      <w:proofErr w:type="spellEnd"/>
+      <w:r>
+        <w:t>).</w:t>
+      </w:r>
+    </w:p>
+    <w:p>
+      <w:pPr>
+        <w:pStyle w:val="Heading3"/>
+      </w:pPr>
+      <w:r>
+        <w:t>2.3.3</w:t>
+      </w:r>
+      <w:r>
+        <w:tab/>
+      </w:r>
+      <w:proofErr w:type="gramStart"/>
+      <w:r>
+        <w:t>type</w:t>
+      </w:r>
+      <w:proofErr w:type="gramEnd"/>
+    </w:p>
+    <w:p>
+      <w:pPr>
+        <w:rPr>
+          <w:b/>
+          <w:i/>
+        </w:rPr>
+      </w:pPr>
+      <w:r>
+        <w:rPr>
+          <w:b/>
+          <w:i/>
+        </w:rPr>
+        <w:br/>
+      </w:r>
+      <w:r>
+        <w:rPr>
+          <w:b/>
+          <w:i/>
+        </w:rPr>
+        <w:t>Synopsis</w:t>
+      </w:r>
+    </w:p>
+    <w:p>
+      <w:pPr>
+        <w:ind w:left="720"/>
+      </w:pPr>
+      <w:r>
+        <w:rPr>
+          <w:color w:val="00B050"/>
+        </w:rPr>
+        <w:t># Getter</w:t>
+      </w:r>
+      <w:r>
+        <w:br/>
+        <w:t xml:space="preserve">suffix = </w:t>
+      </w:r>
+      <w:proofErr w:type="spellStart"/>
+      <w:r>
+        <w:t>image.type</w:t>
+      </w:r>
+      <w:proofErr w:type="spellEnd"/>
+      <w:r>
+        <w:tab/>
+      </w:r>
+    </w:p>
+    <w:p>
+      <w:pPr>
+        <w:rPr>
+          <w:b/>
+          <w:i/>
+        </w:rPr>
+      </w:pPr>
+      <w:r>
+        <w:rPr>
+          <w:b/>
+          <w:i/>
+        </w:rPr>
+        <w:t>Usage</w:t>
+      </w:r>
+    </w:p>
+    <w:p>
+      <w:r>
+        <w:t>When used as a getter the property returns the file suffix of the image file (e.g., jpg).</w:t>
+      </w:r>
+    </w:p>
+    <w:p>
+      <w:pPr>
+        <w:pStyle w:val="Heading3"/>
+      </w:pPr>
+      <w:r>
+        <w:lastRenderedPageBreak/>
+        <w:t>2.3.4</w:t>
+      </w:r>
+      <w:r>
+        <w:tab/>
+      </w:r>
+      <w:proofErr w:type="gramStart"/>
+      <w:r>
+        <w:t>size</w:t>
+      </w:r>
+      <w:proofErr w:type="gramEnd"/>
+    </w:p>
+    <w:p>
+      <w:pPr>
+        <w:rPr>
+          <w:b/>
+          <w:i/>
+        </w:rPr>
+      </w:pPr>
+      <w:r>
+        <w:rPr>
+          <w:b/>
+          <w:i/>
+        </w:rPr>
+        <w:br/>
+      </w:r>
+      <w:r>
+        <w:rPr>
+          <w:b/>
+          <w:i/>
+        </w:rPr>
+        <w:t>Synopsis</w:t>
+      </w:r>
+    </w:p>
+    <w:p>
+      <w:pPr>
+        <w:ind w:left="720"/>
+      </w:pPr>
+      <w:r>
+        <w:rPr>
+          <w:color w:val="00B050"/>
+        </w:rPr>
+        <w:t># Getter</w:t>
+      </w:r>
+      <w:r>
+        <w:br/>
+        <w:t xml:space="preserve">size = </w:t>
+      </w:r>
+      <w:proofErr w:type="spellStart"/>
+      <w:r>
+        <w:t>image.size</w:t>
+      </w:r>
+      <w:proofErr w:type="spellEnd"/>
+      <w:r>
+        <w:tab/>
+      </w:r>
+    </w:p>
+    <w:p>
+      <w:pPr>
+        <w:rPr>
+          <w:b/>
+          <w:i/>
+        </w:rPr>
+      </w:pPr>
+      <w:r>
+        <w:rPr>
+          <w:b/>
+          <w:i/>
+        </w:rPr>
+        <w:t>Usage</w:t>
+      </w:r>
+    </w:p>
+    <w:p>
+      <w:r>
+        <w:t>When used as a getter the property returns the file size of the image file in bytes.</w:t>
+      </w:r>
+    </w:p>
+    <w:p>
+      <w:pPr>
+        <w:pStyle w:val="Heading3"/>
+      </w:pPr>
+      <w:r>
+        <w:t>2.3.5</w:t>
+      </w:r>
+      <w:r>
+        <w:tab/>
+        <w:t>raw</w:t>
+      </w:r>
+    </w:p>
+    <w:p>
+      <w:pPr>
+        <w:rPr>
+          <w:b/>
+          <w:i/>
+        </w:rPr>
+      </w:pPr>
+      <w:r>
+        <w:rPr>
+          <w:b/>
+          <w:i/>
+        </w:rPr>
+        <w:br/>
+      </w:r>
+      <w:r>
+        <w:rPr>
+          <w:b/>
+          <w:i/>
+        </w:rPr>
+        <w:t>Synopsis</w:t>
+      </w:r>
+    </w:p>
+    <w:p>
+      <w:pPr>
+        <w:ind w:left="720"/>
+      </w:pPr>
+      <w:r>
+        <w:rPr>
+          <w:color w:val="00B050"/>
+        </w:rPr>
+        <w:t># Getter</w:t>
+      </w:r>
+      <w:r>
+        <w:br/>
+        <w:t xml:space="preserve">pixels = </w:t>
+      </w:r>
+      <w:proofErr w:type="spellStart"/>
+      <w:r>
+        <w:t>image.raw</w:t>
+      </w:r>
+      <w:proofErr w:type="spellEnd"/>
+    </w:p>
+    <w:p>
+      <w:pPr>
+        <w:rPr>
+          <w:b/>
+          <w:i/>
+        </w:rPr>
+      </w:pPr>
+      <w:r>
+        <w:rPr>
+          <w:b/>
+          <w:i/>
+        </w:rPr>
+        <w:t>Usage</w:t>
+      </w:r>
+    </w:p>
+    <w:p>
+      <w:r>
+        <w:t>When used as a getter the property returns the raw pixel data of the uncompressed image.</w:t>
+      </w:r>
+    </w:p>
+    <w:p>
+      <w:pPr>
+        <w:pStyle w:val="Heading3"/>
+      </w:pPr>
+      <w:r>
+        <w:t>2.3.6</w:t>
+      </w:r>
+      <w:r>
+        <w:tab/>
+      </w:r>
+      <w:proofErr w:type="gramStart"/>
+      <w:r>
+        <w:t>thumb</w:t>
+      </w:r>
+      <w:proofErr w:type="gramEnd"/>
+    </w:p>
+    <w:p>
+      <w:pPr>
+        <w:rPr>
+          <w:b/>
+          <w:i/>
+        </w:rPr>
+      </w:pPr>
+      <w:r>
+        <w:rPr>
+          <w:b/>
+          <w:i/>
+        </w:rPr>
+        <w:br/>
+      </w:r>
+      <w:r>
+        <w:rPr>
+          <w:b/>
+          <w:i/>
+        </w:rPr>
+        <w:t>Synopsis</w:t>
+      </w:r>
+    </w:p>
+    <w:p>
+      <w:pPr>
+        <w:ind w:left="720"/>
+      </w:pPr>
+      <w:r>
+        <w:rPr>
+          <w:color w:val="00B050"/>
+        </w:rPr>
+        <w:t># Getter</w:t>
+      </w:r>
+      <w:r>
+        <w:br/>
+        <w:t xml:space="preserve">pixels = </w:t>
+      </w:r>
+      <w:proofErr w:type="spellStart"/>
+      <w:r>
+        <w:t>image.thumb</w:t>
+      </w:r>
+      <w:proofErr w:type="spellEnd"/>
+    </w:p>
+    <w:p>
+      <w:pPr>
+        <w:rPr>
+          <w:b/>
+          <w:i/>
+        </w:rPr>
+      </w:pPr>
+      <w:r>
+        <w:rPr>
+          <w:b/>
+          <w:i/>
+        </w:rPr>
+        <w:t>Usage</w:t>
+      </w:r>
+    </w:p>
+    <w:p>
+      <w:r>
+        <w:t>When used as a getter the property returns the pixel data for the thumbnail image.</w:t>
+      </w:r>
+    </w:p>
+    <w:p>
+      <w:pPr>
+        <w:pStyle w:val="Heading3"/>
+      </w:pPr>
+      <w:r>
+        <w:t>2.3.7</w:t>
+      </w:r>
+      <w:r>
+        <w:tab/>
+      </w:r>
+      <w:proofErr w:type="gramStart"/>
+      <w:r>
+        <w:t>label</w:t>
+      </w:r>
+      <w:proofErr w:type="gramEnd"/>
+    </w:p>
+    <w:p>
+      <w:pPr>
+        <w:rPr>
+          <w:b/>
+          <w:i/>
+        </w:rPr>
+      </w:pPr>
+      <w:r>
+        <w:rPr>
+          <w:b/>
+          <w:i/>
+        </w:rPr>
+        <w:br/>
+      </w:r>
+      <w:r>
+        <w:rPr>
+          <w:b/>
+          <w:i/>
+        </w:rPr>
+        <w:t>Synopsis</w:t>
+      </w:r>
+    </w:p>
+    <w:p>
+      <w:pPr>
+        <w:ind w:left="720"/>
+        <w:rPr>
+          <w:b/>
+          <w:i/>
+        </w:rPr>
+      </w:pPr>
+      <w:r>
+        <w:rPr>
+          <w:color w:val="00B050"/>
+        </w:rPr>
+        <w:t># Getter</w:t>
+      </w:r>
+      <w:r>
+        <w:br/>
+        <w:t xml:space="preserve">label = </w:t>
+      </w:r>
+      <w:proofErr w:type="spellStart"/>
+      <w:r>
+        <w:t>image.label</w:t>
+      </w:r>
+      <w:proofErr w:type="spellEnd"/>
+    </w:p>
+    <w:p>
+      <w:pPr>
+        <w:ind w:left="720"/>
+      </w:pPr>
+      <w:r>
+        <w:rPr>
+          <w:color w:val="00B050"/>
+        </w:rPr>
+        <w:t xml:space="preserve"># </w:t>
+      </w:r>
+      <w:r>
+        <w:rPr>
+          <w:color w:val="00B050"/>
+        </w:rPr>
+        <w:t>S</w:t>
+      </w:r>
+      <w:r>
+        <w:rPr>
+          <w:color w:val="00B050"/>
+        </w:rPr>
+        <w:t>etter</w:t>
+      </w:r>
+      <w:r>
+        <w:br/>
+      </w:r>
+      <w:proofErr w:type="spellStart"/>
+      <w:r>
+        <w:t>image.label</w:t>
+      </w:r>
+      <w:proofErr w:type="spellEnd"/>
+      <w:r>
+        <w:t xml:space="preserve"> = label</w:t>
+      </w:r>
+      <w:r>
+        <w:tab/>
+      </w:r>
+    </w:p>
+    <w:p>
+      <w:pPr>
+        <w:rPr>
+          <w:b/>
+          <w:i/>
+        </w:rPr>
+      </w:pPr>
+      <w:r>
+        <w:rPr>
+          <w:b/>
+          <w:i/>
+        </w:rPr>
+        <w:t>Usage</w:t>
+      </w:r>
+    </w:p>
+    <w:p>
+      <w:r>
+        <w:t>When used as a getter the property returns the label specified for the image.</w:t>
+      </w:r>
+    </w:p>
+    <w:p>
+      <w:r>
+        <w:t>When used as a setter the property sets the label of the image to the specified value.</w:t>
+      </w:r>
+    </w:p>
+    <w:p>
+      <w:pPr>
+        <w:rPr>
+          <w:b/>
+          <w:i/>
+        </w:rPr>
+      </w:pPr>
+      <w:r>
+        <w:rPr>
+          <w:b/>
+          <w:i/>
+        </w:rPr>
+        <w:t>Exceptions</w:t>
+      </w:r>
+    </w:p>
+    <w:p>
+      <w:r>
+        <w:t xml:space="preserve">A </w:t>
+      </w:r>
+      <w:proofErr w:type="spellStart"/>
+      <w:r>
+        <w:t>TypeError</w:t>
+      </w:r>
+      <w:proofErr w:type="spellEnd"/>
+      <w:r>
+        <w:t xml:space="preserve"> is raised</w:t>
+      </w:r>
+      <w:r>
+        <w:t xml:space="preserve"> </w:t>
+      </w:r>
+      <w:r>
+        <w:t>if the type of the parameter is not the expected type.</w:t>
+      </w:r>
+    </w:p>
+    <w:p>
+      <w:pPr>
+        <w:pStyle w:val="Heading3"/>
+      </w:pPr>
+      <w:r>
+        <w:lastRenderedPageBreak/>
+        <w:t>2.3.8</w:t>
+      </w:r>
+      <w:r>
+        <w:tab/>
+      </w:r>
+      <w:proofErr w:type="spellStart"/>
+      <w:proofErr w:type="gramStart"/>
+      <w:r>
+        <w:t>dir</w:t>
+      </w:r>
+      <w:proofErr w:type="spellEnd"/>
+      <w:proofErr w:type="gramEnd"/>
+    </w:p>
+    <w:p>
+      <w:pPr>
+        <w:rPr>
+          <w:b/>
+          <w:i/>
+        </w:rPr>
+      </w:pPr>
+      <w:r>
+        <w:rPr>
+          <w:b/>
+          <w:i/>
+        </w:rPr>
+        <w:br/>
+      </w:r>
+      <w:r>
+        <w:rPr>
+          <w:b/>
+          <w:i/>
+        </w:rPr>
+        <w:t>Synopsis</w:t>
+      </w:r>
+    </w:p>
+    <w:p>
+      <w:pPr>
+        <w:ind w:left="720"/>
+        <w:rPr>
+          <w:b/>
+          <w:i/>
+        </w:rPr>
+      </w:pPr>
+      <w:r>
+        <w:rPr>
+          <w:color w:val="00B050"/>
+        </w:rPr>
+        <w:t># Getter</w:t>
+      </w:r>
+      <w:r>
+        <w:br/>
+        <w:t xml:space="preserve">subfolder = </w:t>
+      </w:r>
+      <w:proofErr w:type="spellStart"/>
+      <w:r>
+        <w:t>image.dir</w:t>
+      </w:r>
+      <w:proofErr w:type="spellEnd"/>
+    </w:p>
+    <w:p>
+      <w:pPr>
+        <w:ind w:left="720"/>
+      </w:pPr>
+      <w:r>
+        <w:rPr>
+          <w:color w:val="00B050"/>
+        </w:rPr>
+        <w:t xml:space="preserve"># </w:t>
+      </w:r>
+      <w:r>
+        <w:rPr>
+          <w:color w:val="00B050"/>
+        </w:rPr>
+        <w:t>S</w:t>
+      </w:r>
+      <w:r>
+        <w:rPr>
+          <w:color w:val="00B050"/>
+        </w:rPr>
+        <w:t>etter</w:t>
+      </w:r>
+      <w:r>
+        <w:br/>
+      </w:r>
+      <w:proofErr w:type="spellStart"/>
+      <w:r>
+        <w:t>image.dir</w:t>
+      </w:r>
+      <w:proofErr w:type="spellEnd"/>
+      <w:r>
+        <w:t xml:space="preserve"> = subfolder</w:t>
+      </w:r>
+      <w:r>
+        <w:tab/>
+      </w:r>
+    </w:p>
+    <w:p>
+      <w:pPr>
+        <w:rPr>
+          <w:b/>
+          <w:i/>
+        </w:rPr>
+      </w:pPr>
+      <w:r>
+        <w:rPr>
+          <w:b/>
+          <w:i/>
+        </w:rPr>
+        <w:t>Usage</w:t>
+      </w:r>
+    </w:p>
+    <w:p>
+      <w:r>
+        <w:t>When used as a getter the property returns the directory path where the corresponding HDF5 file is stored.</w:t>
+      </w:r>
+    </w:p>
+    <w:p>
+      <w:r>
+        <w:t xml:space="preserve">When used as a setter, it is only applicable when used in conjunction with the </w:t>
+      </w:r>
+      <w:proofErr w:type="gramStart"/>
+      <w:r>
+        <w:t>load(</w:t>
+      </w:r>
+      <w:proofErr w:type="gramEnd"/>
+      <w:r>
+        <w:t>) method, indicating where the path where the HDF5 file is found. Otherwise, it is ignored.</w:t>
+      </w:r>
+    </w:p>
+    <w:p>
+      <w:pPr>
+        <w:rPr>
+          <w:b/>
+          <w:i/>
+        </w:rPr>
+      </w:pPr>
+      <w:r>
+        <w:rPr>
+          <w:b/>
+          <w:i/>
+        </w:rPr>
+        <w:t>Exceptions</w:t>
+      </w:r>
+    </w:p>
+    <w:p>
+      <w:r>
+        <w:t xml:space="preserve">A </w:t>
+      </w:r>
+      <w:proofErr w:type="spellStart"/>
+      <w:r>
+        <w:t>TypeError</w:t>
+      </w:r>
+      <w:proofErr w:type="spellEnd"/>
+      <w:r>
+        <w:t xml:space="preserve"> is raised</w:t>
+      </w:r>
+      <w:r>
+        <w:t xml:space="preserve"> </w:t>
+      </w:r>
+      <w:r>
+        <w:t>if the type of the parameter is not the expected type.</w:t>
+      </w:r>
+    </w:p>
+    <w:p>
+      <w:r>
+        <w:t xml:space="preserve">A </w:t>
+      </w:r>
+      <w:proofErr w:type="spellStart"/>
+      <w:r>
+        <w:t>FileNotFoundError</w:t>
+      </w:r>
+      <w:proofErr w:type="spellEnd"/>
+      <w:r>
+        <w:t xml:space="preserve"> is raised if the directory does not exist.</w:t>
+      </w:r>
+    </w:p>
+    <w:p>
+      <w:pPr>
+        <w:pStyle w:val="Heading3"/>
+      </w:pPr>
+      <w:r>
+        <w:t>2.3.9</w:t>
+      </w:r>
+      <w:r>
+        <w:tab/>
+      </w:r>
+      <w:proofErr w:type="gramStart"/>
+      <w:r>
+        <w:t>data</w:t>
+      </w:r>
+      <w:proofErr w:type="gramEnd"/>
+    </w:p>
+    <w:p>
+      <w:pPr>
+        <w:rPr>
+          <w:b/>
+          <w:i/>
+        </w:rPr>
+      </w:pPr>
+      <w:r>
+        <w:rPr>
+          <w:b/>
+          <w:i/>
+        </w:rPr>
+        <w:br/>
+      </w:r>
+      <w:r>
+        <w:rPr>
+          <w:b/>
+          <w:i/>
+        </w:rPr>
+        <w:t>Synopsis</w:t>
+      </w:r>
+    </w:p>
+    <w:p>
+      <w:pPr>
+        <w:ind w:left="720"/>
+        <w:rPr>
+          <w:b/>
+          <w:i/>
+        </w:rPr>
+      </w:pPr>
+      <w:r>
+        <w:rPr>
+          <w:color w:val="00B050"/>
+        </w:rPr>
+        <w:t># Getter</w:t>
+      </w:r>
+      <w:r>
+        <w:br/>
+        <w:t xml:space="preserve">data = </w:t>
+      </w:r>
+      <w:proofErr w:type="spellStart"/>
+      <w:r>
+        <w:t>image.data</w:t>
+      </w:r>
+      <w:proofErr w:type="spellEnd"/>
+    </w:p>
+    <w:p>
+      <w:pPr>
+        <w:rPr>
+          <w:b/>
+          <w:i/>
+        </w:rPr>
+      </w:pPr>
+      <w:r>
+        <w:rPr>
+          <w:b/>
+          <w:i/>
+        </w:rPr>
+        <w:t>Usage</w:t>
+      </w:r>
+    </w:p>
+    <w:p>
+      <w:r>
+        <w:t>When used as a getter the property returns the preprocessed machine learning ready data.</w:t>
+      </w:r>
+    </w:p>
+    <w:p>
+      <w:pPr>
+        <w:pStyle w:val="Heading3"/>
+      </w:pPr>
+      <w:r>
+        <w:t>2.3.10</w:t>
+      </w:r>
+      <w:r>
+        <w:tab/>
+        <w:t>shape</w:t>
+      </w:r>
+    </w:p>
+    <w:p>
+      <w:pPr>
+        <w:rPr>
+          <w:b/>
+          <w:i/>
+        </w:rPr>
+      </w:pPr>
+      <w:r>
+        <w:rPr>
+          <w:b/>
+          <w:i/>
+        </w:rPr>
+        <w:br/>
+      </w:r>
+      <w:r>
+        <w:rPr>
+          <w:b/>
+          <w:i/>
+        </w:rPr>
+        <w:t>Synopsis</w:t>
+      </w:r>
+    </w:p>
+    <w:p>
+      <w:pPr>
+        <w:ind w:left="720"/>
+        <w:rPr>
+          <w:b/>
+          <w:i/>
+        </w:rPr>
+      </w:pPr>
+      <w:r>
+        <w:rPr>
+          <w:color w:val="00B050"/>
+        </w:rPr>
+        <w:t># Getter</w:t>
+      </w:r>
+      <w:r>
+        <w:br/>
+        <w:t xml:space="preserve">shape = </w:t>
+      </w:r>
+      <w:proofErr w:type="spellStart"/>
+      <w:r>
+        <w:t>image.shape</w:t>
+      </w:r>
+      <w:proofErr w:type="spellEnd"/>
+    </w:p>
+    <w:p>
+      <w:pPr>
+        <w:rPr>
+          <w:b/>
+          <w:i/>
+        </w:rPr>
+      </w:pPr>
+      <w:r>
+        <w:rPr>
+          <w:b/>
+          <w:i/>
+        </w:rPr>
+        <w:t>Usage</w:t>
+      </w:r>
+    </w:p>
+    <w:p>
+      <w:r>
+        <w:t xml:space="preserve">When used as a getter the property returns the shape of the preprocessed machine learning ready data (e.g., (50, 50, </w:t>
+      </w:r>
+      <w:proofErr w:type="gramStart"/>
+      <w:r>
+        <w:t>3</w:t>
+      </w:r>
+      <w:proofErr w:type="gramEnd"/>
+      <w:r>
+        <w:t>)).</w:t>
+      </w:r>
+    </w:p>
+    <w:p>
+      <w:pPr>
+        <w:rPr>
+          <w:rFonts w:asciiTheme="majorHAnsi" w:eastAsiaTheme="majorEastAsia" w:hAnsiTheme="majorHAnsi" w:cstheme="majorBidi"/>
+          <w:b/>
+          <w:bCs/>
+          <w:color w:val="4F81BD" w:themeColor="accent1"/>
+        </w:rPr>
+      </w:pPr>
+      <w:r>
+        <w:br w:type="page"/>
+      </w:r>
+    </w:p>
+    <w:p>
+      <w:pPr>
+        <w:pStyle w:val="Heading3"/>
+      </w:pPr>
+      <w:r>
+        <w:lastRenderedPageBreak/>
+        <w:t>2.3.11</w:t>
+      </w:r>
+      <w:r>
+        <w:tab/>
+        <w:t>time</w:t>
+      </w:r>
+    </w:p>
+    <w:p>
+      <w:pPr>
+        <w:rPr>
+          <w:b/>
+          <w:i/>
+        </w:rPr>
+      </w:pPr>
+      <w:r>
+        <w:rPr>
+          <w:b/>
+          <w:i/>
+        </w:rPr>
+        <w:br/>
+      </w:r>
+      <w:r>
+        <w:rPr>
+          <w:b/>
+          <w:i/>
+        </w:rPr>
+        <w:t>Synopsis</w:t>
+      </w:r>
+    </w:p>
+    <w:p>
+      <w:pPr>
+        <w:ind w:left="720"/>
+      </w:pPr>
+      <w:r>
+        <w:rPr>
+          <w:color w:val="00B050"/>
+        </w:rPr>
+        <w:t># Getter</w:t>
+      </w:r>
+      <w:r>
+        <w:br/>
+        <w:t xml:space="preserve">secs = </w:t>
+      </w:r>
+      <w:proofErr w:type="spellStart"/>
+      <w:r>
+        <w:t>image.time</w:t>
+      </w:r>
+      <w:proofErr w:type="spellEnd"/>
+      <w:r>
+        <w:tab/>
+      </w:r>
+      <w:r>
+        <w:tab/>
+      </w:r>
+    </w:p>
+    <w:p>
+      <w:pPr>
+        <w:rPr>
+          <w:b/>
+          <w:i/>
+        </w:rPr>
+      </w:pPr>
+      <w:r>
+        <w:rPr>
+          <w:b/>
+          <w:i/>
+        </w:rPr>
+        <w:t>Usage</w:t>
+      </w:r>
+    </w:p>
+    <w:p>
+      <w:pPr>
+        <w:pStyle w:val="Heading3"/>
+        <w:rPr>
+          <w:b w:val="0"/>
+          <w:color w:val="auto"/>
+        </w:rPr>
+      </w:pPr>
+      <w:r>
+        <w:rPr>
+          <w:b w:val="0"/>
+          <w:color w:val="auto"/>
+        </w:rPr>
+        <w:t xml:space="preserve">When </w:t>
+      </w:r>
+      <w:r>
+        <w:rPr>
+          <w:b w:val="0"/>
+          <w:color w:val="auto"/>
+        </w:rPr>
+        <w:t>used as a getter the property returns the amount of time (in seconds) it took to preprocess the image into machine learning ready data.</w:t>
+      </w:r>
+    </w:p>
+    <w:p>
+      <w:pPr>
+        <w:pStyle w:val="Heading2"/>
+      </w:pPr>
+      <w:r>
+        <w:br/>
+        <w:t>2.</w:t>
+      </w:r>
+      <w:r>
+        <w:t>4</w:t>
+      </w:r>
+      <w:r>
+        <w:t xml:space="preserve"> </w:t>
+      </w:r>
+      <w:r>
+        <w:tab/>
+        <w:t>Image Overridden Operators</w:t>
+      </w:r>
+    </w:p>
+    <w:p>
+      <w:pPr>
+        <w:pStyle w:val="Heading3"/>
+      </w:pPr>
+      <w:r>
+        <w:br/>
+      </w:r>
+      <w:r>
+        <w:t>2.4.1</w:t>
+      </w:r>
+      <w:r>
+        <w:tab/>
+      </w:r>
+      <w:proofErr w:type="spellStart"/>
+      <w:proofErr w:type="gramStart"/>
+      <w:r>
+        <w:t>str</w:t>
+      </w:r>
+      <w:proofErr w:type="spellEnd"/>
+      <w:r>
+        <w:t>()</w:t>
+      </w:r>
+      <w:proofErr w:type="gramEnd"/>
+    </w:p>
+    <w:p>
+      <w:pPr>
+        <w:rPr>
+          <w:b/>
+          <w:i/>
+        </w:rPr>
+      </w:pPr>
+      <w:r>
+        <w:rPr>
+          <w:b/>
+          <w:i/>
+        </w:rPr>
+        <w:br/>
+      </w:r>
+      <w:r>
+        <w:rPr>
+          <w:b/>
+          <w:i/>
+        </w:rPr>
+        <w:t>Synopsis</w:t>
+      </w:r>
+    </w:p>
+    <w:p>
+      <w:pPr>
+        <w:pStyle w:val="Heading3"/>
+        <w:rPr>
+          <w:b w:val="0"/>
+          <w:color w:val="auto"/>
+        </w:rPr>
+      </w:pPr>
+      <w:r>
+        <w:tab/>
+      </w:r>
+      <w:proofErr w:type="gramStart"/>
+      <w:r>
+        <w:rPr>
+          <w:b w:val="0"/>
+          <w:color w:val="auto"/>
+        </w:rPr>
+        <w:t>label</w:t>
+      </w:r>
+      <w:proofErr w:type="gramEnd"/>
+      <w:r>
+        <w:rPr>
+          <w:b w:val="0"/>
+          <w:color w:val="auto"/>
+        </w:rPr>
+        <w:t xml:space="preserve"> = </w:t>
+      </w:r>
+      <w:proofErr w:type="spellStart"/>
+      <w:r>
+        <w:rPr>
+          <w:b w:val="0"/>
+          <w:color w:val="auto"/>
+        </w:rPr>
+        <w:t>str</w:t>
+      </w:r>
+      <w:proofErr w:type="spellEnd"/>
+      <w:r>
+        <w:rPr>
+          <w:b w:val="0"/>
+          <w:color w:val="auto"/>
+        </w:rPr>
+        <w:t>(image)</w:t>
+      </w:r>
+    </w:p>
+    <w:p>
+      <w:pPr>
+        <w:ind w:left="720"/>
+      </w:pPr>
+      <w:r>
+        <w:tab/>
+      </w:r>
+    </w:p>
+    <w:p>
+      <w:pPr>
+        <w:rPr>
+          <w:b/>
+          <w:i/>
+        </w:rPr>
+      </w:pPr>
+      <w:r>
+        <w:rPr>
+          <w:b/>
+          <w:i/>
+        </w:rPr>
+        <w:t>Usage</w:t>
+      </w:r>
+    </w:p>
+    <w:p>
+      <w:r>
+        <w:t xml:space="preserve">The </w:t>
+      </w:r>
+      <w:proofErr w:type="spellStart"/>
+      <w:proofErr w:type="gramStart"/>
+      <w:r>
+        <w:t>str</w:t>
+      </w:r>
+      <w:proofErr w:type="spellEnd"/>
+      <w:r>
+        <w:t>(</w:t>
+      </w:r>
+      <w:proofErr w:type="gramEnd"/>
+      <w:r>
+        <w:t>) (__</w:t>
+      </w:r>
+      <w:proofErr w:type="spellStart"/>
+      <w:r>
+        <w:t>str</w:t>
+      </w:r>
+      <w:proofErr w:type="spellEnd"/>
+      <w:r>
+        <w:t xml:space="preserve">__) operator returns the </w:t>
+      </w:r>
+      <w:r>
+        <w:t>label of the image as a string.</w:t>
+      </w:r>
+    </w:p>
+    <w:p>
+      <w:pPr>
+        <w:pStyle w:val="Heading2"/>
+      </w:pPr>
+    </w:p>
+    <w:p>
+      <w:pPr>
+        <w:pStyle w:val="Heading2"/>
+      </w:pPr>
+      <w:r>
+        <w:t>2.</w:t>
+      </w:r>
+      <w:r>
+        <w:t>5</w:t>
+      </w:r>
+      <w:r>
+        <w:tab/>
+      </w:r>
+      <w:r>
+        <w:t>Image</w:t>
+      </w:r>
+      <w:r>
+        <w:t xml:space="preserve"> Public Methods</w:t>
+      </w:r>
+    </w:p>
+    <w:p>
+      <w:pPr>
+        <w:pStyle w:val="Heading3"/>
+      </w:pPr>
+      <w:r>
+        <w:t>2.5.1</w:t>
+      </w:r>
+      <w:r>
+        <w:tab/>
+      </w:r>
+      <w:proofErr w:type="gramStart"/>
+      <w:r>
+        <w:t>load()</w:t>
+      </w:r>
+      <w:proofErr w:type="gramEnd"/>
+    </w:p>
+    <w:p>
+      <w:pPr>
+        <w:pStyle w:val="Heading2"/>
+      </w:pPr>
+      <w:r>
+        <w:rPr>
+          <w:rFonts w:asciiTheme="minorHAnsi" w:hAnsiTheme="minorHAnsi"/>
+          <w:i/>
+          <w:color w:val="000000" w:themeColor="text1"/>
+          <w:sz w:val="22"/>
+          <w:szCs w:val="22"/>
+        </w:rPr>
+        <w:t>Synopsis</w:t>
+      </w:r>
+    </w:p>
+    <w:p>
+      <w:pPr>
+        <w:pStyle w:val="Heading2"/>
+      </w:pPr>
+      <w:r>
+        <w:rPr>
+          <w:rFonts w:asciiTheme="minorHAnsi" w:hAnsiTheme="minorHAnsi"/>
+          <w:b w:val="0"/>
+          <w:color w:val="000000" w:themeColor="text1"/>
+        </w:rPr>
+        <w:tab/>
+      </w:r>
+      <w:proofErr w:type="spellStart"/>
+      <w:proofErr w:type="gramStart"/>
+      <w:r>
+        <w:rPr>
+          <w:b w:val="0"/>
+          <w:color w:val="000000" w:themeColor="text1"/>
+          <w:sz w:val="22"/>
+          <w:szCs w:val="22"/>
+        </w:rPr>
+        <w:t>image</w:t>
+      </w:r>
+      <w:r>
+        <w:rPr>
+          <w:b w:val="0"/>
+          <w:color w:val="000000" w:themeColor="text1"/>
+          <w:sz w:val="22"/>
+          <w:szCs w:val="22"/>
+        </w:rPr>
+        <w:t>.load</w:t>
+      </w:r>
+      <w:proofErr w:type="spellEnd"/>
+      <w:r>
+        <w:rPr>
+          <w:b w:val="0"/>
+          <w:color w:val="000000" w:themeColor="text1"/>
+          <w:sz w:val="22"/>
+          <w:szCs w:val="22"/>
+        </w:rPr>
+        <w:t>(</w:t>
+      </w:r>
+      <w:proofErr w:type="gramEnd"/>
+      <w:r>
+        <w:rPr>
+          <w:b w:val="0"/>
+          <w:color w:val="000000" w:themeColor="text1"/>
+          <w:sz w:val="22"/>
+          <w:szCs w:val="22"/>
+        </w:rPr>
+        <w:t xml:space="preserve">name, </w:t>
+      </w:r>
+      <w:proofErr w:type="spellStart"/>
+      <w:r>
+        <w:rPr>
+          <w:b w:val="0"/>
+          <w:color w:val="000000" w:themeColor="text1"/>
+          <w:sz w:val="22"/>
+          <w:szCs w:val="22"/>
+        </w:rPr>
+        <w:t>dir</w:t>
+      </w:r>
+      <w:proofErr w:type="spellEnd"/>
+      <w:r>
+        <w:rPr>
+          <w:b w:val="0"/>
+          <w:color w:val="000000" w:themeColor="text1"/>
+          <w:sz w:val="22"/>
+          <w:szCs w:val="22"/>
+        </w:rPr>
+        <w:t>=None</w:t>
+      </w:r>
+      <w:r>
+        <w:rPr>
+          <w:b w:val="0"/>
+          <w:color w:val="000000" w:themeColor="text1"/>
+          <w:sz w:val="22"/>
+          <w:szCs w:val="22"/>
+        </w:rPr>
+        <w:t>)</w:t>
+      </w:r>
+      <w:r>
+        <w:rPr>
+          <w:b w:val="0"/>
+          <w:i/>
+          <w:sz w:val="22"/>
+          <w:szCs w:val="22"/>
+        </w:rPr>
+        <w:t xml:space="preserve"> </w:t>
+      </w:r>
+      <w:r>
+        <w:rPr>
+          <w:b w:val="0"/>
+          <w:i/>
+          <w:sz w:val="22"/>
+          <w:szCs w:val="22"/>
+        </w:rPr>
+        <w:br/>
+      </w:r>
+      <w:r>
+        <w:rPr>
+          <w:b w:val="0"/>
+          <w:i/>
+        </w:rPr>
+        <w:br/>
+      </w:r>
+      <w:r>
+        <w:rPr>
+          <w:rFonts w:asciiTheme="minorHAnsi" w:hAnsiTheme="minorHAnsi"/>
+          <w:i/>
+          <w:color w:val="000000" w:themeColor="text1"/>
+          <w:sz w:val="22"/>
+          <w:szCs w:val="22"/>
+        </w:rPr>
+        <w:t>Parameters</w:t>
+      </w:r>
+    </w:p>
+    <w:p>
+      <w:pPr>
+        <w:pStyle w:val="Heading2"/>
+        <w:ind w:firstLine="720"/>
+        <w:rPr>
+          <w:rFonts w:asciiTheme="minorHAnsi" w:hAnsiTheme="minorHAnsi"/>
+          <w:i/>
+          <w:color w:val="000000" w:themeColor="text1"/>
+          <w:sz w:val="22"/>
+          <w:szCs w:val="22"/>
+        </w:rPr>
+      </w:pPr>
+      <w:proofErr w:type="gramStart"/>
+      <w:r>
+        <w:rPr>
+          <w:b w:val="0"/>
+          <w:color w:val="000000" w:themeColor="text1"/>
+          <w:sz w:val="22"/>
+          <w:szCs w:val="22"/>
+        </w:rPr>
+        <w:t>name</w:t>
+      </w:r>
+      <w:proofErr w:type="gramEnd"/>
+      <w:r>
+        <w:rPr>
+          <w:b w:val="0"/>
+          <w:color w:val="000000" w:themeColor="text1"/>
+          <w:sz w:val="22"/>
+          <w:szCs w:val="22"/>
+        </w:rPr>
+        <w:t>:</w:t>
+      </w:r>
+      <w:r>
+        <w:rPr>
+          <w:b w:val="0"/>
+          <w:color w:val="000000" w:themeColor="text1"/>
+          <w:sz w:val="22"/>
+          <w:szCs w:val="22"/>
+        </w:rPr>
+        <w:tab/>
+      </w:r>
+      <w:r>
+        <w:rPr>
+          <w:b w:val="0"/>
+          <w:color w:val="000000" w:themeColor="text1"/>
+          <w:sz w:val="22"/>
+          <w:szCs w:val="22"/>
+        </w:rPr>
+        <w:t xml:space="preserve"> </w:t>
+      </w:r>
+      <w:r>
+        <w:rPr>
+          <w:b w:val="0"/>
+          <w:color w:val="000000" w:themeColor="text1"/>
+          <w:sz w:val="22"/>
+          <w:szCs w:val="22"/>
+        </w:rPr>
+        <w:tab/>
+      </w:r>
+      <w:r>
+        <w:rPr>
+          <w:b w:val="0"/>
+          <w:color w:val="000000" w:themeColor="text1"/>
+          <w:sz w:val="22"/>
+          <w:szCs w:val="22"/>
+        </w:rPr>
+        <w:t xml:space="preserve">The </w:t>
+      </w:r>
+      <w:r>
+        <w:rPr>
+          <w:b w:val="0"/>
+          <w:color w:val="000000" w:themeColor="text1"/>
+          <w:sz w:val="22"/>
+          <w:szCs w:val="22"/>
+        </w:rPr>
+        <w:t>file</w:t>
+      </w:r>
+      <w:r>
+        <w:rPr>
+          <w:b w:val="0"/>
+          <w:color w:val="000000" w:themeColor="text1"/>
+          <w:sz w:val="22"/>
+          <w:szCs w:val="22"/>
+        </w:rPr>
+        <w:t xml:space="preserve">name of the </w:t>
+      </w:r>
+      <w:r>
+        <w:rPr>
+          <w:b w:val="0"/>
+          <w:color w:val="000000" w:themeColor="text1"/>
+          <w:sz w:val="22"/>
+          <w:szCs w:val="22"/>
+        </w:rPr>
+        <w:t>stored HDF5 file</w:t>
+      </w:r>
+      <w:r>
+        <w:rPr>
+          <w:b w:val="0"/>
+          <w:color w:val="000000" w:themeColor="text1"/>
+          <w:sz w:val="22"/>
+          <w:szCs w:val="22"/>
+        </w:rPr>
+        <w:t>.</w:t>
+      </w:r>
+      <w:r>
+        <w:rPr>
+          <w:b w:val="0"/>
+          <w:i/>
+          <w:sz w:val="22"/>
+          <w:szCs w:val="22"/>
+        </w:rPr>
+        <w:t xml:space="preserve"> </w:t>
+      </w:r>
+      <w:r>
+        <w:rPr>
+          <w:b w:val="0"/>
+          <w:i/>
+          <w:sz w:val="22"/>
+          <w:szCs w:val="22"/>
+        </w:rPr>
+        <w:br/>
+        <w:t xml:space="preserve"> </w:t>
+      </w:r>
+      <w:r>
+        <w:rPr>
+          <w:b w:val="0"/>
+          <w:i/>
+          <w:sz w:val="22"/>
+          <w:szCs w:val="22"/>
+        </w:rPr>
+        <w:tab/>
+      </w:r>
+      <w:proofErr w:type="spellStart"/>
+      <w:proofErr w:type="gramStart"/>
+      <w:r>
+        <w:rPr>
+          <w:b w:val="0"/>
+          <w:color w:val="000000" w:themeColor="text1"/>
+          <w:sz w:val="22"/>
+          <w:szCs w:val="22"/>
+        </w:rPr>
+        <w:t>dir</w:t>
+      </w:r>
+      <w:proofErr w:type="spellEnd"/>
+      <w:proofErr w:type="gramEnd"/>
+      <w:r>
+        <w:rPr>
+          <w:b w:val="0"/>
+          <w:color w:val="000000" w:themeColor="text1"/>
+          <w:sz w:val="22"/>
+          <w:szCs w:val="22"/>
+        </w:rPr>
+        <w:t>:</w:t>
+      </w:r>
+      <w:r>
+        <w:rPr>
+          <w:b w:val="0"/>
+          <w:color w:val="000000" w:themeColor="text1"/>
+          <w:sz w:val="22"/>
+          <w:szCs w:val="22"/>
+        </w:rPr>
+        <w:tab/>
+      </w:r>
+      <w:r>
+        <w:rPr>
+          <w:b w:val="0"/>
+          <w:color w:val="000000" w:themeColor="text1"/>
+          <w:sz w:val="22"/>
+          <w:szCs w:val="22"/>
+        </w:rPr>
+        <w:tab/>
+        <w:t>The directory where the HDF5 file is located.</w:t>
+      </w:r>
+      <w:r>
+        <w:rPr>
+          <w:b w:val="0"/>
+          <w:i/>
+          <w:sz w:val="22"/>
+          <w:szCs w:val="22"/>
+        </w:rPr>
+        <w:br/>
+      </w:r>
+      <w:r>
+        <w:rPr>
+          <w:b w:val="0"/>
+          <w:i/>
+        </w:rPr>
+        <w:br/>
+      </w:r>
+      <w:r>
+        <w:rPr>
+          <w:rFonts w:asciiTheme="minorHAnsi" w:hAnsiTheme="minorHAnsi"/>
+          <w:i/>
+          <w:color w:val="000000" w:themeColor="text1"/>
+          <w:sz w:val="22"/>
+          <w:szCs w:val="22"/>
+        </w:rPr>
+        <w:t>Usage</w:t>
+      </w:r>
+    </w:p>
+    <w:p>
+      <w:r>
+        <w:br/>
+        <w:t xml:space="preserve">This method will load into memory a preprocessed machine learning ready data from an HDF5 file specified by the </w:t>
+      </w:r>
+      <w:r>
+        <w:t xml:space="preserve">parameter </w:t>
+      </w:r>
+      <w:r>
+        <w:t>name. The method will load the HDF5 by the filename &lt;</w:t>
+      </w:r>
+      <w:r>
+        <w:t>name</w:t>
+      </w:r>
+      <w:r>
+        <w:t xml:space="preserve">&gt;.h5. If </w:t>
+      </w:r>
+      <w:proofErr w:type="spellStart"/>
+      <w:r>
+        <w:t>dir</w:t>
+      </w:r>
+      <w:proofErr w:type="spellEnd"/>
+      <w:r>
+        <w:t xml:space="preserve"> is </w:t>
+      </w:r>
+      <w:proofErr w:type="gramStart"/>
+      <w:r>
+        <w:t>None</w:t>
+      </w:r>
+      <w:proofErr w:type="gramEnd"/>
+      <w:r>
+        <w:t xml:space="preserve">, then it will look for the file where the current value for </w:t>
+      </w:r>
+      <w:proofErr w:type="spellStart"/>
+      <w:r>
+        <w:t>dir</w:t>
+      </w:r>
+      <w:proofErr w:type="spellEnd"/>
+      <w:r>
+        <w:t xml:space="preserve"> is defined (either locally or reset by the </w:t>
+      </w:r>
+      <w:proofErr w:type="spellStart"/>
+      <w:r>
+        <w:t>dir</w:t>
+      </w:r>
+      <w:proofErr w:type="spellEnd"/>
+      <w:r>
+        <w:t xml:space="preserve"> property). Otherwise, it will look for the file under the directory specified by the </w:t>
+      </w:r>
+      <w:proofErr w:type="spellStart"/>
+      <w:r>
+        <w:t>dir</w:t>
+      </w:r>
+      <w:proofErr w:type="spellEnd"/>
+      <w:r>
+        <w:t xml:space="preserve"> parameter.</w:t>
+      </w:r>
+    </w:p>
+    <w:p>
+      <w:r>
+        <w:t>Once loaded, the Image</w:t>
+      </w:r>
+      <w:r>
+        <w:t xml:space="preserve"> object will have the same cha</w:t>
+      </w:r>
+      <w:r>
+        <w:t xml:space="preserve">racteristics as when the Image </w:t>
+      </w:r>
+      <w:r>
+        <w:t>object was created.</w:t>
+      </w:r>
+    </w:p>
+    <w:p>
+      <w:pPr>
+        <w:rPr>
+          <w:b/>
+          <w:i/>
+        </w:rPr>
+      </w:pPr>
+    </w:p>
+    <w:p>
+      <w:pPr>
+        <w:rPr>
+          <w:b/>
+          <w:i/>
+        </w:rPr>
+      </w:pPr>
+      <w:r>
+        <w:rPr>
+          <w:b/>
+          <w:i/>
+        </w:rPr>
+        <w:t>Exceptions</w:t>
+      </w:r>
+    </w:p>
+    <w:p>
+      <w:r>
+        <w:t xml:space="preserve">A </w:t>
+      </w:r>
+      <w:proofErr w:type="spellStart"/>
+      <w:r>
+        <w:t>TypeError</w:t>
+      </w:r>
+      <w:proofErr w:type="spellEnd"/>
+      <w:r>
+        <w:t xml:space="preserve"> is raised</w:t>
+      </w:r>
+      <w:r>
+        <w:t xml:space="preserve"> </w:t>
+      </w:r>
+      <w:r>
+        <w:t>if the type of the parameter is not the expected type.</w:t>
+      </w:r>
+    </w:p>
+    <w:p>
+      <w:r>
+        <w:t xml:space="preserve">A </w:t>
+      </w:r>
+      <w:proofErr w:type="spellStart"/>
+      <w:r>
+        <w:t>ValueError</w:t>
+      </w:r>
+      <w:proofErr w:type="spellEnd"/>
+      <w:r>
+        <w:t xml:space="preserve"> is raised if the name parameter is </w:t>
+      </w:r>
+      <w:proofErr w:type="gramStart"/>
+      <w:r>
+        <w:t>None</w:t>
+      </w:r>
+      <w:proofErr w:type="gramEnd"/>
+      <w:r>
+        <w:t>.</w:t>
+      </w:r>
+    </w:p>
+    <w:p>
+      <w:pPr>
+        <w:pStyle w:val="Heading3"/>
+      </w:pPr>
+      <w:r>
+        <w:t>2.</w:t>
+      </w:r>
+      <w:r>
+        <w:t>5.2</w:t>
+      </w:r>
+      <w:r>
+        <w:tab/>
+      </w:r>
+      <w:proofErr w:type="gramStart"/>
+      <w:r>
+        <w:t>rotate()</w:t>
+      </w:r>
+      <w:proofErr w:type="gramEnd"/>
+    </w:p>
+    <w:p>
+      <w:pPr>
+        <w:pStyle w:val="Heading2"/>
+      </w:pPr>
+      <w:r>
+        <w:rPr>
+          <w:rFonts w:asciiTheme="minorHAnsi" w:hAnsiTheme="minorHAnsi"/>
+          <w:i/>
+          <w:color w:val="000000" w:themeColor="text1"/>
+          <w:sz w:val="22"/>
+          <w:szCs w:val="22"/>
+        </w:rPr>
+        <w:t>Synopsis</w:t>
+      </w:r>
+    </w:p>
+    <w:p>
+      <w:pPr>
+        <w:pStyle w:val="Heading2"/>
+      </w:pPr>
+      <w:r>
+        <w:rPr>
+          <w:rFonts w:asciiTheme="minorHAnsi" w:hAnsiTheme="minorHAnsi"/>
+          <w:b w:val="0"/>
+          <w:color w:val="000000" w:themeColor="text1"/>
+        </w:rPr>
+        <w:tab/>
+      </w:r>
+      <w:proofErr w:type="spellStart"/>
+      <w:proofErr w:type="gramStart"/>
+      <w:r>
+        <w:rPr>
+          <w:b w:val="0"/>
+          <w:color w:val="000000" w:themeColor="text1"/>
+          <w:sz w:val="22"/>
+          <w:szCs w:val="22"/>
+        </w:rPr>
+        <w:t>image</w:t>
+      </w:r>
+      <w:r>
+        <w:rPr>
+          <w:b w:val="0"/>
+          <w:color w:val="000000" w:themeColor="text1"/>
+          <w:sz w:val="22"/>
+          <w:szCs w:val="22"/>
+        </w:rPr>
+        <w:t>.</w:t>
+      </w:r>
+      <w:r>
+        <w:rPr>
+          <w:b w:val="0"/>
+          <w:color w:val="000000" w:themeColor="text1"/>
+          <w:sz w:val="22"/>
+          <w:szCs w:val="22"/>
+        </w:rPr>
+        <w:t>rotate</w:t>
+      </w:r>
+      <w:proofErr w:type="spellEnd"/>
+      <w:r>
+        <w:rPr>
+          <w:b w:val="0"/>
+          <w:color w:val="000000" w:themeColor="text1"/>
+          <w:sz w:val="22"/>
+          <w:szCs w:val="22"/>
+        </w:rPr>
+        <w:t>(</w:t>
+      </w:r>
+      <w:proofErr w:type="gramEnd"/>
+      <w:r>
+        <w:rPr>
+          <w:b w:val="0"/>
+          <w:color w:val="000000" w:themeColor="text1"/>
+          <w:sz w:val="22"/>
+          <w:szCs w:val="22"/>
+        </w:rPr>
+        <w:t>degree)</w:t>
+      </w:r>
+      <w:r>
+        <w:rPr>
+          <w:b w:val="0"/>
+          <w:i/>
+          <w:sz w:val="22"/>
+          <w:szCs w:val="22"/>
+        </w:rPr>
+        <w:t xml:space="preserve"> </w:t>
+      </w:r>
+      <w:r>
+        <w:rPr>
+          <w:b w:val="0"/>
+          <w:i/>
+          <w:sz w:val="22"/>
+          <w:szCs w:val="22"/>
+        </w:rPr>
+        <w:br/>
+      </w:r>
+      <w:r>
+        <w:rPr>
+          <w:b w:val="0"/>
+          <w:i/>
+        </w:rPr>
+        <w:br/>
+      </w:r>
+      <w:r>
+        <w:rPr>
+          <w:rFonts w:asciiTheme="minorHAnsi" w:hAnsiTheme="minorHAnsi"/>
+          <w:i/>
+          <w:color w:val="000000" w:themeColor="text1"/>
+          <w:sz w:val="22"/>
+          <w:szCs w:val="22"/>
+        </w:rPr>
+        <w:t>Parameters</w:t>
+      </w:r>
+    </w:p>
+    <w:p>
+      <w:pPr>
+        <w:pStyle w:val="Heading2"/>
+        <w:ind w:firstLine="720"/>
+        <w:rPr>
+          <w:rFonts w:asciiTheme="minorHAnsi" w:hAnsiTheme="minorHAnsi"/>
+          <w:i/>
+          <w:color w:val="000000" w:themeColor="text1"/>
+          <w:sz w:val="22"/>
+          <w:szCs w:val="22"/>
+        </w:rPr>
+      </w:pPr>
+      <w:proofErr w:type="gramStart"/>
+      <w:r>
+        <w:rPr>
+          <w:b w:val="0"/>
+          <w:color w:val="000000" w:themeColor="text1"/>
+          <w:sz w:val="22"/>
+          <w:szCs w:val="22"/>
+        </w:rPr>
+        <w:t>degree</w:t>
+      </w:r>
+      <w:proofErr w:type="gramEnd"/>
+      <w:r>
+        <w:rPr>
+          <w:b w:val="0"/>
+          <w:color w:val="000000" w:themeColor="text1"/>
+          <w:sz w:val="22"/>
+          <w:szCs w:val="22"/>
+        </w:rPr>
+        <w:t>:</w:t>
+      </w:r>
+      <w:r>
+        <w:rPr>
+          <w:b w:val="0"/>
+          <w:color w:val="000000" w:themeColor="text1"/>
+          <w:sz w:val="22"/>
+          <w:szCs w:val="22"/>
+        </w:rPr>
+        <w:tab/>
+      </w:r>
+      <w:r>
+        <w:rPr>
+          <w:b w:val="0"/>
+          <w:color w:val="000000" w:themeColor="text1"/>
+          <w:sz w:val="22"/>
+          <w:szCs w:val="22"/>
+        </w:rPr>
+        <w:t xml:space="preserve"> </w:t>
+      </w:r>
+      <w:r>
+        <w:rPr>
+          <w:b w:val="0"/>
+          <w:color w:val="000000" w:themeColor="text1"/>
+          <w:sz w:val="22"/>
+          <w:szCs w:val="22"/>
+        </w:rPr>
+        <w:tab/>
+      </w:r>
+      <w:r>
+        <w:rPr>
+          <w:b w:val="0"/>
+          <w:color w:val="000000" w:themeColor="text1"/>
+          <w:sz w:val="22"/>
+          <w:szCs w:val="22"/>
+        </w:rPr>
+        <w:t xml:space="preserve">The </w:t>
+      </w:r>
+      <w:r>
+        <w:rPr>
+          <w:b w:val="0"/>
+          <w:color w:val="000000" w:themeColor="text1"/>
+          <w:sz w:val="22"/>
+          <w:szCs w:val="22"/>
+        </w:rPr>
+        <w:t>degree (angle) to rotate the image data.</w:t>
+      </w:r>
+      <w:r>
+        <w:br/>
+      </w:r>
+      <w:r>
+        <w:rPr>
+          <w:rFonts w:asciiTheme="minorHAnsi" w:hAnsiTheme="minorHAnsi"/>
+          <w:i/>
+          <w:color w:val="000000" w:themeColor="text1"/>
+          <w:sz w:val="22"/>
+          <w:szCs w:val="22"/>
+        </w:rPr>
+        <w:t>Usage</w:t>
+      </w:r>
+    </w:p>
+    <w:p>
+      <w:r>
         <w:rPr>
           <w:rFonts w:asciiTheme="majorHAnsi" w:eastAsiaTheme="majorEastAsia" w:hAnsiTheme="majorHAnsi" w:cstheme="majorBidi"/>
           <w:b/>
@@ -1844,6 +6651,97 @@
           <w:sz w:val="26"/>
           <w:szCs w:val="26"/>
         </w:rPr>
+        <w:br/>
+      </w:r>
+      <w:r>
+        <w:t xml:space="preserve">This method generates a rotated copy of the raw image data. The parameter degree specifies the degree (angle) to rotate the image. The method uses the </w:t>
+      </w:r>
+      <w:proofErr w:type="spellStart"/>
+      <w:r>
+        <w:t>imutils</w:t>
+      </w:r>
+      <w:proofErr w:type="spellEnd"/>
+      <w:r>
+        <w:t xml:space="preserve"> module which will resize the image to prevent clipping prior to the rotation. Once rotated, the image is resized back to </w:t>
+      </w:r>
+      <w:proofErr w:type="gramStart"/>
+      <w:r>
+        <w:t>the</w:t>
+      </w:r>
+      <w:proofErr w:type="gramEnd"/>
+      <w:r>
+        <w:t xml:space="preserve"> target size.</w:t>
+      </w:r>
+    </w:p>
+    <w:p>
+      <w:pPr>
+        <w:rPr>
+          <w:b/>
+          <w:i/>
+        </w:rPr>
+      </w:pPr>
+      <w:r>
+        <w:rPr>
+          <w:b/>
+          <w:i/>
+        </w:rPr>
+        <w:t>Exceptions</w:t>
+      </w:r>
+    </w:p>
+    <w:p>
+      <w:r>
+        <w:t xml:space="preserve">A </w:t>
+      </w:r>
+      <w:proofErr w:type="spellStart"/>
+      <w:r>
+        <w:t>TypeError</w:t>
+      </w:r>
+      <w:proofErr w:type="spellEnd"/>
+      <w:r>
+        <w:t xml:space="preserve"> is raised</w:t>
+      </w:r>
+      <w:r>
+        <w:t xml:space="preserve"> </w:t>
+      </w:r>
+      <w:r>
+        <w:t>if the type of the parameter is not the expected type.</w:t>
+      </w:r>
+    </w:p>
+    <w:p>
+      <w:r>
+        <w:t xml:space="preserve">A </w:t>
+      </w:r>
+      <w:proofErr w:type="spellStart"/>
+      <w:r>
+        <w:t>ValueError</w:t>
+      </w:r>
+      <w:proofErr w:type="spellEnd"/>
+      <w:r>
+        <w:t xml:space="preserve"> is raised if the </w:t>
+      </w:r>
+      <w:r>
+        <w:t>degree is not between 0 and 360.</w:t>
+      </w:r>
+    </w:p>
+    <w:p/>
+    <w:p>
+      <w:pPr>
+        <w:pStyle w:val="Heading2"/>
+      </w:pPr>
+      <w:r>
+        <w:br/>
+      </w:r>
+    </w:p>
+    <w:p>
+      <w:pPr>
+        <w:rPr>
+          <w:rFonts w:asciiTheme="majorHAnsi" w:eastAsiaTheme="majorEastAsia" w:hAnsiTheme="majorHAnsi" w:cstheme="majorBidi"/>
+          <w:b/>
+          <w:bCs/>
+          <w:color w:val="4F81BD" w:themeColor="accent1"/>
+          <w:sz w:val="26"/>
+          <w:szCs w:val="26"/>
+        </w:rPr>
       </w:pPr>
       <w:r>
         <w:br w:type="page"/>
@@ -1853,1030 +6751,10 @@
       <w:pPr>
         <w:pStyle w:val="Heading2"/>
       </w:pPr>
+      <w:bookmarkStart w:id="0" w:name="_GoBack"/>
+      <w:bookmarkEnd w:id="0"/>
       <w:r>
         <w:lastRenderedPageBreak/>
-        <w:t>1</w:t>
-      </w:r>
-      <w:r>
-        <w:t>.5</w:t>
-      </w:r>
-      <w:r>
-        <w:tab/>
-      </w:r>
-      <w:r>
-        <w:t>Images</w:t>
-      </w:r>
-      <w:r>
-        <w:t xml:space="preserve"> Public Methods</w:t>
-      </w:r>
-    </w:p>
-    <w:p>
-      <w:r>
-        <w:br/>
-        <w:t xml:space="preserve">The </w:t>
-      </w:r>
-      <w:r>
-        <w:t>Images</w:t>
-      </w:r>
-      <w:r>
-        <w:t xml:space="preserve"> class contains </w:t>
-      </w:r>
-      <w:r>
-        <w:t>the</w:t>
-      </w:r>
-      <w:r>
-        <w:t xml:space="preserve"> following public methods:</w:t>
-      </w:r>
-    </w:p>
-    <w:p>
-      <w:pPr>
-        <w:pStyle w:val="ListParagraph"/>
-        <w:numPr>
-          <w:ilvl w:val="0"/>
-          <w:numId w:val="6"/>
-        </w:numPr>
-      </w:pPr>
-      <w:r>
-        <w:t>__</w:t>
-      </w:r>
-      <w:proofErr w:type="spellStart"/>
-      <w:r>
-        <w:t>init</w:t>
-      </w:r>
-      <w:proofErr w:type="spellEnd"/>
-      <w:r>
-        <w:t>__() - The constructor performs the following:</w:t>
-      </w:r>
-    </w:p>
-    <w:p>
-      <w:pPr>
-        <w:pStyle w:val="ListParagraph"/>
-        <w:numPr>
-          <w:ilvl w:val="1"/>
-          <w:numId w:val="6"/>
-        </w:numPr>
-      </w:pPr>
-      <w:r>
-        <w:t xml:space="preserve">If the images parameter is not </w:t>
-      </w:r>
-      <w:proofErr w:type="gramStart"/>
-      <w:r>
-        <w:t>None</w:t>
-      </w:r>
-      <w:proofErr w:type="gramEnd"/>
-      <w:r>
-        <w:t>, then an Image object is created for each image in the images parameter.</w:t>
-      </w:r>
-    </w:p>
-    <w:p>
-      <w:pPr>
-        <w:pStyle w:val="ListParagraph"/>
-        <w:numPr>
-          <w:ilvl w:val="1"/>
-          <w:numId w:val="6"/>
-        </w:numPr>
-      </w:pPr>
-      <w:r>
-        <w:t xml:space="preserve">Each image is processed according to settings in the </w:t>
-      </w:r>
-      <w:proofErr w:type="spellStart"/>
-      <w:r>
-        <w:t>config</w:t>
-      </w:r>
-      <w:proofErr w:type="spellEnd"/>
-      <w:r>
-        <w:t xml:space="preserve"> parameter:</w:t>
-      </w:r>
-    </w:p>
-    <w:p>
-      <w:pPr>
-        <w:pStyle w:val="ListParagraph"/>
-        <w:numPr>
-          <w:ilvl w:val="2"/>
-          <w:numId w:val="6"/>
-        </w:numPr>
-      </w:pPr>
-      <w:proofErr w:type="gramStart"/>
-      <w:r>
-        <w:t>grayscale</w:t>
-      </w:r>
-      <w:proofErr w:type="gramEnd"/>
-      <w:r>
-        <w:t xml:space="preserve"> (gray) – convert all RGB and RGBA images to Grayscale (single channel).</w:t>
-      </w:r>
-    </w:p>
-    <w:p>
-      <w:pPr>
-        <w:pStyle w:val="ListParagraph"/>
-        <w:numPr>
-          <w:ilvl w:val="2"/>
-          <w:numId w:val="6"/>
-        </w:numPr>
-      </w:pPr>
-      <w:proofErr w:type="gramStart"/>
-      <w:r>
-        <w:t>normalize</w:t>
-      </w:r>
-      <w:proofErr w:type="gramEnd"/>
-      <w:r>
-        <w:t xml:space="preserve"> (norm) – convert all pixel values to be between 0 and 1.</w:t>
-      </w:r>
-    </w:p>
-    <w:p>
-      <w:pPr>
-        <w:pStyle w:val="ListParagraph"/>
-        <w:numPr>
-          <w:ilvl w:val="2"/>
-          <w:numId w:val="6"/>
-        </w:numPr>
-      </w:pPr>
-      <w:proofErr w:type="gramStart"/>
-      <w:r>
-        <w:t>resize</w:t>
-      </w:r>
-      <w:proofErr w:type="gramEnd"/>
-      <w:r>
-        <w:t>=(height, width) – change the pixel size of the image.</w:t>
-      </w:r>
-    </w:p>
-    <w:p>
-      <w:pPr>
-        <w:pStyle w:val="ListParagraph"/>
-        <w:numPr>
-          <w:ilvl w:val="2"/>
-          <w:numId w:val="6"/>
-        </w:numPr>
-      </w:pPr>
-      <w:proofErr w:type="gramStart"/>
-      <w:r>
-        <w:t>flatten</w:t>
-      </w:r>
-      <w:proofErr w:type="gramEnd"/>
-      <w:r>
-        <w:t xml:space="preserve"> (flat) – after conversions, flatten the pixel data into a 1D vector.</w:t>
-      </w:r>
-    </w:p>
-    <w:p>
-      <w:pPr>
-        <w:pStyle w:val="ListParagraph"/>
-        <w:numPr>
-          <w:ilvl w:val="1"/>
-          <w:numId w:val="6"/>
-        </w:numPr>
-      </w:pPr>
-      <w:r>
-        <w:t>When images are being processed as color images (RGB), images with an alpha channel (RGBA) have the alpha channel dropped.</w:t>
-      </w:r>
-    </w:p>
-    <w:p>
-      <w:pPr>
-        <w:pStyle w:val="ListParagraph"/>
-        <w:numPr>
-          <w:ilvl w:val="1"/>
-          <w:numId w:val="6"/>
-        </w:numPr>
-      </w:pPr>
-      <w:r>
-        <w:t xml:space="preserve">The processed image data is converted to a </w:t>
-      </w:r>
-      <w:proofErr w:type="spellStart"/>
-      <w:r>
-        <w:t>numpy</w:t>
-      </w:r>
-      <w:proofErr w:type="spellEnd"/>
-      <w:r>
-        <w:t xml:space="preserve"> matrix or vector (i.e., flatten)</w:t>
-      </w:r>
-    </w:p>
-    <w:p>
-      <w:pPr>
-        <w:pStyle w:val="ListParagraph"/>
-        <w:numPr>
-          <w:ilvl w:val="1"/>
-          <w:numId w:val="6"/>
-        </w:numPr>
-      </w:pPr>
-      <w:r>
-        <w:t>When all the images are preprocessed, the pr</w:t>
-      </w:r>
-      <w:r>
-        <w:t>ocessed images are stored as a collection</w:t>
-      </w:r>
-      <w:r>
-        <w:t>, with corresponding labels. In a HD5 file.</w:t>
-      </w:r>
-      <w:r>
-        <w:t xml:space="preserve"> If the </w:t>
-      </w:r>
-      <w:r>
-        <w:t>collection</w:t>
-      </w:r>
-      <w:r>
-        <w:t xml:space="preserve"> parameter is specified, the </w:t>
-      </w:r>
-      <w:r>
-        <w:t>collection</w:t>
-      </w:r>
-      <w:r>
-        <w:t xml:space="preserve"> file i</w:t>
-      </w:r>
-      <w:r>
-        <w:t>s stored as: &lt;</w:t>
-      </w:r>
-      <w:proofErr w:type="spellStart"/>
-      <w:r>
-        <w:t>dir</w:t>
-      </w:r>
-      <w:proofErr w:type="spellEnd"/>
-      <w:r>
-        <w:t>&gt;/&lt;collection</w:t>
-      </w:r>
-      <w:r>
-        <w:t>&gt;.h5; otherwise it is stored as &lt;</w:t>
-      </w:r>
-      <w:proofErr w:type="spellStart"/>
-      <w:r>
-        <w:t>dir</w:t>
-      </w:r>
-      <w:proofErr w:type="spellEnd"/>
-      <w:r>
-        <w:t>&gt;/&lt;</w:t>
-      </w:r>
-      <w:proofErr w:type="spellStart"/>
-      <w:r>
-        <w:t>rootname</w:t>
-      </w:r>
-      <w:proofErr w:type="spellEnd"/>
-      <w:r>
-        <w:t xml:space="preserve"> of first image&gt;.h5</w:t>
-      </w:r>
-    </w:p>
-    <w:p>
-      <w:pPr>
-        <w:pStyle w:val="ListParagraph"/>
-        <w:numPr>
-          <w:ilvl w:val="1"/>
-          <w:numId w:val="6"/>
-        </w:numPr>
-      </w:pPr>
-      <w:proofErr w:type="spellStart"/>
-      <w:r>
-        <w:t>A</w:t>
-      </w:r>
-      <w:r>
-        <w:t>sync</w:t>
-      </w:r>
-      <w:proofErr w:type="spellEnd"/>
-      <w:r>
-        <w:t xml:space="preserve"> </w:t>
-      </w:r>
-      <w:r>
-        <w:t>–</w:t>
-      </w:r>
-      <w:r>
-        <w:t xml:space="preserve"> </w:t>
-      </w:r>
-      <w:r>
-        <w:t xml:space="preserve">If the parameter </w:t>
-      </w:r>
-      <w:proofErr w:type="spellStart"/>
-      <w:r>
-        <w:t>ehandler</w:t>
-      </w:r>
-      <w:proofErr w:type="spellEnd"/>
-      <w:r>
-        <w:t xml:space="preserve"> is set in the constructor, the </w:t>
-      </w:r>
-      <w:r>
-        <w:t>collection</w:t>
-      </w:r>
-      <w:r>
-        <w:t xml:space="preserve"> is processed asynchronously and the event handler, specified by </w:t>
-      </w:r>
-      <w:proofErr w:type="spellStart"/>
-      <w:r>
-        <w:t>ehander</w:t>
-      </w:r>
-      <w:proofErr w:type="spellEnd"/>
-      <w:r>
-        <w:t>, is invoked when completed.</w:t>
-      </w:r>
-      <w:r>
-        <w:br/>
-      </w:r>
-    </w:p>
-    <w:p>
-      <w:pPr>
-        <w:pStyle w:val="ListParagraph"/>
-        <w:numPr>
-          <w:ilvl w:val="0"/>
-          <w:numId w:val="6"/>
-        </w:numPr>
-      </w:pPr>
-      <w:proofErr w:type="gramStart"/>
-      <w:r>
-        <w:t>load(</w:t>
-      </w:r>
-      <w:proofErr w:type="gramEnd"/>
-      <w:r>
-        <w:t xml:space="preserve">) – Loads a HD5 </w:t>
-      </w:r>
-      <w:r>
-        <w:t>collection</w:t>
-      </w:r>
-      <w:r>
-        <w:t xml:space="preserve"> file of image objects into an Images object.</w:t>
-      </w:r>
-    </w:p>
-    <w:p>
-      <w:pPr>
-        <w:rPr>
-          <w:rFonts w:asciiTheme="majorHAnsi" w:eastAsiaTheme="majorEastAsia" w:hAnsiTheme="majorHAnsi" w:cstheme="majorBidi"/>
-          <w:b/>
-          <w:bCs/>
-          <w:color w:val="365F91" w:themeColor="accent1" w:themeShade="BF"/>
-          <w:sz w:val="28"/>
-          <w:szCs w:val="28"/>
-        </w:rPr>
-      </w:pPr>
-      <w:r>
-        <w:br w:type="page"/>
-      </w:r>
-    </w:p>
-    <w:p>
-      <w:pPr>
-        <w:pStyle w:val="Heading1"/>
-      </w:pPr>
-      <w:r>
-        <w:lastRenderedPageBreak/>
-        <w:t>2</w:t>
-      </w:r>
-      <w:r>
-        <w:tab/>
-        <w:t>Image</w:t>
-      </w:r>
-    </w:p>
-    <w:p>
-      <w:pPr>
-        <w:pStyle w:val="Heading2"/>
-      </w:pPr>
-      <w:r>
-        <w:t>2.1</w:t>
-      </w:r>
-      <w:r>
-        <w:tab/>
-        <w:t>Image Overview</w:t>
-      </w:r>
-      <w:r>
-        <w:br/>
-      </w:r>
-    </w:p>
-    <w:p>
-      <w:r>
-        <w:t>The Image CV preprocessor contains the following primary classes, and their relationships:</w:t>
-      </w:r>
-    </w:p>
-    <w:p>
-      <w:pPr>
-        <w:pStyle w:val="ListParagraph"/>
-        <w:numPr>
-          <w:ilvl w:val="0"/>
-          <w:numId w:val="6"/>
-        </w:numPr>
-      </w:pPr>
-      <w:r>
-        <w:t>Image</w:t>
-      </w:r>
-      <w:r>
-        <w:t>- This is the base class for the representation of a Computer Vision (CV) preprocessed image. The constructor optionally takes as parameters an image (path), and corresponding label, and flags for CV preprocessing of the image.</w:t>
-      </w:r>
-    </w:p>
-    <w:p>
-      <w:pPr>
-        <w:ind w:left="720" w:firstLine="720"/>
-      </w:pPr>
-      <w:proofErr w:type="gramStart"/>
-      <w:r>
-        <w:t>image</w:t>
-      </w:r>
-      <w:proofErr w:type="gramEnd"/>
-      <w:r>
-        <w:t xml:space="preserve"> = Imag</w:t>
-      </w:r>
-      <w:r>
-        <w:t>e(&lt;</w:t>
-      </w:r>
-      <w:proofErr w:type="spellStart"/>
-      <w:r>
-        <w:t>image_path</w:t>
-      </w:r>
-      <w:proofErr w:type="spellEnd"/>
-      <w:r>
-        <w:t>&gt;</w:t>
-      </w:r>
-      <w:r>
-        <w:t xml:space="preserve">, </w:t>
-      </w:r>
-      <w:r>
-        <w:t xml:space="preserve">&lt;label&gt;, </w:t>
-      </w:r>
-      <w:r>
-        <w:t>flags …)</w:t>
-      </w:r>
-    </w:p>
-    <w:p>
-      <w:pPr>
-        <w:ind w:left="720"/>
-      </w:pPr>
-      <w:proofErr w:type="gramStart"/>
-      <w:r>
-        <w:t>The image path maybe a local path or an URL to a remote location.</w:t>
-      </w:r>
-      <w:proofErr w:type="gramEnd"/>
-      <w:r>
-        <w:t xml:space="preserve"> In the latter, a HTTP request is made to obtain the image data.</w:t>
-      </w:r>
-    </w:p>
-    <w:p>
-      <w:pPr>
-        <w:pStyle w:val="Heading2"/>
-      </w:pPr>
-      <w:r>
-        <w:t>2.2</w:t>
-      </w:r>
-      <w:r>
-        <w:tab/>
-        <w:t>Image Properties</w:t>
-      </w:r>
-    </w:p>
-    <w:p>
-      <w:r>
-        <w:br/>
-        <w:t>The Image class contains the following properties:</w:t>
-      </w:r>
-    </w:p>
-    <w:p>
-      <w:pPr>
-        <w:pStyle w:val="ListParagraph"/>
-        <w:numPr>
-          <w:ilvl w:val="0"/>
-          <w:numId w:val="2"/>
-        </w:numPr>
-      </w:pPr>
-      <w:proofErr w:type="gramStart"/>
-      <w:r>
-        <w:t>image</w:t>
-      </w:r>
-      <w:proofErr w:type="gramEnd"/>
-      <w:r>
-        <w:t xml:space="preserve"> – The path to the stored image.</w:t>
-      </w:r>
-    </w:p>
-    <w:p>
-      <w:pPr>
-        <w:pStyle w:val="ListParagraph"/>
-        <w:numPr>
-          <w:ilvl w:val="0"/>
-          <w:numId w:val="2"/>
-        </w:numPr>
-      </w:pPr>
-      <w:proofErr w:type="gramStart"/>
-      <w:r>
-        <w:t>name</w:t>
-      </w:r>
-      <w:proofErr w:type="gramEnd"/>
-      <w:r>
-        <w:t xml:space="preserve"> – The root name of the image (e.g., /</w:t>
-      </w:r>
-      <w:proofErr w:type="spellStart"/>
-      <w:r>
-        <w:t>mydir</w:t>
-      </w:r>
-      <w:proofErr w:type="spellEnd"/>
-      <w:r>
-        <w:t xml:space="preserve">/myimage.jpg -&gt; </w:t>
-      </w:r>
-      <w:proofErr w:type="spellStart"/>
-      <w:r>
-        <w:t>myimage</w:t>
-      </w:r>
-      <w:proofErr w:type="spellEnd"/>
-      <w:r>
-        <w:t>).</w:t>
-      </w:r>
-    </w:p>
-    <w:p>
-      <w:pPr>
-        <w:pStyle w:val="ListParagraph"/>
-        <w:numPr>
-          <w:ilvl w:val="0"/>
-          <w:numId w:val="2"/>
-        </w:numPr>
-      </w:pPr>
-      <w:proofErr w:type="gramStart"/>
-      <w:r>
-        <w:t>type</w:t>
-      </w:r>
-      <w:proofErr w:type="gramEnd"/>
-      <w:r>
-        <w:t xml:space="preserve"> – The fil</w:t>
-      </w:r>
-      <w:r>
-        <w:t xml:space="preserve">e format of the image (e.g., </w:t>
-      </w:r>
-      <w:proofErr w:type="spellStart"/>
-      <w:r>
-        <w:t>png</w:t>
-      </w:r>
-      <w:proofErr w:type="spellEnd"/>
-      <w:r>
-        <w:t>).</w:t>
-      </w:r>
-    </w:p>
-    <w:p>
-      <w:pPr>
-        <w:pStyle w:val="ListParagraph"/>
-        <w:numPr>
-          <w:ilvl w:val="0"/>
-          <w:numId w:val="2"/>
-        </w:numPr>
-      </w:pPr>
-      <w:proofErr w:type="gramStart"/>
-      <w:r>
-        <w:t>size</w:t>
-      </w:r>
-      <w:proofErr w:type="gramEnd"/>
-      <w:r>
-        <w:t xml:space="preserve"> – The byte size of the image.</w:t>
-      </w:r>
-      <w:r>
-        <w:rPr>
-          <w:noProof/>
-        </w:rPr>
-        <w:t xml:space="preserve"> </w:t>
-      </w:r>
-    </w:p>
-    <w:p>
-      <w:pPr>
-        <w:pStyle w:val="ListParagraph"/>
-        <w:numPr>
-          <w:ilvl w:val="0"/>
-          <w:numId w:val="2"/>
-        </w:numPr>
-      </w:pPr>
-      <w:r>
-        <w:t>shape – The shape of the image (e.g., (height, width, channels))</w:t>
-      </w:r>
-    </w:p>
-    <w:p>
-      <w:pPr>
-        <w:pStyle w:val="ListParagraph"/>
-        <w:numPr>
-          <w:ilvl w:val="0"/>
-          <w:numId w:val="2"/>
-        </w:numPr>
-      </w:pPr>
-      <w:proofErr w:type="gramStart"/>
-      <w:r>
-        <w:t>time</w:t>
-      </w:r>
-      <w:proofErr w:type="gramEnd"/>
-      <w:r>
-        <w:t xml:space="preserve"> </w:t>
-      </w:r>
-      <w:r>
-        <w:t>–</w:t>
-      </w:r>
-      <w:r>
-        <w:t xml:space="preserve"> </w:t>
-      </w:r>
-      <w:r>
-        <w:t>The elapsed time in seconds for processing the image.</w:t>
-      </w:r>
-    </w:p>
-    <w:p>
-      <w:pPr>
-        <w:pStyle w:val="ListParagraph"/>
-        <w:numPr>
-          <w:ilvl w:val="0"/>
-          <w:numId w:val="2"/>
-        </w:numPr>
-      </w:pPr>
-      <w:proofErr w:type="gramStart"/>
-      <w:r>
-        <w:t>data</w:t>
-      </w:r>
-      <w:proofErr w:type="gramEnd"/>
-      <w:r>
-        <w:t xml:space="preserve"> – The CV preprocessed image data.</w:t>
-      </w:r>
-    </w:p>
-    <w:p>
-      <w:pPr>
-        <w:pStyle w:val="ListParagraph"/>
-        <w:numPr>
-          <w:ilvl w:val="0"/>
-          <w:numId w:val="2"/>
-        </w:numPr>
-      </w:pPr>
-      <w:proofErr w:type="gramStart"/>
-      <w:r>
-        <w:t>raw</w:t>
-      </w:r>
-      <w:proofErr w:type="gramEnd"/>
-      <w:r>
-        <w:t xml:space="preserve"> – The uncompressed raw (unprocessed) image data.</w:t>
-      </w:r>
-    </w:p>
-    <w:p>
-      <w:pPr>
-        <w:pStyle w:val="ListParagraph"/>
-        <w:numPr>
-          <w:ilvl w:val="0"/>
-          <w:numId w:val="2"/>
-        </w:numPr>
-      </w:pPr>
-      <w:proofErr w:type="gramStart"/>
-      <w:r>
-        <w:t>thumbnail</w:t>
-      </w:r>
-      <w:proofErr w:type="gramEnd"/>
-      <w:r>
-        <w:t xml:space="preserve"> – The thumbnail version of the image.</w:t>
-      </w:r>
-    </w:p>
-    <w:p>
-      <w:pPr>
-        <w:pStyle w:val="ListParagraph"/>
-        <w:numPr>
-          <w:ilvl w:val="0"/>
-          <w:numId w:val="2"/>
-        </w:numPr>
-      </w:pPr>
-      <w:proofErr w:type="spellStart"/>
-      <w:proofErr w:type="gramStart"/>
-      <w:r>
-        <w:t>dir</w:t>
-      </w:r>
-      <w:proofErr w:type="spellEnd"/>
-      <w:proofErr w:type="gramEnd"/>
-      <w:r>
-        <w:t xml:space="preserve"> – Location to store the CV preprocessed image data.</w:t>
-      </w:r>
-    </w:p>
-    <w:p>
-      <w:pPr>
-        <w:pStyle w:val="ListParagraph"/>
-        <w:numPr>
-          <w:ilvl w:val="0"/>
-          <w:numId w:val="2"/>
-        </w:numPr>
-      </w:pPr>
-      <w:proofErr w:type="gramStart"/>
-      <w:r>
-        <w:t>label</w:t>
-      </w:r>
-      <w:proofErr w:type="gramEnd"/>
-      <w:r>
-        <w:t xml:space="preserve"> – The classification for the image.</w:t>
-      </w:r>
-    </w:p>
-    <w:p>
-      <w:pPr>
-        <w:pStyle w:val="Heading2"/>
-      </w:pPr>
-      <w:r>
-        <w:br/>
-        <w:t xml:space="preserve">2.3 </w:t>
-      </w:r>
-      <w:r>
-        <w:tab/>
-        <w:t>Image Overridden Operators</w:t>
-      </w:r>
-    </w:p>
-    <w:p>
-      <w:r>
-        <w:br/>
-        <w:t>The following operators have their implementations (inherited from the base Object) class overridden:</w:t>
-      </w:r>
-    </w:p>
-    <w:p>
-      <w:pPr>
-        <w:pStyle w:val="ListParagraph"/>
-        <w:numPr>
-          <w:ilvl w:val="0"/>
-          <w:numId w:val="15"/>
-        </w:numPr>
-      </w:pPr>
-      <w:proofErr w:type="spellStart"/>
-      <w:proofErr w:type="gramStart"/>
-      <w:r>
-        <w:t>str</w:t>
-      </w:r>
-      <w:proofErr w:type="spellEnd"/>
-      <w:r>
-        <w:t>(</w:t>
-      </w:r>
-      <w:proofErr w:type="gramEnd"/>
-      <w:r>
-        <w:t>) – The __</w:t>
-      </w:r>
-      <w:proofErr w:type="spellStart"/>
-      <w:r>
-        <w:t>str</w:t>
-      </w:r>
-      <w:proofErr w:type="spellEnd"/>
-      <w:r>
-        <w:t>__() method is overridden to return the image classification (label).</w:t>
-      </w:r>
-    </w:p>
-    <w:p>
-      <w:pPr>
-        <w:pStyle w:val="Heading2"/>
-      </w:pPr>
-    </w:p>
-    <w:p>
-      <w:pPr>
-        <w:pStyle w:val="Heading2"/>
-      </w:pPr>
-      <w:r>
-        <w:t>2.4</w:t>
-      </w:r>
-      <w:r>
-        <w:tab/>
-      </w:r>
-      <w:r>
-        <w:t>Image</w:t>
-      </w:r>
-      <w:r>
-        <w:t xml:space="preserve"> Public Methods</w:t>
-      </w:r>
-      <w:r>
-        <w:br/>
-      </w:r>
-    </w:p>
-    <w:p>
-      <w:r>
-        <w:t>The Image class contains of following public methods:</w:t>
-      </w:r>
-    </w:p>
-    <w:p>
-      <w:pPr>
-        <w:pStyle w:val="ListParagraph"/>
-        <w:numPr>
-          <w:ilvl w:val="0"/>
-          <w:numId w:val="4"/>
-        </w:numPr>
-      </w:pPr>
-      <w:proofErr w:type="gramStart"/>
-      <w:r>
-        <w:t>load(</w:t>
-      </w:r>
-      <w:proofErr w:type="gramEnd"/>
-      <w:r>
-        <w:t>) – This method reloads the CV preprocess image from storage. Using the image name and storage path, the method locates the stored image file and reconstructs the Image object.</w:t>
-      </w:r>
-    </w:p>
-    <w:p>
-      <w:pPr>
-        <w:ind w:left="720"/>
-      </w:pPr>
-      <w:proofErr w:type="spellStart"/>
-      <w:proofErr w:type="gramStart"/>
-      <w:r>
-        <w:t>image.load</w:t>
-      </w:r>
-      <w:proofErr w:type="spellEnd"/>
-      <w:r>
-        <w:t>(</w:t>
-      </w:r>
-      <w:proofErr w:type="gramEnd"/>
-      <w:r>
-        <w:t>“&lt;</w:t>
-      </w:r>
-      <w:proofErr w:type="spellStart"/>
-      <w:r>
-        <w:t>image_name</w:t>
-      </w:r>
-      <w:proofErr w:type="spellEnd"/>
-      <w:r>
-        <w:t>&gt;”, “</w:t>
-      </w:r>
-      <w:proofErr w:type="spellStart"/>
-      <w:r>
-        <w:t>storage_path</w:t>
-      </w:r>
-      <w:proofErr w:type="spellEnd"/>
-      <w:r>
-        <w:t>”)</w:t>
-      </w:r>
-    </w:p>
-    <w:p>
-      <w:pPr>
-        <w:pStyle w:val="ListParagraph"/>
-        <w:numPr>
-          <w:ilvl w:val="0"/>
-          <w:numId w:val="4"/>
-        </w:numPr>
-      </w:pPr>
-      <w:proofErr w:type="gramStart"/>
-      <w:r>
-        <w:lastRenderedPageBreak/>
-        <w:t>rotate(</w:t>
-      </w:r>
-      <w:proofErr w:type="gramEnd"/>
-      <w:r>
-        <w:t xml:space="preserve">) – This method generates a rotated copy of the raw image data. The parameter degree specifies the degree (angle) to rotate the image. The method uses the </w:t>
-      </w:r>
-      <w:proofErr w:type="spellStart"/>
-      <w:r>
-        <w:t>imutils</w:t>
-      </w:r>
-      <w:proofErr w:type="spellEnd"/>
-      <w:r>
-        <w:t xml:space="preserve"> module which will resize the image to prevent clipping prior to the rotation. Once rotated, the image is resized back to the target size.</w:t>
-      </w:r>
-    </w:p>
-    <w:p>
-      <w:pPr>
-        <w:ind w:left="720"/>
-      </w:pPr>
-      <w:proofErr w:type="gramStart"/>
-      <w:r>
-        <w:t>rotated</w:t>
-      </w:r>
-      <w:proofErr w:type="gramEnd"/>
-      <w:r>
-        <w:t xml:space="preserve"> = </w:t>
-      </w:r>
-      <w:proofErr w:type="spellStart"/>
-      <w:r>
-        <w:t>image.rotate</w:t>
-      </w:r>
-      <w:proofErr w:type="spellEnd"/>
-      <w:r>
-        <w:t>(30)</w:t>
-      </w:r>
-    </w:p>
-    <w:p/>
-    <w:p>
-      <w:pPr>
-        <w:pStyle w:val="Heading2"/>
-      </w:pPr>
-      <w:r>
-        <w:t>2.5</w:t>
-      </w:r>
-      <w:r>
-        <w:tab/>
-      </w:r>
-      <w:r>
-        <w:t>Image</w:t>
-      </w:r>
-      <w:r>
-        <w:t xml:space="preserve"> Private Methods</w:t>
-      </w:r>
-    </w:p>
-    <w:p>
-      <w:r>
-        <w:br/>
-        <w:t>The Image class contains the following private methods:</w:t>
-      </w:r>
-    </w:p>
-    <w:p>
-      <w:pPr>
-        <w:pStyle w:val="ListParagraph"/>
-        <w:numPr>
-          <w:ilvl w:val="0"/>
-          <w:numId w:val="4"/>
-        </w:numPr>
-      </w:pPr>
-      <w:r>
-        <w:t>_</w:t>
-      </w:r>
-      <w:proofErr w:type="gramStart"/>
-      <w:r>
-        <w:t>exists(</w:t>
-      </w:r>
-      <w:proofErr w:type="gramEnd"/>
-      <w:r>
-        <w:t xml:space="preserve">) – This method checks if the image exists at the specified stored path. If not, a </w:t>
-      </w:r>
-      <w:proofErr w:type="spellStart"/>
-      <w:r>
-        <w:t>FileNotFound</w:t>
-      </w:r>
-      <w:proofErr w:type="spellEnd"/>
-      <w:r>
-        <w:t xml:space="preserve"> exception is thrown. </w:t>
-      </w:r>
-      <w:r>
-        <w:br/>
-      </w:r>
-    </w:p>
-    <w:p>
-      <w:pPr>
-        <w:pStyle w:val="ListParagraph"/>
-        <w:numPr>
-          <w:ilvl w:val="0"/>
-          <w:numId w:val="4"/>
-        </w:numPr>
-      </w:pPr>
-      <w:r>
-        <w:t xml:space="preserve">_collate() – This method performs the </w:t>
-      </w:r>
-      <w:r>
-        <w:t>preprocessing</w:t>
-      </w:r>
-      <w:r>
-        <w:t xml:space="preserve"> task, which includes:</w:t>
-      </w:r>
-    </w:p>
-    <w:p>
-      <w:pPr>
-        <w:pStyle w:val="ListParagraph"/>
-        <w:numPr>
-          <w:ilvl w:val="1"/>
-          <w:numId w:val="4"/>
-        </w:numPr>
-      </w:pPr>
-      <w:r>
-        <w:t>Read the image into memory and uncompressing it into pixel format.</w:t>
-      </w:r>
-    </w:p>
-    <w:p>
-      <w:pPr>
-        <w:pStyle w:val="ListParagraph"/>
-        <w:numPr>
-          <w:ilvl w:val="1"/>
-          <w:numId w:val="4"/>
-        </w:numPr>
-      </w:pPr>
-      <w:r>
-        <w:t>Conversion to grayscale or RGB, according to configuration settings.</w:t>
-      </w:r>
-    </w:p>
-    <w:p>
-      <w:pPr>
-        <w:pStyle w:val="ListParagraph"/>
-        <w:numPr>
-          <w:ilvl w:val="1"/>
-          <w:numId w:val="4"/>
-        </w:numPr>
-      </w:pPr>
-      <w:r>
-        <w:t>Resizing pixel data, according to configuration settings.</w:t>
-      </w:r>
-    </w:p>
-    <w:p>
-      <w:pPr>
-        <w:pStyle w:val="ListParagraph"/>
-        <w:numPr>
-          <w:ilvl w:val="1"/>
-          <w:numId w:val="4"/>
-        </w:numPr>
-      </w:pPr>
-      <w:r>
-        <w:t>Normalizing pixel data.</w:t>
-      </w:r>
-    </w:p>
-    <w:p>
-      <w:pPr>
-        <w:pStyle w:val="ListParagraph"/>
-        <w:numPr>
-          <w:ilvl w:val="1"/>
-          <w:numId w:val="4"/>
-        </w:numPr>
-      </w:pPr>
-      <w:r>
-        <w:t>Flattening pixel data, according to configuration settings.</w:t>
-      </w:r>
-    </w:p>
-    <w:p>
-      <w:pPr>
-        <w:pStyle w:val="ListParagraph"/>
-        <w:numPr>
-          <w:ilvl w:val="1"/>
-          <w:numId w:val="4"/>
-        </w:numPr>
-      </w:pPr>
-      <w:r>
-        <w:t xml:space="preserve">Storing processed pixel data, raw data and thumbnail </w:t>
-      </w:r>
-      <w:r>
-        <w:t>in HD5 file format in storage path, according to configuration settings.</w:t>
-      </w:r>
-      <w:r>
-        <w:t xml:space="preserve"> </w:t>
-      </w:r>
-    </w:p>
-    <w:p>
-      <w:pPr>
-        <w:pStyle w:val="Heading2"/>
-      </w:pPr>
-      <w:r>
-        <w:br/>
-      </w:r>
-      <w:r>
         <w:t>APPENDIX I: Updates</w:t>
       </w:r>
       <w:r>
@@ -3060,8 +6938,6 @@
       <w:r>
         <w:t>Add image rotation.</w:t>
       </w:r>
-      <w:bookmarkStart w:id="0" w:name="_GoBack"/>
-      <w:bookmarkEnd w:id="0"/>
     </w:p>
     <w:p>
       <w:pPr>
@@ -3185,6 +7061,92 @@
 <file path=word/numbering.xml><?xml version="1.0" encoding="utf-8"?>
 <w:numbering xmlns:wpc="http://schemas.microsoft.com/office/word/2010/wordprocessingCanvas" xmlns:mc="http://schemas.openxmlformats.org/markup-compatibility/2006" xmlns:o="urn:schemas-microsoft-com:office:office" xmlns:r="http://schemas.openxmlformats.org/officeDocument/2006/relationships" xmlns:m="http://schemas.openxmlformats.org/officeDocument/2006/math" xmlns:v="urn:schemas-microsoft-com:vml" xmlns:wp14="http://schemas.microsoft.com/office/word/2010/wordprocessingDrawing" xmlns:wp="http://schemas.openxmlformats.org/drawingml/2006/wordprocessingDrawing" xmlns:w10="urn:schemas-microsoft-com:office:word" xmlns:w="http://schemas.openxmlformats.org/wordprocessingml/2006/main" xmlns:w14="http://schemas.microsoft.com/office/word/2010/wordml" xmlns:wpg="http://schemas.microsoft.com/office/word/2010/wordprocessingGroup" xmlns:wpi="http://schemas.microsoft.com/office/word/2010/wordprocessingInk" xmlns:wne="http://schemas.microsoft.com/office/word/2006/wordml" xmlns:wps="http://schemas.microsoft.com/office/word/2010/wordprocessingShape" mc:Ignorable="w14 wp14">
   <w:abstractNum w:abstractNumId="0">
+    <w:nsid w:val="08072D57"/>
+    <w:multiLevelType w:val="hybridMultilevel"/>
+    <w:tmpl w:val="4148E6DC"/>
+    <w:lvl w:ilvl="0" w:tplc="0409000F">
+      <w:start w:val="1"/>
+      <w:numFmt w:val="decimal"/>
+      <w:lvlText w:val="%1."/>
+      <w:lvlJc w:val="left"/>
+      <w:pPr>
+        <w:ind w:left="2520" w:hanging="360"/>
+      </w:pPr>
+    </w:lvl>
+    <w:lvl w:ilvl="1" w:tplc="04090019" w:tentative="1">
+      <w:start w:val="1"/>
+      <w:numFmt w:val="lowerLetter"/>
+      <w:lvlText w:val="%2."/>
+      <w:lvlJc w:val="left"/>
+      <w:pPr>
+        <w:ind w:left="3240" w:hanging="360"/>
+      </w:pPr>
+    </w:lvl>
+    <w:lvl w:ilvl="2" w:tplc="0409001B" w:tentative="1">
+      <w:start w:val="1"/>
+      <w:numFmt w:val="lowerRoman"/>
+      <w:lvlText w:val="%3."/>
+      <w:lvlJc w:val="right"/>
+      <w:pPr>
+        <w:ind w:left="3960" w:hanging="180"/>
+      </w:pPr>
+    </w:lvl>
+    <w:lvl w:ilvl="3" w:tplc="0409000F" w:tentative="1">
+      <w:start w:val="1"/>
+      <w:numFmt w:val="decimal"/>
+      <w:lvlText w:val="%4."/>
+      <w:lvlJc w:val="left"/>
+      <w:pPr>
+        <w:ind w:left="4680" w:hanging="360"/>
+      </w:pPr>
+    </w:lvl>
+    <w:lvl w:ilvl="4" w:tplc="04090019" w:tentative="1">
+      <w:start w:val="1"/>
+      <w:numFmt w:val="lowerLetter"/>
+      <w:lvlText w:val="%5."/>
+      <w:lvlJc w:val="left"/>
+      <w:pPr>
+        <w:ind w:left="5400" w:hanging="360"/>
+      </w:pPr>
+    </w:lvl>
+    <w:lvl w:ilvl="5" w:tplc="0409001B" w:tentative="1">
+      <w:start w:val="1"/>
+      <w:numFmt w:val="lowerRoman"/>
+      <w:lvlText w:val="%6."/>
+      <w:lvlJc w:val="right"/>
+      <w:pPr>
+        <w:ind w:left="6120" w:hanging="180"/>
+      </w:pPr>
+    </w:lvl>
+    <w:lvl w:ilvl="6" w:tplc="0409000F" w:tentative="1">
+      <w:start w:val="1"/>
+      <w:numFmt w:val="decimal"/>
+      <w:lvlText w:val="%7."/>
+      <w:lvlJc w:val="left"/>
+      <w:pPr>
+        <w:ind w:left="6840" w:hanging="360"/>
+      </w:pPr>
+    </w:lvl>
+    <w:lvl w:ilvl="7" w:tplc="04090019" w:tentative="1">
+      <w:start w:val="1"/>
+      <w:numFmt w:val="lowerLetter"/>
+      <w:lvlText w:val="%8."/>
+      <w:lvlJc w:val="left"/>
+      <w:pPr>
+        <w:ind w:left="7560" w:hanging="360"/>
+      </w:pPr>
+    </w:lvl>
+    <w:lvl w:ilvl="8" w:tplc="0409001B" w:tentative="1">
+      <w:start w:val="1"/>
+      <w:numFmt w:val="lowerRoman"/>
+      <w:lvlText w:val="%9."/>
+      <w:lvlJc w:val="right"/>
+      <w:pPr>
+        <w:ind w:left="8280" w:hanging="180"/>
+      </w:pPr>
+    </w:lvl>
+  </w:abstractNum>
+  <w:abstractNum w:abstractNumId="1">
     <w:nsid w:val="1C0E6B39"/>
     <w:multiLevelType w:val="hybridMultilevel"/>
     <w:tmpl w:val="78C2229A"/>
@@ -3297,7 +7259,7 @@
       </w:rPr>
     </w:lvl>
   </w:abstractNum>
-  <w:abstractNum w:abstractNumId="1">
+  <w:abstractNum w:abstractNumId="2">
     <w:nsid w:val="1D805C6C"/>
     <w:multiLevelType w:val="hybridMultilevel"/>
     <w:tmpl w:val="42EA61D6"/>
@@ -3410,7 +7372,7 @@
       </w:rPr>
     </w:lvl>
   </w:abstractNum>
-  <w:abstractNum w:abstractNumId="2">
+  <w:abstractNum w:abstractNumId="3">
     <w:nsid w:val="2AFF2734"/>
     <w:multiLevelType w:val="hybridMultilevel"/>
     <w:tmpl w:val="6C1AAD82"/>
@@ -3496,7 +7458,7 @@
       </w:pPr>
     </w:lvl>
   </w:abstractNum>
-  <w:abstractNum w:abstractNumId="3">
+  <w:abstractNum w:abstractNumId="4">
     <w:nsid w:val="2C573271"/>
     <w:multiLevelType w:val="hybridMultilevel"/>
     <w:tmpl w:val="577A7864"/>
@@ -3582,7 +7544,7 @@
       </w:pPr>
     </w:lvl>
   </w:abstractNum>
-  <w:abstractNum w:abstractNumId="4">
+  <w:abstractNum w:abstractNumId="5">
     <w:nsid w:val="2E3433D4"/>
     <w:multiLevelType w:val="hybridMultilevel"/>
     <w:tmpl w:val="B05C4AB6"/>
@@ -3695,7 +7657,7 @@
       </w:rPr>
     </w:lvl>
   </w:abstractNum>
-  <w:abstractNum w:abstractNumId="5">
+  <w:abstractNum w:abstractNumId="6">
     <w:nsid w:val="30863169"/>
     <w:multiLevelType w:val="hybridMultilevel"/>
     <w:tmpl w:val="A260EBB0"/>
@@ -3808,7 +7770,93 @@
       </w:rPr>
     </w:lvl>
   </w:abstractNum>
-  <w:abstractNum w:abstractNumId="6">
+  <w:abstractNum w:abstractNumId="7">
+    <w:nsid w:val="37600F6B"/>
+    <w:multiLevelType w:val="hybridMultilevel"/>
+    <w:tmpl w:val="3BD48834"/>
+    <w:lvl w:ilvl="0" w:tplc="0409000F">
+      <w:start w:val="1"/>
+      <w:numFmt w:val="decimal"/>
+      <w:lvlText w:val="%1."/>
+      <w:lvlJc w:val="left"/>
+      <w:pPr>
+        <w:ind w:left="720" w:hanging="360"/>
+      </w:pPr>
+    </w:lvl>
+    <w:lvl w:ilvl="1" w:tplc="04090019">
+      <w:start w:val="1"/>
+      <w:numFmt w:val="lowerLetter"/>
+      <w:lvlText w:val="%2."/>
+      <w:lvlJc w:val="left"/>
+      <w:pPr>
+        <w:ind w:left="1440" w:hanging="360"/>
+      </w:pPr>
+    </w:lvl>
+    <w:lvl w:ilvl="2" w:tplc="0409001B" w:tentative="1">
+      <w:start w:val="1"/>
+      <w:numFmt w:val="lowerRoman"/>
+      <w:lvlText w:val="%3."/>
+      <w:lvlJc w:val="right"/>
+      <w:pPr>
+        <w:ind w:left="2160" w:hanging="180"/>
+      </w:pPr>
+    </w:lvl>
+    <w:lvl w:ilvl="3" w:tplc="0409000F" w:tentative="1">
+      <w:start w:val="1"/>
+      <w:numFmt w:val="decimal"/>
+      <w:lvlText w:val="%4."/>
+      <w:lvlJc w:val="left"/>
+      <w:pPr>
+        <w:ind w:left="2880" w:hanging="360"/>
+      </w:pPr>
+    </w:lvl>
+    <w:lvl w:ilvl="4" w:tplc="04090019" w:tentative="1">
+      <w:start w:val="1"/>
+      <w:numFmt w:val="lowerLetter"/>
+      <w:lvlText w:val="%5."/>
+      <w:lvlJc w:val="left"/>
+      <w:pPr>
+        <w:ind w:left="3600" w:hanging="360"/>
+      </w:pPr>
+    </w:lvl>
+    <w:lvl w:ilvl="5" w:tplc="0409001B" w:tentative="1">
+      <w:start w:val="1"/>
+      <w:numFmt w:val="lowerRoman"/>
+      <w:lvlText w:val="%6."/>
+      <w:lvlJc w:val="right"/>
+      <w:pPr>
+        <w:ind w:left="4320" w:hanging="180"/>
+      </w:pPr>
+    </w:lvl>
+    <w:lvl w:ilvl="6" w:tplc="0409000F" w:tentative="1">
+      <w:start w:val="1"/>
+      <w:numFmt w:val="decimal"/>
+      <w:lvlText w:val="%7."/>
+      <w:lvlJc w:val="left"/>
+      <w:pPr>
+        <w:ind w:left="5040" w:hanging="360"/>
+      </w:pPr>
+    </w:lvl>
+    <w:lvl w:ilvl="7" w:tplc="04090019" w:tentative="1">
+      <w:start w:val="1"/>
+      <w:numFmt w:val="lowerLetter"/>
+      <w:lvlText w:val="%8."/>
+      <w:lvlJc w:val="left"/>
+      <w:pPr>
+        <w:ind w:left="5760" w:hanging="360"/>
+      </w:pPr>
+    </w:lvl>
+    <w:lvl w:ilvl="8" w:tplc="0409001B" w:tentative="1">
+      <w:start w:val="1"/>
+      <w:numFmt w:val="lowerRoman"/>
+      <w:lvlText w:val="%9."/>
+      <w:lvlJc w:val="right"/>
+      <w:pPr>
+        <w:ind w:left="6480" w:hanging="180"/>
+      </w:pPr>
+    </w:lvl>
+  </w:abstractNum>
+  <w:abstractNum w:abstractNumId="8">
     <w:nsid w:val="37C131F9"/>
     <w:multiLevelType w:val="hybridMultilevel"/>
     <w:tmpl w:val="136ED99C"/>
@@ -3897,7 +7945,7 @@
       </w:pPr>
     </w:lvl>
   </w:abstractNum>
-  <w:abstractNum w:abstractNumId="7">
+  <w:abstractNum w:abstractNumId="9">
     <w:nsid w:val="37F043C9"/>
     <w:multiLevelType w:val="hybridMultilevel"/>
     <w:tmpl w:val="63DA2206"/>
@@ -4010,7 +8058,7 @@
       </w:rPr>
     </w:lvl>
   </w:abstractNum>
-  <w:abstractNum w:abstractNumId="8">
+  <w:abstractNum w:abstractNumId="10">
     <w:nsid w:val="38F728BE"/>
     <w:multiLevelType w:val="hybridMultilevel"/>
     <w:tmpl w:val="579C6F24"/>
@@ -4123,7 +8171,7 @@
       </w:rPr>
     </w:lvl>
   </w:abstractNum>
-  <w:abstractNum w:abstractNumId="9">
+  <w:abstractNum w:abstractNumId="11">
     <w:nsid w:val="3A242CD6"/>
     <w:multiLevelType w:val="hybridMultilevel"/>
     <w:tmpl w:val="9DB6C050"/>
@@ -4236,7 +8284,7 @@
       </w:rPr>
     </w:lvl>
   </w:abstractNum>
-  <w:abstractNum w:abstractNumId="10">
+  <w:abstractNum w:abstractNumId="12">
     <w:nsid w:val="3B3C35CF"/>
     <w:multiLevelType w:val="hybridMultilevel"/>
     <w:tmpl w:val="2DF43D42"/>
@@ -4349,7 +8397,7 @@
       </w:rPr>
     </w:lvl>
   </w:abstractNum>
-  <w:abstractNum w:abstractNumId="11">
+  <w:abstractNum w:abstractNumId="13">
     <w:nsid w:val="4AD91F42"/>
     <w:multiLevelType w:val="hybridMultilevel"/>
     <w:tmpl w:val="863C0F66"/>
@@ -4462,7 +8510,93 @@
       </w:rPr>
     </w:lvl>
   </w:abstractNum>
-  <w:abstractNum w:abstractNumId="12">
+  <w:abstractNum w:abstractNumId="14">
+    <w:nsid w:val="4D945DB0"/>
+    <w:multiLevelType w:val="hybridMultilevel"/>
+    <w:tmpl w:val="E14826EA"/>
+    <w:lvl w:ilvl="0" w:tplc="0409000F">
+      <w:start w:val="1"/>
+      <w:numFmt w:val="decimal"/>
+      <w:lvlText w:val="%1."/>
+      <w:lvlJc w:val="left"/>
+      <w:pPr>
+        <w:ind w:left="720" w:hanging="360"/>
+      </w:pPr>
+    </w:lvl>
+    <w:lvl w:ilvl="1" w:tplc="04090019" w:tentative="1">
+      <w:start w:val="1"/>
+      <w:numFmt w:val="lowerLetter"/>
+      <w:lvlText w:val="%2."/>
+      <w:lvlJc w:val="left"/>
+      <w:pPr>
+        <w:ind w:left="1440" w:hanging="360"/>
+      </w:pPr>
+    </w:lvl>
+    <w:lvl w:ilvl="2" w:tplc="0409001B" w:tentative="1">
+      <w:start w:val="1"/>
+      <w:numFmt w:val="lowerRoman"/>
+      <w:lvlText w:val="%3."/>
+      <w:lvlJc w:val="right"/>
+      <w:pPr>
+        <w:ind w:left="2160" w:hanging="180"/>
+      </w:pPr>
+    </w:lvl>
+    <w:lvl w:ilvl="3" w:tplc="0409000F" w:tentative="1">
+      <w:start w:val="1"/>
+      <w:numFmt w:val="decimal"/>
+      <w:lvlText w:val="%4."/>
+      <w:lvlJc w:val="left"/>
+      <w:pPr>
+        <w:ind w:left="2880" w:hanging="360"/>
+      </w:pPr>
+    </w:lvl>
+    <w:lvl w:ilvl="4" w:tplc="04090019" w:tentative="1">
+      <w:start w:val="1"/>
+      <w:numFmt w:val="lowerLetter"/>
+      <w:lvlText w:val="%5."/>
+      <w:lvlJc w:val="left"/>
+      <w:pPr>
+        <w:ind w:left="3600" w:hanging="360"/>
+      </w:pPr>
+    </w:lvl>
+    <w:lvl w:ilvl="5" w:tplc="0409001B" w:tentative="1">
+      <w:start w:val="1"/>
+      <w:numFmt w:val="lowerRoman"/>
+      <w:lvlText w:val="%6."/>
+      <w:lvlJc w:val="right"/>
+      <w:pPr>
+        <w:ind w:left="4320" w:hanging="180"/>
+      </w:pPr>
+    </w:lvl>
+    <w:lvl w:ilvl="6" w:tplc="0409000F" w:tentative="1">
+      <w:start w:val="1"/>
+      <w:numFmt w:val="decimal"/>
+      <w:lvlText w:val="%7."/>
+      <w:lvlJc w:val="left"/>
+      <w:pPr>
+        <w:ind w:left="5040" w:hanging="360"/>
+      </w:pPr>
+    </w:lvl>
+    <w:lvl w:ilvl="7" w:tplc="04090019" w:tentative="1">
+      <w:start w:val="1"/>
+      <w:numFmt w:val="lowerLetter"/>
+      <w:lvlText w:val="%8."/>
+      <w:lvlJc w:val="left"/>
+      <w:pPr>
+        <w:ind w:left="5760" w:hanging="360"/>
+      </w:pPr>
+    </w:lvl>
+    <w:lvl w:ilvl="8" w:tplc="0409001B" w:tentative="1">
+      <w:start w:val="1"/>
+      <w:numFmt w:val="lowerRoman"/>
+      <w:lvlText w:val="%9."/>
+      <w:lvlJc w:val="right"/>
+      <w:pPr>
+        <w:ind w:left="6480" w:hanging="180"/>
+      </w:pPr>
+    </w:lvl>
+  </w:abstractNum>
+  <w:abstractNum w:abstractNumId="15">
     <w:nsid w:val="507A1A5C"/>
     <w:multiLevelType w:val="hybridMultilevel"/>
     <w:tmpl w:val="0832D7C8"/>
@@ -4575,7 +8709,179 @@
       </w:rPr>
     </w:lvl>
   </w:abstractNum>
-  <w:abstractNum w:abstractNumId="13">
+  <w:abstractNum w:abstractNumId="16">
+    <w:nsid w:val="523A47F1"/>
+    <w:multiLevelType w:val="hybridMultilevel"/>
+    <w:tmpl w:val="32BA8B4E"/>
+    <w:lvl w:ilvl="0" w:tplc="0409000F">
+      <w:start w:val="1"/>
+      <w:numFmt w:val="decimal"/>
+      <w:lvlText w:val="%1."/>
+      <w:lvlJc w:val="left"/>
+      <w:pPr>
+        <w:ind w:left="2520" w:hanging="360"/>
+      </w:pPr>
+    </w:lvl>
+    <w:lvl w:ilvl="1" w:tplc="04090019" w:tentative="1">
+      <w:start w:val="1"/>
+      <w:numFmt w:val="lowerLetter"/>
+      <w:lvlText w:val="%2."/>
+      <w:lvlJc w:val="left"/>
+      <w:pPr>
+        <w:ind w:left="3240" w:hanging="360"/>
+      </w:pPr>
+    </w:lvl>
+    <w:lvl w:ilvl="2" w:tplc="0409001B" w:tentative="1">
+      <w:start w:val="1"/>
+      <w:numFmt w:val="lowerRoman"/>
+      <w:lvlText w:val="%3."/>
+      <w:lvlJc w:val="right"/>
+      <w:pPr>
+        <w:ind w:left="3960" w:hanging="180"/>
+      </w:pPr>
+    </w:lvl>
+    <w:lvl w:ilvl="3" w:tplc="0409000F" w:tentative="1">
+      <w:start w:val="1"/>
+      <w:numFmt w:val="decimal"/>
+      <w:lvlText w:val="%4."/>
+      <w:lvlJc w:val="left"/>
+      <w:pPr>
+        <w:ind w:left="4680" w:hanging="360"/>
+      </w:pPr>
+    </w:lvl>
+    <w:lvl w:ilvl="4" w:tplc="04090019" w:tentative="1">
+      <w:start w:val="1"/>
+      <w:numFmt w:val="lowerLetter"/>
+      <w:lvlText w:val="%5."/>
+      <w:lvlJc w:val="left"/>
+      <w:pPr>
+        <w:ind w:left="5400" w:hanging="360"/>
+      </w:pPr>
+    </w:lvl>
+    <w:lvl w:ilvl="5" w:tplc="0409001B" w:tentative="1">
+      <w:start w:val="1"/>
+      <w:numFmt w:val="lowerRoman"/>
+      <w:lvlText w:val="%6."/>
+      <w:lvlJc w:val="right"/>
+      <w:pPr>
+        <w:ind w:left="6120" w:hanging="180"/>
+      </w:pPr>
+    </w:lvl>
+    <w:lvl w:ilvl="6" w:tplc="0409000F" w:tentative="1">
+      <w:start w:val="1"/>
+      <w:numFmt w:val="decimal"/>
+      <w:lvlText w:val="%7."/>
+      <w:lvlJc w:val="left"/>
+      <w:pPr>
+        <w:ind w:left="6840" w:hanging="360"/>
+      </w:pPr>
+    </w:lvl>
+    <w:lvl w:ilvl="7" w:tplc="04090019" w:tentative="1">
+      <w:start w:val="1"/>
+      <w:numFmt w:val="lowerLetter"/>
+      <w:lvlText w:val="%8."/>
+      <w:lvlJc w:val="left"/>
+      <w:pPr>
+        <w:ind w:left="7560" w:hanging="360"/>
+      </w:pPr>
+    </w:lvl>
+    <w:lvl w:ilvl="8" w:tplc="0409001B" w:tentative="1">
+      <w:start w:val="1"/>
+      <w:numFmt w:val="lowerRoman"/>
+      <w:lvlText w:val="%9."/>
+      <w:lvlJc w:val="right"/>
+      <w:pPr>
+        <w:ind w:left="8280" w:hanging="180"/>
+      </w:pPr>
+    </w:lvl>
+  </w:abstractNum>
+  <w:abstractNum w:abstractNumId="17">
+    <w:nsid w:val="55CE066F"/>
+    <w:multiLevelType w:val="hybridMultilevel"/>
+    <w:tmpl w:val="4148E6DC"/>
+    <w:lvl w:ilvl="0" w:tplc="0409000F">
+      <w:start w:val="1"/>
+      <w:numFmt w:val="decimal"/>
+      <w:lvlText w:val="%1."/>
+      <w:lvlJc w:val="left"/>
+      <w:pPr>
+        <w:ind w:left="2520" w:hanging="360"/>
+      </w:pPr>
+    </w:lvl>
+    <w:lvl w:ilvl="1" w:tplc="04090019" w:tentative="1">
+      <w:start w:val="1"/>
+      <w:numFmt w:val="lowerLetter"/>
+      <w:lvlText w:val="%2."/>
+      <w:lvlJc w:val="left"/>
+      <w:pPr>
+        <w:ind w:left="3240" w:hanging="360"/>
+      </w:pPr>
+    </w:lvl>
+    <w:lvl w:ilvl="2" w:tplc="0409001B" w:tentative="1">
+      <w:start w:val="1"/>
+      <w:numFmt w:val="lowerRoman"/>
+      <w:lvlText w:val="%3."/>
+      <w:lvlJc w:val="right"/>
+      <w:pPr>
+        <w:ind w:left="3960" w:hanging="180"/>
+      </w:pPr>
+    </w:lvl>
+    <w:lvl w:ilvl="3" w:tplc="0409000F" w:tentative="1">
+      <w:start w:val="1"/>
+      <w:numFmt w:val="decimal"/>
+      <w:lvlText w:val="%4."/>
+      <w:lvlJc w:val="left"/>
+      <w:pPr>
+        <w:ind w:left="4680" w:hanging="360"/>
+      </w:pPr>
+    </w:lvl>
+    <w:lvl w:ilvl="4" w:tplc="04090019" w:tentative="1">
+      <w:start w:val="1"/>
+      <w:numFmt w:val="lowerLetter"/>
+      <w:lvlText w:val="%5."/>
+      <w:lvlJc w:val="left"/>
+      <w:pPr>
+        <w:ind w:left="5400" w:hanging="360"/>
+      </w:pPr>
+    </w:lvl>
+    <w:lvl w:ilvl="5" w:tplc="0409001B" w:tentative="1">
+      <w:start w:val="1"/>
+      <w:numFmt w:val="lowerRoman"/>
+      <w:lvlText w:val="%6."/>
+      <w:lvlJc w:val="right"/>
+      <w:pPr>
+        <w:ind w:left="6120" w:hanging="180"/>
+      </w:pPr>
+    </w:lvl>
+    <w:lvl w:ilvl="6" w:tplc="0409000F" w:tentative="1">
+      <w:start w:val="1"/>
+      <w:numFmt w:val="decimal"/>
+      <w:lvlText w:val="%7."/>
+      <w:lvlJc w:val="left"/>
+      <w:pPr>
+        <w:ind w:left="6840" w:hanging="360"/>
+      </w:pPr>
+    </w:lvl>
+    <w:lvl w:ilvl="7" w:tplc="04090019" w:tentative="1">
+      <w:start w:val="1"/>
+      <w:numFmt w:val="lowerLetter"/>
+      <w:lvlText w:val="%8."/>
+      <w:lvlJc w:val="left"/>
+      <w:pPr>
+        <w:ind w:left="7560" w:hanging="360"/>
+      </w:pPr>
+    </w:lvl>
+    <w:lvl w:ilvl="8" w:tplc="0409001B" w:tentative="1">
+      <w:start w:val="1"/>
+      <w:numFmt w:val="lowerRoman"/>
+      <w:lvlText w:val="%9."/>
+      <w:lvlJc w:val="right"/>
+      <w:pPr>
+        <w:ind w:left="8280" w:hanging="180"/>
+      </w:pPr>
+    </w:lvl>
+  </w:abstractNum>
+  <w:abstractNum w:abstractNumId="18">
     <w:nsid w:val="59B70360"/>
     <w:multiLevelType w:val="hybridMultilevel"/>
     <w:tmpl w:val="497C7E78"/>
@@ -4688,7 +8994,7 @@
       </w:rPr>
     </w:lvl>
   </w:abstractNum>
-  <w:abstractNum w:abstractNumId="14">
+  <w:abstractNum w:abstractNumId="19">
     <w:nsid w:val="60740959"/>
     <w:multiLevelType w:val="hybridMultilevel"/>
     <w:tmpl w:val="94D4107A"/>
@@ -4801,7 +9107,7 @@
       </w:rPr>
     </w:lvl>
   </w:abstractNum>
-  <w:abstractNum w:abstractNumId="15">
+  <w:abstractNum w:abstractNumId="20">
     <w:nsid w:val="632D7ED7"/>
     <w:multiLevelType w:val="hybridMultilevel"/>
     <w:tmpl w:val="81B8D372"/>
@@ -4887,7 +9193,7 @@
       </w:pPr>
     </w:lvl>
   </w:abstractNum>
-  <w:abstractNum w:abstractNumId="16">
+  <w:abstractNum w:abstractNumId="21">
     <w:nsid w:val="73554A3D"/>
     <w:multiLevelType w:val="hybridMultilevel"/>
     <w:tmpl w:val="85DE0DC4"/>
@@ -5000,56 +9306,160 @@
       </w:rPr>
     </w:lvl>
   </w:abstractNum>
+  <w:abstractNum w:abstractNumId="22">
+    <w:nsid w:val="794E087B"/>
+    <w:multiLevelType w:val="hybridMultilevel"/>
+    <w:tmpl w:val="32BA8B4E"/>
+    <w:lvl w:ilvl="0" w:tplc="0409000F">
+      <w:start w:val="1"/>
+      <w:numFmt w:val="decimal"/>
+      <w:lvlText w:val="%1."/>
+      <w:lvlJc w:val="left"/>
+      <w:pPr>
+        <w:ind w:left="2520" w:hanging="360"/>
+      </w:pPr>
+    </w:lvl>
+    <w:lvl w:ilvl="1" w:tplc="04090019" w:tentative="1">
+      <w:start w:val="1"/>
+      <w:numFmt w:val="lowerLetter"/>
+      <w:lvlText w:val="%2."/>
+      <w:lvlJc w:val="left"/>
+      <w:pPr>
+        <w:ind w:left="3240" w:hanging="360"/>
+      </w:pPr>
+    </w:lvl>
+    <w:lvl w:ilvl="2" w:tplc="0409001B" w:tentative="1">
+      <w:start w:val="1"/>
+      <w:numFmt w:val="lowerRoman"/>
+      <w:lvlText w:val="%3."/>
+      <w:lvlJc w:val="right"/>
+      <w:pPr>
+        <w:ind w:left="3960" w:hanging="180"/>
+      </w:pPr>
+    </w:lvl>
+    <w:lvl w:ilvl="3" w:tplc="0409000F" w:tentative="1">
+      <w:start w:val="1"/>
+      <w:numFmt w:val="decimal"/>
+      <w:lvlText w:val="%4."/>
+      <w:lvlJc w:val="left"/>
+      <w:pPr>
+        <w:ind w:left="4680" w:hanging="360"/>
+      </w:pPr>
+    </w:lvl>
+    <w:lvl w:ilvl="4" w:tplc="04090019" w:tentative="1">
+      <w:start w:val="1"/>
+      <w:numFmt w:val="lowerLetter"/>
+      <w:lvlText w:val="%5."/>
+      <w:lvlJc w:val="left"/>
+      <w:pPr>
+        <w:ind w:left="5400" w:hanging="360"/>
+      </w:pPr>
+    </w:lvl>
+    <w:lvl w:ilvl="5" w:tplc="0409001B" w:tentative="1">
+      <w:start w:val="1"/>
+      <w:numFmt w:val="lowerRoman"/>
+      <w:lvlText w:val="%6."/>
+      <w:lvlJc w:val="right"/>
+      <w:pPr>
+        <w:ind w:left="6120" w:hanging="180"/>
+      </w:pPr>
+    </w:lvl>
+    <w:lvl w:ilvl="6" w:tplc="0409000F" w:tentative="1">
+      <w:start w:val="1"/>
+      <w:numFmt w:val="decimal"/>
+      <w:lvlText w:val="%7."/>
+      <w:lvlJc w:val="left"/>
+      <w:pPr>
+        <w:ind w:left="6840" w:hanging="360"/>
+      </w:pPr>
+    </w:lvl>
+    <w:lvl w:ilvl="7" w:tplc="04090019" w:tentative="1">
+      <w:start w:val="1"/>
+      <w:numFmt w:val="lowerLetter"/>
+      <w:lvlText w:val="%8."/>
+      <w:lvlJc w:val="left"/>
+      <w:pPr>
+        <w:ind w:left="7560" w:hanging="360"/>
+      </w:pPr>
+    </w:lvl>
+    <w:lvl w:ilvl="8" w:tplc="0409001B" w:tentative="1">
+      <w:start w:val="1"/>
+      <w:numFmt w:val="lowerRoman"/>
+      <w:lvlText w:val="%9."/>
+      <w:lvlJc w:val="right"/>
+      <w:pPr>
+        <w:ind w:left="8280" w:hanging="180"/>
+      </w:pPr>
+    </w:lvl>
+  </w:abstractNum>
   <w:num w:numId="1">
+    <w:abstractNumId w:val="6"/>
+  </w:num>
+  <w:num w:numId="2">
+    <w:abstractNumId w:val="11"/>
+  </w:num>
+  <w:num w:numId="3">
+    <w:abstractNumId w:val="9"/>
+  </w:num>
+  <w:num w:numId="4">
+    <w:abstractNumId w:val="13"/>
+  </w:num>
+  <w:num w:numId="5">
+    <w:abstractNumId w:val="8"/>
+  </w:num>
+  <w:num w:numId="6">
+    <w:abstractNumId w:val="2"/>
+  </w:num>
+  <w:num w:numId="7">
+    <w:abstractNumId w:val="15"/>
+  </w:num>
+  <w:num w:numId="8">
+    <w:abstractNumId w:val="21"/>
+  </w:num>
+  <w:num w:numId="9">
+    <w:abstractNumId w:val="3"/>
+  </w:num>
+  <w:num w:numId="10">
+    <w:abstractNumId w:val="19"/>
+  </w:num>
+  <w:num w:numId="11">
+    <w:abstractNumId w:val="1"/>
+  </w:num>
+  <w:num w:numId="12">
+    <w:abstractNumId w:val="10"/>
+  </w:num>
+  <w:num w:numId="13">
     <w:abstractNumId w:val="5"/>
   </w:num>
-  <w:num w:numId="2">
-    <w:abstractNumId w:val="9"/>
-  </w:num>
-  <w:num w:numId="3">
-    <w:abstractNumId w:val="7"/>
-  </w:num>
-  <w:num w:numId="4">
-    <w:abstractNumId w:val="11"/>
-  </w:num>
-  <w:num w:numId="5">
-    <w:abstractNumId w:val="6"/>
-  </w:num>
-  <w:num w:numId="6">
-    <w:abstractNumId w:val="1"/>
-  </w:num>
-  <w:num w:numId="7">
+  <w:num w:numId="14">
     <w:abstractNumId w:val="12"/>
   </w:num>
-  <w:num w:numId="8">
+  <w:num w:numId="15">
+    <w:abstractNumId w:val="18"/>
+  </w:num>
+  <w:num w:numId="16">
+    <w:abstractNumId w:val="4"/>
+  </w:num>
+  <w:num w:numId="17">
+    <w:abstractNumId w:val="20"/>
+  </w:num>
+  <w:num w:numId="18">
+    <w:abstractNumId w:val="0"/>
+  </w:num>
+  <w:num w:numId="19">
+    <w:abstractNumId w:val="22"/>
+  </w:num>
+  <w:num w:numId="20">
+    <w:abstractNumId w:val="14"/>
+  </w:num>
+  <w:num w:numId="21">
+    <w:abstractNumId w:val="17"/>
+  </w:num>
+  <w:num w:numId="22">
     <w:abstractNumId w:val="16"/>
   </w:num>
-  <w:num w:numId="9">
-    <w:abstractNumId w:val="2"/>
-  </w:num>
-  <w:num w:numId="10">
-    <w:abstractNumId w:val="14"/>
-  </w:num>
-  <w:num w:numId="11">
-    <w:abstractNumId w:val="0"/>
-  </w:num>
-  <w:num w:numId="12">
-    <w:abstractNumId w:val="8"/>
-  </w:num>
-  <w:num w:numId="13">
-    <w:abstractNumId w:val="4"/>
-  </w:num>
-  <w:num w:numId="14">
-    <w:abstractNumId w:val="10"/>
-  </w:num>
-  <w:num w:numId="15">
-    <w:abstractNumId w:val="13"/>
-  </w:num>
-  <w:num w:numId="16">
-    <w:abstractNumId w:val="3"/>
-  </w:num>
-  <w:num w:numId="17">
-    <w:abstractNumId w:val="15"/>
+  <w:num w:numId="23">
+    <w:abstractNumId w:val="7"/>
   </w:num>
 </w:numbering>
 </file>
@@ -5261,6 +9671,28 @@
       <w:szCs w:val="26"/>
     </w:rPr>
   </w:style>
+  <w:style w:type="paragraph" w:styleId="Heading3">
+    <w:name w:val="heading 3"/>
+    <w:basedOn w:val="Normal"/>
+    <w:next w:val="Normal"/>
+    <w:link w:val="Heading3Char"/>
+    <w:uiPriority w:val="9"/>
+    <w:unhideWhenUsed/>
+    <w:qFormat/>
+    <w:rsid w:val="007D0583"/>
+    <w:pPr>
+      <w:keepNext/>
+      <w:keepLines/>
+      <w:spacing w:before="200" w:after="0"/>
+      <w:outlineLvl w:val="2"/>
+    </w:pPr>
+    <w:rPr>
+      <w:rFonts w:asciiTheme="majorHAnsi" w:eastAsiaTheme="majorEastAsia" w:hAnsiTheme="majorHAnsi" w:cstheme="majorBidi"/>
+      <w:b/>
+      <w:bCs/>
+      <w:color w:val="4F81BD" w:themeColor="accent1"/>
+    </w:rPr>
+  </w:style>
   <w:style w:type="character" w:default="1" w:styleId="DefaultParagraphFont">
     <w:name w:val="Default Paragraph Font"/>
     <w:uiPriority w:val="1"/>
@@ -5357,6 +9789,19 @@
       <w:color w:val="4F81BD" w:themeColor="accent1"/>
       <w:sz w:val="26"/>
       <w:szCs w:val="26"/>
+    </w:rPr>
+  </w:style>
+  <w:style w:type="character" w:customStyle="1" w:styleId="Heading3Char">
+    <w:name w:val="Heading 3 Char"/>
+    <w:basedOn w:val="DefaultParagraphFont"/>
+    <w:link w:val="Heading3"/>
+    <w:uiPriority w:val="9"/>
+    <w:rsid w:val="007D0583"/>
+    <w:rPr>
+      <w:rFonts w:asciiTheme="majorHAnsi" w:eastAsiaTheme="majorEastAsia" w:hAnsiTheme="majorHAnsi" w:cstheme="majorBidi"/>
+      <w:b/>
+      <w:bCs/>
+      <w:color w:val="4F81BD" w:themeColor="accent1"/>
     </w:rPr>
   </w:style>
 </w:styles>
@@ -5569,6 +10014,28 @@
       <w:szCs w:val="26"/>
     </w:rPr>
   </w:style>
+  <w:style w:type="paragraph" w:styleId="Heading3">
+    <w:name w:val="heading 3"/>
+    <w:basedOn w:val="Normal"/>
+    <w:next w:val="Normal"/>
+    <w:link w:val="Heading3Char"/>
+    <w:uiPriority w:val="9"/>
+    <w:unhideWhenUsed/>
+    <w:qFormat/>
+    <w:rsid w:val="007D0583"/>
+    <w:pPr>
+      <w:keepNext/>
+      <w:keepLines/>
+      <w:spacing w:before="200" w:after="0"/>
+      <w:outlineLvl w:val="2"/>
+    </w:pPr>
+    <w:rPr>
+      <w:rFonts w:asciiTheme="majorHAnsi" w:eastAsiaTheme="majorEastAsia" w:hAnsiTheme="majorHAnsi" w:cstheme="majorBidi"/>
+      <w:b/>
+      <w:bCs/>
+      <w:color w:val="4F81BD" w:themeColor="accent1"/>
+    </w:rPr>
+  </w:style>
   <w:style w:type="character" w:default="1" w:styleId="DefaultParagraphFont">
     <w:name w:val="Default Paragraph Font"/>
     <w:uiPriority w:val="1"/>
@@ -5665,6 +10132,19 @@
       <w:color w:val="4F81BD" w:themeColor="accent1"/>
       <w:sz w:val="26"/>
       <w:szCs w:val="26"/>
+    </w:rPr>
+  </w:style>
+  <w:style w:type="character" w:customStyle="1" w:styleId="Heading3Char">
+    <w:name w:val="Heading 3 Char"/>
+    <w:basedOn w:val="DefaultParagraphFont"/>
+    <w:link w:val="Heading3"/>
+    <w:uiPriority w:val="9"/>
+    <w:rsid w:val="007D0583"/>
+    <w:rPr>
+      <w:rFonts w:asciiTheme="majorHAnsi" w:eastAsiaTheme="majorEastAsia" w:hAnsiTheme="majorHAnsi" w:cstheme="majorBidi"/>
+      <w:b/>
+      <w:bCs/>
+      <w:color w:val="4F81BD" w:themeColor="accent1"/>
     </w:rPr>
   </w:style>
 </w:styles>

--- a/specs/vision_spec.docx
+++ b/specs/vision_spec.docx
@@ -227,24 +227,11 @@
       <w:pPr>
         <w:ind w:left="720" w:firstLine="720"/>
       </w:pPr>
-      <w:proofErr w:type="gramStart"/>
-      <w:r>
-        <w:t>images</w:t>
-      </w:r>
-      <w:proofErr w:type="gramEnd"/>
-      <w:r>
-        <w:t xml:space="preserve"> = Images([&lt;list of images&gt;], </w:t>
-      </w:r>
-      <w:r>
-        <w:t>[&lt;</w:t>
-      </w:r>
-      <w:proofErr w:type="spellStart"/>
-      <w:r>
-        <w:t>list_of_labels</w:t>
-      </w:r>
-      <w:proofErr w:type="spellEnd"/>
-      <w:r>
-        <w:t xml:space="preserve">&gt;], </w:t>
+      <w:r>
+        <w:t xml:space="preserve">images = Images([&lt;list of images&gt;], </w:t>
+      </w:r>
+      <w:r>
+        <w:t xml:space="preserve">[&lt;list_of_labels&gt;], </w:t>
       </w:r>
       <w:r>
         <w:t>flags …)</w:t>
@@ -260,11 +247,9 @@
       <w:pPr>
         <w:ind w:left="720"/>
       </w:pPr>
-      <w:proofErr w:type="gramStart"/>
       <w:r>
         <w:t>Alternately, the list of labels maybe a single value; in which case, the label applies to all the images.</w:t>
       </w:r>
-      <w:proofErr w:type="gramEnd"/>
       <w:r>
         <w:br/>
       </w:r>
@@ -1143,14 +1128,7 @@
     <w:p>
       <w:r>
         <w:tab/>
-      </w:r>
-      <w:proofErr w:type="gramStart"/>
-      <w:r>
-        <w:t>Images(</w:t>
-      </w:r>
-      <w:proofErr w:type="gramEnd"/>
-      <w:r>
-        <w:t xml:space="preserve"> images=</w:t>
+        <w:t>Images( images=</w:t>
       </w:r>
       <w:r>
         <w:rPr>
@@ -1177,27 +1155,32 @@
         <w:t>None</w:t>
       </w:r>
       <w:r>
+        <w:t>, dir=</w:t>
+      </w:r>
+      <w:r>
+        <w:rPr>
+          <w:color w:val="FF0000"/>
+        </w:rPr>
+        <w:t>’./’</w:t>
+      </w:r>
+      <w:r>
         <w:t xml:space="preserve">, </w:t>
       </w:r>
-      <w:proofErr w:type="spellStart"/>
-      <w:r>
-        <w:t>dir</w:t>
-      </w:r>
-      <w:proofErr w:type="spellEnd"/>
-      <w:r>
-        <w:t>=</w:t>
-      </w:r>
-      <w:r>
-        <w:rPr>
-          <w:color w:val="FF0000"/>
-        </w:rPr>
-        <w:t>’./’</w:t>
+      <w:r>
+        <w:t>name=</w:t>
+      </w:r>
+      <w:r>
+        <w:rPr>
+          <w:b/>
+          <w:color w:val="31849B" w:themeColor="accent5" w:themeShade="BF"/>
+        </w:rPr>
+        <w:t>None</w:t>
       </w:r>
       <w:r>
         <w:t xml:space="preserve">, </w:t>
       </w:r>
       <w:r>
-        <w:t>name=</w:t>
+        <w:t>ehandler=</w:t>
       </w:r>
       <w:r>
         <w:rPr>
@@ -1207,15 +1190,7 @@
         <w:t>None</w:t>
       </w:r>
       <w:r>
-        <w:t xml:space="preserve">, </w:t>
-      </w:r>
-      <w:proofErr w:type="spellStart"/>
-      <w:r>
-        <w:t>ehandler</w:t>
-      </w:r>
-      <w:proofErr w:type="spellEnd"/>
-      <w:r>
-        <w:t>=</w:t>
+        <w:t>,  config=</w:t>
       </w:r>
       <w:r>
         <w:rPr>
@@ -1225,24 +1200,6 @@
         <w:t>None</w:t>
       </w:r>
       <w:r>
-        <w:t xml:space="preserve">,  </w:t>
-      </w:r>
-      <w:proofErr w:type="spellStart"/>
-      <w:r>
-        <w:t>config</w:t>
-      </w:r>
-      <w:proofErr w:type="spellEnd"/>
-      <w:r>
-        <w:t>=</w:t>
-      </w:r>
-      <w:r>
-        <w:rPr>
-          <w:b/>
-          <w:color w:val="31849B" w:themeColor="accent5" w:themeShade="BF"/>
-        </w:rPr>
-        <w:t>None</w:t>
-      </w:r>
-      <w:r>
         <w:t>)</w:t>
       </w:r>
     </w:p>
@@ -1269,13 +1226,8 @@
         </w:rPr>
         <w:tab/>
       </w:r>
-      <w:proofErr w:type="gramStart"/>
-      <w:r>
-        <w:t>images :</w:t>
-      </w:r>
-      <w:proofErr w:type="gramEnd"/>
-      <w:r>
-        <w:t xml:space="preserve"> </w:t>
+      <w:r>
+        <w:t xml:space="preserve">images : </w:t>
       </w:r>
       <w:r>
         <w:tab/>
@@ -1302,13 +1254,8 @@
           <w:numId w:val="18"/>
         </w:numPr>
       </w:pPr>
-      <w:proofErr w:type="gramStart"/>
-      <w:r>
-        <w:t>remote</w:t>
-      </w:r>
-      <w:proofErr w:type="gramEnd"/>
-      <w:r>
-        <w:t xml:space="preserve"> image files (i.e., http[s]://….)</w:t>
+      <w:r>
+        <w:t>remote image files (i.e., http[s]://….)</w:t>
       </w:r>
     </w:p>
     <w:p>
@@ -1319,26 +1266,16 @@
           <w:numId w:val="18"/>
         </w:numPr>
       </w:pPr>
-      <w:proofErr w:type="gramStart"/>
-      <w:r>
-        <w:t>directories</w:t>
-      </w:r>
-      <w:proofErr w:type="gramEnd"/>
-      <w:r>
-        <w:t xml:space="preserve"> of local image files.</w:t>
+      <w:r>
+        <w:t>directories of local image files.</w:t>
       </w:r>
     </w:p>
     <w:p>
       <w:pPr>
         <w:ind w:left="720"/>
       </w:pPr>
-      <w:proofErr w:type="gramStart"/>
-      <w:r>
-        <w:t>labels</w:t>
-      </w:r>
-      <w:proofErr w:type="gramEnd"/>
-      <w:r>
-        <w:t>:</w:t>
+      <w:r>
+        <w:t>labels:</w:t>
       </w:r>
       <w:r>
         <w:tab/>
@@ -1376,15 +1313,8 @@
       <w:pPr>
         <w:ind w:left="720"/>
       </w:pPr>
-      <w:proofErr w:type="spellStart"/>
-      <w:proofErr w:type="gramStart"/>
-      <w:r>
-        <w:t>dir</w:t>
-      </w:r>
-      <w:proofErr w:type="spellEnd"/>
-      <w:proofErr w:type="gramEnd"/>
-      <w:r>
-        <w:t>:</w:t>
+      <w:r>
+        <w:t>dir:</w:t>
       </w:r>
       <w:r>
         <w:tab/>
@@ -1398,13 +1328,8 @@
       <w:pPr>
         <w:ind w:left="720"/>
       </w:pPr>
-      <w:proofErr w:type="gramStart"/>
-      <w:r>
-        <w:t>name</w:t>
-      </w:r>
-      <w:proofErr w:type="gramEnd"/>
-      <w:r>
-        <w:t>:</w:t>
+      <w:r>
+        <w:t>name:</w:t>
       </w:r>
       <w:r>
         <w:tab/>
@@ -1418,15 +1343,8 @@
       <w:pPr>
         <w:ind w:left="2160" w:hanging="1440"/>
       </w:pPr>
-      <w:proofErr w:type="spellStart"/>
-      <w:proofErr w:type="gramStart"/>
-      <w:r>
-        <w:t>ehandler</w:t>
-      </w:r>
-      <w:proofErr w:type="spellEnd"/>
-      <w:proofErr w:type="gramEnd"/>
-      <w:r>
-        <w:t>:</w:t>
+      <w:r>
+        <w:t>ehandler:</w:t>
       </w:r>
       <w:r>
         <w:tab/>
@@ -1440,46 +1358,30 @@
           <w:color w:val="00B050"/>
         </w:rPr>
       </w:pPr>
-      <w:proofErr w:type="spellStart"/>
-      <w:proofErr w:type="gramStart"/>
       <w:r>
         <w:rPr>
           <w:b/>
           <w:color w:val="31849B" w:themeColor="accent5" w:themeShade="BF"/>
         </w:rPr>
-        <w:t>def</w:t>
-      </w:r>
-      <w:proofErr w:type="spellEnd"/>
-      <w:proofErr w:type="gramEnd"/>
-      <w:r>
-        <w:rPr>
-          <w:b/>
-          <w:color w:val="31849B" w:themeColor="accent5" w:themeShade="BF"/>
-        </w:rPr>
+        <w:t xml:space="preserve">def </w:t>
+      </w:r>
+      <w:r>
+        <w:t xml:space="preserve">myHandler(images): </w:t>
+      </w:r>
+      <w:r>
+        <w:br/>
         <w:t xml:space="preserve"> </w:t>
       </w:r>
-      <w:proofErr w:type="spellStart"/>
-      <w:r>
-        <w:t>myHandler</w:t>
-      </w:r>
-      <w:proofErr w:type="spellEnd"/>
-      <w:r>
-        <w:t xml:space="preserve">(images): </w:t>
-      </w:r>
-      <w:r>
-        <w:br/>
+      <w:r>
+        <w:tab/>
+      </w:r>
+      <w:r>
         <w:t xml:space="preserve"> </w:t>
       </w:r>
       <w:r>
         <w:tab/>
       </w:r>
       <w:r>
-        <w:t xml:space="preserve"> </w:t>
-      </w:r>
-      <w:r>
-        <w:tab/>
-      </w:r>
-      <w:r>
         <w:rPr>
           <w:color w:val="00B050"/>
         </w:rPr>
@@ -1490,15 +1392,8 @@
       <w:pPr>
         <w:ind w:left="720"/>
       </w:pPr>
-      <w:proofErr w:type="spellStart"/>
-      <w:proofErr w:type="gramStart"/>
-      <w:r>
-        <w:t>config</w:t>
-      </w:r>
-      <w:proofErr w:type="spellEnd"/>
-      <w:proofErr w:type="gramEnd"/>
-      <w:r>
-        <w:t>:</w:t>
+      <w:r>
+        <w:t>config:</w:t>
       </w:r>
       <w:r>
         <w:tab/>
@@ -1512,13 +1407,8 @@
       <w:pPr>
         <w:ind w:left="2160"/>
       </w:pPr>
-      <w:proofErr w:type="gramStart"/>
-      <w:r>
-        <w:t>grayscale</w:t>
-      </w:r>
-      <w:proofErr w:type="gramEnd"/>
-      <w:r>
-        <w:t xml:space="preserve"> </w:t>
+      <w:r>
+        <w:t xml:space="preserve">grayscale </w:t>
       </w:r>
       <w:r>
         <w:tab/>
@@ -1543,46 +1433,20 @@
       </w:r>
       <w:r>
         <w:br/>
-        <w:t>resize=(</w:t>
-      </w:r>
-      <w:proofErr w:type="spellStart"/>
-      <w:r>
-        <w:t>height,width</w:t>
-      </w:r>
-      <w:proofErr w:type="spellEnd"/>
-      <w:r>
-        <w:t xml:space="preserve">)  </w:t>
-      </w:r>
-      <w:r>
-        <w:tab/>
-        <w:t>| resize=</w:t>
-      </w:r>
-      <w:proofErr w:type="spellStart"/>
-      <w:r>
-        <w:t>height,width</w:t>
-      </w:r>
-      <w:proofErr w:type="spellEnd"/>
-      <w:r>
-        <w:br/>
-        <w:t>thumb=(</w:t>
-      </w:r>
-      <w:proofErr w:type="spellStart"/>
-      <w:r>
-        <w:t>height,width</w:t>
-      </w:r>
-      <w:proofErr w:type="spellEnd"/>
-      <w:r>
-        <w:t xml:space="preserve">) </w:t>
-      </w:r>
-      <w:r>
-        <w:tab/>
-        <w:t>| thumb=</w:t>
-      </w:r>
-      <w:proofErr w:type="spellStart"/>
-      <w:r>
-        <w:t>height,width</w:t>
-      </w:r>
-      <w:proofErr w:type="spellEnd"/>
+        <w:t xml:space="preserve">resize=(height,width)  </w:t>
+      </w:r>
+      <w:r>
+        <w:tab/>
+        <w:t>| resize=height,width</w:t>
+      </w:r>
+      <w:r>
+        <w:br/>
+        <w:t xml:space="preserve">thumb=(height,width) </w:t>
+      </w:r>
+      <w:r>
+        <w:tab/>
+        <w:t>| thumb=height,width</w:t>
+      </w:r>
       <w:r>
         <w:br/>
       </w:r>
@@ -1616,15 +1480,7 @@
         <w:t xml:space="preserve">When specified with no parameters, </w:t>
       </w:r>
       <w:r>
-        <w:t xml:space="preserve">an empty Images object is created. The Images object may then be used to subsequent load (retrieve) previously stored preprocessed machine learning ready data (see </w:t>
-      </w:r>
-      <w:proofErr w:type="gramStart"/>
-      <w:r>
-        <w:t>load(</w:t>
-      </w:r>
-      <w:proofErr w:type="gramEnd"/>
-      <w:r>
-        <w:t>)).</w:t>
+        <w:t>an empty Images object is created. The Images object may then be used to subsequent load (retrieve) previously stored preprocessed machine learning ready data (see load()).</w:t>
       </w:r>
       <w:r>
         <w:br/>
@@ -1663,21 +1519,8 @@
       <w:r>
         <w:t xml:space="preserve">The </w:t>
       </w:r>
-      <w:proofErr w:type="spellStart"/>
-      <w:r>
-        <w:t>config</w:t>
-      </w:r>
-      <w:proofErr w:type="spellEnd"/>
-      <w:r>
-        <w:t xml:space="preserve"> parameter will have the ‘</w:t>
-      </w:r>
-      <w:proofErr w:type="spellStart"/>
-      <w:r>
-        <w:t>nostore</w:t>
-      </w:r>
-      <w:proofErr w:type="spellEnd"/>
-      <w:r>
-        <w:t>’ setting, which instructs each image object to not separately store the generated preprocessed machine learning ready data.</w:t>
+      <w:r>
+        <w:t>config parameter will have the ‘nostore’ setting, which instructs each image object to not separately store the generated preprocessed machine learning ready data.</w:t>
       </w:r>
     </w:p>
     <w:p>
@@ -1694,62 +1537,192 @@
     </w:p>
     <w:p>
       <w:r>
-        <w:t xml:space="preserve">If either or both the </w:t>
-      </w:r>
-      <w:proofErr w:type="spellStart"/>
-      <w:r>
+        <w:t>If either or both the dir and config options are not None, they are passed down to each Image object.</w:t>
+      </w:r>
+    </w:p>
+    <w:p>
+      <w:r>
+        <w:t>If the name parameter is specified, the value will be the root name of the HDF5 stored file.</w:t>
+      </w:r>
+    </w:p>
+    <w:p>
+      <w:r>
+        <w:t>If the ehandler parameter is not None, then the above will occur asynchronously, and when completed, the corresponding event handler will be called with the Images object passed as a parameter.</w:t>
+      </w:r>
+    </w:p>
+    <w:p>
+      <w:r>
+        <w:t>If the path to an image file is remote (i.e., starts with http), an HTTP request will be made to fetch the contents of the file from the remote location.</w:t>
+      </w:r>
+    </w:p>
+    <w:p>
+      <w:pPr>
+        <w:rPr>
+          <w:b/>
+          <w:i/>
+        </w:rPr>
+      </w:pPr>
+      <w:r>
+        <w:rPr>
+          <w:b/>
+          <w:i/>
+        </w:rPr>
+        <w:t>Exceptions</w:t>
+      </w:r>
+    </w:p>
+    <w:p>
+      <w:r>
+        <w:t>A TypeError</w:t>
+      </w:r>
+      <w:r>
+        <w:t xml:space="preserve"> is raised</w:t>
+      </w:r>
+      <w:r>
+        <w:t xml:space="preserve"> </w:t>
+      </w:r>
+      <w:r>
+        <w:t>if the type of the parameter is not the expected type.</w:t>
+      </w:r>
+    </w:p>
+    <w:p>
+      <w:r>
+        <w:t>A IndexError is raised if the size of the labels list does not match the size of the images list.</w:t>
+      </w:r>
+    </w:p>
+    <w:p>
+      <w:pPr>
+        <w:pStyle w:val="Heading2"/>
+      </w:pPr>
+    </w:p>
+    <w:p>
+      <w:pPr>
+        <w:pStyle w:val="Heading2"/>
+      </w:pPr>
+      <w:r>
+        <w:t>1.3</w:t>
+      </w:r>
+      <w:r>
+        <w:tab/>
+      </w:r>
+      <w:r>
+        <w:t>Image</w:t>
+      </w:r>
+      <w:r>
+        <w:t>s</w:t>
+      </w:r>
+      <w:r>
+        <w:t xml:space="preserve"> </w:t>
+      </w:r>
+      <w:r>
+        <w:t>Properties</w:t>
+      </w:r>
+    </w:p>
+    <w:p>
+      <w:pPr>
+        <w:pStyle w:val="Heading3"/>
+      </w:pPr>
+      <w:r>
+        <w:t>1.3.1</w:t>
+      </w:r>
+      <w:r>
+        <w:tab/>
         <w:t>dir</w:t>
       </w:r>
-      <w:proofErr w:type="spellEnd"/>
-      <w:r>
-        <w:t xml:space="preserve"> and </w:t>
-      </w:r>
-      <w:proofErr w:type="spellStart"/>
-      <w:r>
-        <w:t>config</w:t>
-      </w:r>
-      <w:proofErr w:type="spellEnd"/>
-      <w:r>
-        <w:t xml:space="preserve"> options are not </w:t>
-      </w:r>
-      <w:proofErr w:type="gramStart"/>
-      <w:r>
-        <w:t>None</w:t>
-      </w:r>
-      <w:proofErr w:type="gramEnd"/>
-      <w:r>
-        <w:t>, they are passed down to each Image object.</w:t>
-      </w:r>
-    </w:p>
-    <w:p>
-      <w:r>
-        <w:t>If the name parameter is specified, the value will be the root name of the HDF5 stored file.</w:t>
-      </w:r>
-    </w:p>
-    <w:p>
-      <w:r>
-        <w:t xml:space="preserve">If the </w:t>
-      </w:r>
-      <w:proofErr w:type="spellStart"/>
-      <w:r>
-        <w:t>ehandler</w:t>
-      </w:r>
-      <w:proofErr w:type="spellEnd"/>
-      <w:r>
-        <w:t xml:space="preserve"> parameter is not </w:t>
-      </w:r>
-      <w:proofErr w:type="gramStart"/>
-      <w:r>
-        <w:t>None</w:t>
-      </w:r>
-      <w:proofErr w:type="gramEnd"/>
-      <w:r>
-        <w:t>, then the above will occur asynchronously, and when completed, the corresponding event handler will be called with the Images object passed as a parameter.</w:t>
-      </w:r>
-    </w:p>
-    <w:p>
-      <w:r>
-        <w:t>If the path to an image file is remote (i.e., starts with http), an HTTP request will be made to fetch the contents of the file from the remote location.</w:t>
+      <w:r>
+        <w:br/>
+      </w:r>
+    </w:p>
+    <w:p>
+      <w:pPr>
+        <w:rPr>
+          <w:b/>
+          <w:i/>
+        </w:rPr>
+      </w:pPr>
+      <w:r>
+        <w:rPr>
+          <w:b/>
+          <w:i/>
+        </w:rPr>
+        <w:t>Synopsis</w:t>
+      </w:r>
+    </w:p>
+    <w:p>
+      <w:pPr>
+        <w:ind w:left="720"/>
+      </w:pPr>
+      <w:r>
+        <w:rPr>
+          <w:color w:val="00B050"/>
+        </w:rPr>
+        <w:t># Getter</w:t>
+      </w:r>
+      <w:r>
+        <w:br/>
+        <w:t xml:space="preserve">path = </w:t>
+      </w:r>
+      <w:r>
+        <w:t>images.</w:t>
+      </w:r>
+      <w:r>
+        <w:t>dir</w:t>
+      </w:r>
+    </w:p>
+    <w:p>
+      <w:pPr>
+        <w:ind w:left="720"/>
+      </w:pPr>
+      <w:r>
+        <w:rPr>
+          <w:color w:val="00B050"/>
+        </w:rPr>
+        <w:t># Setter</w:t>
+      </w:r>
+      <w:r>
+        <w:br/>
+      </w:r>
+      <w:r>
+        <w:t>images.</w:t>
+      </w:r>
+      <w:r>
+        <w:t>dir = path</w:t>
+      </w:r>
+      <w:r>
+        <w:tab/>
+      </w:r>
+      <w:r>
+        <w:tab/>
+      </w:r>
+      <w:r>
+        <w:tab/>
+      </w:r>
+    </w:p>
+    <w:p>
+      <w:pPr>
+        <w:rPr>
+          <w:b/>
+          <w:i/>
+        </w:rPr>
+      </w:pPr>
+      <w:r>
+        <w:rPr>
+          <w:b/>
+          <w:i/>
+        </w:rPr>
+        <w:t>Usage</w:t>
+      </w:r>
+    </w:p>
+    <w:p>
+      <w:r>
+        <w:t xml:space="preserve">When used as a getter, </w:t>
+      </w:r>
+      <w:r>
+        <w:t>the property returns the path where the HDF5 file is stored.</w:t>
+      </w:r>
+    </w:p>
+    <w:p>
+      <w:r>
+        <w:t>When used as a setter, it is only applicable when used in conjunction with the load() method, indicating where the path where the HDF5 file is found. Otherwise, it is ignored.</w:t>
       </w:r>
     </w:p>
     <w:p>
@@ -1769,13 +1742,8 @@
     </w:p>
     <w:p>
       <w:r>
-        <w:t xml:space="preserve">A </w:t>
-      </w:r>
-      <w:proofErr w:type="spellStart"/>
-      <w:r>
-        <w:t>TypeError</w:t>
-      </w:r>
-      <w:proofErr w:type="spellEnd"/>
+        <w:t>A TypeError</w:t>
+      </w:r>
       <w:r>
         <w:t xml:space="preserve"> is raised</w:t>
       </w:r>
@@ -1787,230 +1755,8 @@
       </w:r>
     </w:p>
     <w:p>
-      <w:proofErr w:type="gramStart"/>
-      <w:r>
-        <w:t>A</w:t>
-      </w:r>
-      <w:proofErr w:type="gramEnd"/>
-      <w:r>
-        <w:t xml:space="preserve"> </w:t>
-      </w:r>
-      <w:proofErr w:type="spellStart"/>
-      <w:r>
-        <w:t>IndexError</w:t>
-      </w:r>
-      <w:proofErr w:type="spellEnd"/>
-      <w:r>
-        <w:t xml:space="preserve"> is raised if the size of the labels list does not match the size of the images list.</w:t>
-      </w:r>
-    </w:p>
-    <w:p>
-      <w:pPr>
-        <w:pStyle w:val="Heading2"/>
-      </w:pPr>
-    </w:p>
-    <w:p>
-      <w:pPr>
-        <w:pStyle w:val="Heading2"/>
-      </w:pPr>
-      <w:r>
-        <w:t>1.3</w:t>
-      </w:r>
-      <w:r>
-        <w:tab/>
-      </w:r>
-      <w:r>
-        <w:t>Image</w:t>
-      </w:r>
-      <w:r>
-        <w:t>s</w:t>
-      </w:r>
-      <w:r>
-        <w:t xml:space="preserve"> </w:t>
-      </w:r>
-      <w:r>
-        <w:t>Properties</w:t>
-      </w:r>
-    </w:p>
-    <w:p>
-      <w:pPr>
-        <w:pStyle w:val="Heading3"/>
-      </w:pPr>
-      <w:r>
-        <w:t>1.3.1</w:t>
-      </w:r>
-      <w:r>
-        <w:tab/>
-      </w:r>
-      <w:proofErr w:type="spellStart"/>
-      <w:proofErr w:type="gramStart"/>
-      <w:r>
-        <w:t>dir</w:t>
-      </w:r>
-      <w:proofErr w:type="spellEnd"/>
-      <w:proofErr w:type="gramEnd"/>
-      <w:r>
-        <w:br/>
-      </w:r>
-    </w:p>
-    <w:p>
-      <w:pPr>
-        <w:rPr>
-          <w:b/>
-          <w:i/>
-        </w:rPr>
-      </w:pPr>
-      <w:r>
-        <w:rPr>
-          <w:b/>
-          <w:i/>
-        </w:rPr>
-        <w:t>Synopsis</w:t>
-      </w:r>
-    </w:p>
-    <w:p>
-      <w:pPr>
-        <w:ind w:left="720"/>
-      </w:pPr>
-      <w:r>
-        <w:rPr>
-          <w:color w:val="00B050"/>
-        </w:rPr>
-        <w:t># Getter</w:t>
-      </w:r>
-      <w:r>
-        <w:br/>
-        <w:t xml:space="preserve">path = </w:t>
-      </w:r>
-      <w:proofErr w:type="spellStart"/>
-      <w:r>
-        <w:t>images.</w:t>
-      </w:r>
-      <w:r>
-        <w:t>dir</w:t>
-      </w:r>
-      <w:proofErr w:type="spellEnd"/>
-    </w:p>
-    <w:p>
-      <w:pPr>
-        <w:ind w:left="720"/>
-      </w:pPr>
-      <w:r>
-        <w:rPr>
-          <w:color w:val="00B050"/>
-        </w:rPr>
-        <w:t># Setter</w:t>
-      </w:r>
-      <w:r>
-        <w:br/>
-      </w:r>
-      <w:proofErr w:type="spellStart"/>
-      <w:r>
-        <w:t>dir</w:t>
-      </w:r>
-      <w:proofErr w:type="spellEnd"/>
-      <w:r>
-        <w:t xml:space="preserve"> = </w:t>
-      </w:r>
-      <w:proofErr w:type="spellStart"/>
-      <w:r>
-        <w:t>images.</w:t>
-      </w:r>
-      <w:r>
-        <w:t>path</w:t>
-      </w:r>
-      <w:proofErr w:type="spellEnd"/>
-      <w:r>
-        <w:tab/>
-      </w:r>
-      <w:r>
-        <w:tab/>
-      </w:r>
-      <w:r>
-        <w:tab/>
-      </w:r>
-    </w:p>
-    <w:p>
-      <w:pPr>
-        <w:rPr>
-          <w:b/>
-          <w:i/>
-        </w:rPr>
-      </w:pPr>
-      <w:r>
-        <w:rPr>
-          <w:b/>
-          <w:i/>
-        </w:rPr>
-        <w:t>Usage</w:t>
-      </w:r>
-    </w:p>
-    <w:p>
-      <w:r>
-        <w:t xml:space="preserve">When used as a getter, </w:t>
-      </w:r>
-      <w:r>
-        <w:t>the property returns the path where the HDF5 file is stored.</w:t>
-      </w:r>
-    </w:p>
-    <w:p>
-      <w:r>
-        <w:t xml:space="preserve">When used as a setter, it is only applicable when used in conjunction with the </w:t>
-      </w:r>
-      <w:proofErr w:type="gramStart"/>
-      <w:r>
-        <w:t>load(</w:t>
-      </w:r>
-      <w:proofErr w:type="gramEnd"/>
-      <w:r>
-        <w:t>) method, indicating where the path where the HDF5 file is found. Otherwise, it is ignored.</w:t>
-      </w:r>
-    </w:p>
-    <w:p>
-      <w:pPr>
-        <w:rPr>
-          <w:b/>
-          <w:i/>
-        </w:rPr>
-      </w:pPr>
-      <w:r>
-        <w:rPr>
-          <w:b/>
-          <w:i/>
-        </w:rPr>
-        <w:t>Exceptions</w:t>
-      </w:r>
-    </w:p>
-    <w:p>
-      <w:r>
-        <w:t xml:space="preserve">A </w:t>
-      </w:r>
-      <w:proofErr w:type="spellStart"/>
-      <w:r>
-        <w:t>TypeError</w:t>
-      </w:r>
-      <w:proofErr w:type="spellEnd"/>
-      <w:r>
-        <w:t xml:space="preserve"> is raised</w:t>
-      </w:r>
-      <w:r>
-        <w:t xml:space="preserve"> </w:t>
-      </w:r>
-      <w:r>
-        <w:t>if the type of the parameter is not the expected type.</w:t>
-      </w:r>
-    </w:p>
-    <w:p>
-      <w:r>
-        <w:t xml:space="preserve">A </w:t>
-      </w:r>
-      <w:proofErr w:type="spellStart"/>
-      <w:r>
-        <w:t>FileNotFoundError</w:t>
-      </w:r>
-      <w:proofErr w:type="spellEnd"/>
-      <w:r>
-        <w:t xml:space="preserve"> is raised if the directory does not exist.</w:t>
+      <w:r>
+        <w:t>A FileNotFoundError is raised if the directory does not exist.</w:t>
       </w:r>
     </w:p>
     <w:p>
@@ -2028,12 +1774,8 @@
       </w:r>
       <w:r>
         <w:tab/>
-      </w:r>
-      <w:proofErr w:type="gramStart"/>
-      <w:r>
         <w:t>name</w:t>
       </w:r>
-      <w:proofErr w:type="gramEnd"/>
       <w:r>
         <w:br/>
       </w:r>
@@ -2103,12 +1845,8 @@
       </w:r>
       <w:r>
         <w:tab/>
-      </w:r>
-      <w:proofErr w:type="gramStart"/>
-      <w:r>
         <w:t>images</w:t>
       </w:r>
-      <w:proofErr w:type="gramEnd"/>
     </w:p>
     <w:p>
       <w:pPr>
@@ -2146,13 +1884,8 @@
       </w:r>
       <w:r>
         <w:br/>
-        <w:t xml:space="preserve">images = </w:t>
-      </w:r>
-      <w:proofErr w:type="spellStart"/>
-      <w:r>
-        <w:t>images.images</w:t>
-      </w:r>
-      <w:proofErr w:type="spellEnd"/>
+        <w:t>images = images.images</w:t>
+      </w:r>
       <w:r>
         <w:tab/>
       </w:r>
@@ -2189,12 +1922,8 @@
       </w:r>
       <w:r>
         <w:tab/>
-      </w:r>
-      <w:proofErr w:type="gramStart"/>
-      <w:r>
         <w:t>label</w:t>
       </w:r>
-      <w:proofErr w:type="gramEnd"/>
       <w:r>
         <w:br/>
       </w:r>
@@ -2226,13 +1955,8 @@
       </w:r>
       <w:r>
         <w:br/>
-        <w:t xml:space="preserve">labels = </w:t>
-      </w:r>
-      <w:proofErr w:type="spellStart"/>
-      <w:r>
-        <w:t>images.label</w:t>
-      </w:r>
-      <w:proofErr w:type="spellEnd"/>
+        <w:t>labels = images.label</w:t>
+      </w:r>
       <w:r>
         <w:tab/>
       </w:r>
@@ -2266,12 +1990,8 @@
       </w:r>
       <w:r>
         <w:tab/>
-      </w:r>
-      <w:proofErr w:type="gramStart"/>
-      <w:r>
         <w:t>time</w:t>
       </w:r>
-      <w:proofErr w:type="gramEnd"/>
     </w:p>
     <w:p>
       <w:pPr>
@@ -2309,13 +2029,8 @@
       </w:r>
       <w:r>
         <w:br/>
-        <w:t xml:space="preserve">secs = </w:t>
-      </w:r>
-      <w:proofErr w:type="spellStart"/>
-      <w:r>
-        <w:t>images.time</w:t>
-      </w:r>
-      <w:proofErr w:type="spellEnd"/>
+        <w:t>secs = images.time</w:t>
+      </w:r>
       <w:r>
         <w:tab/>
       </w:r>
@@ -2385,12 +2100,8 @@
       </w:r>
       <w:r>
         <w:tab/>
-      </w:r>
-      <w:proofErr w:type="gramStart"/>
-      <w:r>
         <w:t>split</w:t>
       </w:r>
-      <w:proofErr w:type="gramEnd"/>
     </w:p>
     <w:p>
       <w:pPr>
@@ -2422,44 +2133,8 @@
       </w:r>
       <w:r>
         <w:br/>
-      </w:r>
-      <w:proofErr w:type="spellStart"/>
-      <w:r>
-        <w:t>x_train</w:t>
-      </w:r>
-      <w:proofErr w:type="spellEnd"/>
-      <w:r>
-        <w:t xml:space="preserve">, </w:t>
-      </w:r>
-      <w:proofErr w:type="spellStart"/>
-      <w:r>
-        <w:t>x_test</w:t>
-      </w:r>
-      <w:proofErr w:type="spellEnd"/>
-      <w:r>
-        <w:t xml:space="preserve">, </w:t>
-      </w:r>
-      <w:proofErr w:type="spellStart"/>
-      <w:r>
-        <w:t>y_train</w:t>
-      </w:r>
-      <w:proofErr w:type="spellEnd"/>
-      <w:r>
-        <w:t xml:space="preserve">, </w:t>
-      </w:r>
-      <w:proofErr w:type="spellStart"/>
-      <w:r>
-        <w:t>y_test</w:t>
-      </w:r>
-      <w:proofErr w:type="spellEnd"/>
-      <w:r>
-        <w:t xml:space="preserve"> = </w:t>
-      </w:r>
-      <w:proofErr w:type="spellStart"/>
-      <w:r>
-        <w:t>images.split</w:t>
-      </w:r>
-      <w:proofErr w:type="spellEnd"/>
+        <w:t>x_train, x_test, y_train, y_test = images.split</w:t>
+      </w:r>
     </w:p>
     <w:p>
       <w:pPr>
@@ -2473,22 +2148,7 @@
       </w:r>
       <w:r>
         <w:br/>
-      </w:r>
-      <w:proofErr w:type="spellStart"/>
-      <w:r>
-        <w:t>images.split</w:t>
-      </w:r>
-      <w:proofErr w:type="spellEnd"/>
-      <w:r>
-        <w:t xml:space="preserve"> = percent [</w:t>
-      </w:r>
-      <w:proofErr w:type="gramStart"/>
-      <w:r>
-        <w:t>,seed</w:t>
-      </w:r>
-      <w:proofErr w:type="gramEnd"/>
-      <w:r>
-        <w:t>]</w:t>
+        <w:t>images.split = percent [,seed]</w:t>
       </w:r>
       <w:r>
         <w:tab/>
@@ -2530,111 +2190,63 @@
         <w:t xml:space="preserve"> </w:t>
       </w:r>
       <w:r>
-        <w:t xml:space="preserve">This is typically used in conjunction with </w:t>
-      </w:r>
-      <w:proofErr w:type="gramStart"/>
-      <w:r>
-        <w:t>next(</w:t>
-      </w:r>
-      <w:proofErr w:type="gramEnd"/>
-      <w:r>
-        <w:t xml:space="preserve">) operator or </w:t>
-      </w:r>
-      <w:proofErr w:type="spellStart"/>
-      <w:r>
+        <w:t>This is typically used in conjunction with next() operator or minibatch property.</w:t>
+      </w:r>
+    </w:p>
+    <w:p>
+      <w:pPr>
+        <w:rPr>
+          <w:b/>
+          <w:i/>
+        </w:rPr>
+      </w:pPr>
+      <w:r>
+        <w:rPr>
+          <w:b/>
+          <w:i/>
+        </w:rPr>
+        <w:t>Exceptions</w:t>
+      </w:r>
+    </w:p>
+    <w:p>
+      <w:r>
+        <w:t>A TypeError</w:t>
+      </w:r>
+      <w:r>
+        <w:t xml:space="preserve"> is raised</w:t>
+      </w:r>
+      <w:r>
+        <w:t xml:space="preserve"> </w:t>
+      </w:r>
+      <w:r>
+        <w:t>if the type of the parameter is not the expected type.</w:t>
+      </w:r>
+    </w:p>
+    <w:p>
+      <w:r>
+        <w:t>A ValueError is raised if a parameter is out of range.</w:t>
+      </w:r>
+    </w:p>
+    <w:p>
+      <w:r>
+        <w:t>A Attribute</w:t>
+      </w:r>
+      <w:r>
+        <w:t>Error is raised if the number of parameters passed to the setter property is incorrect.</w:t>
+      </w:r>
+    </w:p>
+    <w:p>
+      <w:pPr>
+        <w:pStyle w:val="Heading3"/>
+      </w:pPr>
+      <w:r>
+        <w:br/>
+        <w:t>1.3.7</w:t>
+      </w:r>
+      <w:r>
+        <w:tab/>
         <w:t>minibatch</w:t>
       </w:r>
-      <w:proofErr w:type="spellEnd"/>
-      <w:r>
-        <w:t xml:space="preserve"> property.</w:t>
-      </w:r>
-    </w:p>
-    <w:p>
-      <w:pPr>
-        <w:rPr>
-          <w:b/>
-          <w:i/>
-        </w:rPr>
-      </w:pPr>
-      <w:r>
-        <w:rPr>
-          <w:b/>
-          <w:i/>
-        </w:rPr>
-        <w:t>Exceptions</w:t>
-      </w:r>
-    </w:p>
-    <w:p>
-      <w:r>
-        <w:t xml:space="preserve">A </w:t>
-      </w:r>
-      <w:proofErr w:type="spellStart"/>
-      <w:r>
-        <w:t>TypeError</w:t>
-      </w:r>
-      <w:proofErr w:type="spellEnd"/>
-      <w:r>
-        <w:t xml:space="preserve"> is raised</w:t>
-      </w:r>
-      <w:r>
-        <w:t xml:space="preserve"> </w:t>
-      </w:r>
-      <w:r>
-        <w:t>if the type of the parameter is not the expected type.</w:t>
-      </w:r>
-    </w:p>
-    <w:p>
-      <w:r>
-        <w:t xml:space="preserve">A </w:t>
-      </w:r>
-      <w:proofErr w:type="spellStart"/>
-      <w:r>
-        <w:t>ValueError</w:t>
-      </w:r>
-      <w:proofErr w:type="spellEnd"/>
-      <w:r>
-        <w:t xml:space="preserve"> is raised if a parameter is out of range.</w:t>
-      </w:r>
-    </w:p>
-    <w:p>
-      <w:proofErr w:type="gramStart"/>
-      <w:r>
-        <w:t>A</w:t>
-      </w:r>
-      <w:proofErr w:type="gramEnd"/>
-      <w:r>
-        <w:t xml:space="preserve"> </w:t>
-      </w:r>
-      <w:proofErr w:type="spellStart"/>
-      <w:r>
-        <w:t>Attribute</w:t>
-      </w:r>
-      <w:r>
-        <w:t>Error</w:t>
-      </w:r>
-      <w:proofErr w:type="spellEnd"/>
-      <w:r>
-        <w:t xml:space="preserve"> is raised if the number of parameters passed to the setter property is incorrect.</w:t>
-      </w:r>
-    </w:p>
-    <w:p>
-      <w:pPr>
-        <w:pStyle w:val="Heading3"/>
-      </w:pPr>
-      <w:r>
-        <w:br/>
-        <w:t>1.3.7</w:t>
-      </w:r>
-      <w:r>
-        <w:tab/>
-      </w:r>
-      <w:proofErr w:type="spellStart"/>
-      <w:proofErr w:type="gramStart"/>
-      <w:r>
-        <w:t>minibatch</w:t>
-      </w:r>
-      <w:proofErr w:type="spellEnd"/>
-      <w:proofErr w:type="gramEnd"/>
     </w:p>
     <w:p>
       <w:pPr>
@@ -2666,13 +2278,8 @@
       </w:r>
       <w:r>
         <w:br/>
-        <w:t xml:space="preserve">generator = </w:t>
-      </w:r>
-      <w:proofErr w:type="spellStart"/>
-      <w:r>
-        <w:t>images.minibatch</w:t>
-      </w:r>
-      <w:proofErr w:type="spellEnd"/>
+        <w:t>generator = images.minibatch</w:t>
+      </w:r>
     </w:p>
     <w:p>
       <w:pPr>
@@ -2686,20 +2293,8 @@
       </w:r>
       <w:r>
         <w:br/>
-      </w:r>
-      <w:proofErr w:type="spellStart"/>
-      <w:r>
-        <w:t>images.minibatch</w:t>
-      </w:r>
-      <w:proofErr w:type="spellEnd"/>
-      <w:r>
-        <w:t xml:space="preserve"> = </w:t>
-      </w:r>
-      <w:proofErr w:type="spellStart"/>
-      <w:r>
-        <w:t>batch_size</w:t>
-      </w:r>
-      <w:proofErr w:type="spellEnd"/>
+        <w:t>images.minibatch = batch_size</w:t>
+      </w:r>
       <w:r>
         <w:tab/>
       </w:r>
@@ -2754,15 +2349,7 @@
     </w:p>
     <w:p>
       <w:r>
-        <w:t xml:space="preserve">When used as a getter, a generator is returned. The generator will iterate sequentially through the </w:t>
-      </w:r>
-      <w:proofErr w:type="spellStart"/>
-      <w:r>
-        <w:t>minibatches</w:t>
-      </w:r>
-      <w:proofErr w:type="spellEnd"/>
-      <w:r>
-        <w:t xml:space="preserve"> of the training set.</w:t>
+        <w:t>When used as a getter, a generator is returned. The generator will iterate sequentially through the minibatches of the training set.</w:t>
       </w:r>
     </w:p>
     <w:p>
@@ -2782,13 +2369,8 @@
     </w:p>
     <w:p>
       <w:r>
-        <w:t xml:space="preserve">A </w:t>
-      </w:r>
-      <w:proofErr w:type="spellStart"/>
-      <w:r>
-        <w:t>TypeError</w:t>
-      </w:r>
-      <w:proofErr w:type="spellEnd"/>
+        <w:t>A TypeError</w:t>
+      </w:r>
       <w:r>
         <w:t xml:space="preserve"> is raised</w:t>
       </w:r>
@@ -2801,23 +2383,7 @@
     </w:p>
     <w:p>
       <w:r>
-        <w:t xml:space="preserve">A </w:t>
-      </w:r>
-      <w:proofErr w:type="spellStart"/>
-      <w:r>
-        <w:t>ValueError</w:t>
-      </w:r>
-      <w:proofErr w:type="spellEnd"/>
-      <w:r>
-        <w:t xml:space="preserve"> is raised if the </w:t>
-      </w:r>
-      <w:proofErr w:type="spellStart"/>
-      <w:r>
-        <w:t>batch_size</w:t>
-      </w:r>
-      <w:proofErr w:type="spellEnd"/>
-      <w:r>
-        <w:t xml:space="preserve"> is out of range.</w:t>
+        <w:t>A ValueError is raised if the batch_size is out of range.</w:t>
       </w:r>
     </w:p>
     <w:p>
@@ -2856,17 +2422,8 @@
       </w:r>
       <w:r>
         <w:tab/>
-      </w:r>
-      <w:proofErr w:type="spellStart"/>
-      <w:proofErr w:type="gramStart"/>
-      <w:r>
-        <w:t>len</w:t>
-      </w:r>
-      <w:proofErr w:type="spellEnd"/>
-      <w:r>
-        <w:t>()</w:t>
-      </w:r>
-      <w:proofErr w:type="gramEnd"/>
+        <w:t>len()</w:t>
+      </w:r>
     </w:p>
     <w:p>
       <w:pPr>
@@ -2897,300 +2454,235 @@
       <w:r>
         <w:tab/>
       </w:r>
-      <w:proofErr w:type="spellStart"/>
       <w:r>
         <w:rPr>
           <w:b w:val="0"/>
           <w:color w:val="auto"/>
         </w:rPr>
-        <w:t>n_images</w:t>
-      </w:r>
-      <w:proofErr w:type="spellEnd"/>
-      <w:r>
+        <w:t>n_images = len(images)</w:t>
+      </w:r>
+    </w:p>
+    <w:p>
+      <w:pPr>
+        <w:ind w:left="720"/>
+      </w:pPr>
+      <w:r>
+        <w:tab/>
+      </w:r>
+    </w:p>
+    <w:p>
+      <w:pPr>
+        <w:rPr>
+          <w:b/>
+          <w:i/>
+        </w:rPr>
+      </w:pPr>
+      <w:r>
+        <w:rPr>
+          <w:b/>
+          <w:i/>
+        </w:rPr>
+        <w:t>Usage</w:t>
+      </w:r>
+    </w:p>
+    <w:p>
+      <w:r>
+        <w:t xml:space="preserve">The len() (__len__) operator </w:t>
+      </w:r>
+      <w:r>
+        <w:t xml:space="preserve">is overridden to return </w:t>
+      </w:r>
+      <w:r>
+        <w:t>the number of Image objects in the collection.</w:t>
+      </w:r>
+    </w:p>
+    <w:p>
+      <w:pPr>
+        <w:pStyle w:val="Heading3"/>
+      </w:pPr>
+      <w:r>
+        <w:br/>
+        <w:t>1.4.1</w:t>
+      </w:r>
+      <w:r>
+        <w:tab/>
+        <w:t>[]</w:t>
+      </w:r>
+    </w:p>
+    <w:p>
+      <w:pPr>
+        <w:rPr>
+          <w:b/>
+          <w:i/>
+        </w:rPr>
+      </w:pPr>
+      <w:r>
+        <w:br/>
+      </w:r>
+      <w:r>
+        <w:rPr>
+          <w:b/>
+          <w:i/>
+        </w:rPr>
+        <w:t>Synopsis</w:t>
+      </w:r>
+    </w:p>
+    <w:p>
+      <w:pPr>
+        <w:pStyle w:val="Heading3"/>
         <w:rPr>
           <w:b w:val="0"/>
           <w:color w:val="auto"/>
         </w:rPr>
-        <w:t xml:space="preserve"> = </w:t>
-      </w:r>
-      <w:proofErr w:type="spellStart"/>
-      <w:proofErr w:type="gramStart"/>
+      </w:pPr>
+      <w:r>
+        <w:tab/>
+      </w:r>
       <w:r>
         <w:rPr>
           <w:b w:val="0"/>
           <w:color w:val="auto"/>
         </w:rPr>
-        <w:t>len</w:t>
-      </w:r>
-      <w:proofErr w:type="spellEnd"/>
+        <w:t>image</w:t>
+      </w:r>
       <w:r>
         <w:rPr>
           <w:b w:val="0"/>
           <w:color w:val="auto"/>
         </w:rPr>
-        <w:t>(</w:t>
-      </w:r>
-      <w:proofErr w:type="gramEnd"/>
+        <w:t xml:space="preserve"> </w:t>
+      </w:r>
       <w:r>
         <w:rPr>
           <w:b w:val="0"/>
           <w:color w:val="auto"/>
         </w:rPr>
-        <w:t>images)</w:t>
-      </w:r>
-    </w:p>
-    <w:p>
-      <w:pPr>
-        <w:ind w:left="720"/>
-      </w:pPr>
-      <w:r>
-        <w:tab/>
-      </w:r>
-    </w:p>
-    <w:p>
-      <w:pPr>
-        <w:rPr>
-          <w:b/>
-          <w:i/>
-        </w:rPr>
-      </w:pPr>
-      <w:r>
-        <w:rPr>
-          <w:b/>
-          <w:i/>
-        </w:rPr>
-        <w:t>Usage</w:t>
-      </w:r>
-    </w:p>
-    <w:p>
-      <w:r>
-        <w:t xml:space="preserve">The </w:t>
-      </w:r>
-      <w:proofErr w:type="spellStart"/>
-      <w:proofErr w:type="gramStart"/>
-      <w:r>
-        <w:t>len</w:t>
-      </w:r>
-      <w:proofErr w:type="spellEnd"/>
-      <w:r>
-        <w:t>(</w:t>
-      </w:r>
-      <w:proofErr w:type="gramEnd"/>
-      <w:r>
-        <w:t>) (__</w:t>
-      </w:r>
-      <w:proofErr w:type="spellStart"/>
-      <w:r>
-        <w:t>len</w:t>
-      </w:r>
-      <w:proofErr w:type="spellEnd"/>
-      <w:r>
-        <w:t>__) operator returns the number of Image objects in the collection.</w:t>
-      </w:r>
-    </w:p>
-    <w:p>
-      <w:pPr>
-        <w:pStyle w:val="Heading3"/>
-      </w:pPr>
-      <w:r>
-        <w:br/>
-        <w:t>1.4.1</w:t>
-      </w:r>
-      <w:r>
-        <w:tab/>
-        <w:t>[]</w:t>
-      </w:r>
-    </w:p>
-    <w:p>
-      <w:pPr>
-        <w:rPr>
-          <w:b/>
-          <w:i/>
-        </w:rPr>
-      </w:pPr>
-      <w:r>
-        <w:br/>
-      </w:r>
-      <w:r>
-        <w:rPr>
-          <w:b/>
-          <w:i/>
-        </w:rPr>
-        <w:t>Synopsis</w:t>
-      </w:r>
-    </w:p>
-    <w:p>
-      <w:pPr>
-        <w:pStyle w:val="Heading3"/>
+        <w:t>= images[n]</w:t>
+      </w:r>
+      <w:r>
         <w:rPr>
           <w:b w:val="0"/>
           <w:color w:val="auto"/>
         </w:rPr>
-      </w:pPr>
-      <w:r>
-        <w:tab/>
-      </w:r>
-      <w:proofErr w:type="gramStart"/>
+        <w:t xml:space="preserve"> </w:t>
+      </w:r>
       <w:r>
         <w:rPr>
           <w:b w:val="0"/>
           <w:color w:val="auto"/>
         </w:rPr>
-        <w:t>image</w:t>
-      </w:r>
-      <w:proofErr w:type="gramEnd"/>
-      <w:r>
+        <w:br/>
+      </w:r>
+      <w:r>
+        <w:tab/>
+      </w:r>
+    </w:p>
+    <w:p>
+      <w:pPr>
+        <w:rPr>
+          <w:b/>
+          <w:i/>
+        </w:rPr>
+      </w:pPr>
+      <w:r>
+        <w:rPr>
+          <w:b/>
+          <w:i/>
+        </w:rPr>
+        <w:t>Usage</w:t>
+      </w:r>
+    </w:p>
+    <w:p>
+      <w:r>
+        <w:t xml:space="preserve">The [] (__getitem__) operator </w:t>
+      </w:r>
+      <w:r>
+        <w:t>is overridden to return</w:t>
+      </w:r>
+      <w:r>
+        <w:t xml:space="preserve"> the image object at the specified index.</w:t>
+      </w:r>
+      <w:r>
+        <w:t xml:space="preserve"> </w:t>
+      </w:r>
+    </w:p>
+    <w:p>
+      <w:pPr>
+        <w:rPr>
+          <w:b/>
+          <w:i/>
+        </w:rPr>
+      </w:pPr>
+      <w:r>
+        <w:rPr>
+          <w:b/>
+          <w:i/>
+        </w:rPr>
+        <w:t>Exceptions</w:t>
+      </w:r>
+    </w:p>
+    <w:p>
+      <w:r>
+        <w:t xml:space="preserve">A </w:t>
+      </w:r>
+      <w:r>
+        <w:t>Index</w:t>
+      </w:r>
+      <w:r>
+        <w:t>Error</w:t>
+      </w:r>
+      <w:r>
+        <w:t xml:space="preserve"> is raised</w:t>
+      </w:r>
+      <w:r>
+        <w:t xml:space="preserve"> </w:t>
+      </w:r>
+      <w:r>
+        <w:t>if the index is out of range.</w:t>
+      </w:r>
+    </w:p>
+    <w:p/>
+    <w:p>
+      <w:pPr>
+        <w:pStyle w:val="Heading3"/>
+      </w:pPr>
+      <w:r>
+        <w:t>1.4.2</w:t>
+      </w:r>
+      <w:r>
+        <w:tab/>
+        <w:t>next()</w:t>
+      </w:r>
+    </w:p>
+    <w:p>
+      <w:pPr>
+        <w:rPr>
+          <w:b/>
+          <w:i/>
+        </w:rPr>
+      </w:pPr>
+      <w:r>
+        <w:br/>
+      </w:r>
+      <w:r>
+        <w:rPr>
+          <w:b/>
+          <w:i/>
+        </w:rPr>
+        <w:t>Synopsis</w:t>
+      </w:r>
+    </w:p>
+    <w:p>
+      <w:pPr>
+        <w:pStyle w:val="Heading3"/>
         <w:rPr>
           <w:b w:val="0"/>
           <w:color w:val="auto"/>
         </w:rPr>
-        <w:t xml:space="preserve"> </w:t>
-      </w:r>
-      <w:r>
-        <w:rPr>
-          <w:b w:val="0"/>
-          <w:color w:val="auto"/>
-        </w:rPr>
-        <w:t>= images[n]</w:t>
-      </w:r>
-      <w:r>
-        <w:rPr>
-          <w:b w:val="0"/>
-          <w:color w:val="auto"/>
-        </w:rPr>
-        <w:t xml:space="preserve"> </w:t>
-      </w:r>
-      <w:r>
-        <w:rPr>
-          <w:b w:val="0"/>
-          <w:color w:val="auto"/>
-        </w:rPr>
-        <w:br/>
-      </w:r>
-      <w:r>
-        <w:tab/>
-      </w:r>
-    </w:p>
-    <w:p>
-      <w:pPr>
-        <w:rPr>
-          <w:b/>
-          <w:i/>
-        </w:rPr>
-      </w:pPr>
-      <w:r>
-        <w:rPr>
-          <w:b/>
-          <w:i/>
-        </w:rPr>
-        <w:t>Usage</w:t>
-      </w:r>
-    </w:p>
-    <w:p>
-      <w:r>
-        <w:t>The [] (__</w:t>
-      </w:r>
-      <w:proofErr w:type="spellStart"/>
-      <w:r>
-        <w:t>getitem</w:t>
-      </w:r>
-      <w:proofErr w:type="spellEnd"/>
-      <w:r>
-        <w:t>__) operator returns the image object at the specified index.</w:t>
-      </w:r>
-      <w:r>
-        <w:t xml:space="preserve"> </w:t>
-      </w:r>
-    </w:p>
-    <w:p>
-      <w:pPr>
-        <w:rPr>
-          <w:b/>
-          <w:i/>
-        </w:rPr>
-      </w:pPr>
-      <w:r>
-        <w:rPr>
-          <w:b/>
-          <w:i/>
-        </w:rPr>
-        <w:t>Exceptions</w:t>
-      </w:r>
-    </w:p>
-    <w:p>
-      <w:proofErr w:type="gramStart"/>
-      <w:r>
-        <w:t>A</w:t>
-      </w:r>
-      <w:proofErr w:type="gramEnd"/>
-      <w:r>
-        <w:t xml:space="preserve"> </w:t>
-      </w:r>
-      <w:proofErr w:type="spellStart"/>
-      <w:r>
-        <w:t>Index</w:t>
-      </w:r>
-      <w:r>
-        <w:t>Error</w:t>
-      </w:r>
-      <w:proofErr w:type="spellEnd"/>
-      <w:r>
-        <w:t xml:space="preserve"> is raised</w:t>
-      </w:r>
-      <w:r>
-        <w:t xml:space="preserve"> </w:t>
-      </w:r>
-      <w:r>
-        <w:t>if the index is out of range.</w:t>
-      </w:r>
-    </w:p>
-    <w:p/>
-    <w:p>
-      <w:pPr>
-        <w:pStyle w:val="Heading3"/>
-      </w:pPr>
-      <w:r>
-        <w:t>1.4.2</w:t>
-      </w:r>
-      <w:r>
-        <w:tab/>
-      </w:r>
-      <w:proofErr w:type="gramStart"/>
-      <w:r>
-        <w:t>next()</w:t>
-      </w:r>
-      <w:proofErr w:type="gramEnd"/>
-    </w:p>
-    <w:p>
-      <w:pPr>
-        <w:rPr>
-          <w:b/>
-          <w:i/>
-        </w:rPr>
-      </w:pPr>
-      <w:r>
-        <w:br/>
-      </w:r>
-      <w:r>
-        <w:rPr>
-          <w:b/>
-          <w:i/>
-        </w:rPr>
-        <w:t>Synopsis</w:t>
-      </w:r>
-    </w:p>
-    <w:p>
-      <w:pPr>
-        <w:pStyle w:val="Heading3"/>
-        <w:rPr>
-          <w:b w:val="0"/>
-          <w:color w:val="auto"/>
-        </w:rPr>
-      </w:pPr>
-      <w:r>
-        <w:tab/>
-      </w:r>
-      <w:proofErr w:type="gramStart"/>
+      </w:pPr>
+      <w:r>
+        <w:tab/>
+      </w:r>
       <w:r>
         <w:rPr>
           <w:b w:val="0"/>
@@ -3203,26 +2695,18 @@
           <w:b w:val="0"/>
           <w:color w:val="000000" w:themeColor="text1"/>
         </w:rPr>
-        <w:t>ata</w:t>
-      </w:r>
-      <w:proofErr w:type="gramEnd"/>
+        <w:t xml:space="preserve">ata, label = next(images) </w:t>
+      </w:r>
       <w:r>
         <w:rPr>
           <w:b w:val="0"/>
           <w:color w:val="000000" w:themeColor="text1"/>
         </w:rPr>
-        <w:t xml:space="preserve">, label = next(images) </w:t>
+        <w:br/>
       </w:r>
       <w:r>
         <w:rPr>
           <w:b w:val="0"/>
-          <w:color w:val="000000" w:themeColor="text1"/>
-        </w:rPr>
-        <w:br/>
-      </w:r>
-      <w:r>
-        <w:rPr>
-          <w:b w:val="0"/>
         </w:rPr>
         <w:tab/>
       </w:r>
@@ -3244,36 +2728,18 @@
     </w:p>
     <w:p>
       <w:r>
-        <w:t xml:space="preserve">The </w:t>
-      </w:r>
-      <w:proofErr w:type="gramStart"/>
-      <w:r>
-        <w:t>next(</w:t>
-      </w:r>
-      <w:proofErr w:type="gramEnd"/>
-      <w:r>
-        <w:t xml:space="preserve">) operator is used in conjunction with the split property. Once the collection has been split in training and test data, the </w:t>
-      </w:r>
-      <w:proofErr w:type="gramStart"/>
-      <w:r>
-        <w:t>next(</w:t>
-      </w:r>
-      <w:proofErr w:type="gramEnd"/>
-      <w:r>
-        <w:t>) operator will iterate through the training dataset one image, and corresponding label at a time.</w:t>
-      </w:r>
-    </w:p>
-    <w:p>
-      <w:r>
-        <w:t xml:space="preserve">Once the training set has been fully iterated, the </w:t>
-      </w:r>
-      <w:proofErr w:type="gramStart"/>
-      <w:r>
-        <w:t>next(</w:t>
-      </w:r>
-      <w:proofErr w:type="gramEnd"/>
-      <w:r>
-        <w:t>) operator will reset and start with the first element. To re-randomize the training set after an epoch, the spit property must be re-issued.</w:t>
+        <w:t xml:space="preserve">The next() operator </w:t>
+      </w:r>
+      <w:r>
+        <w:t xml:space="preserve">is overridden and </w:t>
+      </w:r>
+      <w:r>
+        <w:t>is used in conjunction with the split property. Once the collection has been split in training and test data, the next() operator will iterate through the training dataset one image, and corresponding label at a time.</w:t>
+      </w:r>
+    </w:p>
+    <w:p>
+      <w:r>
+        <w:t>Once the training set has been fully iterated, the next() operator will reset and start with the first element. To re-randomize the training set after an epoch, the spit property must be re-issued.</w:t>
       </w:r>
     </w:p>
     <w:p>
@@ -3338,8 +2804,6 @@
         </w:rPr>
         <w:tab/>
       </w:r>
-      <w:proofErr w:type="spellStart"/>
-      <w:proofErr w:type="gramStart"/>
       <w:r>
         <w:rPr>
           <w:b w:val="0"/>
@@ -3347,9 +2811,8 @@
           <w:sz w:val="22"/>
           <w:szCs w:val="22"/>
         </w:rPr>
-        <w:t>images.load</w:t>
-      </w:r>
-      <w:proofErr w:type="spellEnd"/>
+        <w:t>images.load(</w:t>
+      </w:r>
       <w:r>
         <w:rPr>
           <w:b w:val="0"/>
@@ -3357,9 +2820,8 @@
           <w:sz w:val="22"/>
           <w:szCs w:val="22"/>
         </w:rPr>
-        <w:t>(</w:t>
-      </w:r>
-      <w:proofErr w:type="gramEnd"/>
+        <w:t>name, dir=None</w:t>
+      </w:r>
       <w:r>
         <w:rPr>
           <w:b w:val="0"/>
@@ -3367,9 +2829,56 @@
           <w:sz w:val="22"/>
           <w:szCs w:val="22"/>
         </w:rPr>
-        <w:t xml:space="preserve">name, </w:t>
-      </w:r>
-      <w:proofErr w:type="spellStart"/>
+        <w:t>)</w:t>
+      </w:r>
+      <w:r>
+        <w:rPr>
+          <w:b w:val="0"/>
+          <w:i/>
+          <w:sz w:val="22"/>
+          <w:szCs w:val="22"/>
+        </w:rPr>
+        <w:t xml:space="preserve"> </w:t>
+      </w:r>
+      <w:r>
+        <w:rPr>
+          <w:b w:val="0"/>
+          <w:i/>
+          <w:sz w:val="22"/>
+          <w:szCs w:val="22"/>
+        </w:rPr>
+        <w:br/>
+      </w:r>
+      <w:r>
+        <w:rPr>
+          <w:b w:val="0"/>
+          <w:i/>
+        </w:rPr>
+        <w:br/>
+      </w:r>
+      <w:r>
+        <w:rPr>
+          <w:rFonts w:asciiTheme="minorHAnsi" w:hAnsiTheme="minorHAnsi"/>
+          <w:i/>
+          <w:color w:val="000000" w:themeColor="text1"/>
+          <w:sz w:val="22"/>
+          <w:szCs w:val="22"/>
+        </w:rPr>
+        <w:t>Parameters</w:t>
+      </w:r>
+    </w:p>
+    <w:p>
+      <w:pPr>
+        <w:pStyle w:val="Heading2"/>
+        <w:ind w:firstLine="720"/>
+        <w:rPr>
+          <w:rFonts w:asciiTheme="minorHAnsi" w:hAnsiTheme="minorHAnsi"/>
+          <w:i/>
+          <w:color w:val="000000" w:themeColor="text1"/>
+          <w:sz w:val="22"/>
+          <w:szCs w:val="22"/>
+        </w:rPr>
+      </w:pPr>
       <w:r>
         <w:rPr>
           <w:b w:val="0"/>
@@ -3377,9 +2886,8 @@
           <w:sz w:val="22"/>
           <w:szCs w:val="22"/>
         </w:rPr>
-        <w:t>dir</w:t>
-      </w:r>
-      <w:proofErr w:type="spellEnd"/>
+        <w:t>name:</w:t>
+      </w:r>
       <w:r>
         <w:rPr>
           <w:b w:val="0"/>
@@ -3387,7 +2895,7 @@
           <w:sz w:val="22"/>
           <w:szCs w:val="22"/>
         </w:rPr>
-        <w:t>=None</w:t>
+        <w:tab/>
       </w:r>
       <w:r>
         <w:rPr>
@@ -3396,57 +2904,8 @@
           <w:sz w:val="22"/>
           <w:szCs w:val="22"/>
         </w:rPr>
-        <w:t>)</w:t>
-      </w:r>
-      <w:r>
-        <w:rPr>
-          <w:b w:val="0"/>
-          <w:i/>
-          <w:sz w:val="22"/>
-          <w:szCs w:val="22"/>
-        </w:rPr>
         <w:t xml:space="preserve"> </w:t>
       </w:r>
-      <w:r>
-        <w:rPr>
-          <w:b w:val="0"/>
-          <w:i/>
-          <w:sz w:val="22"/>
-          <w:szCs w:val="22"/>
-        </w:rPr>
-        <w:br/>
-      </w:r>
-      <w:r>
-        <w:rPr>
-          <w:b w:val="0"/>
-          <w:i/>
-        </w:rPr>
-        <w:br/>
-      </w:r>
-      <w:r>
-        <w:rPr>
-          <w:rFonts w:asciiTheme="minorHAnsi" w:hAnsiTheme="minorHAnsi"/>
-          <w:i/>
-          <w:color w:val="000000" w:themeColor="text1"/>
-          <w:sz w:val="22"/>
-          <w:szCs w:val="22"/>
-        </w:rPr>
-        <w:t>Parameters</w:t>
-      </w:r>
-    </w:p>
-    <w:p>
-      <w:pPr>
-        <w:pStyle w:val="Heading2"/>
-        <w:ind w:firstLine="720"/>
-        <w:rPr>
-          <w:rFonts w:asciiTheme="minorHAnsi" w:hAnsiTheme="minorHAnsi"/>
-          <w:i/>
-          <w:color w:val="000000" w:themeColor="text1"/>
-          <w:sz w:val="22"/>
-          <w:szCs w:val="22"/>
-        </w:rPr>
-      </w:pPr>
-      <w:proofErr w:type="gramStart"/>
       <w:r>
         <w:rPr>
           <w:b w:val="0"/>
@@ -3454,9 +2913,8 @@
           <w:sz w:val="22"/>
           <w:szCs w:val="22"/>
         </w:rPr>
-        <w:t>name</w:t>
-      </w:r>
-      <w:proofErr w:type="gramEnd"/>
+        <w:tab/>
+      </w:r>
       <w:r>
         <w:rPr>
           <w:b w:val="0"/>
@@ -3464,7 +2922,7 @@
           <w:sz w:val="22"/>
           <w:szCs w:val="22"/>
         </w:rPr>
-        <w:t>:</w:t>
+        <w:t>The name of the collection</w:t>
       </w:r>
       <w:r>
         <w:rPr>
@@ -3473,187 +2931,90 @@
           <w:sz w:val="22"/>
           <w:szCs w:val="22"/>
         </w:rPr>
-        <w:tab/>
+        <w:t>.</w:t>
       </w:r>
       <w:r>
         <w:rPr>
           <w:b w:val="0"/>
+          <w:i/>
+          <w:sz w:val="22"/>
+          <w:szCs w:val="22"/>
+        </w:rPr>
+        <w:t xml:space="preserve"> </w:t>
+      </w:r>
+      <w:r>
+        <w:rPr>
+          <w:b w:val="0"/>
+          <w:i/>
+          <w:sz w:val="22"/>
+          <w:szCs w:val="22"/>
+        </w:rPr>
+        <w:br/>
+      </w:r>
+      <w:r>
+        <w:rPr>
+          <w:b w:val="0"/>
+          <w:i/>
+        </w:rPr>
+        <w:br/>
+      </w:r>
+      <w:r>
+        <w:rPr>
+          <w:rFonts w:asciiTheme="minorHAnsi" w:hAnsiTheme="minorHAnsi"/>
+          <w:i/>
           <w:color w:val="000000" w:themeColor="text1"/>
           <w:sz w:val="22"/>
           <w:szCs w:val="22"/>
         </w:rPr>
+        <w:t>Usage</w:t>
+      </w:r>
+    </w:p>
+    <w:p>
+      <w:r>
+        <w:br/>
+        <w:t>This method will load into memory a preprocessed machine learning ready data from an HDF5 file specified by the collection name.</w:t>
+      </w:r>
+      <w:r>
+        <w:t xml:space="preserve"> The method will load the HDF5 by the filename &lt;collection&gt;.h5. If dir is None, then it will look for the file where the current value for dir is defined (either locally or reset by the dir property). Otherwise, it will look for the file under the directory specified by the dir parameter.</w:t>
+      </w:r>
+    </w:p>
+    <w:p>
+      <w:r>
+        <w:t>Once loaded, the Images object will have the same characteristics as when the Images object was created.</w:t>
+      </w:r>
+    </w:p>
+    <w:p>
+      <w:pPr>
+        <w:rPr>
+          <w:b/>
+          <w:i/>
+        </w:rPr>
+      </w:pPr>
+      <w:r>
+        <w:rPr>
+          <w:b/>
+          <w:i/>
+        </w:rPr>
+        <w:t>Exceptions</w:t>
+      </w:r>
+    </w:p>
+    <w:p>
+      <w:r>
+        <w:t>A TypeError</w:t>
+      </w:r>
+      <w:r>
+        <w:t xml:space="preserve"> is raised</w:t>
+      </w:r>
+      <w:r>
         <w:t xml:space="preserve"> </w:t>
       </w:r>
       <w:r>
-        <w:rPr>
-          <w:b w:val="0"/>
-          <w:color w:val="000000" w:themeColor="text1"/>
-          <w:sz w:val="22"/>
-          <w:szCs w:val="22"/>
-        </w:rPr>
-        <w:tab/>
-      </w:r>
-      <w:r>
-        <w:rPr>
-          <w:b w:val="0"/>
-          <w:color w:val="000000" w:themeColor="text1"/>
-          <w:sz w:val="22"/>
-          <w:szCs w:val="22"/>
-        </w:rPr>
-        <w:t>The name of the collection</w:t>
-      </w:r>
-      <w:r>
-        <w:rPr>
-          <w:b w:val="0"/>
-          <w:color w:val="000000" w:themeColor="text1"/>
-          <w:sz w:val="22"/>
-          <w:szCs w:val="22"/>
-        </w:rPr>
-        <w:t>.</w:t>
-      </w:r>
-      <w:r>
-        <w:rPr>
-          <w:b w:val="0"/>
-          <w:i/>
-          <w:sz w:val="22"/>
-          <w:szCs w:val="22"/>
-        </w:rPr>
-        <w:t xml:space="preserve"> </w:t>
-      </w:r>
-      <w:r>
-        <w:rPr>
-          <w:b w:val="0"/>
-          <w:i/>
-          <w:sz w:val="22"/>
-          <w:szCs w:val="22"/>
-        </w:rPr>
-        <w:br/>
-      </w:r>
-      <w:r>
-        <w:rPr>
-          <w:b w:val="0"/>
-          <w:i/>
-        </w:rPr>
-        <w:br/>
-      </w:r>
-      <w:r>
-        <w:rPr>
-          <w:rFonts w:asciiTheme="minorHAnsi" w:hAnsiTheme="minorHAnsi"/>
-          <w:i/>
-          <w:color w:val="000000" w:themeColor="text1"/>
-          <w:sz w:val="22"/>
-          <w:szCs w:val="22"/>
-        </w:rPr>
-        <w:t>Usage</w:t>
-      </w:r>
-    </w:p>
-    <w:p>
-      <w:r>
-        <w:br/>
-        <w:t>This method will load into memory a preprocessed machine learning ready data from an HDF5 file specified by the collection name.</w:t>
-      </w:r>
-      <w:r>
-        <w:t xml:space="preserve"> The method will load the HDF5 by the filename &lt;collection&gt;.h5. If </w:t>
-      </w:r>
-      <w:proofErr w:type="spellStart"/>
-      <w:r>
-        <w:t>dir</w:t>
-      </w:r>
-      <w:proofErr w:type="spellEnd"/>
-      <w:r>
-        <w:t xml:space="preserve"> is </w:t>
-      </w:r>
-      <w:proofErr w:type="gramStart"/>
-      <w:r>
-        <w:t>None</w:t>
-      </w:r>
-      <w:proofErr w:type="gramEnd"/>
-      <w:r>
-        <w:t xml:space="preserve">, then it will look for the file where the current value for </w:t>
-      </w:r>
-      <w:proofErr w:type="spellStart"/>
-      <w:r>
-        <w:t>dir</w:t>
-      </w:r>
-      <w:proofErr w:type="spellEnd"/>
-      <w:r>
-        <w:t xml:space="preserve"> is defined (either locally or reset by the </w:t>
-      </w:r>
-      <w:proofErr w:type="spellStart"/>
-      <w:r>
-        <w:t>dir</w:t>
-      </w:r>
-      <w:proofErr w:type="spellEnd"/>
-      <w:r>
-        <w:t xml:space="preserve"> property). Otherwise, it will look for the file under the directory specified by the </w:t>
-      </w:r>
-      <w:proofErr w:type="spellStart"/>
-      <w:r>
-        <w:t>dir</w:t>
-      </w:r>
-      <w:proofErr w:type="spellEnd"/>
-      <w:r>
-        <w:t xml:space="preserve"> parameter.</w:t>
-      </w:r>
-    </w:p>
-    <w:p>
-      <w:r>
-        <w:t>Once loaded, the Images object will have the same characteristics as when the Images object was created.</w:t>
-      </w:r>
-    </w:p>
-    <w:p>
-      <w:pPr>
-        <w:rPr>
-          <w:b/>
-          <w:i/>
-        </w:rPr>
-      </w:pPr>
-      <w:r>
-        <w:rPr>
-          <w:b/>
-          <w:i/>
-        </w:rPr>
-        <w:t>Exceptions</w:t>
-      </w:r>
-    </w:p>
-    <w:p>
-      <w:r>
-        <w:t xml:space="preserve">A </w:t>
-      </w:r>
-      <w:proofErr w:type="spellStart"/>
-      <w:r>
-        <w:t>TypeError</w:t>
-      </w:r>
-      <w:proofErr w:type="spellEnd"/>
-      <w:r>
-        <w:t xml:space="preserve"> is raised</w:t>
-      </w:r>
-      <w:r>
-        <w:t xml:space="preserve"> </w:t>
-      </w:r>
-      <w:r>
         <w:t>if the type of the parameter is not the expected type.</w:t>
       </w:r>
     </w:p>
     <w:p>
       <w:r>
-        <w:t xml:space="preserve">A </w:t>
-      </w:r>
-      <w:proofErr w:type="spellStart"/>
-      <w:r>
-        <w:t>ValueError</w:t>
-      </w:r>
-      <w:proofErr w:type="spellEnd"/>
-      <w:r>
-        <w:t xml:space="preserve"> is raised if the name parameter is </w:t>
-      </w:r>
-      <w:proofErr w:type="gramStart"/>
-      <w:r>
-        <w:t>None</w:t>
-      </w:r>
-      <w:proofErr w:type="gramEnd"/>
-      <w:r>
-        <w:t>.</w:t>
+        <w:t>A ValueError is raised if the name parameter is None.</w:t>
       </w:r>
     </w:p>
     <w:p>
@@ -3735,24 +3096,11 @@
       <w:pPr>
         <w:ind w:left="720" w:firstLine="720"/>
       </w:pPr>
-      <w:proofErr w:type="gramStart"/>
-      <w:r>
-        <w:t>image</w:t>
-      </w:r>
-      <w:proofErr w:type="gramEnd"/>
-      <w:r>
-        <w:t xml:space="preserve"> = Imag</w:t>
-      </w:r>
-      <w:r>
-        <w:t>e(&lt;</w:t>
-      </w:r>
-      <w:proofErr w:type="spellStart"/>
-      <w:r>
-        <w:t>image_path</w:t>
-      </w:r>
-      <w:proofErr w:type="spellEnd"/>
-      <w:r>
-        <w:t>&gt;</w:t>
+      <w:r>
+        <w:t>image = Imag</w:t>
+      </w:r>
+      <w:r>
+        <w:t>e(&lt;image_path&gt;</w:t>
       </w:r>
       <w:r>
         <w:t xml:space="preserve">, </w:t>
@@ -3768,13 +3116,8 @@
       <w:pPr>
         <w:ind w:left="720"/>
       </w:pPr>
-      <w:proofErr w:type="gramStart"/>
-      <w:r>
-        <w:t>The image path maybe a local path or an URL to a remote location.</w:t>
-      </w:r>
-      <w:proofErr w:type="gramEnd"/>
-      <w:r>
-        <w:t xml:space="preserve"> In the latter, a HTTP request is made to obtain the image data.</w:t>
+      <w:r>
+        <w:t>The image path maybe a local path or an URL to a remote location. In the latter, a HTTP request is made to obtain the image data.</w:t>
       </w:r>
     </w:p>
     <w:p>
@@ -3813,14 +3156,7 @@
     <w:p>
       <w:r>
         <w:tab/>
-      </w:r>
-      <w:proofErr w:type="gramStart"/>
-      <w:r>
-        <w:t>Image(</w:t>
-      </w:r>
-      <w:proofErr w:type="gramEnd"/>
-      <w:r>
-        <w:t xml:space="preserve"> image=</w:t>
+        <w:t>Image( image=</w:t>
       </w:r>
       <w:r>
         <w:rPr>
@@ -3846,15 +3182,7 @@
         <w:t>0</w:t>
       </w:r>
       <w:r>
-        <w:t xml:space="preserve">, </w:t>
-      </w:r>
-      <w:proofErr w:type="spellStart"/>
-      <w:r>
-        <w:t>dir</w:t>
-      </w:r>
-      <w:proofErr w:type="spellEnd"/>
-      <w:r>
-        <w:t>=</w:t>
+        <w:t>, dir=</w:t>
       </w:r>
       <w:r>
         <w:rPr>
@@ -3863,15 +3191,7 @@
         <w:t>’./’</w:t>
       </w:r>
       <w:r>
-        <w:t xml:space="preserve">, </w:t>
-      </w:r>
-      <w:proofErr w:type="spellStart"/>
-      <w:r>
-        <w:t>ehandler</w:t>
-      </w:r>
-      <w:proofErr w:type="spellEnd"/>
-      <w:r>
-        <w:t>=</w:t>
+        <w:t>, ehandler=</w:t>
       </w:r>
       <w:r>
         <w:rPr>
@@ -3881,15 +3201,7 @@
         <w:t>None</w:t>
       </w:r>
       <w:r>
-        <w:t xml:space="preserve">,  </w:t>
-      </w:r>
-      <w:proofErr w:type="spellStart"/>
-      <w:r>
-        <w:t>config</w:t>
-      </w:r>
-      <w:proofErr w:type="spellEnd"/>
-      <w:r>
-        <w:t>=</w:t>
+        <w:t>,  config=</w:t>
       </w:r>
       <w:r>
         <w:rPr>
@@ -3936,15 +3248,7 @@
       </w:r>
       <w:r>
         <w:tab/>
-        <w:t xml:space="preserve">If not </w:t>
-      </w:r>
-      <w:proofErr w:type="gramStart"/>
-      <w:r>
-        <w:t>None</w:t>
-      </w:r>
-      <w:proofErr w:type="gramEnd"/>
-      <w:r>
-        <w:t>, a string of either:</w:t>
+        <w:t>If not None, a string of either:</w:t>
       </w:r>
     </w:p>
     <w:p>
@@ -3967,26 +3271,16 @@
           <w:numId w:val="21"/>
         </w:numPr>
       </w:pPr>
-      <w:proofErr w:type="gramStart"/>
-      <w:r>
-        <w:t>remote</w:t>
-      </w:r>
-      <w:proofErr w:type="gramEnd"/>
-      <w:r>
-        <w:t xml:space="preserve"> location of an image file (i.e., http[s]://….)</w:t>
+      <w:r>
+        <w:t>remote location of an image file (i.e., http[s]://….)</w:t>
       </w:r>
     </w:p>
     <w:p>
       <w:pPr>
         <w:ind w:left="720"/>
       </w:pPr>
-      <w:proofErr w:type="gramStart"/>
-      <w:r>
-        <w:t>label</w:t>
-      </w:r>
-      <w:proofErr w:type="gramEnd"/>
-      <w:r>
-        <w:t>:</w:t>
+      <w:r>
+        <w:t>label:</w:t>
       </w:r>
       <w:r>
         <w:tab/>
@@ -4000,15 +3294,8 @@
       <w:pPr>
         <w:ind w:left="720"/>
       </w:pPr>
-      <w:proofErr w:type="spellStart"/>
-      <w:proofErr w:type="gramStart"/>
-      <w:r>
-        <w:t>dir</w:t>
-      </w:r>
-      <w:proofErr w:type="spellEnd"/>
-      <w:proofErr w:type="gramEnd"/>
-      <w:r>
-        <w:t>:</w:t>
+      <w:r>
+        <w:t>dir:</w:t>
       </w:r>
       <w:r>
         <w:tab/>
@@ -4022,15 +3309,8 @@
       <w:pPr>
         <w:ind w:left="2160" w:hanging="1440"/>
       </w:pPr>
-      <w:proofErr w:type="spellStart"/>
-      <w:proofErr w:type="gramStart"/>
-      <w:r>
-        <w:t>ehandler</w:t>
-      </w:r>
-      <w:proofErr w:type="spellEnd"/>
-      <w:proofErr w:type="gramEnd"/>
-      <w:r>
-        <w:t>:</w:t>
+      <w:r>
+        <w:t>ehandler:</w:t>
       </w:r>
       <w:r>
         <w:tab/>
@@ -4044,42 +3324,26 @@
           <w:color w:val="00B050"/>
         </w:rPr>
       </w:pPr>
-      <w:proofErr w:type="spellStart"/>
-      <w:proofErr w:type="gramStart"/>
       <w:r>
         <w:rPr>
           <w:b/>
           <w:color w:val="31849B" w:themeColor="accent5" w:themeShade="BF"/>
         </w:rPr>
-        <w:t>def</w:t>
-      </w:r>
-      <w:proofErr w:type="spellEnd"/>
-      <w:proofErr w:type="gramEnd"/>
-      <w:r>
-        <w:rPr>
-          <w:b/>
-          <w:color w:val="31849B" w:themeColor="accent5" w:themeShade="BF"/>
-        </w:rPr>
+        <w:t xml:space="preserve">def </w:t>
+      </w:r>
+      <w:r>
+        <w:t xml:space="preserve">myHandler(images): </w:t>
+      </w:r>
+      <w:r>
+        <w:br/>
         <w:t xml:space="preserve"> </w:t>
       </w:r>
-      <w:proofErr w:type="spellStart"/>
-      <w:r>
-        <w:t>myHandler</w:t>
-      </w:r>
-      <w:proofErr w:type="spellEnd"/>
-      <w:r>
-        <w:t xml:space="preserve">(images): </w:t>
-      </w:r>
-      <w:r>
-        <w:br/>
+      <w:r>
+        <w:tab/>
         <w:t xml:space="preserve"> </w:t>
       </w:r>
       <w:r>
         <w:tab/>
-        <w:t xml:space="preserve"> </w:t>
-      </w:r>
-      <w:r>
-        <w:tab/>
       </w:r>
       <w:r>
         <w:rPr>
@@ -4092,15 +3356,8 @@
       <w:pPr>
         <w:ind w:left="720"/>
       </w:pPr>
-      <w:proofErr w:type="spellStart"/>
-      <w:proofErr w:type="gramStart"/>
-      <w:r>
-        <w:t>config</w:t>
-      </w:r>
-      <w:proofErr w:type="spellEnd"/>
-      <w:proofErr w:type="gramEnd"/>
-      <w:r>
-        <w:t>:</w:t>
+      <w:r>
+        <w:t>config:</w:t>
       </w:r>
       <w:r>
         <w:tab/>
@@ -4114,13 +3371,8 @@
       <w:pPr>
         <w:ind w:left="2160"/>
       </w:pPr>
-      <w:proofErr w:type="gramStart"/>
-      <w:r>
-        <w:t>grayscale</w:t>
-      </w:r>
-      <w:proofErr w:type="gramEnd"/>
-      <w:r>
-        <w:t xml:space="preserve"> </w:t>
+      <w:r>
+        <w:t xml:space="preserve">grayscale </w:t>
       </w:r>
       <w:r>
         <w:tab/>
@@ -4145,54 +3397,24 @@
       </w:r>
       <w:r>
         <w:br/>
-        <w:t>resize=(</w:t>
-      </w:r>
-      <w:proofErr w:type="spellStart"/>
-      <w:r>
-        <w:t>height,width</w:t>
-      </w:r>
-      <w:proofErr w:type="spellEnd"/>
-      <w:r>
-        <w:t xml:space="preserve">)  </w:t>
-      </w:r>
-      <w:r>
-        <w:tab/>
-        <w:t>| resize=</w:t>
-      </w:r>
-      <w:proofErr w:type="spellStart"/>
-      <w:r>
-        <w:t>height,width</w:t>
-      </w:r>
-      <w:proofErr w:type="spellEnd"/>
-      <w:r>
-        <w:br/>
-        <w:t>thumb=(</w:t>
-      </w:r>
-      <w:proofErr w:type="spellStart"/>
-      <w:r>
-        <w:t>height,width</w:t>
-      </w:r>
-      <w:proofErr w:type="spellEnd"/>
-      <w:r>
-        <w:t xml:space="preserve">) </w:t>
-      </w:r>
-      <w:r>
-        <w:tab/>
-        <w:t>| thumb=</w:t>
-      </w:r>
-      <w:proofErr w:type="spellStart"/>
-      <w:r>
-        <w:t>height,width</w:t>
-      </w:r>
-      <w:proofErr w:type="spellEnd"/>
-      <w:r>
-        <w:br/>
-      </w:r>
-      <w:proofErr w:type="spellStart"/>
-      <w:r>
+        <w:t xml:space="preserve">resize=(height,width)  </w:t>
+      </w:r>
+      <w:r>
+        <w:tab/>
+        <w:t>| resize=height,width</w:t>
+      </w:r>
+      <w:r>
+        <w:br/>
+        <w:t xml:space="preserve">thumb=(height,width) </w:t>
+      </w:r>
+      <w:r>
+        <w:tab/>
+        <w:t>| thumb=height,width</w:t>
+      </w:r>
+      <w:r>
+        <w:br/>
         <w:t>nostore</w:t>
       </w:r>
-      <w:proofErr w:type="spellEnd"/>
       <w:r>
         <w:br/>
       </w:r>
@@ -4223,15 +3445,7 @@
         <w:t xml:space="preserve">When specified with no parameters, </w:t>
       </w:r>
       <w:r>
-        <w:t xml:space="preserve">an empty Image object is created. The Image object may then be used to subsequent load (retrieve) previously stored preprocessed machine learning ready data (see </w:t>
-      </w:r>
-      <w:proofErr w:type="gramStart"/>
-      <w:r>
-        <w:t>load(</w:t>
-      </w:r>
-      <w:proofErr w:type="gramEnd"/>
-      <w:r>
-        <w:t>)).</w:t>
+        <w:t>an empty Image object is created. The Image object may then be used to subsequent load (retrieve) previously stored preprocessed machine learning ready data (see load()).</w:t>
       </w:r>
     </w:p>
     <w:p>
@@ -4277,15 +3491,7 @@
         </w:numPr>
       </w:pPr>
       <w:r>
-        <w:t>The pixel values are normalized (i.e., pixel integer values 0</w:t>
-      </w:r>
-      <w:proofErr w:type="gramStart"/>
-      <w:r>
-        <w:t>..255</w:t>
-      </w:r>
-      <w:proofErr w:type="gramEnd"/>
-      <w:r>
-        <w:t xml:space="preserve"> converted to floating point values between 0 and 1).</w:t>
+        <w:t>The pixel values are normalized (i.e., pixel integer values 0..255 converted to floating point values between 0 and 1).</w:t>
       </w:r>
     </w:p>
     <w:p>
@@ -4319,36 +3525,12 @@
     </w:p>
     <w:p>
       <w:r>
-        <w:t xml:space="preserve">If the parameter </w:t>
-      </w:r>
-      <w:proofErr w:type="spellStart"/>
-      <w:r>
-        <w:t>dir</w:t>
-      </w:r>
-      <w:proofErr w:type="spellEnd"/>
-      <w:r>
-        <w:t xml:space="preserve"> is specified, then the generated HDF5 file is stored in the specified directory. If the directory does not exist, it is created.</w:t>
-      </w:r>
-    </w:p>
-    <w:p>
-      <w:r>
-        <w:t xml:space="preserve">If the </w:t>
-      </w:r>
-      <w:proofErr w:type="spellStart"/>
-      <w:r>
-        <w:t>ehandler</w:t>
-      </w:r>
-      <w:proofErr w:type="spellEnd"/>
-      <w:r>
-        <w:t xml:space="preserve"> parameter is not </w:t>
-      </w:r>
-      <w:proofErr w:type="gramStart"/>
-      <w:r>
-        <w:t>None</w:t>
-      </w:r>
-      <w:proofErr w:type="gramEnd"/>
-      <w:r>
-        <w:t>, then the above will occur asynchronously, and when completed, the corresponding event handler will be called with the Images object passed as a parameter.</w:t>
+        <w:t>If the parameter dir is specified, then the generated HDF5 file is stored in the specified directory. If the directory does not exist, it is created.</w:t>
+      </w:r>
+    </w:p>
+    <w:p>
+      <w:r>
+        <w:t>If the ehandler parameter is not None, then the above will occur asynchronously, and when completed, the corresponding event handler will be called with the Images object passed as a parameter.</w:t>
       </w:r>
     </w:p>
     <w:p>
@@ -4399,15 +3581,7 @@
         <w:t>flat</w:t>
       </w:r>
       <w:r>
-        <w:t xml:space="preserve">) is specified, the image is flattened into a single 1D vector (i.e., for input to </w:t>
-      </w:r>
-      <w:proofErr w:type="gramStart"/>
-      <w:r>
-        <w:t>a</w:t>
-      </w:r>
-      <w:proofErr w:type="gramEnd"/>
-      <w:r>
-        <w:t xml:space="preserve"> ANN).</w:t>
+        <w:t>) is specified, the image is flattened into a single 1D vector (i.e., for input to a ANN).</w:t>
       </w:r>
     </w:p>
     <w:p>
@@ -4435,13 +3609,8 @@
     </w:p>
     <w:p>
       <w:r>
-        <w:t xml:space="preserve">A </w:t>
-      </w:r>
-      <w:proofErr w:type="spellStart"/>
-      <w:r>
-        <w:t>TypeError</w:t>
-      </w:r>
-      <w:proofErr w:type="spellEnd"/>
+        <w:t>A TypeError</w:t>
+      </w:r>
       <w:r>
         <w:t xml:space="preserve"> is raised</w:t>
       </w:r>
@@ -4453,52 +3622,18 @@
       </w:r>
     </w:p>
     <w:p>
-      <w:proofErr w:type="gramStart"/>
-      <w:r>
-        <w:t>A</w:t>
-      </w:r>
-      <w:proofErr w:type="gramEnd"/>
-      <w:r>
-        <w:t xml:space="preserve"> </w:t>
-      </w:r>
-      <w:proofErr w:type="spellStart"/>
-      <w:r>
-        <w:t>AttributeError</w:t>
-      </w:r>
-      <w:proofErr w:type="spellEnd"/>
-      <w:r>
-        <w:t xml:space="preserve"> is raised if an invalid configuration setting is specified.</w:t>
-      </w:r>
-    </w:p>
-    <w:p>
-      <w:r>
-        <w:t xml:space="preserve">A </w:t>
-      </w:r>
-      <w:proofErr w:type="spellStart"/>
-      <w:r>
-        <w:t>FileNotFoundError</w:t>
-      </w:r>
-      <w:proofErr w:type="spellEnd"/>
-      <w:r>
-        <w:t xml:space="preserve"> is raised if the image file does not exist.</w:t>
-      </w:r>
-    </w:p>
-    <w:p>
-      <w:proofErr w:type="gramStart"/>
-      <w:r>
-        <w:t>A</w:t>
-      </w:r>
-      <w:proofErr w:type="gramEnd"/>
-      <w:r>
-        <w:t xml:space="preserve"> </w:t>
-      </w:r>
-      <w:proofErr w:type="spellStart"/>
-      <w:r>
-        <w:t>IOError</w:t>
-      </w:r>
-      <w:proofErr w:type="spellEnd"/>
-      <w:r>
-        <w:t xml:space="preserve"> is raised if an error occurs reading in the image file.</w:t>
+      <w:r>
+        <w:t>A AttributeError is raised if an invalid configuration setting is specified.</w:t>
+      </w:r>
+    </w:p>
+    <w:p>
+      <w:r>
+        <w:t>A FileNotFoundError is raised if the image file does not exist.</w:t>
+      </w:r>
+    </w:p>
+    <w:p>
+      <w:r>
+        <w:t>A IOError is raised if an error occurs reading in the image file.</w:t>
       </w:r>
     </w:p>
     <w:p>
@@ -4529,12 +3664,8 @@
       </w:r>
       <w:r>
         <w:tab/>
-      </w:r>
-      <w:proofErr w:type="gramStart"/>
-      <w:r>
         <w:t>image</w:t>
       </w:r>
-      <w:proofErr w:type="gramEnd"/>
     </w:p>
     <w:p>
       <w:pPr>
@@ -4574,13 +3705,8 @@
       </w:r>
       <w:r>
         <w:br/>
-        <w:t xml:space="preserve">path = </w:t>
-      </w:r>
-      <w:proofErr w:type="spellStart"/>
-      <w:r>
-        <w:t>image.image</w:t>
-      </w:r>
-      <w:proofErr w:type="spellEnd"/>
+        <w:t>path = image.image</w:t>
+      </w:r>
     </w:p>
     <w:p>
       <w:pPr>
@@ -4606,14 +3732,7 @@
       </w:r>
       <w:r>
         <w:br/>
-      </w:r>
-      <w:proofErr w:type="spellStart"/>
-      <w:r>
-        <w:t>image.image</w:t>
-      </w:r>
-      <w:proofErr w:type="spellEnd"/>
-      <w:r>
-        <w:t xml:space="preserve"> = path</w:t>
+        <w:t>image.image = path</w:t>
       </w:r>
       <w:r>
         <w:tab/>
@@ -4667,13 +3786,8 @@
     </w:p>
     <w:p>
       <w:r>
-        <w:t xml:space="preserve">A </w:t>
-      </w:r>
-      <w:proofErr w:type="spellStart"/>
-      <w:r>
-        <w:t>TypeError</w:t>
-      </w:r>
-      <w:proofErr w:type="spellEnd"/>
+        <w:t>A TypeError</w:t>
+      </w:r>
       <w:r>
         <w:t xml:space="preserve"> is raised</w:t>
       </w:r>
@@ -4686,33 +3800,12 @@
     </w:p>
     <w:p>
       <w:r>
-        <w:t xml:space="preserve">A </w:t>
-      </w:r>
-      <w:proofErr w:type="spellStart"/>
-      <w:r>
-        <w:t>FileNotFoundError</w:t>
-      </w:r>
-      <w:proofErr w:type="spellEnd"/>
-      <w:r>
-        <w:t xml:space="preserve"> is raised if the image file does not exist.</w:t>
-      </w:r>
-    </w:p>
-    <w:p>
-      <w:proofErr w:type="gramStart"/>
-      <w:r>
-        <w:t>A</w:t>
-      </w:r>
-      <w:proofErr w:type="gramEnd"/>
-      <w:r>
-        <w:t xml:space="preserve"> </w:t>
-      </w:r>
-      <w:proofErr w:type="spellStart"/>
-      <w:r>
-        <w:t>IOError</w:t>
-      </w:r>
-      <w:proofErr w:type="spellEnd"/>
-      <w:r>
-        <w:t xml:space="preserve"> is raised if an error occurs reading in the image file.</w:t>
+        <w:t>A FileNotFoundError is raised if the image file does not exist.</w:t>
+      </w:r>
+    </w:p>
+    <w:p>
+      <w:r>
+        <w:t>A IOError is raised if an error occurs reading in the image file.</w:t>
       </w:r>
     </w:p>
     <w:p>
@@ -4724,12 +3817,8 @@
       </w:r>
       <w:r>
         <w:tab/>
-      </w:r>
-      <w:proofErr w:type="gramStart"/>
-      <w:r>
         <w:t>name</w:t>
       </w:r>
-      <w:proofErr w:type="gramEnd"/>
     </w:p>
     <w:p>
       <w:pPr>
@@ -4788,31 +3877,7 @@
     </w:p>
     <w:p>
       <w:r>
-        <w:t xml:space="preserve">When used as a getter the property returns the root name of the image </w:t>
-      </w:r>
-      <w:proofErr w:type="gramStart"/>
-      <w:r>
-        <w:t>file(</w:t>
-      </w:r>
-      <w:proofErr w:type="gramEnd"/>
-      <w:r>
-        <w:t>e.g., /</w:t>
-      </w:r>
-      <w:proofErr w:type="spellStart"/>
-      <w:r>
-        <w:t>mydir</w:t>
-      </w:r>
-      <w:proofErr w:type="spellEnd"/>
-      <w:r>
-        <w:t xml:space="preserve">/myimage.jpg -&gt; </w:t>
-      </w:r>
-      <w:proofErr w:type="spellStart"/>
-      <w:r>
-        <w:t>myimage</w:t>
-      </w:r>
-      <w:proofErr w:type="spellEnd"/>
-      <w:r>
-        <w:t>).</w:t>
+        <w:t>When used as a getter the property returns the root name of the image file(e.g., /mydir/myimage.jpg -&gt; myimage).</w:t>
       </w:r>
     </w:p>
     <w:p>
@@ -4824,12 +3889,8 @@
       </w:r>
       <w:r>
         <w:tab/>
-      </w:r>
-      <w:proofErr w:type="gramStart"/>
-      <w:r>
         <w:t>type</w:t>
       </w:r>
-      <w:proofErr w:type="gramEnd"/>
     </w:p>
     <w:p>
       <w:pPr>
@@ -4865,13 +3926,8 @@
       </w:r>
       <w:r>
         <w:br/>
-        <w:t xml:space="preserve">suffix = </w:t>
-      </w:r>
-      <w:proofErr w:type="spellStart"/>
-      <w:r>
-        <w:t>image.type</w:t>
-      </w:r>
-      <w:proofErr w:type="spellEnd"/>
+        <w:t>suffix = image.type</w:t>
+      </w:r>
       <w:r>
         <w:tab/>
       </w:r>
@@ -4906,12 +3962,8 @@
       </w:r>
       <w:r>
         <w:tab/>
-      </w:r>
-      <w:proofErr w:type="gramStart"/>
-      <w:r>
         <w:t>size</w:t>
       </w:r>
-      <w:proofErr w:type="gramEnd"/>
     </w:p>
     <w:p>
       <w:pPr>
@@ -4947,13 +3999,8 @@
       </w:r>
       <w:r>
         <w:br/>
-        <w:t xml:space="preserve">size = </w:t>
-      </w:r>
-      <w:proofErr w:type="spellStart"/>
-      <w:r>
-        <w:t>image.size</w:t>
-      </w:r>
-      <w:proofErr w:type="spellEnd"/>
+        <w:t>size = image.size</w:t>
+      </w:r>
       <w:r>
         <w:tab/>
       </w:r>
@@ -5024,13 +4071,8 @@
       </w:r>
       <w:r>
         <w:br/>
-        <w:t xml:space="preserve">pixels = </w:t>
-      </w:r>
-      <w:proofErr w:type="spellStart"/>
-      <w:r>
-        <w:t>image.raw</w:t>
-      </w:r>
-      <w:proofErr w:type="spellEnd"/>
+        <w:t>pixels = image.raw</w:t>
+      </w:r>
     </w:p>
     <w:p>
       <w:pPr>
@@ -5061,12 +4103,8 @@
       </w:r>
       <w:r>
         <w:tab/>
-      </w:r>
-      <w:proofErr w:type="gramStart"/>
-      <w:r>
         <w:t>thumb</w:t>
       </w:r>
-      <w:proofErr w:type="gramEnd"/>
     </w:p>
     <w:p>
       <w:pPr>
@@ -5102,13 +4140,8 @@
       </w:r>
       <w:r>
         <w:br/>
-        <w:t xml:space="preserve">pixels = </w:t>
-      </w:r>
-      <w:proofErr w:type="spellStart"/>
-      <w:r>
-        <w:t>image.thumb</w:t>
-      </w:r>
-      <w:proofErr w:type="spellEnd"/>
+        <w:t>pixels = image.thumb</w:t>
+      </w:r>
     </w:p>
     <w:p>
       <w:pPr>
@@ -5139,12 +4172,8 @@
       </w:r>
       <w:r>
         <w:tab/>
-      </w:r>
-      <w:proofErr w:type="gramStart"/>
-      <w:r>
         <w:t>label</w:t>
       </w:r>
-      <w:proofErr w:type="gramEnd"/>
     </w:p>
     <w:p>
       <w:pPr>
@@ -5184,13 +4213,8 @@
       </w:r>
       <w:r>
         <w:br/>
-        <w:t xml:space="preserve">label = </w:t>
-      </w:r>
-      <w:proofErr w:type="spellStart"/>
-      <w:r>
-        <w:t>image.label</w:t>
-      </w:r>
-      <w:proofErr w:type="spellEnd"/>
+        <w:t>label = image.label</w:t>
+      </w:r>
     </w:p>
     <w:p>
       <w:pPr>
@@ -5216,14 +4240,7 @@
       </w:r>
       <w:r>
         <w:br/>
-      </w:r>
-      <w:proofErr w:type="spellStart"/>
-      <w:r>
-        <w:t>image.label</w:t>
-      </w:r>
-      <w:proofErr w:type="spellEnd"/>
-      <w:r>
-        <w:t xml:space="preserve"> = label</w:t>
+        <w:t>image.label = label</w:t>
       </w:r>
       <w:r>
         <w:tab/>
@@ -5271,13 +4288,8 @@
     </w:p>
     <w:p>
       <w:r>
-        <w:t xml:space="preserve">A </w:t>
-      </w:r>
-      <w:proofErr w:type="spellStart"/>
-      <w:r>
-        <w:t>TypeError</w:t>
-      </w:r>
-      <w:proofErr w:type="spellEnd"/>
+        <w:t>A TypeError</w:t>
+      </w:r>
       <w:r>
         <w:t xml:space="preserve"> is raised</w:t>
       </w:r>
@@ -5298,14 +4310,8 @@
       </w:r>
       <w:r>
         <w:tab/>
-      </w:r>
-      <w:proofErr w:type="spellStart"/>
-      <w:proofErr w:type="gramStart"/>
-      <w:r>
         <w:t>dir</w:t>
       </w:r>
-      <w:proofErr w:type="spellEnd"/>
-      <w:proofErr w:type="gramEnd"/>
     </w:p>
     <w:p>
       <w:pPr>
@@ -5345,13 +4351,8 @@
       </w:r>
       <w:r>
         <w:br/>
-        <w:t xml:space="preserve">subfolder = </w:t>
-      </w:r>
-      <w:proofErr w:type="spellStart"/>
-      <w:r>
-        <w:t>image.dir</w:t>
-      </w:r>
-      <w:proofErr w:type="spellEnd"/>
+        <w:t>subfolder = image.dir</w:t>
+      </w:r>
     </w:p>
     <w:p>
       <w:pPr>
@@ -5377,14 +4378,7 @@
       </w:r>
       <w:r>
         <w:br/>
-      </w:r>
-      <w:proofErr w:type="spellStart"/>
-      <w:r>
-        <w:t>image.dir</w:t>
-      </w:r>
-      <w:proofErr w:type="spellEnd"/>
-      <w:r>
-        <w:t xml:space="preserve"> = subfolder</w:t>
+        <w:t>image.dir = subfolder</w:t>
       </w:r>
       <w:r>
         <w:tab/>
@@ -5412,15 +4406,7 @@
     </w:p>
     <w:p>
       <w:r>
-        <w:t xml:space="preserve">When used as a setter, it is only applicable when used in conjunction with the </w:t>
-      </w:r>
-      <w:proofErr w:type="gramStart"/>
-      <w:r>
-        <w:t>load(</w:t>
-      </w:r>
-      <w:proofErr w:type="gramEnd"/>
-      <w:r>
-        <w:t>) method, indicating where the path where the HDF5 file is found. Otherwise, it is ignored.</w:t>
+        <w:t>When used as a setter, it is only applicable when used in conjunction with the load() method, indicating where the path where the HDF5 file is found. Otherwise, it is ignored.</w:t>
       </w:r>
     </w:p>
     <w:p>
@@ -5440,13 +4426,8 @@
     </w:p>
     <w:p>
       <w:r>
-        <w:t xml:space="preserve">A </w:t>
-      </w:r>
-      <w:proofErr w:type="spellStart"/>
-      <w:r>
-        <w:t>TypeError</w:t>
-      </w:r>
-      <w:proofErr w:type="spellEnd"/>
+        <w:t>A TypeError</w:t>
+      </w:r>
       <w:r>
         <w:t xml:space="preserve"> is raised</w:t>
       </w:r>
@@ -5459,15 +4440,7 @@
     </w:p>
     <w:p>
       <w:r>
-        <w:t xml:space="preserve">A </w:t>
-      </w:r>
-      <w:proofErr w:type="spellStart"/>
-      <w:r>
-        <w:t>FileNotFoundError</w:t>
-      </w:r>
-      <w:proofErr w:type="spellEnd"/>
-      <w:r>
-        <w:t xml:space="preserve"> is raised if the directory does not exist.</w:t>
+        <w:t>A FileNotFoundError is raised if the directory does not exist.</w:t>
       </w:r>
     </w:p>
     <w:p>
@@ -5479,12 +4452,8 @@
       </w:r>
       <w:r>
         <w:tab/>
-      </w:r>
-      <w:proofErr w:type="gramStart"/>
-      <w:r>
         <w:t>data</w:t>
       </w:r>
-      <w:proofErr w:type="gramEnd"/>
     </w:p>
     <w:p>
       <w:pPr>
@@ -5524,13 +4493,8 @@
       </w:r>
       <w:r>
         <w:br/>
-        <w:t xml:space="preserve">data = </w:t>
-      </w:r>
-      <w:proofErr w:type="spellStart"/>
-      <w:r>
-        <w:t>image.data</w:t>
-      </w:r>
-      <w:proofErr w:type="spellEnd"/>
+        <w:t>data = image.data</w:t>
+      </w:r>
     </w:p>
     <w:p>
       <w:pPr>
@@ -5602,13 +4566,8 @@
       </w:r>
       <w:r>
         <w:br/>
-        <w:t xml:space="preserve">shape = </w:t>
-      </w:r>
-      <w:proofErr w:type="spellStart"/>
-      <w:r>
-        <w:t>image.shape</w:t>
-      </w:r>
-      <w:proofErr w:type="spellEnd"/>
+        <w:t>shape = image.shape</w:t>
+      </w:r>
     </w:p>
     <w:p>
       <w:pPr>
@@ -5627,15 +4586,7 @@
     </w:p>
     <w:p>
       <w:r>
-        <w:t xml:space="preserve">When used as a getter the property returns the shape of the preprocessed machine learning ready data (e.g., (50, 50, </w:t>
-      </w:r>
-      <w:proofErr w:type="gramStart"/>
-      <w:r>
-        <w:t>3</w:t>
-      </w:r>
-      <w:proofErr w:type="gramEnd"/>
-      <w:r>
-        <w:t>)).</w:t>
+        <w:t>When used as a getter the property returns the shape of the preprocessed machine learning ready data (e.g., (50, 50, 3)).</w:t>
       </w:r>
     </w:p>
     <w:p>
@@ -5698,13 +4649,8 @@
       </w:r>
       <w:r>
         <w:br/>
-        <w:t xml:space="preserve">secs = </w:t>
-      </w:r>
-      <w:proofErr w:type="spellStart"/>
-      <w:r>
-        <w:t>image.time</w:t>
-      </w:r>
-      <w:proofErr w:type="spellEnd"/>
+        <w:t>secs = image.time</w:t>
+      </w:r>
       <w:r>
         <w:tab/>
       </w:r>
@@ -5781,17 +4727,8 @@
       </w:r>
       <w:r>
         <w:tab/>
-      </w:r>
-      <w:proofErr w:type="spellStart"/>
-      <w:proofErr w:type="gramStart"/>
-      <w:r>
-        <w:t>str</w:t>
-      </w:r>
-      <w:proofErr w:type="spellEnd"/>
-      <w:r>
-        <w:t>()</w:t>
-      </w:r>
-      <w:proofErr w:type="gramEnd"/>
+        <w:t>str()</w:t>
+      </w:r>
     </w:p>
     <w:p>
       <w:pPr>
@@ -5826,7 +4763,6 @@
       <w:r>
         <w:tab/>
       </w:r>
-      <w:proofErr w:type="gramStart"/>
       <w:r>
         <w:rPr>
           <w:b w:val="0"/>
@@ -5834,7 +4770,6 @@
         </w:rPr>
         <w:t>label</w:t>
       </w:r>
-      <w:proofErr w:type="gramEnd"/>
       <w:r>
         <w:rPr>
           <w:b w:val="0"/>
@@ -5842,21 +4777,12 @@
         </w:rPr>
         <w:t xml:space="preserve"> = </w:t>
       </w:r>
-      <w:proofErr w:type="spellStart"/>
       <w:r>
         <w:rPr>
           <w:b w:val="0"/>
           <w:color w:val="auto"/>
         </w:rPr>
-        <w:t>str</w:t>
-      </w:r>
-      <w:proofErr w:type="spellEnd"/>
-      <w:r>
-        <w:rPr>
-          <w:b w:val="0"/>
-          <w:color w:val="auto"/>
-        </w:rPr>
-        <w:t>(image)</w:t>
+        <w:t>str(image)</w:t>
       </w:r>
     </w:p>
     <w:p>
@@ -5884,31 +4810,13 @@
     </w:p>
     <w:p>
       <w:r>
-        <w:t xml:space="preserve">The </w:t>
-      </w:r>
-      <w:proofErr w:type="spellStart"/>
-      <w:proofErr w:type="gramStart"/>
-      <w:r>
-        <w:t>str</w:t>
-      </w:r>
-      <w:proofErr w:type="spellEnd"/>
-      <w:r>
-        <w:t>(</w:t>
-      </w:r>
-      <w:proofErr w:type="gramEnd"/>
-      <w:r>
-        <w:t>) (__</w:t>
-      </w:r>
-      <w:proofErr w:type="spellStart"/>
-      <w:r>
-        <w:t>str</w:t>
-      </w:r>
-      <w:proofErr w:type="spellEnd"/>
-      <w:r>
-        <w:t xml:space="preserve">__) operator returns the </w:t>
-      </w:r>
-      <w:r>
-        <w:t>label of the image as a string.</w:t>
+        <w:t xml:space="preserve">The str() (__str__) operator </w:t>
+      </w:r>
+      <w:r>
+        <w:t xml:space="preserve">is overridden to return </w:t>
+      </w:r>
+      <w:r>
+        <w:t>the label of the image as a string.</w:t>
       </w:r>
     </w:p>
     <w:p>
@@ -5945,12 +4853,8 @@
       </w:r>
       <w:r>
         <w:tab/>
-      </w:r>
-      <w:proofErr w:type="gramStart"/>
-      <w:r>
         <w:t>load()</w:t>
       </w:r>
-      <w:proofErr w:type="gramEnd"/>
     </w:p>
     <w:p>
       <w:pPr>
@@ -5979,8 +4883,6 @@
         </w:rPr>
         <w:tab/>
       </w:r>
-      <w:proofErr w:type="spellStart"/>
-      <w:proofErr w:type="gramStart"/>
       <w:r>
         <w:rPr>
           <w:b w:val="0"/>
@@ -5997,9 +4899,8 @@
           <w:sz w:val="22"/>
           <w:szCs w:val="22"/>
         </w:rPr>
-        <w:t>.load</w:t>
-      </w:r>
-      <w:proofErr w:type="spellEnd"/>
+        <w:t>.load(</w:t>
+      </w:r>
       <w:r>
         <w:rPr>
           <w:b w:val="0"/>
@@ -6007,9 +4908,8 @@
           <w:sz w:val="22"/>
           <w:szCs w:val="22"/>
         </w:rPr>
-        <w:t>(</w:t>
-      </w:r>
-      <w:proofErr w:type="gramEnd"/>
+        <w:t>name, dir=None</w:t>
+      </w:r>
       <w:r>
         <w:rPr>
           <w:b w:val="0"/>
@@ -6017,9 +4917,56 @@
           <w:sz w:val="22"/>
           <w:szCs w:val="22"/>
         </w:rPr>
-        <w:t xml:space="preserve">name, </w:t>
-      </w:r>
-      <w:proofErr w:type="spellStart"/>
+        <w:t>)</w:t>
+      </w:r>
+      <w:r>
+        <w:rPr>
+          <w:b w:val="0"/>
+          <w:i/>
+          <w:sz w:val="22"/>
+          <w:szCs w:val="22"/>
+        </w:rPr>
+        <w:t xml:space="preserve"> </w:t>
+      </w:r>
+      <w:r>
+        <w:rPr>
+          <w:b w:val="0"/>
+          <w:i/>
+          <w:sz w:val="22"/>
+          <w:szCs w:val="22"/>
+        </w:rPr>
+        <w:br/>
+      </w:r>
+      <w:r>
+        <w:rPr>
+          <w:b w:val="0"/>
+          <w:i/>
+        </w:rPr>
+        <w:br/>
+      </w:r>
+      <w:r>
+        <w:rPr>
+          <w:rFonts w:asciiTheme="minorHAnsi" w:hAnsiTheme="minorHAnsi"/>
+          <w:i/>
+          <w:color w:val="000000" w:themeColor="text1"/>
+          <w:sz w:val="22"/>
+          <w:szCs w:val="22"/>
+        </w:rPr>
+        <w:t>Parameters</w:t>
+      </w:r>
+    </w:p>
+    <w:p>
+      <w:pPr>
+        <w:pStyle w:val="Heading2"/>
+        <w:ind w:firstLine="720"/>
+        <w:rPr>
+          <w:rFonts w:asciiTheme="minorHAnsi" w:hAnsiTheme="minorHAnsi"/>
+          <w:i/>
+          <w:color w:val="000000" w:themeColor="text1"/>
+          <w:sz w:val="22"/>
+          <w:szCs w:val="22"/>
+        </w:rPr>
+      </w:pPr>
       <w:r>
         <w:rPr>
           <w:b w:val="0"/>
@@ -6027,9 +4974,8 @@
           <w:sz w:val="22"/>
           <w:szCs w:val="22"/>
         </w:rPr>
-        <w:t>dir</w:t>
-      </w:r>
-      <w:proofErr w:type="spellEnd"/>
+        <w:t>name:</w:t>
+      </w:r>
       <w:r>
         <w:rPr>
           <w:b w:val="0"/>
@@ -6037,7 +4983,7 @@
           <w:sz w:val="22"/>
           <w:szCs w:val="22"/>
         </w:rPr>
-        <w:t>=None</w:t>
+        <w:tab/>
       </w:r>
       <w:r>
         <w:rPr>
@@ -6046,57 +4992,8 @@
           <w:sz w:val="22"/>
           <w:szCs w:val="22"/>
         </w:rPr>
-        <w:t>)</w:t>
-      </w:r>
-      <w:r>
-        <w:rPr>
-          <w:b w:val="0"/>
-          <w:i/>
-          <w:sz w:val="22"/>
-          <w:szCs w:val="22"/>
-        </w:rPr>
         <w:t xml:space="preserve"> </w:t>
       </w:r>
-      <w:r>
-        <w:rPr>
-          <w:b w:val="0"/>
-          <w:i/>
-          <w:sz w:val="22"/>
-          <w:szCs w:val="22"/>
-        </w:rPr>
-        <w:br/>
-      </w:r>
-      <w:r>
-        <w:rPr>
-          <w:b w:val="0"/>
-          <w:i/>
-        </w:rPr>
-        <w:br/>
-      </w:r>
-      <w:r>
-        <w:rPr>
-          <w:rFonts w:asciiTheme="minorHAnsi" w:hAnsiTheme="minorHAnsi"/>
-          <w:i/>
-          <w:color w:val="000000" w:themeColor="text1"/>
-          <w:sz w:val="22"/>
-          <w:szCs w:val="22"/>
-        </w:rPr>
-        <w:t>Parameters</w:t>
-      </w:r>
-    </w:p>
-    <w:p>
-      <w:pPr>
-        <w:pStyle w:val="Heading2"/>
-        <w:ind w:firstLine="720"/>
-        <w:rPr>
-          <w:rFonts w:asciiTheme="minorHAnsi" w:hAnsiTheme="minorHAnsi"/>
-          <w:i/>
-          <w:color w:val="000000" w:themeColor="text1"/>
-          <w:sz w:val="22"/>
-          <w:szCs w:val="22"/>
-        </w:rPr>
-      </w:pPr>
-      <w:proofErr w:type="gramStart"/>
       <w:r>
         <w:rPr>
           <w:b w:val="0"/>
@@ -6104,9 +5001,8 @@
           <w:sz w:val="22"/>
           <w:szCs w:val="22"/>
         </w:rPr>
-        <w:t>name</w:t>
-      </w:r>
-      <w:proofErr w:type="gramEnd"/>
+        <w:tab/>
+      </w:r>
       <w:r>
         <w:rPr>
           <w:b w:val="0"/>
@@ -6114,7 +5010,7 @@
           <w:sz w:val="22"/>
           <w:szCs w:val="22"/>
         </w:rPr>
-        <w:t>:</w:t>
+        <w:t xml:space="preserve">The </w:t>
       </w:r>
       <w:r>
         <w:rPr>
@@ -6123,7 +5019,7 @@
           <w:sz w:val="22"/>
           <w:szCs w:val="22"/>
         </w:rPr>
-        <w:tab/>
+        <w:t>file</w:t>
       </w:r>
       <w:r>
         <w:rPr>
@@ -6132,7 +5028,7 @@
           <w:sz w:val="22"/>
           <w:szCs w:val="22"/>
         </w:rPr>
-        <w:t xml:space="preserve"> </w:t>
+        <w:t xml:space="preserve">name of the </w:t>
       </w:r>
       <w:r>
         <w:rPr>
@@ -6141,6 +5037,34 @@
           <w:sz w:val="22"/>
           <w:szCs w:val="22"/>
         </w:rPr>
+        <w:t>stored HDF5 file.</w:t>
+      </w:r>
+      <w:r>
+        <w:rPr>
+          <w:b w:val="0"/>
+          <w:i/>
+          <w:sz w:val="22"/>
+          <w:szCs w:val="22"/>
+        </w:rPr>
+        <w:t xml:space="preserve"> </w:t>
+      </w:r>
+      <w:r>
+        <w:rPr>
+          <w:b w:val="0"/>
+          <w:i/>
+          <w:sz w:val="22"/>
+          <w:szCs w:val="22"/>
+        </w:rPr>
+        <w:br/>
+        <w:t xml:space="preserve"> </w:t>
+      </w:r>
+      <w:r>
+        <w:rPr>
+          <w:b w:val="0"/>
+          <w:i/>
+          <w:sz w:val="22"/>
+          <w:szCs w:val="22"/>
+        </w:rPr>
         <w:tab/>
       </w:r>
       <w:r>
@@ -6150,7 +5074,7 @@
           <w:sz w:val="22"/>
           <w:szCs w:val="22"/>
         </w:rPr>
-        <w:t xml:space="preserve">The </w:t>
+        <w:t>dir</w:t>
       </w:r>
       <w:r>
         <w:rPr>
@@ -6159,7 +5083,7 @@
           <w:sz w:val="22"/>
           <w:szCs w:val="22"/>
         </w:rPr>
-        <w:t>file</w:t>
+        <w:t>:</w:t>
       </w:r>
       <w:r>
         <w:rPr>
@@ -6168,7 +5092,7 @@
           <w:sz w:val="22"/>
           <w:szCs w:val="22"/>
         </w:rPr>
-        <w:t xml:space="preserve">name of the </w:t>
+        <w:tab/>
       </w:r>
       <w:r>
         <w:rPr>
@@ -6177,7 +5101,130 @@
           <w:sz w:val="22"/>
           <w:szCs w:val="22"/>
         </w:rPr>
-        <w:t>stored HDF5 file</w:t>
+        <w:tab/>
+        <w:t>The directory where the HDF5 file is located.</w:t>
+      </w:r>
+      <w:r>
+        <w:rPr>
+          <w:b w:val="0"/>
+          <w:i/>
+          <w:sz w:val="22"/>
+          <w:szCs w:val="22"/>
+        </w:rPr>
+        <w:br/>
+      </w:r>
+      <w:r>
+        <w:rPr>
+          <w:b w:val="0"/>
+          <w:i/>
+        </w:rPr>
+        <w:br/>
+      </w:r>
+      <w:r>
+        <w:rPr>
+          <w:rFonts w:asciiTheme="minorHAnsi" w:hAnsiTheme="minorHAnsi"/>
+          <w:i/>
+          <w:color w:val="000000" w:themeColor="text1"/>
+          <w:sz w:val="22"/>
+          <w:szCs w:val="22"/>
+        </w:rPr>
+        <w:t>Usage</w:t>
+      </w:r>
+    </w:p>
+    <w:p>
+      <w:r>
+        <w:br/>
+        <w:t>This method will load into memory a preprocessed machine learning ready data from an HDF5 file specified by the parameter name. The method will load the HDF5 by the filename &lt;name&gt;.h5. If dir is None, then it will look for the file where the current value for dir is defined (either locally or reset by the dir property). Otherwise, it will look for the file under the directory specified by the dir parameter.</w:t>
+      </w:r>
+    </w:p>
+    <w:p>
+      <w:r>
+        <w:t>Once loaded, the Image object will have the same characteristics as when the Image object was created.</w:t>
+      </w:r>
+    </w:p>
+    <w:p>
+      <w:pPr>
+        <w:rPr>
+          <w:b/>
+          <w:i/>
+        </w:rPr>
+      </w:pPr>
+    </w:p>
+    <w:p>
+      <w:pPr>
+        <w:rPr>
+          <w:b/>
+          <w:i/>
+        </w:rPr>
+      </w:pPr>
+      <w:r>
+        <w:rPr>
+          <w:b/>
+          <w:i/>
+        </w:rPr>
+        <w:t>Exceptions</w:t>
+      </w:r>
+    </w:p>
+    <w:p>
+      <w:r>
+        <w:t>A TypeError</w:t>
+      </w:r>
+      <w:r>
+        <w:t xml:space="preserve"> is raised</w:t>
+      </w:r>
+      <w:r>
+        <w:t xml:space="preserve"> </w:t>
+      </w:r>
+      <w:r>
+        <w:t>if the type of the parameter is not the expected type.</w:t>
+      </w:r>
+    </w:p>
+    <w:p>
+      <w:r>
+        <w:t>A ValueError is raised if the name parameter is None.</w:t>
+      </w:r>
+    </w:p>
+    <w:p>
+      <w:pPr>
+        <w:pStyle w:val="Heading3"/>
+      </w:pPr>
+      <w:r>
+        <w:t>2.</w:t>
+      </w:r>
+      <w:r>
+        <w:t>5.2</w:t>
+      </w:r>
+      <w:r>
+        <w:tab/>
+        <w:t>rotate()</w:t>
+      </w:r>
+    </w:p>
+    <w:p>
+      <w:pPr>
+        <w:pStyle w:val="Heading2"/>
+      </w:pPr>
+      <w:r>
+        <w:rPr>
+          <w:rFonts w:asciiTheme="minorHAnsi" w:hAnsiTheme="minorHAnsi"/>
+          <w:i/>
+          <w:color w:val="000000" w:themeColor="text1"/>
+          <w:sz w:val="22"/>
+          <w:szCs w:val="22"/>
+        </w:rPr>
+        <w:t>Synopsis</w:t>
+      </w:r>
+    </w:p>
+    <w:p>
+      <w:pPr>
+        <w:pStyle w:val="Heading2"/>
+      </w:pPr>
+      <w:r>
+        <w:rPr>
+          <w:rFonts w:asciiTheme="minorHAnsi" w:hAnsiTheme="minorHAnsi"/>
+          <w:b w:val="0"/>
+          <w:color w:val="000000" w:themeColor="text1"/>
+        </w:rPr>
+        <w:tab/>
       </w:r>
       <w:r>
         <w:rPr>
@@ -6186,38 +5233,8 @@
           <w:sz w:val="22"/>
           <w:szCs w:val="22"/>
         </w:rPr>
-        <w:t>.</w:t>
-      </w:r>
-      <w:r>
-        <w:rPr>
-          <w:b w:val="0"/>
-          <w:i/>
-          <w:sz w:val="22"/>
-          <w:szCs w:val="22"/>
-        </w:rPr>
-        <w:t xml:space="preserve"> </w:t>
-      </w:r>
-      <w:r>
-        <w:rPr>
-          <w:b w:val="0"/>
-          <w:i/>
-          <w:sz w:val="22"/>
-          <w:szCs w:val="22"/>
-        </w:rPr>
-        <w:br/>
-        <w:t xml:space="preserve"> </w:t>
-      </w:r>
-      <w:r>
-        <w:rPr>
-          <w:b w:val="0"/>
-          <w:i/>
-          <w:sz w:val="22"/>
-          <w:szCs w:val="22"/>
-        </w:rPr>
-        <w:tab/>
-      </w:r>
-      <w:proofErr w:type="spellStart"/>
-      <w:proofErr w:type="gramStart"/>
+        <w:t>image</w:t>
+      </w:r>
       <w:r>
         <w:rPr>
           <w:b w:val="0"/>
@@ -6225,10 +5242,8 @@
           <w:sz w:val="22"/>
           <w:szCs w:val="22"/>
         </w:rPr>
-        <w:t>dir</w:t>
-      </w:r>
-      <w:proofErr w:type="spellEnd"/>
-      <w:proofErr w:type="gramEnd"/>
+        <w:t>.</w:t>
+      </w:r>
       <w:r>
         <w:rPr>
           <w:b w:val="0"/>
@@ -6236,8 +5251,56 @@
           <w:sz w:val="22"/>
           <w:szCs w:val="22"/>
         </w:rPr>
-        <w:t>:</w:t>
-      </w:r>
+        <w:t>rotate(degree)</w:t>
+      </w:r>
+      <w:r>
+        <w:rPr>
+          <w:b w:val="0"/>
+          <w:i/>
+          <w:sz w:val="22"/>
+          <w:szCs w:val="22"/>
+        </w:rPr>
+        <w:t xml:space="preserve"> </w:t>
+      </w:r>
+      <w:r>
+        <w:rPr>
+          <w:b w:val="0"/>
+          <w:i/>
+          <w:sz w:val="22"/>
+          <w:szCs w:val="22"/>
+        </w:rPr>
+        <w:br/>
+      </w:r>
+      <w:r>
+        <w:rPr>
+          <w:b w:val="0"/>
+          <w:i/>
+        </w:rPr>
+        <w:br/>
+      </w:r>
+      <w:r>
+        <w:rPr>
+          <w:rFonts w:asciiTheme="minorHAnsi" w:hAnsiTheme="minorHAnsi"/>
+          <w:i/>
+          <w:color w:val="000000" w:themeColor="text1"/>
+          <w:sz w:val="22"/>
+          <w:szCs w:val="22"/>
+        </w:rPr>
+        <w:t>Parameters</w:t>
+      </w:r>
+    </w:p>
+    <w:p>
+      <w:pPr>
+        <w:pStyle w:val="Heading2"/>
+        <w:ind w:firstLine="720"/>
+        <w:rPr>
+          <w:rFonts w:asciiTheme="minorHAnsi" w:hAnsiTheme="minorHAnsi"/>
+          <w:i/>
+          <w:color w:val="000000" w:themeColor="text1"/>
+          <w:sz w:val="22"/>
+          <w:szCs w:val="22"/>
+        </w:rPr>
+      </w:pPr>
       <w:r>
         <w:rPr>
           <w:b w:val="0"/>
@@ -6245,7 +5308,7 @@
           <w:sz w:val="22"/>
           <w:szCs w:val="22"/>
         </w:rPr>
-        <w:tab/>
+        <w:t>degree:</w:t>
       </w:r>
       <w:r>
         <w:rPr>
@@ -6255,218 +5318,7 @@
           <w:szCs w:val="22"/>
         </w:rPr>
         <w:tab/>
-        <w:t>The directory where the HDF5 file is located.</w:t>
-      </w:r>
-      <w:r>
-        <w:rPr>
-          <w:b w:val="0"/>
-          <w:i/>
-          <w:sz w:val="22"/>
-          <w:szCs w:val="22"/>
-        </w:rPr>
-        <w:br/>
-      </w:r>
-      <w:r>
-        <w:rPr>
-          <w:b w:val="0"/>
-          <w:i/>
-        </w:rPr>
-        <w:br/>
-      </w:r>
-      <w:r>
-        <w:rPr>
-          <w:rFonts w:asciiTheme="minorHAnsi" w:hAnsiTheme="minorHAnsi"/>
-          <w:i/>
-          <w:color w:val="000000" w:themeColor="text1"/>
-          <w:sz w:val="22"/>
-          <w:szCs w:val="22"/>
-        </w:rPr>
-        <w:t>Usage</w:t>
-      </w:r>
-    </w:p>
-    <w:p>
-      <w:r>
-        <w:br/>
-        <w:t xml:space="preserve">This method will load into memory a preprocessed machine learning ready data from an HDF5 file specified by the </w:t>
-      </w:r>
-      <w:r>
-        <w:t xml:space="preserve">parameter </w:t>
-      </w:r>
-      <w:r>
-        <w:t>name. The method will load the HDF5 by the filename &lt;</w:t>
-      </w:r>
-      <w:r>
-        <w:t>name</w:t>
-      </w:r>
-      <w:r>
-        <w:t xml:space="preserve">&gt;.h5. If </w:t>
-      </w:r>
-      <w:proofErr w:type="spellStart"/>
-      <w:r>
-        <w:t>dir</w:t>
-      </w:r>
-      <w:proofErr w:type="spellEnd"/>
-      <w:r>
-        <w:t xml:space="preserve"> is </w:t>
-      </w:r>
-      <w:proofErr w:type="gramStart"/>
-      <w:r>
-        <w:t>None</w:t>
-      </w:r>
-      <w:proofErr w:type="gramEnd"/>
-      <w:r>
-        <w:t xml:space="preserve">, then it will look for the file where the current value for </w:t>
-      </w:r>
-      <w:proofErr w:type="spellStart"/>
-      <w:r>
-        <w:t>dir</w:t>
-      </w:r>
-      <w:proofErr w:type="spellEnd"/>
-      <w:r>
-        <w:t xml:space="preserve"> is defined (either locally or reset by the </w:t>
-      </w:r>
-      <w:proofErr w:type="spellStart"/>
-      <w:r>
-        <w:t>dir</w:t>
-      </w:r>
-      <w:proofErr w:type="spellEnd"/>
-      <w:r>
-        <w:t xml:space="preserve"> property). Otherwise, it will look for the file under the directory specified by the </w:t>
-      </w:r>
-      <w:proofErr w:type="spellStart"/>
-      <w:r>
-        <w:t>dir</w:t>
-      </w:r>
-      <w:proofErr w:type="spellEnd"/>
-      <w:r>
-        <w:t xml:space="preserve"> parameter.</w:t>
-      </w:r>
-    </w:p>
-    <w:p>
-      <w:r>
-        <w:t>Once loaded, the Image</w:t>
-      </w:r>
-      <w:r>
-        <w:t xml:space="preserve"> object will have the same cha</w:t>
-      </w:r>
-      <w:r>
-        <w:t xml:space="preserve">racteristics as when the Image </w:t>
-      </w:r>
-      <w:r>
-        <w:t>object was created.</w:t>
-      </w:r>
-    </w:p>
-    <w:p>
-      <w:pPr>
-        <w:rPr>
-          <w:b/>
-          <w:i/>
-        </w:rPr>
-      </w:pPr>
-    </w:p>
-    <w:p>
-      <w:pPr>
-        <w:rPr>
-          <w:b/>
-          <w:i/>
-        </w:rPr>
-      </w:pPr>
-      <w:r>
-        <w:rPr>
-          <w:b/>
-          <w:i/>
-        </w:rPr>
-        <w:t>Exceptions</w:t>
-      </w:r>
-    </w:p>
-    <w:p>
-      <w:r>
-        <w:t xml:space="preserve">A </w:t>
-      </w:r>
-      <w:proofErr w:type="spellStart"/>
-      <w:r>
-        <w:t>TypeError</w:t>
-      </w:r>
-      <w:proofErr w:type="spellEnd"/>
-      <w:r>
-        <w:t xml:space="preserve"> is raised</w:t>
-      </w:r>
-      <w:r>
-        <w:t xml:space="preserve"> </w:t>
-      </w:r>
-      <w:r>
-        <w:t>if the type of the parameter is not the expected type.</w:t>
-      </w:r>
-    </w:p>
-    <w:p>
-      <w:r>
-        <w:t xml:space="preserve">A </w:t>
-      </w:r>
-      <w:proofErr w:type="spellStart"/>
-      <w:r>
-        <w:t>ValueError</w:t>
-      </w:r>
-      <w:proofErr w:type="spellEnd"/>
-      <w:r>
-        <w:t xml:space="preserve"> is raised if the name parameter is </w:t>
-      </w:r>
-      <w:proofErr w:type="gramStart"/>
-      <w:r>
-        <w:t>None</w:t>
-      </w:r>
-      <w:proofErr w:type="gramEnd"/>
-      <w:r>
-        <w:t>.</w:t>
-      </w:r>
-    </w:p>
-    <w:p>
-      <w:pPr>
-        <w:pStyle w:val="Heading3"/>
-      </w:pPr>
-      <w:r>
-        <w:t>2.</w:t>
-      </w:r>
-      <w:r>
-        <w:t>5.2</w:t>
-      </w:r>
-      <w:r>
-        <w:tab/>
-      </w:r>
-      <w:proofErr w:type="gramStart"/>
-      <w:r>
-        <w:t>rotate()</w:t>
-      </w:r>
-      <w:proofErr w:type="gramEnd"/>
-    </w:p>
-    <w:p>
-      <w:pPr>
-        <w:pStyle w:val="Heading2"/>
-      </w:pPr>
-      <w:r>
-        <w:rPr>
-          <w:rFonts w:asciiTheme="minorHAnsi" w:hAnsiTheme="minorHAnsi"/>
-          <w:i/>
-          <w:color w:val="000000" w:themeColor="text1"/>
-          <w:sz w:val="22"/>
-          <w:szCs w:val="22"/>
-        </w:rPr>
-        <w:t>Synopsis</w:t>
-      </w:r>
-    </w:p>
-    <w:p>
-      <w:pPr>
-        <w:pStyle w:val="Heading2"/>
-      </w:pPr>
-      <w:r>
-        <w:rPr>
-          <w:rFonts w:asciiTheme="minorHAnsi" w:hAnsiTheme="minorHAnsi"/>
-          <w:b w:val="0"/>
-          <w:color w:val="000000" w:themeColor="text1"/>
-        </w:rPr>
-        <w:tab/>
-      </w:r>
-      <w:proofErr w:type="spellStart"/>
-      <w:proofErr w:type="gramStart"/>
+      </w:r>
       <w:r>
         <w:rPr>
           <w:b w:val="0"/>
@@ -6474,7 +5326,7 @@
           <w:sz w:val="22"/>
           <w:szCs w:val="22"/>
         </w:rPr>
-        <w:t>image</w:t>
+        <w:t xml:space="preserve"> </w:t>
       </w:r>
       <w:r>
         <w:rPr>
@@ -6483,7 +5335,7 @@
           <w:sz w:val="22"/>
           <w:szCs w:val="22"/>
         </w:rPr>
-        <w:t>.</w:t>
+        <w:tab/>
       </w:r>
       <w:r>
         <w:rPr>
@@ -6492,9 +5344,8 @@
           <w:sz w:val="22"/>
           <w:szCs w:val="22"/>
         </w:rPr>
-        <w:t>rotate</w:t>
-      </w:r>
-      <w:proofErr w:type="spellEnd"/>
+        <w:t xml:space="preserve">The </w:t>
+      </w:r>
       <w:r>
         <w:rPr>
           <w:b w:val="0"/>
@@ -6502,129 +5353,6 @@
           <w:sz w:val="22"/>
           <w:szCs w:val="22"/>
         </w:rPr>
-        <w:t>(</w:t>
-      </w:r>
-      <w:proofErr w:type="gramEnd"/>
-      <w:r>
-        <w:rPr>
-          <w:b w:val="0"/>
-          <w:color w:val="000000" w:themeColor="text1"/>
-          <w:sz w:val="22"/>
-          <w:szCs w:val="22"/>
-        </w:rPr>
-        <w:t>degree)</w:t>
-      </w:r>
-      <w:r>
-        <w:rPr>
-          <w:b w:val="0"/>
-          <w:i/>
-          <w:sz w:val="22"/>
-          <w:szCs w:val="22"/>
-        </w:rPr>
-        <w:t xml:space="preserve"> </w:t>
-      </w:r>
-      <w:r>
-        <w:rPr>
-          <w:b w:val="0"/>
-          <w:i/>
-          <w:sz w:val="22"/>
-          <w:szCs w:val="22"/>
-        </w:rPr>
-        <w:br/>
-      </w:r>
-      <w:r>
-        <w:rPr>
-          <w:b w:val="0"/>
-          <w:i/>
-        </w:rPr>
-        <w:br/>
-      </w:r>
-      <w:r>
-        <w:rPr>
-          <w:rFonts w:asciiTheme="minorHAnsi" w:hAnsiTheme="minorHAnsi"/>
-          <w:i/>
-          <w:color w:val="000000" w:themeColor="text1"/>
-          <w:sz w:val="22"/>
-          <w:szCs w:val="22"/>
-        </w:rPr>
-        <w:t>Parameters</w:t>
-      </w:r>
-    </w:p>
-    <w:p>
-      <w:pPr>
-        <w:pStyle w:val="Heading2"/>
-        <w:ind w:firstLine="720"/>
-        <w:rPr>
-          <w:rFonts w:asciiTheme="minorHAnsi" w:hAnsiTheme="minorHAnsi"/>
-          <w:i/>
-          <w:color w:val="000000" w:themeColor="text1"/>
-          <w:sz w:val="22"/>
-          <w:szCs w:val="22"/>
-        </w:rPr>
-      </w:pPr>
-      <w:proofErr w:type="gramStart"/>
-      <w:r>
-        <w:rPr>
-          <w:b w:val="0"/>
-          <w:color w:val="000000" w:themeColor="text1"/>
-          <w:sz w:val="22"/>
-          <w:szCs w:val="22"/>
-        </w:rPr>
-        <w:t>degree</w:t>
-      </w:r>
-      <w:proofErr w:type="gramEnd"/>
-      <w:r>
-        <w:rPr>
-          <w:b w:val="0"/>
-          <w:color w:val="000000" w:themeColor="text1"/>
-          <w:sz w:val="22"/>
-          <w:szCs w:val="22"/>
-        </w:rPr>
-        <w:t>:</w:t>
-      </w:r>
-      <w:r>
-        <w:rPr>
-          <w:b w:val="0"/>
-          <w:color w:val="000000" w:themeColor="text1"/>
-          <w:sz w:val="22"/>
-          <w:szCs w:val="22"/>
-        </w:rPr>
-        <w:tab/>
-      </w:r>
-      <w:r>
-        <w:rPr>
-          <w:b w:val="0"/>
-          <w:color w:val="000000" w:themeColor="text1"/>
-          <w:sz w:val="22"/>
-          <w:szCs w:val="22"/>
-        </w:rPr>
-        <w:t xml:space="preserve"> </w:t>
-      </w:r>
-      <w:r>
-        <w:rPr>
-          <w:b w:val="0"/>
-          <w:color w:val="000000" w:themeColor="text1"/>
-          <w:sz w:val="22"/>
-          <w:szCs w:val="22"/>
-        </w:rPr>
-        <w:tab/>
-      </w:r>
-      <w:r>
-        <w:rPr>
-          <w:b w:val="0"/>
-          <w:color w:val="000000" w:themeColor="text1"/>
-          <w:sz w:val="22"/>
-          <w:szCs w:val="22"/>
-        </w:rPr>
-        <w:t xml:space="preserve">The </w:t>
-      </w:r>
-      <w:r>
-        <w:rPr>
-          <w:b w:val="0"/>
-          <w:color w:val="000000" w:themeColor="text1"/>
-          <w:sz w:val="22"/>
-          <w:szCs w:val="22"/>
-        </w:rPr>
         <w:t>degree (angle) to rotate the image data.</w:t>
       </w:r>
       <w:r>
@@ -6654,23 +5382,7 @@
         <w:br/>
       </w:r>
       <w:r>
-        <w:t xml:space="preserve">This method generates a rotated copy of the raw image data. The parameter degree specifies the degree (angle) to rotate the image. The method uses the </w:t>
-      </w:r>
-      <w:proofErr w:type="spellStart"/>
-      <w:r>
-        <w:t>imutils</w:t>
-      </w:r>
-      <w:proofErr w:type="spellEnd"/>
-      <w:r>
-        <w:t xml:space="preserve"> module which will resize the image to prevent clipping prior to the rotation. Once rotated, the image is resized back to </w:t>
-      </w:r>
-      <w:proofErr w:type="gramStart"/>
-      <w:r>
-        <w:t>the</w:t>
-      </w:r>
-      <w:proofErr w:type="gramEnd"/>
-      <w:r>
-        <w:t xml:space="preserve"> target size.</w:t>
+        <w:t>This method generates a rotated copy of the raw image data. The parameter degree specifies the degree (angle) to rotate the image. The method uses the imutils module which will resize the image to prevent clipping prior to the rotation. Once rotated, the image is resized back to the target size.</w:t>
       </w:r>
     </w:p>
     <w:p>
@@ -6690,13 +5402,8 @@
     </w:p>
     <w:p>
       <w:r>
-        <w:t xml:space="preserve">A </w:t>
-      </w:r>
-      <w:proofErr w:type="spellStart"/>
-      <w:r>
-        <w:t>TypeError</w:t>
-      </w:r>
-      <w:proofErr w:type="spellEnd"/>
+        <w:t>A TypeError</w:t>
+      </w:r>
       <w:r>
         <w:t xml:space="preserve"> is raised</w:t>
       </w:r>
@@ -6709,18 +5416,7 @@
     </w:p>
     <w:p>
       <w:r>
-        <w:t xml:space="preserve">A </w:t>
-      </w:r>
-      <w:proofErr w:type="spellStart"/>
-      <w:r>
-        <w:t>ValueError</w:t>
-      </w:r>
-      <w:proofErr w:type="spellEnd"/>
-      <w:r>
-        <w:t xml:space="preserve"> is raised if the </w:t>
-      </w:r>
-      <w:r>
-        <w:t>degree is not between 0 and 360.</w:t>
+        <w:t>A ValueError is raised if the degree is not between 0 and 360.</w:t>
       </w:r>
     </w:p>
     <w:p/>
@@ -6751,8 +5447,6 @@
       <w:pPr>
         <w:pStyle w:val="Heading2"/>
       </w:pPr>
-      <w:bookmarkStart w:id="0" w:name="_GoBack"/>
-      <w:bookmarkEnd w:id="0"/>
       <w:r>
         <w:lastRenderedPageBreak/>
         <w:t>APPENDIX I: Updates</w:t>
@@ -6771,21 +5465,7 @@
         <w:rPr>
           <w:i/>
         </w:rPr>
-        <w:t>Pre-Gap (</w:t>
-      </w:r>
-      <w:proofErr w:type="spellStart"/>
-      <w:r>
-        <w:rPr>
-          <w:i/>
-        </w:rPr>
-        <w:t>Epipog</w:t>
-      </w:r>
-      <w:proofErr w:type="spellEnd"/>
-      <w:r>
-        <w:rPr>
-          <w:i/>
-        </w:rPr>
-        <w:t xml:space="preserve">) </w:t>
+        <w:t xml:space="preserve">Pre-Gap (Epipog) </w:t>
       </w:r>
       <w:r>
         <w:rPr>
@@ -6882,13 +5562,8 @@
         </w:numPr>
       </w:pPr>
       <w:r>
-        <w:t xml:space="preserve">Added support for </w:t>
-      </w:r>
-      <w:proofErr w:type="spellStart"/>
-      <w:r>
-        <w:t>minibatch</w:t>
-      </w:r>
-      <w:proofErr w:type="spellEnd"/>
+        <w:t>Added support for minibatch</w:t>
+      </w:r>
     </w:p>
     <w:p>
       <w:pPr>
@@ -6938,6 +5613,20 @@
       <w:r>
         <w:t>Add image rotation.</w:t>
       </w:r>
+    </w:p>
+    <w:p>
+      <w:pPr>
+        <w:pStyle w:val="ListParagraph"/>
+        <w:numPr>
+          <w:ilvl w:val="0"/>
+          <w:numId w:val="17"/>
+        </w:numPr>
+      </w:pPr>
+      <w:r>
+        <w:t>Rewrote Specification.</w:t>
+      </w:r>
+      <w:bookmarkStart w:id="0" w:name="_GoBack"/>
+      <w:bookmarkEnd w:id="0"/>
     </w:p>
     <w:p>
       <w:pPr>

--- a/specs/vision_spec.docx
+++ b/specs/vision_spec.docx
@@ -227,11 +227,24 @@
       <w:pPr>
         <w:ind w:left="720" w:firstLine="720"/>
       </w:pPr>
-      <w:r>
-        <w:t xml:space="preserve">images = Images([&lt;list of images&gt;], </w:t>
-      </w:r>
-      <w:r>
-        <w:t xml:space="preserve">[&lt;list_of_labels&gt;], </w:t>
+      <w:proofErr w:type="gramStart"/>
+      <w:r>
+        <w:t>images</w:t>
+      </w:r>
+      <w:proofErr w:type="gramEnd"/>
+      <w:r>
+        <w:t xml:space="preserve"> = Images([&lt;list of images&gt;], </w:t>
+      </w:r>
+      <w:r>
+        <w:t>[&lt;</w:t>
+      </w:r>
+      <w:proofErr w:type="spellStart"/>
+      <w:r>
+        <w:t>list_of_labels</w:t>
+      </w:r>
+      <w:proofErr w:type="spellEnd"/>
+      <w:r>
+        <w:t xml:space="preserve">&gt;], </w:t>
       </w:r>
       <w:r>
         <w:t>flags …)</w:t>
@@ -247,9 +260,11 @@
       <w:pPr>
         <w:ind w:left="720"/>
       </w:pPr>
+      <w:proofErr w:type="gramStart"/>
       <w:r>
         <w:t>Alternately, the list of labels maybe a single value; in which case, the label applies to all the images.</w:t>
       </w:r>
+      <w:proofErr w:type="gramEnd"/>
       <w:r>
         <w:br/>
       </w:r>
@@ -1128,7 +1143,14 @@
     <w:p>
       <w:r>
         <w:tab/>
-        <w:t>Images( images=</w:t>
+      </w:r>
+      <w:proofErr w:type="gramStart"/>
+      <w:r>
+        <w:t>Images(</w:t>
+      </w:r>
+      <w:proofErr w:type="gramEnd"/>
+      <w:r>
+        <w:t xml:space="preserve"> images=</w:t>
       </w:r>
       <w:r>
         <w:rPr>
@@ -1155,7 +1177,15 @@
         <w:t>None</w:t>
       </w:r>
       <w:r>
-        <w:t>, dir=</w:t>
+        <w:t xml:space="preserve">, </w:t>
+      </w:r>
+      <w:proofErr w:type="spellStart"/>
+      <w:r>
+        <w:t>dir</w:t>
+      </w:r>
+      <w:proofErr w:type="spellEnd"/>
+      <w:r>
+        <w:t>=</w:t>
       </w:r>
       <w:r>
         <w:rPr>
@@ -1179,8 +1209,13 @@
       <w:r>
         <w:t xml:space="preserve">, </w:t>
       </w:r>
-      <w:r>
-        <w:t>ehandler=</w:t>
+      <w:proofErr w:type="spellStart"/>
+      <w:r>
+        <w:t>ehandler</w:t>
+      </w:r>
+      <w:proofErr w:type="spellEnd"/>
+      <w:r>
+        <w:t>=</w:t>
       </w:r>
       <w:r>
         <w:rPr>
@@ -1190,7 +1225,15 @@
         <w:t>None</w:t>
       </w:r>
       <w:r>
-        <w:t>,  config=</w:t>
+        <w:t xml:space="preserve">,  </w:t>
+      </w:r>
+      <w:proofErr w:type="spellStart"/>
+      <w:r>
+        <w:t>config</w:t>
+      </w:r>
+      <w:proofErr w:type="spellEnd"/>
+      <w:r>
+        <w:t>=</w:t>
       </w:r>
       <w:r>
         <w:rPr>
@@ -1226,8 +1269,13 @@
         </w:rPr>
         <w:tab/>
       </w:r>
-      <w:r>
-        <w:t xml:space="preserve">images : </w:t>
+      <w:proofErr w:type="gramStart"/>
+      <w:r>
+        <w:t>images :</w:t>
+      </w:r>
+      <w:proofErr w:type="gramEnd"/>
+      <w:r>
+        <w:t xml:space="preserve"> </w:t>
       </w:r>
       <w:r>
         <w:tab/>
@@ -1254,8 +1302,13 @@
           <w:numId w:val="18"/>
         </w:numPr>
       </w:pPr>
-      <w:r>
-        <w:t>remote image files (i.e., http[s]://….)</w:t>
+      <w:proofErr w:type="gramStart"/>
+      <w:r>
+        <w:t>remote</w:t>
+      </w:r>
+      <w:proofErr w:type="gramEnd"/>
+      <w:r>
+        <w:t xml:space="preserve"> image files (i.e., http[s]://….)</w:t>
       </w:r>
     </w:p>
     <w:p>
@@ -1266,16 +1319,26 @@
           <w:numId w:val="18"/>
         </w:numPr>
       </w:pPr>
-      <w:r>
-        <w:t>directories of local image files.</w:t>
+      <w:proofErr w:type="gramStart"/>
+      <w:r>
+        <w:t>directories</w:t>
+      </w:r>
+      <w:proofErr w:type="gramEnd"/>
+      <w:r>
+        <w:t xml:space="preserve"> of local image files.</w:t>
       </w:r>
     </w:p>
     <w:p>
       <w:pPr>
         <w:ind w:left="720"/>
       </w:pPr>
-      <w:r>
-        <w:t>labels:</w:t>
+      <w:proofErr w:type="gramStart"/>
+      <w:r>
+        <w:t>labels</w:t>
+      </w:r>
+      <w:proofErr w:type="gramEnd"/>
+      <w:r>
+        <w:t>:</w:t>
       </w:r>
       <w:r>
         <w:tab/>
@@ -1313,8 +1376,15 @@
       <w:pPr>
         <w:ind w:left="720"/>
       </w:pPr>
-      <w:r>
-        <w:t>dir:</w:t>
+      <w:proofErr w:type="spellStart"/>
+      <w:proofErr w:type="gramStart"/>
+      <w:r>
+        <w:t>dir</w:t>
+      </w:r>
+      <w:proofErr w:type="spellEnd"/>
+      <w:proofErr w:type="gramEnd"/>
+      <w:r>
+        <w:t>:</w:t>
       </w:r>
       <w:r>
         <w:tab/>
@@ -1328,8 +1398,13 @@
       <w:pPr>
         <w:ind w:left="720"/>
       </w:pPr>
-      <w:r>
-        <w:t>name:</w:t>
+      <w:proofErr w:type="gramStart"/>
+      <w:r>
+        <w:t>name</w:t>
+      </w:r>
+      <w:proofErr w:type="gramEnd"/>
+      <w:r>
+        <w:t>:</w:t>
       </w:r>
       <w:r>
         <w:tab/>
@@ -1343,8 +1418,15 @@
       <w:pPr>
         <w:ind w:left="2160" w:hanging="1440"/>
       </w:pPr>
-      <w:r>
-        <w:t>ehandler:</w:t>
+      <w:proofErr w:type="spellStart"/>
+      <w:proofErr w:type="gramStart"/>
+      <w:r>
+        <w:t>ehandler</w:t>
+      </w:r>
+      <w:proofErr w:type="spellEnd"/>
+      <w:proofErr w:type="gramEnd"/>
+      <w:r>
+        <w:t>:</w:t>
       </w:r>
       <w:r>
         <w:tab/>
@@ -1358,15 +1440,31 @@
           <w:color w:val="00B050"/>
         </w:rPr>
       </w:pPr>
+      <w:proofErr w:type="spellStart"/>
+      <w:proofErr w:type="gramStart"/>
       <w:r>
         <w:rPr>
           <w:b/>
           <w:color w:val="31849B" w:themeColor="accent5" w:themeShade="BF"/>
         </w:rPr>
-        <w:t xml:space="preserve">def </w:t>
-      </w:r>
-      <w:r>
-        <w:t xml:space="preserve">myHandler(images): </w:t>
+        <w:t>def</w:t>
+      </w:r>
+      <w:proofErr w:type="spellEnd"/>
+      <w:proofErr w:type="gramEnd"/>
+      <w:r>
+        <w:rPr>
+          <w:b/>
+          <w:color w:val="31849B" w:themeColor="accent5" w:themeShade="BF"/>
+        </w:rPr>
+        <w:t xml:space="preserve"> </w:t>
+      </w:r>
+      <w:proofErr w:type="spellStart"/>
+      <w:r>
+        <w:t>myHandler</w:t>
+      </w:r>
+      <w:proofErr w:type="spellEnd"/>
+      <w:r>
+        <w:t xml:space="preserve">(images): </w:t>
       </w:r>
       <w:r>
         <w:br/>
@@ -1392,8 +1490,15 @@
       <w:pPr>
         <w:ind w:left="720"/>
       </w:pPr>
-      <w:r>
-        <w:t>config:</w:t>
+      <w:proofErr w:type="spellStart"/>
+      <w:proofErr w:type="gramStart"/>
+      <w:r>
+        <w:t>config</w:t>
+      </w:r>
+      <w:proofErr w:type="spellEnd"/>
+      <w:proofErr w:type="gramEnd"/>
+      <w:r>
+        <w:t>:</w:t>
       </w:r>
       <w:r>
         <w:tab/>
@@ -1407,8 +1512,13 @@
       <w:pPr>
         <w:ind w:left="2160"/>
       </w:pPr>
-      <w:r>
-        <w:t xml:space="preserve">grayscale </w:t>
+      <w:proofErr w:type="gramStart"/>
+      <w:r>
+        <w:t>grayscale</w:t>
+      </w:r>
+      <w:proofErr w:type="gramEnd"/>
+      <w:r>
+        <w:t xml:space="preserve"> </w:t>
       </w:r>
       <w:r>
         <w:tab/>
@@ -1433,20 +1543,46 @@
       </w:r>
       <w:r>
         <w:br/>
-        <w:t xml:space="preserve">resize=(height,width)  </w:t>
-      </w:r>
-      <w:r>
-        <w:tab/>
-        <w:t>| resize=height,width</w:t>
-      </w:r>
+        <w:t>resize=(</w:t>
+      </w:r>
+      <w:proofErr w:type="spellStart"/>
+      <w:r>
+        <w:t>height,width</w:t>
+      </w:r>
+      <w:proofErr w:type="spellEnd"/>
+      <w:r>
+        <w:t xml:space="preserve">)  </w:t>
+      </w:r>
+      <w:r>
+        <w:tab/>
+        <w:t>| resize=</w:t>
+      </w:r>
+      <w:proofErr w:type="spellStart"/>
+      <w:r>
+        <w:t>height,width</w:t>
+      </w:r>
+      <w:proofErr w:type="spellEnd"/>
       <w:r>
         <w:br/>
-        <w:t xml:space="preserve">thumb=(height,width) </w:t>
-      </w:r>
-      <w:r>
-        <w:tab/>
-        <w:t>| thumb=height,width</w:t>
-      </w:r>
+        <w:t>thumb=(</w:t>
+      </w:r>
+      <w:proofErr w:type="spellStart"/>
+      <w:r>
+        <w:t>height,width</w:t>
+      </w:r>
+      <w:proofErr w:type="spellEnd"/>
+      <w:r>
+        <w:t xml:space="preserve">) </w:t>
+      </w:r>
+      <w:r>
+        <w:tab/>
+        <w:t>| thumb=</w:t>
+      </w:r>
+      <w:proofErr w:type="spellStart"/>
+      <w:r>
+        <w:t>height,width</w:t>
+      </w:r>
+      <w:proofErr w:type="spellEnd"/>
       <w:r>
         <w:br/>
       </w:r>
@@ -1480,14 +1616,28 @@
         <w:t xml:space="preserve">When specified with no parameters, </w:t>
       </w:r>
       <w:r>
-        <w:t>an empty Images object is created. The Images object may then be used to subsequent load (retrieve) previously stored preprocessed machine learning ready data (see load()).</w:t>
+        <w:t xml:space="preserve">an empty Images object is created. The Images object may then be used to subsequent load (retrieve) previously stored preprocessed machine learning ready data (see </w:t>
+      </w:r>
+      <w:proofErr w:type="gramStart"/>
+      <w:r>
+        <w:t>load(</w:t>
+      </w:r>
+      <w:proofErr w:type="gramEnd"/>
+      <w:r>
+        <w:t>)).</w:t>
       </w:r>
       <w:r>
         <w:br/>
       </w:r>
       <w:r>
         <w:br/>
-        <w:t>Otherwise, both images and labels parameters must be specified.  The labels parameter corresponds to the labels of the images. Each image specified by the images option will be preprocessed according to the optional parameters and configuration settings.</w:t>
+        <w:t xml:space="preserve">Otherwise, both images and labels parameters must be specified.  The labels parameter corresponds to the labels of the images. Each image specified by the images </w:t>
+      </w:r>
+      <w:r>
+        <w:t>parameter</w:t>
+      </w:r>
+      <w:r>
+        <w:t xml:space="preserve"> will be preprocessed according to the optional parameters and configuration settings.</w:t>
       </w:r>
     </w:p>
     <w:p>
@@ -1519,8 +1669,21 @@
       <w:r>
         <w:t xml:space="preserve">The </w:t>
       </w:r>
-      <w:r>
-        <w:t>config parameter will have the ‘nostore’ setting, which instructs each image object to not separately store the generated preprocessed machine learning ready data.</w:t>
+      <w:proofErr w:type="spellStart"/>
+      <w:r>
+        <w:t>config</w:t>
+      </w:r>
+      <w:proofErr w:type="spellEnd"/>
+      <w:r>
+        <w:t xml:space="preserve"> parameter will have the ‘</w:t>
+      </w:r>
+      <w:proofErr w:type="spellStart"/>
+      <w:r>
+        <w:t>nostore</w:t>
+      </w:r>
+      <w:proofErr w:type="spellEnd"/>
+      <w:r>
+        <w:t>’ setting, which instructs each image object to not separately store the generated preprocessed machine learning ready data.</w:t>
       </w:r>
     </w:p>
     <w:p>
@@ -1537,7 +1700,31 @@
     </w:p>
     <w:p>
       <w:r>
-        <w:t>If either or both the dir and config options are not None, they are passed down to each Image object.</w:t>
+        <w:t xml:space="preserve">If either or both the </w:t>
+      </w:r>
+      <w:proofErr w:type="spellStart"/>
+      <w:r>
+        <w:t>dir</w:t>
+      </w:r>
+      <w:proofErr w:type="spellEnd"/>
+      <w:r>
+        <w:t xml:space="preserve"> and </w:t>
+      </w:r>
+      <w:proofErr w:type="spellStart"/>
+      <w:r>
+        <w:t>config</w:t>
+      </w:r>
+      <w:proofErr w:type="spellEnd"/>
+      <w:r>
+        <w:t xml:space="preserve"> options are not </w:t>
+      </w:r>
+      <w:proofErr w:type="gramStart"/>
+      <w:r>
+        <w:t>None</w:t>
+      </w:r>
+      <w:proofErr w:type="gramEnd"/>
+      <w:r>
+        <w:t>, they are passed down to each Image object.</w:t>
       </w:r>
     </w:p>
     <w:p>
@@ -1547,7 +1734,23 @@
     </w:p>
     <w:p>
       <w:r>
-        <w:t>If the ehandler parameter is not None, then the above will occur asynchronously, and when completed, the corresponding event handler will be called with the Images object passed as a parameter.</w:t>
+        <w:t xml:space="preserve">If the </w:t>
+      </w:r>
+      <w:proofErr w:type="spellStart"/>
+      <w:r>
+        <w:t>ehandler</w:t>
+      </w:r>
+      <w:proofErr w:type="spellEnd"/>
+      <w:r>
+        <w:t xml:space="preserve"> parameter is not </w:t>
+      </w:r>
+      <w:proofErr w:type="gramStart"/>
+      <w:r>
+        <w:t>None</w:t>
+      </w:r>
+      <w:proofErr w:type="gramEnd"/>
+      <w:r>
+        <w:t>, then the above will occur asynchronously, and when completed, the corresponding event handler will be called with the Images object passed as a parameter.</w:t>
       </w:r>
     </w:p>
     <w:p>
@@ -1572,8 +1775,13 @@
     </w:p>
     <w:p>
       <w:r>
-        <w:t>A TypeError</w:t>
-      </w:r>
+        <w:t xml:space="preserve">A </w:t>
+      </w:r>
+      <w:proofErr w:type="spellStart"/>
+      <w:r>
+        <w:t>TypeError</w:t>
+      </w:r>
+      <w:proofErr w:type="spellEnd"/>
       <w:r>
         <w:t xml:space="preserve"> is raised</w:t>
       </w:r>
@@ -1585,19 +1793,52 @@
       </w:r>
     </w:p>
     <w:p>
-      <w:r>
-        <w:t>A IndexError is raised if the size of the labels list does not match the size of the images list.</w:t>
+      <w:proofErr w:type="gramStart"/>
+      <w:r>
+        <w:t>A</w:t>
+      </w:r>
+      <w:proofErr w:type="gramEnd"/>
+      <w:r>
+        <w:t xml:space="preserve"> </w:t>
+      </w:r>
+      <w:proofErr w:type="spellStart"/>
+      <w:r>
+        <w:t>AttributeError</w:t>
+      </w:r>
+      <w:proofErr w:type="spellEnd"/>
+      <w:r>
+        <w:t xml:space="preserve"> is raised if an invalid configuration setting is specified.</w:t>
+      </w:r>
+      <w:r>
+        <w:br/>
+      </w:r>
+      <w:r>
+        <w:br/>
+      </w:r>
+      <w:proofErr w:type="gramStart"/>
+      <w:r>
+        <w:t>A</w:t>
+      </w:r>
+      <w:proofErr w:type="gramEnd"/>
+      <w:r>
+        <w:t xml:space="preserve"> </w:t>
+      </w:r>
+      <w:proofErr w:type="spellStart"/>
+      <w:r>
+        <w:t>IndexError</w:t>
+      </w:r>
+      <w:proofErr w:type="spellEnd"/>
+      <w:r>
+        <w:t xml:space="preserve"> is raised if the size of the labels list does not match the size of the images list.</w:t>
+      </w:r>
+      <w:r>
+        <w:br/>
       </w:r>
     </w:p>
     <w:p>
       <w:pPr>
         <w:pStyle w:val="Heading2"/>
       </w:pPr>
-    </w:p>
-    <w:p>
-      <w:pPr>
-        <w:pStyle w:val="Heading2"/>
-      </w:pPr>
       <w:r>
         <w:t>1.3</w:t>
       </w:r>
@@ -1626,8 +1867,14 @@
       </w:r>
       <w:r>
         <w:tab/>
+      </w:r>
+      <w:proofErr w:type="spellStart"/>
+      <w:proofErr w:type="gramStart"/>
+      <w:r>
         <w:t>dir</w:t>
       </w:r>
+      <w:proofErr w:type="spellEnd"/>
+      <w:proofErr w:type="gramEnd"/>
       <w:r>
         <w:br/>
       </w:r>
@@ -1661,12 +1908,14 @@
         <w:br/>
         <w:t xml:space="preserve">path = </w:t>
       </w:r>
+      <w:proofErr w:type="spellStart"/>
       <w:r>
         <w:t>images.</w:t>
       </w:r>
       <w:r>
         <w:t>dir</w:t>
       </w:r>
+      <w:proofErr w:type="spellEnd"/>
     </w:p>
     <w:p>
       <w:pPr>
@@ -1681,11 +1930,16 @@
       <w:r>
         <w:br/>
       </w:r>
+      <w:proofErr w:type="spellStart"/>
       <w:r>
         <w:t>images.</w:t>
       </w:r>
       <w:r>
-        <w:t>dir = path</w:t>
+        <w:t>dir</w:t>
+      </w:r>
+      <w:proofErr w:type="spellEnd"/>
+      <w:r>
+        <w:t xml:space="preserve"> = path</w:t>
       </w:r>
       <w:r>
         <w:tab/>
@@ -1722,7 +1976,15 @@
     </w:p>
     <w:p>
       <w:r>
-        <w:t>When used as a setter, it is only applicable when used in conjunction with the load() method, indicating where the path where the HDF5 file is found. Otherwise, it is ignored.</w:t>
+        <w:t xml:space="preserve">When used as a setter, it is only applicable when used in conjunction with the </w:t>
+      </w:r>
+      <w:proofErr w:type="gramStart"/>
+      <w:r>
+        <w:t>load(</w:t>
+      </w:r>
+      <w:proofErr w:type="gramEnd"/>
+      <w:r>
+        <w:t>) method, indicating where the path where the HDF5 file is found. Otherwise, it is ignored.</w:t>
       </w:r>
     </w:p>
     <w:p>
@@ -1742,8 +2004,13 @@
     </w:p>
     <w:p>
       <w:r>
-        <w:t>A TypeError</w:t>
-      </w:r>
+        <w:t xml:space="preserve">A </w:t>
+      </w:r>
+      <w:proofErr w:type="spellStart"/>
+      <w:r>
+        <w:t>TypeError</w:t>
+      </w:r>
+      <w:proofErr w:type="spellEnd"/>
       <w:r>
         <w:t xml:space="preserve"> is raised</w:t>
       </w:r>
@@ -1756,26 +2023,36 @@
     </w:p>
     <w:p>
       <w:r>
-        <w:t>A FileNotFoundError is raised if the directory does not exist.</w:t>
-      </w:r>
-    </w:p>
-    <w:p>
+        <w:t xml:space="preserve">A </w:t>
+      </w:r>
+      <w:proofErr w:type="spellStart"/>
+      <w:r>
+        <w:t>FileNotFoundError</w:t>
+      </w:r>
+      <w:proofErr w:type="spellEnd"/>
+      <w:r>
+        <w:t xml:space="preserve"> is raised if the directory does not exist.</w:t>
+      </w:r>
+    </w:p>
+    <w:p>
+      <w:pPr>
+        <w:pStyle w:val="Heading2"/>
+      </w:pPr>
       <w:r>
         <w:br w:type="page"/>
       </w:r>
-    </w:p>
-    <w:p>
-      <w:pPr>
-        <w:pStyle w:val="Heading3"/>
-      </w:pPr>
       <w:r>
         <w:lastRenderedPageBreak/>
         <w:t>1.3.2</w:t>
       </w:r>
       <w:r>
         <w:tab/>
+      </w:r>
+      <w:proofErr w:type="gramStart"/>
+      <w:r>
         <w:t>name</w:t>
       </w:r>
+      <w:proofErr w:type="gramEnd"/>
       <w:r>
         <w:br/>
       </w:r>
@@ -1845,8 +2122,12 @@
       </w:r>
       <w:r>
         <w:tab/>
+      </w:r>
+      <w:proofErr w:type="gramStart"/>
+      <w:r>
         <w:t>images</w:t>
       </w:r>
+      <w:proofErr w:type="gramEnd"/>
     </w:p>
     <w:p>
       <w:pPr>
@@ -1884,8 +2165,13 @@
       </w:r>
       <w:r>
         <w:br/>
-        <w:t>images = images.images</w:t>
-      </w:r>
+        <w:t xml:space="preserve">images = </w:t>
+      </w:r>
+      <w:proofErr w:type="spellStart"/>
+      <w:r>
+        <w:t>images.images</w:t>
+      </w:r>
+      <w:proofErr w:type="spellEnd"/>
       <w:r>
         <w:tab/>
       </w:r>
@@ -1922,8 +2208,12 @@
       </w:r>
       <w:r>
         <w:tab/>
+      </w:r>
+      <w:proofErr w:type="gramStart"/>
+      <w:r>
         <w:t>label</w:t>
       </w:r>
+      <w:proofErr w:type="gramEnd"/>
       <w:r>
         <w:br/>
       </w:r>
@@ -1955,8 +2245,13 @@
       </w:r>
       <w:r>
         <w:br/>
-        <w:t>labels = images.label</w:t>
-      </w:r>
+        <w:t xml:space="preserve">labels = </w:t>
+      </w:r>
+      <w:proofErr w:type="spellStart"/>
+      <w:r>
+        <w:t>images.label</w:t>
+      </w:r>
+      <w:proofErr w:type="spellEnd"/>
       <w:r>
         <w:tab/>
       </w:r>
@@ -1990,8 +2285,12 @@
       </w:r>
       <w:r>
         <w:tab/>
+      </w:r>
+      <w:proofErr w:type="gramStart"/>
+      <w:r>
         <w:t>time</w:t>
       </w:r>
+      <w:proofErr w:type="gramEnd"/>
     </w:p>
     <w:p>
       <w:pPr>
@@ -2029,8 +2328,13 @@
       </w:r>
       <w:r>
         <w:br/>
-        <w:t>secs = images.time</w:t>
-      </w:r>
+        <w:t xml:space="preserve">secs = </w:t>
+      </w:r>
+      <w:proofErr w:type="spellStart"/>
+      <w:r>
+        <w:t>images.time</w:t>
+      </w:r>
+      <w:proofErr w:type="spellEnd"/>
       <w:r>
         <w:tab/>
       </w:r>
@@ -2100,8 +2404,12 @@
       </w:r>
       <w:r>
         <w:tab/>
+      </w:r>
+      <w:proofErr w:type="gramStart"/>
+      <w:r>
         <w:t>split</w:t>
       </w:r>
+      <w:proofErr w:type="gramEnd"/>
     </w:p>
     <w:p>
       <w:pPr>
@@ -2133,8 +2441,44 @@
       </w:r>
       <w:r>
         <w:br/>
-        <w:t>x_train, x_test, y_train, y_test = images.split</w:t>
-      </w:r>
+      </w:r>
+      <w:proofErr w:type="spellStart"/>
+      <w:r>
+        <w:t>x_train</w:t>
+      </w:r>
+      <w:proofErr w:type="spellEnd"/>
+      <w:r>
+        <w:t xml:space="preserve">, </w:t>
+      </w:r>
+      <w:proofErr w:type="spellStart"/>
+      <w:r>
+        <w:t>x_test</w:t>
+      </w:r>
+      <w:proofErr w:type="spellEnd"/>
+      <w:r>
+        <w:t xml:space="preserve">, </w:t>
+      </w:r>
+      <w:proofErr w:type="spellStart"/>
+      <w:r>
+        <w:t>y_train</w:t>
+      </w:r>
+      <w:proofErr w:type="spellEnd"/>
+      <w:r>
+        <w:t xml:space="preserve">, </w:t>
+      </w:r>
+      <w:proofErr w:type="spellStart"/>
+      <w:r>
+        <w:t>y_test</w:t>
+      </w:r>
+      <w:proofErr w:type="spellEnd"/>
+      <w:r>
+        <w:t xml:space="preserve"> = </w:t>
+      </w:r>
+      <w:proofErr w:type="spellStart"/>
+      <w:r>
+        <w:t>images.split</w:t>
+      </w:r>
+      <w:proofErr w:type="spellEnd"/>
     </w:p>
     <w:p>
       <w:pPr>
@@ -2148,7 +2492,22 @@
       </w:r>
       <w:r>
         <w:br/>
-        <w:t>images.split = percent [,seed]</w:t>
+      </w:r>
+      <w:proofErr w:type="spellStart"/>
+      <w:r>
+        <w:t>images.split</w:t>
+      </w:r>
+      <w:proofErr w:type="spellEnd"/>
+      <w:r>
+        <w:t xml:space="preserve"> = percent [</w:t>
+      </w:r>
+      <w:proofErr w:type="gramStart"/>
+      <w:r>
+        <w:t>,seed</w:t>
+      </w:r>
+      <w:proofErr w:type="gramEnd"/>
+      <w:r>
+        <w:t>]</w:t>
       </w:r>
       <w:r>
         <w:tab/>
@@ -2190,7 +2549,23 @@
         <w:t xml:space="preserve"> </w:t>
       </w:r>
       <w:r>
-        <w:t>This is typically used in conjunction with next() operator or minibatch property.</w:t>
+        <w:t xml:space="preserve">This is typically used in conjunction with </w:t>
+      </w:r>
+      <w:proofErr w:type="gramStart"/>
+      <w:r>
+        <w:t>next(</w:t>
+      </w:r>
+      <w:proofErr w:type="gramEnd"/>
+      <w:r>
+        <w:t xml:space="preserve">) operator or </w:t>
+      </w:r>
+      <w:proofErr w:type="spellStart"/>
+      <w:r>
+        <w:t>minibatch</w:t>
+      </w:r>
+      <w:proofErr w:type="spellEnd"/>
+      <w:r>
+        <w:t xml:space="preserve"> property.</w:t>
       </w:r>
     </w:p>
     <w:p>
@@ -2210,8 +2585,13 @@
     </w:p>
     <w:p>
       <w:r>
-        <w:t>A TypeError</w:t>
-      </w:r>
+        <w:t xml:space="preserve">A </w:t>
+      </w:r>
+      <w:proofErr w:type="spellStart"/>
+      <w:r>
+        <w:t>TypeError</w:t>
+      </w:r>
+      <w:proofErr w:type="spellEnd"/>
       <w:r>
         <w:t xml:space="preserve"> is raised</w:t>
       </w:r>
@@ -2224,15 +2604,36 @@
     </w:p>
     <w:p>
       <w:r>
-        <w:t>A ValueError is raised if a parameter is out of range.</w:t>
-      </w:r>
-    </w:p>
-    <w:p>
-      <w:r>
-        <w:t>A Attribute</w:t>
-      </w:r>
-      <w:r>
-        <w:t>Error is raised if the number of parameters passed to the setter property is incorrect.</w:t>
+        <w:t xml:space="preserve">A </w:t>
+      </w:r>
+      <w:proofErr w:type="spellStart"/>
+      <w:r>
+        <w:t>ValueError</w:t>
+      </w:r>
+      <w:proofErr w:type="spellEnd"/>
+      <w:r>
+        <w:t xml:space="preserve"> is raised if a parameter is out of range.</w:t>
+      </w:r>
+    </w:p>
+    <w:p>
+      <w:proofErr w:type="gramStart"/>
+      <w:r>
+        <w:t>A</w:t>
+      </w:r>
+      <w:proofErr w:type="gramEnd"/>
+      <w:r>
+        <w:t xml:space="preserve"> </w:t>
+      </w:r>
+      <w:proofErr w:type="spellStart"/>
+      <w:r>
+        <w:t>Attribute</w:t>
+      </w:r>
+      <w:r>
+        <w:t>Error</w:t>
+      </w:r>
+      <w:proofErr w:type="spellEnd"/>
+      <w:r>
+        <w:t xml:space="preserve"> is raised if the number of parameters passed to the setter property is incorrect.</w:t>
       </w:r>
     </w:p>
     <w:p>
@@ -2245,8 +2646,14 @@
       </w:r>
       <w:r>
         <w:tab/>
+      </w:r>
+      <w:proofErr w:type="spellStart"/>
+      <w:proofErr w:type="gramStart"/>
+      <w:r>
         <w:t>minibatch</w:t>
       </w:r>
+      <w:proofErr w:type="spellEnd"/>
+      <w:proofErr w:type="gramEnd"/>
     </w:p>
     <w:p>
       <w:pPr>
@@ -2278,8 +2685,13 @@
       </w:r>
       <w:r>
         <w:br/>
-        <w:t>generator = images.minibatch</w:t>
-      </w:r>
+        <w:t xml:space="preserve">generator = </w:t>
+      </w:r>
+      <w:proofErr w:type="spellStart"/>
+      <w:r>
+        <w:t>images.minibatch</w:t>
+      </w:r>
+      <w:proofErr w:type="spellEnd"/>
     </w:p>
     <w:p>
       <w:pPr>
@@ -2293,8 +2705,20 @@
       </w:r>
       <w:r>
         <w:br/>
-        <w:t>images.minibatch = batch_size</w:t>
-      </w:r>
+      </w:r>
+      <w:proofErr w:type="spellStart"/>
+      <w:r>
+        <w:t>images.minibatch</w:t>
+      </w:r>
+      <w:proofErr w:type="spellEnd"/>
+      <w:r>
+        <w:t xml:space="preserve"> = </w:t>
+      </w:r>
+      <w:proofErr w:type="spellStart"/>
+      <w:r>
+        <w:t>batch_size</w:t>
+      </w:r>
+      <w:proofErr w:type="spellEnd"/>
       <w:r>
         <w:tab/>
       </w:r>
@@ -2349,7 +2773,15 @@
     </w:p>
     <w:p>
       <w:r>
-        <w:t>When used as a getter, a generator is returned. The generator will iterate sequentially through the minibatches of the training set.</w:t>
+        <w:t xml:space="preserve">When used as a getter, a generator is returned. The generator will iterate sequentially through the </w:t>
+      </w:r>
+      <w:proofErr w:type="spellStart"/>
+      <w:r>
+        <w:t>minibatches</w:t>
+      </w:r>
+      <w:proofErr w:type="spellEnd"/>
+      <w:r>
+        <w:t xml:space="preserve"> of the training set.</w:t>
       </w:r>
     </w:p>
     <w:p>
@@ -2369,8 +2801,13 @@
     </w:p>
     <w:p>
       <w:r>
-        <w:t>A TypeError</w:t>
-      </w:r>
+        <w:t xml:space="preserve">A </w:t>
+      </w:r>
+      <w:proofErr w:type="spellStart"/>
+      <w:r>
+        <w:t>TypeError</w:t>
+      </w:r>
+      <w:proofErr w:type="spellEnd"/>
       <w:r>
         <w:t xml:space="preserve"> is raised</w:t>
       </w:r>
@@ -2383,7 +2820,23 @@
     </w:p>
     <w:p>
       <w:r>
-        <w:t>A ValueError is raised if the batch_size is out of range.</w:t>
+        <w:t xml:space="preserve">A </w:t>
+      </w:r>
+      <w:proofErr w:type="spellStart"/>
+      <w:r>
+        <w:t>ValueError</w:t>
+      </w:r>
+      <w:proofErr w:type="spellEnd"/>
+      <w:r>
+        <w:t xml:space="preserve"> is raised if the </w:t>
+      </w:r>
+      <w:proofErr w:type="spellStart"/>
+      <w:r>
+        <w:t>batch_size</w:t>
+      </w:r>
+      <w:proofErr w:type="spellEnd"/>
+      <w:r>
+        <w:t xml:space="preserve"> is out of range.</w:t>
       </w:r>
     </w:p>
     <w:p>
@@ -2422,8 +2875,17 @@
       </w:r>
       <w:r>
         <w:tab/>
-        <w:t>len()</w:t>
-      </w:r>
+      </w:r>
+      <w:proofErr w:type="spellStart"/>
+      <w:proofErr w:type="gramStart"/>
+      <w:r>
+        <w:t>len</w:t>
+      </w:r>
+      <w:proofErr w:type="spellEnd"/>
+      <w:r>
+        <w:t>()</w:t>
+      </w:r>
+      <w:proofErr w:type="gramEnd"/>
     </w:p>
     <w:p>
       <w:pPr>
@@ -2454,12 +2916,46 @@
       <w:r>
         <w:tab/>
       </w:r>
+      <w:proofErr w:type="spellStart"/>
       <w:r>
         <w:rPr>
           <w:b w:val="0"/>
           <w:color w:val="auto"/>
         </w:rPr>
-        <w:t>n_images = len(images)</w:t>
+        <w:t>n_images</w:t>
+      </w:r>
+      <w:proofErr w:type="spellEnd"/>
+      <w:r>
+        <w:rPr>
+          <w:b w:val="0"/>
+          <w:color w:val="auto"/>
+        </w:rPr>
+        <w:t xml:space="preserve"> = </w:t>
+      </w:r>
+      <w:proofErr w:type="spellStart"/>
+      <w:proofErr w:type="gramStart"/>
+      <w:r>
+        <w:rPr>
+          <w:b w:val="0"/>
+          <w:color w:val="auto"/>
+        </w:rPr>
+        <w:t>len</w:t>
+      </w:r>
+      <w:proofErr w:type="spellEnd"/>
+      <w:r>
+        <w:rPr>
+          <w:b w:val="0"/>
+          <w:color w:val="auto"/>
+        </w:rPr>
+        <w:t>(</w:t>
+      </w:r>
+      <w:proofErr w:type="gramEnd"/>
+      <w:r>
+        <w:rPr>
+          <w:b w:val="0"/>
+          <w:color w:val="auto"/>
+        </w:rPr>
+        <w:t>images)</w:t>
       </w:r>
     </w:p>
     <w:p>
@@ -2487,7 +2983,28 @@
     </w:p>
     <w:p>
       <w:r>
-        <w:t xml:space="preserve">The len() (__len__) operator </w:t>
+        <w:t xml:space="preserve">The </w:t>
+      </w:r>
+      <w:proofErr w:type="spellStart"/>
+      <w:proofErr w:type="gramStart"/>
+      <w:r>
+        <w:t>len</w:t>
+      </w:r>
+      <w:proofErr w:type="spellEnd"/>
+      <w:r>
+        <w:t>(</w:t>
+      </w:r>
+      <w:proofErr w:type="gramEnd"/>
+      <w:r>
+        <w:t>) (__</w:t>
+      </w:r>
+      <w:proofErr w:type="spellStart"/>
+      <w:r>
+        <w:t>len</w:t>
+      </w:r>
+      <w:proofErr w:type="spellEnd"/>
+      <w:r>
+        <w:t xml:space="preserve">__) operator </w:t>
       </w:r>
       <w:r>
         <w:t xml:space="preserve">is overridden to return </w:t>
@@ -2538,6 +3055,7 @@
       <w:r>
         <w:tab/>
       </w:r>
+      <w:proofErr w:type="gramStart"/>
       <w:r>
         <w:rPr>
           <w:b w:val="0"/>
@@ -2545,6 +3063,7 @@
         </w:rPr>
         <w:t>image</w:t>
       </w:r>
+      <w:proofErr w:type="gramEnd"/>
       <w:r>
         <w:rPr>
           <w:b w:val="0"/>
@@ -2594,7 +3113,15 @@
     </w:p>
     <w:p>
       <w:r>
-        <w:t xml:space="preserve">The [] (__getitem__) operator </w:t>
+        <w:t>The [] (__</w:t>
+      </w:r>
+      <w:proofErr w:type="spellStart"/>
+      <w:r>
+        <w:t>getitem</w:t>
+      </w:r>
+      <w:proofErr w:type="spellEnd"/>
+      <w:r>
+        <w:t xml:space="preserve">__) operator </w:t>
       </w:r>
       <w:r>
         <w:t>is overridden to return</w:t>
@@ -2622,15 +3149,22 @@
       </w:r>
     </w:p>
     <w:p>
-      <w:r>
-        <w:t xml:space="preserve">A </w:t>
-      </w:r>
+      <w:proofErr w:type="gramStart"/>
+      <w:r>
+        <w:t>A</w:t>
+      </w:r>
+      <w:proofErr w:type="gramEnd"/>
+      <w:r>
+        <w:t xml:space="preserve"> </w:t>
+      </w:r>
+      <w:proofErr w:type="spellStart"/>
       <w:r>
         <w:t>Index</w:t>
       </w:r>
       <w:r>
         <w:t>Error</w:t>
       </w:r>
+      <w:proofErr w:type="spellEnd"/>
       <w:r>
         <w:t xml:space="preserve"> is raised</w:t>
       </w:r>
@@ -2651,8 +3185,12 @@
       </w:r>
       <w:r>
         <w:tab/>
+      </w:r>
+      <w:proofErr w:type="gramStart"/>
+      <w:r>
         <w:t>next()</w:t>
       </w:r>
+      <w:proofErr w:type="gramEnd"/>
     </w:p>
     <w:p>
       <w:pPr>
@@ -2683,6 +3221,7 @@
       <w:r>
         <w:tab/>
       </w:r>
+      <w:proofErr w:type="gramStart"/>
       <w:r>
         <w:rPr>
           <w:b w:val="0"/>
@@ -2695,13 +3234,21 @@
           <w:b w:val="0"/>
           <w:color w:val="000000" w:themeColor="text1"/>
         </w:rPr>
-        <w:t xml:space="preserve">ata, label = next(images) </w:t>
-      </w:r>
+        <w:t>ata</w:t>
+      </w:r>
+      <w:proofErr w:type="gramEnd"/>
       <w:r>
         <w:rPr>
           <w:b w:val="0"/>
           <w:color w:val="000000" w:themeColor="text1"/>
         </w:rPr>
+        <w:t xml:space="preserve">, label = next(images) </w:t>
+      </w:r>
+      <w:r>
+        <w:rPr>
+          <w:b w:val="0"/>
+          <w:color w:val="000000" w:themeColor="text1"/>
+        </w:rPr>
         <w:br/>
       </w:r>
       <w:r>
@@ -2728,18 +3275,42 @@
     </w:p>
     <w:p>
       <w:r>
-        <w:t xml:space="preserve">The next() operator </w:t>
+        <w:t xml:space="preserve">The </w:t>
+      </w:r>
+      <w:proofErr w:type="gramStart"/>
+      <w:r>
+        <w:t>next(</w:t>
+      </w:r>
+      <w:proofErr w:type="gramEnd"/>
+      <w:r>
+        <w:t xml:space="preserve">) operator </w:t>
       </w:r>
       <w:r>
         <w:t xml:space="preserve">is overridden and </w:t>
       </w:r>
       <w:r>
-        <w:t>is used in conjunction with the split property. Once the collection has been split in training and test data, the next() operator will iterate through the training dataset one image, and corresponding label at a time.</w:t>
-      </w:r>
-    </w:p>
-    <w:p>
-      <w:r>
-        <w:t>Once the training set has been fully iterated, the next() operator will reset and start with the first element. To re-randomize the training set after an epoch, the spit property must be re-issued.</w:t>
+        <w:t xml:space="preserve">is used in conjunction with the split property. Once the collection has been split in training and test data, the </w:t>
+      </w:r>
+      <w:proofErr w:type="gramStart"/>
+      <w:r>
+        <w:t>next(</w:t>
+      </w:r>
+      <w:proofErr w:type="gramEnd"/>
+      <w:r>
+        <w:t>) operator will iterate through the training dataset one image, and corresponding label at a time.</w:t>
+      </w:r>
+    </w:p>
+    <w:p>
+      <w:r>
+        <w:t xml:space="preserve">Once the training set has been fully iterated, the </w:t>
+      </w:r>
+      <w:proofErr w:type="gramStart"/>
+      <w:r>
+        <w:t>next(</w:t>
+      </w:r>
+      <w:proofErr w:type="gramEnd"/>
+      <w:r>
+        <w:t>) operator will reset and start with the first element. To re-randomize the training set after an epoch, the spit property must be re-issued.</w:t>
       </w:r>
     </w:p>
     <w:p>
@@ -2804,6 +3375,8 @@
         </w:rPr>
         <w:tab/>
       </w:r>
+      <w:proofErr w:type="spellStart"/>
+      <w:proofErr w:type="gramStart"/>
       <w:r>
         <w:rPr>
           <w:b w:val="0"/>
@@ -2811,8 +3384,9 @@
           <w:sz w:val="22"/>
           <w:szCs w:val="22"/>
         </w:rPr>
-        <w:t>images.load(</w:t>
-      </w:r>
+        <w:t>images.load</w:t>
+      </w:r>
+      <w:proofErr w:type="spellEnd"/>
       <w:r>
         <w:rPr>
           <w:b w:val="0"/>
@@ -2820,8 +3394,9 @@
           <w:sz w:val="22"/>
           <w:szCs w:val="22"/>
         </w:rPr>
-        <w:t>name, dir=None</w:t>
-      </w:r>
+        <w:t>(</w:t>
+      </w:r>
+      <w:proofErr w:type="gramEnd"/>
       <w:r>
         <w:rPr>
           <w:b w:val="0"/>
@@ -2829,56 +3404,9 @@
           <w:sz w:val="22"/>
           <w:szCs w:val="22"/>
         </w:rPr>
-        <w:t>)</w:t>
-      </w:r>
-      <w:r>
-        <w:rPr>
-          <w:b w:val="0"/>
-          <w:i/>
-          <w:sz w:val="22"/>
-          <w:szCs w:val="22"/>
-        </w:rPr>
-        <w:t xml:space="preserve"> </w:t>
-      </w:r>
-      <w:r>
-        <w:rPr>
-          <w:b w:val="0"/>
-          <w:i/>
-          <w:sz w:val="22"/>
-          <w:szCs w:val="22"/>
-        </w:rPr>
-        <w:br/>
-      </w:r>
-      <w:r>
-        <w:rPr>
-          <w:b w:val="0"/>
-          <w:i/>
-        </w:rPr>
-        <w:br/>
-      </w:r>
-      <w:r>
-        <w:rPr>
-          <w:rFonts w:asciiTheme="minorHAnsi" w:hAnsiTheme="minorHAnsi"/>
-          <w:i/>
-          <w:color w:val="000000" w:themeColor="text1"/>
-          <w:sz w:val="22"/>
-          <w:szCs w:val="22"/>
-        </w:rPr>
-        <w:t>Parameters</w:t>
-      </w:r>
-    </w:p>
-    <w:p>
-      <w:pPr>
-        <w:pStyle w:val="Heading2"/>
-        <w:ind w:firstLine="720"/>
-        <w:rPr>
-          <w:rFonts w:asciiTheme="minorHAnsi" w:hAnsiTheme="minorHAnsi"/>
-          <w:i/>
-          <w:color w:val="000000" w:themeColor="text1"/>
-          <w:sz w:val="22"/>
-          <w:szCs w:val="22"/>
-        </w:rPr>
-      </w:pPr>
+        <w:t xml:space="preserve">name, </w:t>
+      </w:r>
+      <w:proofErr w:type="spellStart"/>
       <w:r>
         <w:rPr>
           <w:b w:val="0"/>
@@ -2886,8 +3414,9 @@
           <w:sz w:val="22"/>
           <w:szCs w:val="22"/>
         </w:rPr>
-        <w:t>name:</w:t>
-      </w:r>
+        <w:t>dir</w:t>
+      </w:r>
+      <w:proofErr w:type="spellEnd"/>
       <w:r>
         <w:rPr>
           <w:b w:val="0"/>
@@ -2895,7 +3424,7 @@
           <w:sz w:val="22"/>
           <w:szCs w:val="22"/>
         </w:rPr>
-        <w:tab/>
+        <w:t>=None</w:t>
       </w:r>
       <w:r>
         <w:rPr>
@@ -2904,8 +3433,57 @@
           <w:sz w:val="22"/>
           <w:szCs w:val="22"/>
         </w:rPr>
+        <w:t>)</w:t>
+      </w:r>
+      <w:r>
+        <w:rPr>
+          <w:b w:val="0"/>
+          <w:i/>
+          <w:sz w:val="22"/>
+          <w:szCs w:val="22"/>
+        </w:rPr>
         <w:t xml:space="preserve"> </w:t>
       </w:r>
+      <w:r>
+        <w:rPr>
+          <w:b w:val="0"/>
+          <w:i/>
+          <w:sz w:val="22"/>
+          <w:szCs w:val="22"/>
+        </w:rPr>
+        <w:br/>
+      </w:r>
+      <w:r>
+        <w:rPr>
+          <w:b w:val="0"/>
+          <w:i/>
+        </w:rPr>
+        <w:br/>
+      </w:r>
+      <w:r>
+        <w:rPr>
+          <w:rFonts w:asciiTheme="minorHAnsi" w:hAnsiTheme="minorHAnsi"/>
+          <w:i/>
+          <w:color w:val="000000" w:themeColor="text1"/>
+          <w:sz w:val="22"/>
+          <w:szCs w:val="22"/>
+        </w:rPr>
+        <w:t>Parameters</w:t>
+      </w:r>
+    </w:p>
+    <w:p>
+      <w:pPr>
+        <w:pStyle w:val="Heading2"/>
+        <w:ind w:firstLine="720"/>
+        <w:rPr>
+          <w:rFonts w:asciiTheme="minorHAnsi" w:hAnsiTheme="minorHAnsi"/>
+          <w:i/>
+          <w:color w:val="000000" w:themeColor="text1"/>
+          <w:sz w:val="22"/>
+          <w:szCs w:val="22"/>
+        </w:rPr>
+      </w:pPr>
+      <w:proofErr w:type="gramStart"/>
       <w:r>
         <w:rPr>
           <w:b w:val="0"/>
@@ -2913,8 +3491,9 @@
           <w:sz w:val="22"/>
           <w:szCs w:val="22"/>
         </w:rPr>
-        <w:tab/>
-      </w:r>
+        <w:t>name</w:t>
+      </w:r>
+      <w:proofErr w:type="gramEnd"/>
       <w:r>
         <w:rPr>
           <w:b w:val="0"/>
@@ -2922,7 +3501,7 @@
           <w:sz w:val="22"/>
           <w:szCs w:val="22"/>
         </w:rPr>
-        <w:t>The name of the collection</w:t>
+        <w:t>:</w:t>
       </w:r>
       <w:r>
         <w:rPr>
@@ -2931,41 +3510,77 @@
           <w:sz w:val="22"/>
           <w:szCs w:val="22"/>
         </w:rPr>
-        <w:t>.</w:t>
+        <w:tab/>
       </w:r>
       <w:r>
         <w:rPr>
           <w:b w:val="0"/>
-          <w:i/>
-          <w:sz w:val="22"/>
-          <w:szCs w:val="22"/>
-        </w:rPr>
-        <w:t xml:space="preserve"> </w:t>
-      </w:r>
-      <w:r>
-        <w:rPr>
-          <w:b w:val="0"/>
-          <w:i/>
-          <w:sz w:val="22"/>
-          <w:szCs w:val="22"/>
-        </w:rPr>
-        <w:br/>
-      </w:r>
-      <w:r>
-        <w:rPr>
-          <w:b w:val="0"/>
-          <w:i/>
-        </w:rPr>
-        <w:br/>
-      </w:r>
-      <w:r>
-        <w:rPr>
-          <w:rFonts w:asciiTheme="minorHAnsi" w:hAnsiTheme="minorHAnsi"/>
-          <w:i/>
           <w:color w:val="000000" w:themeColor="text1"/>
           <w:sz w:val="22"/>
           <w:szCs w:val="22"/>
         </w:rPr>
+        <w:t xml:space="preserve"> </w:t>
+      </w:r>
+      <w:r>
+        <w:rPr>
+          <w:b w:val="0"/>
+          <w:color w:val="000000" w:themeColor="text1"/>
+          <w:sz w:val="22"/>
+          <w:szCs w:val="22"/>
+        </w:rPr>
+        <w:tab/>
+      </w:r>
+      <w:r>
+        <w:rPr>
+          <w:b w:val="0"/>
+          <w:color w:val="000000" w:themeColor="text1"/>
+          <w:sz w:val="22"/>
+          <w:szCs w:val="22"/>
+        </w:rPr>
+        <w:t>The name of the collection</w:t>
+      </w:r>
+      <w:r>
+        <w:rPr>
+          <w:b w:val="0"/>
+          <w:color w:val="000000" w:themeColor="text1"/>
+          <w:sz w:val="22"/>
+          <w:szCs w:val="22"/>
+        </w:rPr>
+        <w:t>.</w:t>
+      </w:r>
+      <w:r>
+        <w:rPr>
+          <w:b w:val="0"/>
+          <w:i/>
+          <w:sz w:val="22"/>
+          <w:szCs w:val="22"/>
+        </w:rPr>
+        <w:t xml:space="preserve"> </w:t>
+      </w:r>
+      <w:r>
+        <w:rPr>
+          <w:b w:val="0"/>
+          <w:i/>
+          <w:sz w:val="22"/>
+          <w:szCs w:val="22"/>
+        </w:rPr>
+        <w:br/>
+      </w:r>
+      <w:r>
+        <w:rPr>
+          <w:b w:val="0"/>
+          <w:i/>
+        </w:rPr>
+        <w:br/>
+      </w:r>
+      <w:r>
+        <w:rPr>
+          <w:rFonts w:asciiTheme="minorHAnsi" w:hAnsiTheme="minorHAnsi"/>
+          <w:i/>
+          <w:color w:val="000000" w:themeColor="text1"/>
+          <w:sz w:val="22"/>
+          <w:szCs w:val="22"/>
+        </w:rPr>
         <w:t>Usage</w:t>
       </w:r>
     </w:p>
@@ -2975,7 +3590,47 @@
         <w:t>This method will load into memory a preprocessed machine learning ready data from an HDF5 file specified by the collection name.</w:t>
       </w:r>
       <w:r>
-        <w:t xml:space="preserve"> The method will load the HDF5 by the filename &lt;collection&gt;.h5. If dir is None, then it will look for the file where the current value for dir is defined (either locally or reset by the dir property). Otherwise, it will look for the file under the directory specified by the dir parameter.</w:t>
+        <w:t xml:space="preserve"> The method will load the HDF5 by the filename &lt;collection&gt;.h5. If </w:t>
+      </w:r>
+      <w:proofErr w:type="spellStart"/>
+      <w:r>
+        <w:t>dir</w:t>
+      </w:r>
+      <w:proofErr w:type="spellEnd"/>
+      <w:r>
+        <w:t xml:space="preserve"> is </w:t>
+      </w:r>
+      <w:proofErr w:type="gramStart"/>
+      <w:r>
+        <w:t>None</w:t>
+      </w:r>
+      <w:proofErr w:type="gramEnd"/>
+      <w:r>
+        <w:t xml:space="preserve">, then it will look for the file where the current value for </w:t>
+      </w:r>
+      <w:proofErr w:type="spellStart"/>
+      <w:r>
+        <w:t>dir</w:t>
+      </w:r>
+      <w:proofErr w:type="spellEnd"/>
+      <w:r>
+        <w:t xml:space="preserve"> is defined (either locally or reset by the </w:t>
+      </w:r>
+      <w:proofErr w:type="spellStart"/>
+      <w:r>
+        <w:t>dir</w:t>
+      </w:r>
+      <w:proofErr w:type="spellEnd"/>
+      <w:r>
+        <w:t xml:space="preserve"> property). Otherwise, it will look for the file under the directory specified by the </w:t>
+      </w:r>
+      <w:proofErr w:type="spellStart"/>
+      <w:r>
+        <w:t>dir</w:t>
+      </w:r>
+      <w:proofErr w:type="spellEnd"/>
+      <w:r>
+        <w:t xml:space="preserve"> parameter.</w:t>
       </w:r>
     </w:p>
     <w:p>
@@ -3000,8 +3655,13 @@
     </w:p>
     <w:p>
       <w:r>
-        <w:t>A TypeError</w:t>
-      </w:r>
+        <w:t xml:space="preserve">A </w:t>
+      </w:r>
+      <w:proofErr w:type="spellStart"/>
+      <w:r>
+        <w:t>TypeError</w:t>
+      </w:r>
+      <w:proofErr w:type="spellEnd"/>
       <w:r>
         <w:t xml:space="preserve"> is raised</w:t>
       </w:r>
@@ -3014,7 +3674,23 @@
     </w:p>
     <w:p>
       <w:r>
-        <w:t>A ValueError is raised if the name parameter is None.</w:t>
+        <w:t xml:space="preserve">A </w:t>
+      </w:r>
+      <w:proofErr w:type="spellStart"/>
+      <w:r>
+        <w:t>ValueError</w:t>
+      </w:r>
+      <w:proofErr w:type="spellEnd"/>
+      <w:r>
+        <w:t xml:space="preserve"> is raised if the name parameter is </w:t>
+      </w:r>
+      <w:proofErr w:type="gramStart"/>
+      <w:r>
+        <w:t>None</w:t>
+      </w:r>
+      <w:proofErr w:type="gramEnd"/>
+      <w:r>
+        <w:t>.</w:t>
       </w:r>
     </w:p>
     <w:p>
@@ -3096,11 +3772,24 @@
       <w:pPr>
         <w:ind w:left="720" w:firstLine="720"/>
       </w:pPr>
-      <w:r>
-        <w:t>image = Imag</w:t>
-      </w:r>
-      <w:r>
-        <w:t>e(&lt;image_path&gt;</w:t>
+      <w:proofErr w:type="gramStart"/>
+      <w:r>
+        <w:t>image</w:t>
+      </w:r>
+      <w:proofErr w:type="gramEnd"/>
+      <w:r>
+        <w:t xml:space="preserve"> = Imag</w:t>
+      </w:r>
+      <w:r>
+        <w:t>e(&lt;</w:t>
+      </w:r>
+      <w:proofErr w:type="spellStart"/>
+      <w:r>
+        <w:t>image_path</w:t>
+      </w:r>
+      <w:proofErr w:type="spellEnd"/>
+      <w:r>
+        <w:t>&gt;</w:t>
       </w:r>
       <w:r>
         <w:t xml:space="preserve">, </w:t>
@@ -3116,8 +3805,13 @@
       <w:pPr>
         <w:ind w:left="720"/>
       </w:pPr>
-      <w:r>
-        <w:t>The image path maybe a local path or an URL to a remote location. In the latter, a HTTP request is made to obtain the image data.</w:t>
+      <w:proofErr w:type="gramStart"/>
+      <w:r>
+        <w:t>The image path maybe a local path or an URL to a remote location.</w:t>
+      </w:r>
+      <w:proofErr w:type="gramEnd"/>
+      <w:r>
+        <w:t xml:space="preserve"> In the latter, a HTTP request is made to obtain the image data.</w:t>
       </w:r>
     </w:p>
     <w:p>
@@ -3156,7 +3850,14 @@
     <w:p>
       <w:r>
         <w:tab/>
-        <w:t>Image( image=</w:t>
+      </w:r>
+      <w:proofErr w:type="gramStart"/>
+      <w:r>
+        <w:t>Image(</w:t>
+      </w:r>
+      <w:proofErr w:type="gramEnd"/>
+      <w:r>
+        <w:t xml:space="preserve"> image=</w:t>
       </w:r>
       <w:r>
         <w:rPr>
@@ -3182,7 +3883,15 @@
         <w:t>0</w:t>
       </w:r>
       <w:r>
-        <w:t>, dir=</w:t>
+        <w:t xml:space="preserve">, </w:t>
+      </w:r>
+      <w:proofErr w:type="spellStart"/>
+      <w:r>
+        <w:t>dir</w:t>
+      </w:r>
+      <w:proofErr w:type="spellEnd"/>
+      <w:r>
+        <w:t>=</w:t>
       </w:r>
       <w:r>
         <w:rPr>
@@ -3191,7 +3900,15 @@
         <w:t>’./’</w:t>
       </w:r>
       <w:r>
-        <w:t>, ehandler=</w:t>
+        <w:t xml:space="preserve">, </w:t>
+      </w:r>
+      <w:proofErr w:type="spellStart"/>
+      <w:r>
+        <w:t>ehandler</w:t>
+      </w:r>
+      <w:proofErr w:type="spellEnd"/>
+      <w:r>
+        <w:t>=</w:t>
       </w:r>
       <w:r>
         <w:rPr>
@@ -3201,7 +3918,15 @@
         <w:t>None</w:t>
       </w:r>
       <w:r>
-        <w:t>,  config=</w:t>
+        <w:t xml:space="preserve">,  </w:t>
+      </w:r>
+      <w:proofErr w:type="spellStart"/>
+      <w:r>
+        <w:t>config</w:t>
+      </w:r>
+      <w:proofErr w:type="spellEnd"/>
+      <w:r>
+        <w:t>=</w:t>
       </w:r>
       <w:r>
         <w:rPr>
@@ -3248,7 +3973,15 @@
       </w:r>
       <w:r>
         <w:tab/>
-        <w:t>If not None, a string of either:</w:t>
+        <w:t xml:space="preserve">If not </w:t>
+      </w:r>
+      <w:proofErr w:type="gramStart"/>
+      <w:r>
+        <w:t>None</w:t>
+      </w:r>
+      <w:proofErr w:type="gramEnd"/>
+      <w:r>
+        <w:t>, a string of either:</w:t>
       </w:r>
     </w:p>
     <w:p>
@@ -3271,16 +4004,26 @@
           <w:numId w:val="21"/>
         </w:numPr>
       </w:pPr>
-      <w:r>
-        <w:t>remote location of an image file (i.e., http[s]://….)</w:t>
+      <w:proofErr w:type="gramStart"/>
+      <w:r>
+        <w:t>remote</w:t>
+      </w:r>
+      <w:proofErr w:type="gramEnd"/>
+      <w:r>
+        <w:t xml:space="preserve"> location of an image file (i.e., http[s]://….)</w:t>
       </w:r>
     </w:p>
     <w:p>
       <w:pPr>
         <w:ind w:left="720"/>
       </w:pPr>
-      <w:r>
-        <w:t>label:</w:t>
+      <w:proofErr w:type="gramStart"/>
+      <w:r>
+        <w:t>label</w:t>
+      </w:r>
+      <w:proofErr w:type="gramEnd"/>
+      <w:r>
+        <w:t>:</w:t>
       </w:r>
       <w:r>
         <w:tab/>
@@ -3294,8 +4037,15 @@
       <w:pPr>
         <w:ind w:left="720"/>
       </w:pPr>
-      <w:r>
-        <w:t>dir:</w:t>
+      <w:proofErr w:type="spellStart"/>
+      <w:proofErr w:type="gramStart"/>
+      <w:r>
+        <w:t>dir</w:t>
+      </w:r>
+      <w:proofErr w:type="spellEnd"/>
+      <w:proofErr w:type="gramEnd"/>
+      <w:r>
+        <w:t>:</w:t>
       </w:r>
       <w:r>
         <w:tab/>
@@ -3309,8 +4059,15 @@
       <w:pPr>
         <w:ind w:left="2160" w:hanging="1440"/>
       </w:pPr>
-      <w:r>
-        <w:t>ehandler:</w:t>
+      <w:proofErr w:type="spellStart"/>
+      <w:proofErr w:type="gramStart"/>
+      <w:r>
+        <w:t>ehandler</w:t>
+      </w:r>
+      <w:proofErr w:type="spellEnd"/>
+      <w:proofErr w:type="gramEnd"/>
+      <w:r>
+        <w:t>:</w:t>
       </w:r>
       <w:r>
         <w:tab/>
@@ -3324,15 +4081,31 @@
           <w:color w:val="00B050"/>
         </w:rPr>
       </w:pPr>
+      <w:proofErr w:type="spellStart"/>
+      <w:proofErr w:type="gramStart"/>
       <w:r>
         <w:rPr>
           <w:b/>
           <w:color w:val="31849B" w:themeColor="accent5" w:themeShade="BF"/>
         </w:rPr>
-        <w:t xml:space="preserve">def </w:t>
-      </w:r>
-      <w:r>
-        <w:t xml:space="preserve">myHandler(images): </w:t>
+        <w:t>def</w:t>
+      </w:r>
+      <w:proofErr w:type="spellEnd"/>
+      <w:proofErr w:type="gramEnd"/>
+      <w:r>
+        <w:rPr>
+          <w:b/>
+          <w:color w:val="31849B" w:themeColor="accent5" w:themeShade="BF"/>
+        </w:rPr>
+        <w:t xml:space="preserve"> </w:t>
+      </w:r>
+      <w:proofErr w:type="spellStart"/>
+      <w:r>
+        <w:t>myHandler</w:t>
+      </w:r>
+      <w:proofErr w:type="spellEnd"/>
+      <w:r>
+        <w:t xml:space="preserve">(images): </w:t>
       </w:r>
       <w:r>
         <w:br/>
@@ -3356,8 +4129,15 @@
       <w:pPr>
         <w:ind w:left="720"/>
       </w:pPr>
-      <w:r>
-        <w:t>config:</w:t>
+      <w:proofErr w:type="spellStart"/>
+      <w:proofErr w:type="gramStart"/>
+      <w:r>
+        <w:t>config</w:t>
+      </w:r>
+      <w:proofErr w:type="spellEnd"/>
+      <w:proofErr w:type="gramEnd"/>
+      <w:r>
+        <w:t>:</w:t>
       </w:r>
       <w:r>
         <w:tab/>
@@ -3371,8 +4151,13 @@
       <w:pPr>
         <w:ind w:left="2160"/>
       </w:pPr>
-      <w:r>
-        <w:t xml:space="preserve">grayscale </w:t>
+      <w:proofErr w:type="gramStart"/>
+      <w:r>
+        <w:t>grayscale</w:t>
+      </w:r>
+      <w:proofErr w:type="gramEnd"/>
+      <w:r>
+        <w:t xml:space="preserve"> </w:t>
       </w:r>
       <w:r>
         <w:tab/>
@@ -3397,24 +4182,54 @@
       </w:r>
       <w:r>
         <w:br/>
-        <w:t xml:space="preserve">resize=(height,width)  </w:t>
-      </w:r>
-      <w:r>
-        <w:tab/>
-        <w:t>| resize=height,width</w:t>
-      </w:r>
+        <w:t>resize=(</w:t>
+      </w:r>
+      <w:proofErr w:type="spellStart"/>
+      <w:r>
+        <w:t>height,width</w:t>
+      </w:r>
+      <w:proofErr w:type="spellEnd"/>
+      <w:r>
+        <w:t xml:space="preserve">)  </w:t>
+      </w:r>
+      <w:r>
+        <w:tab/>
+        <w:t>| resize=</w:t>
+      </w:r>
+      <w:proofErr w:type="spellStart"/>
+      <w:r>
+        <w:t>height,width</w:t>
+      </w:r>
+      <w:proofErr w:type="spellEnd"/>
       <w:r>
         <w:br/>
-        <w:t xml:space="preserve">thumb=(height,width) </w:t>
-      </w:r>
-      <w:r>
-        <w:tab/>
-        <w:t>| thumb=height,width</w:t>
-      </w:r>
+        <w:t>thumb=(</w:t>
+      </w:r>
+      <w:proofErr w:type="spellStart"/>
+      <w:r>
+        <w:t>height,width</w:t>
+      </w:r>
+      <w:proofErr w:type="spellEnd"/>
+      <w:r>
+        <w:t xml:space="preserve">) </w:t>
+      </w:r>
+      <w:r>
+        <w:tab/>
+        <w:t>| thumb=</w:t>
+      </w:r>
+      <w:proofErr w:type="spellStart"/>
+      <w:r>
+        <w:t>height,width</w:t>
+      </w:r>
+      <w:proofErr w:type="spellEnd"/>
       <w:r>
         <w:br/>
+      </w:r>
+      <w:proofErr w:type="spellStart"/>
+      <w:r>
         <w:t>nostore</w:t>
       </w:r>
+      <w:proofErr w:type="spellEnd"/>
       <w:r>
         <w:br/>
       </w:r>
@@ -3445,7 +4260,15 @@
         <w:t xml:space="preserve">When specified with no parameters, </w:t>
       </w:r>
       <w:r>
-        <w:t>an empty Image object is created. The Image object may then be used to subsequent load (retrieve) previously stored preprocessed machine learning ready data (see load()).</w:t>
+        <w:t xml:space="preserve">an empty Image object is created. The Image object may then be used to subsequent load (retrieve) previously stored preprocessed machine learning ready data (see </w:t>
+      </w:r>
+      <w:proofErr w:type="gramStart"/>
+      <w:r>
+        <w:t>load(</w:t>
+      </w:r>
+      <w:proofErr w:type="gramEnd"/>
+      <w:r>
+        <w:t>)).</w:t>
       </w:r>
     </w:p>
     <w:p>
@@ -3491,7 +4314,15 @@
         </w:numPr>
       </w:pPr>
       <w:r>
-        <w:t>The pixel values are normalized (i.e., pixel integer values 0..255 converted to floating point values between 0 and 1).</w:t>
+        <w:t>The pixel values are normalized (i.e., pixel integer values 0</w:t>
+      </w:r>
+      <w:proofErr w:type="gramStart"/>
+      <w:r>
+        <w:t>..255</w:t>
+      </w:r>
+      <w:proofErr w:type="gramEnd"/>
+      <w:r>
+        <w:t xml:space="preserve"> converted to floating point values between 0 and 1).</w:t>
       </w:r>
     </w:p>
     <w:p>
@@ -3525,12 +4356,36 @@
     </w:p>
     <w:p>
       <w:r>
-        <w:t>If the parameter dir is specified, then the generated HDF5 file is stored in the specified directory. If the directory does not exist, it is created.</w:t>
-      </w:r>
-    </w:p>
-    <w:p>
-      <w:r>
-        <w:t>If the ehandler parameter is not None, then the above will occur asynchronously, and when completed, the corresponding event handler will be called with the Images object passed as a parameter.</w:t>
+        <w:t xml:space="preserve">If the parameter </w:t>
+      </w:r>
+      <w:proofErr w:type="spellStart"/>
+      <w:r>
+        <w:t>dir</w:t>
+      </w:r>
+      <w:proofErr w:type="spellEnd"/>
+      <w:r>
+        <w:t xml:space="preserve"> is specified, then the generated HDF5 file is stored in the specified directory. If the directory does not exist, it is created.</w:t>
+      </w:r>
+    </w:p>
+    <w:p>
+      <w:r>
+        <w:t xml:space="preserve">If the </w:t>
+      </w:r>
+      <w:proofErr w:type="spellStart"/>
+      <w:r>
+        <w:t>ehandler</w:t>
+      </w:r>
+      <w:proofErr w:type="spellEnd"/>
+      <w:r>
+        <w:t xml:space="preserve"> parameter is not </w:t>
+      </w:r>
+      <w:proofErr w:type="gramStart"/>
+      <w:r>
+        <w:t>None</w:t>
+      </w:r>
+      <w:proofErr w:type="gramEnd"/>
+      <w:r>
+        <w:t>, then the above will occur asynchronously, and when completed, the corresponding event handler will be called with the Images object passed as a parameter.</w:t>
       </w:r>
     </w:p>
     <w:p>
@@ -3581,7 +4436,15 @@
         <w:t>flat</w:t>
       </w:r>
       <w:r>
-        <w:t>) is specified, the image is flattened into a single 1D vector (i.e., for input to a ANN).</w:t>
+        <w:t xml:space="preserve">) is specified, the image is flattened into a single 1D vector (i.e., for input to </w:t>
+      </w:r>
+      <w:proofErr w:type="gramStart"/>
+      <w:r>
+        <w:t>a</w:t>
+      </w:r>
+      <w:proofErr w:type="gramEnd"/>
+      <w:r>
+        <w:t xml:space="preserve"> ANN).</w:t>
       </w:r>
     </w:p>
     <w:p>
@@ -3609,8 +4472,13 @@
     </w:p>
     <w:p>
       <w:r>
-        <w:t>A TypeError</w:t>
-      </w:r>
+        <w:t xml:space="preserve">A </w:t>
+      </w:r>
+      <w:proofErr w:type="spellStart"/>
+      <w:r>
+        <w:t>TypeError</w:t>
+      </w:r>
+      <w:proofErr w:type="spellEnd"/>
       <w:r>
         <w:t xml:space="preserve"> is raised</w:t>
       </w:r>
@@ -3622,18 +4490,52 @@
       </w:r>
     </w:p>
     <w:p>
-      <w:r>
-        <w:t>A AttributeError is raised if an invalid configuration setting is specified.</w:t>
-      </w:r>
-    </w:p>
-    <w:p>
-      <w:r>
-        <w:t>A FileNotFoundError is raised if the image file does not exist.</w:t>
-      </w:r>
-    </w:p>
-    <w:p>
-      <w:r>
-        <w:t>A IOError is raised if an error occurs reading in the image file.</w:t>
+      <w:proofErr w:type="gramStart"/>
+      <w:r>
+        <w:t>A</w:t>
+      </w:r>
+      <w:proofErr w:type="gramEnd"/>
+      <w:r>
+        <w:t xml:space="preserve"> </w:t>
+      </w:r>
+      <w:proofErr w:type="spellStart"/>
+      <w:r>
+        <w:t>AttributeError</w:t>
+      </w:r>
+      <w:proofErr w:type="spellEnd"/>
+      <w:r>
+        <w:t xml:space="preserve"> is raised if an invalid configuration setting is specified.</w:t>
+      </w:r>
+    </w:p>
+    <w:p>
+      <w:r>
+        <w:t xml:space="preserve">A </w:t>
+      </w:r>
+      <w:proofErr w:type="spellStart"/>
+      <w:r>
+        <w:t>FileNotFoundError</w:t>
+      </w:r>
+      <w:proofErr w:type="spellEnd"/>
+      <w:r>
+        <w:t xml:space="preserve"> is raised if the image file does not exist.</w:t>
+      </w:r>
+    </w:p>
+    <w:p>
+      <w:proofErr w:type="gramStart"/>
+      <w:r>
+        <w:t>A</w:t>
+      </w:r>
+      <w:proofErr w:type="gramEnd"/>
+      <w:r>
+        <w:t xml:space="preserve"> </w:t>
+      </w:r>
+      <w:proofErr w:type="spellStart"/>
+      <w:r>
+        <w:t>IOError</w:t>
+      </w:r>
+      <w:proofErr w:type="spellEnd"/>
+      <w:r>
+        <w:t xml:space="preserve"> is raised if an error occurs reading in the image file.</w:t>
       </w:r>
     </w:p>
     <w:p>
@@ -3664,8 +4566,12 @@
       </w:r>
       <w:r>
         <w:tab/>
+      </w:r>
+      <w:proofErr w:type="gramStart"/>
+      <w:r>
         <w:t>image</w:t>
       </w:r>
+      <w:proofErr w:type="gramEnd"/>
     </w:p>
     <w:p>
       <w:pPr>
@@ -3705,8 +4611,13 @@
       </w:r>
       <w:r>
         <w:br/>
-        <w:t>path = image.image</w:t>
-      </w:r>
+        <w:t xml:space="preserve">path = </w:t>
+      </w:r>
+      <w:proofErr w:type="spellStart"/>
+      <w:r>
+        <w:t>image.image</w:t>
+      </w:r>
+      <w:proofErr w:type="spellEnd"/>
     </w:p>
     <w:p>
       <w:pPr>
@@ -3732,7 +4643,14 @@
       </w:r>
       <w:r>
         <w:br/>
-        <w:t>image.image = path</w:t>
+      </w:r>
+      <w:proofErr w:type="spellStart"/>
+      <w:r>
+        <w:t>image.image</w:t>
+      </w:r>
+      <w:proofErr w:type="spellEnd"/>
+      <w:r>
+        <w:t xml:space="preserve"> = path</w:t>
       </w:r>
       <w:r>
         <w:tab/>
@@ -3786,8 +4704,13 @@
     </w:p>
     <w:p>
       <w:r>
-        <w:t>A TypeError</w:t>
-      </w:r>
+        <w:t xml:space="preserve">A </w:t>
+      </w:r>
+      <w:proofErr w:type="spellStart"/>
+      <w:r>
+        <w:t>TypeError</w:t>
+      </w:r>
+      <w:proofErr w:type="spellEnd"/>
       <w:r>
         <w:t xml:space="preserve"> is raised</w:t>
       </w:r>
@@ -3800,12 +4723,33 @@
     </w:p>
     <w:p>
       <w:r>
-        <w:t>A FileNotFoundError is raised if the image file does not exist.</w:t>
-      </w:r>
-    </w:p>
-    <w:p>
-      <w:r>
-        <w:t>A IOError is raised if an error occurs reading in the image file.</w:t>
+        <w:t xml:space="preserve">A </w:t>
+      </w:r>
+      <w:proofErr w:type="spellStart"/>
+      <w:r>
+        <w:t>FileNotFoundError</w:t>
+      </w:r>
+      <w:proofErr w:type="spellEnd"/>
+      <w:r>
+        <w:t xml:space="preserve"> is raised if the image file does not exist.</w:t>
+      </w:r>
+    </w:p>
+    <w:p>
+      <w:proofErr w:type="gramStart"/>
+      <w:r>
+        <w:t>A</w:t>
+      </w:r>
+      <w:proofErr w:type="gramEnd"/>
+      <w:r>
+        <w:t xml:space="preserve"> </w:t>
+      </w:r>
+      <w:proofErr w:type="spellStart"/>
+      <w:r>
+        <w:t>IOError</w:t>
+      </w:r>
+      <w:proofErr w:type="spellEnd"/>
+      <w:r>
+        <w:t xml:space="preserve"> is raised if an error occurs reading in the image file.</w:t>
       </w:r>
     </w:p>
     <w:p>
@@ -3817,8 +4761,12 @@
       </w:r>
       <w:r>
         <w:tab/>
+      </w:r>
+      <w:proofErr w:type="gramStart"/>
+      <w:r>
         <w:t>name</w:t>
       </w:r>
+      <w:proofErr w:type="gramEnd"/>
     </w:p>
     <w:p>
       <w:pPr>
@@ -3877,7 +4825,31 @@
     </w:p>
     <w:p>
       <w:r>
-        <w:t>When used as a getter the property returns the root name of the image file(e.g., /mydir/myimage.jpg -&gt; myimage).</w:t>
+        <w:t xml:space="preserve">When used as a getter the property returns the root name of the image </w:t>
+      </w:r>
+      <w:proofErr w:type="gramStart"/>
+      <w:r>
+        <w:t>file(</w:t>
+      </w:r>
+      <w:proofErr w:type="gramEnd"/>
+      <w:r>
+        <w:t>e.g., /</w:t>
+      </w:r>
+      <w:proofErr w:type="spellStart"/>
+      <w:r>
+        <w:t>mydir</w:t>
+      </w:r>
+      <w:proofErr w:type="spellEnd"/>
+      <w:r>
+        <w:t xml:space="preserve">/myimage.jpg -&gt; </w:t>
+      </w:r>
+      <w:proofErr w:type="spellStart"/>
+      <w:r>
+        <w:t>myimage</w:t>
+      </w:r>
+      <w:proofErr w:type="spellEnd"/>
+      <w:r>
+        <w:t>).</w:t>
       </w:r>
     </w:p>
     <w:p>
@@ -3889,8 +4861,12 @@
       </w:r>
       <w:r>
         <w:tab/>
+      </w:r>
+      <w:proofErr w:type="gramStart"/>
+      <w:r>
         <w:t>type</w:t>
       </w:r>
+      <w:proofErr w:type="gramEnd"/>
     </w:p>
     <w:p>
       <w:pPr>
@@ -3926,8 +4902,13 @@
       </w:r>
       <w:r>
         <w:br/>
-        <w:t>suffix = image.type</w:t>
-      </w:r>
+        <w:t xml:space="preserve">suffix = </w:t>
+      </w:r>
+      <w:proofErr w:type="spellStart"/>
+      <w:r>
+        <w:t>image.type</w:t>
+      </w:r>
+      <w:proofErr w:type="spellEnd"/>
       <w:r>
         <w:tab/>
       </w:r>
@@ -3962,8 +4943,12 @@
       </w:r>
       <w:r>
         <w:tab/>
+      </w:r>
+      <w:proofErr w:type="gramStart"/>
+      <w:r>
         <w:t>size</w:t>
       </w:r>
+      <w:proofErr w:type="gramEnd"/>
     </w:p>
     <w:p>
       <w:pPr>
@@ -3999,8 +4984,13 @@
       </w:r>
       <w:r>
         <w:br/>
-        <w:t>size = image.size</w:t>
-      </w:r>
+        <w:t xml:space="preserve">size = </w:t>
+      </w:r>
+      <w:proofErr w:type="spellStart"/>
+      <w:r>
+        <w:t>image.size</w:t>
+      </w:r>
+      <w:proofErr w:type="spellEnd"/>
       <w:r>
         <w:tab/>
       </w:r>
@@ -4071,8 +5061,13 @@
       </w:r>
       <w:r>
         <w:br/>
-        <w:t>pixels = image.raw</w:t>
-      </w:r>
+        <w:t xml:space="preserve">pixels = </w:t>
+      </w:r>
+      <w:proofErr w:type="spellStart"/>
+      <w:r>
+        <w:t>image.raw</w:t>
+      </w:r>
+      <w:proofErr w:type="spellEnd"/>
     </w:p>
     <w:p>
       <w:pPr>
@@ -4103,8 +5098,12 @@
       </w:r>
       <w:r>
         <w:tab/>
+      </w:r>
+      <w:proofErr w:type="gramStart"/>
+      <w:r>
         <w:t>thumb</w:t>
       </w:r>
+      <w:proofErr w:type="gramEnd"/>
     </w:p>
     <w:p>
       <w:pPr>
@@ -4140,8 +5139,13 @@
       </w:r>
       <w:r>
         <w:br/>
-        <w:t>pixels = image.thumb</w:t>
-      </w:r>
+        <w:t xml:space="preserve">pixels = </w:t>
+      </w:r>
+      <w:proofErr w:type="spellStart"/>
+      <w:r>
+        <w:t>image.thumb</w:t>
+      </w:r>
+      <w:proofErr w:type="spellEnd"/>
     </w:p>
     <w:p>
       <w:pPr>
@@ -4172,8 +5176,12 @@
       </w:r>
       <w:r>
         <w:tab/>
+      </w:r>
+      <w:proofErr w:type="gramStart"/>
+      <w:r>
         <w:t>label</w:t>
       </w:r>
+      <w:proofErr w:type="gramEnd"/>
     </w:p>
     <w:p>
       <w:pPr>
@@ -4213,8 +5221,13 @@
       </w:r>
       <w:r>
         <w:br/>
-        <w:t>label = image.label</w:t>
-      </w:r>
+        <w:t xml:space="preserve">label = </w:t>
+      </w:r>
+      <w:proofErr w:type="spellStart"/>
+      <w:r>
+        <w:t>image.label</w:t>
+      </w:r>
+      <w:proofErr w:type="spellEnd"/>
     </w:p>
     <w:p>
       <w:pPr>
@@ -4240,7 +5253,14 @@
       </w:r>
       <w:r>
         <w:br/>
-        <w:t>image.label = label</w:t>
+      </w:r>
+      <w:proofErr w:type="spellStart"/>
+      <w:r>
+        <w:t>image.label</w:t>
+      </w:r>
+      <w:proofErr w:type="spellEnd"/>
+      <w:r>
+        <w:t xml:space="preserve"> = label</w:t>
       </w:r>
       <w:r>
         <w:tab/>
@@ -4288,8 +5308,13 @@
     </w:p>
     <w:p>
       <w:r>
-        <w:t>A TypeError</w:t>
-      </w:r>
+        <w:t xml:space="preserve">A </w:t>
+      </w:r>
+      <w:proofErr w:type="spellStart"/>
+      <w:r>
+        <w:t>TypeError</w:t>
+      </w:r>
+      <w:proofErr w:type="spellEnd"/>
       <w:r>
         <w:t xml:space="preserve"> is raised</w:t>
       </w:r>
@@ -4310,8 +5335,14 @@
       </w:r>
       <w:r>
         <w:tab/>
+      </w:r>
+      <w:proofErr w:type="spellStart"/>
+      <w:proofErr w:type="gramStart"/>
+      <w:r>
         <w:t>dir</w:t>
       </w:r>
+      <w:proofErr w:type="spellEnd"/>
+      <w:proofErr w:type="gramEnd"/>
     </w:p>
     <w:p>
       <w:pPr>
@@ -4351,8 +5382,13 @@
       </w:r>
       <w:r>
         <w:br/>
-        <w:t>subfolder = image.dir</w:t>
-      </w:r>
+        <w:t xml:space="preserve">subfolder = </w:t>
+      </w:r>
+      <w:proofErr w:type="spellStart"/>
+      <w:r>
+        <w:t>image.dir</w:t>
+      </w:r>
+      <w:proofErr w:type="spellEnd"/>
     </w:p>
     <w:p>
       <w:pPr>
@@ -4378,7 +5414,14 @@
       </w:r>
       <w:r>
         <w:br/>
-        <w:t>image.dir = subfolder</w:t>
+      </w:r>
+      <w:proofErr w:type="spellStart"/>
+      <w:r>
+        <w:t>image.dir</w:t>
+      </w:r>
+      <w:proofErr w:type="spellEnd"/>
+      <w:r>
+        <w:t xml:space="preserve"> = subfolder</w:t>
       </w:r>
       <w:r>
         <w:tab/>
@@ -4406,7 +5449,15 @@
     </w:p>
     <w:p>
       <w:r>
-        <w:t>When used as a setter, it is only applicable when used in conjunction with the load() method, indicating where the path where the HDF5 file is found. Otherwise, it is ignored.</w:t>
+        <w:t xml:space="preserve">When used as a setter, it is only applicable when used in conjunction with the </w:t>
+      </w:r>
+      <w:proofErr w:type="gramStart"/>
+      <w:r>
+        <w:t>load(</w:t>
+      </w:r>
+      <w:proofErr w:type="gramEnd"/>
+      <w:r>
+        <w:t>) method, indicating where the path where the HDF5 file is found. Otherwise, it is ignored.</w:t>
       </w:r>
     </w:p>
     <w:p>
@@ -4426,8 +5477,13 @@
     </w:p>
     <w:p>
       <w:r>
-        <w:t>A TypeError</w:t>
-      </w:r>
+        <w:t xml:space="preserve">A </w:t>
+      </w:r>
+      <w:proofErr w:type="spellStart"/>
+      <w:r>
+        <w:t>TypeError</w:t>
+      </w:r>
+      <w:proofErr w:type="spellEnd"/>
       <w:r>
         <w:t xml:space="preserve"> is raised</w:t>
       </w:r>
@@ -4440,7 +5496,15 @@
     </w:p>
     <w:p>
       <w:r>
-        <w:t>A FileNotFoundError is raised if the directory does not exist.</w:t>
+        <w:t xml:space="preserve">A </w:t>
+      </w:r>
+      <w:proofErr w:type="spellStart"/>
+      <w:r>
+        <w:t>FileNotFoundError</w:t>
+      </w:r>
+      <w:proofErr w:type="spellEnd"/>
+      <w:r>
+        <w:t xml:space="preserve"> is raised if the directory does not exist.</w:t>
       </w:r>
     </w:p>
     <w:p>
@@ -4452,8 +5516,12 @@
       </w:r>
       <w:r>
         <w:tab/>
+      </w:r>
+      <w:proofErr w:type="gramStart"/>
+      <w:r>
         <w:t>data</w:t>
       </w:r>
+      <w:proofErr w:type="gramEnd"/>
     </w:p>
     <w:p>
       <w:pPr>
@@ -4493,8 +5561,13 @@
       </w:r>
       <w:r>
         <w:br/>
-        <w:t>data = image.data</w:t>
-      </w:r>
+        <w:t xml:space="preserve">data = </w:t>
+      </w:r>
+      <w:proofErr w:type="spellStart"/>
+      <w:r>
+        <w:t>image.data</w:t>
+      </w:r>
+      <w:proofErr w:type="spellEnd"/>
     </w:p>
     <w:p>
       <w:pPr>
@@ -4566,8 +5639,13 @@
       </w:r>
       <w:r>
         <w:br/>
-        <w:t>shape = image.shape</w:t>
-      </w:r>
+        <w:t xml:space="preserve">shape = </w:t>
+      </w:r>
+      <w:proofErr w:type="spellStart"/>
+      <w:r>
+        <w:t>image.shape</w:t>
+      </w:r>
+      <w:proofErr w:type="spellEnd"/>
     </w:p>
     <w:p>
       <w:pPr>
@@ -4586,7 +5664,15 @@
     </w:p>
     <w:p>
       <w:r>
-        <w:t>When used as a getter the property returns the shape of the preprocessed machine learning ready data (e.g., (50, 50, 3)).</w:t>
+        <w:t xml:space="preserve">When used as a getter the property returns the shape of the preprocessed machine learning ready data (e.g., (50, 50, </w:t>
+      </w:r>
+      <w:proofErr w:type="gramStart"/>
+      <w:r>
+        <w:t>3</w:t>
+      </w:r>
+      <w:proofErr w:type="gramEnd"/>
+      <w:r>
+        <w:t>)).</w:t>
       </w:r>
     </w:p>
     <w:p>
@@ -4649,8 +5735,13 @@
       </w:r>
       <w:r>
         <w:br/>
-        <w:t>secs = image.time</w:t>
-      </w:r>
+        <w:t xml:space="preserve">secs = </w:t>
+      </w:r>
+      <w:proofErr w:type="spellStart"/>
+      <w:r>
+        <w:t>image.time</w:t>
+      </w:r>
+      <w:proofErr w:type="spellEnd"/>
       <w:r>
         <w:tab/>
       </w:r>
@@ -4727,8 +5818,17 @@
       </w:r>
       <w:r>
         <w:tab/>
-        <w:t>str()</w:t>
-      </w:r>
+      </w:r>
+      <w:proofErr w:type="spellStart"/>
+      <w:proofErr w:type="gramStart"/>
+      <w:r>
+        <w:t>str</w:t>
+      </w:r>
+      <w:proofErr w:type="spellEnd"/>
+      <w:r>
+        <w:t>()</w:t>
+      </w:r>
+      <w:proofErr w:type="gramEnd"/>
     </w:p>
     <w:p>
       <w:pPr>
@@ -4763,6 +5863,7 @@
       <w:r>
         <w:tab/>
       </w:r>
+      <w:proofErr w:type="gramStart"/>
       <w:r>
         <w:rPr>
           <w:b w:val="0"/>
@@ -4770,6 +5871,7 @@
         </w:rPr>
         <w:t>label</w:t>
       </w:r>
+      <w:proofErr w:type="gramEnd"/>
       <w:r>
         <w:rPr>
           <w:b w:val="0"/>
@@ -4777,12 +5879,21 @@
         </w:rPr>
         <w:t xml:space="preserve"> = </w:t>
       </w:r>
+      <w:proofErr w:type="spellStart"/>
       <w:r>
         <w:rPr>
           <w:b w:val="0"/>
           <w:color w:val="auto"/>
         </w:rPr>
-        <w:t>str(image)</w:t>
+        <w:t>str</w:t>
+      </w:r>
+      <w:proofErr w:type="spellEnd"/>
+      <w:r>
+        <w:rPr>
+          <w:b w:val="0"/>
+          <w:color w:val="auto"/>
+        </w:rPr>
+        <w:t>(image)</w:t>
       </w:r>
     </w:p>
     <w:p>
@@ -4810,7 +5921,28 @@
     </w:p>
     <w:p>
       <w:r>
-        <w:t xml:space="preserve">The str() (__str__) operator </w:t>
+        <w:t xml:space="preserve">The </w:t>
+      </w:r>
+      <w:proofErr w:type="spellStart"/>
+      <w:proofErr w:type="gramStart"/>
+      <w:r>
+        <w:t>str</w:t>
+      </w:r>
+      <w:proofErr w:type="spellEnd"/>
+      <w:r>
+        <w:t>(</w:t>
+      </w:r>
+      <w:proofErr w:type="gramEnd"/>
+      <w:r>
+        <w:t>) (__</w:t>
+      </w:r>
+      <w:proofErr w:type="spellStart"/>
+      <w:r>
+        <w:t>str</w:t>
+      </w:r>
+      <w:proofErr w:type="spellEnd"/>
+      <w:r>
+        <w:t xml:space="preserve">__) operator </w:t>
       </w:r>
       <w:r>
         <w:t xml:space="preserve">is overridden to return </w:t>
@@ -4853,8 +5985,12 @@
       </w:r>
       <w:r>
         <w:tab/>
+      </w:r>
+      <w:proofErr w:type="gramStart"/>
+      <w:r>
         <w:t>load()</w:t>
       </w:r>
+      <w:proofErr w:type="gramEnd"/>
     </w:p>
     <w:p>
       <w:pPr>
@@ -4883,6 +6019,8 @@
         </w:rPr>
         <w:tab/>
       </w:r>
+      <w:proofErr w:type="spellStart"/>
+      <w:proofErr w:type="gramStart"/>
       <w:r>
         <w:rPr>
           <w:b w:val="0"/>
@@ -4899,8 +6037,9 @@
           <w:sz w:val="22"/>
           <w:szCs w:val="22"/>
         </w:rPr>
-        <w:t>.load(</w:t>
-      </w:r>
+        <w:t>.load</w:t>
+      </w:r>
+      <w:proofErr w:type="spellEnd"/>
       <w:r>
         <w:rPr>
           <w:b w:val="0"/>
@@ -4908,8 +6047,9 @@
           <w:sz w:val="22"/>
           <w:szCs w:val="22"/>
         </w:rPr>
-        <w:t>name, dir=None</w:t>
-      </w:r>
+        <w:t>(</w:t>
+      </w:r>
+      <w:proofErr w:type="gramEnd"/>
       <w:r>
         <w:rPr>
           <w:b w:val="0"/>
@@ -4917,56 +6057,9 @@
           <w:sz w:val="22"/>
           <w:szCs w:val="22"/>
         </w:rPr>
-        <w:t>)</w:t>
-      </w:r>
-      <w:r>
-        <w:rPr>
-          <w:b w:val="0"/>
-          <w:i/>
-          <w:sz w:val="22"/>
-          <w:szCs w:val="22"/>
-        </w:rPr>
-        <w:t xml:space="preserve"> </w:t>
-      </w:r>
-      <w:r>
-        <w:rPr>
-          <w:b w:val="0"/>
-          <w:i/>
-          <w:sz w:val="22"/>
-          <w:szCs w:val="22"/>
-        </w:rPr>
-        <w:br/>
-      </w:r>
-      <w:r>
-        <w:rPr>
-          <w:b w:val="0"/>
-          <w:i/>
-        </w:rPr>
-        <w:br/>
-      </w:r>
-      <w:r>
-        <w:rPr>
-          <w:rFonts w:asciiTheme="minorHAnsi" w:hAnsiTheme="minorHAnsi"/>
-          <w:i/>
-          <w:color w:val="000000" w:themeColor="text1"/>
-          <w:sz w:val="22"/>
-          <w:szCs w:val="22"/>
-        </w:rPr>
-        <w:t>Parameters</w:t>
-      </w:r>
-    </w:p>
-    <w:p>
-      <w:pPr>
-        <w:pStyle w:val="Heading2"/>
-        <w:ind w:firstLine="720"/>
-        <w:rPr>
-          <w:rFonts w:asciiTheme="minorHAnsi" w:hAnsiTheme="minorHAnsi"/>
-          <w:i/>
-          <w:color w:val="000000" w:themeColor="text1"/>
-          <w:sz w:val="22"/>
-          <w:szCs w:val="22"/>
-        </w:rPr>
-      </w:pPr>
+        <w:t xml:space="preserve">name, </w:t>
+      </w:r>
+      <w:proofErr w:type="spellStart"/>
       <w:r>
         <w:rPr>
           <w:b w:val="0"/>
@@ -4974,8 +6067,9 @@
           <w:sz w:val="22"/>
           <w:szCs w:val="22"/>
         </w:rPr>
-        <w:t>name:</w:t>
-      </w:r>
+        <w:t>dir</w:t>
+      </w:r>
+      <w:proofErr w:type="spellEnd"/>
       <w:r>
         <w:rPr>
           <w:b w:val="0"/>
@@ -4983,7 +6077,7 @@
           <w:sz w:val="22"/>
           <w:szCs w:val="22"/>
         </w:rPr>
-        <w:tab/>
+        <w:t>=None</w:t>
       </w:r>
       <w:r>
         <w:rPr>
@@ -4992,8 +6086,57 @@
           <w:sz w:val="22"/>
           <w:szCs w:val="22"/>
         </w:rPr>
+        <w:t>)</w:t>
+      </w:r>
+      <w:r>
+        <w:rPr>
+          <w:b w:val="0"/>
+          <w:i/>
+          <w:sz w:val="22"/>
+          <w:szCs w:val="22"/>
+        </w:rPr>
         <w:t xml:space="preserve"> </w:t>
       </w:r>
+      <w:r>
+        <w:rPr>
+          <w:b w:val="0"/>
+          <w:i/>
+          <w:sz w:val="22"/>
+          <w:szCs w:val="22"/>
+        </w:rPr>
+        <w:br/>
+      </w:r>
+      <w:r>
+        <w:rPr>
+          <w:b w:val="0"/>
+          <w:i/>
+        </w:rPr>
+        <w:br/>
+      </w:r>
+      <w:r>
+        <w:rPr>
+          <w:rFonts w:asciiTheme="minorHAnsi" w:hAnsiTheme="minorHAnsi"/>
+          <w:i/>
+          <w:color w:val="000000" w:themeColor="text1"/>
+          <w:sz w:val="22"/>
+          <w:szCs w:val="22"/>
+        </w:rPr>
+        <w:t>Parameters</w:t>
+      </w:r>
+    </w:p>
+    <w:p>
+      <w:pPr>
+        <w:pStyle w:val="Heading2"/>
+        <w:ind w:firstLine="720"/>
+        <w:rPr>
+          <w:rFonts w:asciiTheme="minorHAnsi" w:hAnsiTheme="minorHAnsi"/>
+          <w:i/>
+          <w:color w:val="000000" w:themeColor="text1"/>
+          <w:sz w:val="22"/>
+          <w:szCs w:val="22"/>
+        </w:rPr>
+      </w:pPr>
+      <w:proofErr w:type="gramStart"/>
       <w:r>
         <w:rPr>
           <w:b w:val="0"/>
@@ -5001,8 +6144,9 @@
           <w:sz w:val="22"/>
           <w:szCs w:val="22"/>
         </w:rPr>
-        <w:tab/>
-      </w:r>
+        <w:t>name</w:t>
+      </w:r>
+      <w:proofErr w:type="gramEnd"/>
       <w:r>
         <w:rPr>
           <w:b w:val="0"/>
@@ -5010,7 +6154,7 @@
           <w:sz w:val="22"/>
           <w:szCs w:val="22"/>
         </w:rPr>
-        <w:t xml:space="preserve">The </w:t>
+        <w:t>:</w:t>
       </w:r>
       <w:r>
         <w:rPr>
@@ -5019,7 +6163,7 @@
           <w:sz w:val="22"/>
           <w:szCs w:val="22"/>
         </w:rPr>
-        <w:t>file</w:t>
+        <w:tab/>
       </w:r>
       <w:r>
         <w:rPr>
@@ -5028,7 +6172,7 @@
           <w:sz w:val="22"/>
           <w:szCs w:val="22"/>
         </w:rPr>
-        <w:t xml:space="preserve">name of the </w:t>
+        <w:t xml:space="preserve"> </w:t>
       </w:r>
       <w:r>
         <w:rPr>
@@ -5037,34 +6181,6 @@
           <w:sz w:val="22"/>
           <w:szCs w:val="22"/>
         </w:rPr>
-        <w:t>stored HDF5 file.</w:t>
-      </w:r>
-      <w:r>
-        <w:rPr>
-          <w:b w:val="0"/>
-          <w:i/>
-          <w:sz w:val="22"/>
-          <w:szCs w:val="22"/>
-        </w:rPr>
-        <w:t xml:space="preserve"> </w:t>
-      </w:r>
-      <w:r>
-        <w:rPr>
-          <w:b w:val="0"/>
-          <w:i/>
-          <w:sz w:val="22"/>
-          <w:szCs w:val="22"/>
-        </w:rPr>
-        <w:br/>
-        <w:t xml:space="preserve"> </w:t>
-      </w:r>
-      <w:r>
-        <w:rPr>
-          <w:b w:val="0"/>
-          <w:i/>
-          <w:sz w:val="22"/>
-          <w:szCs w:val="22"/>
-        </w:rPr>
         <w:tab/>
       </w:r>
       <w:r>
@@ -5074,7 +6190,7 @@
           <w:sz w:val="22"/>
           <w:szCs w:val="22"/>
         </w:rPr>
-        <w:t>dir</w:t>
+        <w:t xml:space="preserve">The </w:t>
       </w:r>
       <w:r>
         <w:rPr>
@@ -5083,7 +6199,7 @@
           <w:sz w:val="22"/>
           <w:szCs w:val="22"/>
         </w:rPr>
-        <w:t>:</w:t>
+        <w:t>file</w:t>
       </w:r>
       <w:r>
         <w:rPr>
@@ -5092,7 +6208,7 @@
           <w:sz w:val="22"/>
           <w:szCs w:val="22"/>
         </w:rPr>
-        <w:tab/>
+        <w:t xml:space="preserve">name of the </w:t>
       </w:r>
       <w:r>
         <w:rPr>
@@ -5101,8 +6217,7 @@
           <w:sz w:val="22"/>
           <w:szCs w:val="22"/>
         </w:rPr>
-        <w:tab/>
-        <w:t>The directory where the HDF5 file is located.</w:t>
+        <w:t>stored HDF5 file.</w:t>
       </w:r>
       <w:r>
         <w:rPr>
@@ -5111,121 +6226,29 @@
           <w:sz w:val="22"/>
           <w:szCs w:val="22"/>
         </w:rPr>
-        <w:br/>
+        <w:t xml:space="preserve"> </w:t>
       </w:r>
       <w:r>
         <w:rPr>
           <w:b w:val="0"/>
           <w:i/>
-        </w:rPr>
-        <w:br/>
-      </w:r>
-      <w:r>
-        <w:rPr>
-          <w:rFonts w:asciiTheme="minorHAnsi" w:hAnsiTheme="minorHAnsi"/>
-          <w:i/>
-          <w:color w:val="000000" w:themeColor="text1"/>
           <w:sz w:val="22"/>
           <w:szCs w:val="22"/>
         </w:rPr>
-        <w:t>Usage</w:t>
-      </w:r>
-    </w:p>
-    <w:p>
-      <w:r>
         <w:br/>
-        <w:t>This method will load into memory a preprocessed machine learning ready data from an HDF5 file specified by the parameter name. The method will load the HDF5 by the filename &lt;name&gt;.h5. If dir is None, then it will look for the file where the current value for dir is defined (either locally or reset by the dir property). Otherwise, it will look for the file under the directory specified by the dir parameter.</w:t>
-      </w:r>
-    </w:p>
-    <w:p>
-      <w:r>
-        <w:t>Once loaded, the Image object will have the same characteristics as when the Image object was created.</w:t>
-      </w:r>
-    </w:p>
-    <w:p>
-      <w:pPr>
-        <w:rPr>
-          <w:b/>
-          <w:i/>
-        </w:rPr>
-      </w:pPr>
-    </w:p>
-    <w:p>
-      <w:pPr>
-        <w:rPr>
-          <w:b/>
-          <w:i/>
-        </w:rPr>
-      </w:pPr>
-      <w:r>
-        <w:rPr>
-          <w:b/>
-          <w:i/>
-        </w:rPr>
-        <w:t>Exceptions</w:t>
-      </w:r>
-    </w:p>
-    <w:p>
-      <w:r>
-        <w:t>A TypeError</w:t>
-      </w:r>
-      <w:r>
-        <w:t xml:space="preserve"> is raised</w:t>
-      </w:r>
-      <w:r>
         <w:t xml:space="preserve"> </w:t>
       </w:r>
       <w:r>
-        <w:t>if the type of the parameter is not the expected type.</w:t>
-      </w:r>
-    </w:p>
-    <w:p>
-      <w:r>
-        <w:t>A ValueError is raised if the name parameter is None.</w:t>
-      </w:r>
-    </w:p>
-    <w:p>
-      <w:pPr>
-        <w:pStyle w:val="Heading3"/>
-      </w:pPr>
-      <w:r>
-        <w:t>2.</w:t>
-      </w:r>
-      <w:r>
-        <w:t>5.2</w:t>
-      </w:r>
-      <w:r>
-        <w:tab/>
-        <w:t>rotate()</w:t>
-      </w:r>
-    </w:p>
-    <w:p>
-      <w:pPr>
-        <w:pStyle w:val="Heading2"/>
-      </w:pPr>
-      <w:r>
-        <w:rPr>
-          <w:rFonts w:asciiTheme="minorHAnsi" w:hAnsiTheme="minorHAnsi"/>
-          <w:i/>
-          <w:color w:val="000000" w:themeColor="text1"/>
+        <w:rPr>
+          <w:b w:val="0"/>
+          <w:i/>
           <w:sz w:val="22"/>
           <w:szCs w:val="22"/>
         </w:rPr>
-        <w:t>Synopsis</w:t>
-      </w:r>
-    </w:p>
-    <w:p>
-      <w:pPr>
-        <w:pStyle w:val="Heading2"/>
-      </w:pPr>
-      <w:r>
-        <w:rPr>
-          <w:rFonts w:asciiTheme="minorHAnsi" w:hAnsiTheme="minorHAnsi"/>
-          <w:b w:val="0"/>
-          <w:color w:val="000000" w:themeColor="text1"/>
-        </w:rPr>
-        <w:tab/>
-      </w:r>
+        <w:tab/>
+      </w:r>
+      <w:proofErr w:type="spellStart"/>
+      <w:proofErr w:type="gramStart"/>
       <w:r>
         <w:rPr>
           <w:b w:val="0"/>
@@ -5233,8 +6256,10 @@
           <w:sz w:val="22"/>
           <w:szCs w:val="22"/>
         </w:rPr>
-        <w:t>image</w:t>
-      </w:r>
+        <w:t>dir</w:t>
+      </w:r>
+      <w:proofErr w:type="spellEnd"/>
+      <w:proofErr w:type="gramEnd"/>
       <w:r>
         <w:rPr>
           <w:b w:val="0"/>
@@ -5242,7 +6267,7 @@
           <w:sz w:val="22"/>
           <w:szCs w:val="22"/>
         </w:rPr>
-        <w:t>.</w:t>
+        <w:t>:</w:t>
       </w:r>
       <w:r>
         <w:rPr>
@@ -5251,56 +6276,8 @@
           <w:sz w:val="22"/>
           <w:szCs w:val="22"/>
         </w:rPr>
-        <w:t>rotate(degree)</w:t>
-      </w:r>
-      <w:r>
-        <w:rPr>
-          <w:b w:val="0"/>
-          <w:i/>
-          <w:sz w:val="22"/>
-          <w:szCs w:val="22"/>
-        </w:rPr>
-        <w:t xml:space="preserve"> </w:t>
-      </w:r>
-      <w:r>
-        <w:rPr>
-          <w:b w:val="0"/>
-          <w:i/>
-          <w:sz w:val="22"/>
-          <w:szCs w:val="22"/>
-        </w:rPr>
-        <w:br/>
-      </w:r>
-      <w:r>
-        <w:rPr>
-          <w:b w:val="0"/>
-          <w:i/>
-        </w:rPr>
-        <w:br/>
-      </w:r>
-      <w:r>
-        <w:rPr>
-          <w:rFonts w:asciiTheme="minorHAnsi" w:hAnsiTheme="minorHAnsi"/>
-          <w:i/>
-          <w:color w:val="000000" w:themeColor="text1"/>
-          <w:sz w:val="22"/>
-          <w:szCs w:val="22"/>
-        </w:rPr>
-        <w:t>Parameters</w:t>
-      </w:r>
-    </w:p>
-    <w:p>
-      <w:pPr>
-        <w:pStyle w:val="Heading2"/>
-        <w:ind w:firstLine="720"/>
-        <w:rPr>
-          <w:rFonts w:asciiTheme="minorHAnsi" w:hAnsiTheme="minorHAnsi"/>
-          <w:i/>
-          <w:color w:val="000000" w:themeColor="text1"/>
-          <w:sz w:val="22"/>
-          <w:szCs w:val="22"/>
-        </w:rPr>
-      </w:pPr>
+        <w:tab/>
+      </w:r>
       <w:r>
         <w:rPr>
           <w:b w:val="0"/>
@@ -5308,8 +6285,198 @@
           <w:sz w:val="22"/>
           <w:szCs w:val="22"/>
         </w:rPr>
-        <w:t>degree:</w:t>
-      </w:r>
+        <w:tab/>
+        <w:t>The directory where the HDF5 file is located.</w:t>
+      </w:r>
+      <w:r>
+        <w:rPr>
+          <w:b w:val="0"/>
+          <w:i/>
+          <w:sz w:val="22"/>
+          <w:szCs w:val="22"/>
+        </w:rPr>
+        <w:br/>
+      </w:r>
+      <w:r>
+        <w:rPr>
+          <w:b w:val="0"/>
+          <w:i/>
+        </w:rPr>
+        <w:br/>
+      </w:r>
+      <w:r>
+        <w:rPr>
+          <w:rFonts w:asciiTheme="minorHAnsi" w:hAnsiTheme="minorHAnsi"/>
+          <w:i/>
+          <w:color w:val="000000" w:themeColor="text1"/>
+          <w:sz w:val="22"/>
+          <w:szCs w:val="22"/>
+        </w:rPr>
+        <w:t>Usage</w:t>
+      </w:r>
+    </w:p>
+    <w:p>
+      <w:r>
+        <w:br/>
+        <w:t xml:space="preserve">This method will load into memory a preprocessed machine learning ready data from an HDF5 file specified by the parameter name. The method will load the HDF5 by the filename &lt;name&gt;.h5. If </w:t>
+      </w:r>
+      <w:proofErr w:type="spellStart"/>
+      <w:r>
+        <w:t>dir</w:t>
+      </w:r>
+      <w:proofErr w:type="spellEnd"/>
+      <w:r>
+        <w:t xml:space="preserve"> is </w:t>
+      </w:r>
+      <w:proofErr w:type="gramStart"/>
+      <w:r>
+        <w:t>None</w:t>
+      </w:r>
+      <w:proofErr w:type="gramEnd"/>
+      <w:r>
+        <w:t xml:space="preserve">, then it will look for the file where the current value for </w:t>
+      </w:r>
+      <w:proofErr w:type="spellStart"/>
+      <w:r>
+        <w:t>dir</w:t>
+      </w:r>
+      <w:proofErr w:type="spellEnd"/>
+      <w:r>
+        <w:t xml:space="preserve"> is defined (either locally or reset by the </w:t>
+      </w:r>
+      <w:proofErr w:type="spellStart"/>
+      <w:r>
+        <w:t>dir</w:t>
+      </w:r>
+      <w:proofErr w:type="spellEnd"/>
+      <w:r>
+        <w:t xml:space="preserve"> property). Otherwise, it will look for the file under the directory specified by the </w:t>
+      </w:r>
+      <w:proofErr w:type="spellStart"/>
+      <w:r>
+        <w:t>dir</w:t>
+      </w:r>
+      <w:proofErr w:type="spellEnd"/>
+      <w:r>
+        <w:t xml:space="preserve"> parameter.</w:t>
+      </w:r>
+    </w:p>
+    <w:p>
+      <w:r>
+        <w:t>Once loaded, the Image object will have the same characteristics as when the Image object was created.</w:t>
+      </w:r>
+    </w:p>
+    <w:p>
+      <w:pPr>
+        <w:rPr>
+          <w:b/>
+          <w:i/>
+        </w:rPr>
+      </w:pPr>
+    </w:p>
+    <w:p>
+      <w:pPr>
+        <w:rPr>
+          <w:b/>
+          <w:i/>
+        </w:rPr>
+      </w:pPr>
+      <w:r>
+        <w:rPr>
+          <w:b/>
+          <w:i/>
+        </w:rPr>
+        <w:t>Exceptions</w:t>
+      </w:r>
+    </w:p>
+    <w:p>
+      <w:r>
+        <w:t xml:space="preserve">A </w:t>
+      </w:r>
+      <w:proofErr w:type="spellStart"/>
+      <w:r>
+        <w:t>TypeError</w:t>
+      </w:r>
+      <w:proofErr w:type="spellEnd"/>
+      <w:r>
+        <w:t xml:space="preserve"> is raised</w:t>
+      </w:r>
+      <w:r>
+        <w:t xml:space="preserve"> </w:t>
+      </w:r>
+      <w:r>
+        <w:t>if the type of the parameter is not the expected type.</w:t>
+      </w:r>
+    </w:p>
+    <w:p>
+      <w:r>
+        <w:t xml:space="preserve">A </w:t>
+      </w:r>
+      <w:proofErr w:type="spellStart"/>
+      <w:r>
+        <w:t>ValueError</w:t>
+      </w:r>
+      <w:proofErr w:type="spellEnd"/>
+      <w:r>
+        <w:t xml:space="preserve"> is raised if the name parameter is </w:t>
+      </w:r>
+      <w:proofErr w:type="gramStart"/>
+      <w:r>
+        <w:t>None</w:t>
+      </w:r>
+      <w:proofErr w:type="gramEnd"/>
+      <w:r>
+        <w:t>.</w:t>
+      </w:r>
+    </w:p>
+    <w:p>
+      <w:pPr>
+        <w:pStyle w:val="Heading3"/>
+      </w:pPr>
+      <w:r>
+        <w:t>2.</w:t>
+      </w:r>
+      <w:r>
+        <w:t>5.2</w:t>
+      </w:r>
+      <w:r>
+        <w:tab/>
+      </w:r>
+      <w:proofErr w:type="gramStart"/>
+      <w:r>
+        <w:t>rotate()</w:t>
+      </w:r>
+      <w:proofErr w:type="gramEnd"/>
+    </w:p>
+    <w:p>
+      <w:pPr>
+        <w:pStyle w:val="Heading2"/>
+      </w:pPr>
+      <w:r>
+        <w:rPr>
+          <w:rFonts w:asciiTheme="minorHAnsi" w:hAnsiTheme="minorHAnsi"/>
+          <w:i/>
+          <w:color w:val="000000" w:themeColor="text1"/>
+          <w:sz w:val="22"/>
+          <w:szCs w:val="22"/>
+        </w:rPr>
+        <w:t>Synopsis</w:t>
+      </w:r>
+    </w:p>
+    <w:p>
+      <w:pPr>
+        <w:pStyle w:val="Heading2"/>
+      </w:pPr>
+      <w:r>
+        <w:rPr>
+          <w:rFonts w:asciiTheme="minorHAnsi" w:hAnsiTheme="minorHAnsi"/>
+          <w:b w:val="0"/>
+          <w:color w:val="000000" w:themeColor="text1"/>
+        </w:rPr>
+        <w:tab/>
+      </w:r>
+      <w:proofErr w:type="spellStart"/>
+      <w:proofErr w:type="gramStart"/>
       <w:r>
         <w:rPr>
           <w:b w:val="0"/>
@@ -5317,7 +6484,7 @@
           <w:sz w:val="22"/>
           <w:szCs w:val="22"/>
         </w:rPr>
-        <w:tab/>
+        <w:t>image</w:t>
       </w:r>
       <w:r>
         <w:rPr>
@@ -5326,7 +6493,7 @@
           <w:sz w:val="22"/>
           <w:szCs w:val="22"/>
         </w:rPr>
-        <w:t xml:space="preserve"> </w:t>
+        <w:t>.</w:t>
       </w:r>
       <w:r>
         <w:rPr>
@@ -5335,8 +6502,9 @@
           <w:sz w:val="22"/>
           <w:szCs w:val="22"/>
         </w:rPr>
-        <w:tab/>
-      </w:r>
+        <w:t>rotate</w:t>
+      </w:r>
+      <w:proofErr w:type="spellEnd"/>
       <w:r>
         <w:rPr>
           <w:b w:val="0"/>
@@ -5344,8 +6512,9 @@
           <w:sz w:val="22"/>
           <w:szCs w:val="22"/>
         </w:rPr>
-        <w:t xml:space="preserve">The </w:t>
-      </w:r>
+        <w:t>(</w:t>
+      </w:r>
+      <w:proofErr w:type="gramEnd"/>
       <w:r>
         <w:rPr>
           <w:b w:val="0"/>
@@ -5353,6 +6522,119 @@
           <w:sz w:val="22"/>
           <w:szCs w:val="22"/>
         </w:rPr>
+        <w:t>degree)</w:t>
+      </w:r>
+      <w:r>
+        <w:rPr>
+          <w:b w:val="0"/>
+          <w:i/>
+          <w:sz w:val="22"/>
+          <w:szCs w:val="22"/>
+        </w:rPr>
+        <w:t xml:space="preserve"> </w:t>
+      </w:r>
+      <w:r>
+        <w:rPr>
+          <w:b w:val="0"/>
+          <w:i/>
+          <w:sz w:val="22"/>
+          <w:szCs w:val="22"/>
+        </w:rPr>
+        <w:br/>
+      </w:r>
+      <w:r>
+        <w:rPr>
+          <w:b w:val="0"/>
+          <w:i/>
+        </w:rPr>
+        <w:br/>
+      </w:r>
+      <w:r>
+        <w:rPr>
+          <w:rFonts w:asciiTheme="minorHAnsi" w:hAnsiTheme="minorHAnsi"/>
+          <w:i/>
+          <w:color w:val="000000" w:themeColor="text1"/>
+          <w:sz w:val="22"/>
+          <w:szCs w:val="22"/>
+        </w:rPr>
+        <w:t>Parameters</w:t>
+      </w:r>
+    </w:p>
+    <w:p>
+      <w:pPr>
+        <w:pStyle w:val="Heading2"/>
+        <w:ind w:firstLine="720"/>
+        <w:rPr>
+          <w:rFonts w:asciiTheme="minorHAnsi" w:hAnsiTheme="minorHAnsi"/>
+          <w:i/>
+          <w:color w:val="000000" w:themeColor="text1"/>
+          <w:sz w:val="22"/>
+          <w:szCs w:val="22"/>
+        </w:rPr>
+      </w:pPr>
+      <w:proofErr w:type="gramStart"/>
+      <w:r>
+        <w:rPr>
+          <w:b w:val="0"/>
+          <w:color w:val="000000" w:themeColor="text1"/>
+          <w:sz w:val="22"/>
+          <w:szCs w:val="22"/>
+        </w:rPr>
+        <w:t>degree</w:t>
+      </w:r>
+      <w:proofErr w:type="gramEnd"/>
+      <w:r>
+        <w:rPr>
+          <w:b w:val="0"/>
+          <w:color w:val="000000" w:themeColor="text1"/>
+          <w:sz w:val="22"/>
+          <w:szCs w:val="22"/>
+        </w:rPr>
+        <w:t>:</w:t>
+      </w:r>
+      <w:r>
+        <w:rPr>
+          <w:b w:val="0"/>
+          <w:color w:val="000000" w:themeColor="text1"/>
+          <w:sz w:val="22"/>
+          <w:szCs w:val="22"/>
+        </w:rPr>
+        <w:tab/>
+      </w:r>
+      <w:r>
+        <w:rPr>
+          <w:b w:val="0"/>
+          <w:color w:val="000000" w:themeColor="text1"/>
+          <w:sz w:val="22"/>
+          <w:szCs w:val="22"/>
+        </w:rPr>
+        <w:t xml:space="preserve"> </w:t>
+      </w:r>
+      <w:r>
+        <w:rPr>
+          <w:b w:val="0"/>
+          <w:color w:val="000000" w:themeColor="text1"/>
+          <w:sz w:val="22"/>
+          <w:szCs w:val="22"/>
+        </w:rPr>
+        <w:tab/>
+      </w:r>
+      <w:r>
+        <w:rPr>
+          <w:b w:val="0"/>
+          <w:color w:val="000000" w:themeColor="text1"/>
+          <w:sz w:val="22"/>
+          <w:szCs w:val="22"/>
+        </w:rPr>
+        <w:t xml:space="preserve">The </w:t>
+      </w:r>
+      <w:r>
+        <w:rPr>
+          <w:b w:val="0"/>
+          <w:color w:val="000000" w:themeColor="text1"/>
+          <w:sz w:val="22"/>
+          <w:szCs w:val="22"/>
+        </w:rPr>
         <w:t>degree (angle) to rotate the image data.</w:t>
       </w:r>
       <w:r>
@@ -5382,7 +6664,15 @@
         <w:br/>
       </w:r>
       <w:r>
-        <w:t>This method generates a rotated copy of the raw image data. The parameter degree specifies the degree (angle) to rotate the image. The method uses the imutils module which will resize the image to prevent clipping prior to the rotation. Once rotated, the image is resized back to the target size.</w:t>
+        <w:t xml:space="preserve">This method generates a rotated copy of the raw image data. The parameter degree specifies the degree (angle) to rotate the image. The method uses the </w:t>
+      </w:r>
+      <w:proofErr w:type="spellStart"/>
+      <w:r>
+        <w:t>imutils</w:t>
+      </w:r>
+      <w:proofErr w:type="spellEnd"/>
+      <w:r>
+        <w:t xml:space="preserve"> module which will resize the image to prevent clipping prior to the rotation. Once rotated, the image is resized back to the target size.</w:t>
       </w:r>
     </w:p>
     <w:p>
@@ -5402,8 +6692,13 @@
     </w:p>
     <w:p>
       <w:r>
-        <w:t>A TypeError</w:t>
-      </w:r>
+        <w:t xml:space="preserve">A </w:t>
+      </w:r>
+      <w:proofErr w:type="spellStart"/>
+      <w:r>
+        <w:t>TypeError</w:t>
+      </w:r>
+      <w:proofErr w:type="spellEnd"/>
       <w:r>
         <w:t xml:space="preserve"> is raised</w:t>
       </w:r>
@@ -5416,7 +6711,15 @@
     </w:p>
     <w:p>
       <w:r>
-        <w:t>A ValueError is raised if the degree is not between 0 and 360.</w:t>
+        <w:t xml:space="preserve">A </w:t>
+      </w:r>
+      <w:proofErr w:type="spellStart"/>
+      <w:r>
+        <w:t>ValueError</w:t>
+      </w:r>
+      <w:proofErr w:type="spellEnd"/>
+      <w:r>
+        <w:t xml:space="preserve"> is raised if the degree is not between 0 and 360.</w:t>
       </w:r>
     </w:p>
     <w:p/>
@@ -5465,7 +6768,21 @@
         <w:rPr>
           <w:i/>
         </w:rPr>
-        <w:t xml:space="preserve">Pre-Gap (Epipog) </w:t>
+        <w:t>Pre-Gap (</w:t>
+      </w:r>
+      <w:proofErr w:type="spellStart"/>
+      <w:r>
+        <w:rPr>
+          <w:i/>
+        </w:rPr>
+        <w:t>Epipog</w:t>
+      </w:r>
+      <w:proofErr w:type="spellEnd"/>
+      <w:r>
+        <w:rPr>
+          <w:i/>
+        </w:rPr>
+        <w:t xml:space="preserve">) </w:t>
       </w:r>
       <w:r>
         <w:rPr>
@@ -5562,8 +6879,13 @@
         </w:numPr>
       </w:pPr>
       <w:r>
-        <w:t>Added support for minibatch</w:t>
-      </w:r>
+        <w:t xml:space="preserve">Added support for </w:t>
+      </w:r>
+      <w:proofErr w:type="spellStart"/>
+      <w:r>
+        <w:t>minibatch</w:t>
+      </w:r>
+      <w:proofErr w:type="spellEnd"/>
     </w:p>
     <w:p>
       <w:pPr>
@@ -5625,8 +6947,6 @@
       <w:r>
         <w:t>Rewrote Specification.</w:t>
       </w:r>
-      <w:bookmarkStart w:id="0" w:name="_GoBack"/>
-      <w:bookmarkEnd w:id="0"/>
     </w:p>
     <w:p>
       <w:pPr>
@@ -5700,7 +7020,17 @@
           <w:noProof/>
           <w:color w:val="00B050"/>
         </w:rPr>
-        <w:t>Proprietary and Confidential Information</w:t>
+        <w:t xml:space="preserve">Proprietary </w:t>
+      </w:r>
+      <w:bookmarkStart w:id="0" w:name="_GoBack"/>
+      <w:bookmarkEnd w:id="0"/>
+      <w:r>
+        <w:rPr>
+          <w:b/>
+          <w:noProof/>
+          <w:color w:val="00B050"/>
+        </w:rPr>
+        <w:t>Information</w:t>
       </w:r>
       <w:r>
         <w:rPr>

--- a/specs/vision_spec.docx
+++ b/specs/vision_spec.docx
@@ -3127,7 +3127,10 @@
         <w:t>is overridden to return</w:t>
       </w:r>
       <w:r>
-        <w:t xml:space="preserve"> the image object at the specified index.</w:t>
+        <w:t xml:space="preserve"> the I</w:t>
+      </w:r>
+      <w:r>
+        <w:t>mage object at the specified index.</w:t>
       </w:r>
       <w:r>
         <w:t xml:space="preserve"> </w:t>
@@ -3963,7 +3966,12 @@
         <w:tab/>
       </w:r>
       <w:r>
-        <w:t>Image</w:t>
+        <w:t>i</w:t>
+      </w:r>
+      <w:bookmarkStart w:id="0" w:name="_GoBack"/>
+      <w:bookmarkEnd w:id="0"/>
+      <w:r>
+        <w:t>mage</w:t>
       </w:r>
       <w:r>
         <w:t>:</w:t>
@@ -3973,15 +3981,7 @@
       </w:r>
       <w:r>
         <w:tab/>
-        <w:t xml:space="preserve">If not </w:t>
-      </w:r>
-      <w:proofErr w:type="gramStart"/>
-      <w:r>
-        <w:t>None</w:t>
-      </w:r>
-      <w:proofErr w:type="gramEnd"/>
-      <w:r>
-        <w:t>, a string of either:</w:t>
+        <w:t>If not None, a string of either:</w:t>
       </w:r>
     </w:p>
     <w:p>
@@ -5283,12 +5283,24 @@
     </w:p>
     <w:p>
       <w:r>
-        <w:t>When used as a getter the property returns the label specified for the image.</w:t>
-      </w:r>
-    </w:p>
-    <w:p>
-      <w:r>
-        <w:t>When used as a setter the property sets the label of the image to the specified value.</w:t>
+        <w:t>When used as a getter the property returns the</w:t>
+      </w:r>
+      <w:r>
+        <w:t xml:space="preserve"> (integer)</w:t>
+      </w:r>
+      <w:r>
+        <w:t xml:space="preserve"> label specified for the image.</w:t>
+      </w:r>
+    </w:p>
+    <w:p>
+      <w:r>
+        <w:t xml:space="preserve">When used as a setter the property sets the label of the image to the specified </w:t>
+      </w:r>
+      <w:r>
+        <w:t xml:space="preserve">integer </w:t>
+      </w:r>
+      <w:r>
+        <w:t>value.</w:t>
       </w:r>
     </w:p>
     <w:p>
@@ -7020,17 +7032,7 @@
           <w:noProof/>
           <w:color w:val="00B050"/>
         </w:rPr>
-        <w:t xml:space="preserve">Proprietary </w:t>
-      </w:r>
-      <w:bookmarkStart w:id="0" w:name="_GoBack"/>
-      <w:bookmarkEnd w:id="0"/>
-      <w:r>
-        <w:rPr>
-          <w:b/>
-          <w:noProof/>
-          <w:color w:val="00B050"/>
-        </w:rPr>
-        <w:t>Information</w:t>
+        <w:t>Proprietary Information</w:t>
       </w:r>
       <w:r>
         <w:rPr>

--- a/specs/vision_spec.docx
+++ b/specs/vision_spec.docx
@@ -2569,6 +2569,56 @@
       </w:r>
     </w:p>
     <w:p>
+      <w:r>
+        <w:t>When the percent is 0, the data</w:t>
+      </w:r>
+      <w:r>
+        <w:t xml:space="preserve"> is not split. All the data will be returned in </w:t>
+      </w:r>
+      <w:proofErr w:type="spellStart"/>
+      <w:r>
+        <w:t>x_train</w:t>
+      </w:r>
+      <w:proofErr w:type="spellEnd"/>
+      <w:r>
+        <w:t xml:space="preserve"> and </w:t>
+      </w:r>
+      <w:proofErr w:type="spellStart"/>
+      <w:r>
+        <w:t>y_train</w:t>
+      </w:r>
+      <w:proofErr w:type="spellEnd"/>
+      <w:r>
+        <w:t xml:space="preserve">, but will still be randomized; </w:t>
+      </w:r>
+      <w:proofErr w:type="spellStart"/>
+      <w:r>
+        <w:t>x_test</w:t>
+      </w:r>
+      <w:proofErr w:type="spellEnd"/>
+      <w:r>
+        <w:t xml:space="preserve"> and </w:t>
+      </w:r>
+      <w:proofErr w:type="spellStart"/>
+      <w:r>
+        <w:t>y_test</w:t>
+      </w:r>
+      <w:proofErr w:type="spellEnd"/>
+      <w:r>
+        <w:t xml:space="preserve"> will be </w:t>
+      </w:r>
+      <w:proofErr w:type="gramStart"/>
+      <w:r>
+        <w:t>None</w:t>
+      </w:r>
+      <w:proofErr w:type="gramEnd"/>
+      <w:r>
+        <w:t>.</w:t>
+      </w:r>
+      <w:bookmarkStart w:id="0" w:name="_GoBack"/>
+      <w:bookmarkEnd w:id="0"/>
+    </w:p>
+    <w:p>
       <w:pPr>
         <w:rPr>
           <w:b/>
@@ -2820,6 +2870,7 @@
     </w:p>
     <w:p>
       <w:r>
+        <w:lastRenderedPageBreak/>
         <w:t xml:space="preserve">A </w:t>
       </w:r>
       <w:proofErr w:type="spellStart"/>
@@ -2844,7 +2895,6 @@
         <w:pStyle w:val="Heading2"/>
       </w:pPr>
       <w:r>
-        <w:lastRenderedPageBreak/>
         <w:t>1</w:t>
       </w:r>
       <w:r>
@@ -3968,8 +4018,6 @@
       <w:r>
         <w:t>i</w:t>
       </w:r>
-      <w:bookmarkStart w:id="0" w:name="_GoBack"/>
-      <w:bookmarkEnd w:id="0"/>
       <w:r>
         <w:t>mage</w:t>
       </w:r>
@@ -6921,7 +6969,13 @@
         </w:numPr>
       </w:pPr>
       <w:r>
-        <w:t>Add support for Images to take list of directories of images.</w:t>
+        <w:t>Add</w:t>
+      </w:r>
+      <w:r>
+        <w:t>ed</w:t>
+      </w:r>
+      <w:r>
+        <w:t xml:space="preserve"> support for Images to take list of directories of images.</w:t>
       </w:r>
     </w:p>
     <w:p>
@@ -6933,7 +6987,13 @@
         </w:numPr>
       </w:pPr>
       <w:r>
-        <w:t>Add support for Image for image path is an URL (http request).</w:t>
+        <w:t>Add</w:t>
+      </w:r>
+      <w:r>
+        <w:t>ed</w:t>
+      </w:r>
+      <w:r>
+        <w:t xml:space="preserve"> support for Image for image path is an URL (http request).</w:t>
       </w:r>
     </w:p>
     <w:p>
@@ -6945,7 +7005,13 @@
         </w:numPr>
       </w:pPr>
       <w:r>
-        <w:t>Add image rotation.</w:t>
+        <w:t>Add</w:t>
+      </w:r>
+      <w:r>
+        <w:t>ed</w:t>
+      </w:r>
+      <w:r>
+        <w:t xml:space="preserve"> image rotation.</w:t>
       </w:r>
     </w:p>
     <w:p>
@@ -6958,6 +7024,30 @@
       </w:pPr>
       <w:r>
         <w:t>Rewrote Specification.</w:t>
+      </w:r>
+    </w:p>
+    <w:p>
+      <w:pPr>
+        <w:pStyle w:val="ListParagraph"/>
+        <w:numPr>
+          <w:ilvl w:val="0"/>
+          <w:numId w:val="17"/>
+        </w:numPr>
+      </w:pPr>
+      <w:r>
+        <w:t>Added support for Images for image parameters to be folders of images.</w:t>
+      </w:r>
+    </w:p>
+    <w:p>
+      <w:pPr>
+        <w:pStyle w:val="ListParagraph"/>
+        <w:numPr>
+          <w:ilvl w:val="0"/>
+          <w:numId w:val="17"/>
+        </w:numPr>
+      </w:pPr>
+      <w:r>
+        <w:t>Added support for GIF.</w:t>
       </w:r>
     </w:p>
     <w:p>

--- a/specs/vision_spec.docx
+++ b/specs/vision_spec.docx
@@ -2615,767 +2615,1101 @@
       <w:r>
         <w:t>.</w:t>
       </w:r>
+    </w:p>
+    <w:p>
+      <w:pPr>
+        <w:rPr>
+          <w:b/>
+          <w:i/>
+        </w:rPr>
+      </w:pPr>
+      <w:r>
+        <w:rPr>
+          <w:b/>
+          <w:i/>
+        </w:rPr>
+        <w:t>Exceptions</w:t>
+      </w:r>
+    </w:p>
+    <w:p>
+      <w:r>
+        <w:t xml:space="preserve">A </w:t>
+      </w:r>
+      <w:proofErr w:type="spellStart"/>
+      <w:r>
+        <w:t>TypeError</w:t>
+      </w:r>
+      <w:proofErr w:type="spellEnd"/>
+      <w:r>
+        <w:t xml:space="preserve"> is raised</w:t>
+      </w:r>
+      <w:r>
+        <w:t xml:space="preserve"> </w:t>
+      </w:r>
+      <w:r>
+        <w:t>if the type of the parameter is not the expected type.</w:t>
+      </w:r>
+    </w:p>
+    <w:p>
+      <w:r>
+        <w:t xml:space="preserve">A </w:t>
+      </w:r>
+      <w:proofErr w:type="spellStart"/>
+      <w:r>
+        <w:t>ValueError</w:t>
+      </w:r>
+      <w:proofErr w:type="spellEnd"/>
+      <w:r>
+        <w:t xml:space="preserve"> is raised if a parameter is out of range.</w:t>
+      </w:r>
+    </w:p>
+    <w:p>
+      <w:proofErr w:type="gramStart"/>
+      <w:r>
+        <w:t>A</w:t>
+      </w:r>
+      <w:proofErr w:type="gramEnd"/>
+      <w:r>
+        <w:t xml:space="preserve"> </w:t>
+      </w:r>
+      <w:proofErr w:type="spellStart"/>
+      <w:r>
+        <w:t>Attribute</w:t>
+      </w:r>
+      <w:r>
+        <w:t>Error</w:t>
+      </w:r>
+      <w:proofErr w:type="spellEnd"/>
+      <w:r>
+        <w:t xml:space="preserve"> is raised if the number of parameters passed to the setter property is incorrect.</w:t>
+      </w:r>
+    </w:p>
+    <w:p>
+      <w:pPr>
+        <w:pStyle w:val="Heading3"/>
+      </w:pPr>
+      <w:r>
+        <w:br/>
+        <w:t>1.3.7</w:t>
+      </w:r>
+      <w:r>
+        <w:tab/>
+      </w:r>
+      <w:proofErr w:type="spellStart"/>
+      <w:proofErr w:type="gramStart"/>
+      <w:r>
+        <w:t>minibatch</w:t>
+      </w:r>
+      <w:proofErr w:type="spellEnd"/>
+      <w:proofErr w:type="gramEnd"/>
+    </w:p>
+    <w:p>
+      <w:pPr>
+        <w:rPr>
+          <w:b/>
+          <w:i/>
+        </w:rPr>
+      </w:pPr>
+      <w:r>
+        <w:br/>
+      </w:r>
+      <w:r>
+        <w:rPr>
+          <w:b/>
+          <w:i/>
+        </w:rPr>
+        <w:t>Synopsis</w:t>
+      </w:r>
+    </w:p>
+    <w:p>
+      <w:pPr>
+        <w:ind w:left="720"/>
+      </w:pPr>
+      <w:r>
+        <w:rPr>
+          <w:color w:val="00B050"/>
+        </w:rPr>
+        <w:t># Getter</w:t>
+      </w:r>
+      <w:r>
+        <w:br/>
+        <w:t xml:space="preserve">generator = </w:t>
+      </w:r>
+      <w:proofErr w:type="spellStart"/>
+      <w:r>
+        <w:t>images.minibatch</w:t>
+      </w:r>
+      <w:proofErr w:type="spellEnd"/>
+    </w:p>
+    <w:p>
+      <w:pPr>
+        <w:ind w:left="720"/>
+      </w:pPr>
+      <w:r>
+        <w:rPr>
+          <w:color w:val="00B050"/>
+        </w:rPr>
+        <w:t># Setter</w:t>
+      </w:r>
+      <w:r>
+        <w:br/>
+      </w:r>
+      <w:proofErr w:type="spellStart"/>
+      <w:r>
+        <w:t>images.minibatch</w:t>
+      </w:r>
+      <w:proofErr w:type="spellEnd"/>
+      <w:r>
+        <w:t xml:space="preserve"> = </w:t>
+      </w:r>
+      <w:proofErr w:type="spellStart"/>
+      <w:r>
+        <w:t>batch_size</w:t>
+      </w:r>
+      <w:proofErr w:type="spellEnd"/>
+      <w:r>
+        <w:tab/>
+      </w:r>
+      <w:r>
+        <w:tab/>
+      </w:r>
+    </w:p>
+    <w:p>
+      <w:pPr>
+        <w:rPr>
+          <w:b/>
+          <w:i/>
+        </w:rPr>
+      </w:pPr>
+      <w:r>
+        <w:rPr>
+          <w:b/>
+          <w:i/>
+        </w:rPr>
+        <w:t>Usage</w:t>
+      </w:r>
+    </w:p>
+    <w:p>
+      <w:pPr>
+        <w:pStyle w:val="Heading3"/>
+        <w:rPr>
+          <w:b w:val="0"/>
+          <w:color w:val="auto"/>
+        </w:rPr>
+      </w:pPr>
+      <w:r>
+        <w:rPr>
+          <w:b w:val="0"/>
+          <w:color w:val="auto"/>
+        </w:rPr>
+        <w:t xml:space="preserve">When used as a setter, </w:t>
+      </w:r>
+      <w:r>
+        <w:rPr>
+          <w:b w:val="0"/>
+          <w:color w:val="auto"/>
+        </w:rPr>
+        <w:t>the [mini] batch size is set.</w:t>
+      </w:r>
+      <w:r>
+        <w:rPr>
+          <w:b w:val="0"/>
+          <w:color w:val="auto"/>
+        </w:rPr>
+        <w:br/>
+      </w:r>
+    </w:p>
+    <w:p>
+      <w:r>
+        <w:t xml:space="preserve">When used as a getter, a generator is returned. The generator will iterate sequentially through the </w:t>
+      </w:r>
+      <w:proofErr w:type="spellStart"/>
+      <w:r>
+        <w:t>minibatches</w:t>
+      </w:r>
+      <w:proofErr w:type="spellEnd"/>
+      <w:r>
+        <w:t xml:space="preserve"> of the training set.</w:t>
+      </w:r>
+    </w:p>
+    <w:p>
+      <w:r>
+        <w:lastRenderedPageBreak/>
+        <w:t xml:space="preserve">If the property augment is set to True, </w:t>
+      </w:r>
+      <w:r>
+        <w:t>for each image in the training set, an</w:t>
+      </w:r>
+      <w:r>
+        <w:t xml:space="preserve"> additional image is generated </w:t>
+      </w:r>
+      <w:r>
+        <w:t xml:space="preserve">by rotating the image a random value between -90 and 90 degrees. Thus, if the </w:t>
+      </w:r>
+      <w:proofErr w:type="spellStart"/>
+      <w:r>
+        <w:t>mnibatch</w:t>
+      </w:r>
+      <w:proofErr w:type="spellEnd"/>
+      <w:r>
+        <w:t xml:space="preserve"> size is 100</w:t>
+      </w:r>
+      <w:r>
+        <w:t xml:space="preserve"> images, the </w:t>
+      </w:r>
+      <w:proofErr w:type="spellStart"/>
+      <w:r>
+        <w:t>minibatch</w:t>
+      </w:r>
+      <w:proofErr w:type="spellEnd"/>
+      <w:r>
+        <w:t xml:space="preserve"> getter</w:t>
+      </w:r>
+      <w:r>
+        <w:t xml:space="preserve"> will </w:t>
+      </w:r>
+      <w:r>
+        <w:t>build a generator for 200 images.</w:t>
+      </w:r>
+    </w:p>
+    <w:p>
+      <w:pPr>
+        <w:rPr>
+          <w:b/>
+          <w:i/>
+        </w:rPr>
+      </w:pPr>
+      <w:r>
+        <w:rPr>
+          <w:b/>
+          <w:i/>
+        </w:rPr>
+        <w:t>Exceptions</w:t>
+      </w:r>
+    </w:p>
+    <w:p>
+      <w:r>
+        <w:t xml:space="preserve">A </w:t>
+      </w:r>
+      <w:proofErr w:type="spellStart"/>
+      <w:r>
+        <w:t>TypeError</w:t>
+      </w:r>
+      <w:proofErr w:type="spellEnd"/>
+      <w:r>
+        <w:t xml:space="preserve"> is raised</w:t>
+      </w:r>
+      <w:r>
+        <w:t xml:space="preserve"> </w:t>
+      </w:r>
+      <w:r>
+        <w:t>if the type of the parameter is not the expected type.</w:t>
+      </w:r>
+    </w:p>
+    <w:p>
+      <w:r>
+        <w:t xml:space="preserve">A </w:t>
+      </w:r>
+      <w:proofErr w:type="spellStart"/>
+      <w:r>
+        <w:t>ValueError</w:t>
+      </w:r>
+      <w:proofErr w:type="spellEnd"/>
+      <w:r>
+        <w:t xml:space="preserve"> is raised if the </w:t>
+      </w:r>
+      <w:proofErr w:type="spellStart"/>
+      <w:r>
+        <w:t>batch_size</w:t>
+      </w:r>
+      <w:proofErr w:type="spellEnd"/>
+      <w:r>
+        <w:t xml:space="preserve"> is out of range.</w:t>
+      </w:r>
+    </w:p>
+    <w:p>
+      <w:pPr>
+        <w:pStyle w:val="Heading3"/>
+      </w:pPr>
+      <w:r>
+        <w:br/>
+        <w:t>1.3.</w:t>
+      </w:r>
+      <w:r>
+        <w:t>8</w:t>
+      </w:r>
+      <w:r>
+        <w:tab/>
+      </w:r>
+      <w:proofErr w:type="gramStart"/>
+      <w:r>
+        <w:t>augment</w:t>
+      </w:r>
+      <w:proofErr w:type="gramEnd"/>
+    </w:p>
+    <w:p>
+      <w:pPr>
+        <w:rPr>
+          <w:b/>
+          <w:i/>
+        </w:rPr>
+      </w:pPr>
+      <w:r>
+        <w:br/>
+      </w:r>
+      <w:r>
+        <w:rPr>
+          <w:b/>
+          <w:i/>
+        </w:rPr>
+        <w:t>Synopsis</w:t>
+      </w:r>
+    </w:p>
+    <w:p>
+      <w:pPr>
+        <w:ind w:left="720"/>
+      </w:pPr>
+      <w:r>
+        <w:rPr>
+          <w:color w:val="00B050"/>
+        </w:rPr>
+        <w:t># Getter</w:t>
+      </w:r>
+      <w:r>
+        <w:br/>
+      </w:r>
+      <w:r>
+        <w:t xml:space="preserve">augment = </w:t>
+      </w:r>
+      <w:proofErr w:type="spellStart"/>
+      <w:r>
+        <w:t>images.augment</w:t>
+      </w:r>
+      <w:proofErr w:type="spellEnd"/>
+    </w:p>
+    <w:p>
+      <w:pPr>
+        <w:ind w:left="720"/>
+      </w:pPr>
+      <w:r>
+        <w:rPr>
+          <w:color w:val="00B050"/>
+        </w:rPr>
+        <w:t># Setter</w:t>
+      </w:r>
+      <w:r>
+        <w:br/>
+      </w:r>
+      <w:proofErr w:type="spellStart"/>
+      <w:r>
+        <w:t>images.</w:t>
+      </w:r>
+      <w:r>
+        <w:t>augment</w:t>
+      </w:r>
+      <w:proofErr w:type="spellEnd"/>
+      <w:r>
+        <w:t xml:space="preserve"> = augment</w:t>
+      </w:r>
+    </w:p>
+    <w:p>
+      <w:pPr>
+        <w:rPr>
+          <w:b/>
+          <w:i/>
+        </w:rPr>
+      </w:pPr>
+      <w:r>
+        <w:rPr>
+          <w:b/>
+          <w:i/>
+        </w:rPr>
+        <w:t>Usage</w:t>
+      </w:r>
+    </w:p>
+    <w:p>
+      <w:pPr>
+        <w:pStyle w:val="Heading3"/>
+        <w:rPr>
+          <w:b w:val="0"/>
+          <w:color w:val="auto"/>
+        </w:rPr>
+      </w:pPr>
+      <w:r>
+        <w:rPr>
+          <w:b w:val="0"/>
+          <w:color w:val="auto"/>
+        </w:rPr>
+        <w:t>When used as a setter</w:t>
+      </w:r>
+      <w:r>
+        <w:rPr>
+          <w:b w:val="0"/>
+          <w:color w:val="auto"/>
+        </w:rPr>
+        <w:t xml:space="preserve"> and set to True</w:t>
+      </w:r>
+      <w:r>
+        <w:rPr>
+          <w:b w:val="0"/>
+          <w:color w:val="auto"/>
+        </w:rPr>
+        <w:t xml:space="preserve">, </w:t>
+      </w:r>
+      <w:r>
+        <w:rPr>
+          <w:b w:val="0"/>
+          <w:color w:val="auto"/>
+        </w:rPr>
+        <w:t xml:space="preserve">image augmentation is enabled during batch generation (see </w:t>
+      </w:r>
+      <w:proofErr w:type="spellStart"/>
+      <w:r>
+        <w:rPr>
+          <w:b w:val="0"/>
+          <w:color w:val="auto"/>
+        </w:rPr>
+        <w:t>minibatch</w:t>
+      </w:r>
+      <w:proofErr w:type="spellEnd"/>
+      <w:r>
+        <w:rPr>
+          <w:b w:val="0"/>
+          <w:color w:val="auto"/>
+        </w:rPr>
+        <w:t xml:space="preserve"> and </w:t>
+      </w:r>
+      <w:proofErr w:type="gramStart"/>
+      <w:r>
+        <w:rPr>
+          <w:b w:val="0"/>
+          <w:color w:val="auto"/>
+        </w:rPr>
+        <w:t>next(</w:t>
+      </w:r>
+      <w:proofErr w:type="gramEnd"/>
+      <w:r>
+        <w:rPr>
+          <w:b w:val="0"/>
+          <w:color w:val="auto"/>
+        </w:rPr>
+        <w:t>)).</w:t>
+      </w:r>
+    </w:p>
+    <w:p>
+      <w:pPr>
+        <w:pStyle w:val="Heading3"/>
+        <w:rPr>
+          <w:b w:val="0"/>
+          <w:color w:val="auto"/>
+        </w:rPr>
+      </w:pPr>
+      <w:r>
+        <w:rPr>
+          <w:b w:val="0"/>
+          <w:color w:val="auto"/>
+        </w:rPr>
+        <w:t>When used as a getter, the property returns whether image augmentation is enabled.</w:t>
+      </w:r>
+      <w:r>
+        <w:rPr>
+          <w:b w:val="0"/>
+          <w:color w:val="auto"/>
+        </w:rPr>
+        <w:br/>
+      </w:r>
+    </w:p>
+    <w:p>
+      <w:pPr>
+        <w:rPr>
+          <w:b/>
+          <w:i/>
+        </w:rPr>
+      </w:pPr>
+      <w:r>
+        <w:rPr>
+          <w:b/>
+          <w:i/>
+        </w:rPr>
+        <w:t>Exceptions</w:t>
+      </w:r>
+    </w:p>
+    <w:p>
+      <w:r>
+        <w:t xml:space="preserve">A </w:t>
+      </w:r>
+      <w:proofErr w:type="spellStart"/>
+      <w:r>
+        <w:t>TypeError</w:t>
+      </w:r>
+      <w:proofErr w:type="spellEnd"/>
+      <w:r>
+        <w:t xml:space="preserve"> is raised</w:t>
+      </w:r>
+      <w:r>
+        <w:t xml:space="preserve"> </w:t>
+      </w:r>
+      <w:r>
+        <w:t>if the type of the parameter is not the expected type.</w:t>
+      </w:r>
+    </w:p>
+    <w:p/>
+    <w:p>
+      <w:pPr>
+        <w:pStyle w:val="Heading2"/>
+      </w:pPr>
+      <w:r>
+        <w:t>1</w:t>
+      </w:r>
+      <w:r>
+        <w:t>.</w:t>
+      </w:r>
+      <w:r>
+        <w:t>4</w:t>
+      </w:r>
+      <w:r>
+        <w:tab/>
+      </w:r>
+      <w:r>
+        <w:t>Images</w:t>
+      </w:r>
+      <w:r>
+        <w:t xml:space="preserve"> Overridden Operators</w:t>
+      </w:r>
+    </w:p>
+    <w:p>
+      <w:pPr>
+        <w:pStyle w:val="Heading3"/>
+      </w:pPr>
+      <w:r>
+        <w:br/>
+      </w:r>
+      <w:r>
+        <w:t>1.4.1</w:t>
+      </w:r>
+      <w:r>
+        <w:tab/>
+      </w:r>
+      <w:proofErr w:type="spellStart"/>
+      <w:proofErr w:type="gramStart"/>
+      <w:r>
+        <w:t>len</w:t>
+      </w:r>
+      <w:proofErr w:type="spellEnd"/>
+      <w:r>
+        <w:t>()</w:t>
+      </w:r>
+      <w:proofErr w:type="gramEnd"/>
+    </w:p>
+    <w:p>
+      <w:pPr>
+        <w:rPr>
+          <w:b/>
+          <w:i/>
+        </w:rPr>
+      </w:pPr>
+      <w:r>
+        <w:br/>
+      </w:r>
+      <w:r>
+        <w:rPr>
+          <w:b/>
+          <w:i/>
+        </w:rPr>
+        <w:t>Synopsis</w:t>
+      </w:r>
+    </w:p>
+    <w:p>
+      <w:pPr>
+        <w:pStyle w:val="Heading3"/>
+        <w:rPr>
+          <w:b w:val="0"/>
+          <w:color w:val="auto"/>
+        </w:rPr>
+      </w:pPr>
+      <w:r>
+        <w:tab/>
+      </w:r>
+      <w:proofErr w:type="spellStart"/>
+      <w:r>
+        <w:rPr>
+          <w:b w:val="0"/>
+          <w:color w:val="auto"/>
+        </w:rPr>
+        <w:t>n_images</w:t>
+      </w:r>
+      <w:proofErr w:type="spellEnd"/>
+      <w:r>
+        <w:rPr>
+          <w:b w:val="0"/>
+          <w:color w:val="auto"/>
+        </w:rPr>
+        <w:t xml:space="preserve"> = </w:t>
+      </w:r>
+      <w:proofErr w:type="spellStart"/>
+      <w:proofErr w:type="gramStart"/>
+      <w:r>
+        <w:rPr>
+          <w:b w:val="0"/>
+          <w:color w:val="auto"/>
+        </w:rPr>
+        <w:t>len</w:t>
+      </w:r>
+      <w:proofErr w:type="spellEnd"/>
+      <w:r>
+        <w:rPr>
+          <w:b w:val="0"/>
+          <w:color w:val="auto"/>
+        </w:rPr>
+        <w:t>(</w:t>
+      </w:r>
+      <w:proofErr w:type="gramEnd"/>
+      <w:r>
+        <w:rPr>
+          <w:b w:val="0"/>
+          <w:color w:val="auto"/>
+        </w:rPr>
+        <w:t>images)</w:t>
+      </w:r>
+    </w:p>
+    <w:p>
+      <w:pPr>
+        <w:ind w:left="720"/>
+      </w:pPr>
+      <w:r>
+        <w:tab/>
+      </w:r>
+    </w:p>
+    <w:p>
+      <w:pPr>
+        <w:rPr>
+          <w:b/>
+          <w:i/>
+        </w:rPr>
+      </w:pPr>
+      <w:r>
+        <w:rPr>
+          <w:b/>
+          <w:i/>
+        </w:rPr>
+        <w:t>Usage</w:t>
+      </w:r>
+    </w:p>
+    <w:p>
+      <w:r>
+        <w:t xml:space="preserve">The </w:t>
+      </w:r>
+      <w:proofErr w:type="spellStart"/>
+      <w:proofErr w:type="gramStart"/>
+      <w:r>
+        <w:t>len</w:t>
+      </w:r>
+      <w:proofErr w:type="spellEnd"/>
+      <w:r>
+        <w:t>(</w:t>
+      </w:r>
+      <w:proofErr w:type="gramEnd"/>
+      <w:r>
+        <w:t>) (__</w:t>
+      </w:r>
+      <w:proofErr w:type="spellStart"/>
+      <w:r>
+        <w:t>len</w:t>
+      </w:r>
+      <w:proofErr w:type="spellEnd"/>
+      <w:r>
+        <w:t xml:space="preserve">__) operator </w:t>
+      </w:r>
+      <w:r>
+        <w:t xml:space="preserve">is overridden to return </w:t>
+      </w:r>
+      <w:r>
+        <w:t>the number of Image objects in the collection.</w:t>
+      </w:r>
+    </w:p>
+    <w:p>
+      <w:pPr>
+        <w:pStyle w:val="Heading3"/>
+      </w:pPr>
+      <w:r>
+        <w:br/>
+      </w:r>
+    </w:p>
+    <w:p>
+      <w:pPr>
+        <w:rPr>
+          <w:rFonts w:asciiTheme="majorHAnsi" w:eastAsiaTheme="majorEastAsia" w:hAnsiTheme="majorHAnsi" w:cstheme="majorBidi"/>
+          <w:b/>
+          <w:bCs/>
+          <w:color w:val="4F81BD" w:themeColor="accent1"/>
+        </w:rPr>
+      </w:pPr>
+      <w:r>
+        <w:br w:type="page"/>
+      </w:r>
+    </w:p>
+    <w:p>
+      <w:pPr>
+        <w:pStyle w:val="Heading3"/>
+      </w:pPr>
+      <w:r>
+        <w:lastRenderedPageBreak/>
+        <w:t>1.4.1</w:t>
+      </w:r>
+      <w:r>
+        <w:tab/>
+        <w:t>[]</w:t>
+      </w:r>
+    </w:p>
+    <w:p>
+      <w:pPr>
+        <w:rPr>
+          <w:b/>
+          <w:i/>
+        </w:rPr>
+      </w:pPr>
+      <w:r>
+        <w:br/>
+      </w:r>
+      <w:r>
+        <w:rPr>
+          <w:b/>
+          <w:i/>
+        </w:rPr>
+        <w:t>Synopsis</w:t>
+      </w:r>
+    </w:p>
+    <w:p>
+      <w:pPr>
+        <w:pStyle w:val="Heading3"/>
+        <w:rPr>
+          <w:b w:val="0"/>
+          <w:color w:val="auto"/>
+        </w:rPr>
+      </w:pPr>
+      <w:r>
+        <w:tab/>
+      </w:r>
+      <w:proofErr w:type="gramStart"/>
+      <w:r>
+        <w:rPr>
+          <w:b w:val="0"/>
+          <w:color w:val="auto"/>
+        </w:rPr>
+        <w:t>image</w:t>
+      </w:r>
+      <w:proofErr w:type="gramEnd"/>
+      <w:r>
+        <w:rPr>
+          <w:b w:val="0"/>
+          <w:color w:val="auto"/>
+        </w:rPr>
+        <w:t xml:space="preserve"> </w:t>
+      </w:r>
+      <w:r>
+        <w:rPr>
+          <w:b w:val="0"/>
+          <w:color w:val="auto"/>
+        </w:rPr>
+        <w:t>= images[n]</w:t>
+      </w:r>
+      <w:r>
+        <w:rPr>
+          <w:b w:val="0"/>
+          <w:color w:val="auto"/>
+        </w:rPr>
+        <w:t xml:space="preserve"> </w:t>
+      </w:r>
+      <w:r>
+        <w:rPr>
+          <w:b w:val="0"/>
+          <w:color w:val="auto"/>
+        </w:rPr>
+        <w:br/>
+      </w:r>
+      <w:r>
+        <w:tab/>
+      </w:r>
+    </w:p>
+    <w:p>
+      <w:pPr>
+        <w:rPr>
+          <w:b/>
+          <w:i/>
+        </w:rPr>
+      </w:pPr>
+      <w:r>
+        <w:rPr>
+          <w:b/>
+          <w:i/>
+        </w:rPr>
+        <w:t>Usage</w:t>
+      </w:r>
+    </w:p>
+    <w:p>
+      <w:r>
+        <w:t>The [] (__</w:t>
+      </w:r>
+      <w:proofErr w:type="spellStart"/>
+      <w:r>
+        <w:t>getitem</w:t>
+      </w:r>
+      <w:proofErr w:type="spellEnd"/>
+      <w:r>
+        <w:t xml:space="preserve">__) operator </w:t>
+      </w:r>
+      <w:r>
+        <w:t>is overridden to return</w:t>
+      </w:r>
+      <w:r>
+        <w:t xml:space="preserve"> the I</w:t>
+      </w:r>
+      <w:r>
+        <w:t>mage object at the specified index.</w:t>
+      </w:r>
+      <w:r>
+        <w:t xml:space="preserve"> </w:t>
+      </w:r>
+    </w:p>
+    <w:p>
+      <w:pPr>
+        <w:rPr>
+          <w:b/>
+          <w:i/>
+        </w:rPr>
+      </w:pPr>
+      <w:r>
+        <w:rPr>
+          <w:b/>
+          <w:i/>
+        </w:rPr>
+        <w:t>Exceptions</w:t>
+      </w:r>
+    </w:p>
+    <w:p>
+      <w:proofErr w:type="gramStart"/>
+      <w:r>
+        <w:t>A</w:t>
+      </w:r>
+      <w:proofErr w:type="gramEnd"/>
+      <w:r>
+        <w:t xml:space="preserve"> </w:t>
+      </w:r>
+      <w:proofErr w:type="spellStart"/>
+      <w:r>
+        <w:t>Index</w:t>
+      </w:r>
+      <w:r>
+        <w:t>Error</w:t>
+      </w:r>
+      <w:proofErr w:type="spellEnd"/>
+      <w:r>
+        <w:t xml:space="preserve"> is raised</w:t>
+      </w:r>
+      <w:r>
+        <w:t xml:space="preserve"> </w:t>
+      </w:r>
+      <w:r>
+        <w:t>if the index is out of range.</w:t>
+      </w:r>
+    </w:p>
+    <w:p/>
+    <w:p>
+      <w:pPr>
+        <w:pStyle w:val="Heading3"/>
+      </w:pPr>
+      <w:r>
+        <w:t>1.4.2</w:t>
+      </w:r>
+      <w:r>
+        <w:tab/>
+      </w:r>
+      <w:proofErr w:type="gramStart"/>
+      <w:r>
+        <w:t>next()</w:t>
+      </w:r>
+      <w:proofErr w:type="gramEnd"/>
+    </w:p>
+    <w:p>
+      <w:pPr>
+        <w:rPr>
+          <w:b/>
+          <w:i/>
+        </w:rPr>
+      </w:pPr>
+      <w:r>
+        <w:br/>
+      </w:r>
+      <w:r>
+        <w:rPr>
+          <w:b/>
+          <w:i/>
+        </w:rPr>
+        <w:t>Synopsis</w:t>
+      </w:r>
+    </w:p>
+    <w:p>
+      <w:pPr>
+        <w:pStyle w:val="Heading3"/>
+        <w:rPr>
+          <w:b w:val="0"/>
+          <w:color w:val="auto"/>
+        </w:rPr>
+      </w:pPr>
+      <w:r>
+        <w:tab/>
+      </w:r>
+      <w:proofErr w:type="gramStart"/>
+      <w:r>
+        <w:rPr>
+          <w:b w:val="0"/>
+          <w:color w:val="000000" w:themeColor="text1"/>
+        </w:rPr>
+        <w:t>d</w:t>
+      </w:r>
+      <w:r>
+        <w:rPr>
+          <w:b w:val="0"/>
+          <w:color w:val="000000" w:themeColor="text1"/>
+        </w:rPr>
+        <w:t>ata</w:t>
+      </w:r>
+      <w:proofErr w:type="gramEnd"/>
+      <w:r>
+        <w:rPr>
+          <w:b w:val="0"/>
+          <w:color w:val="000000" w:themeColor="text1"/>
+        </w:rPr>
+        <w:t xml:space="preserve">, label = next(images) </w:t>
+      </w:r>
+      <w:r>
+        <w:rPr>
+          <w:b w:val="0"/>
+          <w:color w:val="000000" w:themeColor="text1"/>
+        </w:rPr>
+        <w:br/>
+      </w:r>
+      <w:r>
+        <w:rPr>
+          <w:b w:val="0"/>
+        </w:rPr>
+        <w:tab/>
+      </w:r>
+    </w:p>
+    <w:p>
+      <w:pPr>
+        <w:rPr>
+          <w:b/>
+          <w:i/>
+        </w:rPr>
+      </w:pPr>
+      <w:r>
+        <w:rPr>
+          <w:b/>
+          <w:i/>
+        </w:rPr>
+        <w:t>Usage</w:t>
+      </w:r>
+    </w:p>
+    <w:p>
+      <w:r>
+        <w:t xml:space="preserve">The </w:t>
+      </w:r>
+      <w:proofErr w:type="gramStart"/>
+      <w:r>
+        <w:t>next(</w:t>
+      </w:r>
+      <w:proofErr w:type="gramEnd"/>
+      <w:r>
+        <w:t xml:space="preserve">) operator </w:t>
+      </w:r>
+      <w:r>
+        <w:t xml:space="preserve">is overridden and </w:t>
+      </w:r>
+      <w:r>
+        <w:t xml:space="preserve">is used in conjunction with the split property. Once the collection has been split in training and test data, the </w:t>
+      </w:r>
+      <w:proofErr w:type="gramStart"/>
+      <w:r>
+        <w:t>next(</w:t>
+      </w:r>
+      <w:proofErr w:type="gramEnd"/>
+      <w:r>
+        <w:t>) operator will iterate through the training dataset one image, and corresponding label at a time.</w:t>
+      </w:r>
+    </w:p>
+    <w:p>
+      <w:r>
+        <w:t xml:space="preserve">Once the training set has been fully iterated, the </w:t>
+      </w:r>
+      <w:proofErr w:type="gramStart"/>
+      <w:r>
+        <w:t>next(</w:t>
+      </w:r>
+      <w:proofErr w:type="gramEnd"/>
+      <w:r>
+        <w:t xml:space="preserve">) operator </w:t>
+      </w:r>
+      <w:r>
+        <w:t xml:space="preserve">returns None, None and </w:t>
+      </w:r>
+      <w:r>
+        <w:t xml:space="preserve">will reset and start with the first element. </w:t>
+      </w:r>
+      <w:r>
+        <w:t xml:space="preserve"> Additionally, the training set will be randomly reshuffled.</w:t>
+      </w:r>
+      <w:r>
+        <w:br/>
+      </w:r>
+      <w:r>
+        <w:br/>
+        <w:t>If the augment property is set, for each image in the training set, an</w:t>
+      </w:r>
+      <w:r>
+        <w:t xml:space="preserve"> additional image is generated </w:t>
+      </w:r>
+      <w:r>
+        <w:t xml:space="preserve">by rotating the image a random value between -90 and 90 degrees. Thus, if the training set is 1000 images, the </w:t>
+      </w:r>
+      <w:proofErr w:type="gramStart"/>
+      <w:r>
+        <w:t>next(</w:t>
+      </w:r>
+      <w:proofErr w:type="gramEnd"/>
+      <w:r>
+        <w:t>) operator will iterate through 2000 images.</w:t>
+      </w:r>
+    </w:p>
+    <w:p>
+      <w:pPr>
+        <w:pStyle w:val="Heading2"/>
+      </w:pPr>
+      <w:r>
+        <w:br/>
+      </w:r>
+    </w:p>
+    <w:p>
+      <w:pPr>
+        <w:rPr>
+          <w:rFonts w:asciiTheme="majorHAnsi" w:eastAsiaTheme="majorEastAsia" w:hAnsiTheme="majorHAnsi" w:cstheme="majorBidi"/>
+          <w:b/>
+          <w:bCs/>
+          <w:color w:val="4F81BD" w:themeColor="accent1"/>
+          <w:sz w:val="26"/>
+          <w:szCs w:val="26"/>
+        </w:rPr>
+      </w:pPr>
+      <w:r>
+        <w:br w:type="page"/>
+      </w:r>
+    </w:p>
+    <w:p>
+      <w:pPr>
+        <w:pStyle w:val="Heading2"/>
+      </w:pPr>
       <w:bookmarkStart w:id="0" w:name="_GoBack"/>
       <w:bookmarkEnd w:id="0"/>
-    </w:p>
-    <w:p>
-      <w:pPr>
-        <w:rPr>
-          <w:b/>
-          <w:i/>
-        </w:rPr>
-      </w:pPr>
-      <w:r>
-        <w:rPr>
-          <w:b/>
-          <w:i/>
-        </w:rPr>
-        <w:t>Exceptions</w:t>
-      </w:r>
-    </w:p>
-    <w:p>
-      <w:r>
-        <w:t xml:space="preserve">A </w:t>
-      </w:r>
-      <w:proofErr w:type="spellStart"/>
-      <w:r>
-        <w:t>TypeError</w:t>
-      </w:r>
-      <w:proofErr w:type="spellEnd"/>
-      <w:r>
-        <w:t xml:space="preserve"> is raised</w:t>
-      </w:r>
-      <w:r>
-        <w:t xml:space="preserve"> </w:t>
-      </w:r>
-      <w:r>
-        <w:t>if the type of the parameter is not the expected type.</w:t>
-      </w:r>
-    </w:p>
-    <w:p>
-      <w:r>
-        <w:t xml:space="preserve">A </w:t>
-      </w:r>
-      <w:proofErr w:type="spellStart"/>
-      <w:r>
-        <w:t>ValueError</w:t>
-      </w:r>
-      <w:proofErr w:type="spellEnd"/>
-      <w:r>
-        <w:t xml:space="preserve"> is raised if a parameter is out of range.</w:t>
-      </w:r>
-    </w:p>
-    <w:p>
-      <w:proofErr w:type="gramStart"/>
-      <w:r>
-        <w:t>A</w:t>
-      </w:r>
-      <w:proofErr w:type="gramEnd"/>
-      <w:r>
-        <w:t xml:space="preserve"> </w:t>
-      </w:r>
-      <w:proofErr w:type="spellStart"/>
-      <w:r>
-        <w:t>Attribute</w:t>
-      </w:r>
-      <w:r>
-        <w:t>Error</w:t>
-      </w:r>
-      <w:proofErr w:type="spellEnd"/>
-      <w:r>
-        <w:t xml:space="preserve"> is raised if the number of parameters passed to the setter property is incorrect.</w:t>
-      </w:r>
-    </w:p>
-    <w:p>
-      <w:pPr>
-        <w:pStyle w:val="Heading3"/>
-      </w:pPr>
-      <w:r>
-        <w:br/>
-        <w:t>1.3.7</w:t>
-      </w:r>
-      <w:r>
-        <w:tab/>
-      </w:r>
-      <w:proofErr w:type="spellStart"/>
-      <w:proofErr w:type="gramStart"/>
-      <w:r>
-        <w:t>minibatch</w:t>
-      </w:r>
-      <w:proofErr w:type="spellEnd"/>
-      <w:proofErr w:type="gramEnd"/>
-    </w:p>
-    <w:p>
-      <w:pPr>
-        <w:rPr>
-          <w:b/>
-          <w:i/>
-        </w:rPr>
-      </w:pPr>
-      <w:r>
-        <w:br/>
-      </w:r>
-      <w:r>
-        <w:rPr>
-          <w:b/>
-          <w:i/>
-        </w:rPr>
-        <w:t>Synopsis</w:t>
-      </w:r>
-    </w:p>
-    <w:p>
-      <w:pPr>
-        <w:ind w:left="720"/>
-      </w:pPr>
-      <w:r>
-        <w:rPr>
-          <w:color w:val="00B050"/>
-        </w:rPr>
-        <w:t># Getter</w:t>
-      </w:r>
-      <w:r>
-        <w:br/>
-        <w:t xml:space="preserve">generator = </w:t>
-      </w:r>
-      <w:proofErr w:type="spellStart"/>
-      <w:r>
-        <w:t>images.minibatch</w:t>
-      </w:r>
-      <w:proofErr w:type="spellEnd"/>
-    </w:p>
-    <w:p>
-      <w:pPr>
-        <w:ind w:left="720"/>
-      </w:pPr>
-      <w:r>
-        <w:rPr>
-          <w:color w:val="00B050"/>
-        </w:rPr>
-        <w:t># Setter</w:t>
-      </w:r>
-      <w:r>
-        <w:br/>
-      </w:r>
-      <w:proofErr w:type="spellStart"/>
-      <w:r>
-        <w:t>images.minibatch</w:t>
-      </w:r>
-      <w:proofErr w:type="spellEnd"/>
-      <w:r>
-        <w:t xml:space="preserve"> = </w:t>
-      </w:r>
-      <w:proofErr w:type="spellStart"/>
-      <w:r>
-        <w:t>batch_size</w:t>
-      </w:r>
-      <w:proofErr w:type="spellEnd"/>
-      <w:r>
-        <w:tab/>
-      </w:r>
-      <w:r>
-        <w:tab/>
-      </w:r>
-    </w:p>
-    <w:p>
-      <w:pPr>
-        <w:rPr>
-          <w:b/>
-          <w:i/>
-        </w:rPr>
-      </w:pPr>
-      <w:r>
-        <w:rPr>
-          <w:b/>
-          <w:i/>
-        </w:rPr>
-        <w:t>Usage</w:t>
-      </w:r>
-    </w:p>
-    <w:p>
-      <w:pPr>
-        <w:pStyle w:val="Heading3"/>
-        <w:rPr>
-          <w:b w:val="0"/>
-          <w:color w:val="auto"/>
-        </w:rPr>
-      </w:pPr>
-      <w:r>
-        <w:rPr>
-          <w:b w:val="0"/>
-          <w:color w:val="auto"/>
-        </w:rPr>
-        <w:t xml:space="preserve">When used as a setter, </w:t>
-      </w:r>
-      <w:r>
-        <w:rPr>
-          <w:b w:val="0"/>
-          <w:color w:val="auto"/>
-        </w:rPr>
-        <w:t>the [mini] batch size is set.</w:t>
-      </w:r>
-      <w:r>
-        <w:rPr>
-          <w:b w:val="0"/>
-          <w:color w:val="auto"/>
-        </w:rPr>
-        <w:br/>
-      </w:r>
-    </w:p>
-    <w:p>
-      <w:r>
-        <w:t xml:space="preserve">When used as a getter, a generator is returned. The generator will iterate sequentially through the </w:t>
-      </w:r>
-      <w:proofErr w:type="spellStart"/>
-      <w:r>
-        <w:t>minibatches</w:t>
-      </w:r>
-      <w:proofErr w:type="spellEnd"/>
-      <w:r>
-        <w:t xml:space="preserve"> of the training set.</w:t>
-      </w:r>
-    </w:p>
-    <w:p>
-      <w:pPr>
-        <w:rPr>
-          <w:b/>
-          <w:i/>
-        </w:rPr>
-      </w:pPr>
-      <w:r>
-        <w:rPr>
-          <w:b/>
-          <w:i/>
-        </w:rPr>
-        <w:t>Exceptions</w:t>
-      </w:r>
-    </w:p>
-    <w:p>
-      <w:r>
-        <w:t xml:space="preserve">A </w:t>
-      </w:r>
-      <w:proofErr w:type="spellStart"/>
-      <w:r>
-        <w:t>TypeError</w:t>
-      </w:r>
-      <w:proofErr w:type="spellEnd"/>
-      <w:r>
-        <w:t xml:space="preserve"> is raised</w:t>
-      </w:r>
-      <w:r>
-        <w:t xml:space="preserve"> </w:t>
-      </w:r>
-      <w:r>
-        <w:t>if the type of the parameter is not the expected type.</w:t>
-      </w:r>
-    </w:p>
-    <w:p>
-      <w:r>
-        <w:lastRenderedPageBreak/>
-        <w:t xml:space="preserve">A </w:t>
-      </w:r>
-      <w:proofErr w:type="spellStart"/>
-      <w:r>
-        <w:t>ValueError</w:t>
-      </w:r>
-      <w:proofErr w:type="spellEnd"/>
-      <w:r>
-        <w:t xml:space="preserve"> is raised if the </w:t>
-      </w:r>
-      <w:proofErr w:type="spellStart"/>
-      <w:r>
-        <w:t>batch_size</w:t>
-      </w:r>
-      <w:proofErr w:type="spellEnd"/>
-      <w:r>
-        <w:t xml:space="preserve"> is out of range.</w:t>
-      </w:r>
-    </w:p>
-    <w:p>
-      <w:pPr>
-        <w:pStyle w:val="Heading2"/>
-      </w:pPr>
-      <w:r>
-        <w:t>1</w:t>
-      </w:r>
-      <w:r>
-        <w:t>.</w:t>
-      </w:r>
-      <w:r>
-        <w:t>4</w:t>
-      </w:r>
-      <w:r>
-        <w:tab/>
-      </w:r>
-      <w:r>
-        <w:t>Images</w:t>
-      </w:r>
-      <w:r>
-        <w:t xml:space="preserve"> Overridden Operators</w:t>
-      </w:r>
-    </w:p>
-    <w:p>
-      <w:pPr>
-        <w:pStyle w:val="Heading3"/>
-      </w:pPr>
-      <w:r>
-        <w:br/>
-      </w:r>
-      <w:r>
-        <w:t>1.4.1</w:t>
-      </w:r>
-      <w:r>
-        <w:tab/>
-      </w:r>
-      <w:proofErr w:type="spellStart"/>
-      <w:proofErr w:type="gramStart"/>
-      <w:r>
-        <w:t>len</w:t>
-      </w:r>
-      <w:proofErr w:type="spellEnd"/>
-      <w:r>
-        <w:t>()</w:t>
-      </w:r>
-      <w:proofErr w:type="gramEnd"/>
-    </w:p>
-    <w:p>
-      <w:pPr>
-        <w:rPr>
-          <w:b/>
-          <w:i/>
-        </w:rPr>
-      </w:pPr>
-      <w:r>
-        <w:br/>
-      </w:r>
-      <w:r>
-        <w:rPr>
-          <w:b/>
-          <w:i/>
-        </w:rPr>
-        <w:t>Synopsis</w:t>
-      </w:r>
-    </w:p>
-    <w:p>
-      <w:pPr>
-        <w:pStyle w:val="Heading3"/>
-        <w:rPr>
-          <w:b w:val="0"/>
-          <w:color w:val="auto"/>
-        </w:rPr>
-      </w:pPr>
-      <w:r>
-        <w:tab/>
-      </w:r>
-      <w:proofErr w:type="spellStart"/>
-      <w:r>
-        <w:rPr>
-          <w:b w:val="0"/>
-          <w:color w:val="auto"/>
-        </w:rPr>
-        <w:t>n_images</w:t>
-      </w:r>
-      <w:proofErr w:type="spellEnd"/>
-      <w:r>
-        <w:rPr>
-          <w:b w:val="0"/>
-          <w:color w:val="auto"/>
-        </w:rPr>
-        <w:t xml:space="preserve"> = </w:t>
-      </w:r>
-      <w:proofErr w:type="spellStart"/>
-      <w:proofErr w:type="gramStart"/>
-      <w:r>
-        <w:rPr>
-          <w:b w:val="0"/>
-          <w:color w:val="auto"/>
-        </w:rPr>
-        <w:t>len</w:t>
-      </w:r>
-      <w:proofErr w:type="spellEnd"/>
-      <w:r>
-        <w:rPr>
-          <w:b w:val="0"/>
-          <w:color w:val="auto"/>
-        </w:rPr>
-        <w:t>(</w:t>
-      </w:r>
-      <w:proofErr w:type="gramEnd"/>
-      <w:r>
-        <w:rPr>
-          <w:b w:val="0"/>
-          <w:color w:val="auto"/>
-        </w:rPr>
-        <w:t>images)</w:t>
-      </w:r>
-    </w:p>
-    <w:p>
-      <w:pPr>
-        <w:ind w:left="720"/>
-      </w:pPr>
-      <w:r>
-        <w:tab/>
-      </w:r>
-    </w:p>
-    <w:p>
-      <w:pPr>
-        <w:rPr>
-          <w:b/>
-          <w:i/>
-        </w:rPr>
-      </w:pPr>
-      <w:r>
-        <w:rPr>
-          <w:b/>
-          <w:i/>
-        </w:rPr>
-        <w:t>Usage</w:t>
-      </w:r>
-    </w:p>
-    <w:p>
-      <w:r>
-        <w:t xml:space="preserve">The </w:t>
-      </w:r>
-      <w:proofErr w:type="spellStart"/>
-      <w:proofErr w:type="gramStart"/>
-      <w:r>
-        <w:t>len</w:t>
-      </w:r>
-      <w:proofErr w:type="spellEnd"/>
-      <w:r>
-        <w:t>(</w:t>
-      </w:r>
-      <w:proofErr w:type="gramEnd"/>
-      <w:r>
-        <w:t>) (__</w:t>
-      </w:r>
-      <w:proofErr w:type="spellStart"/>
-      <w:r>
-        <w:t>len</w:t>
-      </w:r>
-      <w:proofErr w:type="spellEnd"/>
-      <w:r>
-        <w:t xml:space="preserve">__) operator </w:t>
-      </w:r>
-      <w:r>
-        <w:t xml:space="preserve">is overridden to return </w:t>
-      </w:r>
-      <w:r>
-        <w:t>the number of Image objects in the collection.</w:t>
-      </w:r>
-    </w:p>
-    <w:p>
-      <w:pPr>
-        <w:pStyle w:val="Heading3"/>
-      </w:pPr>
-      <w:r>
-        <w:br/>
-        <w:t>1.4.1</w:t>
-      </w:r>
-      <w:r>
-        <w:tab/>
-        <w:t>[]</w:t>
-      </w:r>
-    </w:p>
-    <w:p>
-      <w:pPr>
-        <w:rPr>
-          <w:b/>
-          <w:i/>
-        </w:rPr>
-      </w:pPr>
-      <w:r>
-        <w:br/>
-      </w:r>
-      <w:r>
-        <w:rPr>
-          <w:b/>
-          <w:i/>
-        </w:rPr>
-        <w:t>Synopsis</w:t>
-      </w:r>
-    </w:p>
-    <w:p>
-      <w:pPr>
-        <w:pStyle w:val="Heading3"/>
-        <w:rPr>
-          <w:b w:val="0"/>
-          <w:color w:val="auto"/>
-        </w:rPr>
-      </w:pPr>
-      <w:r>
-        <w:tab/>
-      </w:r>
-      <w:proofErr w:type="gramStart"/>
-      <w:r>
-        <w:rPr>
-          <w:b w:val="0"/>
-          <w:color w:val="auto"/>
-        </w:rPr>
-        <w:t>image</w:t>
-      </w:r>
-      <w:proofErr w:type="gramEnd"/>
-      <w:r>
-        <w:rPr>
-          <w:b w:val="0"/>
-          <w:color w:val="auto"/>
-        </w:rPr>
-        <w:t xml:space="preserve"> </w:t>
-      </w:r>
-      <w:r>
-        <w:rPr>
-          <w:b w:val="0"/>
-          <w:color w:val="auto"/>
-        </w:rPr>
-        <w:t>= images[n]</w:t>
-      </w:r>
-      <w:r>
-        <w:rPr>
-          <w:b w:val="0"/>
-          <w:color w:val="auto"/>
-        </w:rPr>
-        <w:t xml:space="preserve"> </w:t>
-      </w:r>
-      <w:r>
-        <w:rPr>
-          <w:b w:val="0"/>
-          <w:color w:val="auto"/>
-        </w:rPr>
-        <w:br/>
-      </w:r>
-      <w:r>
-        <w:tab/>
-      </w:r>
-    </w:p>
-    <w:p>
-      <w:pPr>
-        <w:rPr>
-          <w:b/>
-          <w:i/>
-        </w:rPr>
-      </w:pPr>
-      <w:r>
-        <w:rPr>
-          <w:b/>
-          <w:i/>
-        </w:rPr>
-        <w:t>Usage</w:t>
-      </w:r>
-    </w:p>
-    <w:p>
-      <w:r>
-        <w:t>The [] (__</w:t>
-      </w:r>
-      <w:proofErr w:type="spellStart"/>
-      <w:r>
-        <w:t>getitem</w:t>
-      </w:r>
-      <w:proofErr w:type="spellEnd"/>
-      <w:r>
-        <w:t xml:space="preserve">__) operator </w:t>
-      </w:r>
-      <w:r>
-        <w:t>is overridden to return</w:t>
-      </w:r>
-      <w:r>
-        <w:t xml:space="preserve"> the I</w:t>
-      </w:r>
-      <w:r>
-        <w:t>mage object at the specified index.</w:t>
-      </w:r>
-      <w:r>
-        <w:t xml:space="preserve"> </w:t>
-      </w:r>
-    </w:p>
-    <w:p>
-      <w:pPr>
-        <w:rPr>
-          <w:b/>
-          <w:i/>
-        </w:rPr>
-      </w:pPr>
-      <w:r>
-        <w:rPr>
-          <w:b/>
-          <w:i/>
-        </w:rPr>
-        <w:t>Exceptions</w:t>
-      </w:r>
-    </w:p>
-    <w:p>
-      <w:proofErr w:type="gramStart"/>
-      <w:r>
-        <w:t>A</w:t>
-      </w:r>
-      <w:proofErr w:type="gramEnd"/>
-      <w:r>
-        <w:t xml:space="preserve"> </w:t>
-      </w:r>
-      <w:proofErr w:type="spellStart"/>
-      <w:r>
-        <w:t>Index</w:t>
-      </w:r>
-      <w:r>
-        <w:t>Error</w:t>
-      </w:r>
-      <w:proofErr w:type="spellEnd"/>
-      <w:r>
-        <w:t xml:space="preserve"> is raised</w:t>
-      </w:r>
-      <w:r>
-        <w:t xml:space="preserve"> </w:t>
-      </w:r>
-      <w:r>
-        <w:t>if the index is out of range.</w:t>
-      </w:r>
-    </w:p>
-    <w:p/>
-    <w:p>
-      <w:pPr>
-        <w:pStyle w:val="Heading3"/>
-      </w:pPr>
-      <w:r>
-        <w:t>1.4.2</w:t>
-      </w:r>
-      <w:r>
-        <w:tab/>
-      </w:r>
-      <w:proofErr w:type="gramStart"/>
-      <w:r>
-        <w:t>next()</w:t>
-      </w:r>
-      <w:proofErr w:type="gramEnd"/>
-    </w:p>
-    <w:p>
-      <w:pPr>
-        <w:rPr>
-          <w:b/>
-          <w:i/>
-        </w:rPr>
-      </w:pPr>
-      <w:r>
-        <w:br/>
-      </w:r>
-      <w:r>
-        <w:rPr>
-          <w:b/>
-          <w:i/>
-        </w:rPr>
-        <w:t>Synopsis</w:t>
-      </w:r>
-    </w:p>
-    <w:p>
-      <w:pPr>
-        <w:pStyle w:val="Heading3"/>
-        <w:rPr>
-          <w:b w:val="0"/>
-          <w:color w:val="auto"/>
-        </w:rPr>
-      </w:pPr>
-      <w:r>
-        <w:tab/>
-      </w:r>
-      <w:proofErr w:type="gramStart"/>
-      <w:r>
-        <w:rPr>
-          <w:b w:val="0"/>
-          <w:color w:val="000000" w:themeColor="text1"/>
-        </w:rPr>
-        <w:t>d</w:t>
-      </w:r>
-      <w:r>
-        <w:rPr>
-          <w:b w:val="0"/>
-          <w:color w:val="000000" w:themeColor="text1"/>
-        </w:rPr>
-        <w:t>ata</w:t>
-      </w:r>
-      <w:proofErr w:type="gramEnd"/>
-      <w:r>
-        <w:rPr>
-          <w:b w:val="0"/>
-          <w:color w:val="000000" w:themeColor="text1"/>
-        </w:rPr>
-        <w:t xml:space="preserve">, label = next(images) </w:t>
-      </w:r>
-      <w:r>
-        <w:rPr>
-          <w:b w:val="0"/>
-          <w:color w:val="000000" w:themeColor="text1"/>
-        </w:rPr>
-        <w:br/>
-      </w:r>
-      <w:r>
-        <w:rPr>
-          <w:b w:val="0"/>
-        </w:rPr>
-        <w:tab/>
-      </w:r>
-    </w:p>
-    <w:p>
-      <w:pPr>
-        <w:rPr>
-          <w:b/>
-          <w:i/>
-        </w:rPr>
-      </w:pPr>
-      <w:r>
-        <w:rPr>
-          <w:b/>
-          <w:i/>
-        </w:rPr>
-        <w:t>Usage</w:t>
-      </w:r>
-    </w:p>
-    <w:p>
-      <w:r>
-        <w:t xml:space="preserve">The </w:t>
-      </w:r>
-      <w:proofErr w:type="gramStart"/>
-      <w:r>
-        <w:t>next(</w:t>
-      </w:r>
-      <w:proofErr w:type="gramEnd"/>
-      <w:r>
-        <w:t xml:space="preserve">) operator </w:t>
-      </w:r>
-      <w:r>
-        <w:t xml:space="preserve">is overridden and </w:t>
-      </w:r>
-      <w:r>
-        <w:t xml:space="preserve">is used in conjunction with the split property. Once the collection has been split in training and test data, the </w:t>
-      </w:r>
-      <w:proofErr w:type="gramStart"/>
-      <w:r>
-        <w:t>next(</w:t>
-      </w:r>
-      <w:proofErr w:type="gramEnd"/>
-      <w:r>
-        <w:t>) operator will iterate through the training dataset one image, and corresponding label at a time.</w:t>
-      </w:r>
-    </w:p>
-    <w:p>
-      <w:r>
-        <w:t xml:space="preserve">Once the training set has been fully iterated, the </w:t>
-      </w:r>
-      <w:proofErr w:type="gramStart"/>
-      <w:r>
-        <w:t>next(</w:t>
-      </w:r>
-      <w:proofErr w:type="gramEnd"/>
-      <w:r>
-        <w:t>) operator will reset and start with the first element. To re-randomize the training set after an epoch, the spit property must be re-issued.</w:t>
-      </w:r>
-    </w:p>
-    <w:p>
-      <w:r>
-        <w:br/>
-      </w:r>
-    </w:p>
-    <w:p/>
-    <w:p>
-      <w:pPr>
-        <w:pStyle w:val="Heading2"/>
-      </w:pPr>
       <w:r>
         <w:lastRenderedPageBreak/>
         <w:t>1</w:t>
@@ -3400,7 +3734,6 @@
       </w:r>
       <w:r>
         <w:rPr>
-          <w:b w:val="0"/>
           <w:i/>
         </w:rPr>
         <w:br/>
@@ -7048,6 +7381,34 @@
       </w:pPr>
       <w:r>
         <w:t>Added support for GIF.</w:t>
+      </w:r>
+    </w:p>
+    <w:p>
+      <w:pPr>
+        <w:pStyle w:val="ListParagraph"/>
+        <w:numPr>
+          <w:ilvl w:val="0"/>
+          <w:numId w:val="17"/>
+        </w:numPr>
+      </w:pPr>
+      <w:r>
+        <w:t xml:space="preserve">Added support for image augmentation in </w:t>
+      </w:r>
+      <w:proofErr w:type="gramStart"/>
+      <w:r>
+        <w:t>next(</w:t>
+      </w:r>
+      <w:proofErr w:type="gramEnd"/>
+      <w:r>
+        <w:t>)/</w:t>
+      </w:r>
+      <w:proofErr w:type="spellStart"/>
+      <w:r>
+        <w:t>minibatch</w:t>
+      </w:r>
+      <w:proofErr w:type="spellEnd"/>
+      <w:r>
+        <w:t>.</w:t>
       </w:r>
     </w:p>
     <w:p>

--- a/specs/vision_spec.docx
+++ b/specs/vision_spec.docx
@@ -2835,16 +2835,7 @@
     <w:p>
       <w:r>
         <w:lastRenderedPageBreak/>
-        <w:t xml:space="preserve">If the property augment is set to True, </w:t>
-      </w:r>
-      <w:r>
-        <w:t>for each image in the training set, an</w:t>
-      </w:r>
-      <w:r>
-        <w:t xml:space="preserve"> additional image is generated </w:t>
-      </w:r>
-      <w:r>
-        <w:t xml:space="preserve">by rotating the image a random value between -90 and 90 degrees. Thus, if the </w:t>
+        <w:t xml:space="preserve">If the property augment is set to True, for each image in the training set, an additional image is generated by rotating the image a random value between -90 and 90 degrees. Thus, if the </w:t>
       </w:r>
       <w:proofErr w:type="spellStart"/>
       <w:r>
@@ -2852,10 +2843,7 @@
       </w:r>
       <w:proofErr w:type="spellEnd"/>
       <w:r>
-        <w:t xml:space="preserve"> size is 100</w:t>
-      </w:r>
-      <w:r>
-        <w:t xml:space="preserve"> images, the </w:t>
+        <w:t xml:space="preserve"> size is 100 images, the </w:t>
       </w:r>
       <w:proofErr w:type="spellStart"/>
       <w:r>
@@ -2863,13 +2851,7 @@
       </w:r>
       <w:proofErr w:type="spellEnd"/>
       <w:r>
-        <w:t xml:space="preserve"> getter</w:t>
-      </w:r>
-      <w:r>
-        <w:t xml:space="preserve"> will </w:t>
-      </w:r>
-      <w:r>
-        <w:t>build a generator for 200 images.</w:t>
+        <w:t xml:space="preserve"> getter will build a generator for 200 images.</w:t>
       </w:r>
     </w:p>
     <w:p>
@@ -2933,10 +2915,7 @@
       </w:pPr>
       <w:r>
         <w:br/>
-        <w:t>1.3.</w:t>
-      </w:r>
-      <w:r>
-        <w:t>8</w:t>
+        <w:t>1.3.8</w:t>
       </w:r>
       <w:r>
         <w:tab/>
@@ -2977,8 +2956,6 @@
       </w:r>
       <w:r>
         <w:br/>
-      </w:r>
-      <w:r>
         <w:t xml:space="preserve">augment = </w:t>
       </w:r>
       <w:proofErr w:type="spellStart"/>
@@ -3002,10 +2979,7 @@
       </w:r>
       <w:proofErr w:type="spellStart"/>
       <w:r>
-        <w:t>images.</w:t>
-      </w:r>
-      <w:r>
-        <w:t>augment</w:t>
+        <w:t>images.augment</w:t>
       </w:r>
       <w:proofErr w:type="spellEnd"/>
       <w:r>
@@ -3708,8 +3682,6 @@
       <w:pPr>
         <w:pStyle w:val="Heading2"/>
       </w:pPr>
-      <w:bookmarkStart w:id="0" w:name="_GoBack"/>
-      <w:bookmarkEnd w:id="0"/>
       <w:r>
         <w:lastRenderedPageBreak/>
         <w:t>1</w:t>
@@ -4193,11 +4165,31 @@
       </w:pPr>
       <w:proofErr w:type="gramStart"/>
       <w:r>
-        <w:t>The image path maybe a local path or an URL to a remote location.</w:t>
+        <w:t>The image path maybe a local path or an URL to a remote location</w:t>
+      </w:r>
+      <w:r>
+        <w:t xml:space="preserve">, or raw pixel data as a </w:t>
+      </w:r>
+      <w:proofErr w:type="spellStart"/>
+      <w:r>
+        <w:t>numpy</w:t>
+      </w:r>
+      <w:proofErr w:type="spellEnd"/>
+      <w:r>
+        <w:t xml:space="preserve"> array</w:t>
+      </w:r>
+      <w:r>
+        <w:t>.</w:t>
       </w:r>
       <w:proofErr w:type="gramEnd"/>
       <w:r>
-        <w:t xml:space="preserve"> In the latter, a HTTP request is made to obtain the image data.</w:t>
+        <w:t xml:space="preserve"> </w:t>
+      </w:r>
+      <w:r>
+        <w:t>For remote location</w:t>
+      </w:r>
+      <w:r>
+        <w:t>, a HTTP request is made to obtain the image data.</w:t>
       </w:r>
     </w:p>
     <w:p>
@@ -4396,6 +4388,26 @@
     </w:p>
     <w:p>
       <w:pPr>
+        <w:pStyle w:val="ListParagraph"/>
+        <w:numPr>
+          <w:ilvl w:val="0"/>
+          <w:numId w:val="21"/>
+        </w:numPr>
+      </w:pPr>
+      <w:r>
+        <w:t xml:space="preserve">raw pixel data as a </w:t>
+      </w:r>
+      <w:proofErr w:type="spellStart"/>
+      <w:r>
+        <w:t>numpy</w:t>
+      </w:r>
+      <w:proofErr w:type="spellEnd"/>
+      <w:r>
+        <w:t xml:space="preserve"> array</w:t>
+      </w:r>
+    </w:p>
+    <w:p>
+      <w:pPr>
         <w:ind w:left="720"/>
       </w:pPr>
       <w:proofErr w:type="gramStart"/>
@@ -4619,14 +4631,6 @@
       <w:r>
         <w:br w:type="page"/>
       </w:r>
-    </w:p>
-    <w:p>
-      <w:pPr>
-        <w:rPr>
-          <w:b/>
-          <w:i/>
-        </w:rPr>
-      </w:pPr>
       <w:r>
         <w:rPr>
           <w:b/>
@@ -5232,6 +5236,9 @@
       <w:r>
         <w:t>).</w:t>
       </w:r>
+      <w:r>
+        <w:t xml:space="preserve"> If the input was raw pixel data, the name property will return ‘untitled’.</w:t>
+      </w:r>
     </w:p>
     <w:p>
       <w:pPr>
@@ -5313,6 +5320,11 @@
       <w:r>
         <w:t>When used as a getter the property returns the file suffix of the image file (e.g., jpg).</w:t>
       </w:r>
+      <w:r>
+        <w:t xml:space="preserve"> If the input was raw pixel data, the property will return ‘raw’.</w:t>
+      </w:r>
+      <w:bookmarkStart w:id="0" w:name="_GoBack"/>
+      <w:bookmarkEnd w:id="0"/>
     </w:p>
     <w:p>
       <w:pPr>
@@ -7409,6 +7421,18 @@
       <w:proofErr w:type="spellEnd"/>
       <w:r>
         <w:t>.</w:t>
+      </w:r>
+    </w:p>
+    <w:p>
+      <w:pPr>
+        <w:pStyle w:val="ListParagraph"/>
+        <w:numPr>
+          <w:ilvl w:val="0"/>
+          <w:numId w:val="17"/>
+        </w:numPr>
+      </w:pPr>
+      <w:r>
+        <w:t>Added support for raw pixel input to Image class.</w:t>
       </w:r>
     </w:p>
     <w:p>

--- a/specs/vision_spec.docx
+++ b/specs/vision_spec.docx
@@ -1483,7 +1483,25 @@
         <w:rPr>
           <w:color w:val="00B050"/>
         </w:rPr>
-        <w:t># where images is the Images object that was preprocessed.</w:t>
+        <w:t xml:space="preserve"># </w:t>
+      </w:r>
+      <w:r>
+        <w:rPr>
+          <w:color w:val="00B050"/>
+        </w:rPr>
+        <w:t>W</w:t>
+      </w:r>
+      <w:r>
+        <w:rPr>
+          <w:color w:val="00B050"/>
+        </w:rPr>
+        <w:t>here images is the Imag</w:t>
+      </w:r>
+      <w:r>
+        <w:rPr>
+          <w:color w:val="00B050"/>
+        </w:rPr>
+        <w:t>es object that was preprocessed.</w:t>
       </w:r>
     </w:p>
     <w:p>
@@ -1752,6 +1770,20 @@
       <w:r>
         <w:t>, then the above will occur asynchronously, and when completed, the corresponding event handler will be called with the Images object passed as a parameter.</w:t>
       </w:r>
+      <w:r>
+        <w:t xml:space="preserve"> </w:t>
+      </w:r>
+      <w:r>
+        <w:t xml:space="preserve">The </w:t>
+      </w:r>
+      <w:proofErr w:type="spellStart"/>
+      <w:r>
+        <w:t>ehandler</w:t>
+      </w:r>
+      <w:proofErr w:type="spellEnd"/>
+      <w:r>
+        <w:t xml:space="preserve"> parameter may also be specified as a tuple, where the first item in the tuple is the event handler and the remaining items are arguments to pass to the event handler.</w:t>
+      </w:r>
     </w:p>
     <w:p>
       <w:r>
@@ -1807,11 +1839,16 @@
       </w:r>
       <w:proofErr w:type="spellEnd"/>
       <w:r>
-        <w:t xml:space="preserve"> is raised if an invalid configuration setting is specified.</w:t>
+        <w:t xml:space="preserve"> is raised if an invalid confi</w:t>
+      </w:r>
+      <w:r>
+        <w:t>guration setting is specified.</w:t>
       </w:r>
       <w:r>
         <w:br/>
       </w:r>
+      <w:bookmarkStart w:id="0" w:name="_GoBack"/>
+      <w:bookmarkEnd w:id="0"/>
       <w:r>
         <w:br/>
       </w:r>
@@ -1830,9 +1867,6 @@
       <w:proofErr w:type="spellEnd"/>
       <w:r>
         <w:t xml:space="preserve"> is raised if the size of the labels list does not match the size of the images list.</w:t>
-      </w:r>
-      <w:r>
-        <w:br/>
       </w:r>
     </w:p>
     <w:p>
@@ -2038,9 +2072,6 @@
       <w:pPr>
         <w:pStyle w:val="Heading2"/>
       </w:pPr>
-      <w:r>
-        <w:br w:type="page"/>
-      </w:r>
       <w:r>
         <w:lastRenderedPageBreak/>
         <w:t>1.3.2</w:t>
@@ -4498,7 +4529,15 @@
       </w:r>
       <w:proofErr w:type="spellEnd"/>
       <w:r>
-        <w:t xml:space="preserve">(images): </w:t>
+        <w:t xml:space="preserve">(image, </w:t>
+      </w:r>
+      <w:proofErr w:type="spellStart"/>
+      <w:r>
+        <w:t>dir</w:t>
+      </w:r>
+      <w:proofErr w:type="spellEnd"/>
+      <w:r>
+        <w:t xml:space="preserve">): </w:t>
       </w:r>
       <w:r>
         <w:br/>
@@ -4515,7 +4554,37 @@
         <w:rPr>
           <w:color w:val="00B050"/>
         </w:rPr>
-        <w:t># where images is the Images object that was preprocessed.</w:t>
+        <w:t xml:space="preserve"># </w:t>
+      </w:r>
+      <w:r>
+        <w:rPr>
+          <w:color w:val="00B050"/>
+        </w:rPr>
+        <w:t>W</w:t>
+      </w:r>
+      <w:r>
+        <w:rPr>
+          <w:color w:val="00B050"/>
+        </w:rPr>
+        <w:t>here i</w:t>
+      </w:r>
+      <w:r>
+        <w:rPr>
+          <w:color w:val="00B050"/>
+        </w:rPr>
+        <w:t>mage is the Image</w:t>
+      </w:r>
+      <w:r>
+        <w:rPr>
+          <w:color w:val="00B050"/>
+        </w:rPr>
+        <w:t xml:space="preserve"> object that was preprocessed</w:t>
+      </w:r>
+      <w:r>
+        <w:rPr>
+          <w:color w:val="00B050"/>
+        </w:rPr>
+        <w:t>.</w:t>
       </w:r>
     </w:p>
     <w:p>
@@ -4629,9 +4698,6 @@
     </w:p>
     <w:p>
       <w:r>
-        <w:br w:type="page"/>
-      </w:r>
-      <w:r>
         <w:rPr>
           <w:b/>
           <w:i/>
@@ -4645,7 +4711,13 @@
         <w:t xml:space="preserve">When specified with no parameters, </w:t>
       </w:r>
       <w:r>
-        <w:t xml:space="preserve">an empty Image object is created. The Image object may then be used to subsequent load (retrieve) previously stored preprocessed machine learning ready data (see </w:t>
+        <w:t>an empty Image object is created. The Image object may then be use</w:t>
+      </w:r>
+      <w:r>
+        <w:t xml:space="preserve">d to subsequent load </w:t>
+      </w:r>
+      <w:r>
+        <w:t xml:space="preserve">previously stored preprocessed machine learning ready data (see </w:t>
       </w:r>
       <w:proofErr w:type="gramStart"/>
       <w:r>
@@ -4770,7 +4842,24 @@
       </w:r>
       <w:proofErr w:type="gramEnd"/>
       <w:r>
-        <w:t>, then the above will occur asynchronously, and when completed, the corresponding event handler will be called with the Images object passed as a parameter.</w:t>
+        <w:t>, then the above will occur asynchronously, and when completed, the corresponding event handler will be called with the Ima</w:t>
+      </w:r>
+      <w:r>
+        <w:t>ge</w:t>
+      </w:r>
+      <w:r>
+        <w:t xml:space="preserve"> object passed as a parameter.</w:t>
+      </w:r>
+      <w:r>
+        <w:t xml:space="preserve"> The </w:t>
+      </w:r>
+      <w:proofErr w:type="spellStart"/>
+      <w:r>
+        <w:t>ehandler</w:t>
+      </w:r>
+      <w:proofErr w:type="spellEnd"/>
+      <w:r>
+        <w:t xml:space="preserve"> parameter may also be specified as a tuple, where the first item in the tuple is the event handler and the remaining items are arguments to pass to the event handler.</w:t>
       </w:r>
     </w:p>
     <w:p>
@@ -5323,8 +5412,6 @@
       <w:r>
         <w:t xml:space="preserve"> If the input was raw pixel data, the property will return ‘raw’.</w:t>
       </w:r>
-      <w:bookmarkStart w:id="0" w:name="_GoBack"/>
-      <w:bookmarkEnd w:id="0"/>
     </w:p>
     <w:p>
       <w:pPr>
